--- a/Quan-ly-ky-tuc-xa.docx
+++ b/Quan-ly-ky-tuc-xa.docx
@@ -5,6 +5,7 @@
     <w:p>
       <w:pPr>
         <w:spacing w:line="360" w:lineRule="auto"/>
+        <w:jc w:val="center"/>
         <w:rPr>
           <w:rFonts w:asciiTheme="majorHAnsi" w:hAnsiTheme="majorHAnsi" w:cstheme="majorHAnsi"/>
           <w:sz w:val="26"/>
@@ -53,6 +54,7 @@
       <w:pPr>
         <w:spacing w:line="360" w:lineRule="auto"/>
         <w:ind w:firstLine="720"/>
+        <w:jc w:val="both"/>
         <w:rPr>
           <w:rFonts w:asciiTheme="majorHAnsi" w:hAnsiTheme="majorHAnsi" w:cstheme="majorHAnsi"/>
           <w:sz w:val="26"/>
@@ -85,7 +87,7 @@
           <w:szCs w:val="26"/>
           <w:lang w:val="en-US"/>
         </w:rPr>
-        <w:t xml:space="preserve"> triển vô cùng mạnh mẽ. Nó đã chứng tỏ được sức mạnh của mình trong mọi lĩnh vực của cuộc sống. Từ giáo dục, y tế, cho đến kinh tế, khoa học kỹ thuật, chúng ta đều có thể thấy vai trò</w:t>
+        <w:t xml:space="preserve"> triển vô cùng mạnh mẽ. Nó đã chứng tỏ được sức mạnh của mình trong mọi lĩnh vực của cuộc số</w:t>
       </w:r>
       <w:r>
         <w:rPr>
@@ -94,7 +96,7 @@
           <w:szCs w:val="26"/>
           <w:lang w:val="en-US"/>
         </w:rPr>
-        <w:t xml:space="preserve"> quan trọng</w:t>
+        <w:t>ng</w:t>
       </w:r>
       <w:r>
         <w:rPr>
@@ -103,13 +105,32 @@
           <w:szCs w:val="26"/>
           <w:lang w:val="en-US"/>
         </w:rPr>
-        <w:t xml:space="preserve"> của công nghệ thông tin.</w:t>
+        <w:t>.</w:t>
+      </w:r>
+      <w:r>
+        <w:rPr>
+          <w:rFonts w:asciiTheme="majorHAnsi" w:hAnsiTheme="majorHAnsi" w:cstheme="majorHAnsi"/>
+          <w:sz w:val="26"/>
+          <w:szCs w:val="26"/>
+          <w:lang w:val="en-US"/>
+        </w:rPr>
+        <w:t xml:space="preserve"> </w:t>
+      </w:r>
+      <w:r>
+        <w:rPr>
+          <w:rFonts w:asciiTheme="majorHAnsi" w:hAnsiTheme="majorHAnsi" w:cstheme="majorHAnsi"/>
+          <w:sz w:val="26"/>
+          <w:szCs w:val="26"/>
+          <w:lang w:val="en-US"/>
+        </w:rPr>
+        <w:t>Trong thực tế đã có rất nhiều cơ quan công sở, xí nghiệp, trường học, bệnh viên đã đưa tin học vào ứng dụng. Trong đó việc quản lí thông tin là một ứng dụng cần thiết và mang lại nhiều lời ích. Nó giúp cho các cơ quan, trường học, bệnh viện tiết kiệm thời gian, tiền bạc, nhân lực và có độ chính xác, tin cậy cao.</w:t>
       </w:r>
     </w:p>
     <w:p>
       <w:pPr>
         <w:spacing w:line="360" w:lineRule="auto"/>
         <w:ind w:firstLine="720"/>
+        <w:jc w:val="both"/>
         <w:rPr>
           <w:rFonts w:asciiTheme="majorHAnsi" w:hAnsiTheme="majorHAnsi" w:cstheme="majorHAnsi"/>
           <w:sz w:val="26"/>
@@ -124,13 +145,23 @@
           <w:szCs w:val="26"/>
           <w:lang w:val="en-US"/>
         </w:rPr>
-        <w:t>Trong thực tế đã có rất nhiều cơ quan công sở, xí nghiệp, trường học, bệnh viên đã đưa tin học vào ứng dụng. Trong đó việc quản lí thông tin là một ứng dụng cần thiết và mang lại nhiều lời ích. Nó giúp cho các cơ quan, trường học, bệnh viện tiết kiệm thời gian, tiền bạc, nhân lực và có độ chính xác, tin cậy cao.</w:t>
+        <w:t>V</w:t>
+      </w:r>
+      <w:r>
+        <w:rPr>
+          <w:rFonts w:asciiTheme="majorHAnsi" w:hAnsiTheme="majorHAnsi" w:cstheme="majorHAnsi"/>
+          <w:sz w:val="26"/>
+          <w:szCs w:val="26"/>
+          <w:lang w:val="en-US"/>
+        </w:rPr>
+        <w:t>iệc áp dụng tin học, đưa máy tính vào trợ giúp quản lý ký túc xá sinh viên là rất cần thiết, nó giúp cho người quản lý thu hẹp không gian lưu trữ, tránh được thất lạc dữ liệu, xử lý nhanh một khối lượng lớn về thông tin, tra cứu tìm kiếm một cách nhanh chóng, tiết kiệm được nhiều thời gian và công sức người quản lý và sinh viên.</w:t>
       </w:r>
     </w:p>
     <w:p>
       <w:pPr>
         <w:spacing w:line="360" w:lineRule="auto"/>
         <w:ind w:firstLine="720"/>
+        <w:jc w:val="both"/>
         <w:rPr>
           <w:rFonts w:asciiTheme="majorHAnsi" w:hAnsiTheme="majorHAnsi" w:cstheme="majorHAnsi"/>
           <w:sz w:val="26"/>
@@ -145,210 +176,348 @@
           <w:szCs w:val="26"/>
           <w:lang w:val="en-US"/>
         </w:rPr>
-        <w:t>Đối với các trường đại học, vấn đề quản lý chỗ ở của sinh viên là một trong những vấn đề cần thiết và cấp bách. Vì sinh viên khi học tập tại trường, nếu có nhu cầu tạm trú thì cần được sắp xếp ngay để ổn định môi trường sống. Trên thực tế các trường đại học vẫn quản lý trên giấy tờ sổ sách.</w:t>
+        <w:t>Xuất phát từ nhận thức trên, với mong muốn áp dụng công nghệ thông tin vào quản lý, dựa trên những hoạt động thực tiến em xin tìm hiểu và thực hiện đề tài “Hệ thống quản lý ký túc xá</w:t>
+      </w:r>
+      <w:r>
+        <w:rPr>
+          <w:rFonts w:asciiTheme="majorHAnsi" w:hAnsiTheme="majorHAnsi" w:cstheme="majorHAnsi"/>
+          <w:sz w:val="26"/>
+          <w:szCs w:val="26"/>
+          <w:lang w:val="en-US"/>
+        </w:rPr>
+        <w:t xml:space="preserve"> trường Đại học Bách Khoa Hà Nội</w:t>
+      </w:r>
+      <w:r>
+        <w:rPr>
+          <w:rFonts w:asciiTheme="majorHAnsi" w:hAnsiTheme="majorHAnsi" w:cstheme="majorHAnsi"/>
+          <w:sz w:val="26"/>
+          <w:szCs w:val="26"/>
+          <w:lang w:val="en-US"/>
+        </w:rPr>
+        <w:t>”</w:t>
+      </w:r>
+      <w:r>
+        <w:rPr>
+          <w:rFonts w:asciiTheme="majorHAnsi" w:hAnsiTheme="majorHAnsi" w:cstheme="majorHAnsi"/>
+          <w:sz w:val="26"/>
+          <w:szCs w:val="26"/>
+          <w:lang w:val="en-US"/>
+        </w:rPr>
+        <w:t xml:space="preserve"> với các chức năng đăng ký phòng online và quản lý ký túc xá.</w:t>
+      </w:r>
+    </w:p>
+    <w:p>
+      <w:pPr>
+        <w:spacing w:after="0" w:line="360" w:lineRule="auto"/>
+        <w:ind w:firstLine="720"/>
+        <w:jc w:val="both"/>
+        <w:rPr>
+          <w:rFonts w:asciiTheme="majorHAnsi" w:hAnsiTheme="majorHAnsi" w:cstheme="majorHAnsi"/>
+          <w:sz w:val="26"/>
+          <w:szCs w:val="26"/>
+        </w:rPr>
+      </w:pPr>
+      <w:r>
+        <w:rPr>
+          <w:rFonts w:asciiTheme="majorHAnsi" w:hAnsiTheme="majorHAnsi" w:cstheme="majorHAnsi"/>
+          <w:sz w:val="26"/>
+          <w:szCs w:val="26"/>
+        </w:rPr>
+        <w:t xml:space="preserve">Trong quá trình </w:t>
+      </w:r>
+      <w:r>
+        <w:rPr>
+          <w:rFonts w:asciiTheme="majorHAnsi" w:hAnsiTheme="majorHAnsi" w:cstheme="majorHAnsi"/>
+          <w:sz w:val="26"/>
+          <w:szCs w:val="26"/>
+          <w:lang w:val="en-US"/>
+        </w:rPr>
+        <w:t>thực hiện</w:t>
+      </w:r>
+      <w:r>
+        <w:rPr>
+          <w:rFonts w:asciiTheme="majorHAnsi" w:hAnsiTheme="majorHAnsi" w:cstheme="majorHAnsi"/>
+          <w:sz w:val="26"/>
+          <w:szCs w:val="26"/>
+        </w:rPr>
+        <w:t xml:space="preserve"> </w:t>
+      </w:r>
+      <w:r>
+        <w:rPr>
+          <w:rFonts w:asciiTheme="majorHAnsi" w:hAnsiTheme="majorHAnsi" w:cstheme="majorHAnsi"/>
+          <w:sz w:val="26"/>
+          <w:szCs w:val="26"/>
+          <w:lang w:val="en-US"/>
+        </w:rPr>
+        <w:t>đề tài</w:t>
+      </w:r>
+      <w:r>
+        <w:rPr>
+          <w:rFonts w:asciiTheme="majorHAnsi" w:hAnsiTheme="majorHAnsi" w:cstheme="majorHAnsi"/>
+          <w:sz w:val="26"/>
+          <w:szCs w:val="26"/>
+        </w:rPr>
+        <w:t xml:space="preserve">, mặc dù được sự hướng dẫn rất nhiệt tình của </w:t>
+      </w:r>
+      <w:r>
+        <w:rPr>
+          <w:rFonts w:ascii="Times New Roman" w:hAnsi="Times New Roman" w:cs="Times New Roman"/>
+          <w:sz w:val="28"/>
+          <w:szCs w:val="26"/>
+        </w:rPr>
+        <w:t>thầy Kiều Đức Hạnh</w:t>
+      </w:r>
+      <w:r>
+        <w:rPr>
+          <w:rFonts w:asciiTheme="majorHAnsi" w:hAnsiTheme="majorHAnsi" w:cstheme="majorHAnsi"/>
+          <w:sz w:val="26"/>
+          <w:szCs w:val="26"/>
+        </w:rPr>
+        <w:t xml:space="preserve"> cùng với sự nỗ lực cá nhân nhưng cũng không thể tránh khỏi những thiếu</w:t>
+      </w:r>
+      <w:r>
+        <w:rPr>
+          <w:rFonts w:asciiTheme="majorHAnsi" w:hAnsiTheme="majorHAnsi" w:cstheme="majorHAnsi"/>
+          <w:sz w:val="26"/>
+          <w:szCs w:val="26"/>
+          <w:lang w:val="en-US"/>
+        </w:rPr>
+        <w:t xml:space="preserve"> sót</w:t>
+      </w:r>
+      <w:r>
+        <w:rPr>
+          <w:rFonts w:asciiTheme="majorHAnsi" w:hAnsiTheme="majorHAnsi" w:cstheme="majorHAnsi"/>
+          <w:sz w:val="26"/>
+          <w:szCs w:val="26"/>
+        </w:rPr>
+        <w:t>. Em rất mong nhận được những ý kiến đóng góp từ quý Thầy, Cô và bạn bè để em học thêm được nhiều kinh nghiệm và sẽ hoàn thành tốt hơn.</w:t>
+      </w:r>
+    </w:p>
+    <w:p>
+      <w:pPr>
+        <w:spacing w:after="0" w:line="360" w:lineRule="auto"/>
+        <w:ind w:firstLine="720"/>
+        <w:jc w:val="both"/>
+        <w:rPr>
+          <w:rFonts w:asciiTheme="majorHAnsi" w:hAnsiTheme="majorHAnsi" w:cstheme="majorHAnsi"/>
+          <w:sz w:val="26"/>
+          <w:szCs w:val="26"/>
+        </w:rPr>
+      </w:pPr>
+      <w:r>
+        <w:rPr>
+          <w:rFonts w:asciiTheme="majorHAnsi" w:hAnsiTheme="majorHAnsi" w:cstheme="majorHAnsi"/>
+          <w:sz w:val="26"/>
+          <w:szCs w:val="26"/>
+        </w:rPr>
+        <w:t>Em xin chân thành cả</w:t>
+      </w:r>
+      <w:r>
+        <w:rPr>
+          <w:rFonts w:asciiTheme="majorHAnsi" w:hAnsiTheme="majorHAnsi" w:cstheme="majorHAnsi"/>
+          <w:sz w:val="26"/>
+          <w:szCs w:val="26"/>
+        </w:rPr>
+        <w:t>m ơn!</w:t>
+      </w:r>
+    </w:p>
+    <w:p>
+      <w:pPr>
+        <w:spacing w:after="0" w:line="360" w:lineRule="auto"/>
+        <w:ind w:firstLine="720"/>
+        <w:jc w:val="both"/>
+        <w:rPr>
+          <w:rFonts w:asciiTheme="majorHAnsi" w:hAnsiTheme="majorHAnsi" w:cstheme="majorHAnsi"/>
+          <w:sz w:val="26"/>
+          <w:szCs w:val="26"/>
+        </w:rPr>
+      </w:pPr>
+    </w:p>
+    <w:p>
+      <w:pPr>
+        <w:spacing w:after="0" w:line="360" w:lineRule="auto"/>
+        <w:ind w:firstLine="720"/>
+        <w:jc w:val="both"/>
+        <w:rPr>
+          <w:rFonts w:asciiTheme="majorHAnsi" w:hAnsiTheme="majorHAnsi" w:cstheme="majorHAnsi"/>
+          <w:sz w:val="26"/>
+          <w:szCs w:val="26"/>
+        </w:rPr>
+      </w:pPr>
+    </w:p>
+    <w:p>
+      <w:pPr>
+        <w:tabs>
+          <w:tab w:val="left" w:pos="3828"/>
+        </w:tabs>
+        <w:spacing w:after="0" w:line="360" w:lineRule="auto"/>
+        <w:ind w:left="480"/>
+        <w:jc w:val="both"/>
+        <w:rPr>
+          <w:rFonts w:asciiTheme="majorHAnsi" w:hAnsiTheme="majorHAnsi" w:cstheme="majorHAnsi"/>
+          <w:sz w:val="26"/>
+          <w:szCs w:val="26"/>
+        </w:rPr>
+      </w:pPr>
+      <w:r>
+        <w:rPr>
+          <w:rFonts w:ascii="Times New Roman" w:hAnsi="Times New Roman" w:cs="Times New Roman"/>
+          <w:sz w:val="28"/>
+          <w:szCs w:val="26"/>
+        </w:rPr>
+        <w:tab/>
+      </w:r>
+      <w:r>
+        <w:rPr>
+          <w:rFonts w:asciiTheme="majorHAnsi" w:hAnsiTheme="majorHAnsi" w:cstheme="majorHAnsi"/>
+          <w:sz w:val="26"/>
+          <w:szCs w:val="26"/>
+        </w:rPr>
+        <w:t>Hà Nộ</w:t>
+      </w:r>
+      <w:r>
+        <w:rPr>
+          <w:rFonts w:asciiTheme="majorHAnsi" w:hAnsiTheme="majorHAnsi" w:cstheme="majorHAnsi"/>
+          <w:sz w:val="26"/>
+          <w:szCs w:val="26"/>
+        </w:rPr>
+        <w:t>i, ngày</w:t>
+      </w:r>
+      <w:r>
+        <w:rPr>
+          <w:rFonts w:asciiTheme="majorHAnsi" w:hAnsiTheme="majorHAnsi" w:cstheme="majorHAnsi"/>
+          <w:sz w:val="26"/>
+          <w:szCs w:val="26"/>
+        </w:rPr>
+        <w:tab/>
+      </w:r>
+      <w:r>
+        <w:rPr>
+          <w:rFonts w:asciiTheme="majorHAnsi" w:hAnsiTheme="majorHAnsi" w:cstheme="majorHAnsi"/>
+          <w:sz w:val="26"/>
+          <w:szCs w:val="26"/>
+        </w:rPr>
+        <w:t>tháng</w:t>
+      </w:r>
+      <w:r>
+        <w:rPr>
+          <w:rFonts w:asciiTheme="majorHAnsi" w:hAnsiTheme="majorHAnsi" w:cstheme="majorHAnsi"/>
+          <w:sz w:val="26"/>
+          <w:szCs w:val="26"/>
+        </w:rPr>
+        <w:tab/>
+      </w:r>
+      <w:r>
+        <w:rPr>
+          <w:rFonts w:asciiTheme="majorHAnsi" w:hAnsiTheme="majorHAnsi" w:cstheme="majorHAnsi"/>
+          <w:sz w:val="26"/>
+          <w:szCs w:val="26"/>
+        </w:rPr>
+        <w:t xml:space="preserve">     </w:t>
+      </w:r>
+      <w:r>
+        <w:rPr>
+          <w:rFonts w:asciiTheme="majorHAnsi" w:hAnsiTheme="majorHAnsi" w:cstheme="majorHAnsi"/>
+          <w:sz w:val="26"/>
+          <w:szCs w:val="26"/>
+        </w:rPr>
+        <w:t xml:space="preserve">năm </w:t>
+      </w:r>
+      <w:r>
+        <w:rPr>
+          <w:rFonts w:asciiTheme="majorHAnsi" w:hAnsiTheme="majorHAnsi" w:cstheme="majorHAnsi"/>
+          <w:sz w:val="26"/>
+          <w:szCs w:val="26"/>
+        </w:rPr>
+        <w:t>2019</w:t>
+      </w:r>
+    </w:p>
+    <w:p>
+      <w:pPr>
+        <w:spacing w:line="360" w:lineRule="auto"/>
+        <w:jc w:val="both"/>
+        <w:rPr>
+          <w:rFonts w:asciiTheme="majorHAnsi" w:hAnsiTheme="majorHAnsi" w:cstheme="majorHAnsi"/>
+          <w:b/>
+          <w:sz w:val="26"/>
+          <w:szCs w:val="26"/>
+        </w:rPr>
+      </w:pPr>
+      <w:r>
+        <w:rPr>
+          <w:rFonts w:ascii="Times New Roman" w:hAnsi="Times New Roman" w:cs="Times New Roman"/>
+          <w:sz w:val="28"/>
+          <w:szCs w:val="26"/>
+        </w:rPr>
+        <w:tab/>
+      </w:r>
+      <w:r>
+        <w:rPr>
+          <w:rFonts w:ascii="Times New Roman" w:hAnsi="Times New Roman" w:cs="Times New Roman"/>
+          <w:sz w:val="28"/>
+          <w:szCs w:val="26"/>
+        </w:rPr>
+        <w:tab/>
+      </w:r>
+      <w:r>
+        <w:rPr>
+          <w:rFonts w:ascii="Times New Roman" w:hAnsi="Times New Roman" w:cs="Times New Roman"/>
+          <w:sz w:val="28"/>
+          <w:szCs w:val="26"/>
+        </w:rPr>
+        <w:tab/>
+      </w:r>
+      <w:r>
+        <w:rPr>
+          <w:rFonts w:ascii="Times New Roman" w:hAnsi="Times New Roman" w:cs="Times New Roman"/>
+          <w:sz w:val="28"/>
+          <w:szCs w:val="26"/>
+        </w:rPr>
+        <w:tab/>
+      </w:r>
+      <w:r>
+        <w:rPr>
+          <w:rFonts w:ascii="Times New Roman" w:hAnsi="Times New Roman" w:cs="Times New Roman"/>
+          <w:sz w:val="28"/>
+          <w:szCs w:val="26"/>
+        </w:rPr>
+        <w:tab/>
+      </w:r>
+    </w:p>
+    <w:p>
+      <w:pPr>
+        <w:rPr>
+          <w:rFonts w:asciiTheme="majorHAnsi" w:hAnsiTheme="majorHAnsi" w:cstheme="majorHAnsi"/>
+          <w:b/>
+          <w:sz w:val="26"/>
+          <w:szCs w:val="26"/>
+        </w:rPr>
+      </w:pPr>
+      <w:r>
+        <w:rPr>
+          <w:rFonts w:asciiTheme="majorHAnsi" w:hAnsiTheme="majorHAnsi" w:cstheme="majorHAnsi"/>
+          <w:b/>
+          <w:sz w:val="26"/>
+          <w:szCs w:val="26"/>
+        </w:rPr>
+        <w:br w:type="page"/>
+      </w:r>
+      <w:r>
+        <w:rPr>
+          <w:rFonts w:asciiTheme="majorHAnsi" w:hAnsiTheme="majorHAnsi" w:cstheme="majorHAnsi"/>
+          <w:b/>
+          <w:sz w:val="26"/>
+          <w:szCs w:val="26"/>
+        </w:rPr>
+        <w:lastRenderedPageBreak/>
+        <w:tab/>
       </w:r>
     </w:p>
     <w:p>
       <w:pPr>
         <w:spacing w:line="360" w:lineRule="auto"/>
         <w:ind w:firstLine="720"/>
-        <w:rPr>
-          <w:rFonts w:asciiTheme="majorHAnsi" w:hAnsiTheme="majorHAnsi" w:cstheme="majorHAnsi"/>
-          <w:sz w:val="26"/>
-          <w:szCs w:val="26"/>
-          <w:lang w:val="en-US"/>
-        </w:rPr>
-      </w:pPr>
-      <w:r>
-        <w:rPr>
-          <w:rFonts w:asciiTheme="majorHAnsi" w:hAnsiTheme="majorHAnsi" w:cstheme="majorHAnsi"/>
-          <w:sz w:val="26"/>
-          <w:szCs w:val="26"/>
-          <w:lang w:val="en-US"/>
-        </w:rPr>
-        <w:t>Vì vậy việc áp dụng tin học, đưa máy tính vào trợ giúp quản lý ký túc xá sinh viên là rất cần thiết, nó giúp cho người quản lý thu hẹp không gian lưu trữ, tránh được thất lạc dữ liệu, xử lý nhanh một khối lượng lớn về thông tin, tra cứu tìm kiếm một cách nhanh chóng, tiết kiệm được nhiều thời gian và công sức người quản lý và sinh viên.</w:t>
-      </w:r>
-    </w:p>
-    <w:p>
-      <w:pPr>
-        <w:spacing w:line="360" w:lineRule="auto"/>
-        <w:ind w:firstLine="720"/>
-        <w:rPr>
-          <w:rFonts w:asciiTheme="majorHAnsi" w:hAnsiTheme="majorHAnsi" w:cstheme="majorHAnsi"/>
-          <w:sz w:val="26"/>
-          <w:szCs w:val="26"/>
-          <w:lang w:val="en-US"/>
-        </w:rPr>
-      </w:pPr>
-      <w:r>
-        <w:rPr>
-          <w:rFonts w:asciiTheme="majorHAnsi" w:hAnsiTheme="majorHAnsi" w:cstheme="majorHAnsi"/>
-          <w:sz w:val="26"/>
-          <w:szCs w:val="26"/>
-          <w:lang w:val="en-US"/>
-        </w:rPr>
-        <w:t>Xuất phát từ nhận thức trên, với mong muốn áp dụng công nghệ thông tin vào quản lý, dựa trên những hoạt động thực tiến em xin tìm hiểu và thực hiện đề tài “Hệ thống quản lý ký túc xá</w:t>
-      </w:r>
-      <w:r>
-        <w:rPr>
-          <w:rFonts w:asciiTheme="majorHAnsi" w:hAnsiTheme="majorHAnsi" w:cstheme="majorHAnsi"/>
-          <w:sz w:val="26"/>
-          <w:szCs w:val="26"/>
-          <w:lang w:val="en-US"/>
-        </w:rPr>
-        <w:t xml:space="preserve"> trường Đại học Bách Khoa Hà Nội</w:t>
-      </w:r>
-      <w:r>
-        <w:rPr>
-          <w:rFonts w:asciiTheme="majorHAnsi" w:hAnsiTheme="majorHAnsi" w:cstheme="majorHAnsi"/>
-          <w:sz w:val="26"/>
-          <w:szCs w:val="26"/>
-          <w:lang w:val="en-US"/>
-        </w:rPr>
-        <w:t>”</w:t>
-      </w:r>
-      <w:r>
-        <w:rPr>
-          <w:rFonts w:asciiTheme="majorHAnsi" w:hAnsiTheme="majorHAnsi" w:cstheme="majorHAnsi"/>
-          <w:sz w:val="26"/>
-          <w:szCs w:val="26"/>
-          <w:lang w:val="en-US"/>
-        </w:rPr>
-        <w:t xml:space="preserve"> với các chức năng đăng ký phòng online và quản lý ký túc xá.</w:t>
-      </w:r>
-    </w:p>
-    <w:p>
-      <w:pPr>
-        <w:spacing w:after="0" w:line="360" w:lineRule="auto"/>
-        <w:ind w:firstLine="720"/>
-        <w:jc w:val="both"/>
-        <w:rPr>
-          <w:rFonts w:asciiTheme="majorHAnsi" w:hAnsiTheme="majorHAnsi" w:cstheme="majorHAnsi"/>
-          <w:sz w:val="26"/>
-          <w:szCs w:val="26"/>
-        </w:rPr>
-      </w:pPr>
-      <w:r>
-        <w:rPr>
-          <w:rFonts w:asciiTheme="majorHAnsi" w:hAnsiTheme="majorHAnsi" w:cstheme="majorHAnsi"/>
-          <w:sz w:val="26"/>
-          <w:szCs w:val="26"/>
-        </w:rPr>
-        <w:t xml:space="preserve">Trong quá trình </w:t>
-      </w:r>
-      <w:r>
-        <w:rPr>
-          <w:rFonts w:asciiTheme="majorHAnsi" w:hAnsiTheme="majorHAnsi" w:cstheme="majorHAnsi"/>
-          <w:sz w:val="26"/>
-          <w:szCs w:val="26"/>
-          <w:lang w:val="en-US"/>
-        </w:rPr>
-        <w:t>thực hiện</w:t>
-      </w:r>
-      <w:r>
-        <w:rPr>
-          <w:rFonts w:asciiTheme="majorHAnsi" w:hAnsiTheme="majorHAnsi" w:cstheme="majorHAnsi"/>
-          <w:sz w:val="26"/>
-          <w:szCs w:val="26"/>
-        </w:rPr>
-        <w:t xml:space="preserve"> </w:t>
-      </w:r>
-      <w:r>
-        <w:rPr>
-          <w:rFonts w:asciiTheme="majorHAnsi" w:hAnsiTheme="majorHAnsi" w:cstheme="majorHAnsi"/>
-          <w:sz w:val="26"/>
-          <w:szCs w:val="26"/>
-          <w:lang w:val="en-US"/>
-        </w:rPr>
-        <w:t>đề tài</w:t>
-      </w:r>
-      <w:r>
-        <w:rPr>
-          <w:rFonts w:asciiTheme="majorHAnsi" w:hAnsiTheme="majorHAnsi" w:cstheme="majorHAnsi"/>
-          <w:sz w:val="26"/>
-          <w:szCs w:val="26"/>
-        </w:rPr>
-        <w:t xml:space="preserve">, mặc dù được sự hướng dẫn rất nhiệt tình của </w:t>
-      </w:r>
-      <w:r>
-        <w:rPr>
-          <w:rFonts w:ascii="Times New Roman" w:hAnsi="Times New Roman" w:cs="Times New Roman"/>
-          <w:sz w:val="28"/>
-          <w:szCs w:val="26"/>
-        </w:rPr>
-        <w:t>thầy Kiều Đức Hạnh</w:t>
-      </w:r>
-      <w:r>
-        <w:rPr>
-          <w:rFonts w:asciiTheme="majorHAnsi" w:hAnsiTheme="majorHAnsi" w:cstheme="majorHAnsi"/>
-          <w:sz w:val="26"/>
-          <w:szCs w:val="26"/>
-        </w:rPr>
-        <w:t xml:space="preserve"> cùng với sự nỗ lực cá nhân nhưng cũng không thể tránh khỏi những thiếu</w:t>
-      </w:r>
-      <w:r>
-        <w:rPr>
-          <w:rFonts w:asciiTheme="majorHAnsi" w:hAnsiTheme="majorHAnsi" w:cstheme="majorHAnsi"/>
-          <w:sz w:val="26"/>
-          <w:szCs w:val="26"/>
-          <w:lang w:val="en-US"/>
-        </w:rPr>
-        <w:t xml:space="preserve"> sót</w:t>
-      </w:r>
-      <w:r>
-        <w:rPr>
-          <w:rFonts w:asciiTheme="majorHAnsi" w:hAnsiTheme="majorHAnsi" w:cstheme="majorHAnsi"/>
-          <w:sz w:val="26"/>
-          <w:szCs w:val="26"/>
-        </w:rPr>
-        <w:t>. Em rất mong nhận được những ý kiến đóng góp từ quý Thầy, Cô và bạn bè để em học thêm được nhiều kinh nghiệm và sẽ hoàn thành tốt hơn.</w:t>
-      </w:r>
-    </w:p>
-    <w:p>
-      <w:pPr>
-        <w:spacing w:after="0" w:line="360" w:lineRule="auto"/>
-        <w:ind w:firstLine="720"/>
-        <w:jc w:val="both"/>
-        <w:rPr>
-          <w:rFonts w:asciiTheme="majorHAnsi" w:hAnsiTheme="majorHAnsi" w:cstheme="majorHAnsi"/>
-          <w:sz w:val="26"/>
-          <w:szCs w:val="26"/>
-        </w:rPr>
-      </w:pPr>
-      <w:r>
-        <w:rPr>
-          <w:rFonts w:asciiTheme="majorHAnsi" w:hAnsiTheme="majorHAnsi" w:cstheme="majorHAnsi"/>
-          <w:sz w:val="26"/>
-          <w:szCs w:val="26"/>
-        </w:rPr>
-        <w:t>Em xin chân thành cả</w:t>
-      </w:r>
-      <w:r>
-        <w:rPr>
-          <w:rFonts w:asciiTheme="majorHAnsi" w:hAnsiTheme="majorHAnsi" w:cstheme="majorHAnsi"/>
-          <w:sz w:val="26"/>
-          <w:szCs w:val="26"/>
-        </w:rPr>
-        <w:t>m ơn!</w:t>
-      </w:r>
-    </w:p>
-    <w:p>
-      <w:pPr>
-        <w:widowControl w:val="0"/>
-        <w:spacing w:after="120" w:line="360" w:lineRule="auto"/>
-        <w:ind w:firstLine="567"/>
-        <w:jc w:val="both"/>
-        <w:rPr>
-          <w:rFonts w:ascii="Times New Roman" w:hAnsi="Times New Roman" w:cs="Times New Roman"/>
-          <w:sz w:val="28"/>
-          <w:szCs w:val="26"/>
-        </w:rPr>
-      </w:pPr>
-    </w:p>
-    <w:p>
-      <w:pPr>
-        <w:spacing w:line="360" w:lineRule="auto"/>
-        <w:ind w:firstLine="720"/>
+        <w:jc w:val="both"/>
         <w:rPr>
           <w:rFonts w:asciiTheme="majorHAnsi" w:hAnsiTheme="majorHAnsi" w:cstheme="majorHAnsi"/>
           <w:b/>
@@ -359,18 +528,7 @@
     </w:p>
     <w:p>
       <w:pPr>
-        <w:spacing w:line="360" w:lineRule="auto"/>
-        <w:ind w:firstLine="720"/>
-        <w:rPr>
-          <w:rFonts w:asciiTheme="majorHAnsi" w:hAnsiTheme="majorHAnsi" w:cstheme="majorHAnsi"/>
-          <w:b/>
-          <w:sz w:val="26"/>
-          <w:szCs w:val="26"/>
-        </w:rPr>
-      </w:pPr>
-    </w:p>
-    <w:p>
-      <w:pPr>
+        <w:jc w:val="both"/>
         <w:rPr>
           <w:rFonts w:asciiTheme="majorHAnsi" w:hAnsiTheme="majorHAnsi" w:cstheme="majorHAnsi"/>
           <w:b/>
@@ -402,7 +560,7 @@
           </w:tcPr>
           <w:p>
             <w:pPr>
-              <w:jc w:val="center"/>
+              <w:jc w:val="both"/>
               <w:rPr>
                 <w:rFonts w:asciiTheme="majorHAnsi" w:hAnsiTheme="majorHAnsi" w:cstheme="majorHAnsi"/>
                 <w:sz w:val="26"/>
@@ -427,6 +585,7 @@
           </w:tcPr>
           <w:p>
             <w:pPr>
+              <w:jc w:val="both"/>
               <w:rPr>
                 <w:rFonts w:asciiTheme="majorHAnsi" w:hAnsiTheme="majorHAnsi" w:cstheme="majorHAnsi"/>
                 <w:sz w:val="26"/>
@@ -442,6 +601,7 @@
           </w:tcPr>
           <w:p>
             <w:pPr>
+              <w:jc w:val="both"/>
               <w:rPr>
                 <w:rFonts w:asciiTheme="majorHAnsi" w:hAnsiTheme="majorHAnsi" w:cstheme="majorHAnsi"/>
                 <w:sz w:val="26"/>
@@ -462,6 +622,7 @@
           <w:p>
             <w:pPr>
               <w:ind w:left="1437"/>
+              <w:jc w:val="both"/>
               <w:rPr>
                 <w:rFonts w:asciiTheme="majorHAnsi" w:hAnsiTheme="majorHAnsi" w:cstheme="majorHAnsi"/>
                 <w:sz w:val="26"/>
@@ -492,7 +653,7 @@
           </w:tcPr>
           <w:p>
             <w:pPr>
-              <w:jc w:val="center"/>
+              <w:jc w:val="both"/>
               <w:rPr>
                 <w:rFonts w:asciiTheme="majorHAnsi" w:hAnsiTheme="majorHAnsi" w:cstheme="majorHAnsi"/>
                 <w:b/>
@@ -516,7 +677,7 @@
           </w:p>
           <w:p>
             <w:pPr>
-              <w:jc w:val="center"/>
+              <w:jc w:val="both"/>
               <w:rPr>
                 <w:rFonts w:asciiTheme="majorHAnsi" w:hAnsiTheme="majorHAnsi" w:cstheme="majorHAnsi"/>
                 <w:spacing w:val="-10"/>
@@ -610,6 +771,7 @@
           </w:tcPr>
           <w:p>
             <w:pPr>
+              <w:jc w:val="both"/>
               <w:rPr>
                 <w:rFonts w:asciiTheme="majorHAnsi" w:hAnsiTheme="majorHAnsi" w:cstheme="majorHAnsi"/>
                 <w:sz w:val="26"/>
@@ -625,6 +787,7 @@
           <w:p>
             <w:pPr>
               <w:ind w:left="445"/>
+              <w:jc w:val="both"/>
               <w:rPr>
                 <w:rFonts w:asciiTheme="majorHAnsi" w:hAnsiTheme="majorHAnsi" w:cstheme="majorHAnsi"/>
                 <w:b/>
@@ -645,6 +808,7 @@
           <w:p>
             <w:pPr>
               <w:ind w:left="-122"/>
+              <w:jc w:val="both"/>
               <w:rPr>
                 <w:rFonts w:asciiTheme="majorHAnsi" w:hAnsiTheme="majorHAnsi" w:cstheme="majorHAnsi"/>
                 <w:sz w:val="26"/>
@@ -735,6 +899,7 @@
     </w:tbl>
     <w:p>
       <w:pPr>
+        <w:jc w:val="both"/>
         <w:rPr>
           <w:rFonts w:asciiTheme="majorHAnsi" w:hAnsiTheme="majorHAnsi" w:cstheme="majorHAnsi"/>
           <w:sz w:val="26"/>
@@ -764,7 +929,7 @@
     </w:p>
     <w:p>
       <w:pPr>
-        <w:jc w:val="center"/>
+        <w:jc w:val="both"/>
         <w:rPr>
           <w:rFonts w:asciiTheme="majorHAnsi" w:hAnsiTheme="majorHAnsi" w:cstheme="majorHAnsi"/>
           <w:b/>
@@ -896,15 +1061,7 @@
           <w:sz w:val="26"/>
           <w:szCs w:val="26"/>
         </w:rPr>
-        <w:t>Khoa:</w:t>
-      </w:r>
-      <w:r>
-        <w:rPr>
-          <w:rFonts w:asciiTheme="majorHAnsi" w:hAnsiTheme="majorHAnsi" w:cstheme="majorHAnsi"/>
-          <w:sz w:val="26"/>
-          <w:szCs w:val="26"/>
-        </w:rPr>
-        <w:t xml:space="preserve"> Công nghệ thông tin</w:t>
+        <w:t>Khoa: Công nghệ thông tin</w:t>
       </w:r>
       <w:r>
         <w:rPr>
@@ -928,15 +1085,7 @@
           <w:sz w:val="26"/>
           <w:szCs w:val="26"/>
         </w:rPr>
-        <w:t xml:space="preserve">Nghề: </w:t>
-      </w:r>
-      <w:r>
-        <w:rPr>
-          <w:rFonts w:asciiTheme="majorHAnsi" w:hAnsiTheme="majorHAnsi" w:cstheme="majorHAnsi"/>
-          <w:sz w:val="26"/>
-          <w:szCs w:val="26"/>
-        </w:rPr>
-        <w:t>Lập trình</w:t>
+        <w:t>Nghề: Lập trình</w:t>
       </w:r>
     </w:p>
     <w:p>
@@ -980,31 +1129,15 @@
           <w:sz w:val="26"/>
           <w:szCs w:val="26"/>
         </w:rPr>
-        <w:t>:</w:t>
-      </w:r>
-      <w:r>
-        <w:rPr>
-          <w:rFonts w:asciiTheme="majorHAnsi" w:hAnsiTheme="majorHAnsi" w:cstheme="majorHAnsi"/>
-          <w:sz w:val="26"/>
-          <w:szCs w:val="26"/>
-        </w:rPr>
-        <w:t xml:space="preserve"> </w:t>
-      </w:r>
-      <w:r>
-        <w:rPr>
-          <w:rFonts w:asciiTheme="majorHAnsi" w:hAnsiTheme="majorHAnsi" w:cstheme="majorHAnsi"/>
-          <w:sz w:val="26"/>
-          <w:szCs w:val="26"/>
-        </w:rPr>
-        <w:t>Xây dựng hệ thống đăng ký trực tuyến và quản lý ký túc xá</w:t>
-      </w:r>
-      <w:r>
-        <w:rPr>
-          <w:rFonts w:asciiTheme="majorHAnsi" w:hAnsiTheme="majorHAnsi" w:cstheme="majorHAnsi"/>
-          <w:sz w:val="26"/>
-          <w:szCs w:val="26"/>
-        </w:rPr>
-        <w:t>.</w:t>
+        <w:t xml:space="preserve">: </w:t>
+      </w:r>
+      <w:r>
+        <w:rPr>
+          <w:rFonts w:asciiTheme="majorHAnsi" w:hAnsiTheme="majorHAnsi" w:cstheme="majorHAnsi"/>
+          <w:sz w:val="26"/>
+          <w:szCs w:val="26"/>
+        </w:rPr>
+        <w:t>Xây dựng hệ thống đăng ký trực tuyến và quản lý ký túc xá.</w:t>
       </w:r>
     </w:p>
     <w:p>
@@ -1111,15 +1244,7 @@
           <w:sz w:val="26"/>
           <w:szCs w:val="26"/>
         </w:rPr>
-        <w:t>CodeIgniter, MySQL</w:t>
-      </w:r>
-      <w:r>
-        <w:rPr>
-          <w:rFonts w:asciiTheme="majorHAnsi" w:hAnsiTheme="majorHAnsi" w:cstheme="majorHAnsi"/>
-          <w:sz w:val="26"/>
-          <w:szCs w:val="26"/>
-        </w:rPr>
-        <w:t>, HTML, CSS.</w:t>
+        <w:t>CodeIgniter, MySQL, HTML, CSS.</w:t>
       </w:r>
     </w:p>
     <w:p>
@@ -1195,15 +1320,7 @@
           <w:sz w:val="26"/>
           <w:szCs w:val="26"/>
         </w:rPr>
-        <w:t xml:space="preserve">Tìm hiểu về công nghệ PHP, </w:t>
-      </w:r>
-      <w:r>
-        <w:rPr>
-          <w:rFonts w:asciiTheme="majorHAnsi" w:hAnsiTheme="majorHAnsi" w:cstheme="majorHAnsi"/>
-          <w:sz w:val="26"/>
-          <w:szCs w:val="26"/>
-        </w:rPr>
-        <w:t>CodeIgniter, MySQL</w:t>
+        <w:t>Tìm hiểu về công nghệ PHP, CodeIgniter, MySQL</w:t>
       </w:r>
     </w:p>
     <w:p>
@@ -1228,15 +1345,7 @@
           <w:sz w:val="26"/>
           <w:szCs w:val="26"/>
         </w:rPr>
-        <w:t xml:space="preserve">Hoàn thành </w:t>
-      </w:r>
-      <w:r>
-        <w:rPr>
-          <w:rFonts w:asciiTheme="majorHAnsi" w:hAnsiTheme="majorHAnsi" w:cstheme="majorHAnsi"/>
-          <w:sz w:val="26"/>
-          <w:szCs w:val="26"/>
-        </w:rPr>
-        <w:t>hệ thống đăng ký trực tuyến và quản lý ký túc xá.</w:t>
+        <w:t>Hoàn thành hệ thống đăng ký trực tuyến và quản lý ký túc xá.</w:t>
       </w:r>
     </w:p>
     <w:p>
@@ -1496,6 +1605,7 @@
     </w:p>
     <w:p>
       <w:pPr>
+        <w:jc w:val="both"/>
         <w:rPr>
           <w:rFonts w:asciiTheme="majorHAnsi" w:hAnsiTheme="majorHAnsi" w:cstheme="majorHAnsi"/>
           <w:b/>
@@ -1536,7 +1646,7 @@
     <w:p>
       <w:pPr>
         <w:spacing w:after="0" w:line="360" w:lineRule="auto"/>
-        <w:jc w:val="center"/>
+        <w:jc w:val="both"/>
         <w:rPr>
           <w:rFonts w:asciiTheme="majorHAnsi" w:hAnsiTheme="majorHAnsi" w:cstheme="majorHAnsi"/>
           <w:sz w:val="30"/>
@@ -1656,7 +1766,6 @@
           <w:rFonts w:asciiTheme="majorHAnsi" w:hAnsiTheme="majorHAnsi" w:cstheme="majorHAnsi"/>
           <w:sz w:val="26"/>
           <w:szCs w:val="26"/>
-          <w:lang w:val="en-US"/>
         </w:rPr>
         <w:t xml:space="preserve">  </w:t>
       </w:r>
@@ -1793,7 +1902,63 @@
           <w:sz w:val="26"/>
           <w:szCs w:val="26"/>
         </w:rPr>
-        <w:t>Hệ thống đăng ký trực tuyến và quản lý ký túc xá được xây dựng nhằm giải quyết các hạn chế trên của hệ thố</w:t>
+        <w:t xml:space="preserve">Hệ thống đăng ký trực tuyến và quản lý ký túc xá được xây dựng </w:t>
+      </w:r>
+      <w:r>
+        <w:rPr>
+          <w:rFonts w:asciiTheme="majorHAnsi" w:hAnsiTheme="majorHAnsi" w:cstheme="majorHAnsi"/>
+          <w:sz w:val="26"/>
+          <w:szCs w:val="26"/>
+        </w:rPr>
+        <w:t xml:space="preserve">với 2 chức năng chính là đăng ký phòng trực tuyến dành cho sinh viên và quản lý ký túc dành cho cán bộ. </w:t>
+      </w:r>
+      <w:r>
+        <w:rPr>
+          <w:rFonts w:asciiTheme="majorHAnsi" w:hAnsiTheme="majorHAnsi" w:cstheme="majorHAnsi"/>
+          <w:sz w:val="26"/>
+          <w:szCs w:val="26"/>
+        </w:rPr>
+        <w:t>H</w:t>
+      </w:r>
+      <w:r>
+        <w:rPr>
+          <w:rFonts w:asciiTheme="majorHAnsi" w:hAnsiTheme="majorHAnsi" w:cstheme="majorHAnsi"/>
+          <w:sz w:val="26"/>
+          <w:szCs w:val="26"/>
+        </w:rPr>
+        <w:t xml:space="preserve">ệ thống hướng tới các giải pháp </w:t>
+      </w:r>
+      <w:r>
+        <w:rPr>
+          <w:rFonts w:asciiTheme="majorHAnsi" w:hAnsiTheme="majorHAnsi" w:cstheme="majorHAnsi"/>
+          <w:sz w:val="26"/>
+          <w:szCs w:val="26"/>
+        </w:rPr>
+        <w:t xml:space="preserve">để </w:t>
+      </w:r>
+      <w:r>
+        <w:rPr>
+          <w:rFonts w:asciiTheme="majorHAnsi" w:hAnsiTheme="majorHAnsi" w:cstheme="majorHAnsi"/>
+          <w:sz w:val="26"/>
+          <w:szCs w:val="26"/>
+        </w:rPr>
+        <w:t xml:space="preserve">khắc phục </w:t>
+      </w:r>
+      <w:r>
+        <w:rPr>
+          <w:rFonts w:asciiTheme="majorHAnsi" w:hAnsiTheme="majorHAnsi" w:cstheme="majorHAnsi"/>
+          <w:sz w:val="26"/>
+          <w:szCs w:val="26"/>
+        </w:rPr>
+        <w:t xml:space="preserve">những </w:t>
+      </w:r>
+      <w:r>
+        <w:rPr>
+          <w:rFonts w:asciiTheme="majorHAnsi" w:hAnsiTheme="majorHAnsi" w:cstheme="majorHAnsi"/>
+          <w:sz w:val="26"/>
+          <w:szCs w:val="26"/>
+        </w:rPr>
+        <w:t>hạn chế của hệ thố</w:t>
       </w:r>
       <w:r>
         <w:rPr>
@@ -1843,7 +2008,6 @@
     <w:p>
       <w:pPr>
         <w:spacing w:after="0" w:line="360" w:lineRule="auto"/>
-        <w:ind w:firstLine="567"/>
         <w:jc w:val="both"/>
         <w:rPr>
           <w:rFonts w:asciiTheme="majorHAnsi" w:hAnsiTheme="majorHAnsi" w:cstheme="majorHAnsi"/>
@@ -1869,7 +2033,7 @@
           <w:numId w:val="10"/>
         </w:numPr>
         <w:spacing w:after="0" w:line="360" w:lineRule="auto"/>
-        <w:ind w:left="993" w:hanging="426"/>
+        <w:ind w:left="0" w:firstLine="426"/>
         <w:jc w:val="both"/>
         <w:rPr>
           <w:rFonts w:asciiTheme="majorHAnsi" w:hAnsiTheme="majorHAnsi" w:cstheme="majorHAnsi"/>
@@ -1926,7 +2090,7 @@
           <w:numId w:val="10"/>
         </w:numPr>
         <w:spacing w:after="0" w:line="360" w:lineRule="auto"/>
-        <w:ind w:left="993" w:hanging="426"/>
+        <w:ind w:left="0" w:firstLine="426"/>
         <w:jc w:val="both"/>
         <w:rPr>
           <w:rFonts w:asciiTheme="majorHAnsi" w:hAnsiTheme="majorHAnsi" w:cstheme="majorHAnsi"/>
@@ -1947,7 +2111,7 @@
       <w:pPr>
         <w:pStyle w:val="ListParagraph"/>
         <w:spacing w:after="0" w:line="360" w:lineRule="auto"/>
-        <w:ind w:left="993"/>
+        <w:ind w:left="0" w:firstLine="567"/>
         <w:jc w:val="both"/>
         <w:rPr>
           <w:rFonts w:asciiTheme="majorHAnsi" w:hAnsiTheme="majorHAnsi" w:cstheme="majorHAnsi"/>
@@ -1959,8 +2123,7 @@
     <w:p>
       <w:pPr>
         <w:spacing w:after="0" w:line="360" w:lineRule="auto"/>
-        <w:ind w:firstLine="567"/>
-        <w:jc w:val="center"/>
+        <w:jc w:val="both"/>
         <w:rPr>
           <w:rFonts w:asciiTheme="majorHAnsi" w:hAnsiTheme="majorHAnsi" w:cstheme="majorHAnsi"/>
           <w:sz w:val="26"/>
@@ -1985,7 +2148,8 @@
           <w:numId w:val="12"/>
         </w:numPr>
         <w:spacing w:after="0" w:line="360" w:lineRule="auto"/>
-        <w:ind w:left="851" w:hanging="284"/>
+        <w:ind w:left="0" w:firstLine="426"/>
+        <w:jc w:val="both"/>
         <w:rPr>
           <w:rFonts w:asciiTheme="majorHAnsi" w:hAnsiTheme="majorHAnsi" w:cstheme="majorHAnsi"/>
           <w:sz w:val="26"/>
@@ -2009,7 +2173,8 @@
           <w:numId w:val="12"/>
         </w:numPr>
         <w:spacing w:after="0" w:line="360" w:lineRule="auto"/>
-        <w:ind w:left="851" w:hanging="284"/>
+        <w:ind w:left="0" w:firstLine="426"/>
+        <w:jc w:val="both"/>
         <w:rPr>
           <w:rFonts w:asciiTheme="majorHAnsi" w:hAnsiTheme="majorHAnsi" w:cstheme="majorHAnsi"/>
           <w:sz w:val="26"/>
@@ -2033,7 +2198,8 @@
           <w:numId w:val="12"/>
         </w:numPr>
         <w:spacing w:after="0" w:line="360" w:lineRule="auto"/>
-        <w:ind w:left="851" w:hanging="284"/>
+        <w:ind w:left="0" w:firstLine="426"/>
+        <w:jc w:val="both"/>
         <w:rPr>
           <w:rFonts w:asciiTheme="majorHAnsi" w:hAnsiTheme="majorHAnsi" w:cstheme="majorHAnsi"/>
           <w:sz w:val="26"/>
@@ -2052,6 +2218,7 @@
     </w:p>
     <w:p>
       <w:pPr>
+        <w:jc w:val="both"/>
         <w:rPr>
           <w:rFonts w:asciiTheme="majorHAnsi" w:hAnsiTheme="majorHAnsi" w:cstheme="majorHAnsi"/>
           <w:b/>
@@ -2073,6 +2240,7 @@
       <w:pPr>
         <w:spacing w:line="360" w:lineRule="auto"/>
         <w:ind w:firstLine="720"/>
+        <w:jc w:val="both"/>
         <w:rPr>
           <w:rFonts w:asciiTheme="majorHAnsi" w:hAnsiTheme="majorHAnsi" w:cstheme="majorHAnsi"/>
           <w:b/>
@@ -2085,6 +2253,7 @@
       <w:pPr>
         <w:spacing w:line="360" w:lineRule="auto"/>
         <w:ind w:firstLine="720"/>
+        <w:jc w:val="both"/>
         <w:rPr>
           <w:rFonts w:asciiTheme="majorHAnsi" w:hAnsiTheme="majorHAnsi" w:cstheme="majorHAnsi"/>
           <w:sz w:val="26"/>
@@ -2103,6 +2272,7 @@
     <w:p>
       <w:pPr>
         <w:spacing w:line="360" w:lineRule="auto"/>
+        <w:jc w:val="both"/>
         <w:rPr>
           <w:rFonts w:asciiTheme="majorHAnsi" w:hAnsiTheme="majorHAnsi" w:cstheme="majorHAnsi"/>
           <w:sz w:val="26"/>
@@ -2122,16 +2292,19 @@
       <w:pPr>
         <w:spacing w:line="360" w:lineRule="auto"/>
         <w:ind w:firstLine="567"/>
-        <w:rPr>
-          <w:rFonts w:asciiTheme="majorHAnsi" w:hAnsiTheme="majorHAnsi" w:cstheme="majorHAnsi"/>
-          <w:sz w:val="26"/>
-          <w:szCs w:val="26"/>
-        </w:rPr>
-      </w:pPr>
-      <w:r>
-        <w:rPr>
-          <w:rFonts w:asciiTheme="majorHAnsi" w:hAnsiTheme="majorHAnsi" w:cstheme="majorHAnsi"/>
-          <w:sz w:val="26"/>
+        <w:jc w:val="center"/>
+        <w:rPr>
+          <w:rFonts w:asciiTheme="majorHAnsi" w:hAnsiTheme="majorHAnsi" w:cstheme="majorHAnsi"/>
+          <w:b/>
+          <w:sz w:val="32"/>
+          <w:szCs w:val="26"/>
+        </w:rPr>
+      </w:pPr>
+      <w:r>
+        <w:rPr>
+          <w:rFonts w:asciiTheme="majorHAnsi" w:hAnsiTheme="majorHAnsi" w:cstheme="majorHAnsi"/>
+          <w:b/>
+          <w:sz w:val="32"/>
           <w:szCs w:val="26"/>
         </w:rPr>
         <w:lastRenderedPageBreak/>
@@ -2142,11 +2315,11 @@
       <w:pPr>
         <w:spacing w:line="360" w:lineRule="auto"/>
         <w:ind w:firstLine="426"/>
-        <w:rPr>
-          <w:rFonts w:asciiTheme="majorHAnsi" w:hAnsiTheme="majorHAnsi" w:cstheme="majorHAnsi"/>
-          <w:sz w:val="26"/>
-          <w:szCs w:val="26"/>
-          <w:lang w:val="en-US"/>
+        <w:jc w:val="both"/>
+        <w:rPr>
+          <w:rFonts w:asciiTheme="majorHAnsi" w:hAnsiTheme="majorHAnsi" w:cstheme="majorHAnsi"/>
+          <w:sz w:val="26"/>
+          <w:szCs w:val="26"/>
         </w:rPr>
       </w:pPr>
       <w:r>
@@ -2162,7 +2335,6 @@
           <w:rFonts w:asciiTheme="majorHAnsi" w:hAnsiTheme="majorHAnsi" w:cstheme="majorHAnsi"/>
           <w:sz w:val="26"/>
           <w:szCs w:val="26"/>
-          <w:lang w:val="en-US"/>
         </w:rPr>
         <w:t xml:space="preserve">nh mẽ, nhằm đáp ứng nhu cầu của học sinh sinh viên, cũng như hỗ trợ quản lý cho cán bộ công nhân viên của nhà trường. Trong đó, việc quản lý sinh viên đăng ký lưu trú tại ký túc xá của nhà trường cũng là một bài toán thu hút sự quan tâm của nhiều người. </w:t>
       </w:r>
@@ -2176,6 +2348,7 @@
         </w:numPr>
         <w:spacing w:line="360" w:lineRule="auto"/>
         <w:ind w:left="426" w:hanging="426"/>
+        <w:jc w:val="both"/>
         <w:rPr>
           <w:rFonts w:asciiTheme="majorHAnsi" w:hAnsiTheme="majorHAnsi" w:cstheme="majorHAnsi"/>
           <w:sz w:val="26"/>
@@ -2198,6 +2371,7 @@
         <w:pStyle w:val="ListParagraph"/>
         <w:spacing w:line="360" w:lineRule="auto"/>
         <w:ind w:left="0" w:firstLine="426"/>
+        <w:jc w:val="both"/>
         <w:rPr>
           <w:rFonts w:asciiTheme="majorHAnsi" w:hAnsiTheme="majorHAnsi" w:cstheme="majorHAnsi"/>
           <w:sz w:val="26"/>
@@ -2274,6 +2448,7 @@
         <w:pStyle w:val="ListParagraph"/>
         <w:spacing w:line="360" w:lineRule="auto"/>
         <w:ind w:left="0" w:firstLine="426"/>
+        <w:jc w:val="both"/>
         <w:rPr>
           <w:rFonts w:asciiTheme="majorHAnsi" w:hAnsiTheme="majorHAnsi" w:cstheme="majorHAnsi"/>
           <w:sz w:val="26"/>
@@ -2314,6 +2489,7 @@
         <w:pStyle w:val="ListParagraph"/>
         <w:spacing w:line="360" w:lineRule="auto"/>
         <w:ind w:left="0" w:firstLine="426"/>
+        <w:jc w:val="both"/>
         <w:rPr>
           <w:rFonts w:asciiTheme="majorHAnsi" w:hAnsiTheme="majorHAnsi" w:cstheme="majorHAnsi"/>
           <w:sz w:val="26"/>
@@ -2336,6 +2512,7 @@
         <w:pStyle w:val="ListParagraph"/>
         <w:spacing w:line="360" w:lineRule="auto"/>
         <w:ind w:left="0" w:firstLine="426"/>
+        <w:jc w:val="both"/>
         <w:rPr>
           <w:rFonts w:asciiTheme="majorHAnsi" w:hAnsiTheme="majorHAnsi" w:cstheme="majorHAnsi"/>
           <w:sz w:val="26"/>
@@ -2353,6 +2530,7 @@
         </w:numPr>
         <w:spacing w:line="360" w:lineRule="auto"/>
         <w:ind w:left="426"/>
+        <w:jc w:val="both"/>
         <w:rPr>
           <w:rFonts w:asciiTheme="majorHAnsi" w:hAnsiTheme="majorHAnsi" w:cstheme="majorHAnsi"/>
           <w:sz w:val="26"/>
@@ -2379,6 +2557,7 @@
         </w:numPr>
         <w:spacing w:line="360" w:lineRule="auto"/>
         <w:ind w:left="851"/>
+        <w:jc w:val="both"/>
         <w:rPr>
           <w:rFonts w:asciiTheme="majorHAnsi" w:hAnsiTheme="majorHAnsi" w:cstheme="majorHAnsi"/>
           <w:sz w:val="26"/>
@@ -2414,6 +2593,7 @@
         </w:numPr>
         <w:spacing w:line="360" w:lineRule="auto"/>
         <w:ind w:left="851"/>
+        <w:jc w:val="both"/>
         <w:rPr>
           <w:rFonts w:asciiTheme="majorHAnsi" w:hAnsiTheme="majorHAnsi" w:cstheme="majorHAnsi"/>
           <w:sz w:val="26"/>
@@ -2433,6 +2613,7 @@
     </w:p>
     <w:p>
       <w:pPr>
+        <w:jc w:val="both"/>
         <w:rPr>
           <w:rFonts w:asciiTheme="majorHAnsi" w:hAnsiTheme="majorHAnsi" w:cstheme="majorHAnsi"/>
           <w:sz w:val="26"/>
@@ -2459,6 +2640,7 @@
         </w:numPr>
         <w:spacing w:line="360" w:lineRule="auto"/>
         <w:ind w:left="426"/>
+        <w:jc w:val="both"/>
         <w:rPr>
           <w:rFonts w:asciiTheme="majorHAnsi" w:hAnsiTheme="majorHAnsi" w:cstheme="majorHAnsi"/>
           <w:sz w:val="26"/>
@@ -2486,6 +2668,7 @@
         </w:numPr>
         <w:spacing w:line="360" w:lineRule="auto"/>
         <w:ind w:left="851"/>
+        <w:jc w:val="both"/>
         <w:rPr>
           <w:rFonts w:asciiTheme="majorHAnsi" w:hAnsiTheme="majorHAnsi" w:cstheme="majorHAnsi"/>
           <w:sz w:val="26"/>
@@ -2512,6 +2695,7 @@
         </w:numPr>
         <w:spacing w:line="360" w:lineRule="auto"/>
         <w:ind w:left="851"/>
+        <w:jc w:val="both"/>
         <w:rPr>
           <w:rFonts w:asciiTheme="majorHAnsi" w:hAnsiTheme="majorHAnsi" w:cstheme="majorHAnsi"/>
           <w:sz w:val="26"/>
@@ -2538,6 +2722,7 @@
         </w:numPr>
         <w:spacing w:line="360" w:lineRule="auto"/>
         <w:ind w:left="851"/>
+        <w:jc w:val="both"/>
         <w:rPr>
           <w:rFonts w:asciiTheme="majorHAnsi" w:hAnsiTheme="majorHAnsi" w:cstheme="majorHAnsi"/>
           <w:sz w:val="26"/>
@@ -2564,6 +2749,7 @@
         </w:numPr>
         <w:spacing w:line="360" w:lineRule="auto"/>
         <w:ind w:left="851"/>
+        <w:jc w:val="both"/>
         <w:rPr>
           <w:rFonts w:asciiTheme="majorHAnsi" w:hAnsiTheme="majorHAnsi" w:cstheme="majorHAnsi"/>
           <w:sz w:val="26"/>
@@ -2590,6 +2776,7 @@
         </w:numPr>
         <w:spacing w:line="360" w:lineRule="auto"/>
         <w:ind w:left="851"/>
+        <w:jc w:val="both"/>
         <w:rPr>
           <w:rFonts w:asciiTheme="majorHAnsi" w:hAnsiTheme="majorHAnsi" w:cstheme="majorHAnsi"/>
           <w:sz w:val="26"/>
@@ -2612,6 +2799,7 @@
         <w:pStyle w:val="ListParagraph"/>
         <w:spacing w:line="360" w:lineRule="auto"/>
         <w:ind w:left="851"/>
+        <w:jc w:val="both"/>
         <w:rPr>
           <w:rFonts w:asciiTheme="majorHAnsi" w:hAnsiTheme="majorHAnsi" w:cstheme="majorHAnsi"/>
           <w:sz w:val="26"/>
@@ -2629,6 +2817,7 @@
         </w:numPr>
         <w:spacing w:line="360" w:lineRule="auto"/>
         <w:ind w:left="426"/>
+        <w:jc w:val="both"/>
         <w:rPr>
           <w:rFonts w:asciiTheme="majorHAnsi" w:hAnsiTheme="majorHAnsi" w:cstheme="majorHAnsi"/>
           <w:sz w:val="26"/>
@@ -2929,15 +3118,5936 @@
         </w:rPr>
         <w:t>.</w:t>
       </w:r>
+      <w:r>
+        <w:rPr>
+          <w:rFonts w:asciiTheme="majorHAnsi" w:hAnsiTheme="majorHAnsi" w:cstheme="majorHAnsi"/>
+          <w:sz w:val="26"/>
+          <w:szCs w:val="26"/>
+        </w:rPr>
+        <w:t xml:space="preserve"> </w:t>
+      </w:r>
+    </w:p>
+    <w:p>
+      <w:pPr>
+        <w:rPr>
+          <w:rFonts w:asciiTheme="majorHAnsi" w:hAnsiTheme="majorHAnsi" w:cstheme="majorHAnsi"/>
+          <w:sz w:val="26"/>
+          <w:szCs w:val="26"/>
+        </w:rPr>
+      </w:pPr>
+      <w:r>
+        <w:rPr>
+          <w:rFonts w:asciiTheme="majorHAnsi" w:hAnsiTheme="majorHAnsi" w:cstheme="majorHAnsi"/>
+          <w:sz w:val="26"/>
+          <w:szCs w:val="26"/>
+        </w:rPr>
+        <w:br w:type="page"/>
+      </w:r>
+    </w:p>
+    <w:p>
+      <w:pPr>
+        <w:spacing w:after="0" w:line="360" w:lineRule="auto"/>
+        <w:jc w:val="center"/>
+        <w:rPr>
+          <w:rFonts w:asciiTheme="majorHAnsi" w:hAnsiTheme="majorHAnsi" w:cstheme="majorHAnsi"/>
+          <w:b/>
+          <w:sz w:val="32"/>
+          <w:szCs w:val="26"/>
+        </w:rPr>
+      </w:pPr>
+      <w:r>
+        <w:rPr>
+          <w:rFonts w:asciiTheme="majorHAnsi" w:hAnsiTheme="majorHAnsi" w:cstheme="majorHAnsi"/>
+          <w:b/>
+          <w:sz w:val="32"/>
+          <w:szCs w:val="26"/>
+        </w:rPr>
+        <w:lastRenderedPageBreak/>
+        <w:t>CHƯƠNG I: TÌM HIỂU CÔNG CỤ LẬP TRÌNH PHP, FRAMEWORK CODEIGNITER, MYSQL</w:t>
+      </w:r>
+    </w:p>
+    <w:p>
+      <w:pPr>
+        <w:spacing w:after="0" w:line="360" w:lineRule="auto"/>
+        <w:rPr>
+          <w:rFonts w:asciiTheme="majorHAnsi" w:hAnsiTheme="majorHAnsi" w:cstheme="majorHAnsi"/>
+          <w:b/>
+          <w:sz w:val="32"/>
+          <w:szCs w:val="26"/>
+        </w:rPr>
+      </w:pPr>
+    </w:p>
+    <w:p>
+      <w:pPr>
+        <w:pStyle w:val="ListParagraph"/>
+        <w:numPr>
+          <w:ilvl w:val="0"/>
+          <w:numId w:val="13"/>
+        </w:numPr>
+        <w:spacing w:after="0" w:line="360" w:lineRule="auto"/>
+        <w:ind w:left="426"/>
+        <w:rPr>
+          <w:rFonts w:asciiTheme="majorHAnsi" w:hAnsiTheme="majorHAnsi" w:cstheme="majorHAnsi"/>
+          <w:b/>
+          <w:sz w:val="26"/>
+          <w:szCs w:val="26"/>
+        </w:rPr>
+      </w:pPr>
+      <w:r>
+        <w:rPr>
+          <w:rFonts w:asciiTheme="majorHAnsi" w:hAnsiTheme="majorHAnsi" w:cstheme="majorHAnsi"/>
+          <w:b/>
+          <w:sz w:val="26"/>
+          <w:szCs w:val="26"/>
+        </w:rPr>
+        <w:t>Ngôn ngữ lập trình PHP</w:t>
+      </w:r>
+    </w:p>
+    <w:p>
+      <w:pPr>
+        <w:pStyle w:val="ListParagraph"/>
+        <w:numPr>
+          <w:ilvl w:val="1"/>
+          <w:numId w:val="13"/>
+        </w:numPr>
+        <w:spacing w:after="0" w:line="360" w:lineRule="auto"/>
+        <w:ind w:left="993" w:hanging="567"/>
+        <w:jc w:val="both"/>
+        <w:rPr>
+          <w:rFonts w:asciiTheme="majorHAnsi" w:hAnsiTheme="majorHAnsi" w:cstheme="majorHAnsi"/>
+          <w:sz w:val="26"/>
+          <w:szCs w:val="26"/>
+        </w:rPr>
+      </w:pPr>
+      <w:r>
+        <w:rPr>
+          <w:rFonts w:asciiTheme="majorHAnsi" w:hAnsiTheme="majorHAnsi" w:cstheme="majorHAnsi"/>
+          <w:sz w:val="26"/>
+          <w:szCs w:val="26"/>
+        </w:rPr>
+        <w:t>Khái niệm PHP</w:t>
+      </w:r>
+    </w:p>
+    <w:p>
+      <w:pPr>
+        <w:pStyle w:val="ListParagraph"/>
+        <w:spacing w:after="0" w:line="360" w:lineRule="auto"/>
+        <w:ind w:left="142" w:firstLine="851"/>
+        <w:jc w:val="both"/>
+        <w:rPr>
+          <w:rFonts w:asciiTheme="majorHAnsi" w:hAnsiTheme="majorHAnsi" w:cstheme="majorHAnsi"/>
+          <w:color w:val="000000" w:themeColor="text1"/>
+          <w:sz w:val="26"/>
+          <w:szCs w:val="26"/>
+          <w:shd w:val="clear" w:color="auto" w:fill="FFFFFF"/>
+        </w:rPr>
+      </w:pPr>
+      <w:r>
+        <w:rPr>
+          <w:rFonts w:asciiTheme="majorHAnsi" w:hAnsiTheme="majorHAnsi" w:cstheme="majorHAnsi"/>
+          <w:sz w:val="26"/>
+          <w:szCs w:val="26"/>
+        </w:rPr>
+        <w:t>PHP</w:t>
+      </w:r>
+      <w:r>
+        <w:rPr>
+          <w:rFonts w:asciiTheme="majorHAnsi" w:hAnsiTheme="majorHAnsi" w:cstheme="majorHAnsi"/>
+          <w:color w:val="000000" w:themeColor="text1"/>
+          <w:sz w:val="26"/>
+          <w:szCs w:val="26"/>
+          <w:shd w:val="clear" w:color="auto" w:fill="FFFFFF"/>
+        </w:rPr>
+        <w:t xml:space="preserve"> </w:t>
+      </w:r>
+      <w:r>
+        <w:rPr>
+          <w:rFonts w:asciiTheme="majorHAnsi" w:hAnsiTheme="majorHAnsi" w:cstheme="majorHAnsi"/>
+          <w:color w:val="000000" w:themeColor="text1"/>
+          <w:sz w:val="26"/>
+          <w:szCs w:val="26"/>
+          <w:shd w:val="clear" w:color="auto" w:fill="FFFFFF"/>
+        </w:rPr>
+        <w:t>- viết tắt hồi quy của </w:t>
+      </w:r>
+      <w:r>
+        <w:rPr>
+          <w:rStyle w:val="Strong"/>
+          <w:rFonts w:asciiTheme="majorHAnsi" w:hAnsiTheme="majorHAnsi" w:cstheme="majorHAnsi"/>
+          <w:color w:val="000000" w:themeColor="text1"/>
+          <w:sz w:val="26"/>
+          <w:szCs w:val="26"/>
+          <w:shd w:val="clear" w:color="auto" w:fill="FFFFFF"/>
+        </w:rPr>
+        <w:t>"Hypertext Preprocessor"</w:t>
+      </w:r>
+      <w:r>
+        <w:rPr>
+          <w:rFonts w:asciiTheme="majorHAnsi" w:hAnsiTheme="majorHAnsi" w:cstheme="majorHAnsi"/>
+          <w:color w:val="000000" w:themeColor="text1"/>
+          <w:sz w:val="26"/>
+          <w:szCs w:val="26"/>
+          <w:shd w:val="clear" w:color="auto" w:fill="FFFFFF"/>
+        </w:rPr>
+        <w:t>, là một ngôn ngữ lập trình kịch bản được chạy ở phía server nhằm sinh ra mã html trên client. PHP đã trải qua rất nhiều phiên bản và được tối ưu hóa cho các ứng dụng web, với cách viết mã rõ rãng, tốc độ nhanh, dễ học nên PHP đã trở thành một ngôn ngữ </w:t>
+      </w:r>
+      <w:hyperlink r:id="rId7" w:history="1">
+        <w:r>
+          <w:rPr>
+            <w:rStyle w:val="Hyperlink"/>
+            <w:rFonts w:asciiTheme="majorHAnsi" w:hAnsiTheme="majorHAnsi" w:cstheme="majorHAnsi"/>
+            <w:color w:val="000000" w:themeColor="text1"/>
+            <w:sz w:val="26"/>
+            <w:szCs w:val="26"/>
+            <w:u w:val="none"/>
+            <w:shd w:val="clear" w:color="auto" w:fill="FFFFFF"/>
+          </w:rPr>
+          <w:t>lập trình web</w:t>
+        </w:r>
+      </w:hyperlink>
+      <w:r>
+        <w:rPr>
+          <w:rFonts w:asciiTheme="majorHAnsi" w:hAnsiTheme="majorHAnsi" w:cstheme="majorHAnsi"/>
+          <w:color w:val="000000" w:themeColor="text1"/>
+          <w:sz w:val="26"/>
+          <w:szCs w:val="26"/>
+          <w:shd w:val="clear" w:color="auto" w:fill="FFFFFF"/>
+        </w:rPr>
+        <w:t> rất phổ biến và được ưa chuộng.</w:t>
+      </w:r>
+    </w:p>
+    <w:p>
+      <w:pPr>
+        <w:pStyle w:val="ListParagraph"/>
+        <w:spacing w:after="0" w:line="360" w:lineRule="auto"/>
+        <w:ind w:left="142" w:firstLine="851"/>
+        <w:jc w:val="both"/>
+        <w:rPr>
+          <w:rFonts w:asciiTheme="majorHAnsi" w:hAnsiTheme="majorHAnsi" w:cstheme="majorHAnsi"/>
+          <w:color w:val="000000" w:themeColor="text1"/>
+          <w:sz w:val="26"/>
+          <w:szCs w:val="26"/>
+          <w:shd w:val="clear" w:color="auto" w:fill="FFFFFF"/>
+        </w:rPr>
+      </w:pPr>
+    </w:p>
+    <w:p>
+      <w:pPr>
+        <w:pStyle w:val="ListParagraph"/>
+        <w:numPr>
+          <w:ilvl w:val="1"/>
+          <w:numId w:val="13"/>
+        </w:numPr>
+        <w:spacing w:after="0" w:line="360" w:lineRule="auto"/>
+        <w:ind w:left="993" w:hanging="567"/>
+        <w:jc w:val="both"/>
+        <w:rPr>
+          <w:rFonts w:asciiTheme="majorHAnsi" w:hAnsiTheme="majorHAnsi" w:cstheme="majorHAnsi"/>
+          <w:sz w:val="26"/>
+          <w:szCs w:val="26"/>
+        </w:rPr>
+      </w:pPr>
+      <w:r>
+        <w:rPr>
+          <w:rFonts w:asciiTheme="majorHAnsi" w:hAnsiTheme="majorHAnsi" w:cstheme="majorHAnsi"/>
+          <w:sz w:val="26"/>
+          <w:szCs w:val="26"/>
+        </w:rPr>
+        <w:t>Cách hoạt động của PHP</w:t>
+      </w:r>
+    </w:p>
+    <w:p>
+      <w:pPr>
+        <w:pStyle w:val="ListParagraph"/>
+        <w:spacing w:after="0" w:line="360" w:lineRule="auto"/>
+        <w:ind w:left="142" w:firstLine="862"/>
+        <w:jc w:val="both"/>
+        <w:rPr>
+          <w:rFonts w:asciiTheme="majorHAnsi" w:hAnsiTheme="majorHAnsi" w:cstheme="majorHAnsi"/>
+          <w:color w:val="000000" w:themeColor="text1"/>
+          <w:sz w:val="26"/>
+          <w:szCs w:val="26"/>
+          <w:shd w:val="clear" w:color="auto" w:fill="FFFFFF"/>
+        </w:rPr>
+      </w:pPr>
+      <w:r>
+        <w:rPr>
+          <w:rFonts w:asciiTheme="majorHAnsi" w:hAnsiTheme="majorHAnsi" w:cstheme="majorHAnsi"/>
+          <w:color w:val="000000" w:themeColor="text1"/>
+          <w:sz w:val="26"/>
+          <w:szCs w:val="26"/>
+          <w:shd w:val="clear" w:color="auto" w:fill="FFFFFF"/>
+        </w:rPr>
+        <w:t>Khi người sử dụng gọi trang PHP, Web Server sẽ triệu gọi PHP Engine để thông dịch dịch trang PHP và trả kết quả cho người dùng như hình bên dưới.</w:t>
+      </w:r>
+    </w:p>
+    <w:p>
+      <w:pPr>
+        <w:pStyle w:val="ListParagraph"/>
+        <w:spacing w:after="0" w:line="360" w:lineRule="auto"/>
+        <w:ind w:left="426" w:firstLine="567"/>
+        <w:rPr>
+          <w:rFonts w:asciiTheme="majorHAnsi" w:hAnsiTheme="majorHAnsi" w:cstheme="majorHAnsi"/>
+          <w:color w:val="000000" w:themeColor="text1"/>
+          <w:sz w:val="26"/>
+          <w:szCs w:val="26"/>
+        </w:rPr>
+      </w:pPr>
+    </w:p>
+    <w:p>
+      <w:pPr>
+        <w:pStyle w:val="ListParagraph"/>
+        <w:spacing w:after="0" w:line="360" w:lineRule="auto"/>
+        <w:ind w:left="426"/>
+        <w:jc w:val="both"/>
+        <w:rPr>
+          <w:rFonts w:asciiTheme="majorHAnsi" w:hAnsiTheme="majorHAnsi" w:cstheme="majorHAnsi"/>
+          <w:sz w:val="26"/>
+          <w:szCs w:val="26"/>
+        </w:rPr>
+      </w:pPr>
+      <w:r>
+        <w:rPr>
+          <w:noProof/>
+          <w:lang w:eastAsia="vi-VN"/>
+        </w:rPr>
+        <w:drawing>
+          <wp:inline distT="0" distB="0" distL="0" distR="0">
+            <wp:extent cx="4549140" cy="3420997"/>
+            <wp:effectExtent l="0" t="0" r="3810" b="8255"/>
+            <wp:docPr id="3" name="Picture 3" descr="HÃ¬nh áº£nh cÃ³ liÃªn quan"/>
+            <wp:cNvGraphicFramePr>
+              <a:graphicFrameLocks xmlns:a="http://schemas.openxmlformats.org/drawingml/2006/main" noChangeAspect="1"/>
+            </wp:cNvGraphicFramePr>
+            <a:graphic xmlns:a="http://schemas.openxmlformats.org/drawingml/2006/main">
+              <a:graphicData uri="http://schemas.openxmlformats.org/drawingml/2006/picture">
+                <pic:pic xmlns:pic="http://schemas.openxmlformats.org/drawingml/2006/picture">
+                  <pic:nvPicPr>
+                    <pic:cNvPr id="0" name="Picture 1" descr="HÃ¬nh áº£nh cÃ³ liÃªn quan"/>
+                    <pic:cNvPicPr>
+                      <a:picLocks noChangeAspect="1" noChangeArrowheads="1"/>
+                    </pic:cNvPicPr>
+                  </pic:nvPicPr>
+                  <pic:blipFill>
+                    <a:blip r:embed="rId8">
+                      <a:extLst>
+                        <a:ext uri="{28A0092B-C50C-407E-A947-70E740481C1C}">
+                          <a14:useLocalDpi xmlns:a14="http://schemas.microsoft.com/office/drawing/2010/main" val="0"/>
+                        </a:ext>
+                      </a:extLst>
+                    </a:blip>
+                    <a:srcRect/>
+                    <a:stretch>
+                      <a:fillRect/>
+                    </a:stretch>
+                  </pic:blipFill>
+                  <pic:spPr bwMode="auto">
+                    <a:xfrm>
+                      <a:off x="0" y="0"/>
+                      <a:ext cx="4575670" cy="3440947"/>
+                    </a:xfrm>
+                    <a:prstGeom prst="rect">
+                      <a:avLst/>
+                    </a:prstGeom>
+                    <a:noFill/>
+                    <a:ln>
+                      <a:noFill/>
+                    </a:ln>
+                  </pic:spPr>
+                </pic:pic>
+              </a:graphicData>
+            </a:graphic>
+          </wp:inline>
+        </w:drawing>
+      </w:r>
+    </w:p>
+    <w:p>
+      <w:pPr>
+        <w:pStyle w:val="ListParagraph"/>
+        <w:spacing w:after="0" w:line="360" w:lineRule="auto"/>
+        <w:ind w:left="426"/>
+        <w:jc w:val="both"/>
+        <w:rPr>
+          <w:rFonts w:asciiTheme="majorHAnsi" w:hAnsiTheme="majorHAnsi" w:cstheme="majorHAnsi"/>
+          <w:sz w:val="26"/>
+          <w:szCs w:val="26"/>
+        </w:rPr>
+      </w:pPr>
+      <w:r>
+        <w:rPr>
+          <w:rFonts w:asciiTheme="majorHAnsi" w:hAnsiTheme="majorHAnsi" w:cstheme="majorHAnsi"/>
+          <w:sz w:val="26"/>
+          <w:szCs w:val="26"/>
+        </w:rPr>
+        <w:tab/>
+      </w:r>
+      <w:r>
+        <w:rPr>
+          <w:rFonts w:asciiTheme="majorHAnsi" w:hAnsiTheme="majorHAnsi" w:cstheme="majorHAnsi"/>
+          <w:sz w:val="26"/>
+          <w:szCs w:val="26"/>
+        </w:rPr>
+        <w:tab/>
+      </w:r>
+      <w:r>
+        <w:rPr>
+          <w:rFonts w:asciiTheme="majorHAnsi" w:hAnsiTheme="majorHAnsi" w:cstheme="majorHAnsi"/>
+          <w:sz w:val="26"/>
+          <w:szCs w:val="26"/>
+        </w:rPr>
+        <w:tab/>
+        <w:t xml:space="preserve">Hình </w:t>
+      </w:r>
+      <w:r>
+        <w:rPr>
+          <w:rFonts w:asciiTheme="majorHAnsi" w:hAnsiTheme="majorHAnsi" w:cstheme="majorHAnsi"/>
+          <w:sz w:val="26"/>
+          <w:szCs w:val="26"/>
+        </w:rPr>
+        <w:t xml:space="preserve">1.2.1: Sơ đồ hoạt </w:t>
+      </w:r>
+      <w:r>
+        <w:rPr>
+          <w:rFonts w:asciiTheme="majorHAnsi" w:hAnsiTheme="majorHAnsi" w:cstheme="majorHAnsi"/>
+          <w:sz w:val="26"/>
+          <w:szCs w:val="26"/>
+        </w:rPr>
+        <w:t>động</w:t>
+      </w:r>
+      <w:r>
+        <w:rPr>
+          <w:rFonts w:asciiTheme="majorHAnsi" w:hAnsiTheme="majorHAnsi" w:cstheme="majorHAnsi"/>
+          <w:sz w:val="26"/>
+          <w:szCs w:val="26"/>
+        </w:rPr>
+        <w:t xml:space="preserve"> của PHP</w:t>
+      </w:r>
+    </w:p>
+    <w:p>
+      <w:pPr>
+        <w:rPr>
+          <w:rFonts w:asciiTheme="majorHAnsi" w:hAnsiTheme="majorHAnsi" w:cstheme="majorHAnsi"/>
+          <w:sz w:val="26"/>
+          <w:szCs w:val="26"/>
+        </w:rPr>
+      </w:pPr>
+      <w:r>
+        <w:rPr>
+          <w:rFonts w:asciiTheme="majorHAnsi" w:hAnsiTheme="majorHAnsi" w:cstheme="majorHAnsi"/>
+          <w:sz w:val="26"/>
+          <w:szCs w:val="26"/>
+        </w:rPr>
+        <w:br w:type="page"/>
+      </w:r>
+    </w:p>
+    <w:p>
+      <w:pPr>
+        <w:pStyle w:val="ListParagraph"/>
+        <w:spacing w:after="0" w:line="360" w:lineRule="auto"/>
+        <w:ind w:left="426"/>
+        <w:rPr>
+          <w:rFonts w:asciiTheme="majorHAnsi" w:hAnsiTheme="majorHAnsi" w:cstheme="majorHAnsi"/>
+          <w:sz w:val="26"/>
+          <w:szCs w:val="26"/>
+        </w:rPr>
+      </w:pPr>
+    </w:p>
+    <w:p>
+      <w:pPr>
+        <w:pStyle w:val="ListParagraph"/>
+        <w:numPr>
+          <w:ilvl w:val="1"/>
+          <w:numId w:val="13"/>
+        </w:numPr>
+        <w:spacing w:after="0" w:line="360" w:lineRule="auto"/>
+        <w:ind w:left="993" w:hanging="567"/>
+        <w:jc w:val="both"/>
+        <w:rPr>
+          <w:rFonts w:asciiTheme="majorHAnsi" w:hAnsiTheme="majorHAnsi" w:cstheme="majorHAnsi"/>
+          <w:sz w:val="26"/>
+          <w:szCs w:val="26"/>
+        </w:rPr>
+      </w:pPr>
+      <w:r>
+        <w:rPr>
+          <w:rFonts w:asciiTheme="majorHAnsi" w:hAnsiTheme="majorHAnsi" w:cstheme="majorHAnsi"/>
+          <w:sz w:val="26"/>
+          <w:szCs w:val="26"/>
+        </w:rPr>
+        <w:t>Cú pháp khai báo hằ</w:t>
+      </w:r>
+      <w:r>
+        <w:rPr>
+          <w:rFonts w:asciiTheme="majorHAnsi" w:hAnsiTheme="majorHAnsi" w:cstheme="majorHAnsi"/>
+          <w:sz w:val="26"/>
+          <w:szCs w:val="26"/>
+        </w:rPr>
+        <w:t>ng và biến</w:t>
+      </w:r>
+    </w:p>
+    <w:p>
+      <w:pPr>
+        <w:pStyle w:val="ListParagraph"/>
+        <w:spacing w:after="0" w:line="360" w:lineRule="auto"/>
+        <w:ind w:left="142" w:firstLine="851"/>
+        <w:jc w:val="both"/>
+        <w:rPr>
+          <w:rFonts w:asciiTheme="majorHAnsi" w:hAnsiTheme="majorHAnsi" w:cstheme="majorHAnsi"/>
+          <w:color w:val="323232"/>
+          <w:sz w:val="26"/>
+          <w:szCs w:val="26"/>
+          <w:shd w:val="clear" w:color="auto" w:fill="FFFFFF"/>
+        </w:rPr>
+      </w:pPr>
+      <w:r>
+        <w:rPr>
+          <w:rStyle w:val="Strong"/>
+          <w:rFonts w:asciiTheme="majorHAnsi" w:hAnsiTheme="majorHAnsi" w:cstheme="majorHAnsi"/>
+          <w:color w:val="323232"/>
+          <w:sz w:val="26"/>
+          <w:szCs w:val="26"/>
+          <w:shd w:val="clear" w:color="auto" w:fill="FFFFFF"/>
+        </w:rPr>
+        <w:t>Biến</w:t>
+      </w:r>
+      <w:r>
+        <w:rPr>
+          <w:rFonts w:asciiTheme="majorHAnsi" w:hAnsiTheme="majorHAnsi" w:cstheme="majorHAnsi"/>
+          <w:color w:val="323232"/>
+          <w:sz w:val="26"/>
+          <w:szCs w:val="26"/>
+          <w:shd w:val="clear" w:color="auto" w:fill="FFFFFF"/>
+        </w:rPr>
+        <w:t>: Không giống như hằng, biến không cần định nghĩa, có thể thay đổi trong chương trình. Cách đặt tên của biến cũng giống như cách đặt tên của hằng. Biến phân biệt chữ hoa và chữ thường. Tất cả biến trong PHP đều bắt đầu bằng dấu "$". PHP tự động hiểu các kiểu biến nên người dùng không cần phải khai báo kiểu biến.</w:t>
+      </w:r>
+    </w:p>
+    <w:p>
+      <w:pPr>
+        <w:pStyle w:val="ListParagraph"/>
+        <w:spacing w:after="0" w:line="360" w:lineRule="auto"/>
+        <w:ind w:left="142" w:firstLine="851"/>
+        <w:jc w:val="both"/>
+        <w:rPr>
+          <w:rFonts w:asciiTheme="majorHAnsi" w:hAnsiTheme="majorHAnsi" w:cstheme="majorHAnsi"/>
+          <w:color w:val="323232"/>
+          <w:sz w:val="26"/>
+          <w:szCs w:val="26"/>
+          <w:shd w:val="clear" w:color="auto" w:fill="FFFFFF"/>
+        </w:rPr>
+      </w:pPr>
+      <w:r>
+        <w:rPr>
+          <w:rStyle w:val="Strong"/>
+          <w:rFonts w:asciiTheme="majorHAnsi" w:hAnsiTheme="majorHAnsi" w:cstheme="majorHAnsi"/>
+          <w:color w:val="323232"/>
+          <w:sz w:val="26"/>
+          <w:szCs w:val="26"/>
+          <w:shd w:val="clear" w:color="auto" w:fill="FFFFFF"/>
+        </w:rPr>
+        <w:t>Hằng</w:t>
+      </w:r>
+      <w:r>
+        <w:rPr>
+          <w:rFonts w:asciiTheme="majorHAnsi" w:hAnsiTheme="majorHAnsi" w:cstheme="majorHAnsi"/>
+          <w:color w:val="323232"/>
+          <w:sz w:val="26"/>
+          <w:szCs w:val="26"/>
+          <w:shd w:val="clear" w:color="auto" w:fill="FFFFFF"/>
+        </w:rPr>
+        <w:t>: Tương tự như trong những ngôn ngữ lập trình khác, hằng trong PHP cũng là một giá trị được khai báo trước khi sử dụng. Nó phải bắt đầu bằng chữ cái hoặc dấu gạch dưới _ và không được bắt đầu bằng số, nó có thể là một chuỗi. Hằng trong PHP được định nghĩa bằng hàm define(). Nó không thay đổi và không được được định nghĩa lại.</w:t>
+      </w:r>
+    </w:p>
+    <w:p>
+      <w:pPr>
+        <w:pStyle w:val="ListParagraph"/>
+        <w:spacing w:after="0" w:line="360" w:lineRule="auto"/>
+        <w:ind w:left="142" w:firstLine="851"/>
+        <w:jc w:val="both"/>
+        <w:rPr>
+          <w:rFonts w:asciiTheme="majorHAnsi" w:hAnsiTheme="majorHAnsi" w:cstheme="majorHAnsi"/>
+          <w:sz w:val="26"/>
+          <w:szCs w:val="26"/>
+        </w:rPr>
+      </w:pPr>
+    </w:p>
+    <w:p>
+      <w:pPr>
+        <w:pStyle w:val="ListParagraph"/>
+        <w:numPr>
+          <w:ilvl w:val="1"/>
+          <w:numId w:val="13"/>
+        </w:numPr>
+        <w:spacing w:after="0" w:line="360" w:lineRule="auto"/>
+        <w:ind w:left="993" w:hanging="567"/>
+        <w:jc w:val="both"/>
+        <w:rPr>
+          <w:rFonts w:asciiTheme="majorHAnsi" w:hAnsiTheme="majorHAnsi" w:cstheme="majorHAnsi"/>
+          <w:sz w:val="26"/>
+          <w:szCs w:val="26"/>
+        </w:rPr>
+      </w:pPr>
+      <w:r>
+        <w:rPr>
+          <w:rFonts w:asciiTheme="majorHAnsi" w:hAnsiTheme="majorHAnsi" w:cstheme="majorHAnsi"/>
+          <w:sz w:val="26"/>
+          <w:szCs w:val="26"/>
+          <w:lang w:val="en-US"/>
+        </w:rPr>
+        <w:t>Các kiểu dữ liệu</w:t>
+      </w:r>
+    </w:p>
+    <w:p>
+      <w:pPr>
+        <w:shd w:val="clear" w:color="auto" w:fill="FFFFFF"/>
+        <w:spacing w:after="188" w:line="360" w:lineRule="auto"/>
+        <w:ind w:left="142" w:firstLine="851"/>
+        <w:jc w:val="both"/>
+        <w:rPr>
+          <w:rFonts w:asciiTheme="majorHAnsi" w:eastAsia="Times New Roman" w:hAnsiTheme="majorHAnsi" w:cstheme="majorHAnsi"/>
+          <w:color w:val="000000" w:themeColor="text1"/>
+          <w:sz w:val="26"/>
+          <w:szCs w:val="26"/>
+          <w:lang w:eastAsia="vi-VN"/>
+        </w:rPr>
+      </w:pPr>
+      <w:r>
+        <w:rPr>
+          <w:rFonts w:asciiTheme="majorHAnsi" w:eastAsia="Times New Roman" w:hAnsiTheme="majorHAnsi" w:cstheme="majorHAnsi"/>
+          <w:color w:val="000000" w:themeColor="text1"/>
+          <w:sz w:val="26"/>
+          <w:szCs w:val="26"/>
+          <w:lang w:eastAsia="vi-VN"/>
+        </w:rPr>
+        <w:t>PHP có tổng cộng tám loại dữ liệu được sử dụng cho các biến, các kiểu dữ liệu này thường được hiểu ngầm dựa vào giá trị của biến mà không cần phải khai báo. Để có thể </w:t>
+      </w:r>
+      <w:hyperlink r:id="rId9" w:history="1">
+        <w:r>
+          <w:rPr>
+            <w:rFonts w:asciiTheme="majorHAnsi" w:eastAsia="Times New Roman" w:hAnsiTheme="majorHAnsi" w:cstheme="majorHAnsi"/>
+            <w:color w:val="000000" w:themeColor="text1"/>
+            <w:sz w:val="26"/>
+            <w:szCs w:val="26"/>
+            <w:lang w:eastAsia="vi-VN"/>
+          </w:rPr>
+          <w:t>học lập trình php</w:t>
+        </w:r>
+      </w:hyperlink>
+      <w:r>
+        <w:rPr>
+          <w:rFonts w:asciiTheme="majorHAnsi" w:eastAsia="Times New Roman" w:hAnsiTheme="majorHAnsi" w:cstheme="majorHAnsi"/>
+          <w:color w:val="000000" w:themeColor="text1"/>
+          <w:sz w:val="26"/>
+          <w:szCs w:val="26"/>
+          <w:lang w:eastAsia="vi-VN"/>
+        </w:rPr>
+        <w:t> chúng ta cần phải nắm vững các kiểu dữ liệu và toán tử của PHP.</w:t>
+      </w:r>
+    </w:p>
+    <w:p>
+      <w:pPr>
+        <w:pStyle w:val="ListParagraph"/>
+        <w:numPr>
+          <w:ilvl w:val="0"/>
+          <w:numId w:val="17"/>
+        </w:numPr>
+        <w:shd w:val="clear" w:color="auto" w:fill="FFFFFF"/>
+        <w:spacing w:after="188" w:line="360" w:lineRule="auto"/>
+        <w:ind w:left="142" w:firstLine="142"/>
+        <w:jc w:val="both"/>
+        <w:rPr>
+          <w:rFonts w:asciiTheme="majorHAnsi" w:eastAsia="Times New Roman" w:hAnsiTheme="majorHAnsi" w:cstheme="majorHAnsi"/>
+          <w:color w:val="000000" w:themeColor="text1"/>
+          <w:sz w:val="26"/>
+          <w:szCs w:val="26"/>
+          <w:lang w:eastAsia="vi-VN"/>
+        </w:rPr>
+      </w:pPr>
+      <w:r>
+        <w:rPr>
+          <w:rFonts w:asciiTheme="majorHAnsi" w:eastAsia="Times New Roman" w:hAnsiTheme="majorHAnsi" w:cstheme="majorHAnsi"/>
+          <w:color w:val="323232"/>
+          <w:sz w:val="26"/>
+          <w:szCs w:val="26"/>
+          <w:lang w:eastAsia="vi-VN"/>
+        </w:rPr>
+        <w:t>Integers: là kiểu số nguyên, không có dấu thập phân, ví dụ 1234.</w:t>
+      </w:r>
+    </w:p>
+    <w:p>
+      <w:pPr>
+        <w:pStyle w:val="ListParagraph"/>
+        <w:numPr>
+          <w:ilvl w:val="0"/>
+          <w:numId w:val="17"/>
+        </w:numPr>
+        <w:shd w:val="clear" w:color="auto" w:fill="FFFFFF"/>
+        <w:spacing w:after="188" w:line="360" w:lineRule="auto"/>
+        <w:ind w:left="142" w:firstLine="142"/>
+        <w:jc w:val="both"/>
+        <w:rPr>
+          <w:rFonts w:asciiTheme="majorHAnsi" w:eastAsia="Times New Roman" w:hAnsiTheme="majorHAnsi" w:cstheme="majorHAnsi"/>
+          <w:color w:val="000000" w:themeColor="text1"/>
+          <w:sz w:val="26"/>
+          <w:szCs w:val="26"/>
+          <w:lang w:eastAsia="vi-VN"/>
+        </w:rPr>
+      </w:pPr>
+      <w:r>
+        <w:rPr>
+          <w:rFonts w:asciiTheme="majorHAnsi" w:eastAsia="Times New Roman" w:hAnsiTheme="majorHAnsi" w:cstheme="majorHAnsi"/>
+          <w:color w:val="323232"/>
+          <w:sz w:val="26"/>
+          <w:szCs w:val="26"/>
+          <w:lang w:eastAsia="vi-VN"/>
+        </w:rPr>
+        <w:t>Doubles: là kiểu số thực, ví dụ 3.64576.</w:t>
+      </w:r>
+    </w:p>
+    <w:p>
+      <w:pPr>
+        <w:pStyle w:val="ListParagraph"/>
+        <w:numPr>
+          <w:ilvl w:val="0"/>
+          <w:numId w:val="17"/>
+        </w:numPr>
+        <w:shd w:val="clear" w:color="auto" w:fill="FFFFFF"/>
+        <w:spacing w:after="188" w:line="360" w:lineRule="auto"/>
+        <w:ind w:left="142" w:firstLine="142"/>
+        <w:jc w:val="both"/>
+        <w:rPr>
+          <w:rFonts w:asciiTheme="majorHAnsi" w:eastAsia="Times New Roman" w:hAnsiTheme="majorHAnsi" w:cstheme="majorHAnsi"/>
+          <w:color w:val="000000" w:themeColor="text1"/>
+          <w:sz w:val="26"/>
+          <w:szCs w:val="26"/>
+          <w:lang w:eastAsia="vi-VN"/>
+        </w:rPr>
+      </w:pPr>
+      <w:r>
+        <w:rPr>
+          <w:rFonts w:asciiTheme="majorHAnsi" w:eastAsia="Times New Roman" w:hAnsiTheme="majorHAnsi" w:cstheme="majorHAnsi"/>
+          <w:color w:val="323232"/>
+          <w:sz w:val="26"/>
+          <w:szCs w:val="26"/>
+          <w:lang w:eastAsia="vi-VN"/>
+        </w:rPr>
+        <w:t>Booleans: chỉ có hai giá trị true hoặc false.</w:t>
+      </w:r>
+    </w:p>
+    <w:p>
+      <w:pPr>
+        <w:pStyle w:val="ListParagraph"/>
+        <w:numPr>
+          <w:ilvl w:val="0"/>
+          <w:numId w:val="17"/>
+        </w:numPr>
+        <w:shd w:val="clear" w:color="auto" w:fill="FFFFFF"/>
+        <w:spacing w:after="188" w:line="360" w:lineRule="auto"/>
+        <w:ind w:left="142" w:firstLine="142"/>
+        <w:jc w:val="both"/>
+        <w:rPr>
+          <w:rFonts w:asciiTheme="majorHAnsi" w:eastAsia="Times New Roman" w:hAnsiTheme="majorHAnsi" w:cstheme="majorHAnsi"/>
+          <w:color w:val="000000" w:themeColor="text1"/>
+          <w:sz w:val="26"/>
+          <w:szCs w:val="26"/>
+          <w:lang w:eastAsia="vi-VN"/>
+        </w:rPr>
+      </w:pPr>
+      <w:r>
+        <w:rPr>
+          <w:rFonts w:asciiTheme="majorHAnsi" w:eastAsia="Times New Roman" w:hAnsiTheme="majorHAnsi" w:cstheme="majorHAnsi"/>
+          <w:color w:val="323232"/>
+          <w:sz w:val="26"/>
+          <w:szCs w:val="26"/>
+          <w:lang w:eastAsia="vi-VN"/>
+        </w:rPr>
+        <w:t>NULL: là một kiểu dữ liệu đặc biệt chỉ có một giá trị: NULL.</w:t>
+      </w:r>
+    </w:p>
+    <w:p>
+      <w:pPr>
+        <w:pStyle w:val="ListParagraph"/>
+        <w:numPr>
+          <w:ilvl w:val="0"/>
+          <w:numId w:val="17"/>
+        </w:numPr>
+        <w:shd w:val="clear" w:color="auto" w:fill="FFFFFF"/>
+        <w:spacing w:after="188" w:line="360" w:lineRule="auto"/>
+        <w:ind w:left="142" w:firstLine="142"/>
+        <w:jc w:val="both"/>
+        <w:rPr>
+          <w:rFonts w:asciiTheme="majorHAnsi" w:eastAsia="Times New Roman" w:hAnsiTheme="majorHAnsi" w:cstheme="majorHAnsi"/>
+          <w:color w:val="000000" w:themeColor="text1"/>
+          <w:sz w:val="26"/>
+          <w:szCs w:val="26"/>
+          <w:lang w:eastAsia="vi-VN"/>
+        </w:rPr>
+      </w:pPr>
+      <w:r>
+        <w:rPr>
+          <w:rFonts w:asciiTheme="majorHAnsi" w:eastAsia="Times New Roman" w:hAnsiTheme="majorHAnsi" w:cstheme="majorHAnsi"/>
+          <w:color w:val="323232"/>
+          <w:sz w:val="26"/>
+          <w:szCs w:val="26"/>
+          <w:lang w:eastAsia="vi-VN"/>
+        </w:rPr>
+        <w:t>Strings: là chuỗi ký tự, giống như 'tôi học php'.</w:t>
+      </w:r>
+    </w:p>
+    <w:p>
+      <w:pPr>
+        <w:pStyle w:val="ListParagraph"/>
+        <w:numPr>
+          <w:ilvl w:val="0"/>
+          <w:numId w:val="17"/>
+        </w:numPr>
+        <w:shd w:val="clear" w:color="auto" w:fill="FFFFFF"/>
+        <w:spacing w:after="188" w:line="360" w:lineRule="auto"/>
+        <w:ind w:left="142" w:firstLine="142"/>
+        <w:jc w:val="both"/>
+        <w:rPr>
+          <w:rFonts w:asciiTheme="majorHAnsi" w:eastAsia="Times New Roman" w:hAnsiTheme="majorHAnsi" w:cstheme="majorHAnsi"/>
+          <w:color w:val="000000" w:themeColor="text1"/>
+          <w:sz w:val="26"/>
+          <w:szCs w:val="26"/>
+          <w:lang w:eastAsia="vi-VN"/>
+        </w:rPr>
+      </w:pPr>
+      <w:r>
+        <w:rPr>
+          <w:rFonts w:asciiTheme="majorHAnsi" w:eastAsia="Times New Roman" w:hAnsiTheme="majorHAnsi" w:cstheme="majorHAnsi"/>
+          <w:color w:val="323232"/>
+          <w:sz w:val="26"/>
+          <w:szCs w:val="26"/>
+          <w:lang w:eastAsia="vi-VN"/>
+        </w:rPr>
+        <w:t>Array: kiểu dữ liệu mảng - là một tập hợp các phần tử có cùng kiểu dữ liệu với nhau.</w:t>
+      </w:r>
+    </w:p>
+    <w:p>
+      <w:pPr>
+        <w:pStyle w:val="ListParagraph"/>
+        <w:numPr>
+          <w:ilvl w:val="0"/>
+          <w:numId w:val="17"/>
+        </w:numPr>
+        <w:shd w:val="clear" w:color="auto" w:fill="FFFFFF"/>
+        <w:spacing w:after="188" w:line="360" w:lineRule="auto"/>
+        <w:ind w:left="142" w:firstLine="142"/>
+        <w:jc w:val="both"/>
+        <w:rPr>
+          <w:rFonts w:asciiTheme="majorHAnsi" w:eastAsia="Times New Roman" w:hAnsiTheme="majorHAnsi" w:cstheme="majorHAnsi"/>
+          <w:color w:val="000000" w:themeColor="text1"/>
+          <w:sz w:val="26"/>
+          <w:szCs w:val="26"/>
+          <w:lang w:eastAsia="vi-VN"/>
+        </w:rPr>
+      </w:pPr>
+      <w:r>
+        <w:rPr>
+          <w:rFonts w:asciiTheme="majorHAnsi" w:eastAsia="Times New Roman" w:hAnsiTheme="majorHAnsi" w:cstheme="majorHAnsi"/>
+          <w:color w:val="323232"/>
+          <w:sz w:val="26"/>
+          <w:szCs w:val="26"/>
+          <w:lang w:eastAsia="vi-VN"/>
+        </w:rPr>
+        <w:t>Object: là 1 thể hiện</w:t>
+      </w:r>
+      <w:r>
+        <w:rPr>
+          <w:rFonts w:asciiTheme="majorHAnsi" w:eastAsia="Times New Roman" w:hAnsiTheme="majorHAnsi" w:cstheme="majorHAnsi"/>
+          <w:color w:val="323232"/>
+          <w:sz w:val="26"/>
+          <w:szCs w:val="26"/>
+          <w:lang w:eastAsia="vi-VN"/>
+        </w:rPr>
+        <w:t xml:space="preserve"> của 1 lớp đã được định nghĩa trước - được sử dụng trong lập trình hướng đối tượng.</w:t>
+      </w:r>
+    </w:p>
+    <w:p>
+      <w:pPr>
+        <w:pStyle w:val="ListParagraph"/>
+        <w:numPr>
+          <w:ilvl w:val="0"/>
+          <w:numId w:val="17"/>
+        </w:numPr>
+        <w:shd w:val="clear" w:color="auto" w:fill="FFFFFF"/>
+        <w:spacing w:after="188" w:line="360" w:lineRule="auto"/>
+        <w:ind w:left="142" w:firstLine="142"/>
+        <w:jc w:val="both"/>
+        <w:rPr>
+          <w:rFonts w:asciiTheme="majorHAnsi" w:eastAsia="Times New Roman" w:hAnsiTheme="majorHAnsi" w:cstheme="majorHAnsi"/>
+          <w:color w:val="323232"/>
+          <w:sz w:val="26"/>
+          <w:szCs w:val="26"/>
+          <w:lang w:eastAsia="vi-VN"/>
+        </w:rPr>
+      </w:pPr>
+      <w:r>
+        <w:rPr>
+          <w:rFonts w:asciiTheme="majorHAnsi" w:eastAsia="Times New Roman" w:hAnsiTheme="majorHAnsi" w:cstheme="majorHAnsi"/>
+          <w:color w:val="323232"/>
+          <w:sz w:val="26"/>
+          <w:szCs w:val="26"/>
+          <w:lang w:eastAsia="vi-VN"/>
+        </w:rPr>
+        <w:t>Resource: là kiểu dữ liệu đặc biệt dùng để lưu trữ tham chiếu đến các tài nguyên bên ngoài PHP chẳng hạn như kết nối đến database.</w:t>
+      </w:r>
+    </w:p>
+    <w:p>
+      <w:pPr>
+        <w:rPr>
+          <w:rFonts w:asciiTheme="majorHAnsi" w:eastAsia="Times New Roman" w:hAnsiTheme="majorHAnsi" w:cstheme="majorHAnsi"/>
+          <w:color w:val="323232"/>
+          <w:sz w:val="26"/>
+          <w:szCs w:val="26"/>
+          <w:lang w:eastAsia="vi-VN"/>
+        </w:rPr>
+      </w:pPr>
+      <w:r>
+        <w:rPr>
+          <w:rFonts w:asciiTheme="majorHAnsi" w:eastAsia="Times New Roman" w:hAnsiTheme="majorHAnsi" w:cstheme="majorHAnsi"/>
+          <w:color w:val="323232"/>
+          <w:sz w:val="26"/>
+          <w:szCs w:val="26"/>
+          <w:lang w:eastAsia="vi-VN"/>
+        </w:rPr>
+        <w:br w:type="page"/>
+      </w:r>
+    </w:p>
+    <w:p>
+      <w:pPr>
+        <w:pStyle w:val="ListParagraph"/>
+        <w:numPr>
+          <w:ilvl w:val="1"/>
+          <w:numId w:val="13"/>
+        </w:numPr>
+        <w:spacing w:after="0" w:line="360" w:lineRule="auto"/>
+        <w:ind w:left="993" w:hanging="567"/>
+        <w:jc w:val="both"/>
+        <w:rPr>
+          <w:rFonts w:asciiTheme="majorHAnsi" w:hAnsiTheme="majorHAnsi" w:cstheme="majorHAnsi"/>
+          <w:sz w:val="26"/>
+          <w:szCs w:val="26"/>
+        </w:rPr>
+      </w:pPr>
+      <w:r>
+        <w:rPr>
+          <w:rFonts w:asciiTheme="majorHAnsi" w:hAnsiTheme="majorHAnsi" w:cstheme="majorHAnsi"/>
+          <w:sz w:val="26"/>
+          <w:szCs w:val="26"/>
+          <w:lang w:val="en-US"/>
+        </w:rPr>
+        <w:lastRenderedPageBreak/>
+        <w:t>Toán tử trong PHP</w:t>
+      </w:r>
+    </w:p>
+    <w:p>
+      <w:pPr>
+        <w:shd w:val="clear" w:color="auto" w:fill="FFFFFF"/>
+        <w:spacing w:after="188" w:line="240" w:lineRule="auto"/>
+        <w:ind w:left="927" w:firstLine="66"/>
+        <w:jc w:val="both"/>
+        <w:rPr>
+          <w:rFonts w:asciiTheme="majorHAnsi" w:eastAsia="Times New Roman" w:hAnsiTheme="majorHAnsi" w:cstheme="majorHAnsi"/>
+          <w:color w:val="323232"/>
+          <w:sz w:val="26"/>
+          <w:szCs w:val="26"/>
+          <w:lang w:eastAsia="vi-VN"/>
+        </w:rPr>
+      </w:pPr>
+      <w:r>
+        <w:rPr>
+          <w:rFonts w:asciiTheme="majorHAnsi" w:eastAsia="Times New Roman" w:hAnsiTheme="majorHAnsi" w:cstheme="majorHAnsi"/>
+          <w:b/>
+          <w:bCs/>
+          <w:color w:val="323232"/>
+          <w:sz w:val="26"/>
+          <w:szCs w:val="26"/>
+          <w:lang w:eastAsia="vi-VN"/>
+        </w:rPr>
+        <w:t>Toán tử số học:</w:t>
+      </w:r>
+    </w:p>
+    <w:tbl>
+      <w:tblPr>
+        <w:tblW w:w="4763" w:type="pct"/>
+        <w:tblInd w:w="134" w:type="dxa"/>
+        <w:tblBorders>
+          <w:top w:val="single" w:sz="6" w:space="0" w:color="auto"/>
+          <w:left w:val="single" w:sz="6" w:space="0" w:color="auto"/>
+          <w:bottom w:val="single" w:sz="6" w:space="0" w:color="auto"/>
+          <w:right w:val="single" w:sz="6" w:space="0" w:color="auto"/>
+        </w:tblBorders>
+        <w:shd w:val="clear" w:color="auto" w:fill="FFFFFF"/>
+        <w:tblCellMar>
+          <w:top w:w="75" w:type="dxa"/>
+          <w:left w:w="75" w:type="dxa"/>
+          <w:bottom w:w="75" w:type="dxa"/>
+          <w:right w:w="75" w:type="dxa"/>
+        </w:tblCellMar>
+        <w:tblLook w:val="04A0" w:firstRow="1" w:lastRow="0" w:firstColumn="1" w:lastColumn="0" w:noHBand="0" w:noVBand="1"/>
+      </w:tblPr>
+      <w:tblGrid>
+        <w:gridCol w:w="1276"/>
+        <w:gridCol w:w="5386"/>
+        <w:gridCol w:w="1693"/>
+      </w:tblGrid>
+      <w:tr>
+        <w:tc>
+          <w:tcPr>
+            <w:tcW w:w="764" w:type="pct"/>
+            <w:tcBorders>
+              <w:top w:val="single" w:sz="6" w:space="0" w:color="auto"/>
+              <w:left w:val="single" w:sz="6" w:space="0" w:color="auto"/>
+              <w:bottom w:val="single" w:sz="6" w:space="0" w:color="auto"/>
+              <w:right w:val="single" w:sz="6" w:space="0" w:color="auto"/>
+            </w:tcBorders>
+            <w:shd w:val="clear" w:color="auto" w:fill="FFFFFF"/>
+            <w:vAlign w:val="center"/>
+            <w:hideMark/>
+          </w:tcPr>
+          <w:p>
+            <w:pPr>
+              <w:spacing w:after="0" w:line="240" w:lineRule="auto"/>
+              <w:jc w:val="both"/>
+              <w:rPr>
+                <w:rFonts w:asciiTheme="majorHAnsi" w:eastAsia="Times New Roman" w:hAnsiTheme="majorHAnsi" w:cstheme="majorHAnsi"/>
+                <w:color w:val="323232"/>
+                <w:sz w:val="26"/>
+                <w:szCs w:val="26"/>
+                <w:lang w:eastAsia="vi-VN"/>
+              </w:rPr>
+            </w:pPr>
+            <w:r>
+              <w:rPr>
+                <w:rFonts w:asciiTheme="majorHAnsi" w:eastAsia="Times New Roman" w:hAnsiTheme="majorHAnsi" w:cstheme="majorHAnsi"/>
+                <w:color w:val="323232"/>
+                <w:sz w:val="26"/>
+                <w:szCs w:val="26"/>
+                <w:lang w:eastAsia="vi-VN"/>
+              </w:rPr>
+              <w:t>Toán tử</w:t>
+            </w:r>
+          </w:p>
+        </w:tc>
+        <w:tc>
+          <w:tcPr>
+            <w:tcW w:w="3223" w:type="pct"/>
+            <w:tcBorders>
+              <w:top w:val="single" w:sz="6" w:space="0" w:color="auto"/>
+              <w:left w:val="single" w:sz="6" w:space="0" w:color="auto"/>
+              <w:bottom w:val="single" w:sz="6" w:space="0" w:color="auto"/>
+              <w:right w:val="single" w:sz="6" w:space="0" w:color="auto"/>
+            </w:tcBorders>
+            <w:shd w:val="clear" w:color="auto" w:fill="FFFFFF"/>
+            <w:vAlign w:val="center"/>
+            <w:hideMark/>
+          </w:tcPr>
+          <w:p>
+            <w:pPr>
+              <w:spacing w:after="0" w:line="240" w:lineRule="auto"/>
+              <w:jc w:val="both"/>
+              <w:rPr>
+                <w:rFonts w:asciiTheme="majorHAnsi" w:eastAsia="Times New Roman" w:hAnsiTheme="majorHAnsi" w:cstheme="majorHAnsi"/>
+                <w:color w:val="323232"/>
+                <w:sz w:val="26"/>
+                <w:szCs w:val="26"/>
+                <w:lang w:eastAsia="vi-VN"/>
+              </w:rPr>
+            </w:pPr>
+            <w:r>
+              <w:rPr>
+                <w:rFonts w:asciiTheme="majorHAnsi" w:eastAsia="Times New Roman" w:hAnsiTheme="majorHAnsi" w:cstheme="majorHAnsi"/>
+                <w:color w:val="323232"/>
+                <w:sz w:val="26"/>
+                <w:szCs w:val="26"/>
+                <w:lang w:eastAsia="vi-VN"/>
+              </w:rPr>
+              <w:t>Mô tả</w:t>
+            </w:r>
+          </w:p>
+        </w:tc>
+        <w:tc>
+          <w:tcPr>
+            <w:tcW w:w="1013" w:type="pct"/>
+            <w:tcBorders>
+              <w:top w:val="single" w:sz="6" w:space="0" w:color="auto"/>
+              <w:left w:val="single" w:sz="6" w:space="0" w:color="auto"/>
+              <w:bottom w:val="single" w:sz="6" w:space="0" w:color="auto"/>
+              <w:right w:val="single" w:sz="6" w:space="0" w:color="auto"/>
+            </w:tcBorders>
+            <w:shd w:val="clear" w:color="auto" w:fill="FFFFFF"/>
+            <w:vAlign w:val="center"/>
+            <w:hideMark/>
+          </w:tcPr>
+          <w:p>
+            <w:pPr>
+              <w:spacing w:after="0" w:line="240" w:lineRule="auto"/>
+              <w:jc w:val="both"/>
+              <w:rPr>
+                <w:rFonts w:asciiTheme="majorHAnsi" w:eastAsia="Times New Roman" w:hAnsiTheme="majorHAnsi" w:cstheme="majorHAnsi"/>
+                <w:color w:val="323232"/>
+                <w:sz w:val="26"/>
+                <w:szCs w:val="26"/>
+                <w:lang w:eastAsia="vi-VN"/>
+              </w:rPr>
+            </w:pPr>
+            <w:r>
+              <w:rPr>
+                <w:rFonts w:asciiTheme="majorHAnsi" w:eastAsia="Times New Roman" w:hAnsiTheme="majorHAnsi" w:cstheme="majorHAnsi"/>
+                <w:color w:val="323232"/>
+                <w:sz w:val="26"/>
+                <w:szCs w:val="26"/>
+                <w:lang w:eastAsia="vi-VN"/>
+              </w:rPr>
+              <w:t>Ví dụ</w:t>
+            </w:r>
+          </w:p>
+        </w:tc>
+      </w:tr>
+      <w:tr>
+        <w:tc>
+          <w:tcPr>
+            <w:tcW w:w="764" w:type="pct"/>
+            <w:tcBorders>
+              <w:top w:val="single" w:sz="6" w:space="0" w:color="auto"/>
+              <w:left w:val="single" w:sz="6" w:space="0" w:color="auto"/>
+              <w:bottom w:val="single" w:sz="6" w:space="0" w:color="auto"/>
+              <w:right w:val="single" w:sz="6" w:space="0" w:color="auto"/>
+            </w:tcBorders>
+            <w:shd w:val="clear" w:color="auto" w:fill="FFFFFF"/>
+            <w:vAlign w:val="center"/>
+            <w:hideMark/>
+          </w:tcPr>
+          <w:p>
+            <w:pPr>
+              <w:spacing w:after="0" w:line="240" w:lineRule="auto"/>
+              <w:jc w:val="both"/>
+              <w:rPr>
+                <w:rFonts w:asciiTheme="majorHAnsi" w:eastAsia="Times New Roman" w:hAnsiTheme="majorHAnsi" w:cstheme="majorHAnsi"/>
+                <w:color w:val="323232"/>
+                <w:sz w:val="26"/>
+                <w:szCs w:val="26"/>
+                <w:lang w:eastAsia="vi-VN"/>
+              </w:rPr>
+            </w:pPr>
+            <w:r>
+              <w:rPr>
+                <w:rFonts w:asciiTheme="majorHAnsi" w:eastAsia="Times New Roman" w:hAnsiTheme="majorHAnsi" w:cstheme="majorHAnsi"/>
+                <w:color w:val="323232"/>
+                <w:sz w:val="26"/>
+                <w:szCs w:val="26"/>
+                <w:lang w:eastAsia="vi-VN"/>
+              </w:rPr>
+              <w:t>+</w:t>
+            </w:r>
+          </w:p>
+        </w:tc>
+        <w:tc>
+          <w:tcPr>
+            <w:tcW w:w="3223" w:type="pct"/>
+            <w:tcBorders>
+              <w:top w:val="single" w:sz="6" w:space="0" w:color="auto"/>
+              <w:left w:val="single" w:sz="6" w:space="0" w:color="auto"/>
+              <w:bottom w:val="single" w:sz="6" w:space="0" w:color="auto"/>
+              <w:right w:val="single" w:sz="6" w:space="0" w:color="auto"/>
+            </w:tcBorders>
+            <w:shd w:val="clear" w:color="auto" w:fill="FFFFFF"/>
+            <w:vAlign w:val="center"/>
+            <w:hideMark/>
+          </w:tcPr>
+          <w:p>
+            <w:pPr>
+              <w:spacing w:after="0" w:line="240" w:lineRule="auto"/>
+              <w:jc w:val="both"/>
+              <w:rPr>
+                <w:rFonts w:asciiTheme="majorHAnsi" w:eastAsia="Times New Roman" w:hAnsiTheme="majorHAnsi" w:cstheme="majorHAnsi"/>
+                <w:color w:val="323232"/>
+                <w:sz w:val="26"/>
+                <w:szCs w:val="26"/>
+                <w:lang w:eastAsia="vi-VN"/>
+              </w:rPr>
+            </w:pPr>
+            <w:r>
+              <w:rPr>
+                <w:rFonts w:asciiTheme="majorHAnsi" w:eastAsia="Times New Roman" w:hAnsiTheme="majorHAnsi" w:cstheme="majorHAnsi"/>
+                <w:color w:val="323232"/>
+                <w:sz w:val="26"/>
+                <w:szCs w:val="26"/>
+                <w:lang w:eastAsia="vi-VN"/>
+              </w:rPr>
+              <w:t>Cộng 2 số</w:t>
+            </w:r>
+          </w:p>
+        </w:tc>
+        <w:tc>
+          <w:tcPr>
+            <w:tcW w:w="1013" w:type="pct"/>
+            <w:tcBorders>
+              <w:top w:val="single" w:sz="6" w:space="0" w:color="auto"/>
+              <w:left w:val="single" w:sz="6" w:space="0" w:color="auto"/>
+              <w:bottom w:val="single" w:sz="6" w:space="0" w:color="auto"/>
+              <w:right w:val="single" w:sz="6" w:space="0" w:color="auto"/>
+            </w:tcBorders>
+            <w:shd w:val="clear" w:color="auto" w:fill="FFFFFF"/>
+            <w:vAlign w:val="center"/>
+            <w:hideMark/>
+          </w:tcPr>
+          <w:p>
+            <w:pPr>
+              <w:spacing w:after="0" w:line="240" w:lineRule="auto"/>
+              <w:jc w:val="both"/>
+              <w:rPr>
+                <w:rFonts w:asciiTheme="majorHAnsi" w:eastAsia="Times New Roman" w:hAnsiTheme="majorHAnsi" w:cstheme="majorHAnsi"/>
+                <w:color w:val="323232"/>
+                <w:sz w:val="26"/>
+                <w:szCs w:val="26"/>
+                <w:lang w:eastAsia="vi-VN"/>
+              </w:rPr>
+            </w:pPr>
+            <w:r>
+              <w:rPr>
+                <w:rFonts w:asciiTheme="majorHAnsi" w:eastAsia="Times New Roman" w:hAnsiTheme="majorHAnsi" w:cstheme="majorHAnsi"/>
+                <w:color w:val="323232"/>
+                <w:sz w:val="26"/>
+                <w:szCs w:val="26"/>
+                <w:lang w:eastAsia="vi-VN"/>
+              </w:rPr>
+              <w:t>A + B = 30</w:t>
+            </w:r>
+          </w:p>
+        </w:tc>
+      </w:tr>
+      <w:tr>
+        <w:tc>
+          <w:tcPr>
+            <w:tcW w:w="764" w:type="pct"/>
+            <w:tcBorders>
+              <w:top w:val="single" w:sz="6" w:space="0" w:color="auto"/>
+              <w:left w:val="single" w:sz="6" w:space="0" w:color="auto"/>
+              <w:bottom w:val="single" w:sz="6" w:space="0" w:color="auto"/>
+              <w:right w:val="single" w:sz="6" w:space="0" w:color="auto"/>
+            </w:tcBorders>
+            <w:shd w:val="clear" w:color="auto" w:fill="FFFFFF"/>
+            <w:vAlign w:val="center"/>
+            <w:hideMark/>
+          </w:tcPr>
+          <w:p>
+            <w:pPr>
+              <w:spacing w:after="0" w:line="240" w:lineRule="auto"/>
+              <w:jc w:val="both"/>
+              <w:rPr>
+                <w:rFonts w:asciiTheme="majorHAnsi" w:eastAsia="Times New Roman" w:hAnsiTheme="majorHAnsi" w:cstheme="majorHAnsi"/>
+                <w:color w:val="323232"/>
+                <w:sz w:val="26"/>
+                <w:szCs w:val="26"/>
+                <w:lang w:eastAsia="vi-VN"/>
+              </w:rPr>
+            </w:pPr>
+            <w:r>
+              <w:rPr>
+                <w:rFonts w:asciiTheme="majorHAnsi" w:eastAsia="Times New Roman" w:hAnsiTheme="majorHAnsi" w:cstheme="majorHAnsi"/>
+                <w:color w:val="323232"/>
+                <w:sz w:val="26"/>
+                <w:szCs w:val="26"/>
+                <w:lang w:eastAsia="vi-VN"/>
+              </w:rPr>
+              <w:t>-</w:t>
+            </w:r>
+          </w:p>
+        </w:tc>
+        <w:tc>
+          <w:tcPr>
+            <w:tcW w:w="3223" w:type="pct"/>
+            <w:tcBorders>
+              <w:top w:val="single" w:sz="6" w:space="0" w:color="auto"/>
+              <w:left w:val="single" w:sz="6" w:space="0" w:color="auto"/>
+              <w:bottom w:val="single" w:sz="6" w:space="0" w:color="auto"/>
+              <w:right w:val="single" w:sz="6" w:space="0" w:color="auto"/>
+            </w:tcBorders>
+            <w:shd w:val="clear" w:color="auto" w:fill="FFFFFF"/>
+            <w:vAlign w:val="center"/>
+            <w:hideMark/>
+          </w:tcPr>
+          <w:p>
+            <w:pPr>
+              <w:spacing w:after="0" w:line="240" w:lineRule="auto"/>
+              <w:jc w:val="both"/>
+              <w:rPr>
+                <w:rFonts w:asciiTheme="majorHAnsi" w:eastAsia="Times New Roman" w:hAnsiTheme="majorHAnsi" w:cstheme="majorHAnsi"/>
+                <w:color w:val="323232"/>
+                <w:sz w:val="26"/>
+                <w:szCs w:val="26"/>
+                <w:lang w:eastAsia="vi-VN"/>
+              </w:rPr>
+            </w:pPr>
+            <w:r>
+              <w:rPr>
+                <w:rFonts w:asciiTheme="majorHAnsi" w:eastAsia="Times New Roman" w:hAnsiTheme="majorHAnsi" w:cstheme="majorHAnsi"/>
+                <w:color w:val="323232"/>
+                <w:sz w:val="26"/>
+                <w:szCs w:val="26"/>
+                <w:lang w:eastAsia="vi-VN"/>
+              </w:rPr>
+              <w:t>Trừ 2 số</w:t>
+            </w:r>
+          </w:p>
+        </w:tc>
+        <w:tc>
+          <w:tcPr>
+            <w:tcW w:w="1013" w:type="pct"/>
+            <w:tcBorders>
+              <w:top w:val="single" w:sz="6" w:space="0" w:color="auto"/>
+              <w:left w:val="single" w:sz="6" w:space="0" w:color="auto"/>
+              <w:bottom w:val="single" w:sz="6" w:space="0" w:color="auto"/>
+              <w:right w:val="single" w:sz="6" w:space="0" w:color="auto"/>
+            </w:tcBorders>
+            <w:shd w:val="clear" w:color="auto" w:fill="FFFFFF"/>
+            <w:vAlign w:val="center"/>
+            <w:hideMark/>
+          </w:tcPr>
+          <w:p>
+            <w:pPr>
+              <w:spacing w:after="0" w:line="240" w:lineRule="auto"/>
+              <w:jc w:val="both"/>
+              <w:rPr>
+                <w:rFonts w:asciiTheme="majorHAnsi" w:eastAsia="Times New Roman" w:hAnsiTheme="majorHAnsi" w:cstheme="majorHAnsi"/>
+                <w:color w:val="323232"/>
+                <w:sz w:val="26"/>
+                <w:szCs w:val="26"/>
+                <w:lang w:eastAsia="vi-VN"/>
+              </w:rPr>
+            </w:pPr>
+            <w:r>
+              <w:rPr>
+                <w:rFonts w:asciiTheme="majorHAnsi" w:eastAsia="Times New Roman" w:hAnsiTheme="majorHAnsi" w:cstheme="majorHAnsi"/>
+                <w:color w:val="323232"/>
+                <w:sz w:val="26"/>
+                <w:szCs w:val="26"/>
+                <w:lang w:eastAsia="vi-VN"/>
+              </w:rPr>
+              <w:t>A - B = -10</w:t>
+            </w:r>
+          </w:p>
+        </w:tc>
+      </w:tr>
+      <w:tr>
+        <w:tc>
+          <w:tcPr>
+            <w:tcW w:w="764" w:type="pct"/>
+            <w:tcBorders>
+              <w:top w:val="single" w:sz="6" w:space="0" w:color="auto"/>
+              <w:left w:val="single" w:sz="6" w:space="0" w:color="auto"/>
+              <w:bottom w:val="single" w:sz="6" w:space="0" w:color="auto"/>
+              <w:right w:val="single" w:sz="6" w:space="0" w:color="auto"/>
+            </w:tcBorders>
+            <w:shd w:val="clear" w:color="auto" w:fill="FFFFFF"/>
+            <w:vAlign w:val="center"/>
+            <w:hideMark/>
+          </w:tcPr>
+          <w:p>
+            <w:pPr>
+              <w:spacing w:after="0" w:line="240" w:lineRule="auto"/>
+              <w:jc w:val="both"/>
+              <w:rPr>
+                <w:rFonts w:asciiTheme="majorHAnsi" w:eastAsia="Times New Roman" w:hAnsiTheme="majorHAnsi" w:cstheme="majorHAnsi"/>
+                <w:color w:val="323232"/>
+                <w:sz w:val="26"/>
+                <w:szCs w:val="26"/>
+                <w:lang w:eastAsia="vi-VN"/>
+              </w:rPr>
+            </w:pPr>
+            <w:r>
+              <w:rPr>
+                <w:rFonts w:asciiTheme="majorHAnsi" w:eastAsia="Times New Roman" w:hAnsiTheme="majorHAnsi" w:cstheme="majorHAnsi"/>
+                <w:color w:val="323232"/>
+                <w:sz w:val="26"/>
+                <w:szCs w:val="26"/>
+                <w:lang w:eastAsia="vi-VN"/>
+              </w:rPr>
+              <w:t>*</w:t>
+            </w:r>
+          </w:p>
+        </w:tc>
+        <w:tc>
+          <w:tcPr>
+            <w:tcW w:w="3223" w:type="pct"/>
+            <w:tcBorders>
+              <w:top w:val="single" w:sz="6" w:space="0" w:color="auto"/>
+              <w:left w:val="single" w:sz="6" w:space="0" w:color="auto"/>
+              <w:bottom w:val="single" w:sz="6" w:space="0" w:color="auto"/>
+              <w:right w:val="single" w:sz="6" w:space="0" w:color="auto"/>
+            </w:tcBorders>
+            <w:shd w:val="clear" w:color="auto" w:fill="FFFFFF"/>
+            <w:vAlign w:val="center"/>
+            <w:hideMark/>
+          </w:tcPr>
+          <w:p>
+            <w:pPr>
+              <w:spacing w:after="0" w:line="240" w:lineRule="auto"/>
+              <w:jc w:val="both"/>
+              <w:rPr>
+                <w:rFonts w:asciiTheme="majorHAnsi" w:eastAsia="Times New Roman" w:hAnsiTheme="majorHAnsi" w:cstheme="majorHAnsi"/>
+                <w:color w:val="323232"/>
+                <w:sz w:val="26"/>
+                <w:szCs w:val="26"/>
+                <w:lang w:eastAsia="vi-VN"/>
+              </w:rPr>
+            </w:pPr>
+            <w:r>
+              <w:rPr>
+                <w:rFonts w:asciiTheme="majorHAnsi" w:eastAsia="Times New Roman" w:hAnsiTheme="majorHAnsi" w:cstheme="majorHAnsi"/>
+                <w:color w:val="323232"/>
+                <w:sz w:val="26"/>
+                <w:szCs w:val="26"/>
+                <w:lang w:eastAsia="vi-VN"/>
+              </w:rPr>
+              <w:t>Nhân 2 số</w:t>
+            </w:r>
+          </w:p>
+        </w:tc>
+        <w:tc>
+          <w:tcPr>
+            <w:tcW w:w="1013" w:type="pct"/>
+            <w:tcBorders>
+              <w:top w:val="single" w:sz="6" w:space="0" w:color="auto"/>
+              <w:left w:val="single" w:sz="6" w:space="0" w:color="auto"/>
+              <w:bottom w:val="single" w:sz="6" w:space="0" w:color="auto"/>
+              <w:right w:val="single" w:sz="6" w:space="0" w:color="auto"/>
+            </w:tcBorders>
+            <w:shd w:val="clear" w:color="auto" w:fill="FFFFFF"/>
+            <w:vAlign w:val="center"/>
+            <w:hideMark/>
+          </w:tcPr>
+          <w:p>
+            <w:pPr>
+              <w:spacing w:after="0" w:line="240" w:lineRule="auto"/>
+              <w:jc w:val="both"/>
+              <w:rPr>
+                <w:rFonts w:asciiTheme="majorHAnsi" w:eastAsia="Times New Roman" w:hAnsiTheme="majorHAnsi" w:cstheme="majorHAnsi"/>
+                <w:color w:val="323232"/>
+                <w:sz w:val="26"/>
+                <w:szCs w:val="26"/>
+                <w:lang w:eastAsia="vi-VN"/>
+              </w:rPr>
+            </w:pPr>
+            <w:r>
+              <w:rPr>
+                <w:rFonts w:asciiTheme="majorHAnsi" w:eastAsia="Times New Roman" w:hAnsiTheme="majorHAnsi" w:cstheme="majorHAnsi"/>
+                <w:color w:val="323232"/>
+                <w:sz w:val="26"/>
+                <w:szCs w:val="26"/>
+                <w:lang w:eastAsia="vi-VN"/>
+              </w:rPr>
+              <w:t>A * B = 200</w:t>
+            </w:r>
+          </w:p>
+        </w:tc>
+      </w:tr>
+      <w:tr>
+        <w:tc>
+          <w:tcPr>
+            <w:tcW w:w="764" w:type="pct"/>
+            <w:tcBorders>
+              <w:top w:val="single" w:sz="6" w:space="0" w:color="auto"/>
+              <w:left w:val="single" w:sz="6" w:space="0" w:color="auto"/>
+              <w:bottom w:val="single" w:sz="6" w:space="0" w:color="auto"/>
+              <w:right w:val="single" w:sz="6" w:space="0" w:color="auto"/>
+            </w:tcBorders>
+            <w:shd w:val="clear" w:color="auto" w:fill="FFFFFF"/>
+            <w:vAlign w:val="center"/>
+            <w:hideMark/>
+          </w:tcPr>
+          <w:p>
+            <w:pPr>
+              <w:spacing w:after="0" w:line="240" w:lineRule="auto"/>
+              <w:jc w:val="both"/>
+              <w:rPr>
+                <w:rFonts w:asciiTheme="majorHAnsi" w:eastAsia="Times New Roman" w:hAnsiTheme="majorHAnsi" w:cstheme="majorHAnsi"/>
+                <w:color w:val="323232"/>
+                <w:sz w:val="26"/>
+                <w:szCs w:val="26"/>
+                <w:lang w:eastAsia="vi-VN"/>
+              </w:rPr>
+            </w:pPr>
+            <w:r>
+              <w:rPr>
+                <w:rFonts w:asciiTheme="majorHAnsi" w:eastAsia="Times New Roman" w:hAnsiTheme="majorHAnsi" w:cstheme="majorHAnsi"/>
+                <w:color w:val="323232"/>
+                <w:sz w:val="26"/>
+                <w:szCs w:val="26"/>
+                <w:lang w:eastAsia="vi-VN"/>
+              </w:rPr>
+              <w:t>/</w:t>
+            </w:r>
+          </w:p>
+        </w:tc>
+        <w:tc>
+          <w:tcPr>
+            <w:tcW w:w="3223" w:type="pct"/>
+            <w:tcBorders>
+              <w:top w:val="single" w:sz="6" w:space="0" w:color="auto"/>
+              <w:left w:val="single" w:sz="6" w:space="0" w:color="auto"/>
+              <w:bottom w:val="single" w:sz="6" w:space="0" w:color="auto"/>
+              <w:right w:val="single" w:sz="6" w:space="0" w:color="auto"/>
+            </w:tcBorders>
+            <w:shd w:val="clear" w:color="auto" w:fill="FFFFFF"/>
+            <w:vAlign w:val="center"/>
+            <w:hideMark/>
+          </w:tcPr>
+          <w:p>
+            <w:pPr>
+              <w:spacing w:after="0" w:line="240" w:lineRule="auto"/>
+              <w:jc w:val="both"/>
+              <w:rPr>
+                <w:rFonts w:asciiTheme="majorHAnsi" w:eastAsia="Times New Roman" w:hAnsiTheme="majorHAnsi" w:cstheme="majorHAnsi"/>
+                <w:color w:val="323232"/>
+                <w:sz w:val="26"/>
+                <w:szCs w:val="26"/>
+                <w:lang w:eastAsia="vi-VN"/>
+              </w:rPr>
+            </w:pPr>
+            <w:r>
+              <w:rPr>
+                <w:rFonts w:asciiTheme="majorHAnsi" w:eastAsia="Times New Roman" w:hAnsiTheme="majorHAnsi" w:cstheme="majorHAnsi"/>
+                <w:color w:val="323232"/>
+                <w:sz w:val="26"/>
+                <w:szCs w:val="26"/>
+                <w:lang w:eastAsia="vi-VN"/>
+              </w:rPr>
+              <w:t>Chia 2 số</w:t>
+            </w:r>
+          </w:p>
+        </w:tc>
+        <w:tc>
+          <w:tcPr>
+            <w:tcW w:w="1013" w:type="pct"/>
+            <w:tcBorders>
+              <w:top w:val="single" w:sz="6" w:space="0" w:color="auto"/>
+              <w:left w:val="single" w:sz="6" w:space="0" w:color="auto"/>
+              <w:bottom w:val="single" w:sz="6" w:space="0" w:color="auto"/>
+              <w:right w:val="single" w:sz="6" w:space="0" w:color="auto"/>
+            </w:tcBorders>
+            <w:shd w:val="clear" w:color="auto" w:fill="FFFFFF"/>
+            <w:vAlign w:val="center"/>
+            <w:hideMark/>
+          </w:tcPr>
+          <w:p>
+            <w:pPr>
+              <w:spacing w:after="0" w:line="240" w:lineRule="auto"/>
+              <w:jc w:val="both"/>
+              <w:rPr>
+                <w:rFonts w:asciiTheme="majorHAnsi" w:eastAsia="Times New Roman" w:hAnsiTheme="majorHAnsi" w:cstheme="majorHAnsi"/>
+                <w:color w:val="323232"/>
+                <w:sz w:val="26"/>
+                <w:szCs w:val="26"/>
+                <w:lang w:eastAsia="vi-VN"/>
+              </w:rPr>
+            </w:pPr>
+            <w:r>
+              <w:rPr>
+                <w:rFonts w:asciiTheme="majorHAnsi" w:eastAsia="Times New Roman" w:hAnsiTheme="majorHAnsi" w:cstheme="majorHAnsi"/>
+                <w:color w:val="323232"/>
+                <w:sz w:val="26"/>
+                <w:szCs w:val="26"/>
+                <w:lang w:eastAsia="vi-VN"/>
+              </w:rPr>
+              <w:t>B / A = 2</w:t>
+            </w:r>
+          </w:p>
+        </w:tc>
+      </w:tr>
+      <w:tr>
+        <w:tc>
+          <w:tcPr>
+            <w:tcW w:w="764" w:type="pct"/>
+            <w:tcBorders>
+              <w:top w:val="single" w:sz="6" w:space="0" w:color="auto"/>
+              <w:left w:val="single" w:sz="6" w:space="0" w:color="auto"/>
+              <w:bottom w:val="single" w:sz="6" w:space="0" w:color="auto"/>
+              <w:right w:val="single" w:sz="6" w:space="0" w:color="auto"/>
+            </w:tcBorders>
+            <w:shd w:val="clear" w:color="auto" w:fill="FFFFFF"/>
+            <w:vAlign w:val="center"/>
+            <w:hideMark/>
+          </w:tcPr>
+          <w:p>
+            <w:pPr>
+              <w:spacing w:after="0" w:line="240" w:lineRule="auto"/>
+              <w:jc w:val="both"/>
+              <w:rPr>
+                <w:rFonts w:asciiTheme="majorHAnsi" w:eastAsia="Times New Roman" w:hAnsiTheme="majorHAnsi" w:cstheme="majorHAnsi"/>
+                <w:color w:val="323232"/>
+                <w:sz w:val="26"/>
+                <w:szCs w:val="26"/>
+                <w:lang w:eastAsia="vi-VN"/>
+              </w:rPr>
+            </w:pPr>
+            <w:r>
+              <w:rPr>
+                <w:rFonts w:asciiTheme="majorHAnsi" w:eastAsia="Times New Roman" w:hAnsiTheme="majorHAnsi" w:cstheme="majorHAnsi"/>
+                <w:color w:val="323232"/>
+                <w:sz w:val="26"/>
+                <w:szCs w:val="26"/>
+                <w:lang w:eastAsia="vi-VN"/>
+              </w:rPr>
+              <w:t>%</w:t>
+            </w:r>
+          </w:p>
+        </w:tc>
+        <w:tc>
+          <w:tcPr>
+            <w:tcW w:w="3223" w:type="pct"/>
+            <w:tcBorders>
+              <w:top w:val="single" w:sz="6" w:space="0" w:color="auto"/>
+              <w:left w:val="single" w:sz="6" w:space="0" w:color="auto"/>
+              <w:bottom w:val="single" w:sz="6" w:space="0" w:color="auto"/>
+              <w:right w:val="single" w:sz="6" w:space="0" w:color="auto"/>
+            </w:tcBorders>
+            <w:shd w:val="clear" w:color="auto" w:fill="FFFFFF"/>
+            <w:vAlign w:val="center"/>
+            <w:hideMark/>
+          </w:tcPr>
+          <w:p>
+            <w:pPr>
+              <w:spacing w:after="0" w:line="240" w:lineRule="auto"/>
+              <w:jc w:val="both"/>
+              <w:rPr>
+                <w:rFonts w:asciiTheme="majorHAnsi" w:eastAsia="Times New Roman" w:hAnsiTheme="majorHAnsi" w:cstheme="majorHAnsi"/>
+                <w:color w:val="323232"/>
+                <w:sz w:val="26"/>
+                <w:szCs w:val="26"/>
+                <w:lang w:eastAsia="vi-VN"/>
+              </w:rPr>
+            </w:pPr>
+            <w:r>
+              <w:rPr>
+                <w:rFonts w:asciiTheme="majorHAnsi" w:eastAsia="Times New Roman" w:hAnsiTheme="majorHAnsi" w:cstheme="majorHAnsi"/>
+                <w:color w:val="323232"/>
+                <w:sz w:val="26"/>
+                <w:szCs w:val="26"/>
+                <w:lang w:eastAsia="vi-VN"/>
+              </w:rPr>
+              <w:t>Toán tử Modulo - lấy số dư còn lại sau khi chia 2 số</w:t>
+            </w:r>
+          </w:p>
+        </w:tc>
+        <w:tc>
+          <w:tcPr>
+            <w:tcW w:w="1013" w:type="pct"/>
+            <w:tcBorders>
+              <w:top w:val="single" w:sz="6" w:space="0" w:color="auto"/>
+              <w:left w:val="single" w:sz="6" w:space="0" w:color="auto"/>
+              <w:bottom w:val="single" w:sz="6" w:space="0" w:color="auto"/>
+              <w:right w:val="single" w:sz="6" w:space="0" w:color="auto"/>
+            </w:tcBorders>
+            <w:shd w:val="clear" w:color="auto" w:fill="FFFFFF"/>
+            <w:vAlign w:val="center"/>
+            <w:hideMark/>
+          </w:tcPr>
+          <w:p>
+            <w:pPr>
+              <w:spacing w:after="0" w:line="240" w:lineRule="auto"/>
+              <w:jc w:val="both"/>
+              <w:rPr>
+                <w:rFonts w:asciiTheme="majorHAnsi" w:eastAsia="Times New Roman" w:hAnsiTheme="majorHAnsi" w:cstheme="majorHAnsi"/>
+                <w:color w:val="323232"/>
+                <w:sz w:val="26"/>
+                <w:szCs w:val="26"/>
+                <w:lang w:eastAsia="vi-VN"/>
+              </w:rPr>
+            </w:pPr>
+            <w:r>
+              <w:rPr>
+                <w:rFonts w:asciiTheme="majorHAnsi" w:eastAsia="Times New Roman" w:hAnsiTheme="majorHAnsi" w:cstheme="majorHAnsi"/>
+                <w:color w:val="323232"/>
+                <w:sz w:val="26"/>
+                <w:szCs w:val="26"/>
+                <w:lang w:eastAsia="vi-VN"/>
+              </w:rPr>
+              <w:t>B % A = 0</w:t>
+            </w:r>
+          </w:p>
+        </w:tc>
+      </w:tr>
+      <w:tr>
+        <w:tc>
+          <w:tcPr>
+            <w:tcW w:w="764" w:type="pct"/>
+            <w:tcBorders>
+              <w:top w:val="single" w:sz="6" w:space="0" w:color="auto"/>
+              <w:left w:val="single" w:sz="6" w:space="0" w:color="auto"/>
+              <w:bottom w:val="single" w:sz="6" w:space="0" w:color="auto"/>
+              <w:right w:val="single" w:sz="6" w:space="0" w:color="auto"/>
+            </w:tcBorders>
+            <w:shd w:val="clear" w:color="auto" w:fill="FFFFFF"/>
+            <w:vAlign w:val="center"/>
+            <w:hideMark/>
+          </w:tcPr>
+          <w:p>
+            <w:pPr>
+              <w:spacing w:after="0" w:line="240" w:lineRule="auto"/>
+              <w:jc w:val="both"/>
+              <w:rPr>
+                <w:rFonts w:asciiTheme="majorHAnsi" w:eastAsia="Times New Roman" w:hAnsiTheme="majorHAnsi" w:cstheme="majorHAnsi"/>
+                <w:color w:val="323232"/>
+                <w:sz w:val="26"/>
+                <w:szCs w:val="26"/>
+                <w:lang w:eastAsia="vi-VN"/>
+              </w:rPr>
+            </w:pPr>
+            <w:r>
+              <w:rPr>
+                <w:rFonts w:asciiTheme="majorHAnsi" w:eastAsia="Times New Roman" w:hAnsiTheme="majorHAnsi" w:cstheme="majorHAnsi"/>
+                <w:color w:val="323232"/>
+                <w:sz w:val="26"/>
+                <w:szCs w:val="26"/>
+                <w:lang w:eastAsia="vi-VN"/>
+              </w:rPr>
+              <w:t>++</w:t>
+            </w:r>
+          </w:p>
+        </w:tc>
+        <w:tc>
+          <w:tcPr>
+            <w:tcW w:w="3223" w:type="pct"/>
+            <w:tcBorders>
+              <w:top w:val="single" w:sz="6" w:space="0" w:color="auto"/>
+              <w:left w:val="single" w:sz="6" w:space="0" w:color="auto"/>
+              <w:bottom w:val="single" w:sz="6" w:space="0" w:color="auto"/>
+              <w:right w:val="single" w:sz="6" w:space="0" w:color="auto"/>
+            </w:tcBorders>
+            <w:shd w:val="clear" w:color="auto" w:fill="FFFFFF"/>
+            <w:vAlign w:val="center"/>
+            <w:hideMark/>
+          </w:tcPr>
+          <w:p>
+            <w:pPr>
+              <w:spacing w:after="0" w:line="240" w:lineRule="auto"/>
+              <w:jc w:val="both"/>
+              <w:rPr>
+                <w:rFonts w:asciiTheme="majorHAnsi" w:eastAsia="Times New Roman" w:hAnsiTheme="majorHAnsi" w:cstheme="majorHAnsi"/>
+                <w:color w:val="323232"/>
+                <w:sz w:val="26"/>
+                <w:szCs w:val="26"/>
+                <w:lang w:eastAsia="vi-VN"/>
+              </w:rPr>
+            </w:pPr>
+            <w:r>
+              <w:rPr>
+                <w:rFonts w:asciiTheme="majorHAnsi" w:eastAsia="Times New Roman" w:hAnsiTheme="majorHAnsi" w:cstheme="majorHAnsi"/>
+                <w:color w:val="323232"/>
+                <w:sz w:val="26"/>
+                <w:szCs w:val="26"/>
+                <w:lang w:eastAsia="vi-VN"/>
+              </w:rPr>
+              <w:t>Cộng thêm 1</w:t>
+            </w:r>
+          </w:p>
+        </w:tc>
+        <w:tc>
+          <w:tcPr>
+            <w:tcW w:w="1013" w:type="pct"/>
+            <w:tcBorders>
+              <w:top w:val="single" w:sz="6" w:space="0" w:color="auto"/>
+              <w:left w:val="single" w:sz="6" w:space="0" w:color="auto"/>
+              <w:bottom w:val="single" w:sz="6" w:space="0" w:color="auto"/>
+              <w:right w:val="single" w:sz="6" w:space="0" w:color="auto"/>
+            </w:tcBorders>
+            <w:shd w:val="clear" w:color="auto" w:fill="FFFFFF"/>
+            <w:vAlign w:val="center"/>
+            <w:hideMark/>
+          </w:tcPr>
+          <w:p>
+            <w:pPr>
+              <w:spacing w:after="0" w:line="240" w:lineRule="auto"/>
+              <w:jc w:val="both"/>
+              <w:rPr>
+                <w:rFonts w:asciiTheme="majorHAnsi" w:eastAsia="Times New Roman" w:hAnsiTheme="majorHAnsi" w:cstheme="majorHAnsi"/>
+                <w:color w:val="323232"/>
+                <w:sz w:val="26"/>
+                <w:szCs w:val="26"/>
+                <w:lang w:eastAsia="vi-VN"/>
+              </w:rPr>
+            </w:pPr>
+            <w:r>
+              <w:rPr>
+                <w:rFonts w:asciiTheme="majorHAnsi" w:eastAsia="Times New Roman" w:hAnsiTheme="majorHAnsi" w:cstheme="majorHAnsi"/>
+                <w:color w:val="323232"/>
+                <w:sz w:val="26"/>
+                <w:szCs w:val="26"/>
+                <w:lang w:eastAsia="vi-VN"/>
+              </w:rPr>
+              <w:t>A++ = 11</w:t>
+            </w:r>
+          </w:p>
+        </w:tc>
+      </w:tr>
+      <w:tr>
+        <w:tc>
+          <w:tcPr>
+            <w:tcW w:w="764" w:type="pct"/>
+            <w:tcBorders>
+              <w:top w:val="single" w:sz="6" w:space="0" w:color="auto"/>
+              <w:left w:val="single" w:sz="6" w:space="0" w:color="auto"/>
+              <w:bottom w:val="single" w:sz="6" w:space="0" w:color="auto"/>
+              <w:right w:val="single" w:sz="6" w:space="0" w:color="auto"/>
+            </w:tcBorders>
+            <w:shd w:val="clear" w:color="auto" w:fill="FFFFFF"/>
+            <w:vAlign w:val="center"/>
+            <w:hideMark/>
+          </w:tcPr>
+          <w:p>
+            <w:pPr>
+              <w:spacing w:after="0" w:line="240" w:lineRule="auto"/>
+              <w:jc w:val="both"/>
+              <w:rPr>
+                <w:rFonts w:asciiTheme="majorHAnsi" w:eastAsia="Times New Roman" w:hAnsiTheme="majorHAnsi" w:cstheme="majorHAnsi"/>
+                <w:color w:val="323232"/>
+                <w:sz w:val="26"/>
+                <w:szCs w:val="26"/>
+                <w:lang w:eastAsia="vi-VN"/>
+              </w:rPr>
+            </w:pPr>
+            <w:r>
+              <w:rPr>
+                <w:rFonts w:asciiTheme="majorHAnsi" w:eastAsia="Times New Roman" w:hAnsiTheme="majorHAnsi" w:cstheme="majorHAnsi"/>
+                <w:color w:val="323232"/>
+                <w:sz w:val="26"/>
+                <w:szCs w:val="26"/>
+                <w:lang w:eastAsia="vi-VN"/>
+              </w:rPr>
+              <w:t>--</w:t>
+            </w:r>
+          </w:p>
+        </w:tc>
+        <w:tc>
+          <w:tcPr>
+            <w:tcW w:w="3223" w:type="pct"/>
+            <w:tcBorders>
+              <w:top w:val="single" w:sz="6" w:space="0" w:color="auto"/>
+              <w:left w:val="single" w:sz="6" w:space="0" w:color="auto"/>
+              <w:bottom w:val="single" w:sz="6" w:space="0" w:color="auto"/>
+              <w:right w:val="single" w:sz="6" w:space="0" w:color="auto"/>
+            </w:tcBorders>
+            <w:shd w:val="clear" w:color="auto" w:fill="FFFFFF"/>
+            <w:vAlign w:val="center"/>
+            <w:hideMark/>
+          </w:tcPr>
+          <w:p>
+            <w:pPr>
+              <w:spacing w:after="0" w:line="240" w:lineRule="auto"/>
+              <w:jc w:val="both"/>
+              <w:rPr>
+                <w:rFonts w:asciiTheme="majorHAnsi" w:eastAsia="Times New Roman" w:hAnsiTheme="majorHAnsi" w:cstheme="majorHAnsi"/>
+                <w:color w:val="323232"/>
+                <w:sz w:val="26"/>
+                <w:szCs w:val="26"/>
+                <w:lang w:eastAsia="vi-VN"/>
+              </w:rPr>
+            </w:pPr>
+            <w:r>
+              <w:rPr>
+                <w:rFonts w:asciiTheme="majorHAnsi" w:eastAsia="Times New Roman" w:hAnsiTheme="majorHAnsi" w:cstheme="majorHAnsi"/>
+                <w:color w:val="323232"/>
+                <w:sz w:val="26"/>
+                <w:szCs w:val="26"/>
+                <w:lang w:eastAsia="vi-VN"/>
+              </w:rPr>
+              <w:t>Trừ đi 1</w:t>
+            </w:r>
+          </w:p>
+        </w:tc>
+        <w:tc>
+          <w:tcPr>
+            <w:tcW w:w="1013" w:type="pct"/>
+            <w:tcBorders>
+              <w:top w:val="single" w:sz="6" w:space="0" w:color="auto"/>
+              <w:left w:val="single" w:sz="6" w:space="0" w:color="auto"/>
+              <w:bottom w:val="single" w:sz="6" w:space="0" w:color="auto"/>
+              <w:right w:val="single" w:sz="6" w:space="0" w:color="auto"/>
+            </w:tcBorders>
+            <w:shd w:val="clear" w:color="auto" w:fill="FFFFFF"/>
+            <w:vAlign w:val="center"/>
+            <w:hideMark/>
+          </w:tcPr>
+          <w:p>
+            <w:pPr>
+              <w:spacing w:after="0" w:line="240" w:lineRule="auto"/>
+              <w:jc w:val="both"/>
+              <w:rPr>
+                <w:rFonts w:asciiTheme="majorHAnsi" w:eastAsia="Times New Roman" w:hAnsiTheme="majorHAnsi" w:cstheme="majorHAnsi"/>
+                <w:color w:val="323232"/>
+                <w:sz w:val="26"/>
+                <w:szCs w:val="26"/>
+                <w:lang w:eastAsia="vi-VN"/>
+              </w:rPr>
+            </w:pPr>
+            <w:r>
+              <w:rPr>
+                <w:rFonts w:asciiTheme="majorHAnsi" w:eastAsia="Times New Roman" w:hAnsiTheme="majorHAnsi" w:cstheme="majorHAnsi"/>
+                <w:color w:val="323232"/>
+                <w:sz w:val="26"/>
+                <w:szCs w:val="26"/>
+                <w:lang w:eastAsia="vi-VN"/>
+              </w:rPr>
+              <w:t>A-- = 9</w:t>
+            </w:r>
+          </w:p>
+        </w:tc>
+      </w:tr>
+    </w:tbl>
+    <w:p>
+      <w:pPr>
+        <w:pStyle w:val="ListParagraph"/>
+        <w:spacing w:after="0" w:line="360" w:lineRule="auto"/>
+        <w:ind w:left="993"/>
+        <w:jc w:val="both"/>
+        <w:rPr>
+          <w:rFonts w:asciiTheme="majorHAnsi" w:hAnsiTheme="majorHAnsi" w:cstheme="majorHAnsi"/>
+          <w:sz w:val="26"/>
+          <w:szCs w:val="26"/>
+        </w:rPr>
+      </w:pPr>
+    </w:p>
+    <w:p>
+      <w:pPr>
+        <w:shd w:val="clear" w:color="auto" w:fill="FFFFFF"/>
+        <w:spacing w:after="188" w:line="240" w:lineRule="auto"/>
+        <w:ind w:firstLine="993"/>
+        <w:jc w:val="both"/>
+        <w:rPr>
+          <w:rFonts w:asciiTheme="majorHAnsi" w:eastAsia="Times New Roman" w:hAnsiTheme="majorHAnsi" w:cstheme="majorHAnsi"/>
+          <w:color w:val="323232"/>
+          <w:sz w:val="26"/>
+          <w:szCs w:val="26"/>
+          <w:lang w:eastAsia="vi-VN"/>
+        </w:rPr>
+      </w:pPr>
+      <w:r>
+        <w:rPr>
+          <w:rFonts w:asciiTheme="majorHAnsi" w:eastAsia="Times New Roman" w:hAnsiTheme="majorHAnsi" w:cstheme="majorHAnsi"/>
+          <w:b/>
+          <w:bCs/>
+          <w:color w:val="323232"/>
+          <w:sz w:val="26"/>
+          <w:szCs w:val="26"/>
+          <w:lang w:eastAsia="vi-VN"/>
+        </w:rPr>
+        <w:t>Toán tử so sánh:</w:t>
+      </w:r>
+    </w:p>
+    <w:tbl>
+      <w:tblPr>
+        <w:tblW w:w="5000" w:type="pct"/>
+        <w:tblInd w:w="134" w:type="dxa"/>
+        <w:tblBorders>
+          <w:top w:val="single" w:sz="6" w:space="0" w:color="auto"/>
+          <w:left w:val="single" w:sz="6" w:space="0" w:color="auto"/>
+          <w:bottom w:val="single" w:sz="6" w:space="0" w:color="auto"/>
+          <w:right w:val="single" w:sz="6" w:space="0" w:color="auto"/>
+        </w:tblBorders>
+        <w:shd w:val="clear" w:color="auto" w:fill="FFFFFF"/>
+        <w:tblCellMar>
+          <w:top w:w="75" w:type="dxa"/>
+          <w:left w:w="75" w:type="dxa"/>
+          <w:bottom w:w="75" w:type="dxa"/>
+          <w:right w:w="75" w:type="dxa"/>
+        </w:tblCellMar>
+        <w:tblLook w:val="04A0" w:firstRow="1" w:lastRow="0" w:firstColumn="1" w:lastColumn="0" w:noHBand="0" w:noVBand="1"/>
+      </w:tblPr>
+      <w:tblGrid>
+        <w:gridCol w:w="1275"/>
+        <w:gridCol w:w="5387"/>
+        <w:gridCol w:w="2109"/>
+      </w:tblGrid>
+      <w:tr>
+        <w:tc>
+          <w:tcPr>
+            <w:tcW w:w="727" w:type="pct"/>
+            <w:tcBorders>
+              <w:top w:val="single" w:sz="6" w:space="0" w:color="auto"/>
+              <w:left w:val="single" w:sz="6" w:space="0" w:color="auto"/>
+              <w:bottom w:val="single" w:sz="6" w:space="0" w:color="auto"/>
+              <w:right w:val="single" w:sz="6" w:space="0" w:color="auto"/>
+            </w:tcBorders>
+            <w:shd w:val="clear" w:color="auto" w:fill="FFFFFF"/>
+            <w:vAlign w:val="center"/>
+            <w:hideMark/>
+          </w:tcPr>
+          <w:p>
+            <w:pPr>
+              <w:spacing w:after="0" w:line="240" w:lineRule="auto"/>
+              <w:ind w:left="-88" w:firstLine="88"/>
+              <w:jc w:val="both"/>
+              <w:rPr>
+                <w:rFonts w:asciiTheme="majorHAnsi" w:eastAsia="Times New Roman" w:hAnsiTheme="majorHAnsi" w:cstheme="majorHAnsi"/>
+                <w:color w:val="323232"/>
+                <w:sz w:val="26"/>
+                <w:szCs w:val="26"/>
+                <w:lang w:eastAsia="vi-VN"/>
+              </w:rPr>
+            </w:pPr>
+            <w:r>
+              <w:rPr>
+                <w:rFonts w:asciiTheme="majorHAnsi" w:eastAsia="Times New Roman" w:hAnsiTheme="majorHAnsi" w:cstheme="majorHAnsi"/>
+                <w:color w:val="323232"/>
+                <w:sz w:val="26"/>
+                <w:szCs w:val="26"/>
+                <w:lang w:eastAsia="vi-VN"/>
+              </w:rPr>
+              <w:t>Toán tử</w:t>
+            </w:r>
+          </w:p>
+        </w:tc>
+        <w:tc>
+          <w:tcPr>
+            <w:tcW w:w="3071" w:type="pct"/>
+            <w:tcBorders>
+              <w:top w:val="single" w:sz="6" w:space="0" w:color="auto"/>
+              <w:left w:val="single" w:sz="6" w:space="0" w:color="auto"/>
+              <w:bottom w:val="single" w:sz="6" w:space="0" w:color="auto"/>
+              <w:right w:val="single" w:sz="6" w:space="0" w:color="auto"/>
+            </w:tcBorders>
+            <w:shd w:val="clear" w:color="auto" w:fill="FFFFFF"/>
+            <w:vAlign w:val="center"/>
+            <w:hideMark/>
+          </w:tcPr>
+          <w:p>
+            <w:pPr>
+              <w:spacing w:after="0" w:line="240" w:lineRule="auto"/>
+              <w:jc w:val="both"/>
+              <w:rPr>
+                <w:rFonts w:asciiTheme="majorHAnsi" w:eastAsia="Times New Roman" w:hAnsiTheme="majorHAnsi" w:cstheme="majorHAnsi"/>
+                <w:color w:val="323232"/>
+                <w:sz w:val="26"/>
+                <w:szCs w:val="26"/>
+                <w:lang w:eastAsia="vi-VN"/>
+              </w:rPr>
+            </w:pPr>
+            <w:r>
+              <w:rPr>
+                <w:rFonts w:asciiTheme="majorHAnsi" w:eastAsia="Times New Roman" w:hAnsiTheme="majorHAnsi" w:cstheme="majorHAnsi"/>
+                <w:color w:val="323232"/>
+                <w:sz w:val="26"/>
+                <w:szCs w:val="26"/>
+                <w:lang w:eastAsia="vi-VN"/>
+              </w:rPr>
+              <w:t>Mô tả</w:t>
+            </w:r>
+          </w:p>
+        </w:tc>
+        <w:tc>
+          <w:tcPr>
+            <w:tcW w:w="1202" w:type="pct"/>
+            <w:tcBorders>
+              <w:top w:val="single" w:sz="6" w:space="0" w:color="auto"/>
+              <w:left w:val="single" w:sz="6" w:space="0" w:color="auto"/>
+              <w:bottom w:val="single" w:sz="6" w:space="0" w:color="auto"/>
+              <w:right w:val="single" w:sz="6" w:space="0" w:color="auto"/>
+            </w:tcBorders>
+            <w:shd w:val="clear" w:color="auto" w:fill="FFFFFF"/>
+            <w:vAlign w:val="center"/>
+            <w:hideMark/>
+          </w:tcPr>
+          <w:p>
+            <w:pPr>
+              <w:spacing w:after="0" w:line="240" w:lineRule="auto"/>
+              <w:jc w:val="both"/>
+              <w:rPr>
+                <w:rFonts w:asciiTheme="majorHAnsi" w:eastAsia="Times New Roman" w:hAnsiTheme="majorHAnsi" w:cstheme="majorHAnsi"/>
+                <w:color w:val="323232"/>
+                <w:sz w:val="26"/>
+                <w:szCs w:val="26"/>
+                <w:lang w:eastAsia="vi-VN"/>
+              </w:rPr>
+            </w:pPr>
+            <w:r>
+              <w:rPr>
+                <w:rFonts w:asciiTheme="majorHAnsi" w:eastAsia="Times New Roman" w:hAnsiTheme="majorHAnsi" w:cstheme="majorHAnsi"/>
+                <w:color w:val="323232"/>
+                <w:sz w:val="26"/>
+                <w:szCs w:val="26"/>
+                <w:lang w:eastAsia="vi-VN"/>
+              </w:rPr>
+              <w:t>Ví dụ</w:t>
+            </w:r>
+          </w:p>
+        </w:tc>
+      </w:tr>
+      <w:tr>
+        <w:tc>
+          <w:tcPr>
+            <w:tcW w:w="727" w:type="pct"/>
+            <w:tcBorders>
+              <w:top w:val="single" w:sz="6" w:space="0" w:color="auto"/>
+              <w:left w:val="single" w:sz="6" w:space="0" w:color="auto"/>
+              <w:bottom w:val="single" w:sz="6" w:space="0" w:color="auto"/>
+              <w:right w:val="single" w:sz="6" w:space="0" w:color="auto"/>
+            </w:tcBorders>
+            <w:shd w:val="clear" w:color="auto" w:fill="FFFFFF"/>
+            <w:vAlign w:val="center"/>
+            <w:hideMark/>
+          </w:tcPr>
+          <w:p>
+            <w:pPr>
+              <w:spacing w:after="0" w:line="240" w:lineRule="auto"/>
+              <w:jc w:val="both"/>
+              <w:rPr>
+                <w:rFonts w:asciiTheme="majorHAnsi" w:eastAsia="Times New Roman" w:hAnsiTheme="majorHAnsi" w:cstheme="majorHAnsi"/>
+                <w:color w:val="323232"/>
+                <w:sz w:val="26"/>
+                <w:szCs w:val="26"/>
+                <w:lang w:eastAsia="vi-VN"/>
+              </w:rPr>
+            </w:pPr>
+            <w:r>
+              <w:rPr>
+                <w:rFonts w:asciiTheme="majorHAnsi" w:eastAsia="Times New Roman" w:hAnsiTheme="majorHAnsi" w:cstheme="majorHAnsi"/>
+                <w:color w:val="323232"/>
+                <w:sz w:val="26"/>
+                <w:szCs w:val="26"/>
+                <w:lang w:eastAsia="vi-VN"/>
+              </w:rPr>
+              <w:t>==</w:t>
+            </w:r>
+          </w:p>
+        </w:tc>
+        <w:tc>
+          <w:tcPr>
+            <w:tcW w:w="3071" w:type="pct"/>
+            <w:tcBorders>
+              <w:top w:val="single" w:sz="6" w:space="0" w:color="auto"/>
+              <w:left w:val="single" w:sz="6" w:space="0" w:color="auto"/>
+              <w:bottom w:val="single" w:sz="6" w:space="0" w:color="auto"/>
+              <w:right w:val="single" w:sz="6" w:space="0" w:color="auto"/>
+            </w:tcBorders>
+            <w:shd w:val="clear" w:color="auto" w:fill="FFFFFF"/>
+            <w:vAlign w:val="center"/>
+            <w:hideMark/>
+          </w:tcPr>
+          <w:p>
+            <w:pPr>
+              <w:spacing w:after="0" w:line="240" w:lineRule="auto"/>
+              <w:jc w:val="both"/>
+              <w:rPr>
+                <w:rFonts w:asciiTheme="majorHAnsi" w:eastAsia="Times New Roman" w:hAnsiTheme="majorHAnsi" w:cstheme="majorHAnsi"/>
+                <w:color w:val="323232"/>
+                <w:sz w:val="26"/>
+                <w:szCs w:val="26"/>
+                <w:lang w:eastAsia="vi-VN"/>
+              </w:rPr>
+            </w:pPr>
+            <w:r>
+              <w:rPr>
+                <w:rFonts w:asciiTheme="majorHAnsi" w:eastAsia="Times New Roman" w:hAnsiTheme="majorHAnsi" w:cstheme="majorHAnsi"/>
+                <w:color w:val="323232"/>
+                <w:sz w:val="26"/>
+                <w:szCs w:val="26"/>
+                <w:lang w:eastAsia="vi-VN"/>
+              </w:rPr>
+              <w:t>Kiểm tra giá trị 2 toán hạng có bằng nhau hay không, nếu bẳng trả về true, ngược lại là false.</w:t>
+            </w:r>
+          </w:p>
+        </w:tc>
+        <w:tc>
+          <w:tcPr>
+            <w:tcW w:w="1202" w:type="pct"/>
+            <w:tcBorders>
+              <w:top w:val="single" w:sz="6" w:space="0" w:color="auto"/>
+              <w:left w:val="single" w:sz="6" w:space="0" w:color="auto"/>
+              <w:bottom w:val="single" w:sz="6" w:space="0" w:color="auto"/>
+              <w:right w:val="single" w:sz="6" w:space="0" w:color="auto"/>
+            </w:tcBorders>
+            <w:shd w:val="clear" w:color="auto" w:fill="FFFFFF"/>
+            <w:vAlign w:val="center"/>
+            <w:hideMark/>
+          </w:tcPr>
+          <w:p>
+            <w:pPr>
+              <w:spacing w:after="0" w:line="240" w:lineRule="auto"/>
+              <w:jc w:val="both"/>
+              <w:rPr>
+                <w:rFonts w:asciiTheme="majorHAnsi" w:eastAsia="Times New Roman" w:hAnsiTheme="majorHAnsi" w:cstheme="majorHAnsi"/>
+                <w:color w:val="323232"/>
+                <w:sz w:val="26"/>
+                <w:szCs w:val="26"/>
+                <w:lang w:eastAsia="vi-VN"/>
+              </w:rPr>
+            </w:pPr>
+            <w:r>
+              <w:rPr>
+                <w:rFonts w:asciiTheme="majorHAnsi" w:eastAsia="Times New Roman" w:hAnsiTheme="majorHAnsi" w:cstheme="majorHAnsi"/>
+                <w:color w:val="323232"/>
+                <w:sz w:val="26"/>
+                <w:szCs w:val="26"/>
+                <w:lang w:eastAsia="vi-VN"/>
+              </w:rPr>
+              <w:t>(A == B) is not true.</w:t>
+            </w:r>
+          </w:p>
+        </w:tc>
+      </w:tr>
+      <w:tr>
+        <w:tc>
+          <w:tcPr>
+            <w:tcW w:w="727" w:type="pct"/>
+            <w:tcBorders>
+              <w:top w:val="single" w:sz="6" w:space="0" w:color="auto"/>
+              <w:left w:val="single" w:sz="6" w:space="0" w:color="auto"/>
+              <w:bottom w:val="single" w:sz="6" w:space="0" w:color="auto"/>
+              <w:right w:val="single" w:sz="6" w:space="0" w:color="auto"/>
+            </w:tcBorders>
+            <w:shd w:val="clear" w:color="auto" w:fill="FFFFFF"/>
+            <w:vAlign w:val="center"/>
+            <w:hideMark/>
+          </w:tcPr>
+          <w:p>
+            <w:pPr>
+              <w:spacing w:after="0" w:line="240" w:lineRule="auto"/>
+              <w:jc w:val="both"/>
+              <w:rPr>
+                <w:rFonts w:asciiTheme="majorHAnsi" w:eastAsia="Times New Roman" w:hAnsiTheme="majorHAnsi" w:cstheme="majorHAnsi"/>
+                <w:color w:val="323232"/>
+                <w:sz w:val="26"/>
+                <w:szCs w:val="26"/>
+                <w:lang w:eastAsia="vi-VN"/>
+              </w:rPr>
+            </w:pPr>
+            <w:r>
+              <w:rPr>
+                <w:rFonts w:asciiTheme="majorHAnsi" w:eastAsia="Times New Roman" w:hAnsiTheme="majorHAnsi" w:cstheme="majorHAnsi"/>
+                <w:color w:val="323232"/>
+                <w:sz w:val="26"/>
+                <w:szCs w:val="26"/>
+                <w:lang w:eastAsia="vi-VN"/>
+              </w:rPr>
+              <w:t>!=</w:t>
+            </w:r>
+          </w:p>
+        </w:tc>
+        <w:tc>
+          <w:tcPr>
+            <w:tcW w:w="3071" w:type="pct"/>
+            <w:tcBorders>
+              <w:top w:val="single" w:sz="6" w:space="0" w:color="auto"/>
+              <w:left w:val="single" w:sz="6" w:space="0" w:color="auto"/>
+              <w:bottom w:val="single" w:sz="6" w:space="0" w:color="auto"/>
+              <w:right w:val="single" w:sz="6" w:space="0" w:color="auto"/>
+            </w:tcBorders>
+            <w:shd w:val="clear" w:color="auto" w:fill="FFFFFF"/>
+            <w:vAlign w:val="center"/>
+            <w:hideMark/>
+          </w:tcPr>
+          <w:p>
+            <w:pPr>
+              <w:spacing w:after="0" w:line="240" w:lineRule="auto"/>
+              <w:jc w:val="both"/>
+              <w:rPr>
+                <w:rFonts w:asciiTheme="majorHAnsi" w:eastAsia="Times New Roman" w:hAnsiTheme="majorHAnsi" w:cstheme="majorHAnsi"/>
+                <w:color w:val="323232"/>
+                <w:sz w:val="26"/>
+                <w:szCs w:val="26"/>
+                <w:lang w:eastAsia="vi-VN"/>
+              </w:rPr>
+            </w:pPr>
+            <w:r>
+              <w:rPr>
+                <w:rFonts w:asciiTheme="majorHAnsi" w:eastAsia="Times New Roman" w:hAnsiTheme="majorHAnsi" w:cstheme="majorHAnsi"/>
+                <w:color w:val="323232"/>
+                <w:sz w:val="26"/>
+                <w:szCs w:val="26"/>
+                <w:lang w:eastAsia="vi-VN"/>
+              </w:rPr>
+              <w:t>Kiểm tra giá trị 2 toán hạng có không bằng nhau hay không, nếu không bẳng trả về true, ngược lại là false.</w:t>
+            </w:r>
+          </w:p>
+        </w:tc>
+        <w:tc>
+          <w:tcPr>
+            <w:tcW w:w="1202" w:type="pct"/>
+            <w:tcBorders>
+              <w:top w:val="single" w:sz="6" w:space="0" w:color="auto"/>
+              <w:left w:val="single" w:sz="6" w:space="0" w:color="auto"/>
+              <w:bottom w:val="single" w:sz="6" w:space="0" w:color="auto"/>
+              <w:right w:val="single" w:sz="6" w:space="0" w:color="auto"/>
+            </w:tcBorders>
+            <w:shd w:val="clear" w:color="auto" w:fill="FFFFFF"/>
+            <w:vAlign w:val="center"/>
+            <w:hideMark/>
+          </w:tcPr>
+          <w:p>
+            <w:pPr>
+              <w:spacing w:after="0" w:line="240" w:lineRule="auto"/>
+              <w:jc w:val="both"/>
+              <w:rPr>
+                <w:rFonts w:asciiTheme="majorHAnsi" w:eastAsia="Times New Roman" w:hAnsiTheme="majorHAnsi" w:cstheme="majorHAnsi"/>
+                <w:color w:val="323232"/>
+                <w:sz w:val="26"/>
+                <w:szCs w:val="26"/>
+                <w:lang w:eastAsia="vi-VN"/>
+              </w:rPr>
+            </w:pPr>
+            <w:r>
+              <w:rPr>
+                <w:rFonts w:asciiTheme="majorHAnsi" w:eastAsia="Times New Roman" w:hAnsiTheme="majorHAnsi" w:cstheme="majorHAnsi"/>
+                <w:color w:val="323232"/>
+                <w:sz w:val="26"/>
+                <w:szCs w:val="26"/>
+                <w:lang w:eastAsia="vi-VN"/>
+              </w:rPr>
+              <w:t>(A != B) is true.</w:t>
+            </w:r>
+          </w:p>
+        </w:tc>
+      </w:tr>
+      <w:tr>
+        <w:tc>
+          <w:tcPr>
+            <w:tcW w:w="727" w:type="pct"/>
+            <w:tcBorders>
+              <w:top w:val="single" w:sz="6" w:space="0" w:color="auto"/>
+              <w:left w:val="single" w:sz="6" w:space="0" w:color="auto"/>
+              <w:bottom w:val="single" w:sz="6" w:space="0" w:color="auto"/>
+              <w:right w:val="single" w:sz="6" w:space="0" w:color="auto"/>
+            </w:tcBorders>
+            <w:shd w:val="clear" w:color="auto" w:fill="FFFFFF"/>
+            <w:vAlign w:val="center"/>
+            <w:hideMark/>
+          </w:tcPr>
+          <w:p>
+            <w:pPr>
+              <w:spacing w:after="0" w:line="240" w:lineRule="auto"/>
+              <w:jc w:val="both"/>
+              <w:rPr>
+                <w:rFonts w:asciiTheme="majorHAnsi" w:eastAsia="Times New Roman" w:hAnsiTheme="majorHAnsi" w:cstheme="majorHAnsi"/>
+                <w:color w:val="323232"/>
+                <w:sz w:val="26"/>
+                <w:szCs w:val="26"/>
+                <w:lang w:eastAsia="vi-VN"/>
+              </w:rPr>
+            </w:pPr>
+            <w:r>
+              <w:rPr>
+                <w:rFonts w:asciiTheme="majorHAnsi" w:eastAsia="Times New Roman" w:hAnsiTheme="majorHAnsi" w:cstheme="majorHAnsi"/>
+                <w:color w:val="323232"/>
+                <w:sz w:val="26"/>
+                <w:szCs w:val="26"/>
+                <w:lang w:eastAsia="vi-VN"/>
+              </w:rPr>
+              <w:t>&gt;</w:t>
+            </w:r>
+          </w:p>
+        </w:tc>
+        <w:tc>
+          <w:tcPr>
+            <w:tcW w:w="3071" w:type="pct"/>
+            <w:tcBorders>
+              <w:top w:val="single" w:sz="6" w:space="0" w:color="auto"/>
+              <w:left w:val="single" w:sz="6" w:space="0" w:color="auto"/>
+              <w:bottom w:val="single" w:sz="6" w:space="0" w:color="auto"/>
+              <w:right w:val="single" w:sz="6" w:space="0" w:color="auto"/>
+            </w:tcBorders>
+            <w:shd w:val="clear" w:color="auto" w:fill="FFFFFF"/>
+            <w:vAlign w:val="center"/>
+            <w:hideMark/>
+          </w:tcPr>
+          <w:p>
+            <w:pPr>
+              <w:spacing w:after="0" w:line="240" w:lineRule="auto"/>
+              <w:jc w:val="both"/>
+              <w:rPr>
+                <w:rFonts w:asciiTheme="majorHAnsi" w:eastAsia="Times New Roman" w:hAnsiTheme="majorHAnsi" w:cstheme="majorHAnsi"/>
+                <w:color w:val="323232"/>
+                <w:sz w:val="26"/>
+                <w:szCs w:val="26"/>
+                <w:lang w:eastAsia="vi-VN"/>
+              </w:rPr>
+            </w:pPr>
+            <w:r>
+              <w:rPr>
+                <w:rFonts w:asciiTheme="majorHAnsi" w:eastAsia="Times New Roman" w:hAnsiTheme="majorHAnsi" w:cstheme="majorHAnsi"/>
+                <w:color w:val="323232"/>
+                <w:sz w:val="26"/>
+                <w:szCs w:val="26"/>
+                <w:lang w:eastAsia="vi-VN"/>
+              </w:rPr>
+              <w:t>Kiểm tra toán hạng bên trái có lớn hơn bên phải hay không, nếu đúng trả về true.</w:t>
+            </w:r>
+          </w:p>
+        </w:tc>
+        <w:tc>
+          <w:tcPr>
+            <w:tcW w:w="1202" w:type="pct"/>
+            <w:tcBorders>
+              <w:top w:val="single" w:sz="6" w:space="0" w:color="auto"/>
+              <w:left w:val="single" w:sz="6" w:space="0" w:color="auto"/>
+              <w:bottom w:val="single" w:sz="6" w:space="0" w:color="auto"/>
+              <w:right w:val="single" w:sz="6" w:space="0" w:color="auto"/>
+            </w:tcBorders>
+            <w:shd w:val="clear" w:color="auto" w:fill="FFFFFF"/>
+            <w:vAlign w:val="center"/>
+            <w:hideMark/>
+          </w:tcPr>
+          <w:p>
+            <w:pPr>
+              <w:spacing w:after="0" w:line="240" w:lineRule="auto"/>
+              <w:jc w:val="both"/>
+              <w:rPr>
+                <w:rFonts w:asciiTheme="majorHAnsi" w:eastAsia="Times New Roman" w:hAnsiTheme="majorHAnsi" w:cstheme="majorHAnsi"/>
+                <w:color w:val="323232"/>
+                <w:sz w:val="26"/>
+                <w:szCs w:val="26"/>
+                <w:lang w:eastAsia="vi-VN"/>
+              </w:rPr>
+            </w:pPr>
+            <w:r>
+              <w:rPr>
+                <w:rFonts w:asciiTheme="majorHAnsi" w:eastAsia="Times New Roman" w:hAnsiTheme="majorHAnsi" w:cstheme="majorHAnsi"/>
+                <w:color w:val="323232"/>
+                <w:sz w:val="26"/>
+                <w:szCs w:val="26"/>
+                <w:lang w:eastAsia="vi-VN"/>
+              </w:rPr>
+              <w:t>(A &gt; B) is not true.</w:t>
+            </w:r>
+          </w:p>
+        </w:tc>
+      </w:tr>
+      <w:tr>
+        <w:tc>
+          <w:tcPr>
+            <w:tcW w:w="727" w:type="pct"/>
+            <w:tcBorders>
+              <w:top w:val="single" w:sz="6" w:space="0" w:color="auto"/>
+              <w:left w:val="single" w:sz="6" w:space="0" w:color="auto"/>
+              <w:bottom w:val="single" w:sz="6" w:space="0" w:color="auto"/>
+              <w:right w:val="single" w:sz="6" w:space="0" w:color="auto"/>
+            </w:tcBorders>
+            <w:shd w:val="clear" w:color="auto" w:fill="FFFFFF"/>
+            <w:vAlign w:val="center"/>
+            <w:hideMark/>
+          </w:tcPr>
+          <w:p>
+            <w:pPr>
+              <w:spacing w:after="0" w:line="240" w:lineRule="auto"/>
+              <w:jc w:val="both"/>
+              <w:rPr>
+                <w:rFonts w:asciiTheme="majorHAnsi" w:eastAsia="Times New Roman" w:hAnsiTheme="majorHAnsi" w:cstheme="majorHAnsi"/>
+                <w:color w:val="323232"/>
+                <w:sz w:val="26"/>
+                <w:szCs w:val="26"/>
+                <w:lang w:eastAsia="vi-VN"/>
+              </w:rPr>
+            </w:pPr>
+            <w:r>
+              <w:rPr>
+                <w:rFonts w:asciiTheme="majorHAnsi" w:eastAsia="Times New Roman" w:hAnsiTheme="majorHAnsi" w:cstheme="majorHAnsi"/>
+                <w:color w:val="323232"/>
+                <w:sz w:val="26"/>
+                <w:szCs w:val="26"/>
+                <w:lang w:eastAsia="vi-VN"/>
+              </w:rPr>
+              <w:t>&lt;</w:t>
+            </w:r>
+          </w:p>
+        </w:tc>
+        <w:tc>
+          <w:tcPr>
+            <w:tcW w:w="3071" w:type="pct"/>
+            <w:tcBorders>
+              <w:top w:val="single" w:sz="6" w:space="0" w:color="auto"/>
+              <w:left w:val="single" w:sz="6" w:space="0" w:color="auto"/>
+              <w:bottom w:val="single" w:sz="6" w:space="0" w:color="auto"/>
+              <w:right w:val="single" w:sz="6" w:space="0" w:color="auto"/>
+            </w:tcBorders>
+            <w:shd w:val="clear" w:color="auto" w:fill="FFFFFF"/>
+            <w:vAlign w:val="center"/>
+            <w:hideMark/>
+          </w:tcPr>
+          <w:p>
+            <w:pPr>
+              <w:spacing w:after="0" w:line="240" w:lineRule="auto"/>
+              <w:jc w:val="both"/>
+              <w:rPr>
+                <w:rFonts w:asciiTheme="majorHAnsi" w:eastAsia="Times New Roman" w:hAnsiTheme="majorHAnsi" w:cstheme="majorHAnsi"/>
+                <w:color w:val="323232"/>
+                <w:sz w:val="26"/>
+                <w:szCs w:val="26"/>
+                <w:lang w:eastAsia="vi-VN"/>
+              </w:rPr>
+            </w:pPr>
+            <w:r>
+              <w:rPr>
+                <w:rFonts w:asciiTheme="majorHAnsi" w:eastAsia="Times New Roman" w:hAnsiTheme="majorHAnsi" w:cstheme="majorHAnsi"/>
+                <w:color w:val="323232"/>
+                <w:sz w:val="26"/>
+                <w:szCs w:val="26"/>
+                <w:lang w:eastAsia="vi-VN"/>
+              </w:rPr>
+              <w:t>Kiểm tra toán hạng bên trái có nhỏ hơn bên phải hay không, nếu đúng trả về true.</w:t>
+            </w:r>
+          </w:p>
+        </w:tc>
+        <w:tc>
+          <w:tcPr>
+            <w:tcW w:w="1202" w:type="pct"/>
+            <w:tcBorders>
+              <w:top w:val="single" w:sz="6" w:space="0" w:color="auto"/>
+              <w:left w:val="single" w:sz="6" w:space="0" w:color="auto"/>
+              <w:bottom w:val="single" w:sz="6" w:space="0" w:color="auto"/>
+              <w:right w:val="single" w:sz="6" w:space="0" w:color="auto"/>
+            </w:tcBorders>
+            <w:shd w:val="clear" w:color="auto" w:fill="FFFFFF"/>
+            <w:vAlign w:val="center"/>
+            <w:hideMark/>
+          </w:tcPr>
+          <w:p>
+            <w:pPr>
+              <w:spacing w:after="0" w:line="240" w:lineRule="auto"/>
+              <w:jc w:val="both"/>
+              <w:rPr>
+                <w:rFonts w:asciiTheme="majorHAnsi" w:eastAsia="Times New Roman" w:hAnsiTheme="majorHAnsi" w:cstheme="majorHAnsi"/>
+                <w:color w:val="323232"/>
+                <w:sz w:val="26"/>
+                <w:szCs w:val="26"/>
+                <w:lang w:eastAsia="vi-VN"/>
+              </w:rPr>
+            </w:pPr>
+            <w:r>
+              <w:rPr>
+                <w:rFonts w:asciiTheme="majorHAnsi" w:eastAsia="Times New Roman" w:hAnsiTheme="majorHAnsi" w:cstheme="majorHAnsi"/>
+                <w:color w:val="323232"/>
+                <w:sz w:val="26"/>
+                <w:szCs w:val="26"/>
+                <w:lang w:eastAsia="vi-VN"/>
+              </w:rPr>
+              <w:t>(A &lt; B) is true.</w:t>
+            </w:r>
+          </w:p>
+        </w:tc>
+      </w:tr>
+      <w:tr>
+        <w:tc>
+          <w:tcPr>
+            <w:tcW w:w="727" w:type="pct"/>
+            <w:tcBorders>
+              <w:top w:val="single" w:sz="6" w:space="0" w:color="auto"/>
+              <w:left w:val="single" w:sz="6" w:space="0" w:color="auto"/>
+              <w:bottom w:val="single" w:sz="6" w:space="0" w:color="auto"/>
+              <w:right w:val="single" w:sz="6" w:space="0" w:color="auto"/>
+            </w:tcBorders>
+            <w:shd w:val="clear" w:color="auto" w:fill="FFFFFF"/>
+            <w:vAlign w:val="center"/>
+            <w:hideMark/>
+          </w:tcPr>
+          <w:p>
+            <w:pPr>
+              <w:spacing w:after="0" w:line="240" w:lineRule="auto"/>
+              <w:jc w:val="both"/>
+              <w:rPr>
+                <w:rFonts w:asciiTheme="majorHAnsi" w:eastAsia="Times New Roman" w:hAnsiTheme="majorHAnsi" w:cstheme="majorHAnsi"/>
+                <w:color w:val="323232"/>
+                <w:sz w:val="26"/>
+                <w:szCs w:val="26"/>
+                <w:lang w:eastAsia="vi-VN"/>
+              </w:rPr>
+            </w:pPr>
+            <w:r>
+              <w:rPr>
+                <w:rFonts w:asciiTheme="majorHAnsi" w:eastAsia="Times New Roman" w:hAnsiTheme="majorHAnsi" w:cstheme="majorHAnsi"/>
+                <w:color w:val="323232"/>
+                <w:sz w:val="26"/>
+                <w:szCs w:val="26"/>
+                <w:lang w:eastAsia="vi-VN"/>
+              </w:rPr>
+              <w:t>&gt;=</w:t>
+            </w:r>
+          </w:p>
+        </w:tc>
+        <w:tc>
+          <w:tcPr>
+            <w:tcW w:w="3071" w:type="pct"/>
+            <w:tcBorders>
+              <w:top w:val="single" w:sz="6" w:space="0" w:color="auto"/>
+              <w:left w:val="single" w:sz="6" w:space="0" w:color="auto"/>
+              <w:bottom w:val="single" w:sz="6" w:space="0" w:color="auto"/>
+              <w:right w:val="single" w:sz="6" w:space="0" w:color="auto"/>
+            </w:tcBorders>
+            <w:shd w:val="clear" w:color="auto" w:fill="FFFFFF"/>
+            <w:vAlign w:val="center"/>
+            <w:hideMark/>
+          </w:tcPr>
+          <w:p>
+            <w:pPr>
+              <w:spacing w:after="0" w:line="240" w:lineRule="auto"/>
+              <w:jc w:val="both"/>
+              <w:rPr>
+                <w:rFonts w:asciiTheme="majorHAnsi" w:eastAsia="Times New Roman" w:hAnsiTheme="majorHAnsi" w:cstheme="majorHAnsi"/>
+                <w:color w:val="323232"/>
+                <w:sz w:val="26"/>
+                <w:szCs w:val="26"/>
+                <w:lang w:eastAsia="vi-VN"/>
+              </w:rPr>
+            </w:pPr>
+            <w:r>
+              <w:rPr>
+                <w:rFonts w:asciiTheme="majorHAnsi" w:eastAsia="Times New Roman" w:hAnsiTheme="majorHAnsi" w:cstheme="majorHAnsi"/>
+                <w:color w:val="323232"/>
+                <w:sz w:val="26"/>
+                <w:szCs w:val="26"/>
+                <w:lang w:eastAsia="vi-VN"/>
+              </w:rPr>
+              <w:t>Kiểm tra toán hạng bên trái có lớn hơn hoặc bằng bên phải hay không, nếu đúng trả về true.</w:t>
+            </w:r>
+          </w:p>
+        </w:tc>
+        <w:tc>
+          <w:tcPr>
+            <w:tcW w:w="1202" w:type="pct"/>
+            <w:tcBorders>
+              <w:top w:val="single" w:sz="6" w:space="0" w:color="auto"/>
+              <w:left w:val="single" w:sz="6" w:space="0" w:color="auto"/>
+              <w:bottom w:val="single" w:sz="6" w:space="0" w:color="auto"/>
+              <w:right w:val="single" w:sz="6" w:space="0" w:color="auto"/>
+            </w:tcBorders>
+            <w:shd w:val="clear" w:color="auto" w:fill="FFFFFF"/>
+            <w:vAlign w:val="center"/>
+            <w:hideMark/>
+          </w:tcPr>
+          <w:p>
+            <w:pPr>
+              <w:spacing w:after="0" w:line="240" w:lineRule="auto"/>
+              <w:jc w:val="both"/>
+              <w:rPr>
+                <w:rFonts w:asciiTheme="majorHAnsi" w:eastAsia="Times New Roman" w:hAnsiTheme="majorHAnsi" w:cstheme="majorHAnsi"/>
+                <w:color w:val="323232"/>
+                <w:sz w:val="26"/>
+                <w:szCs w:val="26"/>
+                <w:lang w:eastAsia="vi-VN"/>
+              </w:rPr>
+            </w:pPr>
+            <w:r>
+              <w:rPr>
+                <w:rFonts w:asciiTheme="majorHAnsi" w:eastAsia="Times New Roman" w:hAnsiTheme="majorHAnsi" w:cstheme="majorHAnsi"/>
+                <w:color w:val="323232"/>
+                <w:sz w:val="26"/>
+                <w:szCs w:val="26"/>
+                <w:lang w:eastAsia="vi-VN"/>
+              </w:rPr>
+              <w:t>(A &gt;= B) is not true.</w:t>
+            </w:r>
+          </w:p>
+        </w:tc>
+      </w:tr>
+      <w:tr>
+        <w:tc>
+          <w:tcPr>
+            <w:tcW w:w="727" w:type="pct"/>
+            <w:tcBorders>
+              <w:top w:val="single" w:sz="6" w:space="0" w:color="auto"/>
+              <w:left w:val="single" w:sz="6" w:space="0" w:color="auto"/>
+              <w:bottom w:val="single" w:sz="6" w:space="0" w:color="auto"/>
+              <w:right w:val="single" w:sz="6" w:space="0" w:color="auto"/>
+            </w:tcBorders>
+            <w:shd w:val="clear" w:color="auto" w:fill="FFFFFF"/>
+            <w:vAlign w:val="center"/>
+            <w:hideMark/>
+          </w:tcPr>
+          <w:p>
+            <w:pPr>
+              <w:spacing w:after="0" w:line="240" w:lineRule="auto"/>
+              <w:jc w:val="both"/>
+              <w:rPr>
+                <w:rFonts w:asciiTheme="majorHAnsi" w:eastAsia="Times New Roman" w:hAnsiTheme="majorHAnsi" w:cstheme="majorHAnsi"/>
+                <w:color w:val="323232"/>
+                <w:sz w:val="26"/>
+                <w:szCs w:val="26"/>
+                <w:lang w:eastAsia="vi-VN"/>
+              </w:rPr>
+            </w:pPr>
+            <w:r>
+              <w:rPr>
+                <w:rFonts w:asciiTheme="majorHAnsi" w:eastAsia="Times New Roman" w:hAnsiTheme="majorHAnsi" w:cstheme="majorHAnsi"/>
+                <w:color w:val="323232"/>
+                <w:sz w:val="26"/>
+                <w:szCs w:val="26"/>
+                <w:lang w:eastAsia="vi-VN"/>
+              </w:rPr>
+              <w:t>&lt;=</w:t>
+            </w:r>
+          </w:p>
+        </w:tc>
+        <w:tc>
+          <w:tcPr>
+            <w:tcW w:w="3071" w:type="pct"/>
+            <w:tcBorders>
+              <w:top w:val="single" w:sz="6" w:space="0" w:color="auto"/>
+              <w:left w:val="single" w:sz="6" w:space="0" w:color="auto"/>
+              <w:bottom w:val="single" w:sz="6" w:space="0" w:color="auto"/>
+              <w:right w:val="single" w:sz="6" w:space="0" w:color="auto"/>
+            </w:tcBorders>
+            <w:shd w:val="clear" w:color="auto" w:fill="FFFFFF"/>
+            <w:vAlign w:val="center"/>
+            <w:hideMark/>
+          </w:tcPr>
+          <w:p>
+            <w:pPr>
+              <w:spacing w:after="0" w:line="240" w:lineRule="auto"/>
+              <w:jc w:val="both"/>
+              <w:rPr>
+                <w:rFonts w:asciiTheme="majorHAnsi" w:eastAsia="Times New Roman" w:hAnsiTheme="majorHAnsi" w:cstheme="majorHAnsi"/>
+                <w:color w:val="323232"/>
+                <w:sz w:val="26"/>
+                <w:szCs w:val="26"/>
+                <w:lang w:eastAsia="vi-VN"/>
+              </w:rPr>
+            </w:pPr>
+            <w:r>
+              <w:rPr>
+                <w:rFonts w:asciiTheme="majorHAnsi" w:eastAsia="Times New Roman" w:hAnsiTheme="majorHAnsi" w:cstheme="majorHAnsi"/>
+                <w:color w:val="323232"/>
+                <w:sz w:val="26"/>
+                <w:szCs w:val="26"/>
+                <w:lang w:eastAsia="vi-VN"/>
+              </w:rPr>
+              <w:t>Kiểm tra toán hạng bên trái có nhỏ hơn hoặc bằng bên phải hay không, nếu đúng trả về true.</w:t>
+            </w:r>
+          </w:p>
+        </w:tc>
+        <w:tc>
+          <w:tcPr>
+            <w:tcW w:w="1202" w:type="pct"/>
+            <w:tcBorders>
+              <w:top w:val="single" w:sz="6" w:space="0" w:color="auto"/>
+              <w:left w:val="single" w:sz="6" w:space="0" w:color="auto"/>
+              <w:bottom w:val="single" w:sz="6" w:space="0" w:color="auto"/>
+              <w:right w:val="single" w:sz="6" w:space="0" w:color="auto"/>
+            </w:tcBorders>
+            <w:shd w:val="clear" w:color="auto" w:fill="FFFFFF"/>
+            <w:vAlign w:val="center"/>
+            <w:hideMark/>
+          </w:tcPr>
+          <w:p>
+            <w:pPr>
+              <w:spacing w:after="0" w:line="240" w:lineRule="auto"/>
+              <w:jc w:val="both"/>
+              <w:rPr>
+                <w:rFonts w:asciiTheme="majorHAnsi" w:eastAsia="Times New Roman" w:hAnsiTheme="majorHAnsi" w:cstheme="majorHAnsi"/>
+                <w:color w:val="323232"/>
+                <w:sz w:val="26"/>
+                <w:szCs w:val="26"/>
+                <w:lang w:eastAsia="vi-VN"/>
+              </w:rPr>
+            </w:pPr>
+            <w:r>
+              <w:rPr>
+                <w:rFonts w:asciiTheme="majorHAnsi" w:eastAsia="Times New Roman" w:hAnsiTheme="majorHAnsi" w:cstheme="majorHAnsi"/>
+                <w:color w:val="323232"/>
+                <w:sz w:val="26"/>
+                <w:szCs w:val="26"/>
+                <w:lang w:eastAsia="vi-VN"/>
+              </w:rPr>
+              <w:t>(A &lt;= B) is true.</w:t>
+            </w:r>
+          </w:p>
+        </w:tc>
+      </w:tr>
+    </w:tbl>
+    <w:p>
+      <w:pPr>
+        <w:pStyle w:val="ListParagraph"/>
+        <w:spacing w:after="0" w:line="360" w:lineRule="auto"/>
+        <w:ind w:left="993"/>
+        <w:jc w:val="both"/>
+        <w:rPr>
+          <w:rFonts w:asciiTheme="majorHAnsi" w:hAnsiTheme="majorHAnsi" w:cstheme="majorHAnsi"/>
+          <w:sz w:val="26"/>
+          <w:szCs w:val="26"/>
+        </w:rPr>
+      </w:pPr>
+    </w:p>
+    <w:p>
+      <w:pPr>
+        <w:rPr>
+          <w:rFonts w:asciiTheme="majorHAnsi" w:hAnsiTheme="majorHAnsi" w:cstheme="majorHAnsi"/>
+          <w:sz w:val="26"/>
+          <w:szCs w:val="26"/>
+        </w:rPr>
+      </w:pPr>
+      <w:r>
+        <w:rPr>
+          <w:rFonts w:asciiTheme="majorHAnsi" w:hAnsiTheme="majorHAnsi" w:cstheme="majorHAnsi"/>
+          <w:sz w:val="26"/>
+          <w:szCs w:val="26"/>
+        </w:rPr>
+        <w:br w:type="page"/>
+      </w:r>
+    </w:p>
+    <w:p>
+      <w:pPr>
+        <w:shd w:val="clear" w:color="auto" w:fill="FFFFFF"/>
+        <w:spacing w:after="188" w:line="240" w:lineRule="auto"/>
+        <w:ind w:left="720" w:firstLine="273"/>
+        <w:jc w:val="both"/>
+        <w:rPr>
+          <w:rFonts w:asciiTheme="majorHAnsi" w:eastAsia="Times New Roman" w:hAnsiTheme="majorHAnsi" w:cstheme="majorHAnsi"/>
+          <w:color w:val="323232"/>
+          <w:sz w:val="26"/>
+          <w:szCs w:val="26"/>
+          <w:lang w:val="en-US" w:eastAsia="vi-VN"/>
+        </w:rPr>
+      </w:pPr>
+      <w:r>
+        <w:rPr>
+          <w:rFonts w:asciiTheme="majorHAnsi" w:eastAsia="Times New Roman" w:hAnsiTheme="majorHAnsi" w:cstheme="majorHAnsi"/>
+          <w:b/>
+          <w:bCs/>
+          <w:color w:val="323232"/>
+          <w:sz w:val="26"/>
+          <w:szCs w:val="26"/>
+          <w:lang w:eastAsia="vi-VN"/>
+        </w:rPr>
+        <w:lastRenderedPageBreak/>
+        <w:t>Toán tử gán</w:t>
+      </w:r>
+      <w:r>
+        <w:rPr>
+          <w:rFonts w:asciiTheme="majorHAnsi" w:eastAsia="Times New Roman" w:hAnsiTheme="majorHAnsi" w:cstheme="majorHAnsi"/>
+          <w:b/>
+          <w:bCs/>
+          <w:color w:val="323232"/>
+          <w:sz w:val="26"/>
+          <w:szCs w:val="26"/>
+          <w:lang w:val="en-US" w:eastAsia="vi-VN"/>
+        </w:rPr>
+        <w:t>:</w:t>
+      </w:r>
+    </w:p>
+    <w:tbl>
+      <w:tblPr>
+        <w:tblW w:w="5076" w:type="pct"/>
+        <w:tblInd w:w="133" w:type="dxa"/>
+        <w:tblBorders>
+          <w:top w:val="single" w:sz="6" w:space="0" w:color="auto"/>
+          <w:left w:val="single" w:sz="6" w:space="0" w:color="auto"/>
+          <w:bottom w:val="single" w:sz="6" w:space="0" w:color="auto"/>
+          <w:right w:val="single" w:sz="6" w:space="0" w:color="auto"/>
+        </w:tblBorders>
+        <w:shd w:val="clear" w:color="auto" w:fill="FFFFFF"/>
+        <w:tblCellMar>
+          <w:top w:w="75" w:type="dxa"/>
+          <w:left w:w="75" w:type="dxa"/>
+          <w:bottom w:w="75" w:type="dxa"/>
+          <w:right w:w="75" w:type="dxa"/>
+        </w:tblCellMar>
+        <w:tblLook w:val="04A0" w:firstRow="1" w:lastRow="0" w:firstColumn="1" w:lastColumn="0" w:noHBand="0" w:noVBand="1"/>
+      </w:tblPr>
+      <w:tblGrid>
+        <w:gridCol w:w="1277"/>
+        <w:gridCol w:w="5387"/>
+        <w:gridCol w:w="2240"/>
+      </w:tblGrid>
+      <w:tr>
+        <w:tc>
+          <w:tcPr>
+            <w:tcW w:w="717" w:type="pct"/>
+            <w:tcBorders>
+              <w:top w:val="single" w:sz="6" w:space="0" w:color="auto"/>
+              <w:left w:val="single" w:sz="6" w:space="0" w:color="auto"/>
+              <w:bottom w:val="single" w:sz="6" w:space="0" w:color="auto"/>
+              <w:right w:val="single" w:sz="6" w:space="0" w:color="auto"/>
+            </w:tcBorders>
+            <w:shd w:val="clear" w:color="auto" w:fill="FFFFFF"/>
+            <w:vAlign w:val="center"/>
+            <w:hideMark/>
+          </w:tcPr>
+          <w:p>
+            <w:pPr>
+              <w:spacing w:after="0" w:line="240" w:lineRule="auto"/>
+              <w:jc w:val="both"/>
+              <w:rPr>
+                <w:rFonts w:asciiTheme="majorHAnsi" w:eastAsia="Times New Roman" w:hAnsiTheme="majorHAnsi" w:cstheme="majorHAnsi"/>
+                <w:color w:val="323232"/>
+                <w:sz w:val="26"/>
+                <w:szCs w:val="26"/>
+                <w:lang w:eastAsia="vi-VN"/>
+              </w:rPr>
+            </w:pPr>
+            <w:r>
+              <w:rPr>
+                <w:rFonts w:asciiTheme="majorHAnsi" w:eastAsia="Times New Roman" w:hAnsiTheme="majorHAnsi" w:cstheme="majorHAnsi"/>
+                <w:color w:val="323232"/>
+                <w:sz w:val="26"/>
+                <w:szCs w:val="26"/>
+                <w:lang w:eastAsia="vi-VN"/>
+              </w:rPr>
+              <w:t>Toán tử</w:t>
+            </w:r>
+          </w:p>
+        </w:tc>
+        <w:tc>
+          <w:tcPr>
+            <w:tcW w:w="3025" w:type="pct"/>
+            <w:tcBorders>
+              <w:top w:val="single" w:sz="6" w:space="0" w:color="auto"/>
+              <w:left w:val="single" w:sz="6" w:space="0" w:color="auto"/>
+              <w:bottom w:val="single" w:sz="6" w:space="0" w:color="auto"/>
+              <w:right w:val="single" w:sz="6" w:space="0" w:color="auto"/>
+            </w:tcBorders>
+            <w:shd w:val="clear" w:color="auto" w:fill="FFFFFF"/>
+            <w:vAlign w:val="center"/>
+            <w:hideMark/>
+          </w:tcPr>
+          <w:p>
+            <w:pPr>
+              <w:spacing w:after="0" w:line="240" w:lineRule="auto"/>
+              <w:jc w:val="both"/>
+              <w:rPr>
+                <w:rFonts w:asciiTheme="majorHAnsi" w:eastAsia="Times New Roman" w:hAnsiTheme="majorHAnsi" w:cstheme="majorHAnsi"/>
+                <w:color w:val="323232"/>
+                <w:sz w:val="26"/>
+                <w:szCs w:val="26"/>
+                <w:lang w:eastAsia="vi-VN"/>
+              </w:rPr>
+            </w:pPr>
+            <w:r>
+              <w:rPr>
+                <w:rFonts w:asciiTheme="majorHAnsi" w:eastAsia="Times New Roman" w:hAnsiTheme="majorHAnsi" w:cstheme="majorHAnsi"/>
+                <w:color w:val="323232"/>
+                <w:sz w:val="26"/>
+                <w:szCs w:val="26"/>
+                <w:lang w:eastAsia="vi-VN"/>
+              </w:rPr>
+              <w:t>Mô tả</w:t>
+            </w:r>
+          </w:p>
+        </w:tc>
+        <w:tc>
+          <w:tcPr>
+            <w:tcW w:w="1258" w:type="pct"/>
+            <w:tcBorders>
+              <w:top w:val="single" w:sz="6" w:space="0" w:color="auto"/>
+              <w:left w:val="single" w:sz="6" w:space="0" w:color="auto"/>
+              <w:bottom w:val="single" w:sz="6" w:space="0" w:color="auto"/>
+              <w:right w:val="single" w:sz="6" w:space="0" w:color="auto"/>
+            </w:tcBorders>
+            <w:shd w:val="clear" w:color="auto" w:fill="FFFFFF"/>
+            <w:vAlign w:val="center"/>
+            <w:hideMark/>
+          </w:tcPr>
+          <w:p>
+            <w:pPr>
+              <w:spacing w:after="0" w:line="240" w:lineRule="auto"/>
+              <w:jc w:val="both"/>
+              <w:rPr>
+                <w:rFonts w:asciiTheme="majorHAnsi" w:eastAsia="Times New Roman" w:hAnsiTheme="majorHAnsi" w:cstheme="majorHAnsi"/>
+                <w:color w:val="323232"/>
+                <w:sz w:val="26"/>
+                <w:szCs w:val="26"/>
+                <w:lang w:eastAsia="vi-VN"/>
+              </w:rPr>
+            </w:pPr>
+            <w:r>
+              <w:rPr>
+                <w:rFonts w:asciiTheme="majorHAnsi" w:eastAsia="Times New Roman" w:hAnsiTheme="majorHAnsi" w:cstheme="majorHAnsi"/>
+                <w:color w:val="323232"/>
+                <w:sz w:val="26"/>
+                <w:szCs w:val="26"/>
+                <w:lang w:eastAsia="vi-VN"/>
+              </w:rPr>
+              <w:t>Ví dụ</w:t>
+            </w:r>
+          </w:p>
+        </w:tc>
+      </w:tr>
+      <w:tr>
+        <w:tc>
+          <w:tcPr>
+            <w:tcW w:w="717" w:type="pct"/>
+            <w:tcBorders>
+              <w:top w:val="single" w:sz="6" w:space="0" w:color="auto"/>
+              <w:left w:val="single" w:sz="6" w:space="0" w:color="auto"/>
+              <w:bottom w:val="single" w:sz="6" w:space="0" w:color="auto"/>
+              <w:right w:val="single" w:sz="6" w:space="0" w:color="auto"/>
+            </w:tcBorders>
+            <w:shd w:val="clear" w:color="auto" w:fill="FFFFFF"/>
+            <w:vAlign w:val="center"/>
+            <w:hideMark/>
+          </w:tcPr>
+          <w:p>
+            <w:pPr>
+              <w:spacing w:after="0" w:line="240" w:lineRule="auto"/>
+              <w:jc w:val="both"/>
+              <w:rPr>
+                <w:rFonts w:asciiTheme="majorHAnsi" w:eastAsia="Times New Roman" w:hAnsiTheme="majorHAnsi" w:cstheme="majorHAnsi"/>
+                <w:color w:val="323232"/>
+                <w:sz w:val="26"/>
+                <w:szCs w:val="26"/>
+                <w:lang w:eastAsia="vi-VN"/>
+              </w:rPr>
+            </w:pPr>
+            <w:r>
+              <w:rPr>
+                <w:rFonts w:asciiTheme="majorHAnsi" w:eastAsia="Times New Roman" w:hAnsiTheme="majorHAnsi" w:cstheme="majorHAnsi"/>
+                <w:color w:val="323232"/>
+                <w:sz w:val="26"/>
+                <w:szCs w:val="26"/>
+                <w:lang w:eastAsia="vi-VN"/>
+              </w:rPr>
+              <w:t>=</w:t>
+            </w:r>
+          </w:p>
+        </w:tc>
+        <w:tc>
+          <w:tcPr>
+            <w:tcW w:w="3025" w:type="pct"/>
+            <w:tcBorders>
+              <w:top w:val="single" w:sz="6" w:space="0" w:color="auto"/>
+              <w:left w:val="single" w:sz="6" w:space="0" w:color="auto"/>
+              <w:bottom w:val="single" w:sz="6" w:space="0" w:color="auto"/>
+              <w:right w:val="single" w:sz="6" w:space="0" w:color="auto"/>
+            </w:tcBorders>
+            <w:shd w:val="clear" w:color="auto" w:fill="FFFFFF"/>
+            <w:vAlign w:val="center"/>
+            <w:hideMark/>
+          </w:tcPr>
+          <w:p>
+            <w:pPr>
+              <w:spacing w:after="0" w:line="240" w:lineRule="auto"/>
+              <w:jc w:val="both"/>
+              <w:rPr>
+                <w:rFonts w:asciiTheme="majorHAnsi" w:eastAsia="Times New Roman" w:hAnsiTheme="majorHAnsi" w:cstheme="majorHAnsi"/>
+                <w:color w:val="323232"/>
+                <w:sz w:val="26"/>
+                <w:szCs w:val="26"/>
+                <w:lang w:eastAsia="vi-VN"/>
+              </w:rPr>
+            </w:pPr>
+            <w:r>
+              <w:rPr>
+                <w:rFonts w:asciiTheme="majorHAnsi" w:eastAsia="Times New Roman" w:hAnsiTheme="majorHAnsi" w:cstheme="majorHAnsi"/>
+                <w:color w:val="323232"/>
+                <w:sz w:val="26"/>
+                <w:szCs w:val="26"/>
+                <w:lang w:eastAsia="vi-VN"/>
+              </w:rPr>
+              <w:t>Gán giá trị toán hạng bên phải sang toán hạng bên trái</w:t>
+            </w:r>
+          </w:p>
+        </w:tc>
+        <w:tc>
+          <w:tcPr>
+            <w:tcW w:w="1258" w:type="pct"/>
+            <w:tcBorders>
+              <w:top w:val="single" w:sz="6" w:space="0" w:color="auto"/>
+              <w:left w:val="single" w:sz="6" w:space="0" w:color="auto"/>
+              <w:bottom w:val="single" w:sz="6" w:space="0" w:color="auto"/>
+              <w:right w:val="single" w:sz="6" w:space="0" w:color="auto"/>
+            </w:tcBorders>
+            <w:shd w:val="clear" w:color="auto" w:fill="FFFFFF"/>
+            <w:vAlign w:val="center"/>
+            <w:hideMark/>
+          </w:tcPr>
+          <w:p>
+            <w:pPr>
+              <w:spacing w:after="0" w:line="240" w:lineRule="auto"/>
+              <w:jc w:val="both"/>
+              <w:rPr>
+                <w:rFonts w:asciiTheme="majorHAnsi" w:eastAsia="Times New Roman" w:hAnsiTheme="majorHAnsi" w:cstheme="majorHAnsi"/>
+                <w:color w:val="323232"/>
+                <w:sz w:val="26"/>
+                <w:szCs w:val="26"/>
+                <w:lang w:eastAsia="vi-VN"/>
+              </w:rPr>
+            </w:pPr>
+            <w:r>
+              <w:rPr>
+                <w:rFonts w:asciiTheme="majorHAnsi" w:eastAsia="Times New Roman" w:hAnsiTheme="majorHAnsi" w:cstheme="majorHAnsi"/>
+                <w:color w:val="323232"/>
+                <w:sz w:val="26"/>
+                <w:szCs w:val="26"/>
+                <w:lang w:eastAsia="vi-VN"/>
+              </w:rPr>
+              <w:t>C = A + B sẽ gán giá trị của A + B cho C</w:t>
+            </w:r>
+          </w:p>
+        </w:tc>
+      </w:tr>
+      <w:tr>
+        <w:tc>
+          <w:tcPr>
+            <w:tcW w:w="717" w:type="pct"/>
+            <w:tcBorders>
+              <w:top w:val="single" w:sz="6" w:space="0" w:color="auto"/>
+              <w:left w:val="single" w:sz="6" w:space="0" w:color="auto"/>
+              <w:bottom w:val="single" w:sz="6" w:space="0" w:color="auto"/>
+              <w:right w:val="single" w:sz="6" w:space="0" w:color="auto"/>
+            </w:tcBorders>
+            <w:shd w:val="clear" w:color="auto" w:fill="FFFFFF"/>
+            <w:vAlign w:val="center"/>
+            <w:hideMark/>
+          </w:tcPr>
+          <w:p>
+            <w:pPr>
+              <w:spacing w:after="0" w:line="240" w:lineRule="auto"/>
+              <w:jc w:val="both"/>
+              <w:rPr>
+                <w:rFonts w:asciiTheme="majorHAnsi" w:eastAsia="Times New Roman" w:hAnsiTheme="majorHAnsi" w:cstheme="majorHAnsi"/>
+                <w:color w:val="323232"/>
+                <w:sz w:val="26"/>
+                <w:szCs w:val="26"/>
+                <w:lang w:eastAsia="vi-VN"/>
+              </w:rPr>
+            </w:pPr>
+            <w:r>
+              <w:rPr>
+                <w:rFonts w:asciiTheme="majorHAnsi" w:eastAsia="Times New Roman" w:hAnsiTheme="majorHAnsi" w:cstheme="majorHAnsi"/>
+                <w:color w:val="323232"/>
+                <w:sz w:val="26"/>
+                <w:szCs w:val="26"/>
+                <w:lang w:eastAsia="vi-VN"/>
+              </w:rPr>
+              <w:t>+=</w:t>
+            </w:r>
+          </w:p>
+        </w:tc>
+        <w:tc>
+          <w:tcPr>
+            <w:tcW w:w="3025" w:type="pct"/>
+            <w:tcBorders>
+              <w:top w:val="single" w:sz="6" w:space="0" w:color="auto"/>
+              <w:left w:val="single" w:sz="6" w:space="0" w:color="auto"/>
+              <w:bottom w:val="single" w:sz="6" w:space="0" w:color="auto"/>
+              <w:right w:val="single" w:sz="6" w:space="0" w:color="auto"/>
+            </w:tcBorders>
+            <w:shd w:val="clear" w:color="auto" w:fill="FFFFFF"/>
+            <w:vAlign w:val="center"/>
+            <w:hideMark/>
+          </w:tcPr>
+          <w:p>
+            <w:pPr>
+              <w:spacing w:after="188" w:line="240" w:lineRule="auto"/>
+              <w:jc w:val="both"/>
+              <w:rPr>
+                <w:rFonts w:asciiTheme="majorHAnsi" w:eastAsia="Times New Roman" w:hAnsiTheme="majorHAnsi" w:cstheme="majorHAnsi"/>
+                <w:color w:val="323232"/>
+                <w:sz w:val="26"/>
+                <w:szCs w:val="26"/>
+                <w:lang w:eastAsia="vi-VN"/>
+              </w:rPr>
+            </w:pPr>
+            <w:r>
+              <w:rPr>
+                <w:rFonts w:asciiTheme="majorHAnsi" w:eastAsia="Times New Roman" w:hAnsiTheme="majorHAnsi" w:cstheme="majorHAnsi"/>
+                <w:color w:val="323232"/>
+                <w:sz w:val="26"/>
+                <w:szCs w:val="26"/>
+                <w:lang w:eastAsia="vi-VN"/>
+              </w:rPr>
+              <w:t>Cộng toán hạng bên trái với toán hạng bên phải và gán kết quả cho toán hạng bên trái</w:t>
+            </w:r>
+          </w:p>
+        </w:tc>
+        <w:tc>
+          <w:tcPr>
+            <w:tcW w:w="1258" w:type="pct"/>
+            <w:tcBorders>
+              <w:top w:val="single" w:sz="6" w:space="0" w:color="auto"/>
+              <w:left w:val="single" w:sz="6" w:space="0" w:color="auto"/>
+              <w:bottom w:val="single" w:sz="6" w:space="0" w:color="auto"/>
+              <w:right w:val="single" w:sz="6" w:space="0" w:color="auto"/>
+            </w:tcBorders>
+            <w:shd w:val="clear" w:color="auto" w:fill="FFFFFF"/>
+            <w:vAlign w:val="center"/>
+            <w:hideMark/>
+          </w:tcPr>
+          <w:p>
+            <w:pPr>
+              <w:spacing w:after="0" w:line="240" w:lineRule="auto"/>
+              <w:jc w:val="both"/>
+              <w:rPr>
+                <w:rFonts w:asciiTheme="majorHAnsi" w:eastAsia="Times New Roman" w:hAnsiTheme="majorHAnsi" w:cstheme="majorHAnsi"/>
+                <w:color w:val="323232"/>
+                <w:sz w:val="26"/>
+                <w:szCs w:val="26"/>
+                <w:lang w:eastAsia="vi-VN"/>
+              </w:rPr>
+            </w:pPr>
+            <w:r>
+              <w:rPr>
+                <w:rFonts w:asciiTheme="majorHAnsi" w:eastAsia="Times New Roman" w:hAnsiTheme="majorHAnsi" w:cstheme="majorHAnsi"/>
+                <w:color w:val="323232"/>
+                <w:sz w:val="26"/>
+                <w:szCs w:val="26"/>
+                <w:lang w:eastAsia="vi-VN"/>
+              </w:rPr>
+              <w:t>C += A tương đương với C = C + A</w:t>
+            </w:r>
+          </w:p>
+        </w:tc>
+      </w:tr>
+      <w:tr>
+        <w:tc>
+          <w:tcPr>
+            <w:tcW w:w="717" w:type="pct"/>
+            <w:tcBorders>
+              <w:top w:val="single" w:sz="6" w:space="0" w:color="auto"/>
+              <w:left w:val="single" w:sz="6" w:space="0" w:color="auto"/>
+              <w:bottom w:val="single" w:sz="6" w:space="0" w:color="auto"/>
+              <w:right w:val="single" w:sz="6" w:space="0" w:color="auto"/>
+            </w:tcBorders>
+            <w:shd w:val="clear" w:color="auto" w:fill="FFFFFF"/>
+            <w:vAlign w:val="center"/>
+            <w:hideMark/>
+          </w:tcPr>
+          <w:p>
+            <w:pPr>
+              <w:spacing w:after="0" w:line="240" w:lineRule="auto"/>
+              <w:jc w:val="both"/>
+              <w:rPr>
+                <w:rFonts w:asciiTheme="majorHAnsi" w:eastAsia="Times New Roman" w:hAnsiTheme="majorHAnsi" w:cstheme="majorHAnsi"/>
+                <w:color w:val="323232"/>
+                <w:sz w:val="26"/>
+                <w:szCs w:val="26"/>
+                <w:lang w:eastAsia="vi-VN"/>
+              </w:rPr>
+            </w:pPr>
+            <w:r>
+              <w:rPr>
+                <w:rFonts w:asciiTheme="majorHAnsi" w:eastAsia="Times New Roman" w:hAnsiTheme="majorHAnsi" w:cstheme="majorHAnsi"/>
+                <w:color w:val="323232"/>
+                <w:sz w:val="26"/>
+                <w:szCs w:val="26"/>
+                <w:lang w:eastAsia="vi-VN"/>
+              </w:rPr>
+              <w:t>-=</w:t>
+            </w:r>
+          </w:p>
+        </w:tc>
+        <w:tc>
+          <w:tcPr>
+            <w:tcW w:w="3025" w:type="pct"/>
+            <w:tcBorders>
+              <w:top w:val="single" w:sz="6" w:space="0" w:color="auto"/>
+              <w:left w:val="single" w:sz="6" w:space="0" w:color="auto"/>
+              <w:bottom w:val="single" w:sz="6" w:space="0" w:color="auto"/>
+              <w:right w:val="single" w:sz="6" w:space="0" w:color="auto"/>
+            </w:tcBorders>
+            <w:shd w:val="clear" w:color="auto" w:fill="FFFFFF"/>
+            <w:vAlign w:val="center"/>
+            <w:hideMark/>
+          </w:tcPr>
+          <w:p>
+            <w:pPr>
+              <w:spacing w:after="0" w:line="240" w:lineRule="auto"/>
+              <w:jc w:val="both"/>
+              <w:rPr>
+                <w:rFonts w:asciiTheme="majorHAnsi" w:eastAsia="Times New Roman" w:hAnsiTheme="majorHAnsi" w:cstheme="majorHAnsi"/>
+                <w:color w:val="323232"/>
+                <w:sz w:val="26"/>
+                <w:szCs w:val="26"/>
+                <w:lang w:eastAsia="vi-VN"/>
+              </w:rPr>
+            </w:pPr>
+            <w:r>
+              <w:rPr>
+                <w:rFonts w:asciiTheme="majorHAnsi" w:eastAsia="Times New Roman" w:hAnsiTheme="majorHAnsi" w:cstheme="majorHAnsi"/>
+                <w:color w:val="323232"/>
+                <w:sz w:val="26"/>
+                <w:szCs w:val="26"/>
+                <w:lang w:eastAsia="vi-VN"/>
+              </w:rPr>
+              <w:t>Trừ toán hạng bên trái với toán hạng bên phải và gán kết quả cho toán hạng bên trái</w:t>
+            </w:r>
+          </w:p>
+        </w:tc>
+        <w:tc>
+          <w:tcPr>
+            <w:tcW w:w="1258" w:type="pct"/>
+            <w:tcBorders>
+              <w:top w:val="single" w:sz="6" w:space="0" w:color="auto"/>
+              <w:left w:val="single" w:sz="6" w:space="0" w:color="auto"/>
+              <w:bottom w:val="single" w:sz="6" w:space="0" w:color="auto"/>
+              <w:right w:val="single" w:sz="6" w:space="0" w:color="auto"/>
+            </w:tcBorders>
+            <w:shd w:val="clear" w:color="auto" w:fill="FFFFFF"/>
+            <w:vAlign w:val="center"/>
+            <w:hideMark/>
+          </w:tcPr>
+          <w:p>
+            <w:pPr>
+              <w:spacing w:after="0" w:line="240" w:lineRule="auto"/>
+              <w:jc w:val="both"/>
+              <w:rPr>
+                <w:rFonts w:asciiTheme="majorHAnsi" w:eastAsia="Times New Roman" w:hAnsiTheme="majorHAnsi" w:cstheme="majorHAnsi"/>
+                <w:color w:val="323232"/>
+                <w:sz w:val="26"/>
+                <w:szCs w:val="26"/>
+                <w:lang w:eastAsia="vi-VN"/>
+              </w:rPr>
+            </w:pPr>
+            <w:r>
+              <w:rPr>
+                <w:rFonts w:asciiTheme="majorHAnsi" w:eastAsia="Times New Roman" w:hAnsiTheme="majorHAnsi" w:cstheme="majorHAnsi"/>
+                <w:color w:val="323232"/>
+                <w:sz w:val="26"/>
+                <w:szCs w:val="26"/>
+                <w:lang w:eastAsia="vi-VN"/>
+              </w:rPr>
+              <w:t>C -= A tương đương với C = C - A</w:t>
+            </w:r>
+          </w:p>
+        </w:tc>
+      </w:tr>
+      <w:tr>
+        <w:tc>
+          <w:tcPr>
+            <w:tcW w:w="717" w:type="pct"/>
+            <w:tcBorders>
+              <w:top w:val="single" w:sz="6" w:space="0" w:color="auto"/>
+              <w:left w:val="single" w:sz="6" w:space="0" w:color="auto"/>
+              <w:bottom w:val="single" w:sz="6" w:space="0" w:color="auto"/>
+              <w:right w:val="single" w:sz="6" w:space="0" w:color="auto"/>
+            </w:tcBorders>
+            <w:shd w:val="clear" w:color="auto" w:fill="FFFFFF"/>
+            <w:vAlign w:val="center"/>
+            <w:hideMark/>
+          </w:tcPr>
+          <w:p>
+            <w:pPr>
+              <w:spacing w:after="0" w:line="240" w:lineRule="auto"/>
+              <w:jc w:val="both"/>
+              <w:rPr>
+                <w:rFonts w:asciiTheme="majorHAnsi" w:eastAsia="Times New Roman" w:hAnsiTheme="majorHAnsi" w:cstheme="majorHAnsi"/>
+                <w:color w:val="323232"/>
+                <w:sz w:val="26"/>
+                <w:szCs w:val="26"/>
+                <w:lang w:eastAsia="vi-VN"/>
+              </w:rPr>
+            </w:pPr>
+            <w:r>
+              <w:rPr>
+                <w:rFonts w:asciiTheme="majorHAnsi" w:eastAsia="Times New Roman" w:hAnsiTheme="majorHAnsi" w:cstheme="majorHAnsi"/>
+                <w:color w:val="323232"/>
+                <w:sz w:val="26"/>
+                <w:szCs w:val="26"/>
+                <w:lang w:eastAsia="vi-VN"/>
+              </w:rPr>
+              <w:t>*=</w:t>
+            </w:r>
+          </w:p>
+        </w:tc>
+        <w:tc>
+          <w:tcPr>
+            <w:tcW w:w="3025" w:type="pct"/>
+            <w:tcBorders>
+              <w:top w:val="single" w:sz="6" w:space="0" w:color="auto"/>
+              <w:left w:val="single" w:sz="6" w:space="0" w:color="auto"/>
+              <w:bottom w:val="single" w:sz="6" w:space="0" w:color="auto"/>
+              <w:right w:val="single" w:sz="6" w:space="0" w:color="auto"/>
+            </w:tcBorders>
+            <w:shd w:val="clear" w:color="auto" w:fill="FFFFFF"/>
+            <w:vAlign w:val="center"/>
+            <w:hideMark/>
+          </w:tcPr>
+          <w:p>
+            <w:pPr>
+              <w:spacing w:after="0" w:line="240" w:lineRule="auto"/>
+              <w:jc w:val="both"/>
+              <w:rPr>
+                <w:rFonts w:asciiTheme="majorHAnsi" w:eastAsia="Times New Roman" w:hAnsiTheme="majorHAnsi" w:cstheme="majorHAnsi"/>
+                <w:color w:val="323232"/>
+                <w:sz w:val="26"/>
+                <w:szCs w:val="26"/>
+                <w:lang w:eastAsia="vi-VN"/>
+              </w:rPr>
+            </w:pPr>
+            <w:r>
+              <w:rPr>
+                <w:rFonts w:asciiTheme="majorHAnsi" w:eastAsia="Times New Roman" w:hAnsiTheme="majorHAnsi" w:cstheme="majorHAnsi"/>
+                <w:color w:val="323232"/>
+                <w:sz w:val="26"/>
+                <w:szCs w:val="26"/>
+                <w:lang w:eastAsia="vi-VN"/>
+              </w:rPr>
+              <w:t>Nhân toán hạng bên trái với toán hạng bên phải và gán kết quả cho toán hạng bên trái</w:t>
+            </w:r>
+          </w:p>
+        </w:tc>
+        <w:tc>
+          <w:tcPr>
+            <w:tcW w:w="1258" w:type="pct"/>
+            <w:tcBorders>
+              <w:top w:val="single" w:sz="6" w:space="0" w:color="auto"/>
+              <w:left w:val="single" w:sz="6" w:space="0" w:color="auto"/>
+              <w:bottom w:val="single" w:sz="6" w:space="0" w:color="auto"/>
+              <w:right w:val="single" w:sz="6" w:space="0" w:color="auto"/>
+            </w:tcBorders>
+            <w:shd w:val="clear" w:color="auto" w:fill="FFFFFF"/>
+            <w:vAlign w:val="center"/>
+            <w:hideMark/>
+          </w:tcPr>
+          <w:p>
+            <w:pPr>
+              <w:spacing w:after="0" w:line="240" w:lineRule="auto"/>
+              <w:jc w:val="both"/>
+              <w:rPr>
+                <w:rFonts w:asciiTheme="majorHAnsi" w:eastAsia="Times New Roman" w:hAnsiTheme="majorHAnsi" w:cstheme="majorHAnsi"/>
+                <w:color w:val="323232"/>
+                <w:sz w:val="26"/>
+                <w:szCs w:val="26"/>
+                <w:lang w:eastAsia="vi-VN"/>
+              </w:rPr>
+            </w:pPr>
+            <w:r>
+              <w:rPr>
+                <w:rFonts w:asciiTheme="majorHAnsi" w:eastAsia="Times New Roman" w:hAnsiTheme="majorHAnsi" w:cstheme="majorHAnsi"/>
+                <w:color w:val="323232"/>
+                <w:sz w:val="26"/>
+                <w:szCs w:val="26"/>
+                <w:lang w:eastAsia="vi-VN"/>
+              </w:rPr>
+              <w:t>C *= A tương đương với C = C * A</w:t>
+            </w:r>
+          </w:p>
+        </w:tc>
+      </w:tr>
+      <w:tr>
+        <w:tc>
+          <w:tcPr>
+            <w:tcW w:w="717" w:type="pct"/>
+            <w:tcBorders>
+              <w:top w:val="single" w:sz="6" w:space="0" w:color="auto"/>
+              <w:left w:val="single" w:sz="6" w:space="0" w:color="auto"/>
+              <w:bottom w:val="single" w:sz="6" w:space="0" w:color="auto"/>
+              <w:right w:val="single" w:sz="6" w:space="0" w:color="auto"/>
+            </w:tcBorders>
+            <w:shd w:val="clear" w:color="auto" w:fill="FFFFFF"/>
+            <w:vAlign w:val="center"/>
+            <w:hideMark/>
+          </w:tcPr>
+          <w:p>
+            <w:pPr>
+              <w:spacing w:after="0" w:line="240" w:lineRule="auto"/>
+              <w:jc w:val="both"/>
+              <w:rPr>
+                <w:rFonts w:asciiTheme="majorHAnsi" w:eastAsia="Times New Roman" w:hAnsiTheme="majorHAnsi" w:cstheme="majorHAnsi"/>
+                <w:color w:val="323232"/>
+                <w:sz w:val="26"/>
+                <w:szCs w:val="26"/>
+                <w:lang w:eastAsia="vi-VN"/>
+              </w:rPr>
+            </w:pPr>
+            <w:r>
+              <w:rPr>
+                <w:rFonts w:asciiTheme="majorHAnsi" w:eastAsia="Times New Roman" w:hAnsiTheme="majorHAnsi" w:cstheme="majorHAnsi"/>
+                <w:color w:val="323232"/>
+                <w:sz w:val="26"/>
+                <w:szCs w:val="26"/>
+                <w:lang w:eastAsia="vi-VN"/>
+              </w:rPr>
+              <w:t>/=</w:t>
+            </w:r>
+          </w:p>
+        </w:tc>
+        <w:tc>
+          <w:tcPr>
+            <w:tcW w:w="3025" w:type="pct"/>
+            <w:tcBorders>
+              <w:top w:val="single" w:sz="6" w:space="0" w:color="auto"/>
+              <w:left w:val="single" w:sz="6" w:space="0" w:color="auto"/>
+              <w:bottom w:val="single" w:sz="6" w:space="0" w:color="auto"/>
+              <w:right w:val="single" w:sz="6" w:space="0" w:color="auto"/>
+            </w:tcBorders>
+            <w:shd w:val="clear" w:color="auto" w:fill="FFFFFF"/>
+            <w:vAlign w:val="center"/>
+            <w:hideMark/>
+          </w:tcPr>
+          <w:p>
+            <w:pPr>
+              <w:spacing w:after="0" w:line="240" w:lineRule="auto"/>
+              <w:jc w:val="both"/>
+              <w:rPr>
+                <w:rFonts w:asciiTheme="majorHAnsi" w:eastAsia="Times New Roman" w:hAnsiTheme="majorHAnsi" w:cstheme="majorHAnsi"/>
+                <w:color w:val="323232"/>
+                <w:sz w:val="26"/>
+                <w:szCs w:val="26"/>
+                <w:lang w:eastAsia="vi-VN"/>
+              </w:rPr>
+            </w:pPr>
+            <w:r>
+              <w:rPr>
+                <w:rFonts w:asciiTheme="majorHAnsi" w:eastAsia="Times New Roman" w:hAnsiTheme="majorHAnsi" w:cstheme="majorHAnsi"/>
+                <w:color w:val="323232"/>
+                <w:sz w:val="26"/>
+                <w:szCs w:val="26"/>
+                <w:lang w:eastAsia="vi-VN"/>
+              </w:rPr>
+              <w:t>Chia toán hạng bên trái với toán hạng bên phải và gán kết quả cho toán hạng bên trái</w:t>
+            </w:r>
+          </w:p>
+        </w:tc>
+        <w:tc>
+          <w:tcPr>
+            <w:tcW w:w="1258" w:type="pct"/>
+            <w:tcBorders>
+              <w:top w:val="single" w:sz="6" w:space="0" w:color="auto"/>
+              <w:left w:val="single" w:sz="6" w:space="0" w:color="auto"/>
+              <w:bottom w:val="single" w:sz="6" w:space="0" w:color="auto"/>
+              <w:right w:val="single" w:sz="6" w:space="0" w:color="auto"/>
+            </w:tcBorders>
+            <w:shd w:val="clear" w:color="auto" w:fill="FFFFFF"/>
+            <w:vAlign w:val="center"/>
+            <w:hideMark/>
+          </w:tcPr>
+          <w:p>
+            <w:pPr>
+              <w:spacing w:after="0" w:line="240" w:lineRule="auto"/>
+              <w:jc w:val="both"/>
+              <w:rPr>
+                <w:rFonts w:asciiTheme="majorHAnsi" w:eastAsia="Times New Roman" w:hAnsiTheme="majorHAnsi" w:cstheme="majorHAnsi"/>
+                <w:color w:val="323232"/>
+                <w:sz w:val="26"/>
+                <w:szCs w:val="26"/>
+                <w:lang w:eastAsia="vi-VN"/>
+              </w:rPr>
+            </w:pPr>
+            <w:r>
+              <w:rPr>
+                <w:rFonts w:asciiTheme="majorHAnsi" w:eastAsia="Times New Roman" w:hAnsiTheme="majorHAnsi" w:cstheme="majorHAnsi"/>
+                <w:color w:val="323232"/>
+                <w:sz w:val="26"/>
+                <w:szCs w:val="26"/>
+                <w:lang w:eastAsia="vi-VN"/>
+              </w:rPr>
+              <w:t>C /= A tương đương với C = C / A</w:t>
+            </w:r>
+          </w:p>
+        </w:tc>
+      </w:tr>
+      <w:tr>
+        <w:tc>
+          <w:tcPr>
+            <w:tcW w:w="717" w:type="pct"/>
+            <w:tcBorders>
+              <w:top w:val="single" w:sz="6" w:space="0" w:color="auto"/>
+              <w:left w:val="single" w:sz="6" w:space="0" w:color="auto"/>
+              <w:bottom w:val="single" w:sz="6" w:space="0" w:color="auto"/>
+              <w:right w:val="single" w:sz="6" w:space="0" w:color="auto"/>
+            </w:tcBorders>
+            <w:shd w:val="clear" w:color="auto" w:fill="FFFFFF"/>
+            <w:vAlign w:val="center"/>
+            <w:hideMark/>
+          </w:tcPr>
+          <w:p>
+            <w:pPr>
+              <w:spacing w:after="0" w:line="240" w:lineRule="auto"/>
+              <w:jc w:val="both"/>
+              <w:rPr>
+                <w:rFonts w:asciiTheme="majorHAnsi" w:eastAsia="Times New Roman" w:hAnsiTheme="majorHAnsi" w:cstheme="majorHAnsi"/>
+                <w:color w:val="323232"/>
+                <w:sz w:val="26"/>
+                <w:szCs w:val="26"/>
+                <w:lang w:eastAsia="vi-VN"/>
+              </w:rPr>
+            </w:pPr>
+            <w:r>
+              <w:rPr>
+                <w:rFonts w:asciiTheme="majorHAnsi" w:eastAsia="Times New Roman" w:hAnsiTheme="majorHAnsi" w:cstheme="majorHAnsi"/>
+                <w:color w:val="323232"/>
+                <w:sz w:val="26"/>
+                <w:szCs w:val="26"/>
+                <w:lang w:eastAsia="vi-VN"/>
+              </w:rPr>
+              <w:t>%=</w:t>
+            </w:r>
+          </w:p>
+        </w:tc>
+        <w:tc>
+          <w:tcPr>
+            <w:tcW w:w="3025" w:type="pct"/>
+            <w:tcBorders>
+              <w:top w:val="single" w:sz="6" w:space="0" w:color="auto"/>
+              <w:left w:val="single" w:sz="6" w:space="0" w:color="auto"/>
+              <w:bottom w:val="single" w:sz="6" w:space="0" w:color="auto"/>
+              <w:right w:val="single" w:sz="6" w:space="0" w:color="auto"/>
+            </w:tcBorders>
+            <w:shd w:val="clear" w:color="auto" w:fill="FFFFFF"/>
+            <w:vAlign w:val="center"/>
+            <w:hideMark/>
+          </w:tcPr>
+          <w:p>
+            <w:pPr>
+              <w:spacing w:after="0" w:line="240" w:lineRule="auto"/>
+              <w:jc w:val="both"/>
+              <w:rPr>
+                <w:rFonts w:asciiTheme="majorHAnsi" w:eastAsia="Times New Roman" w:hAnsiTheme="majorHAnsi" w:cstheme="majorHAnsi"/>
+                <w:color w:val="323232"/>
+                <w:sz w:val="26"/>
+                <w:szCs w:val="26"/>
+                <w:lang w:eastAsia="vi-VN"/>
+              </w:rPr>
+            </w:pPr>
+            <w:r>
+              <w:rPr>
+                <w:rFonts w:asciiTheme="majorHAnsi" w:eastAsia="Times New Roman" w:hAnsiTheme="majorHAnsi" w:cstheme="majorHAnsi"/>
+                <w:color w:val="323232"/>
+                <w:sz w:val="26"/>
+                <w:szCs w:val="26"/>
+                <w:lang w:eastAsia="vi-VN"/>
+              </w:rPr>
+              <w:t>Modulo toán hạng bên trái với toán hạng bên phải và gán kết quả cho toán hạng bên trái</w:t>
+            </w:r>
+          </w:p>
+        </w:tc>
+        <w:tc>
+          <w:tcPr>
+            <w:tcW w:w="1258" w:type="pct"/>
+            <w:tcBorders>
+              <w:top w:val="single" w:sz="6" w:space="0" w:color="auto"/>
+              <w:left w:val="single" w:sz="6" w:space="0" w:color="auto"/>
+              <w:bottom w:val="single" w:sz="6" w:space="0" w:color="auto"/>
+              <w:right w:val="single" w:sz="6" w:space="0" w:color="auto"/>
+            </w:tcBorders>
+            <w:shd w:val="clear" w:color="auto" w:fill="FFFFFF"/>
+            <w:vAlign w:val="center"/>
+            <w:hideMark/>
+          </w:tcPr>
+          <w:p>
+            <w:pPr>
+              <w:spacing w:after="0" w:line="240" w:lineRule="auto"/>
+              <w:jc w:val="both"/>
+              <w:rPr>
+                <w:rFonts w:asciiTheme="majorHAnsi" w:eastAsia="Times New Roman" w:hAnsiTheme="majorHAnsi" w:cstheme="majorHAnsi"/>
+                <w:color w:val="323232"/>
+                <w:sz w:val="26"/>
+                <w:szCs w:val="26"/>
+                <w:lang w:eastAsia="vi-VN"/>
+              </w:rPr>
+            </w:pPr>
+            <w:r>
+              <w:rPr>
+                <w:rFonts w:asciiTheme="majorHAnsi" w:eastAsia="Times New Roman" w:hAnsiTheme="majorHAnsi" w:cstheme="majorHAnsi"/>
+                <w:color w:val="323232"/>
+                <w:sz w:val="26"/>
+                <w:szCs w:val="26"/>
+                <w:lang w:eastAsia="vi-VN"/>
+              </w:rPr>
+              <w:t>C %= A tương đương với C = C % A</w:t>
+            </w:r>
+          </w:p>
+        </w:tc>
+      </w:tr>
+    </w:tbl>
+    <w:p>
+      <w:pPr>
+        <w:pStyle w:val="ListParagraph"/>
+        <w:spacing w:after="0" w:line="360" w:lineRule="auto"/>
+        <w:ind w:left="993"/>
+        <w:jc w:val="both"/>
+        <w:rPr>
+          <w:rFonts w:asciiTheme="majorHAnsi" w:hAnsiTheme="majorHAnsi" w:cstheme="majorHAnsi"/>
+          <w:sz w:val="26"/>
+          <w:szCs w:val="26"/>
+        </w:rPr>
+      </w:pPr>
+    </w:p>
+    <w:p>
+      <w:pPr>
+        <w:pStyle w:val="ListParagraph"/>
+        <w:numPr>
+          <w:ilvl w:val="1"/>
+          <w:numId w:val="13"/>
+        </w:numPr>
+        <w:spacing w:after="0" w:line="360" w:lineRule="auto"/>
+        <w:ind w:left="993" w:hanging="567"/>
+        <w:jc w:val="both"/>
+        <w:rPr>
+          <w:rFonts w:asciiTheme="majorHAnsi" w:hAnsiTheme="majorHAnsi" w:cstheme="majorHAnsi"/>
+          <w:sz w:val="26"/>
+          <w:szCs w:val="26"/>
+        </w:rPr>
+      </w:pPr>
+      <w:r>
+        <w:rPr>
+          <w:rFonts w:asciiTheme="majorHAnsi" w:hAnsiTheme="majorHAnsi" w:cstheme="majorHAnsi"/>
+          <w:sz w:val="26"/>
+          <w:szCs w:val="26"/>
+          <w:lang w:val="en-US"/>
+        </w:rPr>
+        <w:t>Các lệnh điều khiển</w:t>
+      </w:r>
+    </w:p>
+    <w:p>
+      <w:pPr>
+        <w:pStyle w:val="ListParagraph"/>
+        <w:numPr>
+          <w:ilvl w:val="0"/>
+          <w:numId w:val="20"/>
+        </w:numPr>
+        <w:spacing w:after="0" w:line="360" w:lineRule="auto"/>
+        <w:ind w:left="142" w:firstLine="425"/>
+        <w:jc w:val="both"/>
+        <w:rPr>
+          <w:rFonts w:asciiTheme="majorHAnsi" w:hAnsiTheme="majorHAnsi" w:cstheme="majorHAnsi"/>
+          <w:sz w:val="26"/>
+          <w:szCs w:val="26"/>
+        </w:rPr>
+      </w:pPr>
+      <w:r>
+        <w:rPr>
+          <w:rStyle w:val="Strong"/>
+          <w:rFonts w:asciiTheme="majorHAnsi" w:hAnsiTheme="majorHAnsi" w:cstheme="majorHAnsi"/>
+          <w:b w:val="0"/>
+          <w:color w:val="323232"/>
+          <w:sz w:val="26"/>
+          <w:szCs w:val="26"/>
+          <w:shd w:val="clear" w:color="auto" w:fill="FFFFFF"/>
+        </w:rPr>
+        <w:t>Câu lệnh if else</w:t>
+      </w:r>
+      <w:r>
+        <w:rPr>
+          <w:rFonts w:asciiTheme="majorHAnsi" w:hAnsiTheme="majorHAnsi" w:cstheme="majorHAnsi"/>
+          <w:b/>
+          <w:color w:val="323232"/>
+          <w:sz w:val="26"/>
+          <w:szCs w:val="26"/>
+          <w:shd w:val="clear" w:color="auto" w:fill="FFFFFF"/>
+        </w:rPr>
+        <w:t>:</w:t>
+      </w:r>
+      <w:r>
+        <w:rPr>
+          <w:rFonts w:asciiTheme="majorHAnsi" w:hAnsiTheme="majorHAnsi" w:cstheme="majorHAnsi"/>
+          <w:color w:val="323232"/>
+          <w:sz w:val="26"/>
+          <w:szCs w:val="26"/>
+          <w:shd w:val="clear" w:color="auto" w:fill="FFFFFF"/>
+        </w:rPr>
+        <w:t> câu lệnh này cho phép chúng ta kiểm tra một điều kiện nào đó, nếu đúng(true) thì thực hiện tiếp những gì trong block của if, nếu sai thì thực hiện các câu lệnh trong else.</w:t>
+      </w:r>
+      <w:r>
+        <w:rPr>
+          <w:rFonts w:asciiTheme="majorHAnsi" w:hAnsiTheme="majorHAnsi" w:cstheme="majorHAnsi"/>
+          <w:color w:val="323232"/>
+          <w:sz w:val="26"/>
+          <w:szCs w:val="26"/>
+          <w:shd w:val="clear" w:color="auto" w:fill="FFFFFF"/>
+        </w:rPr>
+        <w:t xml:space="preserve"> </w:t>
+      </w:r>
+    </w:p>
+    <w:p>
+      <w:pPr>
+        <w:pStyle w:val="ListParagraph"/>
+        <w:spacing w:after="0" w:line="360" w:lineRule="auto"/>
+        <w:ind w:left="1440"/>
+        <w:rPr>
+          <w:rFonts w:asciiTheme="majorHAnsi" w:hAnsiTheme="majorHAnsi" w:cstheme="majorHAnsi"/>
+          <w:sz w:val="26"/>
+          <w:szCs w:val="26"/>
+        </w:rPr>
+      </w:pPr>
+      <w:r>
+        <w:rPr>
+          <w:rFonts w:ascii="Consolas" w:hAnsi="Consolas"/>
+          <w:color w:val="000000"/>
+          <w:sz w:val="26"/>
+          <w:szCs w:val="26"/>
+          <w:shd w:val="clear" w:color="auto" w:fill="FFFFFF"/>
+        </w:rPr>
+        <w:t>if (</w:t>
+      </w:r>
+      <w:r>
+        <w:rPr>
+          <w:rFonts w:ascii="Consolas" w:hAnsi="Consolas"/>
+          <w:iCs/>
+          <w:color w:val="000000"/>
+          <w:sz w:val="26"/>
+          <w:szCs w:val="26"/>
+          <w:shd w:val="clear" w:color="auto" w:fill="FFFFFF"/>
+        </w:rPr>
+        <w:t>condition</w:t>
+      </w:r>
+      <w:r>
+        <w:rPr>
+          <w:rFonts w:ascii="Consolas" w:hAnsi="Consolas"/>
+          <w:color w:val="000000"/>
+          <w:sz w:val="26"/>
+          <w:szCs w:val="26"/>
+          <w:shd w:val="clear" w:color="auto" w:fill="FFFFFF"/>
+        </w:rPr>
+        <w:t>) {</w:t>
+      </w:r>
+      <w:r>
+        <w:rPr>
+          <w:rFonts w:ascii="Consolas" w:hAnsi="Consolas"/>
+          <w:color w:val="000000"/>
+          <w:sz w:val="26"/>
+          <w:szCs w:val="26"/>
+        </w:rPr>
+        <w:br/>
+      </w:r>
+      <w:r>
+        <w:rPr>
+          <w:rFonts w:ascii="Consolas" w:hAnsi="Consolas"/>
+          <w:color w:val="000000"/>
+          <w:sz w:val="26"/>
+          <w:szCs w:val="26"/>
+          <w:shd w:val="clear" w:color="auto" w:fill="FFFFFF"/>
+        </w:rPr>
+        <w:t>    </w:t>
+      </w:r>
+      <w:r>
+        <w:rPr>
+          <w:rFonts w:ascii="Consolas" w:hAnsi="Consolas"/>
+          <w:color w:val="000000"/>
+          <w:sz w:val="26"/>
+          <w:szCs w:val="26"/>
+          <w:shd w:val="clear" w:color="auto" w:fill="FFFFFF"/>
+          <w:lang w:val="en-US"/>
+        </w:rPr>
+        <w:t>#</w:t>
+      </w:r>
+      <w:r>
+        <w:rPr>
+          <w:rFonts w:ascii="Consolas" w:hAnsi="Consolas"/>
+          <w:iCs/>
+          <w:color w:val="000000"/>
+          <w:sz w:val="26"/>
+          <w:szCs w:val="26"/>
+          <w:shd w:val="clear" w:color="auto" w:fill="FFFFFF"/>
+        </w:rPr>
+        <w:t>code</w:t>
+      </w:r>
+      <w:r>
+        <w:rPr>
+          <w:rFonts w:ascii="Consolas" w:hAnsi="Consolas"/>
+          <w:iCs/>
+          <w:color w:val="000000"/>
+          <w:sz w:val="26"/>
+          <w:szCs w:val="26"/>
+          <w:shd w:val="clear" w:color="auto" w:fill="FFFFFF"/>
+        </w:rPr>
+        <w:t>;</w:t>
+      </w:r>
+      <w:r>
+        <w:rPr>
+          <w:rFonts w:ascii="Consolas" w:hAnsi="Consolas"/>
+          <w:iCs/>
+          <w:color w:val="000000"/>
+          <w:sz w:val="26"/>
+          <w:szCs w:val="26"/>
+          <w:shd w:val="clear" w:color="auto" w:fill="FFFFFF"/>
+        </w:rPr>
+        <w:br/>
+      </w:r>
+      <w:r>
+        <w:rPr>
+          <w:rFonts w:ascii="Consolas" w:hAnsi="Consolas"/>
+          <w:color w:val="000000"/>
+          <w:sz w:val="26"/>
+          <w:szCs w:val="26"/>
+          <w:shd w:val="clear" w:color="auto" w:fill="FFFFFF"/>
+        </w:rPr>
+        <w:t>} else {</w:t>
+      </w:r>
+      <w:r>
+        <w:rPr>
+          <w:rFonts w:ascii="Consolas" w:hAnsi="Consolas"/>
+          <w:color w:val="000000"/>
+          <w:sz w:val="26"/>
+          <w:szCs w:val="26"/>
+        </w:rPr>
+        <w:br/>
+      </w:r>
+      <w:r>
+        <w:rPr>
+          <w:rFonts w:ascii="Consolas" w:hAnsi="Consolas"/>
+          <w:color w:val="000000"/>
+          <w:sz w:val="26"/>
+          <w:szCs w:val="26"/>
+          <w:shd w:val="clear" w:color="auto" w:fill="FFFFFF"/>
+        </w:rPr>
+        <w:t>    </w:t>
+      </w:r>
+      <w:r>
+        <w:rPr>
+          <w:rFonts w:ascii="Consolas" w:hAnsi="Consolas"/>
+          <w:color w:val="000000"/>
+          <w:sz w:val="26"/>
+          <w:szCs w:val="26"/>
+          <w:shd w:val="clear" w:color="auto" w:fill="FFFFFF"/>
+          <w:lang w:val="en-US"/>
+        </w:rPr>
+        <w:t>#</w:t>
+      </w:r>
+      <w:r>
+        <w:rPr>
+          <w:rFonts w:ascii="Consolas" w:hAnsi="Consolas"/>
+          <w:iCs/>
+          <w:color w:val="000000"/>
+          <w:sz w:val="26"/>
+          <w:szCs w:val="26"/>
+          <w:shd w:val="clear" w:color="auto" w:fill="FFFFFF"/>
+        </w:rPr>
+        <w:t>code;</w:t>
+      </w:r>
+      <w:r>
+        <w:rPr>
+          <w:rFonts w:ascii="Consolas" w:hAnsi="Consolas"/>
+          <w:iCs/>
+          <w:color w:val="000000"/>
+          <w:sz w:val="26"/>
+          <w:szCs w:val="26"/>
+          <w:shd w:val="clear" w:color="auto" w:fill="FFFFFF"/>
+        </w:rPr>
+        <w:br/>
+      </w:r>
+      <w:r>
+        <w:rPr>
+          <w:rFonts w:ascii="Consolas" w:hAnsi="Consolas"/>
+          <w:color w:val="000000"/>
+          <w:sz w:val="26"/>
+          <w:szCs w:val="26"/>
+          <w:shd w:val="clear" w:color="auto" w:fill="FFFFFF"/>
+        </w:rPr>
+        <w:t>}</w:t>
+      </w:r>
+    </w:p>
+    <w:p>
+      <w:pPr>
+        <w:pStyle w:val="ListParagraph"/>
+        <w:numPr>
+          <w:ilvl w:val="0"/>
+          <w:numId w:val="20"/>
+        </w:numPr>
+        <w:spacing w:after="0" w:line="360" w:lineRule="auto"/>
+        <w:ind w:left="142" w:firstLine="425"/>
+        <w:jc w:val="both"/>
+        <w:rPr>
+          <w:rFonts w:asciiTheme="majorHAnsi" w:hAnsiTheme="majorHAnsi" w:cstheme="majorHAnsi"/>
+          <w:sz w:val="26"/>
+          <w:szCs w:val="26"/>
+        </w:rPr>
+      </w:pPr>
+      <w:r>
+        <w:rPr>
+          <w:rStyle w:val="Strong"/>
+          <w:rFonts w:asciiTheme="majorHAnsi" w:hAnsiTheme="majorHAnsi" w:cstheme="majorHAnsi"/>
+          <w:b w:val="0"/>
+          <w:color w:val="323232"/>
+          <w:sz w:val="26"/>
+          <w:szCs w:val="26"/>
+          <w:shd w:val="clear" w:color="auto" w:fill="FFFFFF"/>
+        </w:rPr>
+        <w:t> Câu lệnh switch case</w:t>
+      </w:r>
+      <w:r>
+        <w:rPr>
+          <w:rFonts w:asciiTheme="majorHAnsi" w:hAnsiTheme="majorHAnsi" w:cstheme="majorHAnsi"/>
+          <w:color w:val="323232"/>
+          <w:sz w:val="26"/>
+          <w:szCs w:val="26"/>
+          <w:shd w:val="clear" w:color="auto" w:fill="FFFFFF"/>
+        </w:rPr>
+        <w:t>: nếu có nhiều điều kiện ràng buộc thay vì phải if else nhiều lần ta có thể sử dụng switch case để thay thế.</w:t>
+      </w:r>
+    </w:p>
+    <w:p>
+      <w:pPr>
+        <w:pStyle w:val="ListParagraph"/>
+        <w:spacing w:after="0" w:line="360" w:lineRule="auto"/>
+        <w:ind w:left="1440"/>
+        <w:rPr>
+          <w:rFonts w:ascii="Consolas" w:hAnsi="Consolas"/>
+          <w:color w:val="000000"/>
+          <w:sz w:val="26"/>
+          <w:szCs w:val="26"/>
+        </w:rPr>
+      </w:pPr>
+      <w:r>
+        <w:rPr>
+          <w:rFonts w:ascii="Consolas" w:hAnsi="Consolas"/>
+          <w:color w:val="000000"/>
+          <w:sz w:val="26"/>
+          <w:szCs w:val="26"/>
+          <w:shd w:val="clear" w:color="auto" w:fill="FFFFFF"/>
+        </w:rPr>
+        <w:t>switch</w:t>
+      </w:r>
+      <w:r>
+        <w:rPr>
+          <w:rFonts w:ascii="Consolas" w:hAnsi="Consolas"/>
+          <w:color w:val="000000"/>
+          <w:sz w:val="26"/>
+          <w:szCs w:val="26"/>
+          <w:shd w:val="clear" w:color="auto" w:fill="FFFFFF"/>
+        </w:rPr>
+        <w:t>(</w:t>
+      </w:r>
+      <w:r>
+        <w:rPr>
+          <w:rFonts w:ascii="Consolas" w:hAnsi="Consolas"/>
+          <w:iCs/>
+          <w:color w:val="000000"/>
+          <w:sz w:val="26"/>
+          <w:szCs w:val="26"/>
+          <w:shd w:val="clear" w:color="auto" w:fill="FFFFFF"/>
+        </w:rPr>
+        <w:t>n</w:t>
+      </w:r>
+      <w:r>
+        <w:rPr>
+          <w:rFonts w:ascii="Consolas" w:hAnsi="Consolas"/>
+          <w:color w:val="000000"/>
+          <w:sz w:val="26"/>
+          <w:szCs w:val="26"/>
+          <w:shd w:val="clear" w:color="auto" w:fill="FFFFFF"/>
+        </w:rPr>
+        <w:t>) {</w:t>
+      </w:r>
+      <w:r>
+        <w:rPr>
+          <w:rFonts w:ascii="Consolas" w:hAnsi="Consolas"/>
+          <w:color w:val="000000"/>
+          <w:sz w:val="26"/>
+          <w:szCs w:val="26"/>
+        </w:rPr>
+        <w:br/>
+      </w:r>
+      <w:r>
+        <w:rPr>
+          <w:rFonts w:ascii="Consolas" w:hAnsi="Consolas"/>
+          <w:color w:val="000000"/>
+          <w:sz w:val="26"/>
+          <w:szCs w:val="26"/>
+          <w:shd w:val="clear" w:color="auto" w:fill="FFFFFF"/>
+        </w:rPr>
+        <w:t>    case </w:t>
+      </w:r>
+      <w:r>
+        <w:rPr>
+          <w:rFonts w:ascii="Consolas" w:hAnsi="Consolas"/>
+          <w:iCs/>
+          <w:color w:val="000000"/>
+          <w:sz w:val="26"/>
+          <w:szCs w:val="26"/>
+          <w:shd w:val="clear" w:color="auto" w:fill="FFFFFF"/>
+        </w:rPr>
+        <w:t>label1:</w:t>
+      </w:r>
+      <w:r>
+        <w:rPr>
+          <w:rFonts w:ascii="Consolas" w:hAnsi="Consolas"/>
+          <w:iCs/>
+          <w:color w:val="000000"/>
+          <w:sz w:val="26"/>
+          <w:szCs w:val="26"/>
+          <w:shd w:val="clear" w:color="auto" w:fill="FFFFFF"/>
+          <w:lang w:val="en-US"/>
+        </w:rPr>
+        <w:t xml:space="preserve"> </w:t>
+      </w:r>
+      <w:r>
+        <w:rPr>
+          <w:rFonts w:ascii="Consolas" w:hAnsi="Consolas"/>
+          <w:color w:val="000000"/>
+          <w:sz w:val="26"/>
+          <w:szCs w:val="26"/>
+          <w:shd w:val="clear" w:color="auto" w:fill="FFFFFF"/>
+          <w:lang w:val="en-US"/>
+        </w:rPr>
+        <w:t>#</w:t>
+      </w:r>
+      <w:r>
+        <w:rPr>
+          <w:rFonts w:ascii="Consolas" w:hAnsi="Consolas"/>
+          <w:iCs/>
+          <w:color w:val="000000"/>
+          <w:sz w:val="26"/>
+          <w:szCs w:val="26"/>
+          <w:shd w:val="clear" w:color="auto" w:fill="FFFFFF"/>
+        </w:rPr>
+        <w:t>code;</w:t>
+      </w:r>
+      <w:r>
+        <w:rPr>
+          <w:rFonts w:ascii="Consolas" w:hAnsi="Consolas"/>
+          <w:iCs/>
+          <w:color w:val="000000"/>
+          <w:sz w:val="26"/>
+          <w:szCs w:val="26"/>
+          <w:shd w:val="clear" w:color="auto" w:fill="FFFFFF"/>
+          <w:lang w:val="en-US"/>
+        </w:rPr>
+        <w:t xml:space="preserve"> </w:t>
+      </w:r>
+      <w:r>
+        <w:rPr>
+          <w:rFonts w:ascii="Consolas" w:hAnsi="Consolas"/>
+          <w:color w:val="000000"/>
+          <w:sz w:val="26"/>
+          <w:szCs w:val="26"/>
+          <w:shd w:val="clear" w:color="auto" w:fill="FFFFFF"/>
+        </w:rPr>
+        <w:t>break;</w:t>
+      </w:r>
+      <w:r>
+        <w:rPr>
+          <w:rFonts w:ascii="Consolas" w:hAnsi="Consolas"/>
+          <w:color w:val="000000"/>
+          <w:sz w:val="26"/>
+          <w:szCs w:val="26"/>
+        </w:rPr>
+        <w:t xml:space="preserve"> </w:t>
+      </w:r>
+    </w:p>
+    <w:p>
+      <w:pPr>
+        <w:pStyle w:val="ListParagraph"/>
+        <w:spacing w:after="0" w:line="360" w:lineRule="auto"/>
+        <w:ind w:left="1440"/>
+        <w:rPr>
+          <w:rFonts w:ascii="Consolas" w:hAnsi="Consolas"/>
+          <w:color w:val="000000"/>
+          <w:sz w:val="26"/>
+          <w:szCs w:val="26"/>
+          <w:lang w:val="en-US"/>
+        </w:rPr>
+      </w:pPr>
+      <w:r>
+        <w:rPr>
+          <w:rFonts w:ascii="Consolas" w:hAnsi="Consolas"/>
+          <w:color w:val="000000"/>
+          <w:sz w:val="26"/>
+          <w:szCs w:val="26"/>
+          <w:lang w:val="en-US"/>
+        </w:rPr>
+        <w:t>case label2: #code; break;</w:t>
+      </w:r>
+    </w:p>
+    <w:p>
+      <w:pPr>
+        <w:pStyle w:val="ListParagraph"/>
+        <w:spacing w:after="0" w:line="360" w:lineRule="auto"/>
+        <w:ind w:left="1440"/>
+        <w:rPr>
+          <w:rFonts w:asciiTheme="majorHAnsi" w:hAnsiTheme="majorHAnsi" w:cstheme="majorHAnsi"/>
+          <w:sz w:val="26"/>
+          <w:szCs w:val="26"/>
+        </w:rPr>
+      </w:pPr>
+      <w:r>
+        <w:rPr>
+          <w:rFonts w:ascii="Consolas" w:hAnsi="Consolas"/>
+          <w:color w:val="000000"/>
+          <w:sz w:val="26"/>
+          <w:szCs w:val="26"/>
+          <w:lang w:val="en-US"/>
+        </w:rPr>
+        <w:lastRenderedPageBreak/>
+        <w:t xml:space="preserve">. . . </w:t>
+      </w:r>
+      <w:r>
+        <w:rPr>
+          <w:rFonts w:ascii="Consolas" w:hAnsi="Consolas"/>
+          <w:color w:val="000000"/>
+          <w:sz w:val="26"/>
+          <w:szCs w:val="26"/>
+        </w:rPr>
+        <w:br/>
+      </w:r>
+      <w:r>
+        <w:rPr>
+          <w:rFonts w:ascii="Consolas" w:hAnsi="Consolas"/>
+          <w:color w:val="000000"/>
+          <w:sz w:val="26"/>
+          <w:szCs w:val="26"/>
+          <w:shd w:val="clear" w:color="auto" w:fill="FFFFFF"/>
+        </w:rPr>
+        <w:t>    default:</w:t>
+      </w:r>
+      <w:r>
+        <w:rPr>
+          <w:rFonts w:ascii="Consolas" w:hAnsi="Consolas"/>
+          <w:color w:val="000000"/>
+          <w:sz w:val="26"/>
+          <w:szCs w:val="26"/>
+          <w:shd w:val="clear" w:color="auto" w:fill="FFFFFF"/>
+          <w:lang w:val="en-US"/>
+        </w:rPr>
+        <w:t xml:space="preserve"> #code;</w:t>
+      </w:r>
+      <w:r>
+        <w:rPr>
+          <w:rFonts w:ascii="Consolas" w:hAnsi="Consolas"/>
+          <w:color w:val="000000"/>
+          <w:sz w:val="26"/>
+          <w:szCs w:val="26"/>
+        </w:rPr>
+        <w:br/>
+      </w:r>
+      <w:r>
+        <w:rPr>
+          <w:rFonts w:ascii="Consolas" w:hAnsi="Consolas"/>
+          <w:color w:val="000000"/>
+          <w:sz w:val="26"/>
+          <w:szCs w:val="26"/>
+          <w:shd w:val="clear" w:color="auto" w:fill="FFFFFF"/>
+        </w:rPr>
+        <w:t>}</w:t>
+      </w:r>
+    </w:p>
+    <w:p>
+      <w:pPr>
+        <w:pStyle w:val="ListParagraph"/>
+        <w:numPr>
+          <w:ilvl w:val="0"/>
+          <w:numId w:val="20"/>
+        </w:numPr>
+        <w:spacing w:after="0" w:line="360" w:lineRule="auto"/>
+        <w:ind w:left="142" w:firstLine="425"/>
+        <w:jc w:val="both"/>
+        <w:rPr>
+          <w:rFonts w:asciiTheme="majorHAnsi" w:hAnsiTheme="majorHAnsi" w:cstheme="majorHAnsi"/>
+          <w:sz w:val="26"/>
+          <w:szCs w:val="26"/>
+        </w:rPr>
+      </w:pPr>
+      <w:r>
+        <w:rPr>
+          <w:rStyle w:val="Strong"/>
+          <w:rFonts w:asciiTheme="majorHAnsi" w:hAnsiTheme="majorHAnsi" w:cstheme="majorHAnsi"/>
+          <w:b w:val="0"/>
+          <w:color w:val="323232"/>
+          <w:sz w:val="26"/>
+          <w:szCs w:val="26"/>
+          <w:shd w:val="clear" w:color="auto" w:fill="FFFFFF"/>
+        </w:rPr>
+        <w:t>Câu lệnh while</w:t>
+      </w:r>
+      <w:r>
+        <w:rPr>
+          <w:rFonts w:asciiTheme="majorHAnsi" w:hAnsiTheme="majorHAnsi" w:cstheme="majorHAnsi"/>
+          <w:color w:val="323232"/>
+          <w:sz w:val="26"/>
+          <w:szCs w:val="26"/>
+          <w:shd w:val="clear" w:color="auto" w:fill="FFFFFF"/>
+        </w:rPr>
+        <w:t>: nếu biểu thức trong while trả về giá trị TRUE thì tiếp tục thực hiện câu lệnh, sau khi thực hiện câu lệnh thì kiểm tra lại biểu thức, nếu vẫn còn trả về giá trị TRUE thì lại tiếp tục thực hiện câu lệnh...cứ tiếp tục như vậy cho tới khi nào biểu thức trả về giá trị FALSE thì thoát khỏi vòng lặp.</w:t>
+      </w:r>
+    </w:p>
+    <w:p>
+      <w:pPr>
+        <w:spacing w:after="0" w:line="360" w:lineRule="auto"/>
+        <w:ind w:left="1440"/>
+        <w:rPr>
+          <w:rFonts w:asciiTheme="majorHAnsi" w:hAnsiTheme="majorHAnsi" w:cstheme="majorHAnsi"/>
+          <w:sz w:val="26"/>
+          <w:szCs w:val="26"/>
+        </w:rPr>
+      </w:pPr>
+      <w:r>
+        <w:rPr>
+          <w:rFonts w:ascii="Consolas" w:hAnsi="Consolas"/>
+          <w:color w:val="000000"/>
+          <w:sz w:val="26"/>
+          <w:szCs w:val="26"/>
+          <w:shd w:val="clear" w:color="auto" w:fill="FFFFFF"/>
+        </w:rPr>
+        <w:t>while (</w:t>
+      </w:r>
+      <w:r>
+        <w:rPr>
+          <w:rFonts w:ascii="Consolas" w:hAnsi="Consolas"/>
+          <w:iCs/>
+          <w:color w:val="000000"/>
+          <w:sz w:val="26"/>
+          <w:szCs w:val="26"/>
+          <w:shd w:val="clear" w:color="auto" w:fill="FFFFFF"/>
+        </w:rPr>
+        <w:t>condition is true</w:t>
+      </w:r>
+      <w:r>
+        <w:rPr>
+          <w:rFonts w:ascii="Consolas" w:hAnsi="Consolas"/>
+          <w:color w:val="000000"/>
+          <w:sz w:val="26"/>
+          <w:szCs w:val="26"/>
+          <w:shd w:val="clear" w:color="auto" w:fill="FFFFFF"/>
+        </w:rPr>
+        <w:t>) {</w:t>
+      </w:r>
+      <w:r>
+        <w:rPr>
+          <w:rFonts w:ascii="Consolas" w:hAnsi="Consolas"/>
+          <w:color w:val="000000"/>
+          <w:sz w:val="26"/>
+          <w:szCs w:val="26"/>
+        </w:rPr>
+        <w:br/>
+      </w:r>
+      <w:r>
+        <w:rPr>
+          <w:rFonts w:ascii="Consolas" w:hAnsi="Consolas"/>
+          <w:iCs/>
+          <w:color w:val="000000"/>
+          <w:sz w:val="26"/>
+          <w:szCs w:val="26"/>
+          <w:shd w:val="clear" w:color="auto" w:fill="FFFFFF"/>
+        </w:rPr>
+        <w:t xml:space="preserve">    </w:t>
+      </w:r>
+      <w:r>
+        <w:rPr>
+          <w:rFonts w:ascii="Consolas" w:hAnsi="Consolas"/>
+          <w:iCs/>
+          <w:color w:val="000000"/>
+          <w:sz w:val="26"/>
+          <w:szCs w:val="26"/>
+          <w:shd w:val="clear" w:color="auto" w:fill="FFFFFF"/>
+          <w:lang w:val="en-US"/>
+        </w:rPr>
+        <w:t>#code;</w:t>
+      </w:r>
+      <w:r>
+        <w:rPr>
+          <w:rFonts w:ascii="Consolas" w:hAnsi="Consolas"/>
+          <w:color w:val="000000"/>
+          <w:sz w:val="26"/>
+          <w:szCs w:val="26"/>
+        </w:rPr>
+        <w:br/>
+      </w:r>
+      <w:r>
+        <w:rPr>
+          <w:rFonts w:ascii="Consolas" w:hAnsi="Consolas"/>
+          <w:color w:val="000000"/>
+          <w:sz w:val="26"/>
+          <w:szCs w:val="26"/>
+          <w:shd w:val="clear" w:color="auto" w:fill="FFFFFF"/>
+        </w:rPr>
+        <w:t>}</w:t>
+      </w:r>
+    </w:p>
+    <w:p>
+      <w:pPr>
+        <w:pStyle w:val="ListParagraph"/>
+        <w:numPr>
+          <w:ilvl w:val="0"/>
+          <w:numId w:val="20"/>
+        </w:numPr>
+        <w:spacing w:after="0" w:line="360" w:lineRule="auto"/>
+        <w:ind w:left="142" w:firstLine="425"/>
+        <w:jc w:val="both"/>
+        <w:rPr>
+          <w:rFonts w:asciiTheme="majorHAnsi" w:hAnsiTheme="majorHAnsi" w:cstheme="majorHAnsi"/>
+          <w:sz w:val="26"/>
+          <w:szCs w:val="26"/>
+        </w:rPr>
+      </w:pPr>
+      <w:r>
+        <w:rPr>
+          <w:rStyle w:val="Strong"/>
+          <w:rFonts w:asciiTheme="majorHAnsi" w:hAnsiTheme="majorHAnsi" w:cstheme="majorHAnsi"/>
+          <w:b w:val="0"/>
+          <w:color w:val="323232"/>
+          <w:sz w:val="26"/>
+          <w:szCs w:val="26"/>
+          <w:shd w:val="clear" w:color="auto" w:fill="FFFFFF"/>
+        </w:rPr>
+        <w:t>Câu lệnh do while</w:t>
+      </w:r>
+      <w:r>
+        <w:rPr>
+          <w:rFonts w:asciiTheme="majorHAnsi" w:hAnsiTheme="majorHAnsi" w:cstheme="majorHAnsi"/>
+          <w:color w:val="323232"/>
+          <w:sz w:val="26"/>
+          <w:szCs w:val="26"/>
+          <w:shd w:val="clear" w:color="auto" w:fill="FFFFFF"/>
+        </w:rPr>
+        <w:t>: Vòng lặp này giống như vòng lặp while, nhưng thay vì kiểm tra điều kiện vào lúc đầu của đoạn lệnh cần lặp, thì nó lại kiểm tra giá trị điều kiện vào cuối vòng lặp. Điều này có nghĩa là nó luôn luôn thực hiện đoạn lệnh cần lặp ít nhất một lần.</w:t>
+      </w:r>
+    </w:p>
+    <w:p>
+      <w:pPr>
+        <w:pStyle w:val="ListParagraph"/>
+        <w:spacing w:after="0" w:line="360" w:lineRule="auto"/>
+        <w:ind w:left="1440"/>
+        <w:rPr>
+          <w:rFonts w:asciiTheme="majorHAnsi" w:hAnsiTheme="majorHAnsi" w:cstheme="majorHAnsi"/>
+          <w:sz w:val="26"/>
+          <w:szCs w:val="26"/>
+          <w:lang w:val="en-US"/>
+        </w:rPr>
+      </w:pPr>
+      <w:r>
+        <w:rPr>
+          <w:rFonts w:ascii="Consolas" w:hAnsi="Consolas"/>
+          <w:color w:val="000000"/>
+          <w:sz w:val="26"/>
+          <w:szCs w:val="26"/>
+          <w:shd w:val="clear" w:color="auto" w:fill="FFFFFF"/>
+        </w:rPr>
+        <w:t>do {</w:t>
+      </w:r>
+      <w:r>
+        <w:rPr>
+          <w:rFonts w:ascii="Consolas" w:hAnsi="Consolas"/>
+          <w:color w:val="000000"/>
+          <w:sz w:val="26"/>
+          <w:szCs w:val="26"/>
+        </w:rPr>
+        <w:br/>
+      </w:r>
+      <w:r>
+        <w:rPr>
+          <w:rFonts w:ascii="Consolas" w:hAnsi="Consolas"/>
+          <w:iCs/>
+          <w:color w:val="000000"/>
+          <w:sz w:val="26"/>
+          <w:szCs w:val="26"/>
+          <w:shd w:val="clear" w:color="auto" w:fill="FFFFFF"/>
+        </w:rPr>
+        <w:t xml:space="preserve">    </w:t>
+      </w:r>
+      <w:r>
+        <w:rPr>
+          <w:rFonts w:ascii="Consolas" w:hAnsi="Consolas"/>
+          <w:iCs/>
+          <w:color w:val="000000"/>
+          <w:sz w:val="26"/>
+          <w:szCs w:val="26"/>
+          <w:shd w:val="clear" w:color="auto" w:fill="FFFFFF"/>
+          <w:lang w:val="en-US"/>
+        </w:rPr>
+        <w:t>#code</w:t>
+      </w:r>
+      <w:r>
+        <w:rPr>
+          <w:rFonts w:ascii="Consolas" w:hAnsi="Consolas"/>
+          <w:iCs/>
+          <w:color w:val="000000"/>
+          <w:sz w:val="26"/>
+          <w:szCs w:val="26"/>
+          <w:shd w:val="clear" w:color="auto" w:fill="FFFFFF"/>
+        </w:rPr>
+        <w:t>;</w:t>
+      </w:r>
+      <w:r>
+        <w:rPr>
+          <w:rFonts w:ascii="Consolas" w:hAnsi="Consolas"/>
+          <w:iCs/>
+          <w:color w:val="000000"/>
+          <w:sz w:val="26"/>
+          <w:szCs w:val="26"/>
+          <w:shd w:val="clear" w:color="auto" w:fill="FFFFFF"/>
+        </w:rPr>
+        <w:br/>
+      </w:r>
+      <w:r>
+        <w:rPr>
+          <w:rFonts w:ascii="Consolas" w:hAnsi="Consolas"/>
+          <w:color w:val="000000"/>
+          <w:sz w:val="26"/>
+          <w:szCs w:val="26"/>
+          <w:shd w:val="clear" w:color="auto" w:fill="FFFFFF"/>
+        </w:rPr>
+        <w:t>} while (</w:t>
+      </w:r>
+      <w:r>
+        <w:rPr>
+          <w:rFonts w:ascii="Consolas" w:hAnsi="Consolas"/>
+          <w:iCs/>
+          <w:color w:val="000000"/>
+          <w:sz w:val="26"/>
+          <w:szCs w:val="26"/>
+          <w:shd w:val="clear" w:color="auto" w:fill="FFFFFF"/>
+        </w:rPr>
+        <w:t>condition is true</w:t>
+      </w:r>
+      <w:r>
+        <w:rPr>
+          <w:rFonts w:ascii="Consolas" w:hAnsi="Consolas"/>
+          <w:color w:val="000000"/>
+          <w:sz w:val="26"/>
+          <w:szCs w:val="26"/>
+          <w:shd w:val="clear" w:color="auto" w:fill="FFFFFF"/>
+        </w:rPr>
+        <w:t>);</w:t>
+      </w:r>
+    </w:p>
+    <w:p>
+      <w:pPr>
+        <w:pStyle w:val="ListParagraph"/>
+        <w:numPr>
+          <w:ilvl w:val="0"/>
+          <w:numId w:val="20"/>
+        </w:numPr>
+        <w:spacing w:after="0" w:line="360" w:lineRule="auto"/>
+        <w:ind w:left="142" w:firstLine="425"/>
+        <w:jc w:val="both"/>
+        <w:rPr>
+          <w:rFonts w:asciiTheme="majorHAnsi" w:hAnsiTheme="majorHAnsi" w:cstheme="majorHAnsi"/>
+          <w:sz w:val="26"/>
+          <w:szCs w:val="26"/>
+        </w:rPr>
+      </w:pPr>
+      <w:r>
+        <w:rPr>
+          <w:rFonts w:asciiTheme="majorHAnsi" w:hAnsiTheme="majorHAnsi" w:cstheme="majorHAnsi"/>
+          <w:color w:val="323232"/>
+          <w:sz w:val="26"/>
+          <w:szCs w:val="26"/>
+          <w:shd w:val="clear" w:color="auto" w:fill="FFFFFF"/>
+        </w:rPr>
+        <w:t>Câu lệnh for: được sử dụng để lặp với số lần nhất định với điều kiện được định nghĩa trước.</w:t>
+      </w:r>
+    </w:p>
+    <w:p>
+      <w:pPr>
+        <w:pStyle w:val="ListParagraph"/>
+        <w:spacing w:after="0" w:line="360" w:lineRule="auto"/>
+        <w:ind w:left="1440" w:hanging="33"/>
+        <w:rPr>
+          <w:rFonts w:asciiTheme="majorHAnsi" w:hAnsiTheme="majorHAnsi" w:cstheme="majorHAnsi"/>
+          <w:sz w:val="26"/>
+          <w:szCs w:val="26"/>
+        </w:rPr>
+      </w:pPr>
+      <w:r>
+        <w:rPr>
+          <w:rFonts w:ascii="Consolas" w:hAnsi="Consolas"/>
+          <w:color w:val="000000"/>
+          <w:sz w:val="26"/>
+          <w:szCs w:val="26"/>
+          <w:shd w:val="clear" w:color="auto" w:fill="FFFFFF"/>
+        </w:rPr>
+        <w:t>for</w:t>
+      </w:r>
+      <w:r>
+        <w:rPr>
+          <w:rFonts w:ascii="Consolas" w:hAnsi="Consolas"/>
+          <w:color w:val="000000"/>
+          <w:sz w:val="26"/>
+          <w:szCs w:val="26"/>
+          <w:shd w:val="clear" w:color="auto" w:fill="FFFFFF"/>
+        </w:rPr>
+        <w:t>(</w:t>
+      </w:r>
+      <w:r>
+        <w:rPr>
+          <w:rFonts w:ascii="Consolas" w:hAnsi="Consolas"/>
+          <w:i/>
+          <w:iCs/>
+          <w:color w:val="000000"/>
+          <w:sz w:val="26"/>
+          <w:szCs w:val="26"/>
+          <w:shd w:val="clear" w:color="auto" w:fill="FFFFFF"/>
+        </w:rPr>
+        <w:t xml:space="preserve">init counter;test counter;increment </w:t>
+      </w:r>
+      <w:r>
+        <w:rPr>
+          <w:rFonts w:ascii="Consolas" w:hAnsi="Consolas"/>
+          <w:i/>
+          <w:iCs/>
+          <w:color w:val="000000"/>
+          <w:sz w:val="26"/>
+          <w:szCs w:val="26"/>
+          <w:shd w:val="clear" w:color="auto" w:fill="FFFFFF"/>
+        </w:rPr>
+        <w:t>counter</w:t>
+      </w:r>
+      <w:r>
+        <w:rPr>
+          <w:rFonts w:ascii="Consolas" w:hAnsi="Consolas"/>
+          <w:color w:val="000000"/>
+          <w:sz w:val="26"/>
+          <w:szCs w:val="26"/>
+          <w:shd w:val="clear" w:color="auto" w:fill="FFFFFF"/>
+        </w:rPr>
+        <w:t>) {</w:t>
+      </w:r>
+      <w:r>
+        <w:rPr>
+          <w:rFonts w:ascii="Consolas" w:hAnsi="Consolas"/>
+          <w:color w:val="000000"/>
+          <w:sz w:val="26"/>
+          <w:szCs w:val="26"/>
+        </w:rPr>
+        <w:br/>
+      </w:r>
+      <w:r>
+        <w:rPr>
+          <w:rFonts w:ascii="Consolas" w:hAnsi="Consolas"/>
+          <w:color w:val="000000"/>
+          <w:sz w:val="26"/>
+          <w:szCs w:val="26"/>
+          <w:shd w:val="clear" w:color="auto" w:fill="FFFFFF"/>
+        </w:rPr>
+        <w:t>  </w:t>
+      </w:r>
+      <w:r>
+        <w:rPr>
+          <w:rFonts w:ascii="Consolas" w:hAnsi="Consolas"/>
+          <w:i/>
+          <w:iCs/>
+          <w:color w:val="000000"/>
+          <w:sz w:val="26"/>
+          <w:szCs w:val="26"/>
+          <w:shd w:val="clear" w:color="auto" w:fill="FFFFFF"/>
+        </w:rPr>
+        <w:t>  code to be executed;</w:t>
+      </w:r>
+      <w:r>
+        <w:rPr>
+          <w:rFonts w:ascii="Consolas" w:hAnsi="Consolas"/>
+          <w:color w:val="000000"/>
+          <w:sz w:val="26"/>
+          <w:szCs w:val="26"/>
+        </w:rPr>
+        <w:br/>
+      </w:r>
+      <w:r>
+        <w:rPr>
+          <w:rFonts w:ascii="Consolas" w:hAnsi="Consolas"/>
+          <w:color w:val="000000"/>
+          <w:sz w:val="26"/>
+          <w:szCs w:val="26"/>
+          <w:shd w:val="clear" w:color="auto" w:fill="FFFFFF"/>
+        </w:rPr>
+        <w:t>}</w:t>
+      </w:r>
+    </w:p>
+    <w:p>
+      <w:pPr>
+        <w:pStyle w:val="ListParagraph"/>
+        <w:numPr>
+          <w:ilvl w:val="0"/>
+          <w:numId w:val="20"/>
+        </w:numPr>
+        <w:spacing w:after="0" w:line="360" w:lineRule="auto"/>
+        <w:ind w:left="142" w:firstLine="425"/>
+        <w:jc w:val="both"/>
+        <w:rPr>
+          <w:rFonts w:asciiTheme="majorHAnsi" w:hAnsiTheme="majorHAnsi" w:cstheme="majorHAnsi"/>
+          <w:sz w:val="26"/>
+          <w:szCs w:val="26"/>
+        </w:rPr>
+      </w:pPr>
+      <w:r>
+        <w:rPr>
+          <w:rFonts w:asciiTheme="majorHAnsi" w:hAnsiTheme="majorHAnsi" w:cstheme="majorHAnsi"/>
+          <w:color w:val="323232"/>
+          <w:sz w:val="26"/>
+          <w:szCs w:val="26"/>
+          <w:shd w:val="clear" w:color="auto" w:fill="FFFFFF"/>
+        </w:rPr>
+        <w:t>Câu lệnh foreach: Câu lệnh foreach chỉ làm việc với mảng.</w:t>
+      </w:r>
+    </w:p>
+    <w:p>
+      <w:pPr>
+        <w:pStyle w:val="ListParagraph"/>
+        <w:spacing w:after="0" w:line="360" w:lineRule="auto"/>
+        <w:ind w:left="1440"/>
+        <w:rPr>
+          <w:rFonts w:asciiTheme="majorHAnsi" w:hAnsiTheme="majorHAnsi" w:cstheme="majorHAnsi"/>
+          <w:sz w:val="26"/>
+          <w:szCs w:val="26"/>
+        </w:rPr>
+      </w:pPr>
+      <w:r>
+        <w:rPr>
+          <w:rFonts w:ascii="Consolas" w:hAnsi="Consolas"/>
+          <w:color w:val="000000"/>
+          <w:sz w:val="26"/>
+          <w:szCs w:val="26"/>
+          <w:shd w:val="clear" w:color="auto" w:fill="FFFFFF"/>
+        </w:rPr>
+        <w:t>foreach ($</w:t>
+      </w:r>
+      <w:r>
+        <w:rPr>
+          <w:rFonts w:ascii="Consolas" w:hAnsi="Consolas"/>
+          <w:i/>
+          <w:iCs/>
+          <w:color w:val="000000"/>
+          <w:sz w:val="26"/>
+          <w:szCs w:val="26"/>
+          <w:shd w:val="clear" w:color="auto" w:fill="FFFFFF"/>
+        </w:rPr>
+        <w:t>array </w:t>
+      </w:r>
+      <w:r>
+        <w:rPr>
+          <w:rFonts w:ascii="Consolas" w:hAnsi="Consolas"/>
+          <w:color w:val="000000"/>
+          <w:sz w:val="26"/>
+          <w:szCs w:val="26"/>
+          <w:shd w:val="clear" w:color="auto" w:fill="FFFFFF"/>
+        </w:rPr>
+        <w:t>as</w:t>
+      </w:r>
+      <w:r>
+        <w:rPr>
+          <w:rFonts w:ascii="Consolas" w:hAnsi="Consolas"/>
+          <w:i/>
+          <w:iCs/>
+          <w:color w:val="000000"/>
+          <w:sz w:val="26"/>
+          <w:szCs w:val="26"/>
+          <w:shd w:val="clear" w:color="auto" w:fill="FFFFFF"/>
+        </w:rPr>
+        <w:t> </w:t>
+      </w:r>
+      <w:r>
+        <w:rPr>
+          <w:rFonts w:ascii="Consolas" w:hAnsi="Consolas"/>
+          <w:color w:val="000000"/>
+          <w:sz w:val="26"/>
+          <w:szCs w:val="26"/>
+          <w:shd w:val="clear" w:color="auto" w:fill="FFFFFF"/>
+        </w:rPr>
+        <w:t>$</w:t>
+      </w:r>
+      <w:r>
+        <w:rPr>
+          <w:rFonts w:ascii="Consolas" w:hAnsi="Consolas"/>
+          <w:i/>
+          <w:iCs/>
+          <w:color w:val="000000"/>
+          <w:sz w:val="26"/>
+          <w:szCs w:val="26"/>
+          <w:shd w:val="clear" w:color="auto" w:fill="FFFFFF"/>
+        </w:rPr>
+        <w:t>value</w:t>
+      </w:r>
+      <w:r>
+        <w:rPr>
+          <w:rFonts w:ascii="Consolas" w:hAnsi="Consolas"/>
+          <w:color w:val="000000"/>
+          <w:sz w:val="26"/>
+          <w:szCs w:val="26"/>
+          <w:shd w:val="clear" w:color="auto" w:fill="FFFFFF"/>
+        </w:rPr>
+        <w:t>) {</w:t>
+      </w:r>
+      <w:r>
+        <w:rPr>
+          <w:rFonts w:ascii="Consolas" w:hAnsi="Consolas"/>
+          <w:color w:val="000000"/>
+          <w:sz w:val="26"/>
+          <w:szCs w:val="26"/>
+        </w:rPr>
+        <w:br/>
+      </w:r>
+      <w:r>
+        <w:rPr>
+          <w:rFonts w:ascii="Consolas" w:hAnsi="Consolas"/>
+          <w:color w:val="000000"/>
+          <w:sz w:val="26"/>
+          <w:szCs w:val="26"/>
+          <w:shd w:val="clear" w:color="auto" w:fill="FFFFFF"/>
+        </w:rPr>
+        <w:t>    </w:t>
+      </w:r>
+      <w:r>
+        <w:rPr>
+          <w:rFonts w:ascii="Consolas" w:hAnsi="Consolas"/>
+          <w:i/>
+          <w:iCs/>
+          <w:color w:val="000000"/>
+          <w:sz w:val="26"/>
+          <w:szCs w:val="26"/>
+          <w:shd w:val="clear" w:color="auto" w:fill="FFFFFF"/>
+        </w:rPr>
+        <w:t>code to be executed;</w:t>
+      </w:r>
+      <w:r>
+        <w:rPr>
+          <w:rFonts w:ascii="Consolas" w:hAnsi="Consolas"/>
+          <w:color w:val="000000"/>
+          <w:sz w:val="26"/>
+          <w:szCs w:val="26"/>
+        </w:rPr>
+        <w:br/>
+      </w:r>
+      <w:r>
+        <w:rPr>
+          <w:rFonts w:ascii="Consolas" w:hAnsi="Consolas"/>
+          <w:color w:val="000000"/>
+          <w:sz w:val="26"/>
+          <w:szCs w:val="26"/>
+          <w:shd w:val="clear" w:color="auto" w:fill="FFFFFF"/>
+        </w:rPr>
+        <w:t>}</w:t>
+      </w:r>
+    </w:p>
+    <w:p>
+      <w:pPr>
+        <w:pStyle w:val="ListParagraph"/>
+        <w:numPr>
+          <w:ilvl w:val="0"/>
+          <w:numId w:val="20"/>
+        </w:numPr>
+        <w:spacing w:after="0" w:line="360" w:lineRule="auto"/>
+        <w:ind w:left="142" w:firstLine="425"/>
+        <w:jc w:val="both"/>
+        <w:rPr>
+          <w:rFonts w:asciiTheme="majorHAnsi" w:hAnsiTheme="majorHAnsi" w:cstheme="majorHAnsi"/>
+          <w:sz w:val="26"/>
+          <w:szCs w:val="26"/>
+        </w:rPr>
+      </w:pPr>
+      <w:r>
+        <w:rPr>
+          <w:rStyle w:val="Strong"/>
+          <w:rFonts w:asciiTheme="majorHAnsi" w:hAnsiTheme="majorHAnsi" w:cstheme="majorHAnsi"/>
+          <w:b w:val="0"/>
+          <w:color w:val="323232"/>
+          <w:sz w:val="26"/>
+          <w:szCs w:val="26"/>
+          <w:shd w:val="clear" w:color="auto" w:fill="FFFFFF"/>
+        </w:rPr>
+        <w:t>Câu lệnh break</w:t>
+      </w:r>
+      <w:r>
+        <w:rPr>
+          <w:rFonts w:asciiTheme="majorHAnsi" w:hAnsiTheme="majorHAnsi" w:cstheme="majorHAnsi"/>
+          <w:color w:val="323232"/>
+          <w:sz w:val="26"/>
+          <w:szCs w:val="26"/>
+          <w:shd w:val="clear" w:color="auto" w:fill="FFFFFF"/>
+        </w:rPr>
+        <w:t>: được sử dụng để dừng việc thực thi của các vòng lặp for, foreach, while, do-while và switch. </w:t>
+      </w:r>
+    </w:p>
+    <w:p>
+      <w:pPr>
+        <w:pStyle w:val="ListParagraph"/>
+        <w:spacing w:after="0" w:line="360" w:lineRule="auto"/>
+        <w:ind w:left="1440"/>
+        <w:rPr>
+          <w:rFonts w:asciiTheme="majorHAnsi" w:hAnsiTheme="majorHAnsi" w:cstheme="majorHAnsi"/>
+          <w:sz w:val="26"/>
+          <w:szCs w:val="26"/>
+          <w:lang w:val="en-US"/>
+        </w:rPr>
+      </w:pPr>
+      <w:r>
+        <w:rPr>
+          <w:rFonts w:ascii="Consolas" w:hAnsi="Consolas"/>
+          <w:iCs/>
+          <w:color w:val="000000"/>
+          <w:sz w:val="26"/>
+          <w:szCs w:val="26"/>
+          <w:shd w:val="clear" w:color="auto" w:fill="FFFFFF"/>
+          <w:lang w:val="en-US"/>
+        </w:rPr>
+        <w:t>b</w:t>
+      </w:r>
+      <w:r>
+        <w:rPr>
+          <w:rFonts w:ascii="Consolas" w:hAnsi="Consolas"/>
+          <w:iCs/>
+          <w:color w:val="000000"/>
+          <w:sz w:val="26"/>
+          <w:szCs w:val="26"/>
+          <w:shd w:val="clear" w:color="auto" w:fill="FFFFFF"/>
+          <w:lang w:val="en-US"/>
+        </w:rPr>
+        <w:t>reak;</w:t>
+      </w:r>
+    </w:p>
+    <w:p>
+      <w:pPr>
+        <w:pStyle w:val="ListParagraph"/>
+        <w:numPr>
+          <w:ilvl w:val="0"/>
+          <w:numId w:val="20"/>
+        </w:numPr>
+        <w:spacing w:after="0" w:line="360" w:lineRule="auto"/>
+        <w:ind w:left="142" w:firstLine="425"/>
+        <w:jc w:val="both"/>
+        <w:rPr>
+          <w:rFonts w:asciiTheme="majorHAnsi" w:hAnsiTheme="majorHAnsi" w:cstheme="majorHAnsi"/>
+          <w:sz w:val="26"/>
+          <w:szCs w:val="26"/>
+        </w:rPr>
+      </w:pPr>
+      <w:r>
+        <w:rPr>
+          <w:rStyle w:val="Strong"/>
+          <w:rFonts w:asciiTheme="majorHAnsi" w:hAnsiTheme="majorHAnsi" w:cstheme="majorHAnsi"/>
+          <w:b w:val="0"/>
+          <w:color w:val="323232"/>
+          <w:sz w:val="26"/>
+          <w:szCs w:val="26"/>
+          <w:shd w:val="clear" w:color="auto" w:fill="FFFFFF"/>
+        </w:rPr>
+        <w:t>Câu lệnh continue</w:t>
+      </w:r>
+      <w:r>
+        <w:rPr>
+          <w:rFonts w:asciiTheme="majorHAnsi" w:hAnsiTheme="majorHAnsi" w:cstheme="majorHAnsi"/>
+          <w:color w:val="323232"/>
+          <w:sz w:val="26"/>
+          <w:szCs w:val="26"/>
+          <w:shd w:val="clear" w:color="auto" w:fill="FFFFFF"/>
+        </w:rPr>
+        <w:t>: bỏ qua lần lặp hiện thời và tiếp tục thực hiện các lần lặp tiếp theo trong các vòng lặp for, while, do-while</w:t>
+      </w:r>
+    </w:p>
+    <w:p>
+      <w:pPr>
+        <w:pStyle w:val="ListParagraph"/>
+        <w:spacing w:after="0" w:line="360" w:lineRule="auto"/>
+        <w:ind w:left="1440"/>
+        <w:rPr>
+          <w:rFonts w:ascii="Consolas" w:hAnsi="Consolas"/>
+          <w:iCs/>
+          <w:color w:val="000000"/>
+          <w:sz w:val="26"/>
+          <w:szCs w:val="26"/>
+          <w:shd w:val="clear" w:color="auto" w:fill="FFFFFF"/>
+          <w:lang w:val="en-US"/>
+        </w:rPr>
+      </w:pPr>
+      <w:r>
+        <w:rPr>
+          <w:rFonts w:ascii="Consolas" w:hAnsi="Consolas"/>
+          <w:iCs/>
+          <w:color w:val="000000"/>
+          <w:sz w:val="26"/>
+          <w:szCs w:val="26"/>
+          <w:shd w:val="clear" w:color="auto" w:fill="FFFFFF"/>
+          <w:lang w:val="en-US"/>
+        </w:rPr>
+        <w:lastRenderedPageBreak/>
+        <w:t>c</w:t>
+      </w:r>
+      <w:r>
+        <w:rPr>
+          <w:rFonts w:ascii="Consolas" w:hAnsi="Consolas"/>
+          <w:iCs/>
+          <w:color w:val="000000"/>
+          <w:sz w:val="26"/>
+          <w:szCs w:val="26"/>
+          <w:shd w:val="clear" w:color="auto" w:fill="FFFFFF"/>
+          <w:lang w:val="en-US"/>
+        </w:rPr>
+        <w:t>ontinue;</w:t>
+      </w:r>
+    </w:p>
+    <w:p>
+      <w:pPr>
+        <w:pStyle w:val="ListParagraph"/>
+        <w:spacing w:after="0" w:line="360" w:lineRule="auto"/>
+        <w:ind w:left="1440"/>
+        <w:jc w:val="both"/>
+        <w:rPr>
+          <w:rFonts w:asciiTheme="majorHAnsi" w:hAnsiTheme="majorHAnsi" w:cstheme="majorHAnsi"/>
+          <w:sz w:val="26"/>
+          <w:szCs w:val="26"/>
+        </w:rPr>
+      </w:pPr>
+    </w:p>
+    <w:p>
+      <w:pPr>
+        <w:pStyle w:val="ListParagraph"/>
+        <w:numPr>
+          <w:ilvl w:val="1"/>
+          <w:numId w:val="13"/>
+        </w:numPr>
+        <w:spacing w:after="0" w:line="360" w:lineRule="auto"/>
+        <w:ind w:left="993" w:hanging="567"/>
+        <w:jc w:val="both"/>
+        <w:rPr>
+          <w:rFonts w:asciiTheme="majorHAnsi" w:hAnsiTheme="majorHAnsi" w:cstheme="majorHAnsi"/>
+          <w:sz w:val="26"/>
+          <w:szCs w:val="26"/>
+        </w:rPr>
+      </w:pPr>
+      <w:r>
+        <w:rPr>
+          <w:rFonts w:asciiTheme="majorHAnsi" w:hAnsiTheme="majorHAnsi" w:cstheme="majorHAnsi"/>
+          <w:sz w:val="26"/>
+          <w:szCs w:val="26"/>
+          <w:lang w:val="en-US"/>
+        </w:rPr>
+        <w:t xml:space="preserve">Mảng </w:t>
+      </w:r>
+    </w:p>
+    <w:p>
+      <w:pPr>
+        <w:pStyle w:val="ListParagraph"/>
+        <w:spacing w:after="0" w:line="360" w:lineRule="auto"/>
+        <w:ind w:left="142" w:firstLine="851"/>
+        <w:jc w:val="both"/>
+        <w:rPr>
+          <w:rFonts w:asciiTheme="majorHAnsi" w:hAnsiTheme="majorHAnsi" w:cstheme="majorHAnsi"/>
+          <w:color w:val="323232"/>
+          <w:sz w:val="26"/>
+          <w:szCs w:val="26"/>
+          <w:shd w:val="clear" w:color="auto" w:fill="FFFFFF"/>
+          <w:lang w:val="en-US"/>
+        </w:rPr>
+      </w:pPr>
+      <w:r>
+        <w:rPr>
+          <w:rFonts w:asciiTheme="majorHAnsi" w:hAnsiTheme="majorHAnsi" w:cstheme="majorHAnsi"/>
+          <w:color w:val="323232"/>
+          <w:sz w:val="26"/>
+          <w:szCs w:val="26"/>
+          <w:shd w:val="clear" w:color="auto" w:fill="FFFFFF"/>
+        </w:rPr>
+        <w:t>Mảng là một danh sách các phần tử có cùng kiểu dữ liệu. Mảng có thể là mảng một chiều hay nhiều chiều. Mảng có 2 thành phần là chỉ mục (key) và giá trị. </w:t>
+      </w:r>
+      <w:r>
+        <w:rPr>
+          <w:rFonts w:asciiTheme="majorHAnsi" w:hAnsiTheme="majorHAnsi" w:cstheme="majorHAnsi"/>
+          <w:color w:val="323232"/>
+          <w:sz w:val="26"/>
+          <w:szCs w:val="26"/>
+          <w:shd w:val="clear" w:color="auto" w:fill="FFFFFF"/>
+        </w:rPr>
+        <w:t>C</w:t>
+      </w:r>
+      <w:r>
+        <w:rPr>
+          <w:rFonts w:asciiTheme="majorHAnsi" w:hAnsiTheme="majorHAnsi" w:cstheme="majorHAnsi"/>
+          <w:color w:val="323232"/>
+          <w:sz w:val="26"/>
+          <w:szCs w:val="26"/>
+          <w:shd w:val="clear" w:color="auto" w:fill="FFFFFF"/>
+          <w:lang w:val="en-US"/>
+        </w:rPr>
+        <w:t xml:space="preserve">ác loại mảng trong PHP: </w:t>
+      </w:r>
+    </w:p>
+    <w:p>
+      <w:pPr>
+        <w:pStyle w:val="ListParagraph"/>
+        <w:numPr>
+          <w:ilvl w:val="0"/>
+          <w:numId w:val="20"/>
+        </w:numPr>
+        <w:spacing w:after="0" w:line="360" w:lineRule="auto"/>
+        <w:ind w:left="993"/>
+        <w:jc w:val="both"/>
+        <w:rPr>
+          <w:rFonts w:asciiTheme="majorHAnsi" w:hAnsiTheme="majorHAnsi" w:cstheme="majorHAnsi"/>
+          <w:sz w:val="26"/>
+          <w:szCs w:val="26"/>
+          <w:lang w:val="en-US"/>
+        </w:rPr>
+      </w:pPr>
+      <w:r>
+        <w:rPr>
+          <w:rFonts w:asciiTheme="majorHAnsi" w:hAnsiTheme="majorHAnsi" w:cstheme="majorHAnsi"/>
+          <w:color w:val="323232"/>
+          <w:sz w:val="26"/>
+          <w:szCs w:val="26"/>
+          <w:shd w:val="clear" w:color="auto" w:fill="FFFFFF"/>
+        </w:rPr>
+        <w:t>Mảng số (numeric array)</w:t>
+      </w:r>
+    </w:p>
+    <w:p>
+      <w:pPr>
+        <w:pStyle w:val="ListParagraph"/>
+        <w:numPr>
+          <w:ilvl w:val="0"/>
+          <w:numId w:val="20"/>
+        </w:numPr>
+        <w:spacing w:after="0" w:line="360" w:lineRule="auto"/>
+        <w:ind w:left="993"/>
+        <w:jc w:val="both"/>
+        <w:rPr>
+          <w:rFonts w:asciiTheme="majorHAnsi" w:hAnsiTheme="majorHAnsi" w:cstheme="majorHAnsi"/>
+          <w:sz w:val="26"/>
+          <w:szCs w:val="26"/>
+          <w:lang w:val="en-US"/>
+        </w:rPr>
+      </w:pPr>
+      <w:r>
+        <w:rPr>
+          <w:rFonts w:asciiTheme="majorHAnsi" w:hAnsiTheme="majorHAnsi" w:cstheme="majorHAnsi"/>
+          <w:color w:val="323232"/>
+          <w:sz w:val="26"/>
+          <w:szCs w:val="26"/>
+          <w:shd w:val="clear" w:color="auto" w:fill="FFFFFF"/>
+        </w:rPr>
+        <w:t>Mảng  kết hợp (associative array)</w:t>
+      </w:r>
+    </w:p>
+    <w:p>
+      <w:pPr>
+        <w:pStyle w:val="ListParagraph"/>
+        <w:numPr>
+          <w:ilvl w:val="0"/>
+          <w:numId w:val="20"/>
+        </w:numPr>
+        <w:spacing w:after="0" w:line="360" w:lineRule="auto"/>
+        <w:ind w:left="993"/>
+        <w:jc w:val="both"/>
+        <w:rPr>
+          <w:rFonts w:asciiTheme="majorHAnsi" w:hAnsiTheme="majorHAnsi" w:cstheme="majorHAnsi"/>
+          <w:sz w:val="26"/>
+          <w:szCs w:val="26"/>
+          <w:lang w:val="en-US"/>
+        </w:rPr>
+      </w:pPr>
+      <w:r>
+        <w:rPr>
+          <w:rFonts w:asciiTheme="majorHAnsi" w:hAnsiTheme="majorHAnsi" w:cstheme="majorHAnsi"/>
+          <w:color w:val="323232"/>
+          <w:sz w:val="26"/>
+          <w:szCs w:val="26"/>
+          <w:shd w:val="clear" w:color="auto" w:fill="FFFFFF"/>
+        </w:rPr>
+        <w:t>Mảng đa chiều</w:t>
+      </w:r>
+    </w:p>
+    <w:p>
+      <w:pPr>
+        <w:pStyle w:val="ListParagraph"/>
+        <w:spacing w:after="0" w:line="360" w:lineRule="auto"/>
+        <w:ind w:left="993"/>
+        <w:jc w:val="both"/>
+        <w:rPr>
+          <w:rFonts w:asciiTheme="majorHAnsi" w:hAnsiTheme="majorHAnsi" w:cstheme="majorHAnsi"/>
+          <w:sz w:val="26"/>
+          <w:szCs w:val="26"/>
+          <w:lang w:val="en-US"/>
+        </w:rPr>
+      </w:pPr>
+    </w:p>
+    <w:p>
+      <w:pPr>
+        <w:pStyle w:val="ListParagraph"/>
+        <w:numPr>
+          <w:ilvl w:val="1"/>
+          <w:numId w:val="13"/>
+        </w:numPr>
+        <w:spacing w:after="0" w:line="360" w:lineRule="auto"/>
+        <w:ind w:left="993" w:hanging="567"/>
+        <w:jc w:val="both"/>
+        <w:rPr>
+          <w:rFonts w:asciiTheme="majorHAnsi" w:hAnsiTheme="majorHAnsi" w:cstheme="majorHAnsi"/>
+          <w:sz w:val="26"/>
+          <w:szCs w:val="26"/>
+        </w:rPr>
+      </w:pPr>
+      <w:r>
+        <w:rPr>
+          <w:rFonts w:asciiTheme="majorHAnsi" w:hAnsiTheme="majorHAnsi" w:cstheme="majorHAnsi"/>
+          <w:sz w:val="26"/>
+          <w:szCs w:val="26"/>
+        </w:rPr>
+        <w:t>Lập trình hướng đối tượng</w:t>
+      </w:r>
+    </w:p>
+    <w:p>
+      <w:pPr>
+        <w:shd w:val="clear" w:color="auto" w:fill="FFFFFF"/>
+        <w:spacing w:after="0" w:line="360" w:lineRule="auto"/>
+        <w:ind w:left="142" w:firstLine="851"/>
+        <w:jc w:val="both"/>
+        <w:rPr>
+          <w:rFonts w:asciiTheme="majorHAnsi" w:eastAsia="Times New Roman" w:hAnsiTheme="majorHAnsi" w:cstheme="majorHAnsi"/>
+          <w:color w:val="323232"/>
+          <w:sz w:val="26"/>
+          <w:szCs w:val="26"/>
+          <w:lang w:eastAsia="vi-VN"/>
+        </w:rPr>
+      </w:pPr>
+      <w:r>
+        <w:rPr>
+          <w:rFonts w:asciiTheme="majorHAnsi" w:eastAsia="Times New Roman" w:hAnsiTheme="majorHAnsi" w:cstheme="majorHAnsi"/>
+          <w:color w:val="323232"/>
+          <w:sz w:val="26"/>
+          <w:szCs w:val="26"/>
+          <w:lang w:eastAsia="vi-VN"/>
+        </w:rPr>
+        <w:t>Lập trình hướng đối tượng (OOP) là kiểu viết mã sử dụng lớp (classes), quan hệ (relationships), thuộc tính (properties) và phương thức (methods) của đối tượng (objects) nhằm giảm thời gian viết mã và giúp đơn giản hóa việc lập trình. Các đặc điểm của lập trình hướng đối tượng:</w:t>
+      </w:r>
+    </w:p>
+    <w:p>
+      <w:pPr>
+        <w:pStyle w:val="ListParagraph"/>
+        <w:numPr>
+          <w:ilvl w:val="0"/>
+          <w:numId w:val="22"/>
+        </w:numPr>
+        <w:shd w:val="clear" w:color="auto" w:fill="FFFFFF"/>
+        <w:spacing w:after="0" w:line="360" w:lineRule="auto"/>
+        <w:ind w:left="993" w:hanging="284"/>
+        <w:jc w:val="both"/>
+        <w:rPr>
+          <w:rFonts w:asciiTheme="majorHAnsi" w:eastAsia="Times New Roman" w:hAnsiTheme="majorHAnsi" w:cstheme="majorHAnsi"/>
+          <w:color w:val="323232"/>
+          <w:sz w:val="26"/>
+          <w:szCs w:val="26"/>
+          <w:lang w:eastAsia="vi-VN"/>
+        </w:rPr>
+      </w:pPr>
+      <w:r>
+        <w:rPr>
+          <w:rFonts w:asciiTheme="majorHAnsi" w:eastAsia="Times New Roman" w:hAnsiTheme="majorHAnsi" w:cstheme="majorHAnsi"/>
+          <w:color w:val="323232"/>
+          <w:sz w:val="26"/>
+          <w:szCs w:val="26"/>
+          <w:lang w:eastAsia="vi-VN"/>
+        </w:rPr>
+        <w:t>Tính trừu tượng (Abstraction )</w:t>
+      </w:r>
+    </w:p>
+    <w:p>
+      <w:pPr>
+        <w:pStyle w:val="ListParagraph"/>
+        <w:numPr>
+          <w:ilvl w:val="0"/>
+          <w:numId w:val="22"/>
+        </w:numPr>
+        <w:shd w:val="clear" w:color="auto" w:fill="FFFFFF"/>
+        <w:spacing w:before="100" w:beforeAutospacing="1" w:after="100" w:afterAutospacing="1" w:line="360" w:lineRule="auto"/>
+        <w:ind w:left="993" w:hanging="284"/>
+        <w:jc w:val="both"/>
+        <w:rPr>
+          <w:rFonts w:asciiTheme="majorHAnsi" w:eastAsia="Times New Roman" w:hAnsiTheme="majorHAnsi" w:cstheme="majorHAnsi"/>
+          <w:color w:val="323232"/>
+          <w:sz w:val="26"/>
+          <w:szCs w:val="26"/>
+          <w:lang w:eastAsia="vi-VN"/>
+        </w:rPr>
+      </w:pPr>
+      <w:r>
+        <w:rPr>
+          <w:rFonts w:asciiTheme="majorHAnsi" w:eastAsia="Times New Roman" w:hAnsiTheme="majorHAnsi" w:cstheme="majorHAnsi"/>
+          <w:color w:val="323232"/>
+          <w:sz w:val="26"/>
+          <w:szCs w:val="26"/>
+          <w:lang w:eastAsia="vi-VN"/>
+        </w:rPr>
+        <w:t>Tính đóng gói (Encapsulation)</w:t>
+      </w:r>
+    </w:p>
+    <w:p>
+      <w:pPr>
+        <w:pStyle w:val="ListParagraph"/>
+        <w:numPr>
+          <w:ilvl w:val="0"/>
+          <w:numId w:val="22"/>
+        </w:numPr>
+        <w:shd w:val="clear" w:color="auto" w:fill="FFFFFF"/>
+        <w:spacing w:before="100" w:beforeAutospacing="1" w:after="100" w:afterAutospacing="1" w:line="360" w:lineRule="auto"/>
+        <w:ind w:left="993" w:hanging="284"/>
+        <w:jc w:val="both"/>
+        <w:rPr>
+          <w:rFonts w:asciiTheme="majorHAnsi" w:eastAsia="Times New Roman" w:hAnsiTheme="majorHAnsi" w:cstheme="majorHAnsi"/>
+          <w:color w:val="323232"/>
+          <w:sz w:val="26"/>
+          <w:szCs w:val="26"/>
+          <w:lang w:eastAsia="vi-VN"/>
+        </w:rPr>
+      </w:pPr>
+      <w:r>
+        <w:rPr>
+          <w:rFonts w:asciiTheme="majorHAnsi" w:eastAsia="Times New Roman" w:hAnsiTheme="majorHAnsi" w:cstheme="majorHAnsi"/>
+          <w:color w:val="323232"/>
+          <w:sz w:val="26"/>
+          <w:szCs w:val="26"/>
+          <w:lang w:eastAsia="vi-VN"/>
+        </w:rPr>
+        <w:t>Tính kế thừa (Inheritance)</w:t>
+      </w:r>
+    </w:p>
+    <w:p>
+      <w:pPr>
+        <w:pStyle w:val="ListParagraph"/>
+        <w:numPr>
+          <w:ilvl w:val="0"/>
+          <w:numId w:val="22"/>
+        </w:numPr>
+        <w:shd w:val="clear" w:color="auto" w:fill="FFFFFF"/>
+        <w:spacing w:before="100" w:beforeAutospacing="1" w:after="100" w:afterAutospacing="1" w:line="360" w:lineRule="auto"/>
+        <w:ind w:left="993" w:hanging="284"/>
+        <w:jc w:val="both"/>
+        <w:rPr>
+          <w:rFonts w:asciiTheme="majorHAnsi" w:eastAsia="Times New Roman" w:hAnsiTheme="majorHAnsi" w:cstheme="majorHAnsi"/>
+          <w:color w:val="323232"/>
+          <w:sz w:val="26"/>
+          <w:szCs w:val="26"/>
+          <w:lang w:eastAsia="vi-VN"/>
+        </w:rPr>
+      </w:pPr>
+      <w:r>
+        <w:rPr>
+          <w:rFonts w:asciiTheme="majorHAnsi" w:eastAsia="Times New Roman" w:hAnsiTheme="majorHAnsi" w:cstheme="majorHAnsi"/>
+          <w:color w:val="323232"/>
+          <w:sz w:val="26"/>
+          <w:szCs w:val="26"/>
+          <w:lang w:eastAsia="vi-VN"/>
+        </w:rPr>
+        <w:t>Tính đa hình (Polymorphism)</w:t>
+      </w:r>
+    </w:p>
+    <w:p>
+      <w:pPr>
+        <w:pStyle w:val="ListParagraph"/>
+        <w:spacing w:after="0" w:line="360" w:lineRule="auto"/>
+        <w:ind w:left="993"/>
+        <w:jc w:val="both"/>
+        <w:rPr>
+          <w:rFonts w:asciiTheme="majorHAnsi" w:hAnsiTheme="majorHAnsi" w:cstheme="majorHAnsi"/>
+          <w:sz w:val="26"/>
+          <w:szCs w:val="26"/>
+        </w:rPr>
+      </w:pPr>
+    </w:p>
+    <w:p>
+      <w:pPr>
+        <w:pStyle w:val="ListParagraph"/>
+        <w:numPr>
+          <w:ilvl w:val="0"/>
+          <w:numId w:val="13"/>
+        </w:numPr>
+        <w:spacing w:after="0" w:line="360" w:lineRule="auto"/>
+        <w:ind w:left="426"/>
+        <w:jc w:val="both"/>
+        <w:rPr>
+          <w:rFonts w:asciiTheme="majorHAnsi" w:hAnsiTheme="majorHAnsi" w:cstheme="majorHAnsi"/>
+          <w:b/>
+          <w:sz w:val="26"/>
+          <w:szCs w:val="26"/>
+        </w:rPr>
+      </w:pPr>
+      <w:r>
+        <w:rPr>
+          <w:rFonts w:asciiTheme="majorHAnsi" w:hAnsiTheme="majorHAnsi" w:cstheme="majorHAnsi"/>
+          <w:b/>
+          <w:sz w:val="26"/>
+          <w:szCs w:val="26"/>
+        </w:rPr>
+        <w:t>Framework CodeIgniter</w:t>
+      </w:r>
+    </w:p>
+    <w:p>
+      <w:pPr>
+        <w:pStyle w:val="ListParagraph"/>
+        <w:numPr>
+          <w:ilvl w:val="1"/>
+          <w:numId w:val="13"/>
+        </w:numPr>
+        <w:spacing w:after="0" w:line="360" w:lineRule="auto"/>
+        <w:ind w:left="993" w:hanging="567"/>
+        <w:jc w:val="both"/>
+        <w:rPr>
+          <w:rFonts w:asciiTheme="majorHAnsi" w:hAnsiTheme="majorHAnsi" w:cstheme="majorHAnsi"/>
+          <w:sz w:val="26"/>
+          <w:szCs w:val="26"/>
+        </w:rPr>
+      </w:pPr>
+      <w:r>
+        <w:rPr>
+          <w:rFonts w:asciiTheme="majorHAnsi" w:hAnsiTheme="majorHAnsi" w:cstheme="majorHAnsi"/>
+          <w:sz w:val="26"/>
+          <w:szCs w:val="26"/>
+        </w:rPr>
+        <w:t>CodeIgniter là gì?</w:t>
+      </w:r>
+    </w:p>
+    <w:p>
+      <w:pPr>
+        <w:pStyle w:val="ListParagraph"/>
+        <w:spacing w:after="0" w:line="360" w:lineRule="auto"/>
+        <w:ind w:left="142" w:firstLine="709"/>
+        <w:jc w:val="both"/>
+        <w:rPr>
+          <w:rFonts w:asciiTheme="majorHAnsi" w:hAnsiTheme="majorHAnsi" w:cstheme="majorHAnsi"/>
+          <w:color w:val="333333"/>
+          <w:sz w:val="26"/>
+          <w:szCs w:val="26"/>
+          <w:shd w:val="clear" w:color="auto" w:fill="FFFFFF"/>
+        </w:rPr>
+      </w:pPr>
+      <w:r>
+        <w:rPr>
+          <w:rFonts w:asciiTheme="majorHAnsi" w:hAnsiTheme="majorHAnsi" w:cstheme="majorHAnsi"/>
+          <w:color w:val="333333"/>
+          <w:sz w:val="26"/>
+          <w:szCs w:val="26"/>
+          <w:shd w:val="clear" w:color="auto" w:fill="FFFFFF"/>
+        </w:rPr>
+        <w:t>CodeIgniter là nền tảng ứng dụng web nguồn mở được viết bằng ngôn ngữ PHP bởi Rick Ellis. Phiên bản đầu tiên được phát hành vào ngày 28/02/2006. Hiện tại CodeIgniter đang được phát triển bởi ExpressionEngine Development Team thuộc EllisLab, Inc.</w:t>
+      </w:r>
+    </w:p>
+    <w:p>
+      <w:pPr>
+        <w:jc w:val="both"/>
+        <w:rPr>
+          <w:rFonts w:asciiTheme="majorHAnsi" w:hAnsiTheme="majorHAnsi" w:cstheme="majorHAnsi"/>
+          <w:color w:val="333333"/>
+          <w:sz w:val="26"/>
+          <w:szCs w:val="26"/>
+          <w:shd w:val="clear" w:color="auto" w:fill="FFFFFF"/>
+        </w:rPr>
+      </w:pPr>
+      <w:r>
+        <w:rPr>
+          <w:rFonts w:asciiTheme="majorHAnsi" w:hAnsiTheme="majorHAnsi" w:cstheme="majorHAnsi"/>
+          <w:color w:val="333333"/>
+          <w:sz w:val="26"/>
+          <w:szCs w:val="26"/>
+          <w:shd w:val="clear" w:color="auto" w:fill="FFFFFF"/>
+        </w:rPr>
+        <w:br w:type="page"/>
+      </w:r>
+    </w:p>
+    <w:p>
+      <w:pPr>
+        <w:pStyle w:val="ListParagraph"/>
+        <w:numPr>
+          <w:ilvl w:val="1"/>
+          <w:numId w:val="13"/>
+        </w:numPr>
+        <w:spacing w:after="0" w:line="360" w:lineRule="auto"/>
+        <w:ind w:left="993" w:hanging="567"/>
+        <w:jc w:val="both"/>
+        <w:rPr>
+          <w:rFonts w:asciiTheme="majorHAnsi" w:hAnsiTheme="majorHAnsi" w:cstheme="majorHAnsi"/>
+          <w:sz w:val="26"/>
+          <w:szCs w:val="26"/>
+          <w:lang w:val="en-US"/>
+        </w:rPr>
+      </w:pPr>
+      <w:r>
+        <w:rPr>
+          <w:rFonts w:asciiTheme="majorHAnsi" w:hAnsiTheme="majorHAnsi" w:cstheme="majorHAnsi"/>
+          <w:sz w:val="26"/>
+          <w:szCs w:val="26"/>
+          <w:lang w:val="en-US"/>
+        </w:rPr>
+        <w:lastRenderedPageBreak/>
+        <w:t>Tổ chức dữ liệu trong CodeIgniter</w:t>
+      </w:r>
+    </w:p>
+    <w:p>
+      <w:pPr>
+        <w:pStyle w:val="ListParagraph"/>
+        <w:spacing w:after="0" w:line="360" w:lineRule="auto"/>
+        <w:ind w:left="142"/>
+        <w:jc w:val="both"/>
+        <w:rPr>
+          <w:rFonts w:asciiTheme="majorHAnsi" w:hAnsiTheme="majorHAnsi" w:cstheme="majorHAnsi"/>
+          <w:sz w:val="26"/>
+          <w:szCs w:val="26"/>
+          <w:lang w:val="en-US"/>
+        </w:rPr>
+      </w:pPr>
+      <w:r>
+        <w:rPr>
+          <w:noProof/>
+          <w:lang w:eastAsia="vi-VN"/>
+        </w:rPr>
+        <w:drawing>
+          <wp:inline distT="0" distB="0" distL="0" distR="0">
+            <wp:extent cx="5394960" cy="1585659"/>
+            <wp:effectExtent l="0" t="0" r="0" b="0"/>
+            <wp:docPr id="4" name="Picture 4" descr="alt"/>
+            <wp:cNvGraphicFramePr>
+              <a:graphicFrameLocks xmlns:a="http://schemas.openxmlformats.org/drawingml/2006/main" noChangeAspect="1"/>
+            </wp:cNvGraphicFramePr>
+            <a:graphic xmlns:a="http://schemas.openxmlformats.org/drawingml/2006/main">
+              <a:graphicData uri="http://schemas.openxmlformats.org/drawingml/2006/picture">
+                <pic:pic xmlns:pic="http://schemas.openxmlformats.org/drawingml/2006/picture">
+                  <pic:nvPicPr>
+                    <pic:cNvPr id="0" name="Picture 3" descr="alt"/>
+                    <pic:cNvPicPr>
+                      <a:picLocks noChangeAspect="1" noChangeArrowheads="1"/>
+                    </pic:cNvPicPr>
+                  </pic:nvPicPr>
+                  <pic:blipFill>
+                    <a:blip r:embed="rId10">
+                      <a:extLst>
+                        <a:ext uri="{28A0092B-C50C-407E-A947-70E740481C1C}">
+                          <a14:useLocalDpi xmlns:a14="http://schemas.microsoft.com/office/drawing/2010/main" val="0"/>
+                        </a:ext>
+                      </a:extLst>
+                    </a:blip>
+                    <a:srcRect/>
+                    <a:stretch>
+                      <a:fillRect/>
+                    </a:stretch>
+                  </pic:blipFill>
+                  <pic:spPr bwMode="auto">
+                    <a:xfrm>
+                      <a:off x="0" y="0"/>
+                      <a:ext cx="5452431" cy="1602551"/>
+                    </a:xfrm>
+                    <a:prstGeom prst="rect">
+                      <a:avLst/>
+                    </a:prstGeom>
+                    <a:noFill/>
+                    <a:ln>
+                      <a:noFill/>
+                    </a:ln>
+                  </pic:spPr>
+                </pic:pic>
+              </a:graphicData>
+            </a:graphic>
+          </wp:inline>
+        </w:drawing>
+      </w:r>
+    </w:p>
+    <w:p>
+      <w:pPr>
+        <w:pStyle w:val="ListParagraph"/>
+        <w:numPr>
+          <w:ilvl w:val="1"/>
+          <w:numId w:val="29"/>
+        </w:numPr>
+        <w:shd w:val="clear" w:color="auto" w:fill="FFFFFF"/>
+        <w:tabs>
+          <w:tab w:val="clear" w:pos="1440"/>
+        </w:tabs>
+        <w:spacing w:before="100" w:beforeAutospacing="1" w:after="120" w:line="360" w:lineRule="auto"/>
+        <w:ind w:left="426" w:firstLine="708"/>
+        <w:jc w:val="both"/>
+        <w:rPr>
+          <w:rFonts w:asciiTheme="majorHAnsi" w:eastAsia="Times New Roman" w:hAnsiTheme="majorHAnsi" w:cstheme="majorHAnsi"/>
+          <w:color w:val="292B2C"/>
+          <w:sz w:val="26"/>
+          <w:szCs w:val="26"/>
+          <w:lang w:eastAsia="vi-VN"/>
+        </w:rPr>
+      </w:pPr>
+      <w:r>
+        <w:rPr>
+          <w:rFonts w:asciiTheme="majorHAnsi" w:eastAsia="Times New Roman" w:hAnsiTheme="majorHAnsi" w:cstheme="majorHAnsi"/>
+          <w:color w:val="292B2C"/>
+          <w:sz w:val="26"/>
+          <w:szCs w:val="26"/>
+          <w:lang w:eastAsia="vi-VN"/>
+        </w:rPr>
+        <w:t>Tập tin index.php đóng vai trò làm controller đầu vào, thiết lập các tài nguyên cần thiết cho hệ thống.</w:t>
+      </w:r>
+    </w:p>
+    <w:p>
+      <w:pPr>
+        <w:numPr>
+          <w:ilvl w:val="0"/>
+          <w:numId w:val="24"/>
+        </w:numPr>
+        <w:shd w:val="clear" w:color="auto" w:fill="FFFFFF"/>
+        <w:tabs>
+          <w:tab w:val="clear" w:pos="720"/>
+        </w:tabs>
+        <w:spacing w:before="100" w:beforeAutospacing="1" w:after="120" w:line="360" w:lineRule="auto"/>
+        <w:ind w:left="426" w:firstLine="708"/>
+        <w:jc w:val="both"/>
+        <w:rPr>
+          <w:rFonts w:asciiTheme="majorHAnsi" w:eastAsia="Times New Roman" w:hAnsiTheme="majorHAnsi" w:cstheme="majorHAnsi"/>
+          <w:color w:val="292B2C"/>
+          <w:sz w:val="26"/>
+          <w:szCs w:val="26"/>
+          <w:lang w:eastAsia="vi-VN"/>
+        </w:rPr>
+      </w:pPr>
+      <w:r>
+        <w:rPr>
+          <w:rFonts w:asciiTheme="majorHAnsi" w:eastAsia="Times New Roman" w:hAnsiTheme="majorHAnsi" w:cstheme="majorHAnsi"/>
+          <w:color w:val="292B2C"/>
+          <w:sz w:val="26"/>
+          <w:szCs w:val="26"/>
+          <w:lang w:eastAsia="vi-VN"/>
+        </w:rPr>
+        <w:t>Routing: Điều hướng giúp xác định các yêu cầu và hướng xử lý đối với chúng.</w:t>
+      </w:r>
+    </w:p>
+    <w:p>
+      <w:pPr>
+        <w:numPr>
+          <w:ilvl w:val="0"/>
+          <w:numId w:val="24"/>
+        </w:numPr>
+        <w:shd w:val="clear" w:color="auto" w:fill="FFFFFF"/>
+        <w:tabs>
+          <w:tab w:val="clear" w:pos="720"/>
+        </w:tabs>
+        <w:spacing w:before="100" w:beforeAutospacing="1" w:after="120" w:line="360" w:lineRule="auto"/>
+        <w:ind w:left="426" w:firstLine="708"/>
+        <w:jc w:val="both"/>
+        <w:rPr>
+          <w:rFonts w:asciiTheme="majorHAnsi" w:eastAsia="Times New Roman" w:hAnsiTheme="majorHAnsi" w:cstheme="majorHAnsi"/>
+          <w:color w:val="292B2C"/>
+          <w:sz w:val="26"/>
+          <w:szCs w:val="26"/>
+          <w:lang w:eastAsia="vi-VN"/>
+        </w:rPr>
+      </w:pPr>
+      <w:r>
+        <w:rPr>
+          <w:rFonts w:asciiTheme="majorHAnsi" w:eastAsia="Times New Roman" w:hAnsiTheme="majorHAnsi" w:cstheme="majorHAnsi"/>
+          <w:color w:val="292B2C"/>
+          <w:sz w:val="26"/>
+          <w:szCs w:val="26"/>
+          <w:lang w:eastAsia="vi-VN"/>
+        </w:rPr>
+        <w:t>Caching: Nếu dữ liệu được yêu cầu đã được lưu trong bộ đệm, CodeIgniter sẽ trả dữ liệu trong bộ đệm về phía client. Quá trình xử lý kết thúc.</w:t>
+      </w:r>
+    </w:p>
+    <w:p>
+      <w:pPr>
+        <w:numPr>
+          <w:ilvl w:val="0"/>
+          <w:numId w:val="24"/>
+        </w:numPr>
+        <w:shd w:val="clear" w:color="auto" w:fill="FFFFFF"/>
+        <w:tabs>
+          <w:tab w:val="clear" w:pos="720"/>
+        </w:tabs>
+        <w:spacing w:before="100" w:beforeAutospacing="1" w:after="120" w:line="360" w:lineRule="auto"/>
+        <w:ind w:left="426" w:firstLine="708"/>
+        <w:jc w:val="both"/>
+        <w:rPr>
+          <w:rFonts w:asciiTheme="majorHAnsi" w:eastAsia="Times New Roman" w:hAnsiTheme="majorHAnsi" w:cstheme="majorHAnsi"/>
+          <w:color w:val="292B2C"/>
+          <w:sz w:val="26"/>
+          <w:szCs w:val="26"/>
+          <w:lang w:eastAsia="vi-VN"/>
+        </w:rPr>
+      </w:pPr>
+      <w:r>
+        <w:rPr>
+          <w:rFonts w:asciiTheme="majorHAnsi" w:eastAsia="Times New Roman" w:hAnsiTheme="majorHAnsi" w:cstheme="majorHAnsi"/>
+          <w:color w:val="292B2C"/>
+          <w:sz w:val="26"/>
+          <w:szCs w:val="26"/>
+          <w:lang w:eastAsia="vi-VN"/>
+        </w:rPr>
+        <w:t>Security: Dữ liệu trước khi được chuyển đến các Controller sẽ được lọc để phòng chống XXS hoặc SQL Injection.</w:t>
+      </w:r>
+    </w:p>
+    <w:p>
+      <w:pPr>
+        <w:numPr>
+          <w:ilvl w:val="0"/>
+          <w:numId w:val="24"/>
+        </w:numPr>
+        <w:shd w:val="clear" w:color="auto" w:fill="FFFFFF"/>
+        <w:tabs>
+          <w:tab w:val="clear" w:pos="720"/>
+        </w:tabs>
+        <w:spacing w:before="100" w:beforeAutospacing="1" w:after="120" w:line="360" w:lineRule="auto"/>
+        <w:ind w:left="426" w:firstLine="708"/>
+        <w:jc w:val="both"/>
+        <w:rPr>
+          <w:rFonts w:asciiTheme="majorHAnsi" w:eastAsia="Times New Roman" w:hAnsiTheme="majorHAnsi" w:cstheme="majorHAnsi"/>
+          <w:color w:val="292B2C"/>
+          <w:sz w:val="26"/>
+          <w:szCs w:val="26"/>
+          <w:lang w:eastAsia="vi-VN"/>
+        </w:rPr>
+      </w:pPr>
+      <w:r>
+        <w:rPr>
+          <w:rFonts w:asciiTheme="majorHAnsi" w:eastAsia="Times New Roman" w:hAnsiTheme="majorHAnsi" w:cstheme="majorHAnsi"/>
+          <w:color w:val="292B2C"/>
+          <w:sz w:val="26"/>
+          <w:szCs w:val="26"/>
+          <w:lang w:eastAsia="vi-VN"/>
+        </w:rPr>
+        <w:t>Application Controller: Controller xử lý dữ liệu nhận được bằng cách gọi đến các Models, Libraries, Helpers, Plugins...có liên quan.</w:t>
+      </w:r>
+    </w:p>
+    <w:p>
+      <w:pPr>
+        <w:numPr>
+          <w:ilvl w:val="0"/>
+          <w:numId w:val="24"/>
+        </w:numPr>
+        <w:shd w:val="clear" w:color="auto" w:fill="FFFFFF"/>
+        <w:tabs>
+          <w:tab w:val="clear" w:pos="720"/>
+        </w:tabs>
+        <w:spacing w:before="100" w:beforeAutospacing="1" w:after="120" w:line="360" w:lineRule="auto"/>
+        <w:ind w:left="426" w:firstLine="708"/>
+        <w:jc w:val="both"/>
+        <w:rPr>
+          <w:rFonts w:asciiTheme="majorHAnsi" w:eastAsia="Times New Roman" w:hAnsiTheme="majorHAnsi" w:cstheme="majorHAnsi"/>
+          <w:color w:val="292B2C"/>
+          <w:sz w:val="26"/>
+          <w:szCs w:val="26"/>
+          <w:lang w:eastAsia="vi-VN"/>
+        </w:rPr>
+      </w:pPr>
+      <w:r>
+        <w:rPr>
+          <w:rFonts w:asciiTheme="majorHAnsi" w:eastAsia="Times New Roman" w:hAnsiTheme="majorHAnsi" w:cstheme="majorHAnsi"/>
+          <w:color w:val="292B2C"/>
+          <w:sz w:val="26"/>
+          <w:szCs w:val="26"/>
+          <w:lang w:eastAsia="vi-VN"/>
+        </w:rPr>
+        <w:t>View: Dữ liệu được chuyển qua View để hiển thị cho người dùng. Nếu chức năng caching được bật, dữ liệu sẽ được lưu trong cache cho những lần yêu cầu tiếp theo.</w:t>
+      </w:r>
+    </w:p>
+    <w:p>
+      <w:pPr>
+        <w:pStyle w:val="ListParagraph"/>
+        <w:numPr>
+          <w:ilvl w:val="1"/>
+          <w:numId w:val="13"/>
+        </w:numPr>
+        <w:spacing w:after="0" w:line="360" w:lineRule="auto"/>
+        <w:ind w:left="993" w:hanging="567"/>
+        <w:jc w:val="both"/>
+        <w:rPr>
+          <w:rFonts w:asciiTheme="majorHAnsi" w:hAnsiTheme="majorHAnsi" w:cstheme="majorHAnsi"/>
+          <w:sz w:val="26"/>
+          <w:szCs w:val="26"/>
+        </w:rPr>
+      </w:pPr>
+      <w:r>
+        <w:rPr>
+          <w:rFonts w:asciiTheme="majorHAnsi" w:hAnsiTheme="majorHAnsi" w:cstheme="majorHAnsi"/>
+          <w:sz w:val="26"/>
+          <w:szCs w:val="26"/>
+          <w:lang w:val="en-US"/>
+        </w:rPr>
+        <w:t>Mô hình MVC trong CodeIgniter</w:t>
+      </w:r>
+    </w:p>
+    <w:p>
+      <w:pPr>
+        <w:pStyle w:val="ListParagraph"/>
+        <w:numPr>
+          <w:ilvl w:val="1"/>
+          <w:numId w:val="28"/>
+        </w:numPr>
+        <w:shd w:val="clear" w:color="auto" w:fill="FFFFFF"/>
+        <w:tabs>
+          <w:tab w:val="clear" w:pos="1440"/>
+        </w:tabs>
+        <w:spacing w:before="100" w:beforeAutospacing="1" w:after="120" w:line="360" w:lineRule="auto"/>
+        <w:ind w:left="426" w:firstLine="567"/>
+        <w:jc w:val="both"/>
+        <w:rPr>
+          <w:rFonts w:asciiTheme="majorHAnsi" w:eastAsia="Times New Roman" w:hAnsiTheme="majorHAnsi" w:cstheme="majorHAnsi"/>
+          <w:color w:val="292B2C"/>
+          <w:sz w:val="26"/>
+          <w:szCs w:val="26"/>
+          <w:lang w:eastAsia="vi-VN"/>
+        </w:rPr>
+      </w:pPr>
+      <w:r>
+        <w:rPr>
+          <w:rFonts w:asciiTheme="majorHAnsi" w:eastAsia="Times New Roman" w:hAnsiTheme="majorHAnsi" w:cstheme="majorHAnsi"/>
+          <w:color w:val="292B2C"/>
+          <w:sz w:val="26"/>
+          <w:szCs w:val="26"/>
+          <w:lang w:eastAsia="vi-VN"/>
+        </w:rPr>
+        <w:t>Model là những lớp được xây dựng nhằm thực hiện việc trao đổi thông tin với cơ sở dữ liệu. Một lớp Model có thể thực hiện các tác vụ truy vấn, thêm, xóa, cập nhật dữ liệu.</w:t>
+      </w:r>
+    </w:p>
+    <w:p>
+      <w:pPr>
+        <w:pStyle w:val="ListParagraph"/>
+        <w:numPr>
+          <w:ilvl w:val="1"/>
+          <w:numId w:val="28"/>
+        </w:numPr>
+        <w:shd w:val="clear" w:color="auto" w:fill="FFFFFF"/>
+        <w:tabs>
+          <w:tab w:val="clear" w:pos="1440"/>
+        </w:tabs>
+        <w:spacing w:before="100" w:beforeAutospacing="1" w:after="0" w:line="360" w:lineRule="auto"/>
+        <w:ind w:left="426" w:firstLine="567"/>
+        <w:jc w:val="both"/>
+        <w:rPr>
+          <w:rFonts w:asciiTheme="majorHAnsi" w:hAnsiTheme="majorHAnsi" w:cstheme="majorHAnsi"/>
+          <w:sz w:val="26"/>
+          <w:szCs w:val="26"/>
+        </w:rPr>
+      </w:pPr>
+      <w:r>
+        <w:rPr>
+          <w:rFonts w:asciiTheme="majorHAnsi" w:hAnsiTheme="majorHAnsi" w:cstheme="majorHAnsi"/>
+          <w:color w:val="292B2C"/>
+          <w:sz w:val="26"/>
+          <w:szCs w:val="26"/>
+          <w:shd w:val="clear" w:color="auto" w:fill="FFFFFF"/>
+        </w:rPr>
+        <w:t xml:space="preserve">View là những tập tin HTML được xây dựng nhằm thể hiện dữ liệu trong model thành các giao diện tương t|c với người dùng. View có thể là một trang web hoàn chỉnh, hay chỉ là một phần của trang web (header, footer, sidebar...). </w:t>
+      </w:r>
+    </w:p>
+    <w:p>
+      <w:pPr>
+        <w:numPr>
+          <w:ilvl w:val="0"/>
+          <w:numId w:val="26"/>
+        </w:numPr>
+        <w:shd w:val="clear" w:color="auto" w:fill="FFFFFF"/>
+        <w:tabs>
+          <w:tab w:val="clear" w:pos="720"/>
+        </w:tabs>
+        <w:spacing w:before="100" w:beforeAutospacing="1" w:after="120" w:line="360" w:lineRule="auto"/>
+        <w:ind w:left="426" w:firstLine="567"/>
+        <w:jc w:val="both"/>
+        <w:rPr>
+          <w:rFonts w:asciiTheme="majorHAnsi" w:eastAsia="Times New Roman" w:hAnsiTheme="majorHAnsi" w:cstheme="majorHAnsi"/>
+          <w:color w:val="292B2C"/>
+          <w:sz w:val="26"/>
+          <w:szCs w:val="26"/>
+          <w:lang w:eastAsia="vi-VN"/>
+        </w:rPr>
+      </w:pPr>
+      <w:r>
+        <w:rPr>
+          <w:rFonts w:asciiTheme="majorHAnsi" w:eastAsia="Times New Roman" w:hAnsiTheme="majorHAnsi" w:cstheme="majorHAnsi"/>
+          <w:color w:val="292B2C"/>
+          <w:sz w:val="26"/>
+          <w:szCs w:val="26"/>
+          <w:lang w:eastAsia="vi-VN"/>
+        </w:rPr>
+        <w:lastRenderedPageBreak/>
+        <w:t>Controller là những lớp đóng vai trò trung gian giữa view và model. Controller nhận các yê</w:t>
+      </w:r>
       <w:bookmarkStart w:id="0" w:name="_GoBack"/>
       <w:bookmarkEnd w:id="0"/>
       <w:r>
         <w:rPr>
-          <w:rFonts w:asciiTheme="majorHAnsi" w:hAnsiTheme="majorHAnsi" w:cstheme="majorHAnsi"/>
-          <w:sz w:val="26"/>
-          <w:szCs w:val="26"/>
-        </w:rPr>
-        <w:t xml:space="preserve"> </w:t>
+          <w:rFonts w:asciiTheme="majorHAnsi" w:eastAsia="Times New Roman" w:hAnsiTheme="majorHAnsi" w:cstheme="majorHAnsi"/>
+          <w:color w:val="292B2C"/>
+          <w:sz w:val="26"/>
+          <w:szCs w:val="26"/>
+          <w:lang w:eastAsia="vi-VN"/>
+        </w:rPr>
+        <w:t>u cầu từ phía người dùng, kiểm tra chúng trước khi chuyển qua cho model. Sau khi model xử lý yêu cầu và trả dữ liệu về, controller chuyển sang view để hiển thị dữ liệu cho người dùng.</w:t>
+      </w:r>
+    </w:p>
+    <w:p>
+      <w:pPr>
+        <w:pStyle w:val="ListParagraph"/>
+        <w:numPr>
+          <w:ilvl w:val="0"/>
+          <w:numId w:val="13"/>
+        </w:numPr>
+        <w:spacing w:after="0" w:line="360" w:lineRule="auto"/>
+        <w:ind w:left="426"/>
+        <w:rPr>
+          <w:rFonts w:asciiTheme="majorHAnsi" w:hAnsiTheme="majorHAnsi" w:cstheme="majorHAnsi"/>
+          <w:b/>
+          <w:sz w:val="26"/>
+          <w:szCs w:val="26"/>
+        </w:rPr>
+      </w:pPr>
+      <w:r>
+        <w:rPr>
+          <w:rFonts w:asciiTheme="majorHAnsi" w:hAnsiTheme="majorHAnsi" w:cstheme="majorHAnsi"/>
+          <w:b/>
+          <w:sz w:val="26"/>
+          <w:szCs w:val="26"/>
+        </w:rPr>
+        <w:t>Hệ quản trị cơ sở dữ liệu MySQL</w:t>
+      </w:r>
+    </w:p>
+    <w:p>
+      <w:pPr>
+        <w:spacing w:after="0" w:line="360" w:lineRule="auto"/>
+        <w:rPr>
+          <w:rFonts w:asciiTheme="majorHAnsi" w:hAnsiTheme="majorHAnsi" w:cstheme="majorHAnsi"/>
+          <w:sz w:val="26"/>
+          <w:szCs w:val="26"/>
+        </w:rPr>
+      </w:pPr>
+    </w:p>
+    <w:p>
+      <w:pPr>
+        <w:rPr>
+          <w:rFonts w:asciiTheme="majorHAnsi" w:hAnsiTheme="majorHAnsi" w:cstheme="majorHAnsi"/>
+          <w:sz w:val="26"/>
+          <w:szCs w:val="26"/>
+        </w:rPr>
+      </w:pPr>
+      <w:r>
+        <w:rPr>
+          <w:rFonts w:asciiTheme="majorHAnsi" w:hAnsiTheme="majorHAnsi" w:cstheme="majorHAnsi"/>
+          <w:sz w:val="26"/>
+          <w:szCs w:val="26"/>
+        </w:rPr>
+        <w:br w:type="page"/>
+      </w:r>
+    </w:p>
+    <w:p>
+      <w:pPr>
+        <w:spacing w:after="0" w:line="360" w:lineRule="auto"/>
+        <w:jc w:val="center"/>
+        <w:rPr>
+          <w:rFonts w:asciiTheme="majorHAnsi" w:hAnsiTheme="majorHAnsi" w:cstheme="majorHAnsi"/>
+          <w:b/>
+          <w:sz w:val="32"/>
+          <w:szCs w:val="26"/>
+        </w:rPr>
+      </w:pPr>
+      <w:r>
+        <w:rPr>
+          <w:rFonts w:asciiTheme="majorHAnsi" w:hAnsiTheme="majorHAnsi" w:cstheme="majorHAnsi"/>
+          <w:b/>
+          <w:sz w:val="32"/>
+          <w:szCs w:val="26"/>
+        </w:rPr>
+        <w:lastRenderedPageBreak/>
+        <w:t>CHƯƠNG II: PHÂN TÍCH VÀ THIẾT KẾ HỆ THỐNG</w:t>
+      </w:r>
+    </w:p>
+    <w:p>
+      <w:pPr>
+        <w:rPr>
+          <w:rFonts w:asciiTheme="majorHAnsi" w:hAnsiTheme="majorHAnsi" w:cstheme="majorHAnsi"/>
+          <w:b/>
+          <w:sz w:val="26"/>
+          <w:szCs w:val="26"/>
+        </w:rPr>
+      </w:pPr>
+      <w:r>
+        <w:rPr>
+          <w:rFonts w:asciiTheme="majorHAnsi" w:hAnsiTheme="majorHAnsi" w:cstheme="majorHAnsi"/>
+          <w:b/>
+          <w:sz w:val="26"/>
+          <w:szCs w:val="26"/>
+        </w:rPr>
+        <w:br w:type="page"/>
+      </w:r>
+    </w:p>
+    <w:p>
+      <w:pPr>
+        <w:spacing w:after="0" w:line="360" w:lineRule="auto"/>
+        <w:jc w:val="center"/>
+        <w:rPr>
+          <w:rFonts w:asciiTheme="majorHAnsi" w:hAnsiTheme="majorHAnsi" w:cstheme="majorHAnsi"/>
+          <w:b/>
+          <w:sz w:val="32"/>
+          <w:szCs w:val="26"/>
+        </w:rPr>
+      </w:pPr>
+      <w:r>
+        <w:rPr>
+          <w:rFonts w:asciiTheme="majorHAnsi" w:hAnsiTheme="majorHAnsi" w:cstheme="majorHAnsi"/>
+          <w:b/>
+          <w:sz w:val="32"/>
+          <w:szCs w:val="26"/>
+        </w:rPr>
+        <w:lastRenderedPageBreak/>
+        <w:t>CHƯƠNG III: KẾT LUẬN VÀ ĐÁNH GIÁ</w:t>
       </w:r>
     </w:p>
     <w:sectPr>
@@ -3003,6 +9113,390 @@
 <file path=word/numbering.xml><?xml version="1.0" encoding="utf-8"?>
 <w:numbering xmlns:wpc="http://schemas.microsoft.com/office/word/2010/wordprocessingCanvas" xmlns:cx="http://schemas.microsoft.com/office/drawing/2014/chartex" xmlns:mc="http://schemas.openxmlformats.org/markup-compatibility/2006" xmlns:o="urn:schemas-microsoft-com:office:office" xmlns:r="http://schemas.openxmlformats.org/officeDocument/2006/relationships" xmlns:m="http://schemas.openxmlformats.org/officeDocument/2006/math" xmlns:v="urn:schemas-microsoft-com:vml" xmlns:wp14="http://schemas.microsoft.com/office/word/2010/wordprocessingDrawing" xmlns:wp="http://schemas.openxmlformats.org/drawingml/2006/wordprocessingDrawing" xmlns:w10="urn:schemas-microsoft-com:office:word" xmlns:w="http://schemas.openxmlformats.org/wordprocessingml/2006/main" xmlns:w14="http://schemas.microsoft.com/office/word/2010/wordml" xmlns:w15="http://schemas.microsoft.com/office/word/2012/wordml" xmlns:w16se="http://schemas.microsoft.com/office/word/2015/wordml/symex" xmlns:wpg="http://schemas.microsoft.com/office/word/2010/wordprocessingGroup" xmlns:wpi="http://schemas.microsoft.com/office/word/2010/wordprocessingInk" xmlns:wne="http://schemas.microsoft.com/office/word/2006/wordml" xmlns:wps="http://schemas.microsoft.com/office/word/2010/wordprocessingShape" mc:Ignorable="w14 w15 w16se wp14">
   <w:abstractNum w:abstractNumId="0" w15:restartNumberingAfterBreak="0">
+    <w:nsid w:val="02B4749A"/>
+    <w:multiLevelType w:val="multilevel"/>
+    <w:tmpl w:val="FF16A0A0"/>
+    <w:lvl w:ilvl="0">
+      <w:start w:val="1"/>
+      <w:numFmt w:val="bullet"/>
+      <w:lvlText w:val=""/>
+      <w:lvlJc w:val="left"/>
+      <w:pPr>
+        <w:tabs>
+          <w:tab w:val="num" w:pos="720"/>
+        </w:tabs>
+        <w:ind w:left="720" w:hanging="360"/>
+      </w:pPr>
+      <w:rPr>
+        <w:rFonts w:ascii="Symbol" w:hAnsi="Symbol" w:hint="default"/>
+        <w:sz w:val="20"/>
+      </w:rPr>
+    </w:lvl>
+    <w:lvl w:ilvl="1" w:tentative="1">
+      <w:start w:val="1"/>
+      <w:numFmt w:val="bullet"/>
+      <w:lvlText w:val="o"/>
+      <w:lvlJc w:val="left"/>
+      <w:pPr>
+        <w:tabs>
+          <w:tab w:val="num" w:pos="1440"/>
+        </w:tabs>
+        <w:ind w:left="1440" w:hanging="360"/>
+      </w:pPr>
+      <w:rPr>
+        <w:rFonts w:ascii="Courier New" w:hAnsi="Courier New" w:hint="default"/>
+        <w:sz w:val="20"/>
+      </w:rPr>
+    </w:lvl>
+    <w:lvl w:ilvl="2" w:tentative="1">
+      <w:start w:val="1"/>
+      <w:numFmt w:val="bullet"/>
+      <w:lvlText w:val=""/>
+      <w:lvlJc w:val="left"/>
+      <w:pPr>
+        <w:tabs>
+          <w:tab w:val="num" w:pos="2160"/>
+        </w:tabs>
+        <w:ind w:left="2160" w:hanging="360"/>
+      </w:pPr>
+      <w:rPr>
+        <w:rFonts w:ascii="Wingdings" w:hAnsi="Wingdings" w:hint="default"/>
+        <w:sz w:val="20"/>
+      </w:rPr>
+    </w:lvl>
+    <w:lvl w:ilvl="3" w:tentative="1">
+      <w:start w:val="1"/>
+      <w:numFmt w:val="bullet"/>
+      <w:lvlText w:val=""/>
+      <w:lvlJc w:val="left"/>
+      <w:pPr>
+        <w:tabs>
+          <w:tab w:val="num" w:pos="2880"/>
+        </w:tabs>
+        <w:ind w:left="2880" w:hanging="360"/>
+      </w:pPr>
+      <w:rPr>
+        <w:rFonts w:ascii="Wingdings" w:hAnsi="Wingdings" w:hint="default"/>
+        <w:sz w:val="20"/>
+      </w:rPr>
+    </w:lvl>
+    <w:lvl w:ilvl="4" w:tentative="1">
+      <w:start w:val="1"/>
+      <w:numFmt w:val="bullet"/>
+      <w:lvlText w:val=""/>
+      <w:lvlJc w:val="left"/>
+      <w:pPr>
+        <w:tabs>
+          <w:tab w:val="num" w:pos="3600"/>
+        </w:tabs>
+        <w:ind w:left="3600" w:hanging="360"/>
+      </w:pPr>
+      <w:rPr>
+        <w:rFonts w:ascii="Wingdings" w:hAnsi="Wingdings" w:hint="default"/>
+        <w:sz w:val="20"/>
+      </w:rPr>
+    </w:lvl>
+    <w:lvl w:ilvl="5" w:tentative="1">
+      <w:start w:val="1"/>
+      <w:numFmt w:val="bullet"/>
+      <w:lvlText w:val=""/>
+      <w:lvlJc w:val="left"/>
+      <w:pPr>
+        <w:tabs>
+          <w:tab w:val="num" w:pos="4320"/>
+        </w:tabs>
+        <w:ind w:left="4320" w:hanging="360"/>
+      </w:pPr>
+      <w:rPr>
+        <w:rFonts w:ascii="Wingdings" w:hAnsi="Wingdings" w:hint="default"/>
+        <w:sz w:val="20"/>
+      </w:rPr>
+    </w:lvl>
+    <w:lvl w:ilvl="6" w:tentative="1">
+      <w:start w:val="1"/>
+      <w:numFmt w:val="bullet"/>
+      <w:lvlText w:val=""/>
+      <w:lvlJc w:val="left"/>
+      <w:pPr>
+        <w:tabs>
+          <w:tab w:val="num" w:pos="5040"/>
+        </w:tabs>
+        <w:ind w:left="5040" w:hanging="360"/>
+      </w:pPr>
+      <w:rPr>
+        <w:rFonts w:ascii="Wingdings" w:hAnsi="Wingdings" w:hint="default"/>
+        <w:sz w:val="20"/>
+      </w:rPr>
+    </w:lvl>
+    <w:lvl w:ilvl="7" w:tentative="1">
+      <w:start w:val="1"/>
+      <w:numFmt w:val="bullet"/>
+      <w:lvlText w:val=""/>
+      <w:lvlJc w:val="left"/>
+      <w:pPr>
+        <w:tabs>
+          <w:tab w:val="num" w:pos="5760"/>
+        </w:tabs>
+        <w:ind w:left="5760" w:hanging="360"/>
+      </w:pPr>
+      <w:rPr>
+        <w:rFonts w:ascii="Wingdings" w:hAnsi="Wingdings" w:hint="default"/>
+        <w:sz w:val="20"/>
+      </w:rPr>
+    </w:lvl>
+    <w:lvl w:ilvl="8" w:tentative="1">
+      <w:start w:val="1"/>
+      <w:numFmt w:val="bullet"/>
+      <w:lvlText w:val=""/>
+      <w:lvlJc w:val="left"/>
+      <w:pPr>
+        <w:tabs>
+          <w:tab w:val="num" w:pos="6480"/>
+        </w:tabs>
+        <w:ind w:left="6480" w:hanging="360"/>
+      </w:pPr>
+      <w:rPr>
+        <w:rFonts w:ascii="Wingdings" w:hAnsi="Wingdings" w:hint="default"/>
+        <w:sz w:val="20"/>
+      </w:rPr>
+    </w:lvl>
+  </w:abstractNum>
+  <w:abstractNum w:abstractNumId="1" w15:restartNumberingAfterBreak="0">
+    <w:nsid w:val="033F32D3"/>
+    <w:multiLevelType w:val="multilevel"/>
+    <w:tmpl w:val="1AA0EE62"/>
+    <w:lvl w:ilvl="0">
+      <w:start w:val="1"/>
+      <w:numFmt w:val="bullet"/>
+      <w:lvlText w:val=""/>
+      <w:lvlJc w:val="left"/>
+      <w:pPr>
+        <w:tabs>
+          <w:tab w:val="num" w:pos="720"/>
+        </w:tabs>
+        <w:ind w:left="720" w:hanging="360"/>
+      </w:pPr>
+      <w:rPr>
+        <w:rFonts w:ascii="Symbol" w:hAnsi="Symbol" w:hint="default"/>
+        <w:sz w:val="20"/>
+      </w:rPr>
+    </w:lvl>
+    <w:lvl w:ilvl="1" w:tentative="1">
+      <w:start w:val="1"/>
+      <w:numFmt w:val="bullet"/>
+      <w:lvlText w:val="o"/>
+      <w:lvlJc w:val="left"/>
+      <w:pPr>
+        <w:tabs>
+          <w:tab w:val="num" w:pos="1440"/>
+        </w:tabs>
+        <w:ind w:left="1440" w:hanging="360"/>
+      </w:pPr>
+      <w:rPr>
+        <w:rFonts w:ascii="Courier New" w:hAnsi="Courier New" w:hint="default"/>
+        <w:sz w:val="20"/>
+      </w:rPr>
+    </w:lvl>
+    <w:lvl w:ilvl="2" w:tentative="1">
+      <w:start w:val="1"/>
+      <w:numFmt w:val="bullet"/>
+      <w:lvlText w:val=""/>
+      <w:lvlJc w:val="left"/>
+      <w:pPr>
+        <w:tabs>
+          <w:tab w:val="num" w:pos="2160"/>
+        </w:tabs>
+        <w:ind w:left="2160" w:hanging="360"/>
+      </w:pPr>
+      <w:rPr>
+        <w:rFonts w:ascii="Wingdings" w:hAnsi="Wingdings" w:hint="default"/>
+        <w:sz w:val="20"/>
+      </w:rPr>
+    </w:lvl>
+    <w:lvl w:ilvl="3" w:tentative="1">
+      <w:start w:val="1"/>
+      <w:numFmt w:val="bullet"/>
+      <w:lvlText w:val=""/>
+      <w:lvlJc w:val="left"/>
+      <w:pPr>
+        <w:tabs>
+          <w:tab w:val="num" w:pos="2880"/>
+        </w:tabs>
+        <w:ind w:left="2880" w:hanging="360"/>
+      </w:pPr>
+      <w:rPr>
+        <w:rFonts w:ascii="Wingdings" w:hAnsi="Wingdings" w:hint="default"/>
+        <w:sz w:val="20"/>
+      </w:rPr>
+    </w:lvl>
+    <w:lvl w:ilvl="4" w:tentative="1">
+      <w:start w:val="1"/>
+      <w:numFmt w:val="bullet"/>
+      <w:lvlText w:val=""/>
+      <w:lvlJc w:val="left"/>
+      <w:pPr>
+        <w:tabs>
+          <w:tab w:val="num" w:pos="3600"/>
+        </w:tabs>
+        <w:ind w:left="3600" w:hanging="360"/>
+      </w:pPr>
+      <w:rPr>
+        <w:rFonts w:ascii="Wingdings" w:hAnsi="Wingdings" w:hint="default"/>
+        <w:sz w:val="20"/>
+      </w:rPr>
+    </w:lvl>
+    <w:lvl w:ilvl="5" w:tentative="1">
+      <w:start w:val="1"/>
+      <w:numFmt w:val="bullet"/>
+      <w:lvlText w:val=""/>
+      <w:lvlJc w:val="left"/>
+      <w:pPr>
+        <w:tabs>
+          <w:tab w:val="num" w:pos="4320"/>
+        </w:tabs>
+        <w:ind w:left="4320" w:hanging="360"/>
+      </w:pPr>
+      <w:rPr>
+        <w:rFonts w:ascii="Wingdings" w:hAnsi="Wingdings" w:hint="default"/>
+        <w:sz w:val="20"/>
+      </w:rPr>
+    </w:lvl>
+    <w:lvl w:ilvl="6" w:tentative="1">
+      <w:start w:val="1"/>
+      <w:numFmt w:val="bullet"/>
+      <w:lvlText w:val=""/>
+      <w:lvlJc w:val="left"/>
+      <w:pPr>
+        <w:tabs>
+          <w:tab w:val="num" w:pos="5040"/>
+        </w:tabs>
+        <w:ind w:left="5040" w:hanging="360"/>
+      </w:pPr>
+      <w:rPr>
+        <w:rFonts w:ascii="Wingdings" w:hAnsi="Wingdings" w:hint="default"/>
+        <w:sz w:val="20"/>
+      </w:rPr>
+    </w:lvl>
+    <w:lvl w:ilvl="7" w:tentative="1">
+      <w:start w:val="1"/>
+      <w:numFmt w:val="bullet"/>
+      <w:lvlText w:val=""/>
+      <w:lvlJc w:val="left"/>
+      <w:pPr>
+        <w:tabs>
+          <w:tab w:val="num" w:pos="5760"/>
+        </w:tabs>
+        <w:ind w:left="5760" w:hanging="360"/>
+      </w:pPr>
+      <w:rPr>
+        <w:rFonts w:ascii="Wingdings" w:hAnsi="Wingdings" w:hint="default"/>
+        <w:sz w:val="20"/>
+      </w:rPr>
+    </w:lvl>
+    <w:lvl w:ilvl="8" w:tentative="1">
+      <w:start w:val="1"/>
+      <w:numFmt w:val="bullet"/>
+      <w:lvlText w:val=""/>
+      <w:lvlJc w:val="left"/>
+      <w:pPr>
+        <w:tabs>
+          <w:tab w:val="num" w:pos="6480"/>
+        </w:tabs>
+        <w:ind w:left="6480" w:hanging="360"/>
+      </w:pPr>
+      <w:rPr>
+        <w:rFonts w:ascii="Wingdings" w:hAnsi="Wingdings" w:hint="default"/>
+        <w:sz w:val="20"/>
+      </w:rPr>
+    </w:lvl>
+  </w:abstractNum>
+  <w:abstractNum w:abstractNumId="2" w15:restartNumberingAfterBreak="0">
+    <w:nsid w:val="064D7111"/>
+    <w:multiLevelType w:val="hybridMultilevel"/>
+    <w:tmpl w:val="CB32D40A"/>
+    <w:lvl w:ilvl="0" w:tplc="0409000F">
+      <w:start w:val="1"/>
+      <w:numFmt w:val="decimal"/>
+      <w:lvlText w:val="%1."/>
+      <w:lvlJc w:val="left"/>
+      <w:pPr>
+        <w:ind w:left="1146" w:hanging="360"/>
+      </w:pPr>
+    </w:lvl>
+    <w:lvl w:ilvl="1" w:tplc="042A0019" w:tentative="1">
+      <w:start w:val="1"/>
+      <w:numFmt w:val="lowerLetter"/>
+      <w:lvlText w:val="%2."/>
+      <w:lvlJc w:val="left"/>
+      <w:pPr>
+        <w:ind w:left="1866" w:hanging="360"/>
+      </w:pPr>
+    </w:lvl>
+    <w:lvl w:ilvl="2" w:tplc="042A001B" w:tentative="1">
+      <w:start w:val="1"/>
+      <w:numFmt w:val="lowerRoman"/>
+      <w:lvlText w:val="%3."/>
+      <w:lvlJc w:val="right"/>
+      <w:pPr>
+        <w:ind w:left="2586" w:hanging="180"/>
+      </w:pPr>
+    </w:lvl>
+    <w:lvl w:ilvl="3" w:tplc="042A000F" w:tentative="1">
+      <w:start w:val="1"/>
+      <w:numFmt w:val="decimal"/>
+      <w:lvlText w:val="%4."/>
+      <w:lvlJc w:val="left"/>
+      <w:pPr>
+        <w:ind w:left="3306" w:hanging="360"/>
+      </w:pPr>
+    </w:lvl>
+    <w:lvl w:ilvl="4" w:tplc="042A0019" w:tentative="1">
+      <w:start w:val="1"/>
+      <w:numFmt w:val="lowerLetter"/>
+      <w:lvlText w:val="%5."/>
+      <w:lvlJc w:val="left"/>
+      <w:pPr>
+        <w:ind w:left="4026" w:hanging="360"/>
+      </w:pPr>
+    </w:lvl>
+    <w:lvl w:ilvl="5" w:tplc="042A001B" w:tentative="1">
+      <w:start w:val="1"/>
+      <w:numFmt w:val="lowerRoman"/>
+      <w:lvlText w:val="%6."/>
+      <w:lvlJc w:val="right"/>
+      <w:pPr>
+        <w:ind w:left="4746" w:hanging="180"/>
+      </w:pPr>
+    </w:lvl>
+    <w:lvl w:ilvl="6" w:tplc="042A000F" w:tentative="1">
+      <w:start w:val="1"/>
+      <w:numFmt w:val="decimal"/>
+      <w:lvlText w:val="%7."/>
+      <w:lvlJc w:val="left"/>
+      <w:pPr>
+        <w:ind w:left="5466" w:hanging="360"/>
+      </w:pPr>
+    </w:lvl>
+    <w:lvl w:ilvl="7" w:tplc="042A0019" w:tentative="1">
+      <w:start w:val="1"/>
+      <w:numFmt w:val="lowerLetter"/>
+      <w:lvlText w:val="%8."/>
+      <w:lvlJc w:val="left"/>
+      <w:pPr>
+        <w:ind w:left="6186" w:hanging="360"/>
+      </w:pPr>
+    </w:lvl>
+    <w:lvl w:ilvl="8" w:tplc="042A001B" w:tentative="1">
+      <w:start w:val="1"/>
+      <w:numFmt w:val="lowerRoman"/>
+      <w:lvlText w:val="%9."/>
+      <w:lvlJc w:val="right"/>
+      <w:pPr>
+        <w:ind w:left="6906" w:hanging="180"/>
+      </w:pPr>
+    </w:lvl>
+  </w:abstractNum>
+  <w:abstractNum w:abstractNumId="3" w15:restartNumberingAfterBreak="0">
     <w:nsid w:val="18104075"/>
     <w:multiLevelType w:val="hybridMultilevel"/>
     <w:tmpl w:val="EE8ACC66"/>
@@ -3115,7 +9609,7 @@
       </w:rPr>
     </w:lvl>
   </w:abstractNum>
-  <w:abstractNum w:abstractNumId="1" w15:restartNumberingAfterBreak="0">
+  <w:abstractNum w:abstractNumId="4" w15:restartNumberingAfterBreak="0">
     <w:nsid w:val="19A1663E"/>
     <w:multiLevelType w:val="hybridMultilevel"/>
     <w:tmpl w:val="34B0C5E0"/>
@@ -3228,7 +9722,7 @@
       </w:rPr>
     </w:lvl>
   </w:abstractNum>
-  <w:abstractNum w:abstractNumId="2" w15:restartNumberingAfterBreak="0">
+  <w:abstractNum w:abstractNumId="5" w15:restartNumberingAfterBreak="0">
     <w:nsid w:val="19A450D1"/>
     <w:multiLevelType w:val="hybridMultilevel"/>
     <w:tmpl w:val="53F41DEC"/>
@@ -3341,7 +9835,120 @@
       </w:rPr>
     </w:lvl>
   </w:abstractNum>
-  <w:abstractNum w:abstractNumId="3" w15:restartNumberingAfterBreak="0">
+  <w:abstractNum w:abstractNumId="6" w15:restartNumberingAfterBreak="0">
+    <w:nsid w:val="1A445779"/>
+    <w:multiLevelType w:val="hybridMultilevel"/>
+    <w:tmpl w:val="124C4B98"/>
+    <w:lvl w:ilvl="0" w:tplc="50621014">
+      <w:start w:val="2"/>
+      <w:numFmt w:val="bullet"/>
+      <w:lvlText w:val="-"/>
+      <w:lvlJc w:val="left"/>
+      <w:pPr>
+        <w:ind w:left="1713" w:hanging="360"/>
+      </w:pPr>
+      <w:rPr>
+        <w:rFonts w:ascii="Times New Roman" w:eastAsiaTheme="minorHAnsi" w:hAnsi="Times New Roman" w:cs="Times New Roman" w:hint="default"/>
+      </w:rPr>
+    </w:lvl>
+    <w:lvl w:ilvl="1" w:tplc="042A0003" w:tentative="1">
+      <w:start w:val="1"/>
+      <w:numFmt w:val="bullet"/>
+      <w:lvlText w:val="o"/>
+      <w:lvlJc w:val="left"/>
+      <w:pPr>
+        <w:ind w:left="2433" w:hanging="360"/>
+      </w:pPr>
+      <w:rPr>
+        <w:rFonts w:ascii="Courier New" w:hAnsi="Courier New" w:cs="Courier New" w:hint="default"/>
+      </w:rPr>
+    </w:lvl>
+    <w:lvl w:ilvl="2" w:tplc="042A0005" w:tentative="1">
+      <w:start w:val="1"/>
+      <w:numFmt w:val="bullet"/>
+      <w:lvlText w:val=""/>
+      <w:lvlJc w:val="left"/>
+      <w:pPr>
+        <w:ind w:left="3153" w:hanging="360"/>
+      </w:pPr>
+      <w:rPr>
+        <w:rFonts w:ascii="Wingdings" w:hAnsi="Wingdings" w:hint="default"/>
+      </w:rPr>
+    </w:lvl>
+    <w:lvl w:ilvl="3" w:tplc="042A0001" w:tentative="1">
+      <w:start w:val="1"/>
+      <w:numFmt w:val="bullet"/>
+      <w:lvlText w:val=""/>
+      <w:lvlJc w:val="left"/>
+      <w:pPr>
+        <w:ind w:left="3873" w:hanging="360"/>
+      </w:pPr>
+      <w:rPr>
+        <w:rFonts w:ascii="Symbol" w:hAnsi="Symbol" w:hint="default"/>
+      </w:rPr>
+    </w:lvl>
+    <w:lvl w:ilvl="4" w:tplc="042A0003" w:tentative="1">
+      <w:start w:val="1"/>
+      <w:numFmt w:val="bullet"/>
+      <w:lvlText w:val="o"/>
+      <w:lvlJc w:val="left"/>
+      <w:pPr>
+        <w:ind w:left="4593" w:hanging="360"/>
+      </w:pPr>
+      <w:rPr>
+        <w:rFonts w:ascii="Courier New" w:hAnsi="Courier New" w:cs="Courier New" w:hint="default"/>
+      </w:rPr>
+    </w:lvl>
+    <w:lvl w:ilvl="5" w:tplc="042A0005" w:tentative="1">
+      <w:start w:val="1"/>
+      <w:numFmt w:val="bullet"/>
+      <w:lvlText w:val=""/>
+      <w:lvlJc w:val="left"/>
+      <w:pPr>
+        <w:ind w:left="5313" w:hanging="360"/>
+      </w:pPr>
+      <w:rPr>
+        <w:rFonts w:ascii="Wingdings" w:hAnsi="Wingdings" w:hint="default"/>
+      </w:rPr>
+    </w:lvl>
+    <w:lvl w:ilvl="6" w:tplc="042A0001" w:tentative="1">
+      <w:start w:val="1"/>
+      <w:numFmt w:val="bullet"/>
+      <w:lvlText w:val=""/>
+      <w:lvlJc w:val="left"/>
+      <w:pPr>
+        <w:ind w:left="6033" w:hanging="360"/>
+      </w:pPr>
+      <w:rPr>
+        <w:rFonts w:ascii="Symbol" w:hAnsi="Symbol" w:hint="default"/>
+      </w:rPr>
+    </w:lvl>
+    <w:lvl w:ilvl="7" w:tplc="042A0003" w:tentative="1">
+      <w:start w:val="1"/>
+      <w:numFmt w:val="bullet"/>
+      <w:lvlText w:val="o"/>
+      <w:lvlJc w:val="left"/>
+      <w:pPr>
+        <w:ind w:left="6753" w:hanging="360"/>
+      </w:pPr>
+      <w:rPr>
+        <w:rFonts w:ascii="Courier New" w:hAnsi="Courier New" w:cs="Courier New" w:hint="default"/>
+      </w:rPr>
+    </w:lvl>
+    <w:lvl w:ilvl="8" w:tplc="042A0005" w:tentative="1">
+      <w:start w:val="1"/>
+      <w:numFmt w:val="bullet"/>
+      <w:lvlText w:val=""/>
+      <w:lvlJc w:val="left"/>
+      <w:pPr>
+        <w:ind w:left="7473" w:hanging="360"/>
+      </w:pPr>
+      <w:rPr>
+        <w:rFonts w:ascii="Wingdings" w:hAnsi="Wingdings" w:hint="default"/>
+      </w:rPr>
+    </w:lvl>
+  </w:abstractNum>
+  <w:abstractNum w:abstractNumId="7" w15:restartNumberingAfterBreak="0">
     <w:nsid w:val="1A5305FA"/>
     <w:multiLevelType w:val="hybridMultilevel"/>
     <w:tmpl w:val="0C4E6430"/>
@@ -3454,7 +10061,7 @@
       </w:rPr>
     </w:lvl>
   </w:abstractNum>
-  <w:abstractNum w:abstractNumId="4" w15:restartNumberingAfterBreak="0">
+  <w:abstractNum w:abstractNumId="8" w15:restartNumberingAfterBreak="0">
     <w:nsid w:val="221E1210"/>
     <w:multiLevelType w:val="hybridMultilevel"/>
     <w:tmpl w:val="8C44AA98"/>
@@ -3567,7 +10174,7 @@
       </w:rPr>
     </w:lvl>
   </w:abstractNum>
-  <w:abstractNum w:abstractNumId="5" w15:restartNumberingAfterBreak="0">
+  <w:abstractNum w:abstractNumId="9" w15:restartNumberingAfterBreak="0">
     <w:nsid w:val="26B3667F"/>
     <w:multiLevelType w:val="hybridMultilevel"/>
     <w:tmpl w:val="D1625312"/>
@@ -3680,7 +10287,423 @@
       </w:rPr>
     </w:lvl>
   </w:abstractNum>
-  <w:abstractNum w:abstractNumId="6" w15:restartNumberingAfterBreak="0">
+  <w:abstractNum w:abstractNumId="10" w15:restartNumberingAfterBreak="0">
+    <w:nsid w:val="28D525DC"/>
+    <w:multiLevelType w:val="multilevel"/>
+    <w:tmpl w:val="5EEE5DB8"/>
+    <w:lvl w:ilvl="0">
+      <w:start w:val="1"/>
+      <w:numFmt w:val="bullet"/>
+      <w:lvlText w:val=""/>
+      <w:lvlJc w:val="left"/>
+      <w:pPr>
+        <w:tabs>
+          <w:tab w:val="num" w:pos="720"/>
+        </w:tabs>
+        <w:ind w:left="720" w:hanging="360"/>
+      </w:pPr>
+      <w:rPr>
+        <w:rFonts w:ascii="Symbol" w:hAnsi="Symbol" w:hint="default"/>
+        <w:sz w:val="20"/>
+      </w:rPr>
+    </w:lvl>
+    <w:lvl w:ilvl="1" w:tentative="1">
+      <w:start w:val="1"/>
+      <w:numFmt w:val="bullet"/>
+      <w:lvlText w:val="o"/>
+      <w:lvlJc w:val="left"/>
+      <w:pPr>
+        <w:tabs>
+          <w:tab w:val="num" w:pos="1440"/>
+        </w:tabs>
+        <w:ind w:left="1440" w:hanging="360"/>
+      </w:pPr>
+      <w:rPr>
+        <w:rFonts w:ascii="Courier New" w:hAnsi="Courier New" w:hint="default"/>
+        <w:sz w:val="20"/>
+      </w:rPr>
+    </w:lvl>
+    <w:lvl w:ilvl="2" w:tentative="1">
+      <w:start w:val="1"/>
+      <w:numFmt w:val="bullet"/>
+      <w:lvlText w:val=""/>
+      <w:lvlJc w:val="left"/>
+      <w:pPr>
+        <w:tabs>
+          <w:tab w:val="num" w:pos="2160"/>
+        </w:tabs>
+        <w:ind w:left="2160" w:hanging="360"/>
+      </w:pPr>
+      <w:rPr>
+        <w:rFonts w:ascii="Wingdings" w:hAnsi="Wingdings" w:hint="default"/>
+        <w:sz w:val="20"/>
+      </w:rPr>
+    </w:lvl>
+    <w:lvl w:ilvl="3" w:tentative="1">
+      <w:start w:val="1"/>
+      <w:numFmt w:val="bullet"/>
+      <w:lvlText w:val=""/>
+      <w:lvlJc w:val="left"/>
+      <w:pPr>
+        <w:tabs>
+          <w:tab w:val="num" w:pos="2880"/>
+        </w:tabs>
+        <w:ind w:left="2880" w:hanging="360"/>
+      </w:pPr>
+      <w:rPr>
+        <w:rFonts w:ascii="Wingdings" w:hAnsi="Wingdings" w:hint="default"/>
+        <w:sz w:val="20"/>
+      </w:rPr>
+    </w:lvl>
+    <w:lvl w:ilvl="4" w:tentative="1">
+      <w:start w:val="1"/>
+      <w:numFmt w:val="bullet"/>
+      <w:lvlText w:val=""/>
+      <w:lvlJc w:val="left"/>
+      <w:pPr>
+        <w:tabs>
+          <w:tab w:val="num" w:pos="3600"/>
+        </w:tabs>
+        <w:ind w:left="3600" w:hanging="360"/>
+      </w:pPr>
+      <w:rPr>
+        <w:rFonts w:ascii="Wingdings" w:hAnsi="Wingdings" w:hint="default"/>
+        <w:sz w:val="20"/>
+      </w:rPr>
+    </w:lvl>
+    <w:lvl w:ilvl="5" w:tentative="1">
+      <w:start w:val="1"/>
+      <w:numFmt w:val="bullet"/>
+      <w:lvlText w:val=""/>
+      <w:lvlJc w:val="left"/>
+      <w:pPr>
+        <w:tabs>
+          <w:tab w:val="num" w:pos="4320"/>
+        </w:tabs>
+        <w:ind w:left="4320" w:hanging="360"/>
+      </w:pPr>
+      <w:rPr>
+        <w:rFonts w:ascii="Wingdings" w:hAnsi="Wingdings" w:hint="default"/>
+        <w:sz w:val="20"/>
+      </w:rPr>
+    </w:lvl>
+    <w:lvl w:ilvl="6" w:tentative="1">
+      <w:start w:val="1"/>
+      <w:numFmt w:val="bullet"/>
+      <w:lvlText w:val=""/>
+      <w:lvlJc w:val="left"/>
+      <w:pPr>
+        <w:tabs>
+          <w:tab w:val="num" w:pos="5040"/>
+        </w:tabs>
+        <w:ind w:left="5040" w:hanging="360"/>
+      </w:pPr>
+      <w:rPr>
+        <w:rFonts w:ascii="Wingdings" w:hAnsi="Wingdings" w:hint="default"/>
+        <w:sz w:val="20"/>
+      </w:rPr>
+    </w:lvl>
+    <w:lvl w:ilvl="7" w:tentative="1">
+      <w:start w:val="1"/>
+      <w:numFmt w:val="bullet"/>
+      <w:lvlText w:val=""/>
+      <w:lvlJc w:val="left"/>
+      <w:pPr>
+        <w:tabs>
+          <w:tab w:val="num" w:pos="5760"/>
+        </w:tabs>
+        <w:ind w:left="5760" w:hanging="360"/>
+      </w:pPr>
+      <w:rPr>
+        <w:rFonts w:ascii="Wingdings" w:hAnsi="Wingdings" w:hint="default"/>
+        <w:sz w:val="20"/>
+      </w:rPr>
+    </w:lvl>
+    <w:lvl w:ilvl="8" w:tentative="1">
+      <w:start w:val="1"/>
+      <w:numFmt w:val="bullet"/>
+      <w:lvlText w:val=""/>
+      <w:lvlJc w:val="left"/>
+      <w:pPr>
+        <w:tabs>
+          <w:tab w:val="num" w:pos="6480"/>
+        </w:tabs>
+        <w:ind w:left="6480" w:hanging="360"/>
+      </w:pPr>
+      <w:rPr>
+        <w:rFonts w:ascii="Wingdings" w:hAnsi="Wingdings" w:hint="default"/>
+        <w:sz w:val="20"/>
+      </w:rPr>
+    </w:lvl>
+  </w:abstractNum>
+  <w:abstractNum w:abstractNumId="11" w15:restartNumberingAfterBreak="0">
+    <w:nsid w:val="2A1701F1"/>
+    <w:multiLevelType w:val="multilevel"/>
+    <w:tmpl w:val="942CFB0A"/>
+    <w:lvl w:ilvl="0">
+      <w:start w:val="1"/>
+      <w:numFmt w:val="decimal"/>
+      <w:lvlText w:val="%1."/>
+      <w:lvlJc w:val="left"/>
+      <w:pPr>
+        <w:ind w:left="1287" w:hanging="360"/>
+      </w:pPr>
+    </w:lvl>
+    <w:lvl w:ilvl="1">
+      <w:start w:val="1"/>
+      <w:numFmt w:val="decimal"/>
+      <w:isLgl/>
+      <w:lvlText w:val="%1.%2"/>
+      <w:lvlJc w:val="left"/>
+      <w:pPr>
+        <w:ind w:left="1935" w:hanging="1008"/>
+      </w:pPr>
+      <w:rPr>
+        <w:rFonts w:hint="default"/>
+      </w:rPr>
+    </w:lvl>
+    <w:lvl w:ilvl="2">
+      <w:start w:val="1"/>
+      <w:numFmt w:val="decimal"/>
+      <w:isLgl/>
+      <w:lvlText w:val="%1.%2.%3"/>
+      <w:lvlJc w:val="left"/>
+      <w:pPr>
+        <w:ind w:left="1935" w:hanging="1008"/>
+      </w:pPr>
+      <w:rPr>
+        <w:rFonts w:hint="default"/>
+      </w:rPr>
+    </w:lvl>
+    <w:lvl w:ilvl="3">
+      <w:start w:val="1"/>
+      <w:numFmt w:val="decimal"/>
+      <w:isLgl/>
+      <w:lvlText w:val="%1.%2.%3.%4"/>
+      <w:lvlJc w:val="left"/>
+      <w:pPr>
+        <w:ind w:left="1935" w:hanging="1008"/>
+      </w:pPr>
+      <w:rPr>
+        <w:rFonts w:hint="default"/>
+      </w:rPr>
+    </w:lvl>
+    <w:lvl w:ilvl="4">
+      <w:start w:val="1"/>
+      <w:numFmt w:val="decimal"/>
+      <w:isLgl/>
+      <w:lvlText w:val="%1.%2.%3.%4.%5"/>
+      <w:lvlJc w:val="left"/>
+      <w:pPr>
+        <w:ind w:left="2007" w:hanging="1080"/>
+      </w:pPr>
+      <w:rPr>
+        <w:rFonts w:hint="default"/>
+      </w:rPr>
+    </w:lvl>
+    <w:lvl w:ilvl="5">
+      <w:start w:val="1"/>
+      <w:numFmt w:val="decimal"/>
+      <w:isLgl/>
+      <w:lvlText w:val="%1.%2.%3.%4.%5.%6"/>
+      <w:lvlJc w:val="left"/>
+      <w:pPr>
+        <w:ind w:left="2367" w:hanging="1440"/>
+      </w:pPr>
+      <w:rPr>
+        <w:rFonts w:hint="default"/>
+      </w:rPr>
+    </w:lvl>
+    <w:lvl w:ilvl="6">
+      <w:start w:val="1"/>
+      <w:numFmt w:val="decimal"/>
+      <w:isLgl/>
+      <w:lvlText w:val="%1.%2.%3.%4.%5.%6.%7"/>
+      <w:lvlJc w:val="left"/>
+      <w:pPr>
+        <w:ind w:left="2367" w:hanging="1440"/>
+      </w:pPr>
+      <w:rPr>
+        <w:rFonts w:hint="default"/>
+      </w:rPr>
+    </w:lvl>
+    <w:lvl w:ilvl="7">
+      <w:start w:val="1"/>
+      <w:numFmt w:val="decimal"/>
+      <w:isLgl/>
+      <w:lvlText w:val="%1.%2.%3.%4.%5.%6.%7.%8"/>
+      <w:lvlJc w:val="left"/>
+      <w:pPr>
+        <w:ind w:left="2727" w:hanging="1800"/>
+      </w:pPr>
+      <w:rPr>
+        <w:rFonts w:hint="default"/>
+      </w:rPr>
+    </w:lvl>
+    <w:lvl w:ilvl="8">
+      <w:start w:val="1"/>
+      <w:numFmt w:val="decimal"/>
+      <w:isLgl/>
+      <w:lvlText w:val="%1.%2.%3.%4.%5.%6.%7.%8.%9"/>
+      <w:lvlJc w:val="left"/>
+      <w:pPr>
+        <w:ind w:left="2727" w:hanging="1800"/>
+      </w:pPr>
+      <w:rPr>
+        <w:rFonts w:hint="default"/>
+      </w:rPr>
+    </w:lvl>
+  </w:abstractNum>
+  <w:abstractNum w:abstractNumId="12" w15:restartNumberingAfterBreak="0">
+    <w:nsid w:val="2C225F8B"/>
+    <w:multiLevelType w:val="multilevel"/>
+    <w:tmpl w:val="2D5A1A1E"/>
+    <w:lvl w:ilvl="0">
+      <w:start w:val="2"/>
+      <w:numFmt w:val="bullet"/>
+      <w:lvlText w:val="-"/>
+      <w:lvlJc w:val="left"/>
+      <w:pPr>
+        <w:tabs>
+          <w:tab w:val="num" w:pos="720"/>
+        </w:tabs>
+        <w:ind w:left="720" w:hanging="360"/>
+      </w:pPr>
+      <w:rPr>
+        <w:rFonts w:ascii="Times New Roman" w:eastAsiaTheme="minorHAnsi" w:hAnsi="Times New Roman" w:cs="Times New Roman" w:hint="default"/>
+        <w:sz w:val="20"/>
+      </w:rPr>
+    </w:lvl>
+    <w:lvl w:ilvl="1">
+      <w:start w:val="2"/>
+      <w:numFmt w:val="bullet"/>
+      <w:lvlText w:val="-"/>
+      <w:lvlJc w:val="left"/>
+      <w:pPr>
+        <w:tabs>
+          <w:tab w:val="num" w:pos="1440"/>
+        </w:tabs>
+        <w:ind w:left="1440" w:hanging="360"/>
+      </w:pPr>
+      <w:rPr>
+        <w:rFonts w:ascii="Times New Roman" w:eastAsiaTheme="minorHAnsi" w:hAnsi="Times New Roman" w:cs="Times New Roman" w:hint="default"/>
+        <w:sz w:val="20"/>
+      </w:rPr>
+    </w:lvl>
+    <w:lvl w:ilvl="2" w:tentative="1">
+      <w:start w:val="1"/>
+      <w:numFmt w:val="bullet"/>
+      <w:lvlText w:val=""/>
+      <w:lvlJc w:val="left"/>
+      <w:pPr>
+        <w:tabs>
+          <w:tab w:val="num" w:pos="2160"/>
+        </w:tabs>
+        <w:ind w:left="2160" w:hanging="360"/>
+      </w:pPr>
+      <w:rPr>
+        <w:rFonts w:ascii="Wingdings" w:hAnsi="Wingdings" w:hint="default"/>
+        <w:sz w:val="20"/>
+      </w:rPr>
+    </w:lvl>
+    <w:lvl w:ilvl="3" w:tentative="1">
+      <w:start w:val="1"/>
+      <w:numFmt w:val="bullet"/>
+      <w:lvlText w:val=""/>
+      <w:lvlJc w:val="left"/>
+      <w:pPr>
+        <w:tabs>
+          <w:tab w:val="num" w:pos="2880"/>
+        </w:tabs>
+        <w:ind w:left="2880" w:hanging="360"/>
+      </w:pPr>
+      <w:rPr>
+        <w:rFonts w:ascii="Wingdings" w:hAnsi="Wingdings" w:hint="default"/>
+        <w:sz w:val="20"/>
+      </w:rPr>
+    </w:lvl>
+    <w:lvl w:ilvl="4" w:tentative="1">
+      <w:start w:val="1"/>
+      <w:numFmt w:val="bullet"/>
+      <w:lvlText w:val=""/>
+      <w:lvlJc w:val="left"/>
+      <w:pPr>
+        <w:tabs>
+          <w:tab w:val="num" w:pos="3600"/>
+        </w:tabs>
+        <w:ind w:left="3600" w:hanging="360"/>
+      </w:pPr>
+      <w:rPr>
+        <w:rFonts w:ascii="Wingdings" w:hAnsi="Wingdings" w:hint="default"/>
+        <w:sz w:val="20"/>
+      </w:rPr>
+    </w:lvl>
+    <w:lvl w:ilvl="5" w:tentative="1">
+      <w:start w:val="1"/>
+      <w:numFmt w:val="bullet"/>
+      <w:lvlText w:val=""/>
+      <w:lvlJc w:val="left"/>
+      <w:pPr>
+        <w:tabs>
+          <w:tab w:val="num" w:pos="4320"/>
+        </w:tabs>
+        <w:ind w:left="4320" w:hanging="360"/>
+      </w:pPr>
+      <w:rPr>
+        <w:rFonts w:ascii="Wingdings" w:hAnsi="Wingdings" w:hint="default"/>
+        <w:sz w:val="20"/>
+      </w:rPr>
+    </w:lvl>
+    <w:lvl w:ilvl="6" w:tentative="1">
+      <w:start w:val="1"/>
+      <w:numFmt w:val="bullet"/>
+      <w:lvlText w:val=""/>
+      <w:lvlJc w:val="left"/>
+      <w:pPr>
+        <w:tabs>
+          <w:tab w:val="num" w:pos="5040"/>
+        </w:tabs>
+        <w:ind w:left="5040" w:hanging="360"/>
+      </w:pPr>
+      <w:rPr>
+        <w:rFonts w:ascii="Wingdings" w:hAnsi="Wingdings" w:hint="default"/>
+        <w:sz w:val="20"/>
+      </w:rPr>
+    </w:lvl>
+    <w:lvl w:ilvl="7" w:tentative="1">
+      <w:start w:val="1"/>
+      <w:numFmt w:val="bullet"/>
+      <w:lvlText w:val=""/>
+      <w:lvlJc w:val="left"/>
+      <w:pPr>
+        <w:tabs>
+          <w:tab w:val="num" w:pos="5760"/>
+        </w:tabs>
+        <w:ind w:left="5760" w:hanging="360"/>
+      </w:pPr>
+      <w:rPr>
+        <w:rFonts w:ascii="Wingdings" w:hAnsi="Wingdings" w:hint="default"/>
+        <w:sz w:val="20"/>
+      </w:rPr>
+    </w:lvl>
+    <w:lvl w:ilvl="8" w:tentative="1">
+      <w:start w:val="1"/>
+      <w:numFmt w:val="bullet"/>
+      <w:lvlText w:val=""/>
+      <w:lvlJc w:val="left"/>
+      <w:pPr>
+        <w:tabs>
+          <w:tab w:val="num" w:pos="6480"/>
+        </w:tabs>
+        <w:ind w:left="6480" w:hanging="360"/>
+      </w:pPr>
+      <w:rPr>
+        <w:rFonts w:ascii="Wingdings" w:hAnsi="Wingdings" w:hint="default"/>
+        <w:sz w:val="20"/>
+      </w:rPr>
+    </w:lvl>
+  </w:abstractNum>
+  <w:abstractNum w:abstractNumId="13" w15:restartNumberingAfterBreak="0">
     <w:nsid w:val="2C3119B6"/>
     <w:multiLevelType w:val="hybridMultilevel"/>
     <w:tmpl w:val="148ED68A"/>
@@ -3766,7 +10789,269 @@
       </w:pPr>
     </w:lvl>
   </w:abstractNum>
-  <w:abstractNum w:abstractNumId="7" w15:restartNumberingAfterBreak="0">
+  <w:abstractNum w:abstractNumId="14" w15:restartNumberingAfterBreak="0">
+    <w:nsid w:val="3247122F"/>
+    <w:multiLevelType w:val="multilevel"/>
+    <w:tmpl w:val="2D5A1A1E"/>
+    <w:lvl w:ilvl="0">
+      <w:start w:val="2"/>
+      <w:numFmt w:val="bullet"/>
+      <w:lvlText w:val="-"/>
+      <w:lvlJc w:val="left"/>
+      <w:pPr>
+        <w:tabs>
+          <w:tab w:val="num" w:pos="720"/>
+        </w:tabs>
+        <w:ind w:left="720" w:hanging="360"/>
+      </w:pPr>
+      <w:rPr>
+        <w:rFonts w:ascii="Times New Roman" w:eastAsiaTheme="minorHAnsi" w:hAnsi="Times New Roman" w:cs="Times New Roman" w:hint="default"/>
+        <w:sz w:val="20"/>
+      </w:rPr>
+    </w:lvl>
+    <w:lvl w:ilvl="1">
+      <w:start w:val="2"/>
+      <w:numFmt w:val="bullet"/>
+      <w:lvlText w:val="-"/>
+      <w:lvlJc w:val="left"/>
+      <w:pPr>
+        <w:tabs>
+          <w:tab w:val="num" w:pos="1440"/>
+        </w:tabs>
+        <w:ind w:left="1440" w:hanging="360"/>
+      </w:pPr>
+      <w:rPr>
+        <w:rFonts w:ascii="Times New Roman" w:eastAsiaTheme="minorHAnsi" w:hAnsi="Times New Roman" w:cs="Times New Roman" w:hint="default"/>
+        <w:sz w:val="20"/>
+      </w:rPr>
+    </w:lvl>
+    <w:lvl w:ilvl="2" w:tentative="1">
+      <w:start w:val="1"/>
+      <w:numFmt w:val="bullet"/>
+      <w:lvlText w:val=""/>
+      <w:lvlJc w:val="left"/>
+      <w:pPr>
+        <w:tabs>
+          <w:tab w:val="num" w:pos="2160"/>
+        </w:tabs>
+        <w:ind w:left="2160" w:hanging="360"/>
+      </w:pPr>
+      <w:rPr>
+        <w:rFonts w:ascii="Wingdings" w:hAnsi="Wingdings" w:hint="default"/>
+        <w:sz w:val="20"/>
+      </w:rPr>
+    </w:lvl>
+    <w:lvl w:ilvl="3" w:tentative="1">
+      <w:start w:val="1"/>
+      <w:numFmt w:val="bullet"/>
+      <w:lvlText w:val=""/>
+      <w:lvlJc w:val="left"/>
+      <w:pPr>
+        <w:tabs>
+          <w:tab w:val="num" w:pos="2880"/>
+        </w:tabs>
+        <w:ind w:left="2880" w:hanging="360"/>
+      </w:pPr>
+      <w:rPr>
+        <w:rFonts w:ascii="Wingdings" w:hAnsi="Wingdings" w:hint="default"/>
+        <w:sz w:val="20"/>
+      </w:rPr>
+    </w:lvl>
+    <w:lvl w:ilvl="4" w:tentative="1">
+      <w:start w:val="1"/>
+      <w:numFmt w:val="bullet"/>
+      <w:lvlText w:val=""/>
+      <w:lvlJc w:val="left"/>
+      <w:pPr>
+        <w:tabs>
+          <w:tab w:val="num" w:pos="3600"/>
+        </w:tabs>
+        <w:ind w:left="3600" w:hanging="360"/>
+      </w:pPr>
+      <w:rPr>
+        <w:rFonts w:ascii="Wingdings" w:hAnsi="Wingdings" w:hint="default"/>
+        <w:sz w:val="20"/>
+      </w:rPr>
+    </w:lvl>
+    <w:lvl w:ilvl="5" w:tentative="1">
+      <w:start w:val="1"/>
+      <w:numFmt w:val="bullet"/>
+      <w:lvlText w:val=""/>
+      <w:lvlJc w:val="left"/>
+      <w:pPr>
+        <w:tabs>
+          <w:tab w:val="num" w:pos="4320"/>
+        </w:tabs>
+        <w:ind w:left="4320" w:hanging="360"/>
+      </w:pPr>
+      <w:rPr>
+        <w:rFonts w:ascii="Wingdings" w:hAnsi="Wingdings" w:hint="default"/>
+        <w:sz w:val="20"/>
+      </w:rPr>
+    </w:lvl>
+    <w:lvl w:ilvl="6" w:tentative="1">
+      <w:start w:val="1"/>
+      <w:numFmt w:val="bullet"/>
+      <w:lvlText w:val=""/>
+      <w:lvlJc w:val="left"/>
+      <w:pPr>
+        <w:tabs>
+          <w:tab w:val="num" w:pos="5040"/>
+        </w:tabs>
+        <w:ind w:left="5040" w:hanging="360"/>
+      </w:pPr>
+      <w:rPr>
+        <w:rFonts w:ascii="Wingdings" w:hAnsi="Wingdings" w:hint="default"/>
+        <w:sz w:val="20"/>
+      </w:rPr>
+    </w:lvl>
+    <w:lvl w:ilvl="7" w:tentative="1">
+      <w:start w:val="1"/>
+      <w:numFmt w:val="bullet"/>
+      <w:lvlText w:val=""/>
+      <w:lvlJc w:val="left"/>
+      <w:pPr>
+        <w:tabs>
+          <w:tab w:val="num" w:pos="5760"/>
+        </w:tabs>
+        <w:ind w:left="5760" w:hanging="360"/>
+      </w:pPr>
+      <w:rPr>
+        <w:rFonts w:ascii="Wingdings" w:hAnsi="Wingdings" w:hint="default"/>
+        <w:sz w:val="20"/>
+      </w:rPr>
+    </w:lvl>
+    <w:lvl w:ilvl="8" w:tentative="1">
+      <w:start w:val="1"/>
+      <w:numFmt w:val="bullet"/>
+      <w:lvlText w:val=""/>
+      <w:lvlJc w:val="left"/>
+      <w:pPr>
+        <w:tabs>
+          <w:tab w:val="num" w:pos="6480"/>
+        </w:tabs>
+        <w:ind w:left="6480" w:hanging="360"/>
+      </w:pPr>
+      <w:rPr>
+        <w:rFonts w:ascii="Wingdings" w:hAnsi="Wingdings" w:hint="default"/>
+        <w:sz w:val="20"/>
+      </w:rPr>
+    </w:lvl>
+  </w:abstractNum>
+  <w:abstractNum w:abstractNumId="15" w15:restartNumberingAfterBreak="0">
+    <w:nsid w:val="327C0140"/>
+    <w:multiLevelType w:val="hybridMultilevel"/>
+    <w:tmpl w:val="59AA5232"/>
+    <w:lvl w:ilvl="0" w:tplc="50621014">
+      <w:start w:val="2"/>
+      <w:numFmt w:val="bullet"/>
+      <w:lvlText w:val="-"/>
+      <w:lvlJc w:val="left"/>
+      <w:pPr>
+        <w:ind w:left="862" w:hanging="360"/>
+      </w:pPr>
+      <w:rPr>
+        <w:rFonts w:ascii="Times New Roman" w:eastAsiaTheme="minorHAnsi" w:hAnsi="Times New Roman" w:cs="Times New Roman" w:hint="default"/>
+      </w:rPr>
+    </w:lvl>
+    <w:lvl w:ilvl="1" w:tplc="042A0003" w:tentative="1">
+      <w:start w:val="1"/>
+      <w:numFmt w:val="bullet"/>
+      <w:lvlText w:val="o"/>
+      <w:lvlJc w:val="left"/>
+      <w:pPr>
+        <w:ind w:left="1582" w:hanging="360"/>
+      </w:pPr>
+      <w:rPr>
+        <w:rFonts w:ascii="Courier New" w:hAnsi="Courier New" w:cs="Courier New" w:hint="default"/>
+      </w:rPr>
+    </w:lvl>
+    <w:lvl w:ilvl="2" w:tplc="042A0005" w:tentative="1">
+      <w:start w:val="1"/>
+      <w:numFmt w:val="bullet"/>
+      <w:lvlText w:val=""/>
+      <w:lvlJc w:val="left"/>
+      <w:pPr>
+        <w:ind w:left="2302" w:hanging="360"/>
+      </w:pPr>
+      <w:rPr>
+        <w:rFonts w:ascii="Wingdings" w:hAnsi="Wingdings" w:hint="default"/>
+      </w:rPr>
+    </w:lvl>
+    <w:lvl w:ilvl="3" w:tplc="042A0001" w:tentative="1">
+      <w:start w:val="1"/>
+      <w:numFmt w:val="bullet"/>
+      <w:lvlText w:val=""/>
+      <w:lvlJc w:val="left"/>
+      <w:pPr>
+        <w:ind w:left="3022" w:hanging="360"/>
+      </w:pPr>
+      <w:rPr>
+        <w:rFonts w:ascii="Symbol" w:hAnsi="Symbol" w:hint="default"/>
+      </w:rPr>
+    </w:lvl>
+    <w:lvl w:ilvl="4" w:tplc="042A0003" w:tentative="1">
+      <w:start w:val="1"/>
+      <w:numFmt w:val="bullet"/>
+      <w:lvlText w:val="o"/>
+      <w:lvlJc w:val="left"/>
+      <w:pPr>
+        <w:ind w:left="3742" w:hanging="360"/>
+      </w:pPr>
+      <w:rPr>
+        <w:rFonts w:ascii="Courier New" w:hAnsi="Courier New" w:cs="Courier New" w:hint="default"/>
+      </w:rPr>
+    </w:lvl>
+    <w:lvl w:ilvl="5" w:tplc="042A0005" w:tentative="1">
+      <w:start w:val="1"/>
+      <w:numFmt w:val="bullet"/>
+      <w:lvlText w:val=""/>
+      <w:lvlJc w:val="left"/>
+      <w:pPr>
+        <w:ind w:left="4462" w:hanging="360"/>
+      </w:pPr>
+      <w:rPr>
+        <w:rFonts w:ascii="Wingdings" w:hAnsi="Wingdings" w:hint="default"/>
+      </w:rPr>
+    </w:lvl>
+    <w:lvl w:ilvl="6" w:tplc="042A0001" w:tentative="1">
+      <w:start w:val="1"/>
+      <w:numFmt w:val="bullet"/>
+      <w:lvlText w:val=""/>
+      <w:lvlJc w:val="left"/>
+      <w:pPr>
+        <w:ind w:left="5182" w:hanging="360"/>
+      </w:pPr>
+      <w:rPr>
+        <w:rFonts w:ascii="Symbol" w:hAnsi="Symbol" w:hint="default"/>
+      </w:rPr>
+    </w:lvl>
+    <w:lvl w:ilvl="7" w:tplc="042A0003" w:tentative="1">
+      <w:start w:val="1"/>
+      <w:numFmt w:val="bullet"/>
+      <w:lvlText w:val="o"/>
+      <w:lvlJc w:val="left"/>
+      <w:pPr>
+        <w:ind w:left="5902" w:hanging="360"/>
+      </w:pPr>
+      <w:rPr>
+        <w:rFonts w:ascii="Courier New" w:hAnsi="Courier New" w:cs="Courier New" w:hint="default"/>
+      </w:rPr>
+    </w:lvl>
+    <w:lvl w:ilvl="8" w:tplc="042A0005" w:tentative="1">
+      <w:start w:val="1"/>
+      <w:numFmt w:val="bullet"/>
+      <w:lvlText w:val=""/>
+      <w:lvlJc w:val="left"/>
+      <w:pPr>
+        <w:ind w:left="6622" w:hanging="360"/>
+      </w:pPr>
+      <w:rPr>
+        <w:rFonts w:ascii="Wingdings" w:hAnsi="Wingdings" w:hint="default"/>
+      </w:rPr>
+    </w:lvl>
+  </w:abstractNum>
+  <w:abstractNum w:abstractNumId="16" w15:restartNumberingAfterBreak="0">
     <w:nsid w:val="3A424603"/>
     <w:multiLevelType w:val="hybridMultilevel"/>
     <w:tmpl w:val="6ACEF81C"/>
@@ -3882,7 +11167,156 @@
       </w:pPr>
     </w:lvl>
   </w:abstractNum>
-  <w:abstractNum w:abstractNumId="8" w15:restartNumberingAfterBreak="0">
+  <w:abstractNum w:abstractNumId="17" w15:restartNumberingAfterBreak="0">
+    <w:nsid w:val="3B921707"/>
+    <w:multiLevelType w:val="multilevel"/>
+    <w:tmpl w:val="301853D2"/>
+    <w:lvl w:ilvl="0">
+      <w:start w:val="2"/>
+      <w:numFmt w:val="bullet"/>
+      <w:lvlText w:val="-"/>
+      <w:lvlJc w:val="left"/>
+      <w:pPr>
+        <w:tabs>
+          <w:tab w:val="num" w:pos="720"/>
+        </w:tabs>
+        <w:ind w:left="720" w:hanging="360"/>
+      </w:pPr>
+      <w:rPr>
+        <w:rFonts w:ascii="Times New Roman" w:eastAsiaTheme="minorHAnsi" w:hAnsi="Times New Roman" w:cs="Times New Roman" w:hint="default"/>
+        <w:sz w:val="20"/>
+      </w:rPr>
+    </w:lvl>
+    <w:lvl w:ilvl="1" w:tentative="1">
+      <w:start w:val="1"/>
+      <w:numFmt w:val="bullet"/>
+      <w:lvlText w:val="o"/>
+      <w:lvlJc w:val="left"/>
+      <w:pPr>
+        <w:tabs>
+          <w:tab w:val="num" w:pos="1440"/>
+        </w:tabs>
+        <w:ind w:left="1440" w:hanging="360"/>
+      </w:pPr>
+      <w:rPr>
+        <w:rFonts w:ascii="Courier New" w:hAnsi="Courier New" w:hint="default"/>
+        <w:sz w:val="20"/>
+      </w:rPr>
+    </w:lvl>
+    <w:lvl w:ilvl="2" w:tentative="1">
+      <w:start w:val="1"/>
+      <w:numFmt w:val="bullet"/>
+      <w:lvlText w:val=""/>
+      <w:lvlJc w:val="left"/>
+      <w:pPr>
+        <w:tabs>
+          <w:tab w:val="num" w:pos="2160"/>
+        </w:tabs>
+        <w:ind w:left="2160" w:hanging="360"/>
+      </w:pPr>
+      <w:rPr>
+        <w:rFonts w:ascii="Wingdings" w:hAnsi="Wingdings" w:hint="default"/>
+        <w:sz w:val="20"/>
+      </w:rPr>
+    </w:lvl>
+    <w:lvl w:ilvl="3" w:tentative="1">
+      <w:start w:val="1"/>
+      <w:numFmt w:val="bullet"/>
+      <w:lvlText w:val=""/>
+      <w:lvlJc w:val="left"/>
+      <w:pPr>
+        <w:tabs>
+          <w:tab w:val="num" w:pos="2880"/>
+        </w:tabs>
+        <w:ind w:left="2880" w:hanging="360"/>
+      </w:pPr>
+      <w:rPr>
+        <w:rFonts w:ascii="Wingdings" w:hAnsi="Wingdings" w:hint="default"/>
+        <w:sz w:val="20"/>
+      </w:rPr>
+    </w:lvl>
+    <w:lvl w:ilvl="4" w:tentative="1">
+      <w:start w:val="1"/>
+      <w:numFmt w:val="bullet"/>
+      <w:lvlText w:val=""/>
+      <w:lvlJc w:val="left"/>
+      <w:pPr>
+        <w:tabs>
+          <w:tab w:val="num" w:pos="3600"/>
+        </w:tabs>
+        <w:ind w:left="3600" w:hanging="360"/>
+      </w:pPr>
+      <w:rPr>
+        <w:rFonts w:ascii="Wingdings" w:hAnsi="Wingdings" w:hint="default"/>
+        <w:sz w:val="20"/>
+      </w:rPr>
+    </w:lvl>
+    <w:lvl w:ilvl="5" w:tentative="1">
+      <w:start w:val="1"/>
+      <w:numFmt w:val="bullet"/>
+      <w:lvlText w:val=""/>
+      <w:lvlJc w:val="left"/>
+      <w:pPr>
+        <w:tabs>
+          <w:tab w:val="num" w:pos="4320"/>
+        </w:tabs>
+        <w:ind w:left="4320" w:hanging="360"/>
+      </w:pPr>
+      <w:rPr>
+        <w:rFonts w:ascii="Wingdings" w:hAnsi="Wingdings" w:hint="default"/>
+        <w:sz w:val="20"/>
+      </w:rPr>
+    </w:lvl>
+    <w:lvl w:ilvl="6" w:tentative="1">
+      <w:start w:val="1"/>
+      <w:numFmt w:val="bullet"/>
+      <w:lvlText w:val=""/>
+      <w:lvlJc w:val="left"/>
+      <w:pPr>
+        <w:tabs>
+          <w:tab w:val="num" w:pos="5040"/>
+        </w:tabs>
+        <w:ind w:left="5040" w:hanging="360"/>
+      </w:pPr>
+      <w:rPr>
+        <w:rFonts w:ascii="Wingdings" w:hAnsi="Wingdings" w:hint="default"/>
+        <w:sz w:val="20"/>
+      </w:rPr>
+    </w:lvl>
+    <w:lvl w:ilvl="7" w:tentative="1">
+      <w:start w:val="1"/>
+      <w:numFmt w:val="bullet"/>
+      <w:lvlText w:val=""/>
+      <w:lvlJc w:val="left"/>
+      <w:pPr>
+        <w:tabs>
+          <w:tab w:val="num" w:pos="5760"/>
+        </w:tabs>
+        <w:ind w:left="5760" w:hanging="360"/>
+      </w:pPr>
+      <w:rPr>
+        <w:rFonts w:ascii="Wingdings" w:hAnsi="Wingdings" w:hint="default"/>
+        <w:sz w:val="20"/>
+      </w:rPr>
+    </w:lvl>
+    <w:lvl w:ilvl="8" w:tentative="1">
+      <w:start w:val="1"/>
+      <w:numFmt w:val="bullet"/>
+      <w:lvlText w:val=""/>
+      <w:lvlJc w:val="left"/>
+      <w:pPr>
+        <w:tabs>
+          <w:tab w:val="num" w:pos="6480"/>
+        </w:tabs>
+        <w:ind w:left="6480" w:hanging="360"/>
+      </w:pPr>
+      <w:rPr>
+        <w:rFonts w:ascii="Wingdings" w:hAnsi="Wingdings" w:hint="default"/>
+        <w:sz w:val="20"/>
+      </w:rPr>
+    </w:lvl>
+  </w:abstractNum>
+  <w:abstractNum w:abstractNumId="18" w15:restartNumberingAfterBreak="0">
     <w:nsid w:val="3CED1AC9"/>
     <w:multiLevelType w:val="hybridMultilevel"/>
     <w:tmpl w:val="6A28E254"/>
@@ -3995,7 +11429,156 @@
       </w:rPr>
     </w:lvl>
   </w:abstractNum>
-  <w:abstractNum w:abstractNumId="9" w15:restartNumberingAfterBreak="0">
+  <w:abstractNum w:abstractNumId="19" w15:restartNumberingAfterBreak="0">
+    <w:nsid w:val="494E0B3B"/>
+    <w:multiLevelType w:val="multilevel"/>
+    <w:tmpl w:val="00621A14"/>
+    <w:lvl w:ilvl="0">
+      <w:start w:val="1"/>
+      <w:numFmt w:val="bullet"/>
+      <w:lvlText w:val=""/>
+      <w:lvlJc w:val="left"/>
+      <w:pPr>
+        <w:tabs>
+          <w:tab w:val="num" w:pos="720"/>
+        </w:tabs>
+        <w:ind w:left="720" w:hanging="360"/>
+      </w:pPr>
+      <w:rPr>
+        <w:rFonts w:ascii="Symbol" w:hAnsi="Symbol" w:hint="default"/>
+        <w:sz w:val="20"/>
+      </w:rPr>
+    </w:lvl>
+    <w:lvl w:ilvl="1" w:tentative="1">
+      <w:start w:val="1"/>
+      <w:numFmt w:val="bullet"/>
+      <w:lvlText w:val="o"/>
+      <w:lvlJc w:val="left"/>
+      <w:pPr>
+        <w:tabs>
+          <w:tab w:val="num" w:pos="1440"/>
+        </w:tabs>
+        <w:ind w:left="1440" w:hanging="360"/>
+      </w:pPr>
+      <w:rPr>
+        <w:rFonts w:ascii="Courier New" w:hAnsi="Courier New" w:hint="default"/>
+        <w:sz w:val="20"/>
+      </w:rPr>
+    </w:lvl>
+    <w:lvl w:ilvl="2" w:tentative="1">
+      <w:start w:val="1"/>
+      <w:numFmt w:val="bullet"/>
+      <w:lvlText w:val=""/>
+      <w:lvlJc w:val="left"/>
+      <w:pPr>
+        <w:tabs>
+          <w:tab w:val="num" w:pos="2160"/>
+        </w:tabs>
+        <w:ind w:left="2160" w:hanging="360"/>
+      </w:pPr>
+      <w:rPr>
+        <w:rFonts w:ascii="Wingdings" w:hAnsi="Wingdings" w:hint="default"/>
+        <w:sz w:val="20"/>
+      </w:rPr>
+    </w:lvl>
+    <w:lvl w:ilvl="3" w:tentative="1">
+      <w:start w:val="1"/>
+      <w:numFmt w:val="bullet"/>
+      <w:lvlText w:val=""/>
+      <w:lvlJc w:val="left"/>
+      <w:pPr>
+        <w:tabs>
+          <w:tab w:val="num" w:pos="2880"/>
+        </w:tabs>
+        <w:ind w:left="2880" w:hanging="360"/>
+      </w:pPr>
+      <w:rPr>
+        <w:rFonts w:ascii="Wingdings" w:hAnsi="Wingdings" w:hint="default"/>
+        <w:sz w:val="20"/>
+      </w:rPr>
+    </w:lvl>
+    <w:lvl w:ilvl="4" w:tentative="1">
+      <w:start w:val="1"/>
+      <w:numFmt w:val="bullet"/>
+      <w:lvlText w:val=""/>
+      <w:lvlJc w:val="left"/>
+      <w:pPr>
+        <w:tabs>
+          <w:tab w:val="num" w:pos="3600"/>
+        </w:tabs>
+        <w:ind w:left="3600" w:hanging="360"/>
+      </w:pPr>
+      <w:rPr>
+        <w:rFonts w:ascii="Wingdings" w:hAnsi="Wingdings" w:hint="default"/>
+        <w:sz w:val="20"/>
+      </w:rPr>
+    </w:lvl>
+    <w:lvl w:ilvl="5" w:tentative="1">
+      <w:start w:val="1"/>
+      <w:numFmt w:val="bullet"/>
+      <w:lvlText w:val=""/>
+      <w:lvlJc w:val="left"/>
+      <w:pPr>
+        <w:tabs>
+          <w:tab w:val="num" w:pos="4320"/>
+        </w:tabs>
+        <w:ind w:left="4320" w:hanging="360"/>
+      </w:pPr>
+      <w:rPr>
+        <w:rFonts w:ascii="Wingdings" w:hAnsi="Wingdings" w:hint="default"/>
+        <w:sz w:val="20"/>
+      </w:rPr>
+    </w:lvl>
+    <w:lvl w:ilvl="6" w:tentative="1">
+      <w:start w:val="1"/>
+      <w:numFmt w:val="bullet"/>
+      <w:lvlText w:val=""/>
+      <w:lvlJc w:val="left"/>
+      <w:pPr>
+        <w:tabs>
+          <w:tab w:val="num" w:pos="5040"/>
+        </w:tabs>
+        <w:ind w:left="5040" w:hanging="360"/>
+      </w:pPr>
+      <w:rPr>
+        <w:rFonts w:ascii="Wingdings" w:hAnsi="Wingdings" w:hint="default"/>
+        <w:sz w:val="20"/>
+      </w:rPr>
+    </w:lvl>
+    <w:lvl w:ilvl="7" w:tentative="1">
+      <w:start w:val="1"/>
+      <w:numFmt w:val="bullet"/>
+      <w:lvlText w:val=""/>
+      <w:lvlJc w:val="left"/>
+      <w:pPr>
+        <w:tabs>
+          <w:tab w:val="num" w:pos="5760"/>
+        </w:tabs>
+        <w:ind w:left="5760" w:hanging="360"/>
+      </w:pPr>
+      <w:rPr>
+        <w:rFonts w:ascii="Wingdings" w:hAnsi="Wingdings" w:hint="default"/>
+        <w:sz w:val="20"/>
+      </w:rPr>
+    </w:lvl>
+    <w:lvl w:ilvl="8" w:tentative="1">
+      <w:start w:val="1"/>
+      <w:numFmt w:val="bullet"/>
+      <w:lvlText w:val=""/>
+      <w:lvlJc w:val="left"/>
+      <w:pPr>
+        <w:tabs>
+          <w:tab w:val="num" w:pos="6480"/>
+        </w:tabs>
+        <w:ind w:left="6480" w:hanging="360"/>
+      </w:pPr>
+      <w:rPr>
+        <w:rFonts w:ascii="Wingdings" w:hAnsi="Wingdings" w:hint="default"/>
+        <w:sz w:val="20"/>
+      </w:rPr>
+    </w:lvl>
+  </w:abstractNum>
+  <w:abstractNum w:abstractNumId="20" w15:restartNumberingAfterBreak="0">
     <w:nsid w:val="56F671C8"/>
     <w:multiLevelType w:val="hybridMultilevel"/>
     <w:tmpl w:val="BE22C618"/>
@@ -4108,10 +11691,611 @@
       </w:rPr>
     </w:lvl>
   </w:abstractNum>
-  <w:abstractNum w:abstractNumId="10" w15:restartNumberingAfterBreak="0">
+  <w:abstractNum w:abstractNumId="21" w15:restartNumberingAfterBreak="0">
+    <w:nsid w:val="5B52279A"/>
+    <w:multiLevelType w:val="hybridMultilevel"/>
+    <w:tmpl w:val="6BE830F0"/>
+    <w:lvl w:ilvl="0" w:tplc="50621014">
+      <w:start w:val="2"/>
+      <w:numFmt w:val="bullet"/>
+      <w:lvlText w:val="-"/>
+      <w:lvlJc w:val="left"/>
+      <w:pPr>
+        <w:ind w:left="1429" w:hanging="360"/>
+      </w:pPr>
+      <w:rPr>
+        <w:rFonts w:ascii="Times New Roman" w:eastAsiaTheme="minorHAnsi" w:hAnsi="Times New Roman" w:cs="Times New Roman" w:hint="default"/>
+      </w:rPr>
+    </w:lvl>
+    <w:lvl w:ilvl="1" w:tplc="042A0003" w:tentative="1">
+      <w:start w:val="1"/>
+      <w:numFmt w:val="bullet"/>
+      <w:lvlText w:val="o"/>
+      <w:lvlJc w:val="left"/>
+      <w:pPr>
+        <w:ind w:left="2149" w:hanging="360"/>
+      </w:pPr>
+      <w:rPr>
+        <w:rFonts w:ascii="Courier New" w:hAnsi="Courier New" w:cs="Courier New" w:hint="default"/>
+      </w:rPr>
+    </w:lvl>
+    <w:lvl w:ilvl="2" w:tplc="042A0005" w:tentative="1">
+      <w:start w:val="1"/>
+      <w:numFmt w:val="bullet"/>
+      <w:lvlText w:val=""/>
+      <w:lvlJc w:val="left"/>
+      <w:pPr>
+        <w:ind w:left="2869" w:hanging="360"/>
+      </w:pPr>
+      <w:rPr>
+        <w:rFonts w:ascii="Wingdings" w:hAnsi="Wingdings" w:hint="default"/>
+      </w:rPr>
+    </w:lvl>
+    <w:lvl w:ilvl="3" w:tplc="042A0001" w:tentative="1">
+      <w:start w:val="1"/>
+      <w:numFmt w:val="bullet"/>
+      <w:lvlText w:val=""/>
+      <w:lvlJc w:val="left"/>
+      <w:pPr>
+        <w:ind w:left="3589" w:hanging="360"/>
+      </w:pPr>
+      <w:rPr>
+        <w:rFonts w:ascii="Symbol" w:hAnsi="Symbol" w:hint="default"/>
+      </w:rPr>
+    </w:lvl>
+    <w:lvl w:ilvl="4" w:tplc="042A0003" w:tentative="1">
+      <w:start w:val="1"/>
+      <w:numFmt w:val="bullet"/>
+      <w:lvlText w:val="o"/>
+      <w:lvlJc w:val="left"/>
+      <w:pPr>
+        <w:ind w:left="4309" w:hanging="360"/>
+      </w:pPr>
+      <w:rPr>
+        <w:rFonts w:ascii="Courier New" w:hAnsi="Courier New" w:cs="Courier New" w:hint="default"/>
+      </w:rPr>
+    </w:lvl>
+    <w:lvl w:ilvl="5" w:tplc="042A0005" w:tentative="1">
+      <w:start w:val="1"/>
+      <w:numFmt w:val="bullet"/>
+      <w:lvlText w:val=""/>
+      <w:lvlJc w:val="left"/>
+      <w:pPr>
+        <w:ind w:left="5029" w:hanging="360"/>
+      </w:pPr>
+      <w:rPr>
+        <w:rFonts w:ascii="Wingdings" w:hAnsi="Wingdings" w:hint="default"/>
+      </w:rPr>
+    </w:lvl>
+    <w:lvl w:ilvl="6" w:tplc="042A0001" w:tentative="1">
+      <w:start w:val="1"/>
+      <w:numFmt w:val="bullet"/>
+      <w:lvlText w:val=""/>
+      <w:lvlJc w:val="left"/>
+      <w:pPr>
+        <w:ind w:left="5749" w:hanging="360"/>
+      </w:pPr>
+      <w:rPr>
+        <w:rFonts w:ascii="Symbol" w:hAnsi="Symbol" w:hint="default"/>
+      </w:rPr>
+    </w:lvl>
+    <w:lvl w:ilvl="7" w:tplc="042A0003" w:tentative="1">
+      <w:start w:val="1"/>
+      <w:numFmt w:val="bullet"/>
+      <w:lvlText w:val="o"/>
+      <w:lvlJc w:val="left"/>
+      <w:pPr>
+        <w:ind w:left="6469" w:hanging="360"/>
+      </w:pPr>
+      <w:rPr>
+        <w:rFonts w:ascii="Courier New" w:hAnsi="Courier New" w:cs="Courier New" w:hint="default"/>
+      </w:rPr>
+    </w:lvl>
+    <w:lvl w:ilvl="8" w:tplc="042A0005" w:tentative="1">
+      <w:start w:val="1"/>
+      <w:numFmt w:val="bullet"/>
+      <w:lvlText w:val=""/>
+      <w:lvlJc w:val="left"/>
+      <w:pPr>
+        <w:ind w:left="7189" w:hanging="360"/>
+      </w:pPr>
+      <w:rPr>
+        <w:rFonts w:ascii="Wingdings" w:hAnsi="Wingdings" w:hint="default"/>
+      </w:rPr>
+    </w:lvl>
+  </w:abstractNum>
+  <w:abstractNum w:abstractNumId="22" w15:restartNumberingAfterBreak="0">
+    <w:nsid w:val="5FAD4BC2"/>
+    <w:multiLevelType w:val="hybridMultilevel"/>
+    <w:tmpl w:val="2506AD1E"/>
+    <w:lvl w:ilvl="0" w:tplc="50621014">
+      <w:start w:val="2"/>
+      <w:numFmt w:val="bullet"/>
+      <w:lvlText w:val="-"/>
+      <w:lvlJc w:val="left"/>
+      <w:pPr>
+        <w:ind w:left="1713" w:hanging="360"/>
+      </w:pPr>
+      <w:rPr>
+        <w:rFonts w:ascii="Times New Roman" w:eastAsiaTheme="minorHAnsi" w:hAnsi="Times New Roman" w:cs="Times New Roman" w:hint="default"/>
+      </w:rPr>
+    </w:lvl>
+    <w:lvl w:ilvl="1" w:tplc="042A0003" w:tentative="1">
+      <w:start w:val="1"/>
+      <w:numFmt w:val="bullet"/>
+      <w:lvlText w:val="o"/>
+      <w:lvlJc w:val="left"/>
+      <w:pPr>
+        <w:ind w:left="2433" w:hanging="360"/>
+      </w:pPr>
+      <w:rPr>
+        <w:rFonts w:ascii="Courier New" w:hAnsi="Courier New" w:cs="Courier New" w:hint="default"/>
+      </w:rPr>
+    </w:lvl>
+    <w:lvl w:ilvl="2" w:tplc="042A0005" w:tentative="1">
+      <w:start w:val="1"/>
+      <w:numFmt w:val="bullet"/>
+      <w:lvlText w:val=""/>
+      <w:lvlJc w:val="left"/>
+      <w:pPr>
+        <w:ind w:left="3153" w:hanging="360"/>
+      </w:pPr>
+      <w:rPr>
+        <w:rFonts w:ascii="Wingdings" w:hAnsi="Wingdings" w:hint="default"/>
+      </w:rPr>
+    </w:lvl>
+    <w:lvl w:ilvl="3" w:tplc="042A0001" w:tentative="1">
+      <w:start w:val="1"/>
+      <w:numFmt w:val="bullet"/>
+      <w:lvlText w:val=""/>
+      <w:lvlJc w:val="left"/>
+      <w:pPr>
+        <w:ind w:left="3873" w:hanging="360"/>
+      </w:pPr>
+      <w:rPr>
+        <w:rFonts w:ascii="Symbol" w:hAnsi="Symbol" w:hint="default"/>
+      </w:rPr>
+    </w:lvl>
+    <w:lvl w:ilvl="4" w:tplc="042A0003" w:tentative="1">
+      <w:start w:val="1"/>
+      <w:numFmt w:val="bullet"/>
+      <w:lvlText w:val="o"/>
+      <w:lvlJc w:val="left"/>
+      <w:pPr>
+        <w:ind w:left="4593" w:hanging="360"/>
+      </w:pPr>
+      <w:rPr>
+        <w:rFonts w:ascii="Courier New" w:hAnsi="Courier New" w:cs="Courier New" w:hint="default"/>
+      </w:rPr>
+    </w:lvl>
+    <w:lvl w:ilvl="5" w:tplc="042A0005" w:tentative="1">
+      <w:start w:val="1"/>
+      <w:numFmt w:val="bullet"/>
+      <w:lvlText w:val=""/>
+      <w:lvlJc w:val="left"/>
+      <w:pPr>
+        <w:ind w:left="5313" w:hanging="360"/>
+      </w:pPr>
+      <w:rPr>
+        <w:rFonts w:ascii="Wingdings" w:hAnsi="Wingdings" w:hint="default"/>
+      </w:rPr>
+    </w:lvl>
+    <w:lvl w:ilvl="6" w:tplc="042A0001" w:tentative="1">
+      <w:start w:val="1"/>
+      <w:numFmt w:val="bullet"/>
+      <w:lvlText w:val=""/>
+      <w:lvlJc w:val="left"/>
+      <w:pPr>
+        <w:ind w:left="6033" w:hanging="360"/>
+      </w:pPr>
+      <w:rPr>
+        <w:rFonts w:ascii="Symbol" w:hAnsi="Symbol" w:hint="default"/>
+      </w:rPr>
+    </w:lvl>
+    <w:lvl w:ilvl="7" w:tplc="042A0003" w:tentative="1">
+      <w:start w:val="1"/>
+      <w:numFmt w:val="bullet"/>
+      <w:lvlText w:val="o"/>
+      <w:lvlJc w:val="left"/>
+      <w:pPr>
+        <w:ind w:left="6753" w:hanging="360"/>
+      </w:pPr>
+      <w:rPr>
+        <w:rFonts w:ascii="Courier New" w:hAnsi="Courier New" w:cs="Courier New" w:hint="default"/>
+      </w:rPr>
+    </w:lvl>
+    <w:lvl w:ilvl="8" w:tplc="042A0005" w:tentative="1">
+      <w:start w:val="1"/>
+      <w:numFmt w:val="bullet"/>
+      <w:lvlText w:val=""/>
+      <w:lvlJc w:val="left"/>
+      <w:pPr>
+        <w:ind w:left="7473" w:hanging="360"/>
+      </w:pPr>
+      <w:rPr>
+        <w:rFonts w:ascii="Wingdings" w:hAnsi="Wingdings" w:hint="default"/>
+      </w:rPr>
+    </w:lvl>
+  </w:abstractNum>
+  <w:abstractNum w:abstractNumId="23" w15:restartNumberingAfterBreak="0">
+    <w:nsid w:val="6104180B"/>
+    <w:multiLevelType w:val="hybridMultilevel"/>
+    <w:tmpl w:val="392EFD5E"/>
+    <w:lvl w:ilvl="0" w:tplc="50621014">
+      <w:start w:val="2"/>
+      <w:numFmt w:val="bullet"/>
+      <w:lvlText w:val="-"/>
+      <w:lvlJc w:val="left"/>
+      <w:pPr>
+        <w:ind w:left="1713" w:hanging="360"/>
+      </w:pPr>
+      <w:rPr>
+        <w:rFonts w:ascii="Times New Roman" w:eastAsiaTheme="minorHAnsi" w:hAnsi="Times New Roman" w:cs="Times New Roman" w:hint="default"/>
+      </w:rPr>
+    </w:lvl>
+    <w:lvl w:ilvl="1" w:tplc="042A0003" w:tentative="1">
+      <w:start w:val="1"/>
+      <w:numFmt w:val="bullet"/>
+      <w:lvlText w:val="o"/>
+      <w:lvlJc w:val="left"/>
+      <w:pPr>
+        <w:ind w:left="2433" w:hanging="360"/>
+      </w:pPr>
+      <w:rPr>
+        <w:rFonts w:ascii="Courier New" w:hAnsi="Courier New" w:cs="Courier New" w:hint="default"/>
+      </w:rPr>
+    </w:lvl>
+    <w:lvl w:ilvl="2" w:tplc="042A0005" w:tentative="1">
+      <w:start w:val="1"/>
+      <w:numFmt w:val="bullet"/>
+      <w:lvlText w:val=""/>
+      <w:lvlJc w:val="left"/>
+      <w:pPr>
+        <w:ind w:left="3153" w:hanging="360"/>
+      </w:pPr>
+      <w:rPr>
+        <w:rFonts w:ascii="Wingdings" w:hAnsi="Wingdings" w:hint="default"/>
+      </w:rPr>
+    </w:lvl>
+    <w:lvl w:ilvl="3" w:tplc="042A0001" w:tentative="1">
+      <w:start w:val="1"/>
+      <w:numFmt w:val="bullet"/>
+      <w:lvlText w:val=""/>
+      <w:lvlJc w:val="left"/>
+      <w:pPr>
+        <w:ind w:left="3873" w:hanging="360"/>
+      </w:pPr>
+      <w:rPr>
+        <w:rFonts w:ascii="Symbol" w:hAnsi="Symbol" w:hint="default"/>
+      </w:rPr>
+    </w:lvl>
+    <w:lvl w:ilvl="4" w:tplc="042A0003" w:tentative="1">
+      <w:start w:val="1"/>
+      <w:numFmt w:val="bullet"/>
+      <w:lvlText w:val="o"/>
+      <w:lvlJc w:val="left"/>
+      <w:pPr>
+        <w:ind w:left="4593" w:hanging="360"/>
+      </w:pPr>
+      <w:rPr>
+        <w:rFonts w:ascii="Courier New" w:hAnsi="Courier New" w:cs="Courier New" w:hint="default"/>
+      </w:rPr>
+    </w:lvl>
+    <w:lvl w:ilvl="5" w:tplc="042A0005" w:tentative="1">
+      <w:start w:val="1"/>
+      <w:numFmt w:val="bullet"/>
+      <w:lvlText w:val=""/>
+      <w:lvlJc w:val="left"/>
+      <w:pPr>
+        <w:ind w:left="5313" w:hanging="360"/>
+      </w:pPr>
+      <w:rPr>
+        <w:rFonts w:ascii="Wingdings" w:hAnsi="Wingdings" w:hint="default"/>
+      </w:rPr>
+    </w:lvl>
+    <w:lvl w:ilvl="6" w:tplc="042A0001" w:tentative="1">
+      <w:start w:val="1"/>
+      <w:numFmt w:val="bullet"/>
+      <w:lvlText w:val=""/>
+      <w:lvlJc w:val="left"/>
+      <w:pPr>
+        <w:ind w:left="6033" w:hanging="360"/>
+      </w:pPr>
+      <w:rPr>
+        <w:rFonts w:ascii="Symbol" w:hAnsi="Symbol" w:hint="default"/>
+      </w:rPr>
+    </w:lvl>
+    <w:lvl w:ilvl="7" w:tplc="042A0003" w:tentative="1">
+      <w:start w:val="1"/>
+      <w:numFmt w:val="bullet"/>
+      <w:lvlText w:val="o"/>
+      <w:lvlJc w:val="left"/>
+      <w:pPr>
+        <w:ind w:left="6753" w:hanging="360"/>
+      </w:pPr>
+      <w:rPr>
+        <w:rFonts w:ascii="Courier New" w:hAnsi="Courier New" w:cs="Courier New" w:hint="default"/>
+      </w:rPr>
+    </w:lvl>
+    <w:lvl w:ilvl="8" w:tplc="042A0005" w:tentative="1">
+      <w:start w:val="1"/>
+      <w:numFmt w:val="bullet"/>
+      <w:lvlText w:val=""/>
+      <w:lvlJc w:val="left"/>
+      <w:pPr>
+        <w:ind w:left="7473" w:hanging="360"/>
+      </w:pPr>
+      <w:rPr>
+        <w:rFonts w:ascii="Wingdings" w:hAnsi="Wingdings" w:hint="default"/>
+      </w:rPr>
+    </w:lvl>
+  </w:abstractNum>
+  <w:abstractNum w:abstractNumId="24" w15:restartNumberingAfterBreak="0">
+    <w:nsid w:val="61960B88"/>
+    <w:multiLevelType w:val="hybridMultilevel"/>
+    <w:tmpl w:val="D7F8DB40"/>
+    <w:lvl w:ilvl="0" w:tplc="50621014">
+      <w:start w:val="2"/>
+      <w:numFmt w:val="bullet"/>
+      <w:lvlText w:val="-"/>
+      <w:lvlJc w:val="left"/>
+      <w:pPr>
+        <w:ind w:left="1287" w:hanging="360"/>
+      </w:pPr>
+      <w:rPr>
+        <w:rFonts w:ascii="Times New Roman" w:eastAsiaTheme="minorHAnsi" w:hAnsi="Times New Roman" w:cs="Times New Roman" w:hint="default"/>
+      </w:rPr>
+    </w:lvl>
+    <w:lvl w:ilvl="1" w:tplc="042A0003" w:tentative="1">
+      <w:start w:val="1"/>
+      <w:numFmt w:val="bullet"/>
+      <w:lvlText w:val="o"/>
+      <w:lvlJc w:val="left"/>
+      <w:pPr>
+        <w:ind w:left="2007" w:hanging="360"/>
+      </w:pPr>
+      <w:rPr>
+        <w:rFonts w:ascii="Courier New" w:hAnsi="Courier New" w:cs="Courier New" w:hint="default"/>
+      </w:rPr>
+    </w:lvl>
+    <w:lvl w:ilvl="2" w:tplc="042A0005" w:tentative="1">
+      <w:start w:val="1"/>
+      <w:numFmt w:val="bullet"/>
+      <w:lvlText w:val=""/>
+      <w:lvlJc w:val="left"/>
+      <w:pPr>
+        <w:ind w:left="2727" w:hanging="360"/>
+      </w:pPr>
+      <w:rPr>
+        <w:rFonts w:ascii="Wingdings" w:hAnsi="Wingdings" w:hint="default"/>
+      </w:rPr>
+    </w:lvl>
+    <w:lvl w:ilvl="3" w:tplc="042A0001" w:tentative="1">
+      <w:start w:val="1"/>
+      <w:numFmt w:val="bullet"/>
+      <w:lvlText w:val=""/>
+      <w:lvlJc w:val="left"/>
+      <w:pPr>
+        <w:ind w:left="3447" w:hanging="360"/>
+      </w:pPr>
+      <w:rPr>
+        <w:rFonts w:ascii="Symbol" w:hAnsi="Symbol" w:hint="default"/>
+      </w:rPr>
+    </w:lvl>
+    <w:lvl w:ilvl="4" w:tplc="042A0003" w:tentative="1">
+      <w:start w:val="1"/>
+      <w:numFmt w:val="bullet"/>
+      <w:lvlText w:val="o"/>
+      <w:lvlJc w:val="left"/>
+      <w:pPr>
+        <w:ind w:left="4167" w:hanging="360"/>
+      </w:pPr>
+      <w:rPr>
+        <w:rFonts w:ascii="Courier New" w:hAnsi="Courier New" w:cs="Courier New" w:hint="default"/>
+      </w:rPr>
+    </w:lvl>
+    <w:lvl w:ilvl="5" w:tplc="042A0005" w:tentative="1">
+      <w:start w:val="1"/>
+      <w:numFmt w:val="bullet"/>
+      <w:lvlText w:val=""/>
+      <w:lvlJc w:val="left"/>
+      <w:pPr>
+        <w:ind w:left="4887" w:hanging="360"/>
+      </w:pPr>
+      <w:rPr>
+        <w:rFonts w:ascii="Wingdings" w:hAnsi="Wingdings" w:hint="default"/>
+      </w:rPr>
+    </w:lvl>
+    <w:lvl w:ilvl="6" w:tplc="042A0001" w:tentative="1">
+      <w:start w:val="1"/>
+      <w:numFmt w:val="bullet"/>
+      <w:lvlText w:val=""/>
+      <w:lvlJc w:val="left"/>
+      <w:pPr>
+        <w:ind w:left="5607" w:hanging="360"/>
+      </w:pPr>
+      <w:rPr>
+        <w:rFonts w:ascii="Symbol" w:hAnsi="Symbol" w:hint="default"/>
+      </w:rPr>
+    </w:lvl>
+    <w:lvl w:ilvl="7" w:tplc="042A0003" w:tentative="1">
+      <w:start w:val="1"/>
+      <w:numFmt w:val="bullet"/>
+      <w:lvlText w:val="o"/>
+      <w:lvlJc w:val="left"/>
+      <w:pPr>
+        <w:ind w:left="6327" w:hanging="360"/>
+      </w:pPr>
+      <w:rPr>
+        <w:rFonts w:ascii="Courier New" w:hAnsi="Courier New" w:cs="Courier New" w:hint="default"/>
+      </w:rPr>
+    </w:lvl>
+    <w:lvl w:ilvl="8" w:tplc="042A0005" w:tentative="1">
+      <w:start w:val="1"/>
+      <w:numFmt w:val="bullet"/>
+      <w:lvlText w:val=""/>
+      <w:lvlJc w:val="left"/>
+      <w:pPr>
+        <w:ind w:left="7047" w:hanging="360"/>
+      </w:pPr>
+      <w:rPr>
+        <w:rFonts w:ascii="Wingdings" w:hAnsi="Wingdings" w:hint="default"/>
+      </w:rPr>
+    </w:lvl>
+  </w:abstractNum>
+  <w:abstractNum w:abstractNumId="25" w15:restartNumberingAfterBreak="0">
+    <w:nsid w:val="61DA3333"/>
+    <w:multiLevelType w:val="multilevel"/>
+    <w:tmpl w:val="DBFC1084"/>
+    <w:lvl w:ilvl="0">
+      <w:start w:val="1"/>
+      <w:numFmt w:val="bullet"/>
+      <w:lvlText w:val=""/>
+      <w:lvlJc w:val="left"/>
+      <w:pPr>
+        <w:tabs>
+          <w:tab w:val="num" w:pos="720"/>
+        </w:tabs>
+        <w:ind w:left="720" w:hanging="360"/>
+      </w:pPr>
+      <w:rPr>
+        <w:rFonts w:ascii="Symbol" w:hAnsi="Symbol" w:hint="default"/>
+        <w:sz w:val="20"/>
+      </w:rPr>
+    </w:lvl>
+    <w:lvl w:ilvl="1" w:tentative="1">
+      <w:start w:val="1"/>
+      <w:numFmt w:val="bullet"/>
+      <w:lvlText w:val="o"/>
+      <w:lvlJc w:val="left"/>
+      <w:pPr>
+        <w:tabs>
+          <w:tab w:val="num" w:pos="1440"/>
+        </w:tabs>
+        <w:ind w:left="1440" w:hanging="360"/>
+      </w:pPr>
+      <w:rPr>
+        <w:rFonts w:ascii="Courier New" w:hAnsi="Courier New" w:hint="default"/>
+        <w:sz w:val="20"/>
+      </w:rPr>
+    </w:lvl>
+    <w:lvl w:ilvl="2" w:tentative="1">
+      <w:start w:val="1"/>
+      <w:numFmt w:val="bullet"/>
+      <w:lvlText w:val=""/>
+      <w:lvlJc w:val="left"/>
+      <w:pPr>
+        <w:tabs>
+          <w:tab w:val="num" w:pos="2160"/>
+        </w:tabs>
+        <w:ind w:left="2160" w:hanging="360"/>
+      </w:pPr>
+      <w:rPr>
+        <w:rFonts w:ascii="Wingdings" w:hAnsi="Wingdings" w:hint="default"/>
+        <w:sz w:val="20"/>
+      </w:rPr>
+    </w:lvl>
+    <w:lvl w:ilvl="3" w:tentative="1">
+      <w:start w:val="1"/>
+      <w:numFmt w:val="bullet"/>
+      <w:lvlText w:val=""/>
+      <w:lvlJc w:val="left"/>
+      <w:pPr>
+        <w:tabs>
+          <w:tab w:val="num" w:pos="2880"/>
+        </w:tabs>
+        <w:ind w:left="2880" w:hanging="360"/>
+      </w:pPr>
+      <w:rPr>
+        <w:rFonts w:ascii="Wingdings" w:hAnsi="Wingdings" w:hint="default"/>
+        <w:sz w:val="20"/>
+      </w:rPr>
+    </w:lvl>
+    <w:lvl w:ilvl="4" w:tentative="1">
+      <w:start w:val="1"/>
+      <w:numFmt w:val="bullet"/>
+      <w:lvlText w:val=""/>
+      <w:lvlJc w:val="left"/>
+      <w:pPr>
+        <w:tabs>
+          <w:tab w:val="num" w:pos="3600"/>
+        </w:tabs>
+        <w:ind w:left="3600" w:hanging="360"/>
+      </w:pPr>
+      <w:rPr>
+        <w:rFonts w:ascii="Wingdings" w:hAnsi="Wingdings" w:hint="default"/>
+        <w:sz w:val="20"/>
+      </w:rPr>
+    </w:lvl>
+    <w:lvl w:ilvl="5" w:tentative="1">
+      <w:start w:val="1"/>
+      <w:numFmt w:val="bullet"/>
+      <w:lvlText w:val=""/>
+      <w:lvlJc w:val="left"/>
+      <w:pPr>
+        <w:tabs>
+          <w:tab w:val="num" w:pos="4320"/>
+        </w:tabs>
+        <w:ind w:left="4320" w:hanging="360"/>
+      </w:pPr>
+      <w:rPr>
+        <w:rFonts w:ascii="Wingdings" w:hAnsi="Wingdings" w:hint="default"/>
+        <w:sz w:val="20"/>
+      </w:rPr>
+    </w:lvl>
+    <w:lvl w:ilvl="6" w:tentative="1">
+      <w:start w:val="1"/>
+      <w:numFmt w:val="bullet"/>
+      <w:lvlText w:val=""/>
+      <w:lvlJc w:val="left"/>
+      <w:pPr>
+        <w:tabs>
+          <w:tab w:val="num" w:pos="5040"/>
+        </w:tabs>
+        <w:ind w:left="5040" w:hanging="360"/>
+      </w:pPr>
+      <w:rPr>
+        <w:rFonts w:ascii="Wingdings" w:hAnsi="Wingdings" w:hint="default"/>
+        <w:sz w:val="20"/>
+      </w:rPr>
+    </w:lvl>
+    <w:lvl w:ilvl="7" w:tentative="1">
+      <w:start w:val="1"/>
+      <w:numFmt w:val="bullet"/>
+      <w:lvlText w:val=""/>
+      <w:lvlJc w:val="left"/>
+      <w:pPr>
+        <w:tabs>
+          <w:tab w:val="num" w:pos="5760"/>
+        </w:tabs>
+        <w:ind w:left="5760" w:hanging="360"/>
+      </w:pPr>
+      <w:rPr>
+        <w:rFonts w:ascii="Wingdings" w:hAnsi="Wingdings" w:hint="default"/>
+        <w:sz w:val="20"/>
+      </w:rPr>
+    </w:lvl>
+    <w:lvl w:ilvl="8" w:tentative="1">
+      <w:start w:val="1"/>
+      <w:numFmt w:val="bullet"/>
+      <w:lvlText w:val=""/>
+      <w:lvlJc w:val="left"/>
+      <w:pPr>
+        <w:tabs>
+          <w:tab w:val="num" w:pos="6480"/>
+        </w:tabs>
+        <w:ind w:left="6480" w:hanging="360"/>
+      </w:pPr>
+      <w:rPr>
+        <w:rFonts w:ascii="Wingdings" w:hAnsi="Wingdings" w:hint="default"/>
+        <w:sz w:val="20"/>
+      </w:rPr>
+    </w:lvl>
+  </w:abstractNum>
+  <w:abstractNum w:abstractNumId="26" w15:restartNumberingAfterBreak="0">
     <w:nsid w:val="785A69E3"/>
     <w:multiLevelType w:val="hybridMultilevel"/>
-    <w:tmpl w:val="70E8F8F2"/>
+    <w:tmpl w:val="1DA23B34"/>
     <w:lvl w:ilvl="0" w:tplc="042A000F">
       <w:start w:val="1"/>
       <w:numFmt w:val="decimal"/>
@@ -4194,17 +12378,166 @@
       </w:pPr>
     </w:lvl>
   </w:abstractNum>
+  <w:abstractNum w:abstractNumId="27" w15:restartNumberingAfterBreak="0">
+    <w:nsid w:val="7D156DFB"/>
+    <w:multiLevelType w:val="multilevel"/>
+    <w:tmpl w:val="301853D2"/>
+    <w:lvl w:ilvl="0">
+      <w:start w:val="2"/>
+      <w:numFmt w:val="bullet"/>
+      <w:lvlText w:val="-"/>
+      <w:lvlJc w:val="left"/>
+      <w:pPr>
+        <w:tabs>
+          <w:tab w:val="num" w:pos="720"/>
+        </w:tabs>
+        <w:ind w:left="720" w:hanging="360"/>
+      </w:pPr>
+      <w:rPr>
+        <w:rFonts w:ascii="Times New Roman" w:eastAsiaTheme="minorHAnsi" w:hAnsi="Times New Roman" w:cs="Times New Roman" w:hint="default"/>
+        <w:sz w:val="20"/>
+      </w:rPr>
+    </w:lvl>
+    <w:lvl w:ilvl="1" w:tentative="1">
+      <w:start w:val="1"/>
+      <w:numFmt w:val="bullet"/>
+      <w:lvlText w:val="o"/>
+      <w:lvlJc w:val="left"/>
+      <w:pPr>
+        <w:tabs>
+          <w:tab w:val="num" w:pos="1440"/>
+        </w:tabs>
+        <w:ind w:left="1440" w:hanging="360"/>
+      </w:pPr>
+      <w:rPr>
+        <w:rFonts w:ascii="Courier New" w:hAnsi="Courier New" w:hint="default"/>
+        <w:sz w:val="20"/>
+      </w:rPr>
+    </w:lvl>
+    <w:lvl w:ilvl="2" w:tentative="1">
+      <w:start w:val="1"/>
+      <w:numFmt w:val="bullet"/>
+      <w:lvlText w:val=""/>
+      <w:lvlJc w:val="left"/>
+      <w:pPr>
+        <w:tabs>
+          <w:tab w:val="num" w:pos="2160"/>
+        </w:tabs>
+        <w:ind w:left="2160" w:hanging="360"/>
+      </w:pPr>
+      <w:rPr>
+        <w:rFonts w:ascii="Wingdings" w:hAnsi="Wingdings" w:hint="default"/>
+        <w:sz w:val="20"/>
+      </w:rPr>
+    </w:lvl>
+    <w:lvl w:ilvl="3" w:tentative="1">
+      <w:start w:val="1"/>
+      <w:numFmt w:val="bullet"/>
+      <w:lvlText w:val=""/>
+      <w:lvlJc w:val="left"/>
+      <w:pPr>
+        <w:tabs>
+          <w:tab w:val="num" w:pos="2880"/>
+        </w:tabs>
+        <w:ind w:left="2880" w:hanging="360"/>
+      </w:pPr>
+      <w:rPr>
+        <w:rFonts w:ascii="Wingdings" w:hAnsi="Wingdings" w:hint="default"/>
+        <w:sz w:val="20"/>
+      </w:rPr>
+    </w:lvl>
+    <w:lvl w:ilvl="4" w:tentative="1">
+      <w:start w:val="1"/>
+      <w:numFmt w:val="bullet"/>
+      <w:lvlText w:val=""/>
+      <w:lvlJc w:val="left"/>
+      <w:pPr>
+        <w:tabs>
+          <w:tab w:val="num" w:pos="3600"/>
+        </w:tabs>
+        <w:ind w:left="3600" w:hanging="360"/>
+      </w:pPr>
+      <w:rPr>
+        <w:rFonts w:ascii="Wingdings" w:hAnsi="Wingdings" w:hint="default"/>
+        <w:sz w:val="20"/>
+      </w:rPr>
+    </w:lvl>
+    <w:lvl w:ilvl="5" w:tentative="1">
+      <w:start w:val="1"/>
+      <w:numFmt w:val="bullet"/>
+      <w:lvlText w:val=""/>
+      <w:lvlJc w:val="left"/>
+      <w:pPr>
+        <w:tabs>
+          <w:tab w:val="num" w:pos="4320"/>
+        </w:tabs>
+        <w:ind w:left="4320" w:hanging="360"/>
+      </w:pPr>
+      <w:rPr>
+        <w:rFonts w:ascii="Wingdings" w:hAnsi="Wingdings" w:hint="default"/>
+        <w:sz w:val="20"/>
+      </w:rPr>
+    </w:lvl>
+    <w:lvl w:ilvl="6" w:tentative="1">
+      <w:start w:val="1"/>
+      <w:numFmt w:val="bullet"/>
+      <w:lvlText w:val=""/>
+      <w:lvlJc w:val="left"/>
+      <w:pPr>
+        <w:tabs>
+          <w:tab w:val="num" w:pos="5040"/>
+        </w:tabs>
+        <w:ind w:left="5040" w:hanging="360"/>
+      </w:pPr>
+      <w:rPr>
+        <w:rFonts w:ascii="Wingdings" w:hAnsi="Wingdings" w:hint="default"/>
+        <w:sz w:val="20"/>
+      </w:rPr>
+    </w:lvl>
+    <w:lvl w:ilvl="7" w:tentative="1">
+      <w:start w:val="1"/>
+      <w:numFmt w:val="bullet"/>
+      <w:lvlText w:val=""/>
+      <w:lvlJc w:val="left"/>
+      <w:pPr>
+        <w:tabs>
+          <w:tab w:val="num" w:pos="5760"/>
+        </w:tabs>
+        <w:ind w:left="5760" w:hanging="360"/>
+      </w:pPr>
+      <w:rPr>
+        <w:rFonts w:ascii="Wingdings" w:hAnsi="Wingdings" w:hint="default"/>
+        <w:sz w:val="20"/>
+      </w:rPr>
+    </w:lvl>
+    <w:lvl w:ilvl="8" w:tentative="1">
+      <w:start w:val="1"/>
+      <w:numFmt w:val="bullet"/>
+      <w:lvlText w:val=""/>
+      <w:lvlJc w:val="left"/>
+      <w:pPr>
+        <w:tabs>
+          <w:tab w:val="num" w:pos="6480"/>
+        </w:tabs>
+        <w:ind w:left="6480" w:hanging="360"/>
+      </w:pPr>
+      <w:rPr>
+        <w:rFonts w:ascii="Wingdings" w:hAnsi="Wingdings" w:hint="default"/>
+        <w:sz w:val="20"/>
+      </w:rPr>
+    </w:lvl>
+  </w:abstractNum>
   <w:num w:numId="1">
-    <w:abstractNumId w:val="10"/>
+    <w:abstractNumId w:val="26"/>
   </w:num>
   <w:num w:numId="2">
-    <w:abstractNumId w:val="8"/>
+    <w:abstractNumId w:val="18"/>
   </w:num>
   <w:num w:numId="3">
-    <w:abstractNumId w:val="2"/>
+    <w:abstractNumId w:val="5"/>
   </w:num>
   <w:num w:numId="4">
-    <w:abstractNumId w:val="6"/>
+    <w:abstractNumId w:val="13"/>
     <w:lvlOverride w:ilvl="0">
       <w:startOverride w:val="1"/>
     </w:lvlOverride>
@@ -4234,28 +12567,79 @@
     </w:lvlOverride>
   </w:num>
   <w:num w:numId="5">
+    <w:abstractNumId w:val="13"/>
+  </w:num>
+  <w:num w:numId="6">
+    <w:abstractNumId w:val="16"/>
+  </w:num>
+  <w:num w:numId="7">
+    <w:abstractNumId w:val="9"/>
+  </w:num>
+  <w:num w:numId="8">
+    <w:abstractNumId w:val="7"/>
+  </w:num>
+  <w:num w:numId="9">
+    <w:abstractNumId w:val="20"/>
+  </w:num>
+  <w:num w:numId="10">
+    <w:abstractNumId w:val="8"/>
+  </w:num>
+  <w:num w:numId="11">
+    <w:abstractNumId w:val="4"/>
+  </w:num>
+  <w:num w:numId="12">
+    <w:abstractNumId w:val="3"/>
+  </w:num>
+  <w:num w:numId="13">
+    <w:abstractNumId w:val="11"/>
+  </w:num>
+  <w:num w:numId="14">
+    <w:abstractNumId w:val="2"/>
+  </w:num>
+  <w:num w:numId="15">
     <w:abstractNumId w:val="6"/>
   </w:num>
-  <w:num w:numId="6">
-    <w:abstractNumId w:val="7"/>
+  <w:num w:numId="16">
+    <w:abstractNumId w:val="0"/>
   </w:num>
-  <w:num w:numId="7">
-    <w:abstractNumId w:val="5"/>
+  <w:num w:numId="17">
+    <w:abstractNumId w:val="23"/>
   </w:num>
-  <w:num w:numId="8">
-    <w:abstractNumId w:val="3"/>
+  <w:num w:numId="18">
+    <w:abstractNumId w:val="15"/>
   </w:num>
-  <w:num w:numId="9">
-    <w:abstractNumId w:val="9"/>
+  <w:num w:numId="19">
+    <w:abstractNumId w:val="22"/>
   </w:num>
-  <w:num w:numId="10">
-    <w:abstractNumId w:val="4"/>
+  <w:num w:numId="20">
+    <w:abstractNumId w:val="24"/>
   </w:num>
-  <w:num w:numId="11">
+  <w:num w:numId="21">
+    <w:abstractNumId w:val="10"/>
+  </w:num>
+  <w:num w:numId="22">
+    <w:abstractNumId w:val="21"/>
+  </w:num>
+  <w:num w:numId="23">
+    <w:abstractNumId w:val="19"/>
+  </w:num>
+  <w:num w:numId="24">
+    <w:abstractNumId w:val="27"/>
+  </w:num>
+  <w:num w:numId="25">
     <w:abstractNumId w:val="1"/>
   </w:num>
-  <w:num w:numId="12">
-    <w:abstractNumId w:val="0"/>
+  <w:num w:numId="26">
+    <w:abstractNumId w:val="17"/>
+  </w:num>
+  <w:num w:numId="27">
+    <w:abstractNumId w:val="25"/>
+  </w:num>
+  <w:num w:numId="28">
+    <w:abstractNumId w:val="14"/>
+  </w:num>
+  <w:num w:numId="29">
+    <w:abstractNumId w:val="12"/>
   </w:num>
 </w:numbering>
 </file>
@@ -4736,6 +13120,46 @@
       <w:contextualSpacing/>
     </w:pPr>
   </w:style>
+  <w:style w:type="character" w:styleId="Strong">
+    <w:name w:val="Strong"/>
+    <w:basedOn w:val="DefaultParagraphFont"/>
+    <w:uiPriority w:val="22"/>
+    <w:qFormat/>
+    <w:rsid w:val="00866A56"/>
+    <w:rPr>
+      <w:b/>
+      <w:bCs/>
+    </w:rPr>
+  </w:style>
+  <w:style w:type="character" w:styleId="Hyperlink">
+    <w:name w:val="Hyperlink"/>
+    <w:basedOn w:val="DefaultParagraphFont"/>
+    <w:uiPriority w:val="99"/>
+    <w:semiHidden/>
+    <w:unhideWhenUsed/>
+    <w:rsid w:val="00866A56"/>
+    <w:rPr>
+      <w:color w:val="0000FF"/>
+      <w:u w:val="single"/>
+    </w:rPr>
+  </w:style>
+  <w:style w:type="paragraph" w:styleId="NormalWeb">
+    <w:name w:val="Normal (Web)"/>
+    <w:basedOn w:val="Normal"/>
+    <w:uiPriority w:val="99"/>
+    <w:semiHidden/>
+    <w:unhideWhenUsed/>
+    <w:rsid w:val="003B5C2B"/>
+    <w:pPr>
+      <w:spacing w:before="100" w:beforeAutospacing="1" w:after="100" w:afterAutospacing="1" w:line="240" w:lineRule="auto"/>
+    </w:pPr>
+    <w:rPr>
+      <w:rFonts w:ascii="Times New Roman" w:eastAsia="Times New Roman" w:hAnsi="Times New Roman" w:cs="Times New Roman"/>
+      <w:sz w:val="24"/>
+      <w:szCs w:val="24"/>
+      <w:lang w:eastAsia="vi-VN"/>
+    </w:rPr>
+  </w:style>
 </w:styles>
 </file>
 

--- a/Quan-ly-ky-tuc-xa.docx
+++ b/Quan-ly-ky-tuc-xa.docx
@@ -3226,6 +3226,7 @@
           <w:i/>
           <w:sz w:val="26"/>
           <w:szCs w:val="26"/>
+          <w:lang w:val="en-US"/>
         </w:rPr>
       </w:pPr>
       <w:r>
@@ -3245,10 +3246,67 @@
           <w:i/>
           <w:sz w:val="26"/>
           <w:szCs w:val="26"/>
-        </w:rPr>
-        <w:t xml:space="preserve">Tìm hiểu </w:t>
-      </w:r>
-      <w:r>
+          <w:lang w:val="en-US"/>
+        </w:rPr>
+        <w:t>Cơ sở lý thuyết</w:t>
+      </w:r>
+    </w:p>
+    <w:p>
+      <w:pPr>
+        <w:spacing w:after="0" w:line="360" w:lineRule="auto"/>
+        <w:jc w:val="both"/>
+        <w:rPr>
+          <w:rFonts w:asciiTheme="majorHAnsi" w:hAnsiTheme="majorHAnsi" w:cstheme="majorHAnsi"/>
+          <w:sz w:val="26"/>
+          <w:szCs w:val="26"/>
+        </w:rPr>
+      </w:pPr>
+      <w:r>
+        <w:rPr>
+          <w:rFonts w:asciiTheme="majorHAnsi" w:hAnsiTheme="majorHAnsi" w:cstheme="majorHAnsi"/>
+          <w:sz w:val="26"/>
+          <w:szCs w:val="26"/>
+        </w:rPr>
+        <w:tab/>
+        <w:t>Nội dung chính củ</w:t>
+      </w:r>
+      <w:r>
+        <w:rPr>
+          <w:rFonts w:asciiTheme="majorHAnsi" w:hAnsiTheme="majorHAnsi" w:cstheme="majorHAnsi"/>
+          <w:sz w:val="26"/>
+          <w:szCs w:val="26"/>
+        </w:rPr>
+        <w:t>a chương</w:t>
+      </w:r>
+      <w:r>
+        <w:rPr>
+          <w:rFonts w:asciiTheme="majorHAnsi" w:hAnsiTheme="majorHAnsi" w:cstheme="majorHAnsi"/>
+          <w:sz w:val="26"/>
+          <w:szCs w:val="26"/>
+        </w:rPr>
+        <w:t xml:space="preserve"> </w:t>
+      </w:r>
+      <w:r>
+        <w:rPr>
+          <w:rFonts w:asciiTheme="majorHAnsi" w:hAnsiTheme="majorHAnsi" w:cstheme="majorHAnsi"/>
+          <w:sz w:val="26"/>
+          <w:szCs w:val="26"/>
+        </w:rPr>
+        <w:t xml:space="preserve">là tìm hiểu về PHP cơ bản, </w:t>
+      </w:r>
+      <w:r>
+        <w:rPr>
+          <w:rFonts w:asciiTheme="majorHAnsi" w:hAnsiTheme="majorHAnsi" w:cstheme="majorHAnsi"/>
+          <w:sz w:val="26"/>
+          <w:szCs w:val="26"/>
+        </w:rPr>
+        <w:t>framework của PHP là CodeIgniter, hệ quản trị cơ sở dữ liệu MySQL.</w:t>
+      </w:r>
+    </w:p>
+    <w:p>
+      <w:pPr>
+        <w:spacing w:after="0" w:line="360" w:lineRule="auto"/>
+        <w:jc w:val="both"/>
         <w:rPr>
           <w:rFonts w:asciiTheme="majorHAnsi" w:hAnsiTheme="majorHAnsi" w:cstheme="majorHAnsi"/>
           <w:b/>
@@ -3256,8 +3314,7 @@
           <w:sz w:val="26"/>
           <w:szCs w:val="26"/>
         </w:rPr>
-        <w:t xml:space="preserve">công cụ </w:t>
-      </w:r>
+      </w:pPr>
       <w:r>
         <w:rPr>
           <w:rFonts w:asciiTheme="majorHAnsi" w:hAnsiTheme="majorHAnsi" w:cstheme="majorHAnsi"/>
@@ -3266,7 +3323,7 @@
           <w:sz w:val="26"/>
           <w:szCs w:val="26"/>
         </w:rPr>
-        <w:t>lập trình</w:t>
+        <w:t xml:space="preserve">Chương 2: </w:t>
       </w:r>
       <w:r>
         <w:rPr>
@@ -3276,7 +3333,27 @@
           <w:sz w:val="26"/>
           <w:szCs w:val="26"/>
         </w:rPr>
-        <w:t xml:space="preserve"> PHP, CodeIgniter, MySQL</w:t>
+        <w:t>Phân tích</w:t>
+      </w:r>
+      <w:r>
+        <w:rPr>
+          <w:rFonts w:asciiTheme="majorHAnsi" w:hAnsiTheme="majorHAnsi" w:cstheme="majorHAnsi"/>
+          <w:b/>
+          <w:i/>
+          <w:sz w:val="26"/>
+          <w:szCs w:val="26"/>
+        </w:rPr>
+        <w:t xml:space="preserve"> và</w:t>
+      </w:r>
+      <w:r>
+        <w:rPr>
+          <w:rFonts w:asciiTheme="majorHAnsi" w:hAnsiTheme="majorHAnsi" w:cstheme="majorHAnsi"/>
+          <w:b/>
+          <w:i/>
+          <w:sz w:val="26"/>
+          <w:szCs w:val="26"/>
+        </w:rPr>
+        <w:t xml:space="preserve"> thiết kế hệ thống</w:t>
       </w:r>
     </w:p>
     <w:p>
@@ -3296,111 +3373,6 @@
           <w:szCs w:val="26"/>
         </w:rPr>
         <w:tab/>
-        <w:t>Nội dung chính củ</w:t>
-      </w:r>
-      <w:r>
-        <w:rPr>
-          <w:rFonts w:asciiTheme="majorHAnsi" w:hAnsiTheme="majorHAnsi" w:cstheme="majorHAnsi"/>
-          <w:sz w:val="26"/>
-          <w:szCs w:val="26"/>
-        </w:rPr>
-        <w:t>a chương</w:t>
-      </w:r>
-      <w:r>
-        <w:rPr>
-          <w:rFonts w:asciiTheme="majorHAnsi" w:hAnsiTheme="majorHAnsi" w:cstheme="majorHAnsi"/>
-          <w:sz w:val="26"/>
-          <w:szCs w:val="26"/>
-        </w:rPr>
-        <w:t xml:space="preserve"> </w:t>
-      </w:r>
-      <w:r>
-        <w:rPr>
-          <w:rFonts w:asciiTheme="majorHAnsi" w:hAnsiTheme="majorHAnsi" w:cstheme="majorHAnsi"/>
-          <w:sz w:val="26"/>
-          <w:szCs w:val="26"/>
-        </w:rPr>
-        <w:t xml:space="preserve">là tìm hiểu về PHP cơ bản, </w:t>
-      </w:r>
-      <w:r>
-        <w:rPr>
-          <w:rFonts w:asciiTheme="majorHAnsi" w:hAnsiTheme="majorHAnsi" w:cstheme="majorHAnsi"/>
-          <w:sz w:val="26"/>
-          <w:szCs w:val="26"/>
-        </w:rPr>
-        <w:t>framework của PHP là CodeIgniter, hệ quản trị cơ sở dữ liệu MySQL.</w:t>
-      </w:r>
-    </w:p>
-    <w:p>
-      <w:pPr>
-        <w:spacing w:after="0" w:line="360" w:lineRule="auto"/>
-        <w:jc w:val="both"/>
-        <w:rPr>
-          <w:rFonts w:asciiTheme="majorHAnsi" w:hAnsiTheme="majorHAnsi" w:cstheme="majorHAnsi"/>
-          <w:b/>
-          <w:i/>
-          <w:sz w:val="26"/>
-          <w:szCs w:val="26"/>
-        </w:rPr>
-      </w:pPr>
-      <w:r>
-        <w:rPr>
-          <w:rFonts w:asciiTheme="majorHAnsi" w:hAnsiTheme="majorHAnsi" w:cstheme="majorHAnsi"/>
-          <w:b/>
-          <w:i/>
-          <w:sz w:val="26"/>
-          <w:szCs w:val="26"/>
-        </w:rPr>
-        <w:t xml:space="preserve">Chương 2: </w:t>
-      </w:r>
-      <w:r>
-        <w:rPr>
-          <w:rFonts w:asciiTheme="majorHAnsi" w:hAnsiTheme="majorHAnsi" w:cstheme="majorHAnsi"/>
-          <w:b/>
-          <w:i/>
-          <w:sz w:val="26"/>
-          <w:szCs w:val="26"/>
-        </w:rPr>
-        <w:t>Phân tích</w:t>
-      </w:r>
-      <w:r>
-        <w:rPr>
-          <w:rFonts w:asciiTheme="majorHAnsi" w:hAnsiTheme="majorHAnsi" w:cstheme="majorHAnsi"/>
-          <w:b/>
-          <w:i/>
-          <w:sz w:val="26"/>
-          <w:szCs w:val="26"/>
-        </w:rPr>
-        <w:t xml:space="preserve"> và</w:t>
-      </w:r>
-      <w:r>
-        <w:rPr>
-          <w:rFonts w:asciiTheme="majorHAnsi" w:hAnsiTheme="majorHAnsi" w:cstheme="majorHAnsi"/>
-          <w:b/>
-          <w:i/>
-          <w:sz w:val="26"/>
-          <w:szCs w:val="26"/>
-        </w:rPr>
-        <w:t xml:space="preserve"> thiết kế hệ thống</w:t>
-      </w:r>
-    </w:p>
-    <w:p>
-      <w:pPr>
-        <w:spacing w:after="0" w:line="360" w:lineRule="auto"/>
-        <w:jc w:val="both"/>
-        <w:rPr>
-          <w:rFonts w:asciiTheme="majorHAnsi" w:hAnsiTheme="majorHAnsi" w:cstheme="majorHAnsi"/>
-          <w:sz w:val="26"/>
-          <w:szCs w:val="26"/>
-        </w:rPr>
-      </w:pPr>
-      <w:r>
-        <w:rPr>
-          <w:rFonts w:asciiTheme="majorHAnsi" w:hAnsiTheme="majorHAnsi" w:cstheme="majorHAnsi"/>
-          <w:sz w:val="26"/>
-          <w:szCs w:val="26"/>
-        </w:rPr>
-        <w:tab/>
         <w:t xml:space="preserve">Nội dung của chương này là </w:t>
       </w:r>
       <w:r>
@@ -3409,7 +3381,15 @@
           <w:sz w:val="26"/>
           <w:szCs w:val="26"/>
         </w:rPr>
-        <w:t>phân tích và thiết kế đối tượng, chức năng của hệ thống.</w:t>
+        <w:t>phân tích và thiết kế đối tượng, chức năng của hệ thố</w:t>
+      </w:r>
+      <w:r>
+        <w:rPr>
+          <w:rFonts w:asciiTheme="majorHAnsi" w:hAnsiTheme="majorHAnsi" w:cstheme="majorHAnsi"/>
+          <w:sz w:val="26"/>
+          <w:szCs w:val="26"/>
+        </w:rPr>
+        <w:t>ng và phân tích thiết kế cơ sở dữ liệu.</w:t>
       </w:r>
     </w:p>
     <w:p>
@@ -3516,6 +3496,7 @@
           <w:b/>
           <w:sz w:val="32"/>
           <w:szCs w:val="26"/>
+          <w:lang w:val="en-US"/>
         </w:rPr>
       </w:pPr>
       <w:r>
@@ -3526,7 +3507,17 @@
           <w:szCs w:val="26"/>
         </w:rPr>
         <w:lastRenderedPageBreak/>
-        <w:t>CHƯƠNG I: TÌM HIỂU CÔNG CỤ LẬP TRÌNH PHP, FRAMEWORK CODEIGNITER, MYSQL</w:t>
+        <w:t xml:space="preserve">CHƯƠNG I: </w:t>
+      </w:r>
+      <w:r>
+        <w:rPr>
+          <w:rFonts w:asciiTheme="majorHAnsi" w:hAnsiTheme="majorHAnsi" w:cstheme="majorHAnsi"/>
+          <w:b/>
+          <w:sz w:val="32"/>
+          <w:szCs w:val="26"/>
+          <w:lang w:val="en-US"/>
+        </w:rPr>
+        <w:t>CƠ SỞ LÝ THUYẾT</w:t>
       </w:r>
     </w:p>
     <w:p>
@@ -8957,7 +8948,6 @@
           <w:color w:val="000000" w:themeColor="text1"/>
           <w:sz w:val="26"/>
           <w:szCs w:val="26"/>
-          <w:lang w:val="en-US"/>
         </w:rPr>
       </w:pPr>
       <w:r>
@@ -8977,7 +8967,6 @@
           <w:sz w:val="26"/>
           <w:szCs w:val="26"/>
           <w:shd w:val="clear" w:color="auto" w:fill="FFFFFF"/>
-          <w:lang w:val="en-US"/>
         </w:rPr>
         <w:t>SUM</w:t>
       </w:r>
@@ -9008,7 +8997,6 @@
           <w:sz w:val="26"/>
           <w:szCs w:val="26"/>
           <w:shd w:val="clear" w:color="auto" w:fill="FFFFFF"/>
-          <w:lang w:val="en-US"/>
         </w:rPr>
         <w:t>tổng</w:t>
       </w:r>
@@ -9038,7 +9026,6 @@
           <w:color w:val="000000" w:themeColor="text1"/>
           <w:sz w:val="26"/>
           <w:szCs w:val="26"/>
-          <w:lang w:val="en-US"/>
         </w:rPr>
       </w:pPr>
       <w:r>
@@ -9048,7 +9035,6 @@
           <w:sz w:val="26"/>
           <w:szCs w:val="26"/>
           <w:shd w:val="clear" w:color="auto" w:fill="FFFFFF"/>
-          <w:lang w:val="en-US"/>
         </w:rPr>
         <w:t xml:space="preserve">CONCAT: </w:t>
       </w:r>
@@ -9988,7 +9974,6 @@
     <w:p>
       <w:pPr>
         <w:spacing w:line="360" w:lineRule="auto"/>
-        <w:ind w:left="709"/>
         <w:rPr>
           <w:rFonts w:asciiTheme="majorHAnsi" w:hAnsiTheme="majorHAnsi" w:cstheme="majorHAnsi"/>
           <w:sz w:val="26"/>
@@ -10605,7 +10590,6 @@
           <w:rFonts w:asciiTheme="majorHAnsi" w:hAnsiTheme="majorHAnsi" w:cstheme="majorHAnsi"/>
           <w:sz w:val="26"/>
           <w:szCs w:val="26"/>
-          <w:lang w:val="en-US"/>
         </w:rPr>
       </w:pPr>
       <w:r>
@@ -10637,7 +10621,6 @@
           <w:rFonts w:asciiTheme="majorHAnsi" w:hAnsiTheme="majorHAnsi" w:cstheme="majorHAnsi"/>
           <w:sz w:val="26"/>
           <w:szCs w:val="26"/>
-          <w:lang w:val="en-US"/>
         </w:rPr>
         <w:t>Bảng 2.2.1: Bảng mô tả chức năng đăng ký</w:t>
       </w:r>
@@ -12375,75 +12358,24 @@
                 <w:sz w:val="26"/>
                 <w:szCs w:val="26"/>
               </w:rPr>
-              <w:t>danh sách các đơn đăng ký và tình trạng của chúng.</w:t>
-            </w:r>
-          </w:p>
-        </w:tc>
-      </w:tr>
-      <w:tr>
-        <w:tc>
-          <w:tcPr>
-            <w:tcW w:w="1620" w:type="dxa"/>
-            <w:tcBorders>
-              <w:top w:val="single" w:sz="4" w:space="0" w:color="auto"/>
-              <w:left w:val="single" w:sz="4" w:space="0" w:color="auto"/>
-              <w:bottom w:val="single" w:sz="4" w:space="0" w:color="auto"/>
-              <w:right w:val="single" w:sz="4" w:space="0" w:color="auto"/>
-            </w:tcBorders>
-            <w:vAlign w:val="center"/>
-            <w:hideMark/>
-          </w:tcPr>
-          <w:p>
-            <w:pPr>
-              <w:tabs>
-                <w:tab w:val="center" w:pos="4320"/>
-              </w:tabs>
-              <w:spacing w:before="120" w:after="120"/>
-              <w:ind w:left="342"/>
-              <w:jc w:val="center"/>
-              <w:rPr>
-                <w:rFonts w:ascii="Times New Roman" w:hAnsi="Times New Roman" w:cs="Times New Roman"/>
-                <w:i/>
-                <w:iCs/>
-                <w:sz w:val="26"/>
-                <w:szCs w:val="26"/>
-              </w:rPr>
-            </w:pPr>
-            <w:r>
-              <w:rPr>
-                <w:rFonts w:ascii="Times New Roman" w:hAnsi="Times New Roman" w:cs="Times New Roman"/>
-                <w:i/>
-                <w:iCs/>
-                <w:sz w:val="26"/>
-                <w:szCs w:val="26"/>
-              </w:rPr>
-              <w:t>Lưu ý</w:t>
-            </w:r>
-          </w:p>
-        </w:tc>
-        <w:tc>
-          <w:tcPr>
-            <w:tcW w:w="6840" w:type="dxa"/>
-            <w:tcBorders>
-              <w:top w:val="single" w:sz="4" w:space="0" w:color="auto"/>
-              <w:left w:val="single" w:sz="4" w:space="0" w:color="auto"/>
-              <w:bottom w:val="single" w:sz="4" w:space="0" w:color="auto"/>
-              <w:right w:val="single" w:sz="4" w:space="0" w:color="auto"/>
-            </w:tcBorders>
-          </w:tcPr>
-          <w:p>
-            <w:pPr>
-              <w:tabs>
-                <w:tab w:val="center" w:pos="4320"/>
-              </w:tabs>
-              <w:spacing w:before="120" w:after="120"/>
-              <w:ind w:left="-23"/>
-              <w:rPr>
-                <w:rFonts w:ascii="Times New Roman" w:hAnsi="Times New Roman" w:cs="Times New Roman"/>
-                <w:sz w:val="26"/>
-                <w:szCs w:val="26"/>
-              </w:rPr>
-            </w:pPr>
+              <w:t xml:space="preserve">danh sách các đơn đăng ký và tình trạng của </w:t>
+            </w:r>
+            <w:r>
+              <w:rPr>
+                <w:rFonts w:ascii="Times New Roman" w:hAnsi="Times New Roman" w:cs="Times New Roman"/>
+                <w:sz w:val="26"/>
+                <w:szCs w:val="26"/>
+              </w:rPr>
+              <w:t>đơn</w:t>
+            </w:r>
+            <w:r>
+              <w:rPr>
+                <w:rFonts w:ascii="Times New Roman" w:hAnsi="Times New Roman" w:cs="Times New Roman"/>
+                <w:sz w:val="26"/>
+                <w:szCs w:val="26"/>
+              </w:rPr>
+              <w:t>.</w:t>
+            </w:r>
           </w:p>
         </w:tc>
       </w:tr>
@@ -12829,7 +12761,6 @@
                 <w:sz w:val="26"/>
                 <w:szCs w:val="26"/>
               </w:rPr>
-              <w:lastRenderedPageBreak/>
               <w:t xml:space="preserve">Đầu vào </w:t>
             </w:r>
           </w:p>
@@ -12897,6 +12828,7 @@
                 <w:sz w:val="26"/>
                 <w:szCs w:val="26"/>
               </w:rPr>
+              <w:lastRenderedPageBreak/>
               <w:t>Trình tự xử lý</w:t>
             </w:r>
           </w:p>
@@ -12963,73 +12895,6 @@
               </w:rPr>
               <w:t>bạn cùng phòng</w:t>
             </w:r>
-          </w:p>
-        </w:tc>
-      </w:tr>
-      <w:tr>
-        <w:tc>
-          <w:tcPr>
-            <w:tcW w:w="1620" w:type="dxa"/>
-            <w:tcBorders>
-              <w:top w:val="single" w:sz="4" w:space="0" w:color="auto"/>
-              <w:left w:val="single" w:sz="4" w:space="0" w:color="auto"/>
-              <w:bottom w:val="single" w:sz="4" w:space="0" w:color="auto"/>
-              <w:right w:val="single" w:sz="4" w:space="0" w:color="auto"/>
-            </w:tcBorders>
-            <w:vAlign w:val="center"/>
-            <w:hideMark/>
-          </w:tcPr>
-          <w:p>
-            <w:pPr>
-              <w:tabs>
-                <w:tab w:val="center" w:pos="4320"/>
-              </w:tabs>
-              <w:spacing w:before="120" w:after="120"/>
-              <w:ind w:left="342"/>
-              <w:jc w:val="center"/>
-              <w:rPr>
-                <w:rFonts w:ascii="Times New Roman" w:hAnsi="Times New Roman" w:cs="Times New Roman"/>
-                <w:i/>
-                <w:iCs/>
-                <w:sz w:val="26"/>
-                <w:szCs w:val="26"/>
-              </w:rPr>
-            </w:pPr>
-            <w:r>
-              <w:rPr>
-                <w:rFonts w:ascii="Times New Roman" w:hAnsi="Times New Roman" w:cs="Times New Roman"/>
-                <w:i/>
-                <w:iCs/>
-                <w:sz w:val="26"/>
-                <w:szCs w:val="26"/>
-              </w:rPr>
-              <w:t>Lưu ý</w:t>
-            </w:r>
-          </w:p>
-        </w:tc>
-        <w:tc>
-          <w:tcPr>
-            <w:tcW w:w="6840" w:type="dxa"/>
-            <w:tcBorders>
-              <w:top w:val="single" w:sz="4" w:space="0" w:color="auto"/>
-              <w:left w:val="single" w:sz="4" w:space="0" w:color="auto"/>
-              <w:bottom w:val="single" w:sz="4" w:space="0" w:color="auto"/>
-              <w:right w:val="single" w:sz="4" w:space="0" w:color="auto"/>
-            </w:tcBorders>
-          </w:tcPr>
-          <w:p>
-            <w:pPr>
-              <w:tabs>
-                <w:tab w:val="center" w:pos="4320"/>
-              </w:tabs>
-              <w:spacing w:before="120" w:after="120"/>
-              <w:ind w:left="-23"/>
-              <w:rPr>
-                <w:rFonts w:ascii="Times New Roman" w:hAnsi="Times New Roman" w:cs="Times New Roman"/>
-                <w:sz w:val="26"/>
-                <w:szCs w:val="26"/>
-              </w:rPr>
-            </w:pPr>
           </w:p>
         </w:tc>
       </w:tr>
@@ -13848,15 +13713,7 @@
                 <w:sz w:val="26"/>
                 <w:szCs w:val="26"/>
               </w:rPr>
-              <w:t xml:space="preserve"> </w:t>
-            </w:r>
-            <w:r>
-              <w:rPr>
-                <w:rFonts w:ascii="Times New Roman" w:hAnsi="Times New Roman" w:cs="Times New Roman"/>
-                <w:sz w:val="26"/>
-                <w:szCs w:val="26"/>
-              </w:rPr>
-              <w:t>cho phép</w:t>
+              <w:t xml:space="preserve"> cho phép</w:t>
             </w:r>
             <w:r>
               <w:rPr>
@@ -13998,15 +13855,7 @@
                 <w:sz w:val="26"/>
                 <w:szCs w:val="26"/>
               </w:rPr>
-              <w:t>Chọn menu “</w:t>
-            </w:r>
-            <w:r>
-              <w:rPr>
-                <w:rFonts w:ascii="Times New Roman" w:hAnsi="Times New Roman" w:cs="Times New Roman"/>
-                <w:sz w:val="26"/>
-                <w:szCs w:val="26"/>
-              </w:rPr>
-              <w:t>Students/ Students List”.</w:t>
+              <w:t>Chọn menu “Students/ Students List”.</w:t>
             </w:r>
           </w:p>
         </w:tc>
@@ -14326,7 +14175,6 @@
           <w:sz w:val="26"/>
           <w:szCs w:val="26"/>
         </w:rPr>
-        <w:lastRenderedPageBreak/>
         <w:tab/>
       </w:r>
       <w:r>
@@ -14464,6 +14312,7 @@
                 <w:sz w:val="26"/>
                 <w:szCs w:val="26"/>
               </w:rPr>
+              <w:lastRenderedPageBreak/>
               <w:t xml:space="preserve">Mô tả </w:t>
             </w:r>
           </w:p>
@@ -15003,35 +14852,16 @@
                 <w:sz w:val="26"/>
                 <w:szCs w:val="26"/>
               </w:rPr>
-              <w:t>“</w:t>
-            </w:r>
-            <w:r>
-              <w:rPr>
-                <w:rFonts w:ascii="Times New Roman" w:hAnsi="Times New Roman" w:cs="Times New Roman"/>
-                <w:sz w:val="26"/>
-                <w:szCs w:val="26"/>
-              </w:rPr>
-              <w:t>Disable</w:t>
-            </w:r>
-            <w:r>
-              <w:rPr>
-                <w:rFonts w:ascii="Times New Roman" w:hAnsi="Times New Roman" w:cs="Times New Roman"/>
-                <w:sz w:val="26"/>
-                <w:szCs w:val="26"/>
-              </w:rPr>
-              <w:t>”</w:t>
-            </w:r>
-            <w:r>
-              <w:rPr>
-                <w:rFonts w:ascii="Times New Roman" w:hAnsi="Times New Roman" w:cs="Times New Roman"/>
-                <w:sz w:val="26"/>
-                <w:szCs w:val="26"/>
-                <w:lang w:val="en-US"/>
+              <w:t>“Disable”</w:t>
+            </w:r>
+            <w:r>
+              <w:rPr>
+                <w:rFonts w:ascii="Times New Roman" w:hAnsi="Times New Roman" w:cs="Times New Roman"/>
+                <w:sz w:val="26"/>
+                <w:szCs w:val="26"/>
               </w:rPr>
               <w:t xml:space="preserve"> </w:t>
             </w:r>
-            <w:bookmarkStart w:id="0" w:name="_GoBack"/>
-            <w:bookmarkEnd w:id="0"/>
             <w:r>
               <w:rPr>
                 <w:rFonts w:ascii="Times New Roman" w:hAnsi="Times New Roman" w:cs="Times New Roman"/>
@@ -15083,15 +14913,7 @@
           <w:sz w:val="26"/>
           <w:szCs w:val="26"/>
         </w:rPr>
-        <w:t>ng 2.3</w:t>
-      </w:r>
-      <w:r>
-        <w:rPr>
-          <w:rFonts w:asciiTheme="majorHAnsi" w:hAnsiTheme="majorHAnsi" w:cstheme="majorHAnsi"/>
-          <w:sz w:val="26"/>
-          <w:szCs w:val="26"/>
-        </w:rPr>
-        <w:t>.</w:t>
+        <w:t>ng 2.3.</w:t>
       </w:r>
       <w:r>
         <w:rPr>
@@ -15132,6 +14954,4016 @@
           <w:szCs w:val="26"/>
         </w:rPr>
         <w:t>đơn đăng ký phòng</w:t>
+      </w:r>
+    </w:p>
+    <w:p>
+      <w:pPr>
+        <w:pStyle w:val="ListParagraph"/>
+        <w:numPr>
+          <w:ilvl w:val="2"/>
+          <w:numId w:val="25"/>
+        </w:numPr>
+        <w:spacing w:line="360" w:lineRule="auto"/>
+        <w:ind w:left="1418"/>
+        <w:rPr>
+          <w:rFonts w:asciiTheme="majorHAnsi" w:hAnsiTheme="majorHAnsi" w:cstheme="majorHAnsi"/>
+          <w:color w:val="FF0000"/>
+          <w:sz w:val="26"/>
+          <w:szCs w:val="26"/>
+        </w:rPr>
+      </w:pPr>
+      <w:r>
+        <w:rPr>
+          <w:rFonts w:asciiTheme="majorHAnsi" w:hAnsiTheme="majorHAnsi" w:cstheme="majorHAnsi"/>
+          <w:color w:val="FF0000"/>
+          <w:sz w:val="26"/>
+          <w:szCs w:val="26"/>
+        </w:rPr>
+        <w:t>Chức năng quản lý phòng ký túc</w:t>
+      </w:r>
+    </w:p>
+    <w:tbl>
+      <w:tblPr>
+        <w:tblW w:w="8460" w:type="dxa"/>
+        <w:tblInd w:w="279" w:type="dxa"/>
+        <w:tblBorders>
+          <w:top w:val="single" w:sz="4" w:space="0" w:color="auto"/>
+          <w:left w:val="single" w:sz="4" w:space="0" w:color="auto"/>
+          <w:bottom w:val="single" w:sz="4" w:space="0" w:color="auto"/>
+          <w:right w:val="single" w:sz="4" w:space="0" w:color="auto"/>
+          <w:insideH w:val="single" w:sz="4" w:space="0" w:color="auto"/>
+          <w:insideV w:val="single" w:sz="4" w:space="0" w:color="auto"/>
+        </w:tblBorders>
+        <w:tblLook w:val="01E0" w:firstRow="1" w:lastRow="1" w:firstColumn="1" w:lastColumn="1" w:noHBand="0" w:noVBand="0"/>
+      </w:tblPr>
+      <w:tblGrid>
+        <w:gridCol w:w="1559"/>
+        <w:gridCol w:w="6901"/>
+      </w:tblGrid>
+      <w:tr>
+        <w:tc>
+          <w:tcPr>
+            <w:tcW w:w="1559" w:type="dxa"/>
+            <w:tcBorders>
+              <w:top w:val="single" w:sz="4" w:space="0" w:color="auto"/>
+              <w:left w:val="single" w:sz="4" w:space="0" w:color="auto"/>
+              <w:bottom w:val="single" w:sz="4" w:space="0" w:color="auto"/>
+              <w:right w:val="single" w:sz="4" w:space="0" w:color="auto"/>
+            </w:tcBorders>
+            <w:vAlign w:val="center"/>
+            <w:hideMark/>
+          </w:tcPr>
+          <w:p>
+            <w:pPr>
+              <w:tabs>
+                <w:tab w:val="center" w:pos="4320"/>
+              </w:tabs>
+              <w:spacing w:before="120" w:after="120"/>
+              <w:jc w:val="center"/>
+              <w:rPr>
+                <w:rFonts w:ascii="Times New Roman" w:hAnsi="Times New Roman" w:cs="Times New Roman"/>
+                <w:i/>
+                <w:iCs/>
+                <w:sz w:val="26"/>
+                <w:szCs w:val="26"/>
+              </w:rPr>
+            </w:pPr>
+            <w:r>
+              <w:rPr>
+                <w:rFonts w:ascii="Times New Roman" w:hAnsi="Times New Roman" w:cs="Times New Roman"/>
+                <w:i/>
+                <w:iCs/>
+                <w:sz w:val="26"/>
+                <w:szCs w:val="26"/>
+              </w:rPr>
+              <w:t xml:space="preserve">Mô tả </w:t>
+            </w:r>
+          </w:p>
+        </w:tc>
+        <w:tc>
+          <w:tcPr>
+            <w:tcW w:w="6901" w:type="dxa"/>
+            <w:tcBorders>
+              <w:top w:val="single" w:sz="4" w:space="0" w:color="auto"/>
+              <w:left w:val="single" w:sz="4" w:space="0" w:color="auto"/>
+              <w:bottom w:val="single" w:sz="4" w:space="0" w:color="auto"/>
+              <w:right w:val="single" w:sz="4" w:space="0" w:color="auto"/>
+            </w:tcBorders>
+            <w:hideMark/>
+          </w:tcPr>
+          <w:p>
+            <w:pPr>
+              <w:tabs>
+                <w:tab w:val="center" w:pos="4320"/>
+              </w:tabs>
+              <w:spacing w:before="120" w:after="120"/>
+              <w:ind w:left="-24"/>
+              <w:rPr>
+                <w:rFonts w:ascii="Times New Roman" w:hAnsi="Times New Roman" w:cs="Times New Roman"/>
+                <w:sz w:val="26"/>
+                <w:szCs w:val="26"/>
+              </w:rPr>
+            </w:pPr>
+            <w:r>
+              <w:rPr>
+                <w:rFonts w:ascii="Times New Roman" w:hAnsi="Times New Roman" w:cs="Times New Roman"/>
+                <w:sz w:val="26"/>
+                <w:szCs w:val="26"/>
+              </w:rPr>
+              <w:t xml:space="preserve">Chức năng </w:t>
+            </w:r>
+            <w:r>
+              <w:rPr>
+                <w:rFonts w:asciiTheme="majorHAnsi" w:hAnsiTheme="majorHAnsi" w:cstheme="majorHAnsi"/>
+                <w:sz w:val="26"/>
+                <w:szCs w:val="26"/>
+              </w:rPr>
+              <w:t xml:space="preserve">quản lý </w:t>
+            </w:r>
+            <w:r>
+              <w:rPr>
+                <w:rFonts w:asciiTheme="majorHAnsi" w:hAnsiTheme="majorHAnsi" w:cstheme="majorHAnsi"/>
+                <w:sz w:val="26"/>
+                <w:szCs w:val="26"/>
+              </w:rPr>
+              <w:t>phòng</w:t>
+            </w:r>
+            <w:r>
+              <w:rPr>
+                <w:rFonts w:ascii="Times New Roman" w:hAnsi="Times New Roman" w:cs="Times New Roman"/>
+                <w:sz w:val="26"/>
+                <w:szCs w:val="26"/>
+              </w:rPr>
+              <w:t xml:space="preserve"> cho phép</w:t>
+            </w:r>
+            <w:r>
+              <w:rPr>
+                <w:rFonts w:ascii="Times New Roman" w:hAnsi="Times New Roman" w:cs="Times New Roman"/>
+                <w:sz w:val="26"/>
+                <w:szCs w:val="26"/>
+              </w:rPr>
+              <w:t xml:space="preserve"> </w:t>
+            </w:r>
+            <w:r>
+              <w:rPr>
+                <w:rFonts w:ascii="Times New Roman" w:hAnsi="Times New Roman" w:cs="Times New Roman"/>
+                <w:sz w:val="26"/>
+                <w:szCs w:val="26"/>
+              </w:rPr>
+              <w:t>Manager</w:t>
+            </w:r>
+            <w:r>
+              <w:rPr>
+                <w:rFonts w:ascii="Times New Roman" w:hAnsi="Times New Roman" w:cs="Times New Roman"/>
+                <w:sz w:val="26"/>
+                <w:szCs w:val="26"/>
+              </w:rPr>
+              <w:t xml:space="preserve"> </w:t>
+            </w:r>
+            <w:r>
+              <w:rPr>
+                <w:rFonts w:ascii="Times New Roman" w:hAnsi="Times New Roman" w:cs="Times New Roman"/>
+                <w:sz w:val="26"/>
+                <w:szCs w:val="26"/>
+              </w:rPr>
+              <w:t>xem danh sách</w:t>
+            </w:r>
+            <w:r>
+              <w:rPr>
+                <w:rFonts w:ascii="Times New Roman" w:hAnsi="Times New Roman" w:cs="Times New Roman"/>
+                <w:sz w:val="26"/>
+                <w:szCs w:val="26"/>
+              </w:rPr>
+              <w:t xml:space="preserve"> các </w:t>
+            </w:r>
+            <w:r>
+              <w:rPr>
+                <w:rFonts w:ascii="Times New Roman" w:hAnsi="Times New Roman" w:cs="Times New Roman"/>
+                <w:sz w:val="26"/>
+                <w:szCs w:val="26"/>
+              </w:rPr>
+              <w:t>phòng của nhà ký túc mình quản lý</w:t>
+            </w:r>
+            <w:r>
+              <w:rPr>
+                <w:rFonts w:ascii="Times New Roman" w:hAnsi="Times New Roman" w:cs="Times New Roman"/>
+                <w:sz w:val="26"/>
+                <w:szCs w:val="26"/>
+              </w:rPr>
+              <w:t>.</w:t>
+            </w:r>
+            <w:r>
+              <w:rPr>
+                <w:rFonts w:ascii="Times New Roman" w:hAnsi="Times New Roman" w:cs="Times New Roman"/>
+                <w:sz w:val="26"/>
+                <w:szCs w:val="26"/>
+              </w:rPr>
+              <w:t xml:space="preserve"> </w:t>
+            </w:r>
+            <w:r>
+              <w:rPr>
+                <w:rFonts w:ascii="Times New Roman" w:hAnsi="Times New Roman" w:cs="Times New Roman"/>
+                <w:sz w:val="26"/>
+                <w:szCs w:val="26"/>
+              </w:rPr>
+              <w:t>Phê duyệt</w:t>
+            </w:r>
+            <w:r>
+              <w:rPr>
+                <w:rFonts w:ascii="Times New Roman" w:hAnsi="Times New Roman" w:cs="Times New Roman"/>
+                <w:sz w:val="26"/>
+                <w:szCs w:val="26"/>
+              </w:rPr>
+              <w:t xml:space="preserve"> và c</w:t>
+            </w:r>
+            <w:r>
+              <w:rPr>
+                <w:rFonts w:ascii="Times New Roman" w:hAnsi="Times New Roman" w:cs="Times New Roman"/>
+                <w:sz w:val="26"/>
+                <w:szCs w:val="26"/>
+              </w:rPr>
+              <w:t xml:space="preserve">ập nhật tình trạng của </w:t>
+            </w:r>
+            <w:r>
+              <w:rPr>
+                <w:rFonts w:ascii="Times New Roman" w:hAnsi="Times New Roman" w:cs="Times New Roman"/>
+                <w:sz w:val="26"/>
+                <w:szCs w:val="26"/>
+              </w:rPr>
+              <w:t>đơn đăng ký</w:t>
+            </w:r>
+            <w:r>
+              <w:rPr>
+                <w:rFonts w:ascii="Times New Roman" w:hAnsi="Times New Roman" w:cs="Times New Roman"/>
+                <w:sz w:val="26"/>
+                <w:szCs w:val="26"/>
+              </w:rPr>
+              <w:t>.</w:t>
+            </w:r>
+          </w:p>
+        </w:tc>
+      </w:tr>
+      <w:tr>
+        <w:trPr>
+          <w:trHeight w:val="575"/>
+        </w:trPr>
+        <w:tc>
+          <w:tcPr>
+            <w:tcW w:w="1559" w:type="dxa"/>
+            <w:tcBorders>
+              <w:top w:val="single" w:sz="4" w:space="0" w:color="auto"/>
+              <w:left w:val="single" w:sz="4" w:space="0" w:color="auto"/>
+              <w:bottom w:val="single" w:sz="4" w:space="0" w:color="auto"/>
+              <w:right w:val="single" w:sz="4" w:space="0" w:color="auto"/>
+            </w:tcBorders>
+            <w:vAlign w:val="center"/>
+            <w:hideMark/>
+          </w:tcPr>
+          <w:p>
+            <w:pPr>
+              <w:tabs>
+                <w:tab w:val="center" w:pos="4320"/>
+              </w:tabs>
+              <w:spacing w:before="120" w:after="120"/>
+              <w:jc w:val="center"/>
+              <w:rPr>
+                <w:rFonts w:ascii="Times New Roman" w:hAnsi="Times New Roman" w:cs="Times New Roman"/>
+                <w:i/>
+                <w:iCs/>
+                <w:sz w:val="26"/>
+                <w:szCs w:val="26"/>
+              </w:rPr>
+            </w:pPr>
+            <w:r>
+              <w:rPr>
+                <w:rFonts w:ascii="Times New Roman" w:hAnsi="Times New Roman" w:cs="Times New Roman"/>
+                <w:i/>
+                <w:iCs/>
+                <w:sz w:val="26"/>
+                <w:szCs w:val="26"/>
+              </w:rPr>
+              <w:t>Kích hoạt</w:t>
+            </w:r>
+          </w:p>
+        </w:tc>
+        <w:tc>
+          <w:tcPr>
+            <w:tcW w:w="6901" w:type="dxa"/>
+            <w:tcBorders>
+              <w:top w:val="single" w:sz="4" w:space="0" w:color="auto"/>
+              <w:left w:val="single" w:sz="4" w:space="0" w:color="auto"/>
+              <w:bottom w:val="single" w:sz="4" w:space="0" w:color="auto"/>
+              <w:right w:val="single" w:sz="4" w:space="0" w:color="auto"/>
+            </w:tcBorders>
+            <w:hideMark/>
+          </w:tcPr>
+          <w:p>
+            <w:pPr>
+              <w:tabs>
+                <w:tab w:val="center" w:pos="4320"/>
+              </w:tabs>
+              <w:spacing w:before="120" w:after="120"/>
+              <w:rPr>
+                <w:rFonts w:ascii="Times New Roman" w:hAnsi="Times New Roman" w:cs="Times New Roman"/>
+                <w:sz w:val="26"/>
+                <w:szCs w:val="26"/>
+              </w:rPr>
+            </w:pPr>
+            <w:r>
+              <w:rPr>
+                <w:rFonts w:ascii="Times New Roman" w:hAnsi="Times New Roman" w:cs="Times New Roman"/>
+                <w:sz w:val="26"/>
+                <w:szCs w:val="26"/>
+              </w:rPr>
+              <w:t>Chọn menu “</w:t>
+            </w:r>
+            <w:r>
+              <w:rPr>
+                <w:rFonts w:ascii="Times New Roman" w:hAnsi="Times New Roman" w:cs="Times New Roman"/>
+                <w:sz w:val="26"/>
+                <w:szCs w:val="26"/>
+                <w:lang w:val="en-US"/>
+              </w:rPr>
+              <w:t>Rooms</w:t>
+            </w:r>
+            <w:r>
+              <w:rPr>
+                <w:rFonts w:ascii="Times New Roman" w:hAnsi="Times New Roman" w:cs="Times New Roman"/>
+                <w:sz w:val="26"/>
+                <w:szCs w:val="26"/>
+              </w:rPr>
+              <w:t>”.</w:t>
+            </w:r>
+          </w:p>
+        </w:tc>
+      </w:tr>
+      <w:tr>
+        <w:tc>
+          <w:tcPr>
+            <w:tcW w:w="1559" w:type="dxa"/>
+            <w:tcBorders>
+              <w:top w:val="single" w:sz="4" w:space="0" w:color="auto"/>
+              <w:left w:val="single" w:sz="4" w:space="0" w:color="auto"/>
+              <w:bottom w:val="single" w:sz="4" w:space="0" w:color="auto"/>
+              <w:right w:val="single" w:sz="4" w:space="0" w:color="auto"/>
+            </w:tcBorders>
+            <w:vAlign w:val="center"/>
+            <w:hideMark/>
+          </w:tcPr>
+          <w:p>
+            <w:pPr>
+              <w:tabs>
+                <w:tab w:val="center" w:pos="4320"/>
+              </w:tabs>
+              <w:spacing w:before="120" w:after="120"/>
+              <w:jc w:val="center"/>
+              <w:rPr>
+                <w:rFonts w:ascii="Times New Roman" w:hAnsi="Times New Roman" w:cs="Times New Roman"/>
+                <w:i/>
+                <w:iCs/>
+                <w:sz w:val="26"/>
+                <w:szCs w:val="26"/>
+              </w:rPr>
+            </w:pPr>
+            <w:r>
+              <w:rPr>
+                <w:rFonts w:ascii="Times New Roman" w:hAnsi="Times New Roman" w:cs="Times New Roman"/>
+                <w:i/>
+                <w:iCs/>
+                <w:sz w:val="26"/>
+                <w:szCs w:val="26"/>
+              </w:rPr>
+              <w:t xml:space="preserve">Đầu vào </w:t>
+            </w:r>
+          </w:p>
+        </w:tc>
+        <w:tc>
+          <w:tcPr>
+            <w:tcW w:w="6901" w:type="dxa"/>
+            <w:tcBorders>
+              <w:top w:val="single" w:sz="4" w:space="0" w:color="auto"/>
+              <w:left w:val="single" w:sz="4" w:space="0" w:color="auto"/>
+              <w:bottom w:val="single" w:sz="4" w:space="0" w:color="auto"/>
+              <w:right w:val="single" w:sz="4" w:space="0" w:color="auto"/>
+            </w:tcBorders>
+            <w:hideMark/>
+          </w:tcPr>
+          <w:p>
+            <w:pPr>
+              <w:pStyle w:val="ListParagraph"/>
+              <w:numPr>
+                <w:ilvl w:val="0"/>
+                <w:numId w:val="32"/>
+              </w:numPr>
+              <w:tabs>
+                <w:tab w:val="center" w:pos="4320"/>
+              </w:tabs>
+              <w:spacing w:before="120" w:after="120"/>
+              <w:ind w:left="464"/>
+              <w:rPr>
+                <w:rFonts w:ascii="Times New Roman" w:hAnsi="Times New Roman" w:cs="Times New Roman"/>
+                <w:sz w:val="26"/>
+                <w:szCs w:val="26"/>
+              </w:rPr>
+            </w:pPr>
+            <w:r>
+              <w:rPr>
+                <w:rFonts w:ascii="Times New Roman" w:hAnsi="Times New Roman" w:cs="Times New Roman"/>
+                <w:sz w:val="26"/>
+                <w:szCs w:val="26"/>
+              </w:rPr>
+              <w:t>Duyệt đơn đăng ký: chọn “Confirm”</w:t>
+            </w:r>
+          </w:p>
+          <w:p>
+            <w:pPr>
+              <w:pStyle w:val="ListParagraph"/>
+              <w:numPr>
+                <w:ilvl w:val="0"/>
+                <w:numId w:val="32"/>
+              </w:numPr>
+              <w:tabs>
+                <w:tab w:val="center" w:pos="4320"/>
+              </w:tabs>
+              <w:spacing w:before="120" w:after="120"/>
+              <w:ind w:left="464"/>
+              <w:rPr>
+                <w:rFonts w:ascii="Times New Roman" w:hAnsi="Times New Roman" w:cs="Times New Roman"/>
+                <w:sz w:val="26"/>
+                <w:szCs w:val="26"/>
+              </w:rPr>
+            </w:pPr>
+            <w:r>
+              <w:rPr>
+                <w:rFonts w:ascii="Times New Roman" w:hAnsi="Times New Roman" w:cs="Times New Roman"/>
+                <w:sz w:val="26"/>
+                <w:szCs w:val="26"/>
+              </w:rPr>
+              <w:t>Cập nhật tình trạng tài khoản: chọn “Disable”</w:t>
+            </w:r>
+          </w:p>
+        </w:tc>
+      </w:tr>
+      <w:tr>
+        <w:tc>
+          <w:tcPr>
+            <w:tcW w:w="1559" w:type="dxa"/>
+            <w:tcBorders>
+              <w:top w:val="single" w:sz="4" w:space="0" w:color="auto"/>
+              <w:left w:val="single" w:sz="4" w:space="0" w:color="auto"/>
+              <w:bottom w:val="single" w:sz="4" w:space="0" w:color="auto"/>
+              <w:right w:val="single" w:sz="4" w:space="0" w:color="auto"/>
+            </w:tcBorders>
+            <w:vAlign w:val="center"/>
+          </w:tcPr>
+          <w:p>
+            <w:pPr>
+              <w:tabs>
+                <w:tab w:val="center" w:pos="4320"/>
+              </w:tabs>
+              <w:spacing w:before="120" w:after="120"/>
+              <w:jc w:val="center"/>
+              <w:rPr>
+                <w:rFonts w:ascii="Times New Roman" w:hAnsi="Times New Roman" w:cs="Times New Roman"/>
+                <w:i/>
+                <w:iCs/>
+                <w:sz w:val="26"/>
+                <w:szCs w:val="26"/>
+              </w:rPr>
+            </w:pPr>
+            <w:r>
+              <w:rPr>
+                <w:rFonts w:ascii="Times New Roman" w:hAnsi="Times New Roman" w:cs="Times New Roman"/>
+                <w:i/>
+                <w:iCs/>
+                <w:sz w:val="26"/>
+                <w:szCs w:val="26"/>
+              </w:rPr>
+              <w:t>Trình tự xử lý</w:t>
+            </w:r>
+          </w:p>
+        </w:tc>
+        <w:tc>
+          <w:tcPr>
+            <w:tcW w:w="6901" w:type="dxa"/>
+            <w:tcBorders>
+              <w:top w:val="single" w:sz="4" w:space="0" w:color="auto"/>
+              <w:left w:val="single" w:sz="4" w:space="0" w:color="auto"/>
+              <w:bottom w:val="single" w:sz="4" w:space="0" w:color="auto"/>
+              <w:right w:val="single" w:sz="4" w:space="0" w:color="auto"/>
+            </w:tcBorders>
+            <w:hideMark/>
+          </w:tcPr>
+          <w:p>
+            <w:pPr>
+              <w:pStyle w:val="ListParagraph"/>
+              <w:numPr>
+                <w:ilvl w:val="0"/>
+                <w:numId w:val="33"/>
+              </w:numPr>
+              <w:tabs>
+                <w:tab w:val="center" w:pos="4320"/>
+              </w:tabs>
+              <w:spacing w:before="120" w:after="0"/>
+              <w:ind w:left="464"/>
+              <w:rPr>
+                <w:rFonts w:ascii="Times New Roman" w:hAnsi="Times New Roman" w:cs="Times New Roman"/>
+                <w:sz w:val="26"/>
+                <w:szCs w:val="26"/>
+              </w:rPr>
+            </w:pPr>
+            <w:r>
+              <w:rPr>
+                <w:rFonts w:ascii="Times New Roman" w:hAnsi="Times New Roman" w:cs="Times New Roman"/>
+                <w:sz w:val="26"/>
+                <w:szCs w:val="26"/>
+              </w:rPr>
+              <w:t xml:space="preserve">Hiển thị danh sách </w:t>
+            </w:r>
+            <w:r>
+              <w:rPr>
+                <w:rFonts w:asciiTheme="majorHAnsi" w:hAnsiTheme="majorHAnsi" w:cstheme="majorHAnsi"/>
+                <w:sz w:val="26"/>
+                <w:szCs w:val="26"/>
+              </w:rPr>
+              <w:t>đơn đăng ký phòng</w:t>
+            </w:r>
+          </w:p>
+          <w:p>
+            <w:pPr>
+              <w:pStyle w:val="ListParagraph"/>
+              <w:numPr>
+                <w:ilvl w:val="0"/>
+                <w:numId w:val="33"/>
+              </w:numPr>
+              <w:tabs>
+                <w:tab w:val="center" w:pos="4320"/>
+              </w:tabs>
+              <w:spacing w:before="120" w:after="0"/>
+              <w:ind w:left="464"/>
+              <w:rPr>
+                <w:rFonts w:ascii="Times New Roman" w:hAnsi="Times New Roman" w:cs="Times New Roman"/>
+                <w:sz w:val="26"/>
+                <w:szCs w:val="26"/>
+              </w:rPr>
+            </w:pPr>
+            <w:r>
+              <w:rPr>
+                <w:rFonts w:ascii="Times New Roman" w:hAnsi="Times New Roman" w:cs="Times New Roman"/>
+                <w:sz w:val="26"/>
+                <w:szCs w:val="26"/>
+                <w:lang w:val="en-US"/>
+              </w:rPr>
+              <w:t>Click button “</w:t>
+            </w:r>
+            <w:r>
+              <w:rPr>
+                <w:rFonts w:ascii="Times New Roman" w:hAnsi="Times New Roman" w:cs="Times New Roman"/>
+                <w:sz w:val="26"/>
+                <w:szCs w:val="26"/>
+              </w:rPr>
+              <w:t>Confirm</w:t>
+            </w:r>
+            <w:r>
+              <w:rPr>
+                <w:rFonts w:ascii="Times New Roman" w:hAnsi="Times New Roman" w:cs="Times New Roman"/>
+                <w:sz w:val="26"/>
+                <w:szCs w:val="26"/>
+                <w:lang w:val="en-US"/>
+              </w:rPr>
+              <w:t>” để duyệt đơn đăng ký.</w:t>
+            </w:r>
+          </w:p>
+          <w:p>
+            <w:pPr>
+              <w:pStyle w:val="ListParagraph"/>
+              <w:numPr>
+                <w:ilvl w:val="0"/>
+                <w:numId w:val="33"/>
+              </w:numPr>
+              <w:tabs>
+                <w:tab w:val="center" w:pos="4320"/>
+              </w:tabs>
+              <w:spacing w:before="120" w:after="0"/>
+              <w:ind w:left="464"/>
+              <w:rPr>
+                <w:rFonts w:ascii="Times New Roman" w:hAnsi="Times New Roman" w:cs="Times New Roman"/>
+                <w:sz w:val="26"/>
+                <w:szCs w:val="26"/>
+              </w:rPr>
+            </w:pPr>
+            <w:r>
+              <w:rPr>
+                <w:rFonts w:ascii="Times New Roman" w:hAnsi="Times New Roman" w:cs="Times New Roman"/>
+                <w:sz w:val="26"/>
+                <w:szCs w:val="26"/>
+              </w:rPr>
+              <w:t xml:space="preserve">Click button </w:t>
+            </w:r>
+            <w:r>
+              <w:rPr>
+                <w:rFonts w:ascii="Times New Roman" w:hAnsi="Times New Roman" w:cs="Times New Roman"/>
+                <w:sz w:val="26"/>
+                <w:szCs w:val="26"/>
+              </w:rPr>
+              <w:t>“Disable”</w:t>
+            </w:r>
+            <w:r>
+              <w:rPr>
+                <w:rFonts w:ascii="Times New Roman" w:hAnsi="Times New Roman" w:cs="Times New Roman"/>
+                <w:sz w:val="26"/>
+                <w:szCs w:val="26"/>
+              </w:rPr>
+              <w:t xml:space="preserve"> </w:t>
+            </w:r>
+            <w:r>
+              <w:rPr>
+                <w:rFonts w:ascii="Times New Roman" w:hAnsi="Times New Roman" w:cs="Times New Roman"/>
+                <w:sz w:val="26"/>
+                <w:szCs w:val="26"/>
+              </w:rPr>
+              <w:t xml:space="preserve">để cập nhật tình trạng tài khoản sinh viên </w:t>
+            </w:r>
+          </w:p>
+        </w:tc>
+      </w:tr>
+    </w:tbl>
+    <w:p>
+      <w:pPr>
+        <w:spacing w:before="120" w:after="120" w:line="360" w:lineRule="auto"/>
+        <w:rPr>
+          <w:rFonts w:asciiTheme="majorHAnsi" w:hAnsiTheme="majorHAnsi" w:cstheme="majorHAnsi"/>
+          <w:sz w:val="26"/>
+          <w:szCs w:val="26"/>
+        </w:rPr>
+      </w:pPr>
+      <w:r>
+        <w:rPr>
+          <w:rFonts w:asciiTheme="majorHAnsi" w:hAnsiTheme="majorHAnsi" w:cstheme="majorHAnsi"/>
+          <w:sz w:val="26"/>
+          <w:szCs w:val="26"/>
+        </w:rPr>
+        <w:tab/>
+      </w:r>
+      <w:r>
+        <w:rPr>
+          <w:rFonts w:asciiTheme="majorHAnsi" w:hAnsiTheme="majorHAnsi" w:cstheme="majorHAnsi"/>
+          <w:sz w:val="26"/>
+          <w:szCs w:val="26"/>
+        </w:rPr>
+        <w:tab/>
+      </w:r>
+      <w:r>
+        <w:rPr>
+          <w:rFonts w:asciiTheme="majorHAnsi" w:hAnsiTheme="majorHAnsi" w:cstheme="majorHAnsi"/>
+          <w:sz w:val="26"/>
+          <w:szCs w:val="26"/>
+        </w:rPr>
+        <w:t>Bả</w:t>
+      </w:r>
+      <w:r>
+        <w:rPr>
+          <w:rFonts w:asciiTheme="majorHAnsi" w:hAnsiTheme="majorHAnsi" w:cstheme="majorHAnsi"/>
+          <w:sz w:val="26"/>
+          <w:szCs w:val="26"/>
+        </w:rPr>
+        <w:t>ng 2.3.</w:t>
+      </w:r>
+      <w:r>
+        <w:rPr>
+          <w:rFonts w:asciiTheme="majorHAnsi" w:hAnsiTheme="majorHAnsi" w:cstheme="majorHAnsi"/>
+          <w:sz w:val="26"/>
+          <w:szCs w:val="26"/>
+        </w:rPr>
+        <w:t>3</w:t>
+      </w:r>
+      <w:r>
+        <w:rPr>
+          <w:rFonts w:asciiTheme="majorHAnsi" w:hAnsiTheme="majorHAnsi" w:cstheme="majorHAnsi"/>
+          <w:sz w:val="26"/>
+          <w:szCs w:val="26"/>
+        </w:rPr>
+        <w:t>: Bảng mô tả chứ</w:t>
+      </w:r>
+      <w:r>
+        <w:rPr>
+          <w:rFonts w:asciiTheme="majorHAnsi" w:hAnsiTheme="majorHAnsi" w:cstheme="majorHAnsi"/>
+          <w:sz w:val="26"/>
+          <w:szCs w:val="26"/>
+        </w:rPr>
+        <w:t xml:space="preserve">c năng </w:t>
+      </w:r>
+      <w:r>
+        <w:rPr>
+          <w:rFonts w:asciiTheme="majorHAnsi" w:hAnsiTheme="majorHAnsi" w:cstheme="majorHAnsi"/>
+          <w:sz w:val="26"/>
+          <w:szCs w:val="26"/>
+        </w:rPr>
+        <w:t xml:space="preserve">quản lý </w:t>
+      </w:r>
+      <w:r>
+        <w:rPr>
+          <w:rFonts w:asciiTheme="majorHAnsi" w:hAnsiTheme="majorHAnsi" w:cstheme="majorHAnsi"/>
+          <w:sz w:val="26"/>
+          <w:szCs w:val="26"/>
+        </w:rPr>
+        <w:t>phòng ký túc</w:t>
+      </w:r>
+    </w:p>
+    <w:p>
+      <w:pPr>
+        <w:pStyle w:val="ListParagraph"/>
+        <w:numPr>
+          <w:ilvl w:val="2"/>
+          <w:numId w:val="25"/>
+        </w:numPr>
+        <w:spacing w:line="360" w:lineRule="auto"/>
+        <w:ind w:left="1418"/>
+        <w:rPr>
+          <w:rFonts w:asciiTheme="majorHAnsi" w:hAnsiTheme="majorHAnsi" w:cstheme="majorHAnsi"/>
+          <w:color w:val="000000" w:themeColor="text1"/>
+          <w:sz w:val="26"/>
+          <w:szCs w:val="26"/>
+        </w:rPr>
+      </w:pPr>
+      <w:r>
+        <w:rPr>
+          <w:rFonts w:asciiTheme="majorHAnsi" w:hAnsiTheme="majorHAnsi" w:cstheme="majorHAnsi"/>
+          <w:color w:val="000000" w:themeColor="text1"/>
+          <w:sz w:val="26"/>
+          <w:szCs w:val="26"/>
+        </w:rPr>
+        <w:t xml:space="preserve">Chức năng </w:t>
+      </w:r>
+      <w:r>
+        <w:rPr>
+          <w:rFonts w:asciiTheme="majorHAnsi" w:hAnsiTheme="majorHAnsi" w:cstheme="majorHAnsi"/>
+          <w:color w:val="000000" w:themeColor="text1"/>
+          <w:sz w:val="26"/>
+          <w:szCs w:val="26"/>
+          <w:lang w:val="en-US"/>
+        </w:rPr>
+        <w:t xml:space="preserve">xem </w:t>
+      </w:r>
+      <w:r>
+        <w:rPr>
+          <w:rFonts w:asciiTheme="majorHAnsi" w:hAnsiTheme="majorHAnsi" w:cstheme="majorHAnsi"/>
+          <w:color w:val="000000" w:themeColor="text1"/>
+          <w:sz w:val="26"/>
+          <w:szCs w:val="26"/>
+        </w:rPr>
+        <w:t>hóa đơn</w:t>
+      </w:r>
+    </w:p>
+    <w:tbl>
+      <w:tblPr>
+        <w:tblW w:w="8460" w:type="dxa"/>
+        <w:tblInd w:w="279" w:type="dxa"/>
+        <w:tblBorders>
+          <w:top w:val="single" w:sz="4" w:space="0" w:color="auto"/>
+          <w:left w:val="single" w:sz="4" w:space="0" w:color="auto"/>
+          <w:bottom w:val="single" w:sz="4" w:space="0" w:color="auto"/>
+          <w:right w:val="single" w:sz="4" w:space="0" w:color="auto"/>
+          <w:insideH w:val="single" w:sz="4" w:space="0" w:color="auto"/>
+          <w:insideV w:val="single" w:sz="4" w:space="0" w:color="auto"/>
+        </w:tblBorders>
+        <w:tblLook w:val="01E0" w:firstRow="1" w:lastRow="1" w:firstColumn="1" w:lastColumn="1" w:noHBand="0" w:noVBand="0"/>
+      </w:tblPr>
+      <w:tblGrid>
+        <w:gridCol w:w="1559"/>
+        <w:gridCol w:w="6901"/>
+      </w:tblGrid>
+      <w:tr>
+        <w:tc>
+          <w:tcPr>
+            <w:tcW w:w="1559" w:type="dxa"/>
+            <w:tcBorders>
+              <w:top w:val="single" w:sz="4" w:space="0" w:color="auto"/>
+              <w:left w:val="single" w:sz="4" w:space="0" w:color="auto"/>
+              <w:bottom w:val="single" w:sz="4" w:space="0" w:color="auto"/>
+              <w:right w:val="single" w:sz="4" w:space="0" w:color="auto"/>
+            </w:tcBorders>
+            <w:vAlign w:val="center"/>
+            <w:hideMark/>
+          </w:tcPr>
+          <w:p>
+            <w:pPr>
+              <w:tabs>
+                <w:tab w:val="center" w:pos="4320"/>
+              </w:tabs>
+              <w:spacing w:before="120" w:after="120"/>
+              <w:jc w:val="center"/>
+              <w:rPr>
+                <w:rFonts w:ascii="Times New Roman" w:hAnsi="Times New Roman" w:cs="Times New Roman"/>
+                <w:i/>
+                <w:iCs/>
+                <w:sz w:val="26"/>
+                <w:szCs w:val="26"/>
+              </w:rPr>
+            </w:pPr>
+            <w:r>
+              <w:rPr>
+                <w:rFonts w:ascii="Times New Roman" w:hAnsi="Times New Roman" w:cs="Times New Roman"/>
+                <w:i/>
+                <w:iCs/>
+                <w:sz w:val="26"/>
+                <w:szCs w:val="26"/>
+              </w:rPr>
+              <w:t xml:space="preserve">Mô tả </w:t>
+            </w:r>
+          </w:p>
+        </w:tc>
+        <w:tc>
+          <w:tcPr>
+            <w:tcW w:w="6901" w:type="dxa"/>
+            <w:tcBorders>
+              <w:top w:val="single" w:sz="4" w:space="0" w:color="auto"/>
+              <w:left w:val="single" w:sz="4" w:space="0" w:color="auto"/>
+              <w:bottom w:val="single" w:sz="4" w:space="0" w:color="auto"/>
+              <w:right w:val="single" w:sz="4" w:space="0" w:color="auto"/>
+            </w:tcBorders>
+            <w:hideMark/>
+          </w:tcPr>
+          <w:p>
+            <w:pPr>
+              <w:tabs>
+                <w:tab w:val="center" w:pos="4320"/>
+              </w:tabs>
+              <w:spacing w:before="120" w:after="120"/>
+              <w:ind w:left="-24"/>
+              <w:rPr>
+                <w:rFonts w:ascii="Times New Roman" w:hAnsi="Times New Roman" w:cs="Times New Roman"/>
+                <w:sz w:val="26"/>
+                <w:szCs w:val="26"/>
+              </w:rPr>
+            </w:pPr>
+            <w:r>
+              <w:rPr>
+                <w:rFonts w:ascii="Times New Roman" w:hAnsi="Times New Roman" w:cs="Times New Roman"/>
+                <w:sz w:val="26"/>
+                <w:szCs w:val="26"/>
+              </w:rPr>
+              <w:t xml:space="preserve">Chức năng </w:t>
+            </w:r>
+            <w:r>
+              <w:rPr>
+                <w:rFonts w:asciiTheme="majorHAnsi" w:hAnsiTheme="majorHAnsi" w:cstheme="majorHAnsi"/>
+                <w:sz w:val="26"/>
+                <w:szCs w:val="26"/>
+              </w:rPr>
+              <w:t xml:space="preserve">quản lý </w:t>
+            </w:r>
+            <w:r>
+              <w:rPr>
+                <w:rFonts w:asciiTheme="majorHAnsi" w:hAnsiTheme="majorHAnsi" w:cstheme="majorHAnsi"/>
+                <w:sz w:val="26"/>
+                <w:szCs w:val="26"/>
+              </w:rPr>
+              <w:t>hóa đơn</w:t>
+            </w:r>
+            <w:r>
+              <w:rPr>
+                <w:rFonts w:ascii="Times New Roman" w:hAnsi="Times New Roman" w:cs="Times New Roman"/>
+                <w:sz w:val="26"/>
+                <w:szCs w:val="26"/>
+              </w:rPr>
+              <w:t xml:space="preserve"> cho phép</w:t>
+            </w:r>
+            <w:r>
+              <w:rPr>
+                <w:rFonts w:ascii="Times New Roman" w:hAnsi="Times New Roman" w:cs="Times New Roman"/>
+                <w:sz w:val="26"/>
+                <w:szCs w:val="26"/>
+              </w:rPr>
+              <w:t xml:space="preserve"> </w:t>
+            </w:r>
+            <w:r>
+              <w:rPr>
+                <w:rFonts w:ascii="Times New Roman" w:hAnsi="Times New Roman" w:cs="Times New Roman"/>
+                <w:sz w:val="26"/>
+                <w:szCs w:val="26"/>
+              </w:rPr>
+              <w:t>Manager</w:t>
+            </w:r>
+            <w:r>
+              <w:rPr>
+                <w:rFonts w:ascii="Times New Roman" w:hAnsi="Times New Roman" w:cs="Times New Roman"/>
+                <w:sz w:val="26"/>
+                <w:szCs w:val="26"/>
+              </w:rPr>
+              <w:t xml:space="preserve"> </w:t>
+            </w:r>
+            <w:r>
+              <w:rPr>
+                <w:rFonts w:ascii="Times New Roman" w:hAnsi="Times New Roman" w:cs="Times New Roman"/>
+                <w:sz w:val="26"/>
+                <w:szCs w:val="26"/>
+              </w:rPr>
+              <w:t>xem danh sách</w:t>
+            </w:r>
+            <w:r>
+              <w:rPr>
+                <w:rFonts w:ascii="Times New Roman" w:hAnsi="Times New Roman" w:cs="Times New Roman"/>
+                <w:sz w:val="26"/>
+                <w:szCs w:val="26"/>
+              </w:rPr>
+              <w:t xml:space="preserve"> các </w:t>
+            </w:r>
+            <w:r>
+              <w:rPr>
+                <w:rFonts w:ascii="Times New Roman" w:hAnsi="Times New Roman" w:cs="Times New Roman"/>
+                <w:sz w:val="26"/>
+                <w:szCs w:val="26"/>
+              </w:rPr>
+              <w:t>hóa đơn tiền điện, nước, phòng của</w:t>
+            </w:r>
+            <w:r>
+              <w:rPr>
+                <w:rFonts w:ascii="Times New Roman" w:hAnsi="Times New Roman" w:cs="Times New Roman"/>
+                <w:sz w:val="26"/>
+                <w:szCs w:val="26"/>
+              </w:rPr>
+              <w:t xml:space="preserve"> nhà ký túc.</w:t>
+            </w:r>
+          </w:p>
+        </w:tc>
+      </w:tr>
+      <w:tr>
+        <w:trPr>
+          <w:trHeight w:val="575"/>
+        </w:trPr>
+        <w:tc>
+          <w:tcPr>
+            <w:tcW w:w="1559" w:type="dxa"/>
+            <w:tcBorders>
+              <w:top w:val="single" w:sz="4" w:space="0" w:color="auto"/>
+              <w:left w:val="single" w:sz="4" w:space="0" w:color="auto"/>
+              <w:bottom w:val="single" w:sz="4" w:space="0" w:color="auto"/>
+              <w:right w:val="single" w:sz="4" w:space="0" w:color="auto"/>
+            </w:tcBorders>
+            <w:vAlign w:val="center"/>
+            <w:hideMark/>
+          </w:tcPr>
+          <w:p>
+            <w:pPr>
+              <w:tabs>
+                <w:tab w:val="center" w:pos="4320"/>
+              </w:tabs>
+              <w:spacing w:before="120" w:after="120"/>
+              <w:jc w:val="center"/>
+              <w:rPr>
+                <w:rFonts w:ascii="Times New Roman" w:hAnsi="Times New Roman" w:cs="Times New Roman"/>
+                <w:i/>
+                <w:iCs/>
+                <w:sz w:val="26"/>
+                <w:szCs w:val="26"/>
+              </w:rPr>
+            </w:pPr>
+            <w:r>
+              <w:rPr>
+                <w:rFonts w:ascii="Times New Roman" w:hAnsi="Times New Roman" w:cs="Times New Roman"/>
+                <w:i/>
+                <w:iCs/>
+                <w:sz w:val="26"/>
+                <w:szCs w:val="26"/>
+              </w:rPr>
+              <w:t>Kích hoạt</w:t>
+            </w:r>
+          </w:p>
+        </w:tc>
+        <w:tc>
+          <w:tcPr>
+            <w:tcW w:w="6901" w:type="dxa"/>
+            <w:tcBorders>
+              <w:top w:val="single" w:sz="4" w:space="0" w:color="auto"/>
+              <w:left w:val="single" w:sz="4" w:space="0" w:color="auto"/>
+              <w:bottom w:val="single" w:sz="4" w:space="0" w:color="auto"/>
+              <w:right w:val="single" w:sz="4" w:space="0" w:color="auto"/>
+            </w:tcBorders>
+            <w:hideMark/>
+          </w:tcPr>
+          <w:p>
+            <w:pPr>
+              <w:tabs>
+                <w:tab w:val="center" w:pos="4320"/>
+              </w:tabs>
+              <w:spacing w:before="120" w:after="120"/>
+              <w:rPr>
+                <w:rFonts w:ascii="Times New Roman" w:hAnsi="Times New Roman" w:cs="Times New Roman"/>
+                <w:sz w:val="26"/>
+                <w:szCs w:val="26"/>
+              </w:rPr>
+            </w:pPr>
+            <w:r>
+              <w:rPr>
+                <w:rFonts w:ascii="Times New Roman" w:hAnsi="Times New Roman" w:cs="Times New Roman"/>
+                <w:sz w:val="26"/>
+                <w:szCs w:val="26"/>
+              </w:rPr>
+              <w:t>Chọn menu “</w:t>
+            </w:r>
+            <w:r>
+              <w:rPr>
+                <w:rFonts w:ascii="Times New Roman" w:hAnsi="Times New Roman" w:cs="Times New Roman"/>
+                <w:sz w:val="26"/>
+                <w:szCs w:val="26"/>
+              </w:rPr>
+              <w:t>Bills</w:t>
+            </w:r>
+            <w:r>
+              <w:rPr>
+                <w:rFonts w:ascii="Times New Roman" w:hAnsi="Times New Roman" w:cs="Times New Roman"/>
+                <w:sz w:val="26"/>
+                <w:szCs w:val="26"/>
+              </w:rPr>
+              <w:t>”, chọn loại hóa đơ</w:t>
+            </w:r>
+            <w:r>
+              <w:rPr>
+                <w:rFonts w:ascii="Times New Roman" w:hAnsi="Times New Roman" w:cs="Times New Roman"/>
+                <w:sz w:val="26"/>
+                <w:szCs w:val="26"/>
+              </w:rPr>
+              <w:t>n.</w:t>
+            </w:r>
+          </w:p>
+        </w:tc>
+      </w:tr>
+      <w:tr>
+        <w:tc>
+          <w:tcPr>
+            <w:tcW w:w="1559" w:type="dxa"/>
+            <w:tcBorders>
+              <w:top w:val="single" w:sz="4" w:space="0" w:color="auto"/>
+              <w:left w:val="single" w:sz="4" w:space="0" w:color="auto"/>
+              <w:bottom w:val="single" w:sz="4" w:space="0" w:color="auto"/>
+              <w:right w:val="single" w:sz="4" w:space="0" w:color="auto"/>
+            </w:tcBorders>
+            <w:vAlign w:val="center"/>
+            <w:hideMark/>
+          </w:tcPr>
+          <w:p>
+            <w:pPr>
+              <w:tabs>
+                <w:tab w:val="center" w:pos="4320"/>
+              </w:tabs>
+              <w:spacing w:before="120" w:after="120"/>
+              <w:jc w:val="center"/>
+              <w:rPr>
+                <w:rFonts w:ascii="Times New Roman" w:hAnsi="Times New Roman" w:cs="Times New Roman"/>
+                <w:i/>
+                <w:iCs/>
+                <w:sz w:val="26"/>
+                <w:szCs w:val="26"/>
+              </w:rPr>
+            </w:pPr>
+            <w:r>
+              <w:rPr>
+                <w:rFonts w:ascii="Times New Roman" w:hAnsi="Times New Roman" w:cs="Times New Roman"/>
+                <w:i/>
+                <w:iCs/>
+                <w:sz w:val="26"/>
+                <w:szCs w:val="26"/>
+              </w:rPr>
+              <w:t xml:space="preserve">Đầu vào </w:t>
+            </w:r>
+          </w:p>
+        </w:tc>
+        <w:tc>
+          <w:tcPr>
+            <w:tcW w:w="6901" w:type="dxa"/>
+            <w:tcBorders>
+              <w:top w:val="single" w:sz="4" w:space="0" w:color="auto"/>
+              <w:left w:val="single" w:sz="4" w:space="0" w:color="auto"/>
+              <w:bottom w:val="single" w:sz="4" w:space="0" w:color="auto"/>
+              <w:right w:val="single" w:sz="4" w:space="0" w:color="auto"/>
+            </w:tcBorders>
+            <w:hideMark/>
+          </w:tcPr>
+          <w:p>
+            <w:pPr>
+              <w:pStyle w:val="ListParagraph"/>
+              <w:numPr>
+                <w:ilvl w:val="0"/>
+                <w:numId w:val="32"/>
+              </w:numPr>
+              <w:tabs>
+                <w:tab w:val="center" w:pos="4320"/>
+              </w:tabs>
+              <w:spacing w:before="120" w:after="120"/>
+              <w:ind w:left="464"/>
+              <w:rPr>
+                <w:rFonts w:ascii="Times New Roman" w:hAnsi="Times New Roman" w:cs="Times New Roman"/>
+                <w:sz w:val="26"/>
+                <w:szCs w:val="26"/>
+              </w:rPr>
+            </w:pPr>
+            <w:r>
+              <w:rPr>
+                <w:rFonts w:ascii="Times New Roman" w:hAnsi="Times New Roman" w:cs="Times New Roman"/>
+                <w:sz w:val="26"/>
+                <w:szCs w:val="26"/>
+                <w:lang w:val="en-US"/>
+              </w:rPr>
+              <w:t>Hóa đơn điện</w:t>
+            </w:r>
+            <w:r>
+              <w:rPr>
+                <w:rFonts w:ascii="Times New Roman" w:hAnsi="Times New Roman" w:cs="Times New Roman"/>
+                <w:sz w:val="26"/>
+                <w:szCs w:val="26"/>
+              </w:rPr>
+              <w:t>: chọn “</w:t>
+            </w:r>
+            <w:r>
+              <w:rPr>
+                <w:rFonts w:ascii="Times New Roman" w:hAnsi="Times New Roman" w:cs="Times New Roman"/>
+                <w:sz w:val="26"/>
+                <w:szCs w:val="26"/>
+                <w:lang w:val="en-US"/>
+              </w:rPr>
+              <w:t>Electricity</w:t>
+            </w:r>
+            <w:r>
+              <w:rPr>
+                <w:rFonts w:ascii="Times New Roman" w:hAnsi="Times New Roman" w:cs="Times New Roman"/>
+                <w:sz w:val="26"/>
+                <w:szCs w:val="26"/>
+              </w:rPr>
+              <w:t>”</w:t>
+            </w:r>
+          </w:p>
+          <w:p>
+            <w:pPr>
+              <w:pStyle w:val="ListParagraph"/>
+              <w:numPr>
+                <w:ilvl w:val="0"/>
+                <w:numId w:val="32"/>
+              </w:numPr>
+              <w:tabs>
+                <w:tab w:val="center" w:pos="4320"/>
+              </w:tabs>
+              <w:spacing w:before="120" w:after="120"/>
+              <w:ind w:left="464"/>
+              <w:rPr>
+                <w:rFonts w:ascii="Times New Roman" w:hAnsi="Times New Roman" w:cs="Times New Roman"/>
+                <w:sz w:val="26"/>
+                <w:szCs w:val="26"/>
+              </w:rPr>
+            </w:pPr>
+            <w:r>
+              <w:rPr>
+                <w:rFonts w:ascii="Times New Roman" w:hAnsi="Times New Roman" w:cs="Times New Roman"/>
+                <w:sz w:val="26"/>
+                <w:szCs w:val="26"/>
+                <w:lang w:val="en-US"/>
+              </w:rPr>
+              <w:t>Hóa đơn nước</w:t>
+            </w:r>
+            <w:r>
+              <w:rPr>
+                <w:rFonts w:ascii="Times New Roman" w:hAnsi="Times New Roman" w:cs="Times New Roman"/>
+                <w:sz w:val="26"/>
+                <w:szCs w:val="26"/>
+              </w:rPr>
+              <w:t>: chọn “</w:t>
+            </w:r>
+            <w:r>
+              <w:rPr>
+                <w:rFonts w:ascii="Times New Roman" w:hAnsi="Times New Roman" w:cs="Times New Roman"/>
+                <w:sz w:val="26"/>
+                <w:szCs w:val="26"/>
+                <w:lang w:val="en-US"/>
+              </w:rPr>
+              <w:t>Water</w:t>
+            </w:r>
+            <w:r>
+              <w:rPr>
+                <w:rFonts w:ascii="Times New Roman" w:hAnsi="Times New Roman" w:cs="Times New Roman"/>
+                <w:sz w:val="26"/>
+                <w:szCs w:val="26"/>
+              </w:rPr>
+              <w:t>”</w:t>
+            </w:r>
+          </w:p>
+          <w:p>
+            <w:pPr>
+              <w:pStyle w:val="ListParagraph"/>
+              <w:numPr>
+                <w:ilvl w:val="0"/>
+                <w:numId w:val="32"/>
+              </w:numPr>
+              <w:tabs>
+                <w:tab w:val="center" w:pos="4320"/>
+              </w:tabs>
+              <w:spacing w:before="120" w:after="120"/>
+              <w:ind w:left="464"/>
+              <w:rPr>
+                <w:rFonts w:ascii="Times New Roman" w:hAnsi="Times New Roman" w:cs="Times New Roman"/>
+                <w:sz w:val="26"/>
+                <w:szCs w:val="26"/>
+              </w:rPr>
+            </w:pPr>
+            <w:r>
+              <w:rPr>
+                <w:rFonts w:ascii="Times New Roman" w:hAnsi="Times New Roman" w:cs="Times New Roman"/>
+                <w:sz w:val="26"/>
+                <w:szCs w:val="26"/>
+                <w:lang w:val="en-US"/>
+              </w:rPr>
+              <w:t>Hóa đơn tiền phòng: “Room”</w:t>
+            </w:r>
+          </w:p>
+        </w:tc>
+      </w:tr>
+      <w:tr>
+        <w:tc>
+          <w:tcPr>
+            <w:tcW w:w="1559" w:type="dxa"/>
+            <w:tcBorders>
+              <w:top w:val="single" w:sz="4" w:space="0" w:color="auto"/>
+              <w:left w:val="single" w:sz="4" w:space="0" w:color="auto"/>
+              <w:bottom w:val="single" w:sz="4" w:space="0" w:color="auto"/>
+              <w:right w:val="single" w:sz="4" w:space="0" w:color="auto"/>
+            </w:tcBorders>
+            <w:vAlign w:val="center"/>
+          </w:tcPr>
+          <w:p>
+            <w:pPr>
+              <w:tabs>
+                <w:tab w:val="center" w:pos="4320"/>
+              </w:tabs>
+              <w:spacing w:before="120" w:after="120"/>
+              <w:jc w:val="center"/>
+              <w:rPr>
+                <w:rFonts w:ascii="Times New Roman" w:hAnsi="Times New Roman" w:cs="Times New Roman"/>
+                <w:i/>
+                <w:iCs/>
+                <w:sz w:val="26"/>
+                <w:szCs w:val="26"/>
+              </w:rPr>
+            </w:pPr>
+            <w:r>
+              <w:rPr>
+                <w:rFonts w:ascii="Times New Roman" w:hAnsi="Times New Roman" w:cs="Times New Roman"/>
+                <w:i/>
+                <w:iCs/>
+                <w:sz w:val="26"/>
+                <w:szCs w:val="26"/>
+              </w:rPr>
+              <w:lastRenderedPageBreak/>
+              <w:t>Trình tự xử lý</w:t>
+            </w:r>
+          </w:p>
+        </w:tc>
+        <w:tc>
+          <w:tcPr>
+            <w:tcW w:w="6901" w:type="dxa"/>
+            <w:tcBorders>
+              <w:top w:val="single" w:sz="4" w:space="0" w:color="auto"/>
+              <w:left w:val="single" w:sz="4" w:space="0" w:color="auto"/>
+              <w:bottom w:val="single" w:sz="4" w:space="0" w:color="auto"/>
+              <w:right w:val="single" w:sz="4" w:space="0" w:color="auto"/>
+            </w:tcBorders>
+            <w:hideMark/>
+          </w:tcPr>
+          <w:p>
+            <w:pPr>
+              <w:pStyle w:val="ListParagraph"/>
+              <w:numPr>
+                <w:ilvl w:val="0"/>
+                <w:numId w:val="33"/>
+              </w:numPr>
+              <w:tabs>
+                <w:tab w:val="center" w:pos="4320"/>
+              </w:tabs>
+              <w:spacing w:before="120" w:after="0"/>
+              <w:ind w:left="464"/>
+              <w:rPr>
+                <w:rFonts w:ascii="Times New Roman" w:hAnsi="Times New Roman" w:cs="Times New Roman"/>
+                <w:sz w:val="26"/>
+                <w:szCs w:val="26"/>
+              </w:rPr>
+            </w:pPr>
+            <w:r>
+              <w:rPr>
+                <w:rFonts w:ascii="Times New Roman" w:hAnsi="Times New Roman" w:cs="Times New Roman"/>
+                <w:sz w:val="26"/>
+                <w:szCs w:val="26"/>
+              </w:rPr>
+              <w:t xml:space="preserve">Hiển thị danh sách </w:t>
+            </w:r>
+            <w:r>
+              <w:rPr>
+                <w:rFonts w:ascii="Times New Roman" w:hAnsi="Times New Roman" w:cs="Times New Roman"/>
+                <w:sz w:val="26"/>
+                <w:szCs w:val="26"/>
+              </w:rPr>
+              <w:t xml:space="preserve">hóa </w:t>
+            </w:r>
+            <w:r>
+              <w:rPr>
+                <w:rFonts w:asciiTheme="majorHAnsi" w:hAnsiTheme="majorHAnsi" w:cstheme="majorHAnsi"/>
+                <w:sz w:val="26"/>
+                <w:szCs w:val="26"/>
+              </w:rPr>
+              <w:t xml:space="preserve">đơn </w:t>
+            </w:r>
+            <w:r>
+              <w:rPr>
+                <w:rFonts w:asciiTheme="majorHAnsi" w:hAnsiTheme="majorHAnsi" w:cstheme="majorHAnsi"/>
+                <w:sz w:val="26"/>
+                <w:szCs w:val="26"/>
+              </w:rPr>
+              <w:t>của tất cả các phòng</w:t>
+            </w:r>
+          </w:p>
+        </w:tc>
+      </w:tr>
+    </w:tbl>
+    <w:p>
+      <w:pPr>
+        <w:spacing w:before="120" w:after="120" w:line="360" w:lineRule="auto"/>
+        <w:rPr>
+          <w:rFonts w:asciiTheme="majorHAnsi" w:hAnsiTheme="majorHAnsi" w:cstheme="majorHAnsi"/>
+          <w:sz w:val="26"/>
+          <w:szCs w:val="26"/>
+        </w:rPr>
+      </w:pPr>
+      <w:r>
+        <w:rPr>
+          <w:rFonts w:asciiTheme="majorHAnsi" w:hAnsiTheme="majorHAnsi" w:cstheme="majorHAnsi"/>
+          <w:sz w:val="26"/>
+          <w:szCs w:val="26"/>
+        </w:rPr>
+        <w:tab/>
+      </w:r>
+      <w:r>
+        <w:rPr>
+          <w:rFonts w:asciiTheme="majorHAnsi" w:hAnsiTheme="majorHAnsi" w:cstheme="majorHAnsi"/>
+          <w:sz w:val="26"/>
+          <w:szCs w:val="26"/>
+        </w:rPr>
+        <w:tab/>
+      </w:r>
+      <w:r>
+        <w:rPr>
+          <w:rFonts w:asciiTheme="majorHAnsi" w:hAnsiTheme="majorHAnsi" w:cstheme="majorHAnsi"/>
+          <w:sz w:val="26"/>
+          <w:szCs w:val="26"/>
+        </w:rPr>
+        <w:t>Bả</w:t>
+      </w:r>
+      <w:r>
+        <w:rPr>
+          <w:rFonts w:asciiTheme="majorHAnsi" w:hAnsiTheme="majorHAnsi" w:cstheme="majorHAnsi"/>
+          <w:sz w:val="26"/>
+          <w:szCs w:val="26"/>
+        </w:rPr>
+        <w:t>ng 2.3.</w:t>
+      </w:r>
+      <w:r>
+        <w:rPr>
+          <w:rFonts w:asciiTheme="majorHAnsi" w:hAnsiTheme="majorHAnsi" w:cstheme="majorHAnsi"/>
+          <w:sz w:val="26"/>
+          <w:szCs w:val="26"/>
+        </w:rPr>
+        <w:t>4</w:t>
+      </w:r>
+      <w:r>
+        <w:rPr>
+          <w:rFonts w:asciiTheme="majorHAnsi" w:hAnsiTheme="majorHAnsi" w:cstheme="majorHAnsi"/>
+          <w:sz w:val="26"/>
+          <w:szCs w:val="26"/>
+        </w:rPr>
+        <w:t>: Bảng mô tả chứ</w:t>
+      </w:r>
+      <w:r>
+        <w:rPr>
+          <w:rFonts w:asciiTheme="majorHAnsi" w:hAnsiTheme="majorHAnsi" w:cstheme="majorHAnsi"/>
+          <w:sz w:val="26"/>
+          <w:szCs w:val="26"/>
+        </w:rPr>
+        <w:t xml:space="preserve">c năng </w:t>
+      </w:r>
+      <w:r>
+        <w:rPr>
+          <w:rFonts w:asciiTheme="majorHAnsi" w:hAnsiTheme="majorHAnsi" w:cstheme="majorHAnsi"/>
+          <w:sz w:val="26"/>
+          <w:szCs w:val="26"/>
+        </w:rPr>
+        <w:t xml:space="preserve">quản lý </w:t>
+      </w:r>
+      <w:r>
+        <w:rPr>
+          <w:rFonts w:asciiTheme="majorHAnsi" w:hAnsiTheme="majorHAnsi" w:cstheme="majorHAnsi"/>
+          <w:sz w:val="26"/>
+          <w:szCs w:val="26"/>
+        </w:rPr>
+        <w:t>hóa đơn</w:t>
+      </w:r>
+    </w:p>
+    <w:p>
+      <w:pPr>
+        <w:pStyle w:val="ListParagraph"/>
+        <w:numPr>
+          <w:ilvl w:val="2"/>
+          <w:numId w:val="25"/>
+        </w:numPr>
+        <w:spacing w:line="360" w:lineRule="auto"/>
+        <w:ind w:left="1418"/>
+        <w:rPr>
+          <w:rFonts w:asciiTheme="majorHAnsi" w:hAnsiTheme="majorHAnsi" w:cstheme="majorHAnsi"/>
+          <w:color w:val="000000" w:themeColor="text1"/>
+          <w:sz w:val="26"/>
+          <w:szCs w:val="26"/>
+        </w:rPr>
+      </w:pPr>
+      <w:r>
+        <w:rPr>
+          <w:rFonts w:asciiTheme="majorHAnsi" w:hAnsiTheme="majorHAnsi" w:cstheme="majorHAnsi"/>
+          <w:color w:val="000000" w:themeColor="text1"/>
+          <w:sz w:val="26"/>
+          <w:szCs w:val="26"/>
+        </w:rPr>
+        <w:t xml:space="preserve">Chức năng </w:t>
+      </w:r>
+      <w:r>
+        <w:rPr>
+          <w:rFonts w:asciiTheme="majorHAnsi" w:hAnsiTheme="majorHAnsi" w:cstheme="majorHAnsi"/>
+          <w:color w:val="000000" w:themeColor="text1"/>
+          <w:sz w:val="26"/>
+          <w:szCs w:val="26"/>
+          <w:lang w:val="en-US"/>
+        </w:rPr>
+        <w:t>tạo</w:t>
+      </w:r>
+      <w:r>
+        <w:rPr>
+          <w:rFonts w:asciiTheme="majorHAnsi" w:hAnsiTheme="majorHAnsi" w:cstheme="majorHAnsi"/>
+          <w:color w:val="000000" w:themeColor="text1"/>
+          <w:sz w:val="26"/>
+          <w:szCs w:val="26"/>
+        </w:rPr>
+        <w:t xml:space="preserve"> hóa đơn</w:t>
+      </w:r>
+    </w:p>
+    <w:tbl>
+      <w:tblPr>
+        <w:tblW w:w="8460" w:type="dxa"/>
+        <w:tblInd w:w="279" w:type="dxa"/>
+        <w:tblBorders>
+          <w:top w:val="single" w:sz="4" w:space="0" w:color="auto"/>
+          <w:left w:val="single" w:sz="4" w:space="0" w:color="auto"/>
+          <w:bottom w:val="single" w:sz="4" w:space="0" w:color="auto"/>
+          <w:right w:val="single" w:sz="4" w:space="0" w:color="auto"/>
+          <w:insideH w:val="single" w:sz="4" w:space="0" w:color="auto"/>
+          <w:insideV w:val="single" w:sz="4" w:space="0" w:color="auto"/>
+        </w:tblBorders>
+        <w:tblLook w:val="01E0" w:firstRow="1" w:lastRow="1" w:firstColumn="1" w:lastColumn="1" w:noHBand="0" w:noVBand="0"/>
+      </w:tblPr>
+      <w:tblGrid>
+        <w:gridCol w:w="1559"/>
+        <w:gridCol w:w="6901"/>
+      </w:tblGrid>
+      <w:tr>
+        <w:tc>
+          <w:tcPr>
+            <w:tcW w:w="1559" w:type="dxa"/>
+            <w:tcBorders>
+              <w:top w:val="single" w:sz="4" w:space="0" w:color="auto"/>
+              <w:left w:val="single" w:sz="4" w:space="0" w:color="auto"/>
+              <w:bottom w:val="single" w:sz="4" w:space="0" w:color="auto"/>
+              <w:right w:val="single" w:sz="4" w:space="0" w:color="auto"/>
+            </w:tcBorders>
+            <w:vAlign w:val="center"/>
+            <w:hideMark/>
+          </w:tcPr>
+          <w:p>
+            <w:pPr>
+              <w:tabs>
+                <w:tab w:val="center" w:pos="4320"/>
+              </w:tabs>
+              <w:spacing w:before="120" w:after="120"/>
+              <w:jc w:val="center"/>
+              <w:rPr>
+                <w:rFonts w:ascii="Times New Roman" w:hAnsi="Times New Roman" w:cs="Times New Roman"/>
+                <w:i/>
+                <w:iCs/>
+                <w:sz w:val="26"/>
+                <w:szCs w:val="26"/>
+              </w:rPr>
+            </w:pPr>
+            <w:r>
+              <w:rPr>
+                <w:rFonts w:ascii="Times New Roman" w:hAnsi="Times New Roman" w:cs="Times New Roman"/>
+                <w:i/>
+                <w:iCs/>
+                <w:sz w:val="26"/>
+                <w:szCs w:val="26"/>
+              </w:rPr>
+              <w:t xml:space="preserve">Mô tả </w:t>
+            </w:r>
+          </w:p>
+        </w:tc>
+        <w:tc>
+          <w:tcPr>
+            <w:tcW w:w="6901" w:type="dxa"/>
+            <w:tcBorders>
+              <w:top w:val="single" w:sz="4" w:space="0" w:color="auto"/>
+              <w:left w:val="single" w:sz="4" w:space="0" w:color="auto"/>
+              <w:bottom w:val="single" w:sz="4" w:space="0" w:color="auto"/>
+              <w:right w:val="single" w:sz="4" w:space="0" w:color="auto"/>
+            </w:tcBorders>
+            <w:hideMark/>
+          </w:tcPr>
+          <w:p>
+            <w:pPr>
+              <w:tabs>
+                <w:tab w:val="center" w:pos="4320"/>
+              </w:tabs>
+              <w:spacing w:before="120" w:after="120"/>
+              <w:ind w:left="-24"/>
+              <w:rPr>
+                <w:rFonts w:ascii="Times New Roman" w:hAnsi="Times New Roman" w:cs="Times New Roman"/>
+                <w:sz w:val="26"/>
+                <w:szCs w:val="26"/>
+              </w:rPr>
+            </w:pPr>
+            <w:r>
+              <w:rPr>
+                <w:rFonts w:ascii="Times New Roman" w:hAnsi="Times New Roman" w:cs="Times New Roman"/>
+                <w:sz w:val="26"/>
+                <w:szCs w:val="26"/>
+              </w:rPr>
+              <w:t xml:space="preserve">Chức năng </w:t>
+            </w:r>
+            <w:r>
+              <w:rPr>
+                <w:rFonts w:asciiTheme="majorHAnsi" w:hAnsiTheme="majorHAnsi" w:cstheme="majorHAnsi"/>
+                <w:sz w:val="26"/>
+                <w:szCs w:val="26"/>
+              </w:rPr>
+              <w:t>tạo</w:t>
+            </w:r>
+            <w:r>
+              <w:rPr>
+                <w:rFonts w:asciiTheme="majorHAnsi" w:hAnsiTheme="majorHAnsi" w:cstheme="majorHAnsi"/>
+                <w:sz w:val="26"/>
+                <w:szCs w:val="26"/>
+              </w:rPr>
+              <w:t xml:space="preserve"> </w:t>
+            </w:r>
+            <w:r>
+              <w:rPr>
+                <w:rFonts w:asciiTheme="majorHAnsi" w:hAnsiTheme="majorHAnsi" w:cstheme="majorHAnsi"/>
+                <w:sz w:val="26"/>
+                <w:szCs w:val="26"/>
+              </w:rPr>
+              <w:t>hóa đơn</w:t>
+            </w:r>
+            <w:r>
+              <w:rPr>
+                <w:rFonts w:ascii="Times New Roman" w:hAnsi="Times New Roman" w:cs="Times New Roman"/>
+                <w:sz w:val="26"/>
+                <w:szCs w:val="26"/>
+              </w:rPr>
+              <w:t xml:space="preserve"> cho phép</w:t>
+            </w:r>
+            <w:r>
+              <w:rPr>
+                <w:rFonts w:ascii="Times New Roman" w:hAnsi="Times New Roman" w:cs="Times New Roman"/>
+                <w:sz w:val="26"/>
+                <w:szCs w:val="26"/>
+              </w:rPr>
+              <w:t xml:space="preserve"> </w:t>
+            </w:r>
+            <w:r>
+              <w:rPr>
+                <w:rFonts w:ascii="Times New Roman" w:hAnsi="Times New Roman" w:cs="Times New Roman"/>
+                <w:sz w:val="26"/>
+                <w:szCs w:val="26"/>
+              </w:rPr>
+              <w:t>Manager</w:t>
+            </w:r>
+            <w:r>
+              <w:rPr>
+                <w:rFonts w:ascii="Times New Roman" w:hAnsi="Times New Roman" w:cs="Times New Roman"/>
+                <w:sz w:val="26"/>
+                <w:szCs w:val="26"/>
+              </w:rPr>
+              <w:t xml:space="preserve"> </w:t>
+            </w:r>
+            <w:r>
+              <w:rPr>
+                <w:rFonts w:ascii="Times New Roman" w:hAnsi="Times New Roman" w:cs="Times New Roman"/>
+                <w:sz w:val="26"/>
+                <w:szCs w:val="26"/>
+              </w:rPr>
+              <w:t>tạo</w:t>
+            </w:r>
+            <w:r>
+              <w:rPr>
+                <w:rFonts w:ascii="Times New Roman" w:hAnsi="Times New Roman" w:cs="Times New Roman"/>
+                <w:sz w:val="26"/>
+                <w:szCs w:val="26"/>
+              </w:rPr>
+              <w:t xml:space="preserve"> các </w:t>
+            </w:r>
+            <w:r>
+              <w:rPr>
+                <w:rFonts w:ascii="Times New Roman" w:hAnsi="Times New Roman" w:cs="Times New Roman"/>
+                <w:sz w:val="26"/>
+                <w:szCs w:val="26"/>
+              </w:rPr>
+              <w:t>hóa đơn tiền điện, nước, phòng của</w:t>
+            </w:r>
+            <w:r>
+              <w:rPr>
+                <w:rFonts w:ascii="Times New Roman" w:hAnsi="Times New Roman" w:cs="Times New Roman"/>
+                <w:sz w:val="26"/>
+                <w:szCs w:val="26"/>
+              </w:rPr>
+              <w:t xml:space="preserve"> nhà ký túc.</w:t>
+            </w:r>
+          </w:p>
+        </w:tc>
+      </w:tr>
+      <w:tr>
+        <w:trPr>
+          <w:trHeight w:val="575"/>
+        </w:trPr>
+        <w:tc>
+          <w:tcPr>
+            <w:tcW w:w="1559" w:type="dxa"/>
+            <w:tcBorders>
+              <w:top w:val="single" w:sz="4" w:space="0" w:color="auto"/>
+              <w:left w:val="single" w:sz="4" w:space="0" w:color="auto"/>
+              <w:bottom w:val="single" w:sz="4" w:space="0" w:color="auto"/>
+              <w:right w:val="single" w:sz="4" w:space="0" w:color="auto"/>
+            </w:tcBorders>
+            <w:vAlign w:val="center"/>
+            <w:hideMark/>
+          </w:tcPr>
+          <w:p>
+            <w:pPr>
+              <w:tabs>
+                <w:tab w:val="center" w:pos="4320"/>
+              </w:tabs>
+              <w:spacing w:before="120" w:after="120"/>
+              <w:jc w:val="center"/>
+              <w:rPr>
+                <w:rFonts w:ascii="Times New Roman" w:hAnsi="Times New Roman" w:cs="Times New Roman"/>
+                <w:i/>
+                <w:iCs/>
+                <w:sz w:val="26"/>
+                <w:szCs w:val="26"/>
+              </w:rPr>
+            </w:pPr>
+            <w:r>
+              <w:rPr>
+                <w:rFonts w:ascii="Times New Roman" w:hAnsi="Times New Roman" w:cs="Times New Roman"/>
+                <w:i/>
+                <w:iCs/>
+                <w:sz w:val="26"/>
+                <w:szCs w:val="26"/>
+              </w:rPr>
+              <w:t>Kích hoạt</w:t>
+            </w:r>
+          </w:p>
+        </w:tc>
+        <w:tc>
+          <w:tcPr>
+            <w:tcW w:w="6901" w:type="dxa"/>
+            <w:tcBorders>
+              <w:top w:val="single" w:sz="4" w:space="0" w:color="auto"/>
+              <w:left w:val="single" w:sz="4" w:space="0" w:color="auto"/>
+              <w:bottom w:val="single" w:sz="4" w:space="0" w:color="auto"/>
+              <w:right w:val="single" w:sz="4" w:space="0" w:color="auto"/>
+            </w:tcBorders>
+            <w:hideMark/>
+          </w:tcPr>
+          <w:p>
+            <w:pPr>
+              <w:tabs>
+                <w:tab w:val="center" w:pos="4320"/>
+              </w:tabs>
+              <w:spacing w:before="120" w:after="120"/>
+              <w:rPr>
+                <w:rFonts w:ascii="Times New Roman" w:hAnsi="Times New Roman" w:cs="Times New Roman"/>
+                <w:sz w:val="26"/>
+                <w:szCs w:val="26"/>
+              </w:rPr>
+            </w:pPr>
+            <w:r>
+              <w:rPr>
+                <w:rFonts w:ascii="Times New Roman" w:hAnsi="Times New Roman" w:cs="Times New Roman"/>
+                <w:sz w:val="26"/>
+                <w:szCs w:val="26"/>
+              </w:rPr>
+              <w:t>Chọn menu “</w:t>
+            </w:r>
+            <w:r>
+              <w:rPr>
+                <w:rFonts w:ascii="Times New Roman" w:hAnsi="Times New Roman" w:cs="Times New Roman"/>
+                <w:sz w:val="26"/>
+                <w:szCs w:val="26"/>
+              </w:rPr>
+              <w:t>Bills</w:t>
+            </w:r>
+            <w:r>
+              <w:rPr>
+                <w:rFonts w:ascii="Times New Roman" w:hAnsi="Times New Roman" w:cs="Times New Roman"/>
+                <w:sz w:val="26"/>
+                <w:szCs w:val="26"/>
+              </w:rPr>
+              <w:t>”, chọn loại hóa đơ</w:t>
+            </w:r>
+            <w:r>
+              <w:rPr>
+                <w:rFonts w:ascii="Times New Roman" w:hAnsi="Times New Roman" w:cs="Times New Roman"/>
+                <w:sz w:val="26"/>
+                <w:szCs w:val="26"/>
+              </w:rPr>
+              <w:t>n, chọn tab “</w:t>
+            </w:r>
+            <w:r>
+              <w:rPr>
+                <w:rFonts w:ascii="Times New Roman" w:hAnsi="Times New Roman" w:cs="Times New Roman"/>
+                <w:sz w:val="26"/>
+                <w:szCs w:val="26"/>
+              </w:rPr>
+              <w:t>Add Bill”</w:t>
+            </w:r>
+          </w:p>
+        </w:tc>
+      </w:tr>
+      <w:tr>
+        <w:tc>
+          <w:tcPr>
+            <w:tcW w:w="1559" w:type="dxa"/>
+            <w:tcBorders>
+              <w:top w:val="single" w:sz="4" w:space="0" w:color="auto"/>
+              <w:left w:val="single" w:sz="4" w:space="0" w:color="auto"/>
+              <w:bottom w:val="single" w:sz="4" w:space="0" w:color="auto"/>
+              <w:right w:val="single" w:sz="4" w:space="0" w:color="auto"/>
+            </w:tcBorders>
+            <w:vAlign w:val="center"/>
+            <w:hideMark/>
+          </w:tcPr>
+          <w:p>
+            <w:pPr>
+              <w:tabs>
+                <w:tab w:val="center" w:pos="4320"/>
+              </w:tabs>
+              <w:spacing w:before="120" w:after="120"/>
+              <w:jc w:val="center"/>
+              <w:rPr>
+                <w:rFonts w:ascii="Times New Roman" w:hAnsi="Times New Roman" w:cs="Times New Roman"/>
+                <w:i/>
+                <w:iCs/>
+                <w:sz w:val="26"/>
+                <w:szCs w:val="26"/>
+              </w:rPr>
+            </w:pPr>
+            <w:r>
+              <w:rPr>
+                <w:rFonts w:ascii="Times New Roman" w:hAnsi="Times New Roman" w:cs="Times New Roman"/>
+                <w:i/>
+                <w:iCs/>
+                <w:sz w:val="26"/>
+                <w:szCs w:val="26"/>
+              </w:rPr>
+              <w:t xml:space="preserve">Đầu vào </w:t>
+            </w:r>
+          </w:p>
+        </w:tc>
+        <w:tc>
+          <w:tcPr>
+            <w:tcW w:w="6901" w:type="dxa"/>
+            <w:tcBorders>
+              <w:top w:val="single" w:sz="4" w:space="0" w:color="auto"/>
+              <w:left w:val="single" w:sz="4" w:space="0" w:color="auto"/>
+              <w:bottom w:val="single" w:sz="4" w:space="0" w:color="auto"/>
+              <w:right w:val="single" w:sz="4" w:space="0" w:color="auto"/>
+            </w:tcBorders>
+            <w:hideMark/>
+          </w:tcPr>
+          <w:p>
+            <w:pPr>
+              <w:pStyle w:val="ListParagraph"/>
+              <w:numPr>
+                <w:ilvl w:val="0"/>
+                <w:numId w:val="32"/>
+              </w:numPr>
+              <w:tabs>
+                <w:tab w:val="center" w:pos="4320"/>
+              </w:tabs>
+              <w:spacing w:before="120" w:after="120"/>
+              <w:ind w:left="464"/>
+              <w:rPr>
+                <w:rFonts w:ascii="Times New Roman" w:hAnsi="Times New Roman" w:cs="Times New Roman"/>
+                <w:sz w:val="26"/>
+                <w:szCs w:val="26"/>
+              </w:rPr>
+            </w:pPr>
+            <w:r>
+              <w:rPr>
+                <w:rFonts w:ascii="Times New Roman" w:hAnsi="Times New Roman" w:cs="Times New Roman"/>
+                <w:sz w:val="26"/>
+                <w:szCs w:val="26"/>
+              </w:rPr>
+              <w:t>Chọn tên phòng cần tạo hóa đơn</w:t>
+            </w:r>
+          </w:p>
+          <w:p>
+            <w:pPr>
+              <w:pStyle w:val="ListParagraph"/>
+              <w:numPr>
+                <w:ilvl w:val="0"/>
+                <w:numId w:val="32"/>
+              </w:numPr>
+              <w:tabs>
+                <w:tab w:val="center" w:pos="4320"/>
+              </w:tabs>
+              <w:spacing w:before="120" w:after="120"/>
+              <w:ind w:left="464"/>
+              <w:rPr>
+                <w:rFonts w:ascii="Times New Roman" w:hAnsi="Times New Roman" w:cs="Times New Roman"/>
+                <w:sz w:val="26"/>
+                <w:szCs w:val="26"/>
+              </w:rPr>
+            </w:pPr>
+            <w:r>
+              <w:rPr>
+                <w:rFonts w:ascii="Times New Roman" w:hAnsi="Times New Roman" w:cs="Times New Roman"/>
+                <w:sz w:val="26"/>
+                <w:szCs w:val="26"/>
+                <w:lang w:val="en-US"/>
+              </w:rPr>
+              <w:t>Chọn tháng của hóa đơn</w:t>
+            </w:r>
+          </w:p>
+          <w:p>
+            <w:pPr>
+              <w:pStyle w:val="ListParagraph"/>
+              <w:numPr>
+                <w:ilvl w:val="0"/>
+                <w:numId w:val="32"/>
+              </w:numPr>
+              <w:tabs>
+                <w:tab w:val="center" w:pos="4320"/>
+              </w:tabs>
+              <w:spacing w:before="120" w:after="120"/>
+              <w:ind w:left="464"/>
+              <w:rPr>
+                <w:rFonts w:ascii="Times New Roman" w:hAnsi="Times New Roman" w:cs="Times New Roman"/>
+                <w:sz w:val="26"/>
+                <w:szCs w:val="26"/>
+              </w:rPr>
+            </w:pPr>
+            <w:r>
+              <w:rPr>
+                <w:rFonts w:ascii="Times New Roman" w:hAnsi="Times New Roman" w:cs="Times New Roman"/>
+                <w:sz w:val="26"/>
+                <w:szCs w:val="26"/>
+                <w:lang w:val="en-US"/>
+              </w:rPr>
+              <w:t>Chỉ số tiêu thụ trong tháng</w:t>
+            </w:r>
+          </w:p>
+        </w:tc>
+      </w:tr>
+      <w:tr>
+        <w:tc>
+          <w:tcPr>
+            <w:tcW w:w="1559" w:type="dxa"/>
+            <w:tcBorders>
+              <w:top w:val="single" w:sz="4" w:space="0" w:color="auto"/>
+              <w:left w:val="single" w:sz="4" w:space="0" w:color="auto"/>
+              <w:bottom w:val="single" w:sz="4" w:space="0" w:color="auto"/>
+              <w:right w:val="single" w:sz="4" w:space="0" w:color="auto"/>
+            </w:tcBorders>
+            <w:vAlign w:val="center"/>
+          </w:tcPr>
+          <w:p>
+            <w:pPr>
+              <w:tabs>
+                <w:tab w:val="center" w:pos="4320"/>
+              </w:tabs>
+              <w:spacing w:before="120" w:after="120"/>
+              <w:jc w:val="center"/>
+              <w:rPr>
+                <w:rFonts w:ascii="Times New Roman" w:hAnsi="Times New Roman" w:cs="Times New Roman"/>
+                <w:i/>
+                <w:iCs/>
+                <w:sz w:val="26"/>
+                <w:szCs w:val="26"/>
+              </w:rPr>
+            </w:pPr>
+            <w:r>
+              <w:rPr>
+                <w:rFonts w:ascii="Times New Roman" w:hAnsi="Times New Roman" w:cs="Times New Roman"/>
+                <w:i/>
+                <w:iCs/>
+                <w:sz w:val="26"/>
+                <w:szCs w:val="26"/>
+              </w:rPr>
+              <w:t>Trình tự xử lý</w:t>
+            </w:r>
+          </w:p>
+        </w:tc>
+        <w:tc>
+          <w:tcPr>
+            <w:tcW w:w="6901" w:type="dxa"/>
+            <w:tcBorders>
+              <w:top w:val="single" w:sz="4" w:space="0" w:color="auto"/>
+              <w:left w:val="single" w:sz="4" w:space="0" w:color="auto"/>
+              <w:bottom w:val="single" w:sz="4" w:space="0" w:color="auto"/>
+              <w:right w:val="single" w:sz="4" w:space="0" w:color="auto"/>
+            </w:tcBorders>
+            <w:hideMark/>
+          </w:tcPr>
+          <w:p>
+            <w:pPr>
+              <w:pStyle w:val="ListParagraph"/>
+              <w:numPr>
+                <w:ilvl w:val="0"/>
+                <w:numId w:val="33"/>
+              </w:numPr>
+              <w:tabs>
+                <w:tab w:val="center" w:pos="4320"/>
+              </w:tabs>
+              <w:spacing w:before="120" w:after="0"/>
+              <w:ind w:left="464"/>
+              <w:rPr>
+                <w:rFonts w:ascii="Times New Roman" w:hAnsi="Times New Roman" w:cs="Times New Roman"/>
+                <w:sz w:val="26"/>
+                <w:szCs w:val="26"/>
+              </w:rPr>
+            </w:pPr>
+            <w:r>
+              <w:rPr>
+                <w:rFonts w:ascii="Times New Roman" w:hAnsi="Times New Roman" w:cs="Times New Roman"/>
+                <w:sz w:val="26"/>
+                <w:szCs w:val="26"/>
+                <w:lang w:val="en-US"/>
+              </w:rPr>
+              <w:t>Manager nhập thông tin hóa đơn</w:t>
+            </w:r>
+          </w:p>
+          <w:p>
+            <w:pPr>
+              <w:pStyle w:val="ListParagraph"/>
+              <w:numPr>
+                <w:ilvl w:val="0"/>
+                <w:numId w:val="33"/>
+              </w:numPr>
+              <w:tabs>
+                <w:tab w:val="center" w:pos="4320"/>
+              </w:tabs>
+              <w:spacing w:before="120" w:after="0"/>
+              <w:ind w:left="464"/>
+              <w:rPr>
+                <w:rFonts w:ascii="Times New Roman" w:hAnsi="Times New Roman" w:cs="Times New Roman"/>
+                <w:sz w:val="26"/>
+                <w:szCs w:val="26"/>
+              </w:rPr>
+            </w:pPr>
+            <w:r>
+              <w:rPr>
+                <w:rFonts w:ascii="Times New Roman" w:hAnsi="Times New Roman" w:cs="Times New Roman"/>
+                <w:sz w:val="26"/>
+                <w:szCs w:val="26"/>
+              </w:rPr>
+              <w:t>Hệ thống tính toán tổng số tiền của hóa đơn</w:t>
+            </w:r>
+          </w:p>
+          <w:p>
+            <w:pPr>
+              <w:pStyle w:val="ListParagraph"/>
+              <w:numPr>
+                <w:ilvl w:val="0"/>
+                <w:numId w:val="33"/>
+              </w:numPr>
+              <w:tabs>
+                <w:tab w:val="center" w:pos="4320"/>
+              </w:tabs>
+              <w:spacing w:before="120" w:after="0"/>
+              <w:ind w:left="464"/>
+              <w:rPr>
+                <w:rFonts w:ascii="Times New Roman" w:hAnsi="Times New Roman" w:cs="Times New Roman"/>
+                <w:sz w:val="26"/>
+                <w:szCs w:val="26"/>
+              </w:rPr>
+            </w:pPr>
+            <w:r>
+              <w:rPr>
+                <w:rFonts w:ascii="Times New Roman" w:hAnsi="Times New Roman" w:cs="Times New Roman"/>
+                <w:sz w:val="26"/>
+                <w:szCs w:val="26"/>
+              </w:rPr>
+              <w:t>Quay về trang danh sách hóa đơn đã được cập nhật</w:t>
+            </w:r>
+          </w:p>
+        </w:tc>
+      </w:tr>
+      <w:tr>
+        <w:tc>
+          <w:tcPr>
+            <w:tcW w:w="1559" w:type="dxa"/>
+            <w:tcBorders>
+              <w:top w:val="single" w:sz="4" w:space="0" w:color="auto"/>
+              <w:left w:val="single" w:sz="4" w:space="0" w:color="auto"/>
+              <w:bottom w:val="single" w:sz="4" w:space="0" w:color="auto"/>
+              <w:right w:val="single" w:sz="4" w:space="0" w:color="auto"/>
+            </w:tcBorders>
+            <w:vAlign w:val="center"/>
+          </w:tcPr>
+          <w:p>
+            <w:pPr>
+              <w:tabs>
+                <w:tab w:val="center" w:pos="4320"/>
+              </w:tabs>
+              <w:spacing w:before="120" w:after="120"/>
+              <w:ind w:left="342"/>
+              <w:jc w:val="center"/>
+              <w:rPr>
+                <w:rFonts w:ascii="Times New Roman" w:hAnsi="Times New Roman" w:cs="Times New Roman"/>
+                <w:i/>
+                <w:iCs/>
+                <w:sz w:val="26"/>
+                <w:szCs w:val="26"/>
+              </w:rPr>
+            </w:pPr>
+            <w:r>
+              <w:rPr>
+                <w:rFonts w:ascii="Times New Roman" w:hAnsi="Times New Roman" w:cs="Times New Roman"/>
+                <w:i/>
+                <w:iCs/>
+                <w:sz w:val="26"/>
+                <w:szCs w:val="26"/>
+              </w:rPr>
+              <w:t>Lưu ý</w:t>
+            </w:r>
+          </w:p>
+        </w:tc>
+        <w:tc>
+          <w:tcPr>
+            <w:tcW w:w="6901" w:type="dxa"/>
+            <w:tcBorders>
+              <w:top w:val="single" w:sz="4" w:space="0" w:color="auto"/>
+              <w:left w:val="single" w:sz="4" w:space="0" w:color="auto"/>
+              <w:bottom w:val="single" w:sz="4" w:space="0" w:color="auto"/>
+              <w:right w:val="single" w:sz="4" w:space="0" w:color="auto"/>
+            </w:tcBorders>
+          </w:tcPr>
+          <w:p>
+            <w:pPr>
+              <w:tabs>
+                <w:tab w:val="center" w:pos="4320"/>
+              </w:tabs>
+              <w:spacing w:before="120" w:after="120"/>
+              <w:ind w:left="-23"/>
+              <w:rPr>
+                <w:rFonts w:ascii="Times New Roman" w:hAnsi="Times New Roman" w:cs="Times New Roman"/>
+                <w:sz w:val="26"/>
+                <w:szCs w:val="26"/>
+              </w:rPr>
+            </w:pPr>
+            <w:r>
+              <w:rPr>
+                <w:rFonts w:ascii="Times New Roman" w:hAnsi="Times New Roman" w:cs="Times New Roman"/>
+                <w:sz w:val="26"/>
+                <w:szCs w:val="26"/>
+              </w:rPr>
+              <w:t xml:space="preserve">Dữ liệu nhập phải hợp lệ: không được bỏ trống </w:t>
+            </w:r>
+          </w:p>
+        </w:tc>
+      </w:tr>
+    </w:tbl>
+    <w:p>
+      <w:pPr>
+        <w:spacing w:before="120" w:after="120" w:line="360" w:lineRule="auto"/>
+        <w:rPr>
+          <w:rFonts w:asciiTheme="majorHAnsi" w:hAnsiTheme="majorHAnsi" w:cstheme="majorHAnsi"/>
+          <w:sz w:val="26"/>
+          <w:szCs w:val="26"/>
+        </w:rPr>
+      </w:pPr>
+      <w:r>
+        <w:rPr>
+          <w:rFonts w:asciiTheme="majorHAnsi" w:hAnsiTheme="majorHAnsi" w:cstheme="majorHAnsi"/>
+          <w:sz w:val="26"/>
+          <w:szCs w:val="26"/>
+        </w:rPr>
+        <w:tab/>
+      </w:r>
+      <w:r>
+        <w:rPr>
+          <w:rFonts w:asciiTheme="majorHAnsi" w:hAnsiTheme="majorHAnsi" w:cstheme="majorHAnsi"/>
+          <w:sz w:val="26"/>
+          <w:szCs w:val="26"/>
+        </w:rPr>
+        <w:tab/>
+      </w:r>
+      <w:r>
+        <w:rPr>
+          <w:rFonts w:asciiTheme="majorHAnsi" w:hAnsiTheme="majorHAnsi" w:cstheme="majorHAnsi"/>
+          <w:sz w:val="26"/>
+          <w:szCs w:val="26"/>
+        </w:rPr>
+        <w:t>Bả</w:t>
+      </w:r>
+      <w:r>
+        <w:rPr>
+          <w:rFonts w:asciiTheme="majorHAnsi" w:hAnsiTheme="majorHAnsi" w:cstheme="majorHAnsi"/>
+          <w:sz w:val="26"/>
+          <w:szCs w:val="26"/>
+        </w:rPr>
+        <w:t>ng 2.3.</w:t>
+      </w:r>
+      <w:r>
+        <w:rPr>
+          <w:rFonts w:asciiTheme="majorHAnsi" w:hAnsiTheme="majorHAnsi" w:cstheme="majorHAnsi"/>
+          <w:sz w:val="26"/>
+          <w:szCs w:val="26"/>
+        </w:rPr>
+        <w:t>5</w:t>
+      </w:r>
+      <w:r>
+        <w:rPr>
+          <w:rFonts w:asciiTheme="majorHAnsi" w:hAnsiTheme="majorHAnsi" w:cstheme="majorHAnsi"/>
+          <w:sz w:val="26"/>
+          <w:szCs w:val="26"/>
+        </w:rPr>
+        <w:t>: Bảng mô tả chứ</w:t>
+      </w:r>
+      <w:r>
+        <w:rPr>
+          <w:rFonts w:asciiTheme="majorHAnsi" w:hAnsiTheme="majorHAnsi" w:cstheme="majorHAnsi"/>
+          <w:sz w:val="26"/>
+          <w:szCs w:val="26"/>
+        </w:rPr>
+        <w:t xml:space="preserve">c năng </w:t>
+      </w:r>
+      <w:r>
+        <w:rPr>
+          <w:rFonts w:asciiTheme="majorHAnsi" w:hAnsiTheme="majorHAnsi" w:cstheme="majorHAnsi"/>
+          <w:sz w:val="26"/>
+          <w:szCs w:val="26"/>
+        </w:rPr>
+        <w:t>tạo</w:t>
+      </w:r>
+      <w:r>
+        <w:rPr>
+          <w:rFonts w:asciiTheme="majorHAnsi" w:hAnsiTheme="majorHAnsi" w:cstheme="majorHAnsi"/>
+          <w:sz w:val="26"/>
+          <w:szCs w:val="26"/>
+        </w:rPr>
+        <w:t xml:space="preserve"> </w:t>
+      </w:r>
+      <w:r>
+        <w:rPr>
+          <w:rFonts w:asciiTheme="majorHAnsi" w:hAnsiTheme="majorHAnsi" w:cstheme="majorHAnsi"/>
+          <w:sz w:val="26"/>
+          <w:szCs w:val="26"/>
+        </w:rPr>
+        <w:t>hóa đơn</w:t>
+      </w:r>
+    </w:p>
+    <w:p>
+      <w:pPr>
+        <w:pStyle w:val="ListParagraph"/>
+        <w:numPr>
+          <w:ilvl w:val="2"/>
+          <w:numId w:val="25"/>
+        </w:numPr>
+        <w:spacing w:line="360" w:lineRule="auto"/>
+        <w:ind w:left="1418"/>
+        <w:rPr>
+          <w:rFonts w:asciiTheme="majorHAnsi" w:hAnsiTheme="majorHAnsi" w:cstheme="majorHAnsi"/>
+          <w:color w:val="000000" w:themeColor="text1"/>
+          <w:sz w:val="26"/>
+          <w:szCs w:val="26"/>
+        </w:rPr>
+      </w:pPr>
+      <w:r>
+        <w:rPr>
+          <w:rFonts w:asciiTheme="majorHAnsi" w:hAnsiTheme="majorHAnsi" w:cstheme="majorHAnsi"/>
+          <w:color w:val="000000" w:themeColor="text1"/>
+          <w:sz w:val="26"/>
+          <w:szCs w:val="26"/>
+        </w:rPr>
+        <w:t xml:space="preserve">Chức năng </w:t>
+      </w:r>
+      <w:r>
+        <w:rPr>
+          <w:rFonts w:asciiTheme="majorHAnsi" w:hAnsiTheme="majorHAnsi" w:cstheme="majorHAnsi"/>
+          <w:color w:val="000000" w:themeColor="text1"/>
+          <w:sz w:val="26"/>
+          <w:szCs w:val="26"/>
+        </w:rPr>
+        <w:t>tạo</w:t>
+      </w:r>
+      <w:r>
+        <w:rPr>
+          <w:rFonts w:asciiTheme="majorHAnsi" w:hAnsiTheme="majorHAnsi" w:cstheme="majorHAnsi"/>
+          <w:color w:val="000000" w:themeColor="text1"/>
+          <w:sz w:val="26"/>
+          <w:szCs w:val="26"/>
+        </w:rPr>
+        <w:t xml:space="preserve"> </w:t>
+      </w:r>
+      <w:r>
+        <w:rPr>
+          <w:rFonts w:asciiTheme="majorHAnsi" w:hAnsiTheme="majorHAnsi" w:cstheme="majorHAnsi"/>
+          <w:color w:val="000000" w:themeColor="text1"/>
+          <w:sz w:val="26"/>
+          <w:szCs w:val="26"/>
+        </w:rPr>
+        <w:t xml:space="preserve">cập nhật </w:t>
+      </w:r>
+      <w:r>
+        <w:rPr>
+          <w:rFonts w:asciiTheme="majorHAnsi" w:hAnsiTheme="majorHAnsi" w:cstheme="majorHAnsi"/>
+          <w:color w:val="000000" w:themeColor="text1"/>
+          <w:sz w:val="26"/>
+          <w:szCs w:val="26"/>
+        </w:rPr>
+        <w:t>hóa đơn</w:t>
+      </w:r>
+    </w:p>
+    <w:tbl>
+      <w:tblPr>
+        <w:tblW w:w="8460" w:type="dxa"/>
+        <w:tblInd w:w="279" w:type="dxa"/>
+        <w:tblBorders>
+          <w:top w:val="single" w:sz="4" w:space="0" w:color="auto"/>
+          <w:left w:val="single" w:sz="4" w:space="0" w:color="auto"/>
+          <w:bottom w:val="single" w:sz="4" w:space="0" w:color="auto"/>
+          <w:right w:val="single" w:sz="4" w:space="0" w:color="auto"/>
+          <w:insideH w:val="single" w:sz="4" w:space="0" w:color="auto"/>
+          <w:insideV w:val="single" w:sz="4" w:space="0" w:color="auto"/>
+        </w:tblBorders>
+        <w:tblLook w:val="01E0" w:firstRow="1" w:lastRow="1" w:firstColumn="1" w:lastColumn="1" w:noHBand="0" w:noVBand="0"/>
+      </w:tblPr>
+      <w:tblGrid>
+        <w:gridCol w:w="1559"/>
+        <w:gridCol w:w="6901"/>
+      </w:tblGrid>
+      <w:tr>
+        <w:tc>
+          <w:tcPr>
+            <w:tcW w:w="1559" w:type="dxa"/>
+            <w:tcBorders>
+              <w:top w:val="single" w:sz="4" w:space="0" w:color="auto"/>
+              <w:left w:val="single" w:sz="4" w:space="0" w:color="auto"/>
+              <w:bottom w:val="single" w:sz="4" w:space="0" w:color="auto"/>
+              <w:right w:val="single" w:sz="4" w:space="0" w:color="auto"/>
+            </w:tcBorders>
+            <w:vAlign w:val="center"/>
+            <w:hideMark/>
+          </w:tcPr>
+          <w:p>
+            <w:pPr>
+              <w:tabs>
+                <w:tab w:val="center" w:pos="4320"/>
+              </w:tabs>
+              <w:spacing w:before="120" w:after="120"/>
+              <w:jc w:val="center"/>
+              <w:rPr>
+                <w:rFonts w:ascii="Times New Roman" w:hAnsi="Times New Roman" w:cs="Times New Roman"/>
+                <w:i/>
+                <w:iCs/>
+                <w:sz w:val="26"/>
+                <w:szCs w:val="26"/>
+              </w:rPr>
+            </w:pPr>
+            <w:r>
+              <w:rPr>
+                <w:rFonts w:ascii="Times New Roman" w:hAnsi="Times New Roman" w:cs="Times New Roman"/>
+                <w:i/>
+                <w:iCs/>
+                <w:sz w:val="26"/>
+                <w:szCs w:val="26"/>
+              </w:rPr>
+              <w:t xml:space="preserve">Mô tả </w:t>
+            </w:r>
+          </w:p>
+        </w:tc>
+        <w:tc>
+          <w:tcPr>
+            <w:tcW w:w="6901" w:type="dxa"/>
+            <w:tcBorders>
+              <w:top w:val="single" w:sz="4" w:space="0" w:color="auto"/>
+              <w:left w:val="single" w:sz="4" w:space="0" w:color="auto"/>
+              <w:bottom w:val="single" w:sz="4" w:space="0" w:color="auto"/>
+              <w:right w:val="single" w:sz="4" w:space="0" w:color="auto"/>
+            </w:tcBorders>
+            <w:hideMark/>
+          </w:tcPr>
+          <w:p>
+            <w:pPr>
+              <w:tabs>
+                <w:tab w:val="center" w:pos="4320"/>
+              </w:tabs>
+              <w:spacing w:before="120" w:after="120"/>
+              <w:ind w:left="-24"/>
+              <w:rPr>
+                <w:rFonts w:ascii="Times New Roman" w:hAnsi="Times New Roman" w:cs="Times New Roman"/>
+                <w:sz w:val="26"/>
+                <w:szCs w:val="26"/>
+              </w:rPr>
+            </w:pPr>
+            <w:r>
+              <w:rPr>
+                <w:rFonts w:ascii="Times New Roman" w:hAnsi="Times New Roman" w:cs="Times New Roman"/>
+                <w:sz w:val="26"/>
+                <w:szCs w:val="26"/>
+              </w:rPr>
+              <w:t xml:space="preserve">Chức năng </w:t>
+            </w:r>
+            <w:r>
+              <w:rPr>
+                <w:rFonts w:asciiTheme="majorHAnsi" w:hAnsiTheme="majorHAnsi" w:cstheme="majorHAnsi"/>
+                <w:sz w:val="26"/>
+                <w:szCs w:val="26"/>
+              </w:rPr>
+              <w:t>cập nhật</w:t>
+            </w:r>
+            <w:r>
+              <w:rPr>
+                <w:rFonts w:asciiTheme="majorHAnsi" w:hAnsiTheme="majorHAnsi" w:cstheme="majorHAnsi"/>
+                <w:sz w:val="26"/>
+                <w:szCs w:val="26"/>
+              </w:rPr>
+              <w:t xml:space="preserve"> </w:t>
+            </w:r>
+            <w:r>
+              <w:rPr>
+                <w:rFonts w:asciiTheme="majorHAnsi" w:hAnsiTheme="majorHAnsi" w:cstheme="majorHAnsi"/>
+                <w:sz w:val="26"/>
+                <w:szCs w:val="26"/>
+              </w:rPr>
+              <w:t>hóa đơn</w:t>
+            </w:r>
+            <w:r>
+              <w:rPr>
+                <w:rFonts w:ascii="Times New Roman" w:hAnsi="Times New Roman" w:cs="Times New Roman"/>
+                <w:sz w:val="26"/>
+                <w:szCs w:val="26"/>
+              </w:rPr>
+              <w:t xml:space="preserve"> cho phép</w:t>
+            </w:r>
+            <w:r>
+              <w:rPr>
+                <w:rFonts w:ascii="Times New Roman" w:hAnsi="Times New Roman" w:cs="Times New Roman"/>
+                <w:sz w:val="26"/>
+                <w:szCs w:val="26"/>
+              </w:rPr>
+              <w:t xml:space="preserve"> </w:t>
+            </w:r>
+            <w:r>
+              <w:rPr>
+                <w:rFonts w:ascii="Times New Roman" w:hAnsi="Times New Roman" w:cs="Times New Roman"/>
+                <w:sz w:val="26"/>
+                <w:szCs w:val="26"/>
+              </w:rPr>
+              <w:t>Manager</w:t>
+            </w:r>
+            <w:r>
+              <w:rPr>
+                <w:rFonts w:ascii="Times New Roman" w:hAnsi="Times New Roman" w:cs="Times New Roman"/>
+                <w:sz w:val="26"/>
+                <w:szCs w:val="26"/>
+              </w:rPr>
+              <w:t xml:space="preserve"> </w:t>
+            </w:r>
+            <w:r>
+              <w:rPr>
+                <w:rFonts w:ascii="Times New Roman" w:hAnsi="Times New Roman" w:cs="Times New Roman"/>
+                <w:sz w:val="26"/>
+                <w:szCs w:val="26"/>
+              </w:rPr>
+              <w:t>cập nhật tình trạng</w:t>
+            </w:r>
+            <w:r>
+              <w:rPr>
+                <w:rFonts w:ascii="Times New Roman" w:hAnsi="Times New Roman" w:cs="Times New Roman"/>
+                <w:sz w:val="26"/>
+                <w:szCs w:val="26"/>
+              </w:rPr>
+              <w:t xml:space="preserve"> các </w:t>
+            </w:r>
+            <w:r>
+              <w:rPr>
+                <w:rFonts w:ascii="Times New Roman" w:hAnsi="Times New Roman" w:cs="Times New Roman"/>
+                <w:sz w:val="26"/>
+                <w:szCs w:val="26"/>
+              </w:rPr>
+              <w:t>hóa đơn tiền điện, nước, phòng của</w:t>
+            </w:r>
+            <w:r>
+              <w:rPr>
+                <w:rFonts w:ascii="Times New Roman" w:hAnsi="Times New Roman" w:cs="Times New Roman"/>
+                <w:sz w:val="26"/>
+                <w:szCs w:val="26"/>
+              </w:rPr>
+              <w:t xml:space="preserve"> nhà ký túc.</w:t>
+            </w:r>
+          </w:p>
+        </w:tc>
+      </w:tr>
+      <w:tr>
+        <w:trPr>
+          <w:trHeight w:val="575"/>
+        </w:trPr>
+        <w:tc>
+          <w:tcPr>
+            <w:tcW w:w="1559" w:type="dxa"/>
+            <w:tcBorders>
+              <w:top w:val="single" w:sz="4" w:space="0" w:color="auto"/>
+              <w:left w:val="single" w:sz="4" w:space="0" w:color="auto"/>
+              <w:bottom w:val="single" w:sz="4" w:space="0" w:color="auto"/>
+              <w:right w:val="single" w:sz="4" w:space="0" w:color="auto"/>
+            </w:tcBorders>
+            <w:vAlign w:val="center"/>
+            <w:hideMark/>
+          </w:tcPr>
+          <w:p>
+            <w:pPr>
+              <w:tabs>
+                <w:tab w:val="center" w:pos="4320"/>
+              </w:tabs>
+              <w:spacing w:before="120" w:after="120"/>
+              <w:jc w:val="center"/>
+              <w:rPr>
+                <w:rFonts w:ascii="Times New Roman" w:hAnsi="Times New Roman" w:cs="Times New Roman"/>
+                <w:i/>
+                <w:iCs/>
+                <w:sz w:val="26"/>
+                <w:szCs w:val="26"/>
+              </w:rPr>
+            </w:pPr>
+            <w:r>
+              <w:rPr>
+                <w:rFonts w:ascii="Times New Roman" w:hAnsi="Times New Roman" w:cs="Times New Roman"/>
+                <w:i/>
+                <w:iCs/>
+                <w:sz w:val="26"/>
+                <w:szCs w:val="26"/>
+              </w:rPr>
+              <w:t>Kích hoạt</w:t>
+            </w:r>
+          </w:p>
+        </w:tc>
+        <w:tc>
+          <w:tcPr>
+            <w:tcW w:w="6901" w:type="dxa"/>
+            <w:tcBorders>
+              <w:top w:val="single" w:sz="4" w:space="0" w:color="auto"/>
+              <w:left w:val="single" w:sz="4" w:space="0" w:color="auto"/>
+              <w:bottom w:val="single" w:sz="4" w:space="0" w:color="auto"/>
+              <w:right w:val="single" w:sz="4" w:space="0" w:color="auto"/>
+            </w:tcBorders>
+            <w:hideMark/>
+          </w:tcPr>
+          <w:p>
+            <w:pPr>
+              <w:tabs>
+                <w:tab w:val="center" w:pos="4320"/>
+              </w:tabs>
+              <w:spacing w:before="120" w:after="120"/>
+              <w:rPr>
+                <w:rFonts w:ascii="Times New Roman" w:hAnsi="Times New Roman" w:cs="Times New Roman"/>
+                <w:sz w:val="26"/>
+                <w:szCs w:val="26"/>
+              </w:rPr>
+            </w:pPr>
+            <w:r>
+              <w:rPr>
+                <w:rFonts w:ascii="Times New Roman" w:hAnsi="Times New Roman" w:cs="Times New Roman"/>
+                <w:sz w:val="26"/>
+                <w:szCs w:val="26"/>
+              </w:rPr>
+              <w:t>Chọn menu “</w:t>
+            </w:r>
+            <w:r>
+              <w:rPr>
+                <w:rFonts w:ascii="Times New Roman" w:hAnsi="Times New Roman" w:cs="Times New Roman"/>
+                <w:sz w:val="26"/>
+                <w:szCs w:val="26"/>
+              </w:rPr>
+              <w:t>Bills</w:t>
+            </w:r>
+            <w:r>
+              <w:rPr>
+                <w:rFonts w:ascii="Times New Roman" w:hAnsi="Times New Roman" w:cs="Times New Roman"/>
+                <w:sz w:val="26"/>
+                <w:szCs w:val="26"/>
+              </w:rPr>
+              <w:t>”, chọn loại hóa đơn</w:t>
+            </w:r>
+          </w:p>
+        </w:tc>
+      </w:tr>
+      <w:tr>
+        <w:tc>
+          <w:tcPr>
+            <w:tcW w:w="1559" w:type="dxa"/>
+            <w:tcBorders>
+              <w:top w:val="single" w:sz="4" w:space="0" w:color="auto"/>
+              <w:left w:val="single" w:sz="4" w:space="0" w:color="auto"/>
+              <w:bottom w:val="single" w:sz="4" w:space="0" w:color="auto"/>
+              <w:right w:val="single" w:sz="4" w:space="0" w:color="auto"/>
+            </w:tcBorders>
+            <w:vAlign w:val="center"/>
+            <w:hideMark/>
+          </w:tcPr>
+          <w:p>
+            <w:pPr>
+              <w:tabs>
+                <w:tab w:val="center" w:pos="4320"/>
+              </w:tabs>
+              <w:spacing w:before="120" w:after="120"/>
+              <w:jc w:val="center"/>
+              <w:rPr>
+                <w:rFonts w:ascii="Times New Roman" w:hAnsi="Times New Roman" w:cs="Times New Roman"/>
+                <w:i/>
+                <w:iCs/>
+                <w:sz w:val="26"/>
+                <w:szCs w:val="26"/>
+              </w:rPr>
+            </w:pPr>
+            <w:r>
+              <w:rPr>
+                <w:rFonts w:ascii="Times New Roman" w:hAnsi="Times New Roman" w:cs="Times New Roman"/>
+                <w:i/>
+                <w:iCs/>
+                <w:sz w:val="26"/>
+                <w:szCs w:val="26"/>
+              </w:rPr>
+              <w:t xml:space="preserve">Đầu vào </w:t>
+            </w:r>
+          </w:p>
+        </w:tc>
+        <w:tc>
+          <w:tcPr>
+            <w:tcW w:w="6901" w:type="dxa"/>
+            <w:tcBorders>
+              <w:top w:val="single" w:sz="4" w:space="0" w:color="auto"/>
+              <w:left w:val="single" w:sz="4" w:space="0" w:color="auto"/>
+              <w:bottom w:val="single" w:sz="4" w:space="0" w:color="auto"/>
+              <w:right w:val="single" w:sz="4" w:space="0" w:color="auto"/>
+            </w:tcBorders>
+            <w:hideMark/>
+          </w:tcPr>
+          <w:p>
+            <w:pPr>
+              <w:pStyle w:val="ListParagraph"/>
+              <w:numPr>
+                <w:ilvl w:val="0"/>
+                <w:numId w:val="32"/>
+              </w:numPr>
+              <w:tabs>
+                <w:tab w:val="center" w:pos="4320"/>
+              </w:tabs>
+              <w:spacing w:before="120" w:after="120"/>
+              <w:ind w:left="464"/>
+              <w:rPr>
+                <w:rFonts w:ascii="Times New Roman" w:hAnsi="Times New Roman" w:cs="Times New Roman"/>
+                <w:sz w:val="26"/>
+                <w:szCs w:val="26"/>
+              </w:rPr>
+            </w:pPr>
+            <w:r>
+              <w:rPr>
+                <w:rFonts w:ascii="Times New Roman" w:hAnsi="Times New Roman" w:cs="Times New Roman"/>
+                <w:sz w:val="26"/>
+                <w:szCs w:val="26"/>
+              </w:rPr>
+              <w:t>Chọn</w:t>
+            </w:r>
+            <w:r>
+              <w:rPr>
+                <w:rFonts w:ascii="Times New Roman" w:hAnsi="Times New Roman" w:cs="Times New Roman"/>
+                <w:sz w:val="26"/>
+                <w:szCs w:val="26"/>
+              </w:rPr>
+              <w:t xml:space="preserve"> “Đã thanh toán” khi sinh viên thanh toán hóa đơn</w:t>
+            </w:r>
+            <w:r>
+              <w:rPr>
+                <w:rFonts w:ascii="Times New Roman" w:hAnsi="Times New Roman" w:cs="Times New Roman"/>
+                <w:sz w:val="26"/>
+                <w:szCs w:val="26"/>
+              </w:rPr>
+              <w:t xml:space="preserve"> </w:t>
+            </w:r>
+          </w:p>
+          <w:p>
+            <w:pPr>
+              <w:pStyle w:val="ListParagraph"/>
+              <w:numPr>
+                <w:ilvl w:val="0"/>
+                <w:numId w:val="32"/>
+              </w:numPr>
+              <w:tabs>
+                <w:tab w:val="center" w:pos="4320"/>
+              </w:tabs>
+              <w:spacing w:before="120" w:after="120"/>
+              <w:ind w:left="464"/>
+              <w:rPr>
+                <w:rFonts w:ascii="Times New Roman" w:hAnsi="Times New Roman" w:cs="Times New Roman"/>
+                <w:sz w:val="26"/>
+                <w:szCs w:val="26"/>
+              </w:rPr>
+            </w:pPr>
+            <w:r>
+              <w:rPr>
+                <w:rFonts w:ascii="Times New Roman" w:hAnsi="Times New Roman" w:cs="Times New Roman"/>
+                <w:sz w:val="26"/>
+                <w:szCs w:val="26"/>
+              </w:rPr>
+              <w:t xml:space="preserve">Chọn </w:t>
+            </w:r>
+            <w:r>
+              <w:rPr>
+                <w:rFonts w:ascii="Times New Roman" w:hAnsi="Times New Roman" w:cs="Times New Roman"/>
+                <w:sz w:val="26"/>
+                <w:szCs w:val="26"/>
+              </w:rPr>
+              <w:t>“Disable” khi hóa đơn hết hạn vào cuối tháng.</w:t>
+            </w:r>
+          </w:p>
+        </w:tc>
+      </w:tr>
+      <w:tr>
+        <w:tc>
+          <w:tcPr>
+            <w:tcW w:w="1559" w:type="dxa"/>
+            <w:tcBorders>
+              <w:top w:val="single" w:sz="4" w:space="0" w:color="auto"/>
+              <w:left w:val="single" w:sz="4" w:space="0" w:color="auto"/>
+              <w:bottom w:val="single" w:sz="4" w:space="0" w:color="auto"/>
+              <w:right w:val="single" w:sz="4" w:space="0" w:color="auto"/>
+            </w:tcBorders>
+            <w:vAlign w:val="center"/>
+          </w:tcPr>
+          <w:p>
+            <w:pPr>
+              <w:tabs>
+                <w:tab w:val="center" w:pos="4320"/>
+              </w:tabs>
+              <w:spacing w:before="120" w:after="120"/>
+              <w:jc w:val="center"/>
+              <w:rPr>
+                <w:rFonts w:ascii="Times New Roman" w:hAnsi="Times New Roman" w:cs="Times New Roman"/>
+                <w:i/>
+                <w:iCs/>
+                <w:sz w:val="26"/>
+                <w:szCs w:val="26"/>
+              </w:rPr>
+            </w:pPr>
+            <w:r>
+              <w:rPr>
+                <w:rFonts w:ascii="Times New Roman" w:hAnsi="Times New Roman" w:cs="Times New Roman"/>
+                <w:i/>
+                <w:iCs/>
+                <w:sz w:val="26"/>
+                <w:szCs w:val="26"/>
+              </w:rPr>
+              <w:t>Trình tự xử lý</w:t>
+            </w:r>
+          </w:p>
+        </w:tc>
+        <w:tc>
+          <w:tcPr>
+            <w:tcW w:w="6901" w:type="dxa"/>
+            <w:tcBorders>
+              <w:top w:val="single" w:sz="4" w:space="0" w:color="auto"/>
+              <w:left w:val="single" w:sz="4" w:space="0" w:color="auto"/>
+              <w:bottom w:val="single" w:sz="4" w:space="0" w:color="auto"/>
+              <w:right w:val="single" w:sz="4" w:space="0" w:color="auto"/>
+            </w:tcBorders>
+            <w:hideMark/>
+          </w:tcPr>
+          <w:p>
+            <w:pPr>
+              <w:pStyle w:val="ListParagraph"/>
+              <w:numPr>
+                <w:ilvl w:val="0"/>
+                <w:numId w:val="33"/>
+              </w:numPr>
+              <w:tabs>
+                <w:tab w:val="center" w:pos="4320"/>
+              </w:tabs>
+              <w:spacing w:before="120" w:after="0"/>
+              <w:ind w:left="464"/>
+              <w:rPr>
+                <w:rFonts w:ascii="Times New Roman" w:hAnsi="Times New Roman" w:cs="Times New Roman"/>
+                <w:sz w:val="26"/>
+                <w:szCs w:val="26"/>
+              </w:rPr>
+            </w:pPr>
+            <w:r>
+              <w:rPr>
+                <w:rFonts w:ascii="Times New Roman" w:hAnsi="Times New Roman" w:cs="Times New Roman"/>
+                <w:sz w:val="26"/>
+                <w:szCs w:val="26"/>
+              </w:rPr>
+              <w:t>Hệ thống tự động cập nhật tình trạng, ngày thanh toán khi manager chọn button tương ứng.</w:t>
+            </w:r>
+          </w:p>
+        </w:tc>
+      </w:tr>
+    </w:tbl>
+    <w:p>
+      <w:pPr>
+        <w:spacing w:before="120" w:after="120" w:line="360" w:lineRule="auto"/>
+        <w:rPr>
+          <w:rFonts w:asciiTheme="majorHAnsi" w:hAnsiTheme="majorHAnsi" w:cstheme="majorHAnsi"/>
+          <w:sz w:val="26"/>
+          <w:szCs w:val="26"/>
+        </w:rPr>
+      </w:pPr>
+      <w:r>
+        <w:rPr>
+          <w:rFonts w:asciiTheme="majorHAnsi" w:hAnsiTheme="majorHAnsi" w:cstheme="majorHAnsi"/>
+          <w:sz w:val="26"/>
+          <w:szCs w:val="26"/>
+        </w:rPr>
+        <w:tab/>
+      </w:r>
+      <w:r>
+        <w:rPr>
+          <w:rFonts w:asciiTheme="majorHAnsi" w:hAnsiTheme="majorHAnsi" w:cstheme="majorHAnsi"/>
+          <w:sz w:val="26"/>
+          <w:szCs w:val="26"/>
+        </w:rPr>
+        <w:tab/>
+      </w:r>
+      <w:r>
+        <w:rPr>
+          <w:rFonts w:asciiTheme="majorHAnsi" w:hAnsiTheme="majorHAnsi" w:cstheme="majorHAnsi"/>
+          <w:sz w:val="26"/>
+          <w:szCs w:val="26"/>
+        </w:rPr>
+        <w:t>Bả</w:t>
+      </w:r>
+      <w:r>
+        <w:rPr>
+          <w:rFonts w:asciiTheme="majorHAnsi" w:hAnsiTheme="majorHAnsi" w:cstheme="majorHAnsi"/>
+          <w:sz w:val="26"/>
+          <w:szCs w:val="26"/>
+        </w:rPr>
+        <w:t>ng 2.3.</w:t>
+      </w:r>
+      <w:r>
+        <w:rPr>
+          <w:rFonts w:asciiTheme="majorHAnsi" w:hAnsiTheme="majorHAnsi" w:cstheme="majorHAnsi"/>
+          <w:sz w:val="26"/>
+          <w:szCs w:val="26"/>
+        </w:rPr>
+        <w:t>6</w:t>
+      </w:r>
+      <w:r>
+        <w:rPr>
+          <w:rFonts w:asciiTheme="majorHAnsi" w:hAnsiTheme="majorHAnsi" w:cstheme="majorHAnsi"/>
+          <w:sz w:val="26"/>
+          <w:szCs w:val="26"/>
+        </w:rPr>
+        <w:t>: Bảng mô tả chứ</w:t>
+      </w:r>
+      <w:r>
+        <w:rPr>
+          <w:rFonts w:asciiTheme="majorHAnsi" w:hAnsiTheme="majorHAnsi" w:cstheme="majorHAnsi"/>
+          <w:sz w:val="26"/>
+          <w:szCs w:val="26"/>
+        </w:rPr>
+        <w:t xml:space="preserve">c năng </w:t>
+      </w:r>
+      <w:r>
+        <w:rPr>
+          <w:rFonts w:asciiTheme="majorHAnsi" w:hAnsiTheme="majorHAnsi" w:cstheme="majorHAnsi"/>
+          <w:sz w:val="26"/>
+          <w:szCs w:val="26"/>
+        </w:rPr>
+        <w:t>cập nhật</w:t>
+      </w:r>
+      <w:r>
+        <w:rPr>
+          <w:rFonts w:asciiTheme="majorHAnsi" w:hAnsiTheme="majorHAnsi" w:cstheme="majorHAnsi"/>
+          <w:sz w:val="26"/>
+          <w:szCs w:val="26"/>
+        </w:rPr>
+        <w:t xml:space="preserve"> </w:t>
+      </w:r>
+      <w:r>
+        <w:rPr>
+          <w:rFonts w:asciiTheme="majorHAnsi" w:hAnsiTheme="majorHAnsi" w:cstheme="majorHAnsi"/>
+          <w:sz w:val="26"/>
+          <w:szCs w:val="26"/>
+        </w:rPr>
+        <w:t>hóa đơn</w:t>
+      </w:r>
+    </w:p>
+    <w:p>
+      <w:pPr>
+        <w:pStyle w:val="ListParagraph"/>
+        <w:numPr>
+          <w:ilvl w:val="2"/>
+          <w:numId w:val="25"/>
+        </w:numPr>
+        <w:spacing w:line="360" w:lineRule="auto"/>
+        <w:ind w:left="1418"/>
+        <w:rPr>
+          <w:rFonts w:asciiTheme="majorHAnsi" w:hAnsiTheme="majorHAnsi" w:cstheme="majorHAnsi"/>
+          <w:color w:val="000000" w:themeColor="text1"/>
+          <w:sz w:val="26"/>
+          <w:szCs w:val="26"/>
+        </w:rPr>
+      </w:pPr>
+      <w:r>
+        <w:rPr>
+          <w:rFonts w:asciiTheme="majorHAnsi" w:hAnsiTheme="majorHAnsi" w:cstheme="majorHAnsi"/>
+          <w:color w:val="000000" w:themeColor="text1"/>
+          <w:sz w:val="26"/>
+          <w:szCs w:val="26"/>
+        </w:rPr>
+        <w:t xml:space="preserve">Chức năng </w:t>
+      </w:r>
+      <w:r>
+        <w:rPr>
+          <w:rFonts w:asciiTheme="majorHAnsi" w:hAnsiTheme="majorHAnsi" w:cstheme="majorHAnsi"/>
+          <w:color w:val="000000" w:themeColor="text1"/>
+          <w:sz w:val="26"/>
+          <w:szCs w:val="26"/>
+        </w:rPr>
+        <w:t>xuất</w:t>
+      </w:r>
+      <w:r>
+        <w:rPr>
+          <w:rFonts w:asciiTheme="majorHAnsi" w:hAnsiTheme="majorHAnsi" w:cstheme="majorHAnsi"/>
+          <w:color w:val="000000" w:themeColor="text1"/>
+          <w:sz w:val="26"/>
+          <w:szCs w:val="26"/>
+        </w:rPr>
+        <w:t xml:space="preserve"> </w:t>
+      </w:r>
+      <w:r>
+        <w:rPr>
+          <w:rFonts w:asciiTheme="majorHAnsi" w:hAnsiTheme="majorHAnsi" w:cstheme="majorHAnsi"/>
+          <w:color w:val="000000" w:themeColor="text1"/>
+          <w:sz w:val="26"/>
+          <w:szCs w:val="26"/>
+        </w:rPr>
+        <w:t>hóa đơn</w:t>
+      </w:r>
+    </w:p>
+    <w:tbl>
+      <w:tblPr>
+        <w:tblW w:w="8460" w:type="dxa"/>
+        <w:tblInd w:w="279" w:type="dxa"/>
+        <w:tblBorders>
+          <w:top w:val="single" w:sz="4" w:space="0" w:color="auto"/>
+          <w:left w:val="single" w:sz="4" w:space="0" w:color="auto"/>
+          <w:bottom w:val="single" w:sz="4" w:space="0" w:color="auto"/>
+          <w:right w:val="single" w:sz="4" w:space="0" w:color="auto"/>
+          <w:insideH w:val="single" w:sz="4" w:space="0" w:color="auto"/>
+          <w:insideV w:val="single" w:sz="4" w:space="0" w:color="auto"/>
+        </w:tblBorders>
+        <w:tblLook w:val="01E0" w:firstRow="1" w:lastRow="1" w:firstColumn="1" w:lastColumn="1" w:noHBand="0" w:noVBand="0"/>
+      </w:tblPr>
+      <w:tblGrid>
+        <w:gridCol w:w="1559"/>
+        <w:gridCol w:w="6901"/>
+      </w:tblGrid>
+      <w:tr>
+        <w:tc>
+          <w:tcPr>
+            <w:tcW w:w="1559" w:type="dxa"/>
+            <w:tcBorders>
+              <w:top w:val="single" w:sz="4" w:space="0" w:color="auto"/>
+              <w:left w:val="single" w:sz="4" w:space="0" w:color="auto"/>
+              <w:bottom w:val="single" w:sz="4" w:space="0" w:color="auto"/>
+              <w:right w:val="single" w:sz="4" w:space="0" w:color="auto"/>
+            </w:tcBorders>
+            <w:vAlign w:val="center"/>
+            <w:hideMark/>
+          </w:tcPr>
+          <w:p>
+            <w:pPr>
+              <w:tabs>
+                <w:tab w:val="center" w:pos="4320"/>
+              </w:tabs>
+              <w:spacing w:before="120" w:after="120"/>
+              <w:jc w:val="center"/>
+              <w:rPr>
+                <w:rFonts w:ascii="Times New Roman" w:hAnsi="Times New Roman" w:cs="Times New Roman"/>
+                <w:i/>
+                <w:iCs/>
+                <w:sz w:val="26"/>
+                <w:szCs w:val="26"/>
+              </w:rPr>
+            </w:pPr>
+            <w:r>
+              <w:rPr>
+                <w:rFonts w:ascii="Times New Roman" w:hAnsi="Times New Roman" w:cs="Times New Roman"/>
+                <w:i/>
+                <w:iCs/>
+                <w:sz w:val="26"/>
+                <w:szCs w:val="26"/>
+              </w:rPr>
+              <w:t xml:space="preserve">Mô tả </w:t>
+            </w:r>
+          </w:p>
+        </w:tc>
+        <w:tc>
+          <w:tcPr>
+            <w:tcW w:w="6901" w:type="dxa"/>
+            <w:tcBorders>
+              <w:top w:val="single" w:sz="4" w:space="0" w:color="auto"/>
+              <w:left w:val="single" w:sz="4" w:space="0" w:color="auto"/>
+              <w:bottom w:val="single" w:sz="4" w:space="0" w:color="auto"/>
+              <w:right w:val="single" w:sz="4" w:space="0" w:color="auto"/>
+            </w:tcBorders>
+            <w:hideMark/>
+          </w:tcPr>
+          <w:p>
+            <w:pPr>
+              <w:tabs>
+                <w:tab w:val="center" w:pos="4320"/>
+              </w:tabs>
+              <w:spacing w:before="120" w:after="120"/>
+              <w:ind w:left="-24"/>
+              <w:rPr>
+                <w:rFonts w:ascii="Times New Roman" w:hAnsi="Times New Roman" w:cs="Times New Roman"/>
+                <w:sz w:val="26"/>
+                <w:szCs w:val="26"/>
+              </w:rPr>
+            </w:pPr>
+            <w:r>
+              <w:rPr>
+                <w:rFonts w:ascii="Times New Roman" w:hAnsi="Times New Roman" w:cs="Times New Roman"/>
+                <w:sz w:val="26"/>
+                <w:szCs w:val="26"/>
+              </w:rPr>
+              <w:t xml:space="preserve">Chức năng </w:t>
+            </w:r>
+            <w:r>
+              <w:rPr>
+                <w:rFonts w:asciiTheme="majorHAnsi" w:hAnsiTheme="majorHAnsi" w:cstheme="majorHAnsi"/>
+                <w:sz w:val="26"/>
+                <w:szCs w:val="26"/>
+              </w:rPr>
+              <w:t>xuất</w:t>
+            </w:r>
+            <w:r>
+              <w:rPr>
+                <w:rFonts w:asciiTheme="majorHAnsi" w:hAnsiTheme="majorHAnsi" w:cstheme="majorHAnsi"/>
+                <w:sz w:val="26"/>
+                <w:szCs w:val="26"/>
+              </w:rPr>
+              <w:t xml:space="preserve"> </w:t>
+            </w:r>
+            <w:r>
+              <w:rPr>
+                <w:rFonts w:asciiTheme="majorHAnsi" w:hAnsiTheme="majorHAnsi" w:cstheme="majorHAnsi"/>
+                <w:sz w:val="26"/>
+                <w:szCs w:val="26"/>
+              </w:rPr>
+              <w:t>hóa đơn</w:t>
+            </w:r>
+            <w:r>
+              <w:rPr>
+                <w:rFonts w:ascii="Times New Roman" w:hAnsi="Times New Roman" w:cs="Times New Roman"/>
+                <w:sz w:val="26"/>
+                <w:szCs w:val="26"/>
+              </w:rPr>
+              <w:t xml:space="preserve"> cho phép</w:t>
+            </w:r>
+            <w:r>
+              <w:rPr>
+                <w:rFonts w:ascii="Times New Roman" w:hAnsi="Times New Roman" w:cs="Times New Roman"/>
+                <w:sz w:val="26"/>
+                <w:szCs w:val="26"/>
+              </w:rPr>
+              <w:t xml:space="preserve"> </w:t>
+            </w:r>
+            <w:r>
+              <w:rPr>
+                <w:rFonts w:ascii="Times New Roman" w:hAnsi="Times New Roman" w:cs="Times New Roman"/>
+                <w:sz w:val="26"/>
+                <w:szCs w:val="26"/>
+              </w:rPr>
+              <w:t>Manager</w:t>
+            </w:r>
+            <w:r>
+              <w:rPr>
+                <w:rFonts w:ascii="Times New Roman" w:hAnsi="Times New Roman" w:cs="Times New Roman"/>
+                <w:sz w:val="26"/>
+                <w:szCs w:val="26"/>
+              </w:rPr>
+              <w:t xml:space="preserve"> </w:t>
+            </w:r>
+            <w:r>
+              <w:rPr>
+                <w:rFonts w:ascii="Times New Roman" w:hAnsi="Times New Roman" w:cs="Times New Roman"/>
+                <w:sz w:val="26"/>
+                <w:szCs w:val="26"/>
+              </w:rPr>
+              <w:t>xuất</w:t>
+            </w:r>
+            <w:r>
+              <w:rPr>
+                <w:rFonts w:ascii="Times New Roman" w:hAnsi="Times New Roman" w:cs="Times New Roman"/>
+                <w:sz w:val="26"/>
+                <w:szCs w:val="26"/>
+              </w:rPr>
+              <w:t xml:space="preserve"> các </w:t>
+            </w:r>
+            <w:r>
+              <w:rPr>
+                <w:rFonts w:ascii="Times New Roman" w:hAnsi="Times New Roman" w:cs="Times New Roman"/>
+                <w:sz w:val="26"/>
+                <w:szCs w:val="26"/>
+              </w:rPr>
+              <w:t>hóa đơn tiền điện, nước, phòng của</w:t>
+            </w:r>
+            <w:r>
+              <w:rPr>
+                <w:rFonts w:ascii="Times New Roman" w:hAnsi="Times New Roman" w:cs="Times New Roman"/>
+                <w:sz w:val="26"/>
+                <w:szCs w:val="26"/>
+              </w:rPr>
+              <w:t xml:space="preserve"> nhà ký túc.</w:t>
+            </w:r>
+          </w:p>
+        </w:tc>
+      </w:tr>
+      <w:tr>
+        <w:trPr>
+          <w:trHeight w:val="575"/>
+        </w:trPr>
+        <w:tc>
+          <w:tcPr>
+            <w:tcW w:w="1559" w:type="dxa"/>
+            <w:tcBorders>
+              <w:top w:val="single" w:sz="4" w:space="0" w:color="auto"/>
+              <w:left w:val="single" w:sz="4" w:space="0" w:color="auto"/>
+              <w:bottom w:val="single" w:sz="4" w:space="0" w:color="auto"/>
+              <w:right w:val="single" w:sz="4" w:space="0" w:color="auto"/>
+            </w:tcBorders>
+            <w:vAlign w:val="center"/>
+            <w:hideMark/>
+          </w:tcPr>
+          <w:p>
+            <w:pPr>
+              <w:tabs>
+                <w:tab w:val="center" w:pos="4320"/>
+              </w:tabs>
+              <w:spacing w:before="120" w:after="120"/>
+              <w:jc w:val="center"/>
+              <w:rPr>
+                <w:rFonts w:ascii="Times New Roman" w:hAnsi="Times New Roman" w:cs="Times New Roman"/>
+                <w:i/>
+                <w:iCs/>
+                <w:sz w:val="26"/>
+                <w:szCs w:val="26"/>
+              </w:rPr>
+            </w:pPr>
+            <w:r>
+              <w:rPr>
+                <w:rFonts w:ascii="Times New Roman" w:hAnsi="Times New Roman" w:cs="Times New Roman"/>
+                <w:i/>
+                <w:iCs/>
+                <w:sz w:val="26"/>
+                <w:szCs w:val="26"/>
+              </w:rPr>
+              <w:t>Kích hoạt</w:t>
+            </w:r>
+          </w:p>
+        </w:tc>
+        <w:tc>
+          <w:tcPr>
+            <w:tcW w:w="6901" w:type="dxa"/>
+            <w:tcBorders>
+              <w:top w:val="single" w:sz="4" w:space="0" w:color="auto"/>
+              <w:left w:val="single" w:sz="4" w:space="0" w:color="auto"/>
+              <w:bottom w:val="single" w:sz="4" w:space="0" w:color="auto"/>
+              <w:right w:val="single" w:sz="4" w:space="0" w:color="auto"/>
+            </w:tcBorders>
+            <w:hideMark/>
+          </w:tcPr>
+          <w:p>
+            <w:pPr>
+              <w:tabs>
+                <w:tab w:val="center" w:pos="4320"/>
+              </w:tabs>
+              <w:spacing w:before="120" w:after="120"/>
+              <w:rPr>
+                <w:rFonts w:ascii="Times New Roman" w:hAnsi="Times New Roman" w:cs="Times New Roman"/>
+                <w:sz w:val="26"/>
+                <w:szCs w:val="26"/>
+              </w:rPr>
+            </w:pPr>
+            <w:r>
+              <w:rPr>
+                <w:rFonts w:ascii="Times New Roman" w:hAnsi="Times New Roman" w:cs="Times New Roman"/>
+                <w:sz w:val="26"/>
+                <w:szCs w:val="26"/>
+              </w:rPr>
+              <w:t>Chọn menu “</w:t>
+            </w:r>
+            <w:r>
+              <w:rPr>
+                <w:rFonts w:ascii="Times New Roman" w:hAnsi="Times New Roman" w:cs="Times New Roman"/>
+                <w:sz w:val="26"/>
+                <w:szCs w:val="26"/>
+              </w:rPr>
+              <w:t>Bills</w:t>
+            </w:r>
+            <w:r>
+              <w:rPr>
+                <w:rFonts w:ascii="Times New Roman" w:hAnsi="Times New Roman" w:cs="Times New Roman"/>
+                <w:sz w:val="26"/>
+                <w:szCs w:val="26"/>
+              </w:rPr>
+              <w:t>”, chọn loại hóa đơn</w:t>
+            </w:r>
+          </w:p>
+        </w:tc>
+      </w:tr>
+      <w:tr>
+        <w:tc>
+          <w:tcPr>
+            <w:tcW w:w="1559" w:type="dxa"/>
+            <w:tcBorders>
+              <w:top w:val="single" w:sz="4" w:space="0" w:color="auto"/>
+              <w:left w:val="single" w:sz="4" w:space="0" w:color="auto"/>
+              <w:bottom w:val="single" w:sz="4" w:space="0" w:color="auto"/>
+              <w:right w:val="single" w:sz="4" w:space="0" w:color="auto"/>
+            </w:tcBorders>
+            <w:vAlign w:val="center"/>
+            <w:hideMark/>
+          </w:tcPr>
+          <w:p>
+            <w:pPr>
+              <w:tabs>
+                <w:tab w:val="center" w:pos="4320"/>
+              </w:tabs>
+              <w:spacing w:before="120" w:after="120"/>
+              <w:jc w:val="center"/>
+              <w:rPr>
+                <w:rFonts w:ascii="Times New Roman" w:hAnsi="Times New Roman" w:cs="Times New Roman"/>
+                <w:i/>
+                <w:iCs/>
+                <w:sz w:val="26"/>
+                <w:szCs w:val="26"/>
+              </w:rPr>
+            </w:pPr>
+            <w:r>
+              <w:rPr>
+                <w:rFonts w:ascii="Times New Roman" w:hAnsi="Times New Roman" w:cs="Times New Roman"/>
+                <w:i/>
+                <w:iCs/>
+                <w:sz w:val="26"/>
+                <w:szCs w:val="26"/>
+              </w:rPr>
+              <w:lastRenderedPageBreak/>
+              <w:t xml:space="preserve">Đầu vào </w:t>
+            </w:r>
+          </w:p>
+        </w:tc>
+        <w:tc>
+          <w:tcPr>
+            <w:tcW w:w="6901" w:type="dxa"/>
+            <w:tcBorders>
+              <w:top w:val="single" w:sz="4" w:space="0" w:color="auto"/>
+              <w:left w:val="single" w:sz="4" w:space="0" w:color="auto"/>
+              <w:bottom w:val="single" w:sz="4" w:space="0" w:color="auto"/>
+              <w:right w:val="single" w:sz="4" w:space="0" w:color="auto"/>
+            </w:tcBorders>
+            <w:hideMark/>
+          </w:tcPr>
+          <w:p>
+            <w:pPr>
+              <w:pStyle w:val="ListParagraph"/>
+              <w:numPr>
+                <w:ilvl w:val="0"/>
+                <w:numId w:val="32"/>
+              </w:numPr>
+              <w:tabs>
+                <w:tab w:val="center" w:pos="4320"/>
+              </w:tabs>
+              <w:spacing w:before="120" w:after="120"/>
+              <w:ind w:left="464"/>
+              <w:rPr>
+                <w:rFonts w:ascii="Times New Roman" w:hAnsi="Times New Roman" w:cs="Times New Roman"/>
+                <w:sz w:val="26"/>
+                <w:szCs w:val="26"/>
+              </w:rPr>
+            </w:pPr>
+            <w:r>
+              <w:rPr>
+                <w:rFonts w:ascii="Times New Roman" w:hAnsi="Times New Roman" w:cs="Times New Roman"/>
+                <w:sz w:val="26"/>
+                <w:szCs w:val="26"/>
+              </w:rPr>
+              <w:t xml:space="preserve">Chọn </w:t>
+            </w:r>
+            <w:r>
+              <w:rPr>
+                <w:rFonts w:ascii="Times New Roman" w:hAnsi="Times New Roman" w:cs="Times New Roman"/>
+                <w:sz w:val="26"/>
+                <w:szCs w:val="26"/>
+              </w:rPr>
+              <w:t xml:space="preserve">icon </w:t>
+            </w:r>
+            <w:r>
+              <w:rPr>
+                <w:rFonts w:ascii="Times New Roman" w:hAnsi="Times New Roman" w:cs="Times New Roman"/>
+                <w:sz w:val="26"/>
+                <w:szCs w:val="26"/>
+              </w:rPr>
+              <w:t xml:space="preserve"> </w:t>
+            </w:r>
+            <w:r>
+              <w:rPr>
+                <w:rFonts w:ascii="Times New Roman" w:hAnsi="Times New Roman" w:cs="Times New Roman"/>
+                <w:sz w:val="26"/>
+                <w:szCs w:val="26"/>
+              </w:rPr>
+              <w:pict>
+                <v:shapetype id="_x0000_t75" coordsize="21600,21600" o:spt="75" o:preferrelative="t" path="m@4@5l@4@11@9@11@9@5xe" filled="f" stroked="f">
+                  <v:stroke joinstyle="miter"/>
+                  <v:formulas>
+                    <v:f eqn="if lineDrawn pixelLineWidth 0"/>
+                    <v:f eqn="sum @0 1 0"/>
+                    <v:f eqn="sum 0 0 @1"/>
+                    <v:f eqn="prod @2 1 2"/>
+                    <v:f eqn="prod @3 21600 pixelWidth"/>
+                    <v:f eqn="prod @3 21600 pixelHeight"/>
+                    <v:f eqn="sum @0 0 1"/>
+                    <v:f eqn="prod @6 1 2"/>
+                    <v:f eqn="prod @7 21600 pixelWidth"/>
+                    <v:f eqn="sum @8 21600 0"/>
+                    <v:f eqn="prod @7 21600 pixelHeight"/>
+                    <v:f eqn="sum @10 21600 0"/>
+                  </v:formulas>
+                  <v:path o:extrusionok="f" gradientshapeok="t" o:connecttype="rect"/>
+                  <o:lock v:ext="edit" aspectratio="t"/>
+                </v:shapetype>
+                <v:shape id="_x0000_i1029" type="#_x0000_t75" style="width:22.2pt;height:20.4pt">
+                  <v:imagedata r:id="rId19" o:title="icon"/>
+                </v:shape>
+              </w:pict>
+            </w:r>
+            <w:r>
+              <w:rPr>
+                <w:rFonts w:ascii="Times New Roman" w:hAnsi="Times New Roman" w:cs="Times New Roman"/>
+                <w:sz w:val="26"/>
+                <w:szCs w:val="26"/>
+              </w:rPr>
+              <w:t xml:space="preserve"> </w:t>
+            </w:r>
+            <w:r>
+              <w:rPr>
+                <w:rFonts w:ascii="Times New Roman" w:hAnsi="Times New Roman" w:cs="Times New Roman"/>
+                <w:sz w:val="26"/>
+                <w:szCs w:val="26"/>
+              </w:rPr>
+              <w:t xml:space="preserve"> </w:t>
+            </w:r>
+            <w:r>
+              <w:rPr>
+                <w:rFonts w:ascii="Times New Roman" w:hAnsi="Times New Roman" w:cs="Times New Roman"/>
+                <w:sz w:val="26"/>
+                <w:szCs w:val="26"/>
+              </w:rPr>
+              <w:t>để xuất hóa đơn đã thanh toán.</w:t>
+            </w:r>
+          </w:p>
+        </w:tc>
+      </w:tr>
+      <w:tr>
+        <w:tc>
+          <w:tcPr>
+            <w:tcW w:w="1559" w:type="dxa"/>
+            <w:tcBorders>
+              <w:top w:val="single" w:sz="4" w:space="0" w:color="auto"/>
+              <w:left w:val="single" w:sz="4" w:space="0" w:color="auto"/>
+              <w:bottom w:val="single" w:sz="4" w:space="0" w:color="auto"/>
+              <w:right w:val="single" w:sz="4" w:space="0" w:color="auto"/>
+            </w:tcBorders>
+            <w:vAlign w:val="center"/>
+          </w:tcPr>
+          <w:p>
+            <w:pPr>
+              <w:tabs>
+                <w:tab w:val="center" w:pos="4320"/>
+              </w:tabs>
+              <w:spacing w:before="120" w:after="120"/>
+              <w:jc w:val="center"/>
+              <w:rPr>
+                <w:rFonts w:ascii="Times New Roman" w:hAnsi="Times New Roman" w:cs="Times New Roman"/>
+                <w:i/>
+                <w:iCs/>
+                <w:sz w:val="26"/>
+                <w:szCs w:val="26"/>
+              </w:rPr>
+            </w:pPr>
+            <w:r>
+              <w:rPr>
+                <w:rFonts w:ascii="Times New Roman" w:hAnsi="Times New Roman" w:cs="Times New Roman"/>
+                <w:i/>
+                <w:iCs/>
+                <w:sz w:val="26"/>
+                <w:szCs w:val="26"/>
+              </w:rPr>
+              <w:t>Trình tự xử lý</w:t>
+            </w:r>
+          </w:p>
+        </w:tc>
+        <w:tc>
+          <w:tcPr>
+            <w:tcW w:w="6901" w:type="dxa"/>
+            <w:tcBorders>
+              <w:top w:val="single" w:sz="4" w:space="0" w:color="auto"/>
+              <w:left w:val="single" w:sz="4" w:space="0" w:color="auto"/>
+              <w:bottom w:val="single" w:sz="4" w:space="0" w:color="auto"/>
+              <w:right w:val="single" w:sz="4" w:space="0" w:color="auto"/>
+            </w:tcBorders>
+            <w:hideMark/>
+          </w:tcPr>
+          <w:p>
+            <w:pPr>
+              <w:pStyle w:val="ListParagraph"/>
+              <w:numPr>
+                <w:ilvl w:val="0"/>
+                <w:numId w:val="33"/>
+              </w:numPr>
+              <w:tabs>
+                <w:tab w:val="center" w:pos="4320"/>
+              </w:tabs>
+              <w:spacing w:before="120" w:after="0"/>
+              <w:ind w:left="464"/>
+              <w:rPr>
+                <w:rFonts w:ascii="Times New Roman" w:hAnsi="Times New Roman" w:cs="Times New Roman"/>
+                <w:sz w:val="26"/>
+                <w:szCs w:val="26"/>
+              </w:rPr>
+            </w:pPr>
+            <w:r>
+              <w:rPr>
+                <w:rFonts w:ascii="Times New Roman" w:hAnsi="Times New Roman" w:cs="Times New Roman"/>
+                <w:sz w:val="26"/>
+                <w:szCs w:val="26"/>
+              </w:rPr>
+              <w:t xml:space="preserve">Hệ thống tự động </w:t>
+            </w:r>
+            <w:r>
+              <w:rPr>
+                <w:rFonts w:ascii="Times New Roman" w:hAnsi="Times New Roman" w:cs="Times New Roman"/>
+                <w:sz w:val="26"/>
+                <w:szCs w:val="26"/>
+              </w:rPr>
+              <w:t>xuất hóa đơn dưới dạng file .docx</w:t>
+            </w:r>
+          </w:p>
+        </w:tc>
+      </w:tr>
+    </w:tbl>
+    <w:p>
+      <w:pPr>
+        <w:spacing w:before="120" w:after="120" w:line="360" w:lineRule="auto"/>
+        <w:rPr>
+          <w:rFonts w:asciiTheme="majorHAnsi" w:hAnsiTheme="majorHAnsi" w:cstheme="majorHAnsi"/>
+          <w:sz w:val="26"/>
+          <w:szCs w:val="26"/>
+        </w:rPr>
+      </w:pPr>
+      <w:r>
+        <w:rPr>
+          <w:rFonts w:asciiTheme="majorHAnsi" w:hAnsiTheme="majorHAnsi" w:cstheme="majorHAnsi"/>
+          <w:sz w:val="26"/>
+          <w:szCs w:val="26"/>
+        </w:rPr>
+        <w:tab/>
+      </w:r>
+      <w:r>
+        <w:rPr>
+          <w:rFonts w:asciiTheme="majorHAnsi" w:hAnsiTheme="majorHAnsi" w:cstheme="majorHAnsi"/>
+          <w:sz w:val="26"/>
+          <w:szCs w:val="26"/>
+        </w:rPr>
+        <w:tab/>
+      </w:r>
+      <w:r>
+        <w:rPr>
+          <w:rFonts w:asciiTheme="majorHAnsi" w:hAnsiTheme="majorHAnsi" w:cstheme="majorHAnsi"/>
+          <w:sz w:val="26"/>
+          <w:szCs w:val="26"/>
+        </w:rPr>
+        <w:t>Bả</w:t>
+      </w:r>
+      <w:r>
+        <w:rPr>
+          <w:rFonts w:asciiTheme="majorHAnsi" w:hAnsiTheme="majorHAnsi" w:cstheme="majorHAnsi"/>
+          <w:sz w:val="26"/>
+          <w:szCs w:val="26"/>
+        </w:rPr>
+        <w:t>ng 2.3.</w:t>
+      </w:r>
+      <w:r>
+        <w:rPr>
+          <w:rFonts w:asciiTheme="majorHAnsi" w:hAnsiTheme="majorHAnsi" w:cstheme="majorHAnsi"/>
+          <w:sz w:val="26"/>
+          <w:szCs w:val="26"/>
+        </w:rPr>
+        <w:t>6</w:t>
+      </w:r>
+      <w:r>
+        <w:rPr>
+          <w:rFonts w:asciiTheme="majorHAnsi" w:hAnsiTheme="majorHAnsi" w:cstheme="majorHAnsi"/>
+          <w:sz w:val="26"/>
+          <w:szCs w:val="26"/>
+        </w:rPr>
+        <w:t>: Bảng mô tả chứ</w:t>
+      </w:r>
+      <w:r>
+        <w:rPr>
+          <w:rFonts w:asciiTheme="majorHAnsi" w:hAnsiTheme="majorHAnsi" w:cstheme="majorHAnsi"/>
+          <w:sz w:val="26"/>
+          <w:szCs w:val="26"/>
+        </w:rPr>
+        <w:t xml:space="preserve">c năng </w:t>
+      </w:r>
+      <w:r>
+        <w:rPr>
+          <w:rFonts w:asciiTheme="majorHAnsi" w:hAnsiTheme="majorHAnsi" w:cstheme="majorHAnsi"/>
+          <w:sz w:val="26"/>
+          <w:szCs w:val="26"/>
+        </w:rPr>
+        <w:t>xuất</w:t>
+      </w:r>
+      <w:r>
+        <w:rPr>
+          <w:rFonts w:asciiTheme="majorHAnsi" w:hAnsiTheme="majorHAnsi" w:cstheme="majorHAnsi"/>
+          <w:sz w:val="26"/>
+          <w:szCs w:val="26"/>
+        </w:rPr>
+        <w:t xml:space="preserve"> </w:t>
+      </w:r>
+      <w:r>
+        <w:rPr>
+          <w:rFonts w:asciiTheme="majorHAnsi" w:hAnsiTheme="majorHAnsi" w:cstheme="majorHAnsi"/>
+          <w:sz w:val="26"/>
+          <w:szCs w:val="26"/>
+        </w:rPr>
+        <w:t>hóa đơn</w:t>
+      </w:r>
+    </w:p>
+    <w:p>
+      <w:pPr>
+        <w:pStyle w:val="ListParagraph"/>
+        <w:numPr>
+          <w:ilvl w:val="2"/>
+          <w:numId w:val="25"/>
+        </w:numPr>
+        <w:spacing w:line="360" w:lineRule="auto"/>
+        <w:ind w:left="1418"/>
+        <w:rPr>
+          <w:rFonts w:asciiTheme="majorHAnsi" w:hAnsiTheme="majorHAnsi" w:cstheme="majorHAnsi"/>
+          <w:color w:val="000000" w:themeColor="text1"/>
+          <w:sz w:val="26"/>
+          <w:szCs w:val="26"/>
+        </w:rPr>
+      </w:pPr>
+      <w:r>
+        <w:rPr>
+          <w:rFonts w:asciiTheme="majorHAnsi" w:hAnsiTheme="majorHAnsi" w:cstheme="majorHAnsi"/>
+          <w:color w:val="000000" w:themeColor="text1"/>
+          <w:sz w:val="26"/>
+          <w:szCs w:val="26"/>
+        </w:rPr>
+        <w:t xml:space="preserve">Chức năng </w:t>
+      </w:r>
+      <w:r>
+        <w:rPr>
+          <w:rFonts w:asciiTheme="majorHAnsi" w:hAnsiTheme="majorHAnsi" w:cstheme="majorHAnsi"/>
+          <w:color w:val="000000" w:themeColor="text1"/>
+          <w:sz w:val="26"/>
+          <w:szCs w:val="26"/>
+        </w:rPr>
+        <w:t>gửi báo cáo</w:t>
+      </w:r>
+    </w:p>
+    <w:tbl>
+      <w:tblPr>
+        <w:tblW w:w="8460" w:type="dxa"/>
+        <w:tblInd w:w="279" w:type="dxa"/>
+        <w:tblBorders>
+          <w:top w:val="single" w:sz="4" w:space="0" w:color="auto"/>
+          <w:left w:val="single" w:sz="4" w:space="0" w:color="auto"/>
+          <w:bottom w:val="single" w:sz="4" w:space="0" w:color="auto"/>
+          <w:right w:val="single" w:sz="4" w:space="0" w:color="auto"/>
+          <w:insideH w:val="single" w:sz="4" w:space="0" w:color="auto"/>
+          <w:insideV w:val="single" w:sz="4" w:space="0" w:color="auto"/>
+        </w:tblBorders>
+        <w:tblLook w:val="01E0" w:firstRow="1" w:lastRow="1" w:firstColumn="1" w:lastColumn="1" w:noHBand="0" w:noVBand="0"/>
+      </w:tblPr>
+      <w:tblGrid>
+        <w:gridCol w:w="1559"/>
+        <w:gridCol w:w="6901"/>
+      </w:tblGrid>
+      <w:tr>
+        <w:tc>
+          <w:tcPr>
+            <w:tcW w:w="1559" w:type="dxa"/>
+            <w:tcBorders>
+              <w:top w:val="single" w:sz="4" w:space="0" w:color="auto"/>
+              <w:left w:val="single" w:sz="4" w:space="0" w:color="auto"/>
+              <w:bottom w:val="single" w:sz="4" w:space="0" w:color="auto"/>
+              <w:right w:val="single" w:sz="4" w:space="0" w:color="auto"/>
+            </w:tcBorders>
+            <w:vAlign w:val="center"/>
+            <w:hideMark/>
+          </w:tcPr>
+          <w:p>
+            <w:pPr>
+              <w:tabs>
+                <w:tab w:val="center" w:pos="4320"/>
+              </w:tabs>
+              <w:spacing w:before="120" w:after="120"/>
+              <w:jc w:val="center"/>
+              <w:rPr>
+                <w:rFonts w:ascii="Times New Roman" w:hAnsi="Times New Roman" w:cs="Times New Roman"/>
+                <w:i/>
+                <w:iCs/>
+                <w:sz w:val="26"/>
+                <w:szCs w:val="26"/>
+              </w:rPr>
+            </w:pPr>
+            <w:r>
+              <w:rPr>
+                <w:rFonts w:ascii="Times New Roman" w:hAnsi="Times New Roman" w:cs="Times New Roman"/>
+                <w:i/>
+                <w:iCs/>
+                <w:sz w:val="26"/>
+                <w:szCs w:val="26"/>
+              </w:rPr>
+              <w:t xml:space="preserve">Mô tả </w:t>
+            </w:r>
+          </w:p>
+        </w:tc>
+        <w:tc>
+          <w:tcPr>
+            <w:tcW w:w="6901" w:type="dxa"/>
+            <w:tcBorders>
+              <w:top w:val="single" w:sz="4" w:space="0" w:color="auto"/>
+              <w:left w:val="single" w:sz="4" w:space="0" w:color="auto"/>
+              <w:bottom w:val="single" w:sz="4" w:space="0" w:color="auto"/>
+              <w:right w:val="single" w:sz="4" w:space="0" w:color="auto"/>
+            </w:tcBorders>
+            <w:hideMark/>
+          </w:tcPr>
+          <w:p>
+            <w:pPr>
+              <w:tabs>
+                <w:tab w:val="center" w:pos="4320"/>
+              </w:tabs>
+              <w:spacing w:before="120" w:after="120"/>
+              <w:ind w:left="-24"/>
+              <w:rPr>
+                <w:rFonts w:ascii="Times New Roman" w:hAnsi="Times New Roman" w:cs="Times New Roman"/>
+                <w:sz w:val="26"/>
+                <w:szCs w:val="26"/>
+              </w:rPr>
+            </w:pPr>
+            <w:r>
+              <w:rPr>
+                <w:rFonts w:ascii="Times New Roman" w:hAnsi="Times New Roman" w:cs="Times New Roman"/>
+                <w:sz w:val="26"/>
+                <w:szCs w:val="26"/>
+              </w:rPr>
+              <w:t xml:space="preserve">Chức năng </w:t>
+            </w:r>
+            <w:r>
+              <w:rPr>
+                <w:rFonts w:asciiTheme="majorHAnsi" w:hAnsiTheme="majorHAnsi" w:cstheme="majorHAnsi"/>
+                <w:color w:val="000000" w:themeColor="text1"/>
+                <w:sz w:val="26"/>
+                <w:szCs w:val="26"/>
+              </w:rPr>
+              <w:t>gửi báo cáo</w:t>
+            </w:r>
+            <w:r>
+              <w:rPr>
+                <w:rFonts w:ascii="Times New Roman" w:hAnsi="Times New Roman" w:cs="Times New Roman"/>
+                <w:sz w:val="26"/>
+                <w:szCs w:val="26"/>
+              </w:rPr>
+              <w:t xml:space="preserve"> cho phép</w:t>
+            </w:r>
+            <w:r>
+              <w:rPr>
+                <w:rFonts w:ascii="Times New Roman" w:hAnsi="Times New Roman" w:cs="Times New Roman"/>
+                <w:sz w:val="26"/>
+                <w:szCs w:val="26"/>
+              </w:rPr>
+              <w:t xml:space="preserve"> </w:t>
+            </w:r>
+            <w:r>
+              <w:rPr>
+                <w:rFonts w:ascii="Times New Roman" w:hAnsi="Times New Roman" w:cs="Times New Roman"/>
+                <w:sz w:val="26"/>
+                <w:szCs w:val="26"/>
+              </w:rPr>
+              <w:t>Manager</w:t>
+            </w:r>
+            <w:r>
+              <w:rPr>
+                <w:rFonts w:ascii="Times New Roman" w:hAnsi="Times New Roman" w:cs="Times New Roman"/>
+                <w:sz w:val="26"/>
+                <w:szCs w:val="26"/>
+              </w:rPr>
+              <w:t xml:space="preserve"> </w:t>
+            </w:r>
+            <w:r>
+              <w:rPr>
+                <w:rFonts w:ascii="Times New Roman" w:hAnsi="Times New Roman" w:cs="Times New Roman"/>
+                <w:sz w:val="26"/>
+                <w:szCs w:val="26"/>
+              </w:rPr>
+              <w:t>gửi báo cáo của nhà ký túc mỗi tháng lên Admin hệ thống.</w:t>
+            </w:r>
+          </w:p>
+        </w:tc>
+      </w:tr>
+      <w:tr>
+        <w:trPr>
+          <w:trHeight w:val="575"/>
+        </w:trPr>
+        <w:tc>
+          <w:tcPr>
+            <w:tcW w:w="1559" w:type="dxa"/>
+            <w:tcBorders>
+              <w:top w:val="single" w:sz="4" w:space="0" w:color="auto"/>
+              <w:left w:val="single" w:sz="4" w:space="0" w:color="auto"/>
+              <w:bottom w:val="single" w:sz="4" w:space="0" w:color="auto"/>
+              <w:right w:val="single" w:sz="4" w:space="0" w:color="auto"/>
+            </w:tcBorders>
+            <w:vAlign w:val="center"/>
+            <w:hideMark/>
+          </w:tcPr>
+          <w:p>
+            <w:pPr>
+              <w:tabs>
+                <w:tab w:val="center" w:pos="4320"/>
+              </w:tabs>
+              <w:spacing w:before="120" w:after="120"/>
+              <w:jc w:val="center"/>
+              <w:rPr>
+                <w:rFonts w:ascii="Times New Roman" w:hAnsi="Times New Roman" w:cs="Times New Roman"/>
+                <w:i/>
+                <w:iCs/>
+                <w:sz w:val="26"/>
+                <w:szCs w:val="26"/>
+              </w:rPr>
+            </w:pPr>
+            <w:r>
+              <w:rPr>
+                <w:rFonts w:ascii="Times New Roman" w:hAnsi="Times New Roman" w:cs="Times New Roman"/>
+                <w:i/>
+                <w:iCs/>
+                <w:sz w:val="26"/>
+                <w:szCs w:val="26"/>
+              </w:rPr>
+              <w:t>Kích hoạt</w:t>
+            </w:r>
+          </w:p>
+        </w:tc>
+        <w:tc>
+          <w:tcPr>
+            <w:tcW w:w="6901" w:type="dxa"/>
+            <w:tcBorders>
+              <w:top w:val="single" w:sz="4" w:space="0" w:color="auto"/>
+              <w:left w:val="single" w:sz="4" w:space="0" w:color="auto"/>
+              <w:bottom w:val="single" w:sz="4" w:space="0" w:color="auto"/>
+              <w:right w:val="single" w:sz="4" w:space="0" w:color="auto"/>
+            </w:tcBorders>
+            <w:hideMark/>
+          </w:tcPr>
+          <w:p>
+            <w:pPr>
+              <w:tabs>
+                <w:tab w:val="center" w:pos="4320"/>
+              </w:tabs>
+              <w:spacing w:before="120" w:after="120"/>
+              <w:rPr>
+                <w:rFonts w:ascii="Times New Roman" w:hAnsi="Times New Roman" w:cs="Times New Roman"/>
+                <w:sz w:val="26"/>
+                <w:szCs w:val="26"/>
+              </w:rPr>
+            </w:pPr>
+            <w:r>
+              <w:rPr>
+                <w:rFonts w:ascii="Times New Roman" w:hAnsi="Times New Roman" w:cs="Times New Roman"/>
+                <w:sz w:val="26"/>
+                <w:szCs w:val="26"/>
+              </w:rPr>
+              <w:t>Chọn menu “</w:t>
+            </w:r>
+            <w:r>
+              <w:rPr>
+                <w:rFonts w:ascii="Times New Roman" w:hAnsi="Times New Roman" w:cs="Times New Roman"/>
+                <w:sz w:val="26"/>
+                <w:szCs w:val="26"/>
+                <w:lang w:val="fr-FR"/>
+              </w:rPr>
+              <w:t>Reports</w:t>
+            </w:r>
+            <w:r>
+              <w:rPr>
+                <w:rFonts w:ascii="Times New Roman" w:hAnsi="Times New Roman" w:cs="Times New Roman"/>
+                <w:sz w:val="26"/>
+                <w:szCs w:val="26"/>
+              </w:rPr>
+              <w:t>”</w:t>
+            </w:r>
+          </w:p>
+        </w:tc>
+      </w:tr>
+      <w:tr>
+        <w:tc>
+          <w:tcPr>
+            <w:tcW w:w="1559" w:type="dxa"/>
+            <w:tcBorders>
+              <w:top w:val="single" w:sz="4" w:space="0" w:color="auto"/>
+              <w:left w:val="single" w:sz="4" w:space="0" w:color="auto"/>
+              <w:bottom w:val="single" w:sz="4" w:space="0" w:color="auto"/>
+              <w:right w:val="single" w:sz="4" w:space="0" w:color="auto"/>
+            </w:tcBorders>
+            <w:vAlign w:val="center"/>
+            <w:hideMark/>
+          </w:tcPr>
+          <w:p>
+            <w:pPr>
+              <w:tabs>
+                <w:tab w:val="center" w:pos="4320"/>
+              </w:tabs>
+              <w:spacing w:before="120" w:after="120"/>
+              <w:jc w:val="center"/>
+              <w:rPr>
+                <w:rFonts w:ascii="Times New Roman" w:hAnsi="Times New Roman" w:cs="Times New Roman"/>
+                <w:i/>
+                <w:iCs/>
+                <w:sz w:val="26"/>
+                <w:szCs w:val="26"/>
+              </w:rPr>
+            </w:pPr>
+            <w:r>
+              <w:rPr>
+                <w:rFonts w:ascii="Times New Roman" w:hAnsi="Times New Roman" w:cs="Times New Roman"/>
+                <w:i/>
+                <w:iCs/>
+                <w:sz w:val="26"/>
+                <w:szCs w:val="26"/>
+              </w:rPr>
+              <w:t xml:space="preserve">Đầu vào </w:t>
+            </w:r>
+          </w:p>
+        </w:tc>
+        <w:tc>
+          <w:tcPr>
+            <w:tcW w:w="6901" w:type="dxa"/>
+            <w:tcBorders>
+              <w:top w:val="single" w:sz="4" w:space="0" w:color="auto"/>
+              <w:left w:val="single" w:sz="4" w:space="0" w:color="auto"/>
+              <w:bottom w:val="single" w:sz="4" w:space="0" w:color="auto"/>
+              <w:right w:val="single" w:sz="4" w:space="0" w:color="auto"/>
+            </w:tcBorders>
+            <w:hideMark/>
+          </w:tcPr>
+          <w:p>
+            <w:pPr>
+              <w:pStyle w:val="ListParagraph"/>
+              <w:numPr>
+                <w:ilvl w:val="0"/>
+                <w:numId w:val="32"/>
+              </w:numPr>
+              <w:tabs>
+                <w:tab w:val="center" w:pos="4320"/>
+              </w:tabs>
+              <w:spacing w:before="120" w:after="120"/>
+              <w:ind w:left="464"/>
+              <w:rPr>
+                <w:rFonts w:ascii="Times New Roman" w:hAnsi="Times New Roman" w:cs="Times New Roman"/>
+                <w:sz w:val="26"/>
+                <w:szCs w:val="26"/>
+              </w:rPr>
+            </w:pPr>
+            <w:r>
+              <w:rPr>
+                <w:rFonts w:ascii="Times New Roman" w:hAnsi="Times New Roman" w:cs="Times New Roman"/>
+                <w:sz w:val="26"/>
+                <w:szCs w:val="26"/>
+              </w:rPr>
+              <w:t xml:space="preserve">Chọn </w:t>
+            </w:r>
+            <w:r>
+              <w:rPr>
+                <w:rFonts w:ascii="Times New Roman" w:hAnsi="Times New Roman" w:cs="Times New Roman"/>
+                <w:sz w:val="26"/>
+                <w:szCs w:val="26"/>
+              </w:rPr>
+              <w:t xml:space="preserve">“Send Report” </w:t>
+            </w:r>
+            <w:r>
+              <w:rPr>
+                <w:rFonts w:ascii="Times New Roman" w:hAnsi="Times New Roman" w:cs="Times New Roman"/>
+                <w:sz w:val="26"/>
+                <w:szCs w:val="26"/>
+              </w:rPr>
+              <w:t xml:space="preserve">để </w:t>
+            </w:r>
+            <w:r>
+              <w:rPr>
+                <w:rFonts w:ascii="Times New Roman" w:hAnsi="Times New Roman" w:cs="Times New Roman"/>
+                <w:sz w:val="26"/>
+                <w:szCs w:val="26"/>
+                <w:lang w:val="en-US"/>
+              </w:rPr>
+              <w:t>gửi báo cáo theo tháng.</w:t>
+            </w:r>
+          </w:p>
+        </w:tc>
+      </w:tr>
+      <w:tr>
+        <w:tc>
+          <w:tcPr>
+            <w:tcW w:w="1559" w:type="dxa"/>
+            <w:tcBorders>
+              <w:top w:val="single" w:sz="4" w:space="0" w:color="auto"/>
+              <w:left w:val="single" w:sz="4" w:space="0" w:color="auto"/>
+              <w:bottom w:val="single" w:sz="4" w:space="0" w:color="auto"/>
+              <w:right w:val="single" w:sz="4" w:space="0" w:color="auto"/>
+            </w:tcBorders>
+            <w:vAlign w:val="center"/>
+          </w:tcPr>
+          <w:p>
+            <w:pPr>
+              <w:tabs>
+                <w:tab w:val="center" w:pos="4320"/>
+              </w:tabs>
+              <w:spacing w:before="120" w:after="120"/>
+              <w:jc w:val="center"/>
+              <w:rPr>
+                <w:rFonts w:ascii="Times New Roman" w:hAnsi="Times New Roman" w:cs="Times New Roman"/>
+                <w:i/>
+                <w:iCs/>
+                <w:sz w:val="26"/>
+                <w:szCs w:val="26"/>
+              </w:rPr>
+            </w:pPr>
+            <w:r>
+              <w:rPr>
+                <w:rFonts w:ascii="Times New Roman" w:hAnsi="Times New Roman" w:cs="Times New Roman"/>
+                <w:i/>
+                <w:iCs/>
+                <w:sz w:val="26"/>
+                <w:szCs w:val="26"/>
+              </w:rPr>
+              <w:t>Trình tự xử lý</w:t>
+            </w:r>
+          </w:p>
+        </w:tc>
+        <w:tc>
+          <w:tcPr>
+            <w:tcW w:w="6901" w:type="dxa"/>
+            <w:tcBorders>
+              <w:top w:val="single" w:sz="4" w:space="0" w:color="auto"/>
+              <w:left w:val="single" w:sz="4" w:space="0" w:color="auto"/>
+              <w:bottom w:val="single" w:sz="4" w:space="0" w:color="auto"/>
+              <w:right w:val="single" w:sz="4" w:space="0" w:color="auto"/>
+            </w:tcBorders>
+            <w:hideMark/>
+          </w:tcPr>
+          <w:p>
+            <w:pPr>
+              <w:pStyle w:val="ListParagraph"/>
+              <w:numPr>
+                <w:ilvl w:val="0"/>
+                <w:numId w:val="33"/>
+              </w:numPr>
+              <w:tabs>
+                <w:tab w:val="center" w:pos="4320"/>
+              </w:tabs>
+              <w:spacing w:before="120" w:after="0"/>
+              <w:ind w:left="464"/>
+              <w:rPr>
+                <w:rFonts w:ascii="Times New Roman" w:hAnsi="Times New Roman" w:cs="Times New Roman"/>
+                <w:sz w:val="26"/>
+                <w:szCs w:val="26"/>
+              </w:rPr>
+            </w:pPr>
+            <w:r>
+              <w:rPr>
+                <w:rFonts w:ascii="Times New Roman" w:hAnsi="Times New Roman" w:cs="Times New Roman"/>
+                <w:sz w:val="26"/>
+                <w:szCs w:val="26"/>
+              </w:rPr>
+              <w:t xml:space="preserve">Hệ thống tự động </w:t>
+            </w:r>
+            <w:r>
+              <w:rPr>
+                <w:rFonts w:ascii="Times New Roman" w:hAnsi="Times New Roman" w:cs="Times New Roman"/>
+                <w:sz w:val="26"/>
+                <w:szCs w:val="26"/>
+              </w:rPr>
+              <w:t>gửi báo cáo lên Admin và hiển thị danh sách các báo cáo của nhà ký túc.</w:t>
+            </w:r>
+          </w:p>
+        </w:tc>
+      </w:tr>
+    </w:tbl>
+    <w:p>
+      <w:pPr>
+        <w:spacing w:before="120" w:after="120" w:line="360" w:lineRule="auto"/>
+        <w:rPr>
+          <w:rFonts w:asciiTheme="majorHAnsi" w:hAnsiTheme="majorHAnsi" w:cstheme="majorHAnsi"/>
+          <w:sz w:val="26"/>
+          <w:szCs w:val="26"/>
+        </w:rPr>
+      </w:pPr>
+      <w:r>
+        <w:rPr>
+          <w:rFonts w:asciiTheme="majorHAnsi" w:hAnsiTheme="majorHAnsi" w:cstheme="majorHAnsi"/>
+          <w:sz w:val="26"/>
+          <w:szCs w:val="26"/>
+        </w:rPr>
+        <w:tab/>
+      </w:r>
+      <w:r>
+        <w:rPr>
+          <w:rFonts w:asciiTheme="majorHAnsi" w:hAnsiTheme="majorHAnsi" w:cstheme="majorHAnsi"/>
+          <w:sz w:val="26"/>
+          <w:szCs w:val="26"/>
+        </w:rPr>
+        <w:tab/>
+      </w:r>
+      <w:r>
+        <w:rPr>
+          <w:rFonts w:asciiTheme="majorHAnsi" w:hAnsiTheme="majorHAnsi" w:cstheme="majorHAnsi"/>
+          <w:sz w:val="26"/>
+          <w:szCs w:val="26"/>
+        </w:rPr>
+        <w:t>Bả</w:t>
+      </w:r>
+      <w:r>
+        <w:rPr>
+          <w:rFonts w:asciiTheme="majorHAnsi" w:hAnsiTheme="majorHAnsi" w:cstheme="majorHAnsi"/>
+          <w:sz w:val="26"/>
+          <w:szCs w:val="26"/>
+        </w:rPr>
+        <w:t>ng 2.3.</w:t>
+      </w:r>
+      <w:r>
+        <w:rPr>
+          <w:rFonts w:asciiTheme="majorHAnsi" w:hAnsiTheme="majorHAnsi" w:cstheme="majorHAnsi"/>
+          <w:sz w:val="26"/>
+          <w:szCs w:val="26"/>
+        </w:rPr>
+        <w:t>6</w:t>
+      </w:r>
+      <w:r>
+        <w:rPr>
+          <w:rFonts w:asciiTheme="majorHAnsi" w:hAnsiTheme="majorHAnsi" w:cstheme="majorHAnsi"/>
+          <w:sz w:val="26"/>
+          <w:szCs w:val="26"/>
+        </w:rPr>
+        <w:t>: Bảng mô tả chứ</w:t>
+      </w:r>
+      <w:r>
+        <w:rPr>
+          <w:rFonts w:asciiTheme="majorHAnsi" w:hAnsiTheme="majorHAnsi" w:cstheme="majorHAnsi"/>
+          <w:sz w:val="26"/>
+          <w:szCs w:val="26"/>
+        </w:rPr>
+        <w:t xml:space="preserve">c năng </w:t>
+      </w:r>
+      <w:r>
+        <w:rPr>
+          <w:rFonts w:asciiTheme="majorHAnsi" w:hAnsiTheme="majorHAnsi" w:cstheme="majorHAnsi"/>
+          <w:color w:val="000000" w:themeColor="text1"/>
+          <w:sz w:val="26"/>
+          <w:szCs w:val="26"/>
+        </w:rPr>
+        <w:t>gửi báo cáo</w:t>
       </w:r>
     </w:p>
     <w:p>
@@ -15163,10 +18995,4476 @@
     </w:p>
     <w:p>
       <w:pPr>
+        <w:pStyle w:val="ListParagraph"/>
+        <w:numPr>
+          <w:ilvl w:val="2"/>
+          <w:numId w:val="25"/>
+        </w:numPr>
         <w:spacing w:line="360" w:lineRule="auto"/>
-        <w:rPr>
-          <w:rFonts w:asciiTheme="majorHAnsi" w:hAnsiTheme="majorHAnsi" w:cstheme="majorHAnsi"/>
-          <w:b/>
+        <w:ind w:left="1418"/>
+        <w:rPr>
+          <w:rFonts w:asciiTheme="majorHAnsi" w:hAnsiTheme="majorHAnsi" w:cstheme="majorHAnsi"/>
+          <w:sz w:val="26"/>
+          <w:szCs w:val="26"/>
+        </w:rPr>
+      </w:pPr>
+      <w:r>
+        <w:rPr>
+          <w:rFonts w:asciiTheme="majorHAnsi" w:hAnsiTheme="majorHAnsi" w:cstheme="majorHAnsi"/>
+          <w:sz w:val="26"/>
+          <w:szCs w:val="26"/>
+        </w:rPr>
+        <w:t xml:space="preserve">Chức năng </w:t>
+      </w:r>
+      <w:r>
+        <w:rPr>
+          <w:rFonts w:asciiTheme="majorHAnsi" w:hAnsiTheme="majorHAnsi" w:cstheme="majorHAnsi"/>
+          <w:sz w:val="26"/>
+          <w:szCs w:val="26"/>
+        </w:rPr>
+        <w:t>quản lý đ</w:t>
+      </w:r>
+      <w:bookmarkStart w:id="0" w:name="_GoBack"/>
+      <w:bookmarkEnd w:id="0"/>
+      <w:r>
+        <w:rPr>
+          <w:rFonts w:asciiTheme="majorHAnsi" w:hAnsiTheme="majorHAnsi" w:cstheme="majorHAnsi"/>
+          <w:sz w:val="26"/>
+          <w:szCs w:val="26"/>
+        </w:rPr>
+        <w:t>ơn giá</w:t>
+      </w:r>
+    </w:p>
+    <w:tbl>
+      <w:tblPr>
+        <w:tblW w:w="8460" w:type="dxa"/>
+        <w:tblInd w:w="279" w:type="dxa"/>
+        <w:tblBorders>
+          <w:top w:val="single" w:sz="4" w:space="0" w:color="auto"/>
+          <w:left w:val="single" w:sz="4" w:space="0" w:color="auto"/>
+          <w:bottom w:val="single" w:sz="4" w:space="0" w:color="auto"/>
+          <w:right w:val="single" w:sz="4" w:space="0" w:color="auto"/>
+          <w:insideH w:val="single" w:sz="4" w:space="0" w:color="auto"/>
+          <w:insideV w:val="single" w:sz="4" w:space="0" w:color="auto"/>
+        </w:tblBorders>
+        <w:tblLook w:val="01E0" w:firstRow="1" w:lastRow="1" w:firstColumn="1" w:lastColumn="1" w:noHBand="0" w:noVBand="0"/>
+      </w:tblPr>
+      <w:tblGrid>
+        <w:gridCol w:w="1559"/>
+        <w:gridCol w:w="6901"/>
+      </w:tblGrid>
+      <w:tr>
+        <w:tc>
+          <w:tcPr>
+            <w:tcW w:w="1559" w:type="dxa"/>
+            <w:tcBorders>
+              <w:top w:val="single" w:sz="4" w:space="0" w:color="auto"/>
+              <w:left w:val="single" w:sz="4" w:space="0" w:color="auto"/>
+              <w:bottom w:val="single" w:sz="4" w:space="0" w:color="auto"/>
+              <w:right w:val="single" w:sz="4" w:space="0" w:color="auto"/>
+            </w:tcBorders>
+            <w:vAlign w:val="center"/>
+            <w:hideMark/>
+          </w:tcPr>
+          <w:p>
+            <w:pPr>
+              <w:tabs>
+                <w:tab w:val="center" w:pos="4320"/>
+              </w:tabs>
+              <w:spacing w:before="120" w:after="120"/>
+              <w:jc w:val="center"/>
+              <w:rPr>
+                <w:rFonts w:ascii="Times New Roman" w:hAnsi="Times New Roman" w:cs="Times New Roman"/>
+                <w:i/>
+                <w:iCs/>
+                <w:sz w:val="26"/>
+                <w:szCs w:val="26"/>
+              </w:rPr>
+            </w:pPr>
+            <w:r>
+              <w:rPr>
+                <w:rFonts w:ascii="Times New Roman" w:hAnsi="Times New Roman" w:cs="Times New Roman"/>
+                <w:i/>
+                <w:iCs/>
+                <w:sz w:val="26"/>
+                <w:szCs w:val="26"/>
+              </w:rPr>
+              <w:t xml:space="preserve">Mô tả </w:t>
+            </w:r>
+          </w:p>
+        </w:tc>
+        <w:tc>
+          <w:tcPr>
+            <w:tcW w:w="6901" w:type="dxa"/>
+            <w:tcBorders>
+              <w:top w:val="single" w:sz="4" w:space="0" w:color="auto"/>
+              <w:left w:val="single" w:sz="4" w:space="0" w:color="auto"/>
+              <w:bottom w:val="single" w:sz="4" w:space="0" w:color="auto"/>
+              <w:right w:val="single" w:sz="4" w:space="0" w:color="auto"/>
+            </w:tcBorders>
+            <w:hideMark/>
+          </w:tcPr>
+          <w:p>
+            <w:pPr>
+              <w:tabs>
+                <w:tab w:val="center" w:pos="4320"/>
+              </w:tabs>
+              <w:spacing w:before="120" w:after="120"/>
+              <w:ind w:left="-24"/>
+              <w:rPr>
+                <w:rFonts w:ascii="Times New Roman" w:hAnsi="Times New Roman" w:cs="Times New Roman"/>
+                <w:sz w:val="26"/>
+                <w:szCs w:val="26"/>
+              </w:rPr>
+            </w:pPr>
+            <w:r>
+              <w:rPr>
+                <w:rFonts w:ascii="Times New Roman" w:hAnsi="Times New Roman" w:cs="Times New Roman"/>
+                <w:sz w:val="26"/>
+                <w:szCs w:val="26"/>
+              </w:rPr>
+              <w:t xml:space="preserve">Chức năng </w:t>
+            </w:r>
+            <w:r>
+              <w:rPr>
+                <w:rFonts w:asciiTheme="majorHAnsi" w:hAnsiTheme="majorHAnsi" w:cstheme="majorHAnsi"/>
+                <w:sz w:val="26"/>
+                <w:szCs w:val="26"/>
+              </w:rPr>
+              <w:t>quản lý đơn giá</w:t>
+            </w:r>
+            <w:r>
+              <w:rPr>
+                <w:rFonts w:ascii="Times New Roman" w:hAnsi="Times New Roman" w:cs="Times New Roman"/>
+                <w:sz w:val="26"/>
+                <w:szCs w:val="26"/>
+              </w:rPr>
+              <w:t xml:space="preserve"> </w:t>
+            </w:r>
+            <w:r>
+              <w:rPr>
+                <w:rFonts w:ascii="Times New Roman" w:hAnsi="Times New Roman" w:cs="Times New Roman"/>
+                <w:sz w:val="26"/>
+                <w:szCs w:val="26"/>
+              </w:rPr>
+              <w:t>cho phép</w:t>
+            </w:r>
+            <w:r>
+              <w:rPr>
+                <w:rFonts w:ascii="Times New Roman" w:hAnsi="Times New Roman" w:cs="Times New Roman"/>
+                <w:sz w:val="26"/>
+                <w:szCs w:val="26"/>
+              </w:rPr>
+              <w:t xml:space="preserve"> </w:t>
+            </w:r>
+            <w:r>
+              <w:rPr>
+                <w:rFonts w:ascii="Times New Roman" w:hAnsi="Times New Roman" w:cs="Times New Roman"/>
+                <w:sz w:val="26"/>
+                <w:szCs w:val="26"/>
+              </w:rPr>
+              <w:t>Admin</w:t>
+            </w:r>
+            <w:r>
+              <w:rPr>
+                <w:rFonts w:ascii="Times New Roman" w:hAnsi="Times New Roman" w:cs="Times New Roman"/>
+                <w:sz w:val="26"/>
+                <w:szCs w:val="26"/>
+              </w:rPr>
+              <w:t xml:space="preserve"> </w:t>
+            </w:r>
+            <w:r>
+              <w:rPr>
+                <w:rFonts w:ascii="Times New Roman" w:hAnsi="Times New Roman" w:cs="Times New Roman"/>
+                <w:sz w:val="26"/>
+                <w:szCs w:val="26"/>
+              </w:rPr>
+              <w:t>thêm, sửa đơn giá phòng, giá điện nướ</w:t>
+            </w:r>
+            <w:r>
+              <w:rPr>
+                <w:rFonts w:ascii="Times New Roman" w:hAnsi="Times New Roman" w:cs="Times New Roman"/>
+                <w:sz w:val="26"/>
+                <w:szCs w:val="26"/>
+              </w:rPr>
+              <w:t>c.</w:t>
+            </w:r>
+          </w:p>
+        </w:tc>
+      </w:tr>
+      <w:tr>
+        <w:trPr>
+          <w:trHeight w:val="575"/>
+        </w:trPr>
+        <w:tc>
+          <w:tcPr>
+            <w:tcW w:w="1559" w:type="dxa"/>
+            <w:tcBorders>
+              <w:top w:val="single" w:sz="4" w:space="0" w:color="auto"/>
+              <w:left w:val="single" w:sz="4" w:space="0" w:color="auto"/>
+              <w:bottom w:val="single" w:sz="4" w:space="0" w:color="auto"/>
+              <w:right w:val="single" w:sz="4" w:space="0" w:color="auto"/>
+            </w:tcBorders>
+            <w:vAlign w:val="center"/>
+            <w:hideMark/>
+          </w:tcPr>
+          <w:p>
+            <w:pPr>
+              <w:tabs>
+                <w:tab w:val="center" w:pos="4320"/>
+              </w:tabs>
+              <w:spacing w:before="120" w:after="120"/>
+              <w:jc w:val="center"/>
+              <w:rPr>
+                <w:rFonts w:ascii="Times New Roman" w:hAnsi="Times New Roman" w:cs="Times New Roman"/>
+                <w:i/>
+                <w:iCs/>
+                <w:sz w:val="26"/>
+                <w:szCs w:val="26"/>
+              </w:rPr>
+            </w:pPr>
+            <w:r>
+              <w:rPr>
+                <w:rFonts w:ascii="Times New Roman" w:hAnsi="Times New Roman" w:cs="Times New Roman"/>
+                <w:i/>
+                <w:iCs/>
+                <w:sz w:val="26"/>
+                <w:szCs w:val="26"/>
+              </w:rPr>
+              <w:t>Kích hoạt</w:t>
+            </w:r>
+          </w:p>
+        </w:tc>
+        <w:tc>
+          <w:tcPr>
+            <w:tcW w:w="6901" w:type="dxa"/>
+            <w:tcBorders>
+              <w:top w:val="single" w:sz="4" w:space="0" w:color="auto"/>
+              <w:left w:val="single" w:sz="4" w:space="0" w:color="auto"/>
+              <w:bottom w:val="single" w:sz="4" w:space="0" w:color="auto"/>
+              <w:right w:val="single" w:sz="4" w:space="0" w:color="auto"/>
+            </w:tcBorders>
+            <w:hideMark/>
+          </w:tcPr>
+          <w:p>
+            <w:pPr>
+              <w:tabs>
+                <w:tab w:val="center" w:pos="4320"/>
+              </w:tabs>
+              <w:spacing w:before="120" w:after="120"/>
+              <w:rPr>
+                <w:rFonts w:ascii="Times New Roman" w:hAnsi="Times New Roman" w:cs="Times New Roman"/>
+                <w:sz w:val="26"/>
+                <w:szCs w:val="26"/>
+                <w:lang w:val="en-US"/>
+              </w:rPr>
+            </w:pPr>
+            <w:r>
+              <w:rPr>
+                <w:rFonts w:ascii="Times New Roman" w:hAnsi="Times New Roman" w:cs="Times New Roman"/>
+                <w:sz w:val="26"/>
+                <w:szCs w:val="26"/>
+              </w:rPr>
+              <w:t>Chọn menu “</w:t>
+            </w:r>
+            <w:r>
+              <w:rPr>
+                <w:rFonts w:ascii="Times New Roman" w:hAnsi="Times New Roman" w:cs="Times New Roman"/>
+                <w:sz w:val="26"/>
+                <w:szCs w:val="26"/>
+                <w:lang w:val="en-US"/>
+              </w:rPr>
+              <w:t>Price List</w:t>
+            </w:r>
+            <w:r>
+              <w:rPr>
+                <w:rFonts w:ascii="Times New Roman" w:hAnsi="Times New Roman" w:cs="Times New Roman"/>
+                <w:sz w:val="26"/>
+                <w:szCs w:val="26"/>
+              </w:rPr>
+              <w:t>”</w:t>
+            </w:r>
+            <w:r>
+              <w:rPr>
+                <w:rFonts w:ascii="Times New Roman" w:hAnsi="Times New Roman" w:cs="Times New Roman"/>
+                <w:sz w:val="26"/>
+                <w:szCs w:val="26"/>
+                <w:lang w:val="en-US"/>
+              </w:rPr>
+              <w:t>, chọn loại đơn giá.</w:t>
+            </w:r>
+          </w:p>
+        </w:tc>
+      </w:tr>
+      <w:tr>
+        <w:tc>
+          <w:tcPr>
+            <w:tcW w:w="1559" w:type="dxa"/>
+            <w:tcBorders>
+              <w:top w:val="single" w:sz="4" w:space="0" w:color="auto"/>
+              <w:left w:val="single" w:sz="4" w:space="0" w:color="auto"/>
+              <w:bottom w:val="single" w:sz="4" w:space="0" w:color="auto"/>
+              <w:right w:val="single" w:sz="4" w:space="0" w:color="auto"/>
+            </w:tcBorders>
+            <w:vAlign w:val="center"/>
+            <w:hideMark/>
+          </w:tcPr>
+          <w:p>
+            <w:pPr>
+              <w:tabs>
+                <w:tab w:val="center" w:pos="4320"/>
+              </w:tabs>
+              <w:spacing w:before="120" w:after="120"/>
+              <w:jc w:val="center"/>
+              <w:rPr>
+                <w:rFonts w:ascii="Times New Roman" w:hAnsi="Times New Roman" w:cs="Times New Roman"/>
+                <w:i/>
+                <w:iCs/>
+                <w:sz w:val="26"/>
+                <w:szCs w:val="26"/>
+              </w:rPr>
+            </w:pPr>
+            <w:r>
+              <w:rPr>
+                <w:rFonts w:ascii="Times New Roman" w:hAnsi="Times New Roman" w:cs="Times New Roman"/>
+                <w:i/>
+                <w:iCs/>
+                <w:sz w:val="26"/>
+                <w:szCs w:val="26"/>
+              </w:rPr>
+              <w:t xml:space="preserve">Đầu vào </w:t>
+            </w:r>
+          </w:p>
+        </w:tc>
+        <w:tc>
+          <w:tcPr>
+            <w:tcW w:w="6901" w:type="dxa"/>
+            <w:tcBorders>
+              <w:top w:val="single" w:sz="4" w:space="0" w:color="auto"/>
+              <w:left w:val="single" w:sz="4" w:space="0" w:color="auto"/>
+              <w:bottom w:val="single" w:sz="4" w:space="0" w:color="auto"/>
+              <w:right w:val="single" w:sz="4" w:space="0" w:color="auto"/>
+            </w:tcBorders>
+            <w:hideMark/>
+          </w:tcPr>
+          <w:p>
+            <w:pPr>
+              <w:pStyle w:val="ListParagraph"/>
+              <w:numPr>
+                <w:ilvl w:val="0"/>
+                <w:numId w:val="32"/>
+              </w:numPr>
+              <w:tabs>
+                <w:tab w:val="center" w:pos="4320"/>
+              </w:tabs>
+              <w:spacing w:before="120" w:after="120"/>
+              <w:ind w:left="464"/>
+              <w:rPr>
+                <w:rFonts w:ascii="Times New Roman" w:hAnsi="Times New Roman" w:cs="Times New Roman"/>
+                <w:sz w:val="26"/>
+                <w:szCs w:val="26"/>
+              </w:rPr>
+            </w:pPr>
+            <w:r>
+              <w:rPr>
+                <w:rFonts w:ascii="Times New Roman" w:hAnsi="Times New Roman" w:cs="Times New Roman"/>
+                <w:sz w:val="26"/>
+                <w:szCs w:val="26"/>
+              </w:rPr>
+              <w:t>T</w:t>
+            </w:r>
+            <w:r>
+              <w:rPr>
+                <w:rFonts w:ascii="Times New Roman" w:hAnsi="Times New Roman" w:cs="Times New Roman"/>
+                <w:sz w:val="26"/>
+                <w:szCs w:val="26"/>
+              </w:rPr>
+              <w:t>ên đơn giá, mô tả và giá để thêm hoặc sửa đơn giá.</w:t>
+            </w:r>
+          </w:p>
+        </w:tc>
+      </w:tr>
+      <w:tr>
+        <w:tc>
+          <w:tcPr>
+            <w:tcW w:w="1559" w:type="dxa"/>
+            <w:tcBorders>
+              <w:top w:val="single" w:sz="4" w:space="0" w:color="auto"/>
+              <w:left w:val="single" w:sz="4" w:space="0" w:color="auto"/>
+              <w:bottom w:val="single" w:sz="4" w:space="0" w:color="auto"/>
+              <w:right w:val="single" w:sz="4" w:space="0" w:color="auto"/>
+            </w:tcBorders>
+            <w:vAlign w:val="center"/>
+          </w:tcPr>
+          <w:p>
+            <w:pPr>
+              <w:tabs>
+                <w:tab w:val="center" w:pos="4320"/>
+              </w:tabs>
+              <w:spacing w:before="120" w:after="120"/>
+              <w:jc w:val="center"/>
+              <w:rPr>
+                <w:rFonts w:ascii="Times New Roman" w:hAnsi="Times New Roman" w:cs="Times New Roman"/>
+                <w:i/>
+                <w:iCs/>
+                <w:sz w:val="26"/>
+                <w:szCs w:val="26"/>
+              </w:rPr>
+            </w:pPr>
+            <w:r>
+              <w:rPr>
+                <w:rFonts w:ascii="Times New Roman" w:hAnsi="Times New Roman" w:cs="Times New Roman"/>
+                <w:i/>
+                <w:iCs/>
+                <w:sz w:val="26"/>
+                <w:szCs w:val="26"/>
+              </w:rPr>
+              <w:t>Trình tự xử lý</w:t>
+            </w:r>
+          </w:p>
+        </w:tc>
+        <w:tc>
+          <w:tcPr>
+            <w:tcW w:w="6901" w:type="dxa"/>
+            <w:tcBorders>
+              <w:top w:val="single" w:sz="4" w:space="0" w:color="auto"/>
+              <w:left w:val="single" w:sz="4" w:space="0" w:color="auto"/>
+              <w:bottom w:val="single" w:sz="4" w:space="0" w:color="auto"/>
+              <w:right w:val="single" w:sz="4" w:space="0" w:color="auto"/>
+            </w:tcBorders>
+            <w:hideMark/>
+          </w:tcPr>
+          <w:p>
+            <w:pPr>
+              <w:pStyle w:val="ListParagraph"/>
+              <w:numPr>
+                <w:ilvl w:val="0"/>
+                <w:numId w:val="33"/>
+              </w:numPr>
+              <w:tabs>
+                <w:tab w:val="center" w:pos="4320"/>
+              </w:tabs>
+              <w:spacing w:before="120" w:after="0"/>
+              <w:ind w:left="464"/>
+              <w:rPr>
+                <w:rFonts w:ascii="Times New Roman" w:hAnsi="Times New Roman" w:cs="Times New Roman"/>
+                <w:sz w:val="26"/>
+                <w:szCs w:val="26"/>
+              </w:rPr>
+            </w:pPr>
+            <w:r>
+              <w:rPr>
+                <w:rFonts w:ascii="Times New Roman" w:hAnsi="Times New Roman" w:cs="Times New Roman"/>
+                <w:sz w:val="26"/>
+                <w:szCs w:val="26"/>
+              </w:rPr>
+              <w:t>Nhập t</w:t>
+            </w:r>
+            <w:r>
+              <w:rPr>
+                <w:rFonts w:ascii="Times New Roman" w:hAnsi="Times New Roman" w:cs="Times New Roman"/>
+                <w:sz w:val="26"/>
+                <w:szCs w:val="26"/>
+              </w:rPr>
+              <w:t>ên đơn giá, mô tả</w:t>
+            </w:r>
+            <w:r>
+              <w:rPr>
+                <w:rFonts w:ascii="Times New Roman" w:hAnsi="Times New Roman" w:cs="Times New Roman"/>
+                <w:sz w:val="26"/>
+                <w:szCs w:val="26"/>
+              </w:rPr>
+              <w:t xml:space="preserve"> và giá.</w:t>
+            </w:r>
+          </w:p>
+          <w:p>
+            <w:pPr>
+              <w:pStyle w:val="ListParagraph"/>
+              <w:numPr>
+                <w:ilvl w:val="0"/>
+                <w:numId w:val="33"/>
+              </w:numPr>
+              <w:tabs>
+                <w:tab w:val="center" w:pos="4320"/>
+              </w:tabs>
+              <w:spacing w:before="120" w:after="0"/>
+              <w:ind w:left="464"/>
+              <w:rPr>
+                <w:rFonts w:ascii="Times New Roman" w:hAnsi="Times New Roman" w:cs="Times New Roman"/>
+                <w:sz w:val="26"/>
+                <w:szCs w:val="26"/>
+              </w:rPr>
+            </w:pPr>
+            <w:r>
+              <w:rPr>
+                <w:rFonts w:ascii="Times New Roman" w:hAnsi="Times New Roman" w:cs="Times New Roman"/>
+                <w:sz w:val="26"/>
+                <w:szCs w:val="26"/>
+              </w:rPr>
+              <w:t>Chọn “Save” để lưu đơn giá mới.</w:t>
+            </w:r>
+          </w:p>
+        </w:tc>
+      </w:tr>
+      <w:tr>
+        <w:tc>
+          <w:tcPr>
+            <w:tcW w:w="1559" w:type="dxa"/>
+            <w:tcBorders>
+              <w:top w:val="single" w:sz="4" w:space="0" w:color="auto"/>
+              <w:left w:val="single" w:sz="4" w:space="0" w:color="auto"/>
+              <w:bottom w:val="single" w:sz="4" w:space="0" w:color="auto"/>
+              <w:right w:val="single" w:sz="4" w:space="0" w:color="auto"/>
+            </w:tcBorders>
+            <w:vAlign w:val="center"/>
+          </w:tcPr>
+          <w:p>
+            <w:pPr>
+              <w:tabs>
+                <w:tab w:val="center" w:pos="4320"/>
+              </w:tabs>
+              <w:spacing w:before="120" w:after="120"/>
+              <w:ind w:left="342"/>
+              <w:jc w:val="center"/>
+              <w:rPr>
+                <w:rFonts w:ascii="Times New Roman" w:hAnsi="Times New Roman" w:cs="Times New Roman"/>
+                <w:i/>
+                <w:iCs/>
+                <w:sz w:val="26"/>
+                <w:szCs w:val="26"/>
+              </w:rPr>
+            </w:pPr>
+            <w:r>
+              <w:rPr>
+                <w:rFonts w:ascii="Times New Roman" w:hAnsi="Times New Roman" w:cs="Times New Roman"/>
+                <w:i/>
+                <w:iCs/>
+                <w:sz w:val="26"/>
+                <w:szCs w:val="26"/>
+              </w:rPr>
+              <w:t>Lưu ý</w:t>
+            </w:r>
+          </w:p>
+        </w:tc>
+        <w:tc>
+          <w:tcPr>
+            <w:tcW w:w="6901" w:type="dxa"/>
+            <w:tcBorders>
+              <w:top w:val="single" w:sz="4" w:space="0" w:color="auto"/>
+              <w:left w:val="single" w:sz="4" w:space="0" w:color="auto"/>
+              <w:bottom w:val="single" w:sz="4" w:space="0" w:color="auto"/>
+              <w:right w:val="single" w:sz="4" w:space="0" w:color="auto"/>
+            </w:tcBorders>
+          </w:tcPr>
+          <w:p>
+            <w:pPr>
+              <w:tabs>
+                <w:tab w:val="center" w:pos="4320"/>
+              </w:tabs>
+              <w:spacing w:before="120" w:after="120"/>
+              <w:ind w:left="-23"/>
+              <w:rPr>
+                <w:rFonts w:ascii="Times New Roman" w:hAnsi="Times New Roman" w:cs="Times New Roman"/>
+                <w:sz w:val="26"/>
+                <w:szCs w:val="26"/>
+              </w:rPr>
+            </w:pPr>
+            <w:r>
+              <w:rPr>
+                <w:rFonts w:ascii="Times New Roman" w:hAnsi="Times New Roman" w:cs="Times New Roman"/>
+                <w:sz w:val="26"/>
+                <w:szCs w:val="26"/>
+              </w:rPr>
+              <w:t xml:space="preserve">Dữ liệu nhập phải hợp lệ: không được bỏ trống </w:t>
+            </w:r>
+          </w:p>
+        </w:tc>
+      </w:tr>
+    </w:tbl>
+    <w:p>
+      <w:pPr>
+        <w:spacing w:before="120" w:after="120" w:line="360" w:lineRule="auto"/>
+        <w:rPr>
+          <w:rFonts w:asciiTheme="majorHAnsi" w:hAnsiTheme="majorHAnsi" w:cstheme="majorHAnsi"/>
+          <w:sz w:val="26"/>
+          <w:szCs w:val="26"/>
+        </w:rPr>
+      </w:pPr>
+      <w:r>
+        <w:rPr>
+          <w:rFonts w:asciiTheme="majorHAnsi" w:hAnsiTheme="majorHAnsi" w:cstheme="majorHAnsi"/>
+          <w:sz w:val="26"/>
+          <w:szCs w:val="26"/>
+        </w:rPr>
+        <w:tab/>
+      </w:r>
+      <w:r>
+        <w:rPr>
+          <w:rFonts w:asciiTheme="majorHAnsi" w:hAnsiTheme="majorHAnsi" w:cstheme="majorHAnsi"/>
+          <w:sz w:val="26"/>
+          <w:szCs w:val="26"/>
+        </w:rPr>
+        <w:tab/>
+      </w:r>
+      <w:r>
+        <w:rPr>
+          <w:rFonts w:asciiTheme="majorHAnsi" w:hAnsiTheme="majorHAnsi" w:cstheme="majorHAnsi"/>
+          <w:sz w:val="26"/>
+          <w:szCs w:val="26"/>
+        </w:rPr>
+        <w:t>Bả</w:t>
+      </w:r>
+      <w:r>
+        <w:rPr>
+          <w:rFonts w:asciiTheme="majorHAnsi" w:hAnsiTheme="majorHAnsi" w:cstheme="majorHAnsi"/>
+          <w:sz w:val="26"/>
+          <w:szCs w:val="26"/>
+        </w:rPr>
+        <w:t>ng 2.4</w:t>
+      </w:r>
+      <w:r>
+        <w:rPr>
+          <w:rFonts w:asciiTheme="majorHAnsi" w:hAnsiTheme="majorHAnsi" w:cstheme="majorHAnsi"/>
+          <w:sz w:val="26"/>
+          <w:szCs w:val="26"/>
+        </w:rPr>
+        <w:t>.</w:t>
+      </w:r>
+      <w:r>
+        <w:rPr>
+          <w:rFonts w:asciiTheme="majorHAnsi" w:hAnsiTheme="majorHAnsi" w:cstheme="majorHAnsi"/>
+          <w:sz w:val="26"/>
+          <w:szCs w:val="26"/>
+        </w:rPr>
+        <w:t>1</w:t>
+      </w:r>
+      <w:r>
+        <w:rPr>
+          <w:rFonts w:asciiTheme="majorHAnsi" w:hAnsiTheme="majorHAnsi" w:cstheme="majorHAnsi"/>
+          <w:sz w:val="26"/>
+          <w:szCs w:val="26"/>
+        </w:rPr>
+        <w:t>: Bảng mô tả chứ</w:t>
+      </w:r>
+      <w:r>
+        <w:rPr>
+          <w:rFonts w:asciiTheme="majorHAnsi" w:hAnsiTheme="majorHAnsi" w:cstheme="majorHAnsi"/>
+          <w:sz w:val="26"/>
+          <w:szCs w:val="26"/>
+        </w:rPr>
+        <w:t xml:space="preserve">c năng </w:t>
+      </w:r>
+      <w:r>
+        <w:rPr>
+          <w:rFonts w:asciiTheme="majorHAnsi" w:hAnsiTheme="majorHAnsi" w:cstheme="majorHAnsi"/>
+          <w:sz w:val="26"/>
+          <w:szCs w:val="26"/>
+        </w:rPr>
+        <w:t>quản lý đơn giá</w:t>
+      </w:r>
+    </w:p>
+    <w:p>
+      <w:pPr>
+        <w:pStyle w:val="ListParagraph"/>
+        <w:numPr>
+          <w:ilvl w:val="2"/>
+          <w:numId w:val="25"/>
+        </w:numPr>
+        <w:spacing w:line="360" w:lineRule="auto"/>
+        <w:ind w:left="1418"/>
+        <w:rPr>
+          <w:rFonts w:asciiTheme="majorHAnsi" w:hAnsiTheme="majorHAnsi" w:cstheme="majorHAnsi"/>
+          <w:sz w:val="26"/>
+          <w:szCs w:val="26"/>
+        </w:rPr>
+      </w:pPr>
+      <w:r>
+        <w:rPr>
+          <w:rFonts w:asciiTheme="majorHAnsi" w:hAnsiTheme="majorHAnsi" w:cstheme="majorHAnsi"/>
+          <w:sz w:val="26"/>
+          <w:szCs w:val="26"/>
+        </w:rPr>
+        <w:t xml:space="preserve">Chức năng quản lý </w:t>
+      </w:r>
+      <w:r>
+        <w:rPr>
+          <w:rFonts w:asciiTheme="majorHAnsi" w:hAnsiTheme="majorHAnsi" w:cstheme="majorHAnsi"/>
+          <w:sz w:val="26"/>
+          <w:szCs w:val="26"/>
+        </w:rPr>
+        <w:t>nhà ký túc xá</w:t>
+      </w:r>
+    </w:p>
+    <w:tbl>
+      <w:tblPr>
+        <w:tblW w:w="8460" w:type="dxa"/>
+        <w:tblInd w:w="279" w:type="dxa"/>
+        <w:tblBorders>
+          <w:top w:val="single" w:sz="4" w:space="0" w:color="auto"/>
+          <w:left w:val="single" w:sz="4" w:space="0" w:color="auto"/>
+          <w:bottom w:val="single" w:sz="4" w:space="0" w:color="auto"/>
+          <w:right w:val="single" w:sz="4" w:space="0" w:color="auto"/>
+          <w:insideH w:val="single" w:sz="4" w:space="0" w:color="auto"/>
+          <w:insideV w:val="single" w:sz="4" w:space="0" w:color="auto"/>
+        </w:tblBorders>
+        <w:tblLook w:val="01E0" w:firstRow="1" w:lastRow="1" w:firstColumn="1" w:lastColumn="1" w:noHBand="0" w:noVBand="0"/>
+      </w:tblPr>
+      <w:tblGrid>
+        <w:gridCol w:w="1559"/>
+        <w:gridCol w:w="6901"/>
+      </w:tblGrid>
+      <w:tr>
+        <w:tc>
+          <w:tcPr>
+            <w:tcW w:w="1559" w:type="dxa"/>
+            <w:tcBorders>
+              <w:top w:val="single" w:sz="4" w:space="0" w:color="auto"/>
+              <w:left w:val="single" w:sz="4" w:space="0" w:color="auto"/>
+              <w:bottom w:val="single" w:sz="4" w:space="0" w:color="auto"/>
+              <w:right w:val="single" w:sz="4" w:space="0" w:color="auto"/>
+            </w:tcBorders>
+            <w:vAlign w:val="center"/>
+            <w:hideMark/>
+          </w:tcPr>
+          <w:p>
+            <w:pPr>
+              <w:tabs>
+                <w:tab w:val="center" w:pos="4320"/>
+              </w:tabs>
+              <w:spacing w:before="120" w:after="120"/>
+              <w:jc w:val="center"/>
+              <w:rPr>
+                <w:rFonts w:ascii="Times New Roman" w:hAnsi="Times New Roman" w:cs="Times New Roman"/>
+                <w:i/>
+                <w:iCs/>
+                <w:sz w:val="26"/>
+                <w:szCs w:val="26"/>
+              </w:rPr>
+            </w:pPr>
+            <w:r>
+              <w:rPr>
+                <w:rFonts w:ascii="Times New Roman" w:hAnsi="Times New Roman" w:cs="Times New Roman"/>
+                <w:i/>
+                <w:iCs/>
+                <w:sz w:val="26"/>
+                <w:szCs w:val="26"/>
+              </w:rPr>
+              <w:t xml:space="preserve">Mô tả </w:t>
+            </w:r>
+          </w:p>
+        </w:tc>
+        <w:tc>
+          <w:tcPr>
+            <w:tcW w:w="6901" w:type="dxa"/>
+            <w:tcBorders>
+              <w:top w:val="single" w:sz="4" w:space="0" w:color="auto"/>
+              <w:left w:val="single" w:sz="4" w:space="0" w:color="auto"/>
+              <w:bottom w:val="single" w:sz="4" w:space="0" w:color="auto"/>
+              <w:right w:val="single" w:sz="4" w:space="0" w:color="auto"/>
+            </w:tcBorders>
+            <w:hideMark/>
+          </w:tcPr>
+          <w:p>
+            <w:pPr>
+              <w:tabs>
+                <w:tab w:val="center" w:pos="4320"/>
+              </w:tabs>
+              <w:spacing w:before="120" w:after="120"/>
+              <w:ind w:left="-24"/>
+              <w:rPr>
+                <w:rFonts w:ascii="Times New Roman" w:hAnsi="Times New Roman" w:cs="Times New Roman"/>
+                <w:sz w:val="26"/>
+                <w:szCs w:val="26"/>
+              </w:rPr>
+            </w:pPr>
+            <w:r>
+              <w:rPr>
+                <w:rFonts w:ascii="Times New Roman" w:hAnsi="Times New Roman" w:cs="Times New Roman"/>
+                <w:sz w:val="26"/>
+                <w:szCs w:val="26"/>
+              </w:rPr>
+              <w:t xml:space="preserve">Chức năng </w:t>
+            </w:r>
+            <w:r>
+              <w:rPr>
+                <w:rFonts w:asciiTheme="majorHAnsi" w:hAnsiTheme="majorHAnsi" w:cstheme="majorHAnsi"/>
+                <w:sz w:val="26"/>
+                <w:szCs w:val="26"/>
+              </w:rPr>
+              <w:t xml:space="preserve">quản lý </w:t>
+            </w:r>
+            <w:r>
+              <w:rPr>
+                <w:rFonts w:asciiTheme="majorHAnsi" w:hAnsiTheme="majorHAnsi" w:cstheme="majorHAnsi"/>
+                <w:sz w:val="26"/>
+                <w:szCs w:val="26"/>
+              </w:rPr>
+              <w:t>nhà</w:t>
+            </w:r>
+            <w:r>
+              <w:rPr>
+                <w:rFonts w:asciiTheme="majorHAnsi" w:hAnsiTheme="majorHAnsi" w:cstheme="majorHAnsi"/>
+                <w:sz w:val="26"/>
+                <w:szCs w:val="26"/>
+              </w:rPr>
+              <w:t xml:space="preserve"> ký túc</w:t>
+            </w:r>
+            <w:r>
+              <w:rPr>
+                <w:rFonts w:ascii="Times New Roman" w:hAnsi="Times New Roman" w:cs="Times New Roman"/>
+                <w:sz w:val="26"/>
+                <w:szCs w:val="26"/>
+              </w:rPr>
+              <w:t xml:space="preserve"> cho phép</w:t>
+            </w:r>
+            <w:r>
+              <w:rPr>
+                <w:rFonts w:ascii="Times New Roman" w:hAnsi="Times New Roman" w:cs="Times New Roman"/>
+                <w:sz w:val="26"/>
+                <w:szCs w:val="26"/>
+              </w:rPr>
+              <w:t xml:space="preserve"> </w:t>
+            </w:r>
+            <w:r>
+              <w:rPr>
+                <w:rFonts w:ascii="Times New Roman" w:hAnsi="Times New Roman" w:cs="Times New Roman"/>
+                <w:sz w:val="26"/>
+                <w:szCs w:val="26"/>
+              </w:rPr>
+              <w:t>Admin</w:t>
+            </w:r>
+            <w:r>
+              <w:rPr>
+                <w:rFonts w:ascii="Times New Roman" w:hAnsi="Times New Roman" w:cs="Times New Roman"/>
+                <w:sz w:val="26"/>
+                <w:szCs w:val="26"/>
+              </w:rPr>
+              <w:t xml:space="preserve"> </w:t>
+            </w:r>
+            <w:r>
+              <w:rPr>
+                <w:rFonts w:ascii="Times New Roman" w:hAnsi="Times New Roman" w:cs="Times New Roman"/>
+                <w:sz w:val="26"/>
+                <w:szCs w:val="26"/>
+              </w:rPr>
+              <w:t xml:space="preserve">xem, </w:t>
+            </w:r>
+            <w:r>
+              <w:rPr>
+                <w:rFonts w:ascii="Times New Roman" w:hAnsi="Times New Roman" w:cs="Times New Roman"/>
+                <w:sz w:val="26"/>
+                <w:szCs w:val="26"/>
+              </w:rPr>
+              <w:t xml:space="preserve">thêm, sửa </w:t>
+            </w:r>
+            <w:r>
+              <w:rPr>
+                <w:rFonts w:ascii="Times New Roman" w:hAnsi="Times New Roman" w:cs="Times New Roman"/>
+                <w:sz w:val="26"/>
+                <w:szCs w:val="26"/>
+              </w:rPr>
+              <w:t>các nhà ký túc.</w:t>
+            </w:r>
+          </w:p>
+        </w:tc>
+      </w:tr>
+      <w:tr>
+        <w:trPr>
+          <w:trHeight w:val="575"/>
+        </w:trPr>
+        <w:tc>
+          <w:tcPr>
+            <w:tcW w:w="1559" w:type="dxa"/>
+            <w:tcBorders>
+              <w:top w:val="single" w:sz="4" w:space="0" w:color="auto"/>
+              <w:left w:val="single" w:sz="4" w:space="0" w:color="auto"/>
+              <w:bottom w:val="single" w:sz="4" w:space="0" w:color="auto"/>
+              <w:right w:val="single" w:sz="4" w:space="0" w:color="auto"/>
+            </w:tcBorders>
+            <w:vAlign w:val="center"/>
+            <w:hideMark/>
+          </w:tcPr>
+          <w:p>
+            <w:pPr>
+              <w:tabs>
+                <w:tab w:val="center" w:pos="4320"/>
+              </w:tabs>
+              <w:spacing w:before="120" w:after="120"/>
+              <w:jc w:val="center"/>
+              <w:rPr>
+                <w:rFonts w:ascii="Times New Roman" w:hAnsi="Times New Roman" w:cs="Times New Roman"/>
+                <w:i/>
+                <w:iCs/>
+                <w:sz w:val="26"/>
+                <w:szCs w:val="26"/>
+              </w:rPr>
+            </w:pPr>
+            <w:r>
+              <w:rPr>
+                <w:rFonts w:ascii="Times New Roman" w:hAnsi="Times New Roman" w:cs="Times New Roman"/>
+                <w:i/>
+                <w:iCs/>
+                <w:sz w:val="26"/>
+                <w:szCs w:val="26"/>
+              </w:rPr>
+              <w:lastRenderedPageBreak/>
+              <w:t>Kích hoạt</w:t>
+            </w:r>
+          </w:p>
+        </w:tc>
+        <w:tc>
+          <w:tcPr>
+            <w:tcW w:w="6901" w:type="dxa"/>
+            <w:tcBorders>
+              <w:top w:val="single" w:sz="4" w:space="0" w:color="auto"/>
+              <w:left w:val="single" w:sz="4" w:space="0" w:color="auto"/>
+              <w:bottom w:val="single" w:sz="4" w:space="0" w:color="auto"/>
+              <w:right w:val="single" w:sz="4" w:space="0" w:color="auto"/>
+            </w:tcBorders>
+            <w:hideMark/>
+          </w:tcPr>
+          <w:p>
+            <w:pPr>
+              <w:tabs>
+                <w:tab w:val="center" w:pos="4320"/>
+              </w:tabs>
+              <w:spacing w:before="120" w:after="120"/>
+              <w:rPr>
+                <w:rFonts w:ascii="Times New Roman" w:hAnsi="Times New Roman" w:cs="Times New Roman"/>
+                <w:sz w:val="26"/>
+                <w:szCs w:val="26"/>
+                <w:lang w:val="en-US"/>
+              </w:rPr>
+            </w:pPr>
+            <w:r>
+              <w:rPr>
+                <w:rFonts w:ascii="Times New Roman" w:hAnsi="Times New Roman" w:cs="Times New Roman"/>
+                <w:sz w:val="26"/>
+                <w:szCs w:val="26"/>
+              </w:rPr>
+              <w:t>Chọn menu “</w:t>
+            </w:r>
+            <w:r>
+              <w:rPr>
+                <w:rFonts w:ascii="Times New Roman" w:hAnsi="Times New Roman" w:cs="Times New Roman"/>
+                <w:sz w:val="26"/>
+                <w:szCs w:val="26"/>
+              </w:rPr>
+              <w:t>Dormitory Facility</w:t>
+            </w:r>
+            <w:r>
+              <w:rPr>
+                <w:rFonts w:ascii="Times New Roman" w:hAnsi="Times New Roman" w:cs="Times New Roman"/>
+                <w:sz w:val="26"/>
+                <w:szCs w:val="26"/>
+                <w:lang w:val="en-US"/>
+              </w:rPr>
+              <w:t>/Buildings</w:t>
+            </w:r>
+            <w:r>
+              <w:rPr>
+                <w:rFonts w:ascii="Times New Roman" w:hAnsi="Times New Roman" w:cs="Times New Roman"/>
+                <w:sz w:val="26"/>
+                <w:szCs w:val="26"/>
+              </w:rPr>
+              <w:t>”</w:t>
+            </w:r>
+            <w:r>
+              <w:rPr>
+                <w:rFonts w:ascii="Times New Roman" w:hAnsi="Times New Roman" w:cs="Times New Roman"/>
+                <w:sz w:val="26"/>
+                <w:szCs w:val="26"/>
+                <w:lang w:val="en-US"/>
+              </w:rPr>
+              <w:t>.</w:t>
+            </w:r>
+          </w:p>
+        </w:tc>
+      </w:tr>
+      <w:tr>
+        <w:tc>
+          <w:tcPr>
+            <w:tcW w:w="1559" w:type="dxa"/>
+            <w:tcBorders>
+              <w:top w:val="single" w:sz="4" w:space="0" w:color="auto"/>
+              <w:left w:val="single" w:sz="4" w:space="0" w:color="auto"/>
+              <w:bottom w:val="single" w:sz="4" w:space="0" w:color="auto"/>
+              <w:right w:val="single" w:sz="4" w:space="0" w:color="auto"/>
+            </w:tcBorders>
+            <w:vAlign w:val="center"/>
+            <w:hideMark/>
+          </w:tcPr>
+          <w:p>
+            <w:pPr>
+              <w:tabs>
+                <w:tab w:val="center" w:pos="4320"/>
+              </w:tabs>
+              <w:spacing w:before="120" w:after="120"/>
+              <w:jc w:val="center"/>
+              <w:rPr>
+                <w:rFonts w:ascii="Times New Roman" w:hAnsi="Times New Roman" w:cs="Times New Roman"/>
+                <w:i/>
+                <w:iCs/>
+                <w:sz w:val="26"/>
+                <w:szCs w:val="26"/>
+              </w:rPr>
+            </w:pPr>
+            <w:r>
+              <w:rPr>
+                <w:rFonts w:ascii="Times New Roman" w:hAnsi="Times New Roman" w:cs="Times New Roman"/>
+                <w:i/>
+                <w:iCs/>
+                <w:sz w:val="26"/>
+                <w:szCs w:val="26"/>
+              </w:rPr>
+              <w:t xml:space="preserve">Đầu vào </w:t>
+            </w:r>
+          </w:p>
+        </w:tc>
+        <w:tc>
+          <w:tcPr>
+            <w:tcW w:w="6901" w:type="dxa"/>
+            <w:tcBorders>
+              <w:top w:val="single" w:sz="4" w:space="0" w:color="auto"/>
+              <w:left w:val="single" w:sz="4" w:space="0" w:color="auto"/>
+              <w:bottom w:val="single" w:sz="4" w:space="0" w:color="auto"/>
+              <w:right w:val="single" w:sz="4" w:space="0" w:color="auto"/>
+            </w:tcBorders>
+            <w:hideMark/>
+          </w:tcPr>
+          <w:p>
+            <w:pPr>
+              <w:pStyle w:val="ListParagraph"/>
+              <w:numPr>
+                <w:ilvl w:val="0"/>
+                <w:numId w:val="32"/>
+              </w:numPr>
+              <w:tabs>
+                <w:tab w:val="center" w:pos="4320"/>
+              </w:tabs>
+              <w:spacing w:before="120" w:after="120"/>
+              <w:ind w:left="464"/>
+              <w:rPr>
+                <w:rFonts w:ascii="Times New Roman" w:hAnsi="Times New Roman" w:cs="Times New Roman"/>
+                <w:sz w:val="26"/>
+                <w:szCs w:val="26"/>
+              </w:rPr>
+            </w:pPr>
+            <w:r>
+              <w:rPr>
+                <w:rFonts w:ascii="Times New Roman" w:hAnsi="Times New Roman" w:cs="Times New Roman"/>
+                <w:sz w:val="26"/>
+                <w:szCs w:val="26"/>
+                <w:lang w:val="en-US"/>
+              </w:rPr>
+              <w:t>Thông tin nhà ký túc: Name, Address, Image</w:t>
+            </w:r>
+          </w:p>
+        </w:tc>
+      </w:tr>
+      <w:tr>
+        <w:tc>
+          <w:tcPr>
+            <w:tcW w:w="1559" w:type="dxa"/>
+            <w:tcBorders>
+              <w:top w:val="single" w:sz="4" w:space="0" w:color="auto"/>
+              <w:left w:val="single" w:sz="4" w:space="0" w:color="auto"/>
+              <w:bottom w:val="single" w:sz="4" w:space="0" w:color="auto"/>
+              <w:right w:val="single" w:sz="4" w:space="0" w:color="auto"/>
+            </w:tcBorders>
+            <w:vAlign w:val="center"/>
+          </w:tcPr>
+          <w:p>
+            <w:pPr>
+              <w:tabs>
+                <w:tab w:val="center" w:pos="4320"/>
+              </w:tabs>
+              <w:spacing w:before="120" w:after="120"/>
+              <w:jc w:val="center"/>
+              <w:rPr>
+                <w:rFonts w:ascii="Times New Roman" w:hAnsi="Times New Roman" w:cs="Times New Roman"/>
+                <w:i/>
+                <w:iCs/>
+                <w:sz w:val="26"/>
+                <w:szCs w:val="26"/>
+              </w:rPr>
+            </w:pPr>
+            <w:r>
+              <w:rPr>
+                <w:rFonts w:ascii="Times New Roman" w:hAnsi="Times New Roman" w:cs="Times New Roman"/>
+                <w:i/>
+                <w:iCs/>
+                <w:sz w:val="26"/>
+                <w:szCs w:val="26"/>
+              </w:rPr>
+              <w:t>Trình tự xử lý</w:t>
+            </w:r>
+          </w:p>
+        </w:tc>
+        <w:tc>
+          <w:tcPr>
+            <w:tcW w:w="6901" w:type="dxa"/>
+            <w:tcBorders>
+              <w:top w:val="single" w:sz="4" w:space="0" w:color="auto"/>
+              <w:left w:val="single" w:sz="4" w:space="0" w:color="auto"/>
+              <w:bottom w:val="single" w:sz="4" w:space="0" w:color="auto"/>
+              <w:right w:val="single" w:sz="4" w:space="0" w:color="auto"/>
+            </w:tcBorders>
+            <w:hideMark/>
+          </w:tcPr>
+          <w:p>
+            <w:pPr>
+              <w:pStyle w:val="ListParagraph"/>
+              <w:numPr>
+                <w:ilvl w:val="0"/>
+                <w:numId w:val="33"/>
+              </w:numPr>
+              <w:tabs>
+                <w:tab w:val="center" w:pos="4320"/>
+              </w:tabs>
+              <w:spacing w:before="120" w:after="0"/>
+              <w:ind w:left="464"/>
+              <w:rPr>
+                <w:rFonts w:ascii="Times New Roman" w:hAnsi="Times New Roman" w:cs="Times New Roman"/>
+                <w:sz w:val="26"/>
+                <w:szCs w:val="26"/>
+              </w:rPr>
+            </w:pPr>
+            <w:r>
+              <w:rPr>
+                <w:rFonts w:ascii="Times New Roman" w:hAnsi="Times New Roman" w:cs="Times New Roman"/>
+                <w:sz w:val="26"/>
+                <w:szCs w:val="26"/>
+              </w:rPr>
+              <w:t>Nhập thông tin nhà ký túc, chọn “Save” để thêm hoặc sửa.</w:t>
+            </w:r>
+          </w:p>
+          <w:p>
+            <w:pPr>
+              <w:pStyle w:val="ListParagraph"/>
+              <w:numPr>
+                <w:ilvl w:val="0"/>
+                <w:numId w:val="33"/>
+              </w:numPr>
+              <w:tabs>
+                <w:tab w:val="center" w:pos="4320"/>
+              </w:tabs>
+              <w:spacing w:before="120" w:after="0"/>
+              <w:ind w:left="464"/>
+              <w:rPr>
+                <w:rFonts w:ascii="Times New Roman" w:hAnsi="Times New Roman" w:cs="Times New Roman"/>
+                <w:sz w:val="26"/>
+                <w:szCs w:val="26"/>
+              </w:rPr>
+            </w:pPr>
+            <w:r>
+              <w:rPr>
+                <w:rFonts w:ascii="Times New Roman" w:hAnsi="Times New Roman" w:cs="Times New Roman"/>
+                <w:sz w:val="26"/>
+                <w:szCs w:val="26"/>
+              </w:rPr>
+              <w:t>Chọn “</w:t>
+            </w:r>
+            <w:r>
+              <w:rPr>
+                <w:rFonts w:ascii="Times New Roman" w:hAnsi="Times New Roman" w:cs="Times New Roman"/>
+                <w:sz w:val="26"/>
+                <w:szCs w:val="26"/>
+                <w:lang w:val="en-US"/>
+              </w:rPr>
+              <w:t>View” để chuyển trang chi tiết thông tin</w:t>
+            </w:r>
+          </w:p>
+        </w:tc>
+      </w:tr>
+      <w:tr>
+        <w:tc>
+          <w:tcPr>
+            <w:tcW w:w="1559" w:type="dxa"/>
+            <w:tcBorders>
+              <w:top w:val="single" w:sz="4" w:space="0" w:color="auto"/>
+              <w:left w:val="single" w:sz="4" w:space="0" w:color="auto"/>
+              <w:bottom w:val="single" w:sz="4" w:space="0" w:color="auto"/>
+              <w:right w:val="single" w:sz="4" w:space="0" w:color="auto"/>
+            </w:tcBorders>
+            <w:vAlign w:val="center"/>
+          </w:tcPr>
+          <w:p>
+            <w:pPr>
+              <w:tabs>
+                <w:tab w:val="center" w:pos="4320"/>
+              </w:tabs>
+              <w:spacing w:before="120" w:after="120"/>
+              <w:ind w:left="342"/>
+              <w:jc w:val="center"/>
+              <w:rPr>
+                <w:rFonts w:ascii="Times New Roman" w:hAnsi="Times New Roman" w:cs="Times New Roman"/>
+                <w:i/>
+                <w:iCs/>
+                <w:sz w:val="26"/>
+                <w:szCs w:val="26"/>
+              </w:rPr>
+            </w:pPr>
+            <w:r>
+              <w:rPr>
+                <w:rFonts w:ascii="Times New Roman" w:hAnsi="Times New Roman" w:cs="Times New Roman"/>
+                <w:i/>
+                <w:iCs/>
+                <w:sz w:val="26"/>
+                <w:szCs w:val="26"/>
+              </w:rPr>
+              <w:t>Lưu ý</w:t>
+            </w:r>
+          </w:p>
+        </w:tc>
+        <w:tc>
+          <w:tcPr>
+            <w:tcW w:w="6901" w:type="dxa"/>
+            <w:tcBorders>
+              <w:top w:val="single" w:sz="4" w:space="0" w:color="auto"/>
+              <w:left w:val="single" w:sz="4" w:space="0" w:color="auto"/>
+              <w:bottom w:val="single" w:sz="4" w:space="0" w:color="auto"/>
+              <w:right w:val="single" w:sz="4" w:space="0" w:color="auto"/>
+            </w:tcBorders>
+          </w:tcPr>
+          <w:p>
+            <w:pPr>
+              <w:tabs>
+                <w:tab w:val="center" w:pos="4320"/>
+              </w:tabs>
+              <w:spacing w:before="120" w:after="120"/>
+              <w:ind w:left="-23"/>
+              <w:rPr>
+                <w:rFonts w:ascii="Times New Roman" w:hAnsi="Times New Roman" w:cs="Times New Roman"/>
+                <w:sz w:val="26"/>
+                <w:szCs w:val="26"/>
+              </w:rPr>
+            </w:pPr>
+            <w:r>
+              <w:rPr>
+                <w:rFonts w:ascii="Times New Roman" w:hAnsi="Times New Roman" w:cs="Times New Roman"/>
+                <w:sz w:val="26"/>
+                <w:szCs w:val="26"/>
+              </w:rPr>
+              <w:t xml:space="preserve">Dữ liệu nhập phải hợp lệ: không được bỏ trống </w:t>
+            </w:r>
+          </w:p>
+        </w:tc>
+      </w:tr>
+    </w:tbl>
+    <w:p>
+      <w:pPr>
+        <w:spacing w:before="120" w:after="120" w:line="360" w:lineRule="auto"/>
+        <w:rPr>
+          <w:rFonts w:asciiTheme="majorHAnsi" w:hAnsiTheme="majorHAnsi" w:cstheme="majorHAnsi"/>
+          <w:sz w:val="26"/>
+          <w:szCs w:val="26"/>
+        </w:rPr>
+      </w:pPr>
+      <w:r>
+        <w:rPr>
+          <w:rFonts w:asciiTheme="majorHAnsi" w:hAnsiTheme="majorHAnsi" w:cstheme="majorHAnsi"/>
+          <w:sz w:val="26"/>
+          <w:szCs w:val="26"/>
+        </w:rPr>
+        <w:tab/>
+      </w:r>
+      <w:r>
+        <w:rPr>
+          <w:rFonts w:asciiTheme="majorHAnsi" w:hAnsiTheme="majorHAnsi" w:cstheme="majorHAnsi"/>
+          <w:sz w:val="26"/>
+          <w:szCs w:val="26"/>
+        </w:rPr>
+        <w:tab/>
+      </w:r>
+      <w:r>
+        <w:rPr>
+          <w:rFonts w:asciiTheme="majorHAnsi" w:hAnsiTheme="majorHAnsi" w:cstheme="majorHAnsi"/>
+          <w:sz w:val="26"/>
+          <w:szCs w:val="26"/>
+        </w:rPr>
+        <w:t>Bả</w:t>
+      </w:r>
+      <w:r>
+        <w:rPr>
+          <w:rFonts w:asciiTheme="majorHAnsi" w:hAnsiTheme="majorHAnsi" w:cstheme="majorHAnsi"/>
+          <w:sz w:val="26"/>
+          <w:szCs w:val="26"/>
+        </w:rPr>
+        <w:t>ng 2.4.</w:t>
+      </w:r>
+      <w:r>
+        <w:rPr>
+          <w:rFonts w:asciiTheme="majorHAnsi" w:hAnsiTheme="majorHAnsi" w:cstheme="majorHAnsi"/>
+          <w:sz w:val="26"/>
+          <w:szCs w:val="26"/>
+        </w:rPr>
+        <w:t>1</w:t>
+      </w:r>
+      <w:r>
+        <w:rPr>
+          <w:rFonts w:asciiTheme="majorHAnsi" w:hAnsiTheme="majorHAnsi" w:cstheme="majorHAnsi"/>
+          <w:sz w:val="26"/>
+          <w:szCs w:val="26"/>
+        </w:rPr>
+        <w:t>: Bảng mô tả chứ</w:t>
+      </w:r>
+      <w:r>
+        <w:rPr>
+          <w:rFonts w:asciiTheme="majorHAnsi" w:hAnsiTheme="majorHAnsi" w:cstheme="majorHAnsi"/>
+          <w:sz w:val="26"/>
+          <w:szCs w:val="26"/>
+        </w:rPr>
+        <w:t xml:space="preserve">c năng </w:t>
+      </w:r>
+      <w:r>
+        <w:rPr>
+          <w:rFonts w:asciiTheme="majorHAnsi" w:hAnsiTheme="majorHAnsi" w:cstheme="majorHAnsi"/>
+          <w:sz w:val="26"/>
+          <w:szCs w:val="26"/>
+        </w:rPr>
+        <w:t xml:space="preserve">quản lý </w:t>
+      </w:r>
+      <w:r>
+        <w:rPr>
+          <w:rFonts w:asciiTheme="majorHAnsi" w:hAnsiTheme="majorHAnsi" w:cstheme="majorHAnsi"/>
+          <w:sz w:val="26"/>
+          <w:szCs w:val="26"/>
+        </w:rPr>
+        <w:t>nhà</w:t>
+      </w:r>
+      <w:r>
+        <w:rPr>
+          <w:rFonts w:asciiTheme="majorHAnsi" w:hAnsiTheme="majorHAnsi" w:cstheme="majorHAnsi"/>
+          <w:sz w:val="26"/>
+          <w:szCs w:val="26"/>
+        </w:rPr>
+        <w:t xml:space="preserve"> ký túc xá</w:t>
+      </w:r>
+    </w:p>
+    <w:p>
+      <w:pPr>
+        <w:pStyle w:val="ListParagraph"/>
+        <w:numPr>
+          <w:ilvl w:val="2"/>
+          <w:numId w:val="25"/>
+        </w:numPr>
+        <w:spacing w:line="360" w:lineRule="auto"/>
+        <w:ind w:left="1418"/>
+        <w:rPr>
+          <w:rFonts w:asciiTheme="majorHAnsi" w:hAnsiTheme="majorHAnsi" w:cstheme="majorHAnsi"/>
+          <w:sz w:val="26"/>
+          <w:szCs w:val="26"/>
+        </w:rPr>
+      </w:pPr>
+      <w:r>
+        <w:rPr>
+          <w:rFonts w:asciiTheme="majorHAnsi" w:hAnsiTheme="majorHAnsi" w:cstheme="majorHAnsi"/>
+          <w:sz w:val="26"/>
+          <w:szCs w:val="26"/>
+        </w:rPr>
+        <w:t xml:space="preserve">Chức năng quản lý </w:t>
+      </w:r>
+      <w:r>
+        <w:rPr>
+          <w:rFonts w:asciiTheme="majorHAnsi" w:hAnsiTheme="majorHAnsi" w:cstheme="majorHAnsi"/>
+          <w:sz w:val="26"/>
+          <w:szCs w:val="26"/>
+        </w:rPr>
+        <w:t>phòng</w:t>
+      </w:r>
+      <w:r>
+        <w:rPr>
+          <w:rFonts w:asciiTheme="majorHAnsi" w:hAnsiTheme="majorHAnsi" w:cstheme="majorHAnsi"/>
+          <w:sz w:val="26"/>
+          <w:szCs w:val="26"/>
+        </w:rPr>
+        <w:t xml:space="preserve"> ký túc xá</w:t>
+      </w:r>
+    </w:p>
+    <w:tbl>
+      <w:tblPr>
+        <w:tblW w:w="8460" w:type="dxa"/>
+        <w:tblInd w:w="279" w:type="dxa"/>
+        <w:tblBorders>
+          <w:top w:val="single" w:sz="4" w:space="0" w:color="auto"/>
+          <w:left w:val="single" w:sz="4" w:space="0" w:color="auto"/>
+          <w:bottom w:val="single" w:sz="4" w:space="0" w:color="auto"/>
+          <w:right w:val="single" w:sz="4" w:space="0" w:color="auto"/>
+          <w:insideH w:val="single" w:sz="4" w:space="0" w:color="auto"/>
+          <w:insideV w:val="single" w:sz="4" w:space="0" w:color="auto"/>
+        </w:tblBorders>
+        <w:tblLook w:val="01E0" w:firstRow="1" w:lastRow="1" w:firstColumn="1" w:lastColumn="1" w:noHBand="0" w:noVBand="0"/>
+      </w:tblPr>
+      <w:tblGrid>
+        <w:gridCol w:w="1559"/>
+        <w:gridCol w:w="6901"/>
+      </w:tblGrid>
+      <w:tr>
+        <w:tc>
+          <w:tcPr>
+            <w:tcW w:w="1559" w:type="dxa"/>
+            <w:tcBorders>
+              <w:top w:val="single" w:sz="4" w:space="0" w:color="auto"/>
+              <w:left w:val="single" w:sz="4" w:space="0" w:color="auto"/>
+              <w:bottom w:val="single" w:sz="4" w:space="0" w:color="auto"/>
+              <w:right w:val="single" w:sz="4" w:space="0" w:color="auto"/>
+            </w:tcBorders>
+            <w:vAlign w:val="center"/>
+            <w:hideMark/>
+          </w:tcPr>
+          <w:p>
+            <w:pPr>
+              <w:tabs>
+                <w:tab w:val="center" w:pos="4320"/>
+              </w:tabs>
+              <w:spacing w:before="120" w:after="120"/>
+              <w:jc w:val="center"/>
+              <w:rPr>
+                <w:rFonts w:ascii="Times New Roman" w:hAnsi="Times New Roman" w:cs="Times New Roman"/>
+                <w:i/>
+                <w:iCs/>
+                <w:sz w:val="26"/>
+                <w:szCs w:val="26"/>
+              </w:rPr>
+            </w:pPr>
+            <w:r>
+              <w:rPr>
+                <w:rFonts w:ascii="Times New Roman" w:hAnsi="Times New Roman" w:cs="Times New Roman"/>
+                <w:i/>
+                <w:iCs/>
+                <w:sz w:val="26"/>
+                <w:szCs w:val="26"/>
+              </w:rPr>
+              <w:t xml:space="preserve">Mô tả </w:t>
+            </w:r>
+          </w:p>
+        </w:tc>
+        <w:tc>
+          <w:tcPr>
+            <w:tcW w:w="6901" w:type="dxa"/>
+            <w:tcBorders>
+              <w:top w:val="single" w:sz="4" w:space="0" w:color="auto"/>
+              <w:left w:val="single" w:sz="4" w:space="0" w:color="auto"/>
+              <w:bottom w:val="single" w:sz="4" w:space="0" w:color="auto"/>
+              <w:right w:val="single" w:sz="4" w:space="0" w:color="auto"/>
+            </w:tcBorders>
+            <w:hideMark/>
+          </w:tcPr>
+          <w:p>
+            <w:pPr>
+              <w:tabs>
+                <w:tab w:val="center" w:pos="4320"/>
+              </w:tabs>
+              <w:spacing w:before="120" w:after="120"/>
+              <w:ind w:left="-24"/>
+              <w:rPr>
+                <w:rFonts w:ascii="Times New Roman" w:hAnsi="Times New Roman" w:cs="Times New Roman"/>
+                <w:sz w:val="26"/>
+                <w:szCs w:val="26"/>
+              </w:rPr>
+            </w:pPr>
+            <w:r>
+              <w:rPr>
+                <w:rFonts w:ascii="Times New Roman" w:hAnsi="Times New Roman" w:cs="Times New Roman"/>
+                <w:sz w:val="26"/>
+                <w:szCs w:val="26"/>
+              </w:rPr>
+              <w:t xml:space="preserve">Chức năng </w:t>
+            </w:r>
+            <w:r>
+              <w:rPr>
+                <w:rFonts w:asciiTheme="majorHAnsi" w:hAnsiTheme="majorHAnsi" w:cstheme="majorHAnsi"/>
+                <w:sz w:val="26"/>
+                <w:szCs w:val="26"/>
+              </w:rPr>
+              <w:t xml:space="preserve">quản lý </w:t>
+            </w:r>
+            <w:r>
+              <w:rPr>
+                <w:rFonts w:asciiTheme="majorHAnsi" w:hAnsiTheme="majorHAnsi" w:cstheme="majorHAnsi"/>
+                <w:sz w:val="26"/>
+                <w:szCs w:val="26"/>
+              </w:rPr>
+              <w:t>phòng</w:t>
+            </w:r>
+            <w:r>
+              <w:rPr>
+                <w:rFonts w:asciiTheme="majorHAnsi" w:hAnsiTheme="majorHAnsi" w:cstheme="majorHAnsi"/>
+                <w:sz w:val="26"/>
+                <w:szCs w:val="26"/>
+              </w:rPr>
+              <w:t xml:space="preserve"> ký túc</w:t>
+            </w:r>
+            <w:r>
+              <w:rPr>
+                <w:rFonts w:ascii="Times New Roman" w:hAnsi="Times New Roman" w:cs="Times New Roman"/>
+                <w:sz w:val="26"/>
+                <w:szCs w:val="26"/>
+              </w:rPr>
+              <w:t xml:space="preserve"> cho phép</w:t>
+            </w:r>
+            <w:r>
+              <w:rPr>
+                <w:rFonts w:ascii="Times New Roman" w:hAnsi="Times New Roman" w:cs="Times New Roman"/>
+                <w:sz w:val="26"/>
+                <w:szCs w:val="26"/>
+              </w:rPr>
+              <w:t xml:space="preserve"> </w:t>
+            </w:r>
+            <w:r>
+              <w:rPr>
+                <w:rFonts w:ascii="Times New Roman" w:hAnsi="Times New Roman" w:cs="Times New Roman"/>
+                <w:sz w:val="26"/>
+                <w:szCs w:val="26"/>
+              </w:rPr>
+              <w:t>Admin</w:t>
+            </w:r>
+            <w:r>
+              <w:rPr>
+                <w:rFonts w:ascii="Times New Roman" w:hAnsi="Times New Roman" w:cs="Times New Roman"/>
+                <w:sz w:val="26"/>
+                <w:szCs w:val="26"/>
+              </w:rPr>
+              <w:t xml:space="preserve"> </w:t>
+            </w:r>
+            <w:r>
+              <w:rPr>
+                <w:rFonts w:ascii="Times New Roman" w:hAnsi="Times New Roman" w:cs="Times New Roman"/>
+                <w:sz w:val="26"/>
+                <w:szCs w:val="26"/>
+              </w:rPr>
+              <w:t xml:space="preserve">xem, </w:t>
+            </w:r>
+            <w:r>
+              <w:rPr>
+                <w:rFonts w:ascii="Times New Roman" w:hAnsi="Times New Roman" w:cs="Times New Roman"/>
+                <w:sz w:val="26"/>
+                <w:szCs w:val="26"/>
+              </w:rPr>
+              <w:t xml:space="preserve">thêm, sửa </w:t>
+            </w:r>
+            <w:r>
+              <w:rPr>
+                <w:rFonts w:ascii="Times New Roman" w:hAnsi="Times New Roman" w:cs="Times New Roman"/>
+                <w:sz w:val="26"/>
+                <w:szCs w:val="26"/>
+              </w:rPr>
+              <w:t xml:space="preserve">các </w:t>
+            </w:r>
+            <w:r>
+              <w:rPr>
+                <w:rFonts w:asciiTheme="majorHAnsi" w:hAnsiTheme="majorHAnsi" w:cstheme="majorHAnsi"/>
+                <w:sz w:val="26"/>
+                <w:szCs w:val="26"/>
+              </w:rPr>
+              <w:t>phòng</w:t>
+            </w:r>
+            <w:r>
+              <w:rPr>
+                <w:rFonts w:asciiTheme="majorHAnsi" w:hAnsiTheme="majorHAnsi" w:cstheme="majorHAnsi"/>
+                <w:sz w:val="26"/>
+                <w:szCs w:val="26"/>
+              </w:rPr>
+              <w:t xml:space="preserve"> </w:t>
+            </w:r>
+            <w:r>
+              <w:rPr>
+                <w:rFonts w:ascii="Times New Roman" w:hAnsi="Times New Roman" w:cs="Times New Roman"/>
+                <w:sz w:val="26"/>
+                <w:szCs w:val="26"/>
+              </w:rPr>
+              <w:t>ký túc.</w:t>
+            </w:r>
+          </w:p>
+        </w:tc>
+      </w:tr>
+      <w:tr>
+        <w:trPr>
+          <w:trHeight w:val="575"/>
+        </w:trPr>
+        <w:tc>
+          <w:tcPr>
+            <w:tcW w:w="1559" w:type="dxa"/>
+            <w:tcBorders>
+              <w:top w:val="single" w:sz="4" w:space="0" w:color="auto"/>
+              <w:left w:val="single" w:sz="4" w:space="0" w:color="auto"/>
+              <w:bottom w:val="single" w:sz="4" w:space="0" w:color="auto"/>
+              <w:right w:val="single" w:sz="4" w:space="0" w:color="auto"/>
+            </w:tcBorders>
+            <w:vAlign w:val="center"/>
+            <w:hideMark/>
+          </w:tcPr>
+          <w:p>
+            <w:pPr>
+              <w:tabs>
+                <w:tab w:val="center" w:pos="4320"/>
+              </w:tabs>
+              <w:spacing w:before="120" w:after="120"/>
+              <w:jc w:val="center"/>
+              <w:rPr>
+                <w:rFonts w:ascii="Times New Roman" w:hAnsi="Times New Roman" w:cs="Times New Roman"/>
+                <w:i/>
+                <w:iCs/>
+                <w:sz w:val="26"/>
+                <w:szCs w:val="26"/>
+              </w:rPr>
+            </w:pPr>
+            <w:r>
+              <w:rPr>
+                <w:rFonts w:ascii="Times New Roman" w:hAnsi="Times New Roman" w:cs="Times New Roman"/>
+                <w:i/>
+                <w:iCs/>
+                <w:sz w:val="26"/>
+                <w:szCs w:val="26"/>
+              </w:rPr>
+              <w:t>Kích hoạt</w:t>
+            </w:r>
+          </w:p>
+        </w:tc>
+        <w:tc>
+          <w:tcPr>
+            <w:tcW w:w="6901" w:type="dxa"/>
+            <w:tcBorders>
+              <w:top w:val="single" w:sz="4" w:space="0" w:color="auto"/>
+              <w:left w:val="single" w:sz="4" w:space="0" w:color="auto"/>
+              <w:bottom w:val="single" w:sz="4" w:space="0" w:color="auto"/>
+              <w:right w:val="single" w:sz="4" w:space="0" w:color="auto"/>
+            </w:tcBorders>
+            <w:hideMark/>
+          </w:tcPr>
+          <w:p>
+            <w:pPr>
+              <w:tabs>
+                <w:tab w:val="center" w:pos="4320"/>
+              </w:tabs>
+              <w:spacing w:before="120" w:after="120"/>
+              <w:rPr>
+                <w:rFonts w:ascii="Times New Roman" w:hAnsi="Times New Roman" w:cs="Times New Roman"/>
+                <w:sz w:val="26"/>
+                <w:szCs w:val="26"/>
+                <w:lang w:val="en-US"/>
+              </w:rPr>
+            </w:pPr>
+            <w:r>
+              <w:rPr>
+                <w:rFonts w:ascii="Times New Roman" w:hAnsi="Times New Roman" w:cs="Times New Roman"/>
+                <w:sz w:val="26"/>
+                <w:szCs w:val="26"/>
+              </w:rPr>
+              <w:t>Chọn menu “</w:t>
+            </w:r>
+            <w:r>
+              <w:rPr>
+                <w:rFonts w:ascii="Times New Roman" w:hAnsi="Times New Roman" w:cs="Times New Roman"/>
+                <w:sz w:val="26"/>
+                <w:szCs w:val="26"/>
+              </w:rPr>
+              <w:t>Dormitory Facility</w:t>
+            </w:r>
+            <w:r>
+              <w:rPr>
+                <w:rFonts w:ascii="Times New Roman" w:hAnsi="Times New Roman" w:cs="Times New Roman"/>
+                <w:sz w:val="26"/>
+                <w:szCs w:val="26"/>
+                <w:lang w:val="en-US"/>
+              </w:rPr>
+              <w:t>/</w:t>
+            </w:r>
+            <w:r>
+              <w:rPr>
+                <w:rFonts w:ascii="Times New Roman" w:hAnsi="Times New Roman" w:cs="Times New Roman"/>
+                <w:sz w:val="26"/>
+                <w:szCs w:val="26"/>
+                <w:lang w:val="en-US"/>
+              </w:rPr>
+              <w:t>Rooms</w:t>
+            </w:r>
+            <w:r>
+              <w:rPr>
+                <w:rFonts w:ascii="Times New Roman" w:hAnsi="Times New Roman" w:cs="Times New Roman"/>
+                <w:sz w:val="26"/>
+                <w:szCs w:val="26"/>
+              </w:rPr>
+              <w:t>”</w:t>
+            </w:r>
+            <w:r>
+              <w:rPr>
+                <w:rFonts w:ascii="Times New Roman" w:hAnsi="Times New Roman" w:cs="Times New Roman"/>
+                <w:sz w:val="26"/>
+                <w:szCs w:val="26"/>
+                <w:lang w:val="en-US"/>
+              </w:rPr>
+              <w:t>.</w:t>
+            </w:r>
+          </w:p>
+        </w:tc>
+      </w:tr>
+      <w:tr>
+        <w:tc>
+          <w:tcPr>
+            <w:tcW w:w="1559" w:type="dxa"/>
+            <w:tcBorders>
+              <w:top w:val="single" w:sz="4" w:space="0" w:color="auto"/>
+              <w:left w:val="single" w:sz="4" w:space="0" w:color="auto"/>
+              <w:bottom w:val="single" w:sz="4" w:space="0" w:color="auto"/>
+              <w:right w:val="single" w:sz="4" w:space="0" w:color="auto"/>
+            </w:tcBorders>
+            <w:vAlign w:val="center"/>
+            <w:hideMark/>
+          </w:tcPr>
+          <w:p>
+            <w:pPr>
+              <w:tabs>
+                <w:tab w:val="center" w:pos="4320"/>
+              </w:tabs>
+              <w:spacing w:before="120" w:after="120"/>
+              <w:jc w:val="center"/>
+              <w:rPr>
+                <w:rFonts w:ascii="Times New Roman" w:hAnsi="Times New Roman" w:cs="Times New Roman"/>
+                <w:i/>
+                <w:iCs/>
+                <w:sz w:val="26"/>
+                <w:szCs w:val="26"/>
+              </w:rPr>
+            </w:pPr>
+            <w:r>
+              <w:rPr>
+                <w:rFonts w:ascii="Times New Roman" w:hAnsi="Times New Roman" w:cs="Times New Roman"/>
+                <w:i/>
+                <w:iCs/>
+                <w:sz w:val="26"/>
+                <w:szCs w:val="26"/>
+              </w:rPr>
+              <w:t xml:space="preserve">Đầu vào </w:t>
+            </w:r>
+          </w:p>
+        </w:tc>
+        <w:tc>
+          <w:tcPr>
+            <w:tcW w:w="6901" w:type="dxa"/>
+            <w:tcBorders>
+              <w:top w:val="single" w:sz="4" w:space="0" w:color="auto"/>
+              <w:left w:val="single" w:sz="4" w:space="0" w:color="auto"/>
+              <w:bottom w:val="single" w:sz="4" w:space="0" w:color="auto"/>
+              <w:right w:val="single" w:sz="4" w:space="0" w:color="auto"/>
+            </w:tcBorders>
+            <w:hideMark/>
+          </w:tcPr>
+          <w:p>
+            <w:pPr>
+              <w:pStyle w:val="ListParagraph"/>
+              <w:numPr>
+                <w:ilvl w:val="0"/>
+                <w:numId w:val="32"/>
+              </w:numPr>
+              <w:tabs>
+                <w:tab w:val="center" w:pos="4320"/>
+              </w:tabs>
+              <w:spacing w:before="120" w:after="120"/>
+              <w:ind w:left="464"/>
+              <w:rPr>
+                <w:rFonts w:ascii="Times New Roman" w:hAnsi="Times New Roman" w:cs="Times New Roman"/>
+                <w:sz w:val="26"/>
+                <w:szCs w:val="26"/>
+              </w:rPr>
+            </w:pPr>
+            <w:r>
+              <w:rPr>
+                <w:rFonts w:ascii="Times New Roman" w:hAnsi="Times New Roman" w:cs="Times New Roman"/>
+                <w:sz w:val="26"/>
+                <w:szCs w:val="26"/>
+                <w:lang w:val="en-US"/>
+              </w:rPr>
+              <w:t xml:space="preserve">Thông tin </w:t>
+            </w:r>
+            <w:r>
+              <w:rPr>
+                <w:rFonts w:ascii="Times New Roman" w:hAnsi="Times New Roman" w:cs="Times New Roman"/>
+                <w:sz w:val="26"/>
+                <w:szCs w:val="26"/>
+                <w:lang w:val="en-US"/>
+              </w:rPr>
+              <w:t>phòng</w:t>
+            </w:r>
+            <w:r>
+              <w:rPr>
+                <w:rFonts w:ascii="Times New Roman" w:hAnsi="Times New Roman" w:cs="Times New Roman"/>
+                <w:sz w:val="26"/>
+                <w:szCs w:val="26"/>
+                <w:lang w:val="en-US"/>
+              </w:rPr>
+              <w:t xml:space="preserve"> ký túc: </w:t>
+            </w:r>
+            <w:r>
+              <w:rPr>
+                <w:rFonts w:ascii="Times New Roman" w:hAnsi="Times New Roman" w:cs="Times New Roman"/>
+                <w:sz w:val="26"/>
+                <w:szCs w:val="26"/>
+                <w:lang w:val="en-US"/>
+              </w:rPr>
+              <w:t>Building, Floor, Room name, Room type</w:t>
+            </w:r>
+          </w:p>
+        </w:tc>
+      </w:tr>
+      <w:tr>
+        <w:tc>
+          <w:tcPr>
+            <w:tcW w:w="1559" w:type="dxa"/>
+            <w:tcBorders>
+              <w:top w:val="single" w:sz="4" w:space="0" w:color="auto"/>
+              <w:left w:val="single" w:sz="4" w:space="0" w:color="auto"/>
+              <w:bottom w:val="single" w:sz="4" w:space="0" w:color="auto"/>
+              <w:right w:val="single" w:sz="4" w:space="0" w:color="auto"/>
+            </w:tcBorders>
+            <w:vAlign w:val="center"/>
+          </w:tcPr>
+          <w:p>
+            <w:pPr>
+              <w:tabs>
+                <w:tab w:val="center" w:pos="4320"/>
+              </w:tabs>
+              <w:spacing w:before="120" w:after="120"/>
+              <w:jc w:val="center"/>
+              <w:rPr>
+                <w:rFonts w:ascii="Times New Roman" w:hAnsi="Times New Roman" w:cs="Times New Roman"/>
+                <w:i/>
+                <w:iCs/>
+                <w:sz w:val="26"/>
+                <w:szCs w:val="26"/>
+              </w:rPr>
+            </w:pPr>
+            <w:r>
+              <w:rPr>
+                <w:rFonts w:ascii="Times New Roman" w:hAnsi="Times New Roman" w:cs="Times New Roman"/>
+                <w:i/>
+                <w:iCs/>
+                <w:sz w:val="26"/>
+                <w:szCs w:val="26"/>
+              </w:rPr>
+              <w:t>Trình tự xử lý</w:t>
+            </w:r>
+          </w:p>
+        </w:tc>
+        <w:tc>
+          <w:tcPr>
+            <w:tcW w:w="6901" w:type="dxa"/>
+            <w:tcBorders>
+              <w:top w:val="single" w:sz="4" w:space="0" w:color="auto"/>
+              <w:left w:val="single" w:sz="4" w:space="0" w:color="auto"/>
+              <w:bottom w:val="single" w:sz="4" w:space="0" w:color="auto"/>
+              <w:right w:val="single" w:sz="4" w:space="0" w:color="auto"/>
+            </w:tcBorders>
+            <w:hideMark/>
+          </w:tcPr>
+          <w:p>
+            <w:pPr>
+              <w:pStyle w:val="ListParagraph"/>
+              <w:numPr>
+                <w:ilvl w:val="0"/>
+                <w:numId w:val="33"/>
+              </w:numPr>
+              <w:tabs>
+                <w:tab w:val="center" w:pos="4320"/>
+              </w:tabs>
+              <w:spacing w:before="120" w:after="0"/>
+              <w:ind w:left="464"/>
+              <w:rPr>
+                <w:rFonts w:ascii="Times New Roman" w:hAnsi="Times New Roman" w:cs="Times New Roman"/>
+                <w:sz w:val="26"/>
+                <w:szCs w:val="26"/>
+              </w:rPr>
+            </w:pPr>
+            <w:r>
+              <w:rPr>
+                <w:rFonts w:ascii="Times New Roman" w:hAnsi="Times New Roman" w:cs="Times New Roman"/>
+                <w:sz w:val="26"/>
+                <w:szCs w:val="26"/>
+              </w:rPr>
+              <w:t xml:space="preserve">Nhập thông tin </w:t>
+            </w:r>
+            <w:r>
+              <w:rPr>
+                <w:rFonts w:ascii="Times New Roman" w:hAnsi="Times New Roman" w:cs="Times New Roman"/>
+                <w:sz w:val="26"/>
+                <w:szCs w:val="26"/>
+              </w:rPr>
+              <w:t>phòng</w:t>
+            </w:r>
+            <w:r>
+              <w:rPr>
+                <w:rFonts w:ascii="Times New Roman" w:hAnsi="Times New Roman" w:cs="Times New Roman"/>
+                <w:sz w:val="26"/>
+                <w:szCs w:val="26"/>
+              </w:rPr>
+              <w:t>, chọn “Save” để thêm hoặc sửa.</w:t>
+            </w:r>
+          </w:p>
+          <w:p>
+            <w:pPr>
+              <w:pStyle w:val="ListParagraph"/>
+              <w:numPr>
+                <w:ilvl w:val="0"/>
+                <w:numId w:val="33"/>
+              </w:numPr>
+              <w:tabs>
+                <w:tab w:val="center" w:pos="4320"/>
+              </w:tabs>
+              <w:spacing w:before="120" w:after="0"/>
+              <w:ind w:left="464"/>
+              <w:rPr>
+                <w:rFonts w:ascii="Times New Roman" w:hAnsi="Times New Roman" w:cs="Times New Roman"/>
+                <w:sz w:val="26"/>
+                <w:szCs w:val="26"/>
+              </w:rPr>
+            </w:pPr>
+            <w:r>
+              <w:rPr>
+                <w:rFonts w:ascii="Times New Roman" w:hAnsi="Times New Roman" w:cs="Times New Roman"/>
+                <w:sz w:val="26"/>
+                <w:szCs w:val="26"/>
+              </w:rPr>
+              <w:t>Chọn “</w:t>
+            </w:r>
+            <w:r>
+              <w:rPr>
+                <w:rFonts w:ascii="Times New Roman" w:hAnsi="Times New Roman" w:cs="Times New Roman"/>
+                <w:sz w:val="26"/>
+                <w:szCs w:val="26"/>
+              </w:rPr>
+              <w:t>View</w:t>
+            </w:r>
+            <w:r>
+              <w:rPr>
+                <w:rFonts w:ascii="Times New Roman" w:hAnsi="Times New Roman" w:cs="Times New Roman"/>
+                <w:sz w:val="26"/>
+                <w:szCs w:val="26"/>
+              </w:rPr>
+              <w:t xml:space="preserve"> Students</w:t>
+            </w:r>
+            <w:r>
+              <w:rPr>
+                <w:rFonts w:ascii="Times New Roman" w:hAnsi="Times New Roman" w:cs="Times New Roman"/>
+                <w:sz w:val="26"/>
+                <w:szCs w:val="26"/>
+              </w:rPr>
+              <w:t xml:space="preserve">” để chuyển trang </w:t>
+            </w:r>
+            <w:r>
+              <w:rPr>
+                <w:rFonts w:ascii="Times New Roman" w:hAnsi="Times New Roman" w:cs="Times New Roman"/>
+                <w:sz w:val="26"/>
+                <w:szCs w:val="26"/>
+              </w:rPr>
+              <w:t>xem danh sách sinh viên tại phòng.</w:t>
+            </w:r>
+          </w:p>
+        </w:tc>
+      </w:tr>
+      <w:tr>
+        <w:tc>
+          <w:tcPr>
+            <w:tcW w:w="1559" w:type="dxa"/>
+            <w:tcBorders>
+              <w:top w:val="single" w:sz="4" w:space="0" w:color="auto"/>
+              <w:left w:val="single" w:sz="4" w:space="0" w:color="auto"/>
+              <w:bottom w:val="single" w:sz="4" w:space="0" w:color="auto"/>
+              <w:right w:val="single" w:sz="4" w:space="0" w:color="auto"/>
+            </w:tcBorders>
+            <w:vAlign w:val="center"/>
+          </w:tcPr>
+          <w:p>
+            <w:pPr>
+              <w:tabs>
+                <w:tab w:val="center" w:pos="4320"/>
+              </w:tabs>
+              <w:spacing w:before="120" w:after="120"/>
+              <w:ind w:left="342"/>
+              <w:jc w:val="center"/>
+              <w:rPr>
+                <w:rFonts w:ascii="Times New Roman" w:hAnsi="Times New Roman" w:cs="Times New Roman"/>
+                <w:i/>
+                <w:iCs/>
+                <w:sz w:val="26"/>
+                <w:szCs w:val="26"/>
+              </w:rPr>
+            </w:pPr>
+            <w:r>
+              <w:rPr>
+                <w:rFonts w:ascii="Times New Roman" w:hAnsi="Times New Roman" w:cs="Times New Roman"/>
+                <w:i/>
+                <w:iCs/>
+                <w:sz w:val="26"/>
+                <w:szCs w:val="26"/>
+              </w:rPr>
+              <w:t>Lưu ý</w:t>
+            </w:r>
+          </w:p>
+        </w:tc>
+        <w:tc>
+          <w:tcPr>
+            <w:tcW w:w="6901" w:type="dxa"/>
+            <w:tcBorders>
+              <w:top w:val="single" w:sz="4" w:space="0" w:color="auto"/>
+              <w:left w:val="single" w:sz="4" w:space="0" w:color="auto"/>
+              <w:bottom w:val="single" w:sz="4" w:space="0" w:color="auto"/>
+              <w:right w:val="single" w:sz="4" w:space="0" w:color="auto"/>
+            </w:tcBorders>
+          </w:tcPr>
+          <w:p>
+            <w:pPr>
+              <w:tabs>
+                <w:tab w:val="center" w:pos="4320"/>
+              </w:tabs>
+              <w:spacing w:before="120" w:after="120"/>
+              <w:ind w:left="-23"/>
+              <w:rPr>
+                <w:rFonts w:ascii="Times New Roman" w:hAnsi="Times New Roman" w:cs="Times New Roman"/>
+                <w:sz w:val="26"/>
+                <w:szCs w:val="26"/>
+              </w:rPr>
+            </w:pPr>
+            <w:r>
+              <w:rPr>
+                <w:rFonts w:ascii="Times New Roman" w:hAnsi="Times New Roman" w:cs="Times New Roman"/>
+                <w:sz w:val="26"/>
+                <w:szCs w:val="26"/>
+              </w:rPr>
+              <w:t xml:space="preserve">Dữ liệu nhập phải hợp lệ: không được bỏ trống </w:t>
+            </w:r>
+          </w:p>
+        </w:tc>
+      </w:tr>
+    </w:tbl>
+    <w:p>
+      <w:pPr>
+        <w:spacing w:before="120" w:after="120" w:line="360" w:lineRule="auto"/>
+        <w:rPr>
+          <w:rFonts w:asciiTheme="majorHAnsi" w:hAnsiTheme="majorHAnsi" w:cstheme="majorHAnsi"/>
+          <w:sz w:val="26"/>
+          <w:szCs w:val="26"/>
+        </w:rPr>
+      </w:pPr>
+      <w:r>
+        <w:rPr>
+          <w:rFonts w:asciiTheme="majorHAnsi" w:hAnsiTheme="majorHAnsi" w:cstheme="majorHAnsi"/>
+          <w:sz w:val="26"/>
+          <w:szCs w:val="26"/>
+        </w:rPr>
+        <w:tab/>
+      </w:r>
+      <w:r>
+        <w:rPr>
+          <w:rFonts w:asciiTheme="majorHAnsi" w:hAnsiTheme="majorHAnsi" w:cstheme="majorHAnsi"/>
+          <w:sz w:val="26"/>
+          <w:szCs w:val="26"/>
+        </w:rPr>
+        <w:tab/>
+      </w:r>
+      <w:r>
+        <w:rPr>
+          <w:rFonts w:asciiTheme="majorHAnsi" w:hAnsiTheme="majorHAnsi" w:cstheme="majorHAnsi"/>
+          <w:sz w:val="26"/>
+          <w:szCs w:val="26"/>
+        </w:rPr>
+        <w:t>Bả</w:t>
+      </w:r>
+      <w:r>
+        <w:rPr>
+          <w:rFonts w:asciiTheme="majorHAnsi" w:hAnsiTheme="majorHAnsi" w:cstheme="majorHAnsi"/>
+          <w:sz w:val="26"/>
+          <w:szCs w:val="26"/>
+        </w:rPr>
+        <w:t>ng 2.4.</w:t>
+      </w:r>
+      <w:r>
+        <w:rPr>
+          <w:rFonts w:asciiTheme="majorHAnsi" w:hAnsiTheme="majorHAnsi" w:cstheme="majorHAnsi"/>
+          <w:sz w:val="26"/>
+          <w:szCs w:val="26"/>
+        </w:rPr>
+        <w:t>1</w:t>
+      </w:r>
+      <w:r>
+        <w:rPr>
+          <w:rFonts w:asciiTheme="majorHAnsi" w:hAnsiTheme="majorHAnsi" w:cstheme="majorHAnsi"/>
+          <w:sz w:val="26"/>
+          <w:szCs w:val="26"/>
+        </w:rPr>
+        <w:t>: Bảng mô tả chứ</w:t>
+      </w:r>
+      <w:r>
+        <w:rPr>
+          <w:rFonts w:asciiTheme="majorHAnsi" w:hAnsiTheme="majorHAnsi" w:cstheme="majorHAnsi"/>
+          <w:sz w:val="26"/>
+          <w:szCs w:val="26"/>
+        </w:rPr>
+        <w:t xml:space="preserve">c năng </w:t>
+      </w:r>
+      <w:r>
+        <w:rPr>
+          <w:rFonts w:asciiTheme="majorHAnsi" w:hAnsiTheme="majorHAnsi" w:cstheme="majorHAnsi"/>
+          <w:sz w:val="26"/>
+          <w:szCs w:val="26"/>
+        </w:rPr>
+        <w:t xml:space="preserve">quản lý </w:t>
+      </w:r>
+      <w:r>
+        <w:rPr>
+          <w:rFonts w:asciiTheme="majorHAnsi" w:hAnsiTheme="majorHAnsi" w:cstheme="majorHAnsi"/>
+          <w:sz w:val="26"/>
+          <w:szCs w:val="26"/>
+        </w:rPr>
+        <w:t>phòng</w:t>
+      </w:r>
+      <w:r>
+        <w:rPr>
+          <w:rFonts w:asciiTheme="majorHAnsi" w:hAnsiTheme="majorHAnsi" w:cstheme="majorHAnsi"/>
+          <w:sz w:val="26"/>
+          <w:szCs w:val="26"/>
+        </w:rPr>
+        <w:t xml:space="preserve"> ký túc xá</w:t>
+      </w:r>
+    </w:p>
+    <w:p>
+      <w:pPr>
+        <w:pStyle w:val="ListParagraph"/>
+        <w:numPr>
+          <w:ilvl w:val="2"/>
+          <w:numId w:val="25"/>
+        </w:numPr>
+        <w:spacing w:line="360" w:lineRule="auto"/>
+        <w:ind w:left="1418"/>
+        <w:rPr>
+          <w:rFonts w:asciiTheme="majorHAnsi" w:hAnsiTheme="majorHAnsi" w:cstheme="majorHAnsi"/>
+          <w:sz w:val="26"/>
+          <w:szCs w:val="26"/>
+        </w:rPr>
+      </w:pPr>
+      <w:r>
+        <w:rPr>
+          <w:rFonts w:asciiTheme="majorHAnsi" w:hAnsiTheme="majorHAnsi" w:cstheme="majorHAnsi"/>
+          <w:sz w:val="26"/>
+          <w:szCs w:val="26"/>
+        </w:rPr>
+        <w:t xml:space="preserve">Chức năng quản lý </w:t>
+      </w:r>
+      <w:r>
+        <w:rPr>
+          <w:rFonts w:asciiTheme="majorHAnsi" w:hAnsiTheme="majorHAnsi" w:cstheme="majorHAnsi"/>
+          <w:sz w:val="26"/>
+          <w:szCs w:val="26"/>
+        </w:rPr>
+        <w:t>nhân viên</w:t>
+      </w:r>
+    </w:p>
+    <w:tbl>
+      <w:tblPr>
+        <w:tblW w:w="8460" w:type="dxa"/>
+        <w:tblInd w:w="279" w:type="dxa"/>
+        <w:tblBorders>
+          <w:top w:val="single" w:sz="4" w:space="0" w:color="auto"/>
+          <w:left w:val="single" w:sz="4" w:space="0" w:color="auto"/>
+          <w:bottom w:val="single" w:sz="4" w:space="0" w:color="auto"/>
+          <w:right w:val="single" w:sz="4" w:space="0" w:color="auto"/>
+          <w:insideH w:val="single" w:sz="4" w:space="0" w:color="auto"/>
+          <w:insideV w:val="single" w:sz="4" w:space="0" w:color="auto"/>
+        </w:tblBorders>
+        <w:tblLook w:val="01E0" w:firstRow="1" w:lastRow="1" w:firstColumn="1" w:lastColumn="1" w:noHBand="0" w:noVBand="0"/>
+      </w:tblPr>
+      <w:tblGrid>
+        <w:gridCol w:w="1559"/>
+        <w:gridCol w:w="6901"/>
+      </w:tblGrid>
+      <w:tr>
+        <w:tc>
+          <w:tcPr>
+            <w:tcW w:w="1559" w:type="dxa"/>
+            <w:tcBorders>
+              <w:top w:val="single" w:sz="4" w:space="0" w:color="auto"/>
+              <w:left w:val="single" w:sz="4" w:space="0" w:color="auto"/>
+              <w:bottom w:val="single" w:sz="4" w:space="0" w:color="auto"/>
+              <w:right w:val="single" w:sz="4" w:space="0" w:color="auto"/>
+            </w:tcBorders>
+            <w:vAlign w:val="center"/>
+            <w:hideMark/>
+          </w:tcPr>
+          <w:p>
+            <w:pPr>
+              <w:tabs>
+                <w:tab w:val="center" w:pos="4320"/>
+              </w:tabs>
+              <w:spacing w:before="120" w:after="120"/>
+              <w:jc w:val="center"/>
+              <w:rPr>
+                <w:rFonts w:ascii="Times New Roman" w:hAnsi="Times New Roman" w:cs="Times New Roman"/>
+                <w:i/>
+                <w:iCs/>
+                <w:sz w:val="26"/>
+                <w:szCs w:val="26"/>
+              </w:rPr>
+            </w:pPr>
+            <w:r>
+              <w:rPr>
+                <w:rFonts w:ascii="Times New Roman" w:hAnsi="Times New Roman" w:cs="Times New Roman"/>
+                <w:i/>
+                <w:iCs/>
+                <w:sz w:val="26"/>
+                <w:szCs w:val="26"/>
+              </w:rPr>
+              <w:t xml:space="preserve">Mô tả </w:t>
+            </w:r>
+          </w:p>
+        </w:tc>
+        <w:tc>
+          <w:tcPr>
+            <w:tcW w:w="6901" w:type="dxa"/>
+            <w:tcBorders>
+              <w:top w:val="single" w:sz="4" w:space="0" w:color="auto"/>
+              <w:left w:val="single" w:sz="4" w:space="0" w:color="auto"/>
+              <w:bottom w:val="single" w:sz="4" w:space="0" w:color="auto"/>
+              <w:right w:val="single" w:sz="4" w:space="0" w:color="auto"/>
+            </w:tcBorders>
+            <w:hideMark/>
+          </w:tcPr>
+          <w:p>
+            <w:pPr>
+              <w:tabs>
+                <w:tab w:val="center" w:pos="4320"/>
+              </w:tabs>
+              <w:spacing w:before="120" w:after="120"/>
+              <w:ind w:left="-24"/>
+              <w:rPr>
+                <w:rFonts w:ascii="Times New Roman" w:hAnsi="Times New Roman" w:cs="Times New Roman"/>
+                <w:sz w:val="26"/>
+                <w:szCs w:val="26"/>
+              </w:rPr>
+            </w:pPr>
+            <w:r>
+              <w:rPr>
+                <w:rFonts w:ascii="Times New Roman" w:hAnsi="Times New Roman" w:cs="Times New Roman"/>
+                <w:sz w:val="26"/>
+                <w:szCs w:val="26"/>
+              </w:rPr>
+              <w:t xml:space="preserve">Chức năng </w:t>
+            </w:r>
+            <w:r>
+              <w:rPr>
+                <w:rFonts w:asciiTheme="majorHAnsi" w:hAnsiTheme="majorHAnsi" w:cstheme="majorHAnsi"/>
+                <w:sz w:val="26"/>
+                <w:szCs w:val="26"/>
+              </w:rPr>
+              <w:t xml:space="preserve">quản lý </w:t>
+            </w:r>
+            <w:r>
+              <w:rPr>
+                <w:rFonts w:asciiTheme="majorHAnsi" w:hAnsiTheme="majorHAnsi" w:cstheme="majorHAnsi"/>
+                <w:sz w:val="26"/>
+                <w:szCs w:val="26"/>
+              </w:rPr>
+              <w:t>nhân viên</w:t>
+            </w:r>
+            <w:r>
+              <w:rPr>
+                <w:rFonts w:ascii="Times New Roman" w:hAnsi="Times New Roman" w:cs="Times New Roman"/>
+                <w:sz w:val="26"/>
+                <w:szCs w:val="26"/>
+              </w:rPr>
+              <w:t xml:space="preserve"> cho phép</w:t>
+            </w:r>
+            <w:r>
+              <w:rPr>
+                <w:rFonts w:ascii="Times New Roman" w:hAnsi="Times New Roman" w:cs="Times New Roman"/>
+                <w:sz w:val="26"/>
+                <w:szCs w:val="26"/>
+              </w:rPr>
+              <w:t xml:space="preserve"> </w:t>
+            </w:r>
+            <w:r>
+              <w:rPr>
+                <w:rFonts w:ascii="Times New Roman" w:hAnsi="Times New Roman" w:cs="Times New Roman"/>
+                <w:sz w:val="26"/>
+                <w:szCs w:val="26"/>
+              </w:rPr>
+              <w:t>Admin</w:t>
+            </w:r>
+            <w:r>
+              <w:rPr>
+                <w:rFonts w:ascii="Times New Roman" w:hAnsi="Times New Roman" w:cs="Times New Roman"/>
+                <w:sz w:val="26"/>
+                <w:szCs w:val="26"/>
+              </w:rPr>
+              <w:t xml:space="preserve"> </w:t>
+            </w:r>
+            <w:r>
+              <w:rPr>
+                <w:rFonts w:ascii="Times New Roman" w:hAnsi="Times New Roman" w:cs="Times New Roman"/>
+                <w:sz w:val="26"/>
+                <w:szCs w:val="26"/>
+              </w:rPr>
+              <w:t xml:space="preserve">xem, </w:t>
+            </w:r>
+            <w:r>
+              <w:rPr>
+                <w:rFonts w:ascii="Times New Roman" w:hAnsi="Times New Roman" w:cs="Times New Roman"/>
+                <w:sz w:val="26"/>
+                <w:szCs w:val="26"/>
+              </w:rPr>
+              <w:t>cập nhật trạng thái tài khoản của nhân viên quản lý</w:t>
+            </w:r>
+          </w:p>
+        </w:tc>
+      </w:tr>
+      <w:tr>
+        <w:trPr>
+          <w:trHeight w:val="575"/>
+        </w:trPr>
+        <w:tc>
+          <w:tcPr>
+            <w:tcW w:w="1559" w:type="dxa"/>
+            <w:tcBorders>
+              <w:top w:val="single" w:sz="4" w:space="0" w:color="auto"/>
+              <w:left w:val="single" w:sz="4" w:space="0" w:color="auto"/>
+              <w:bottom w:val="single" w:sz="4" w:space="0" w:color="auto"/>
+              <w:right w:val="single" w:sz="4" w:space="0" w:color="auto"/>
+            </w:tcBorders>
+            <w:vAlign w:val="center"/>
+            <w:hideMark/>
+          </w:tcPr>
+          <w:p>
+            <w:pPr>
+              <w:tabs>
+                <w:tab w:val="center" w:pos="4320"/>
+              </w:tabs>
+              <w:spacing w:before="120" w:after="120"/>
+              <w:jc w:val="center"/>
+              <w:rPr>
+                <w:rFonts w:ascii="Times New Roman" w:hAnsi="Times New Roman" w:cs="Times New Roman"/>
+                <w:i/>
+                <w:iCs/>
+                <w:sz w:val="26"/>
+                <w:szCs w:val="26"/>
+              </w:rPr>
+            </w:pPr>
+            <w:r>
+              <w:rPr>
+                <w:rFonts w:ascii="Times New Roman" w:hAnsi="Times New Roman" w:cs="Times New Roman"/>
+                <w:i/>
+                <w:iCs/>
+                <w:sz w:val="26"/>
+                <w:szCs w:val="26"/>
+              </w:rPr>
+              <w:t>Kích hoạt</w:t>
+            </w:r>
+          </w:p>
+        </w:tc>
+        <w:tc>
+          <w:tcPr>
+            <w:tcW w:w="6901" w:type="dxa"/>
+            <w:tcBorders>
+              <w:top w:val="single" w:sz="4" w:space="0" w:color="auto"/>
+              <w:left w:val="single" w:sz="4" w:space="0" w:color="auto"/>
+              <w:bottom w:val="single" w:sz="4" w:space="0" w:color="auto"/>
+              <w:right w:val="single" w:sz="4" w:space="0" w:color="auto"/>
+            </w:tcBorders>
+            <w:hideMark/>
+          </w:tcPr>
+          <w:p>
+            <w:pPr>
+              <w:tabs>
+                <w:tab w:val="center" w:pos="4320"/>
+              </w:tabs>
+              <w:spacing w:before="120" w:after="120"/>
+              <w:rPr>
+                <w:rFonts w:ascii="Times New Roman" w:hAnsi="Times New Roman" w:cs="Times New Roman"/>
+                <w:sz w:val="26"/>
+                <w:szCs w:val="26"/>
+                <w:lang w:val="en-US"/>
+              </w:rPr>
+            </w:pPr>
+            <w:r>
+              <w:rPr>
+                <w:rFonts w:ascii="Times New Roman" w:hAnsi="Times New Roman" w:cs="Times New Roman"/>
+                <w:sz w:val="26"/>
+                <w:szCs w:val="26"/>
+              </w:rPr>
+              <w:t>Chọn menu “</w:t>
+            </w:r>
+            <w:r>
+              <w:rPr>
+                <w:rFonts w:ascii="Times New Roman" w:hAnsi="Times New Roman" w:cs="Times New Roman"/>
+                <w:sz w:val="26"/>
+                <w:szCs w:val="26"/>
+                <w:lang w:val="en-US"/>
+              </w:rPr>
+              <w:t>Officers</w:t>
+            </w:r>
+            <w:r>
+              <w:rPr>
+                <w:rFonts w:ascii="Times New Roman" w:hAnsi="Times New Roman" w:cs="Times New Roman"/>
+                <w:sz w:val="26"/>
+                <w:szCs w:val="26"/>
+              </w:rPr>
+              <w:t>”</w:t>
+            </w:r>
+            <w:r>
+              <w:rPr>
+                <w:rFonts w:ascii="Times New Roman" w:hAnsi="Times New Roman" w:cs="Times New Roman"/>
+                <w:sz w:val="26"/>
+                <w:szCs w:val="26"/>
+                <w:lang w:val="en-US"/>
+              </w:rPr>
+              <w:t>.</w:t>
+            </w:r>
+          </w:p>
+        </w:tc>
+      </w:tr>
+      <w:tr>
+        <w:tc>
+          <w:tcPr>
+            <w:tcW w:w="1559" w:type="dxa"/>
+            <w:tcBorders>
+              <w:top w:val="single" w:sz="4" w:space="0" w:color="auto"/>
+              <w:left w:val="single" w:sz="4" w:space="0" w:color="auto"/>
+              <w:bottom w:val="single" w:sz="4" w:space="0" w:color="auto"/>
+              <w:right w:val="single" w:sz="4" w:space="0" w:color="auto"/>
+            </w:tcBorders>
+            <w:vAlign w:val="center"/>
+            <w:hideMark/>
+          </w:tcPr>
+          <w:p>
+            <w:pPr>
+              <w:tabs>
+                <w:tab w:val="center" w:pos="4320"/>
+              </w:tabs>
+              <w:spacing w:before="120" w:after="120"/>
+              <w:jc w:val="center"/>
+              <w:rPr>
+                <w:rFonts w:ascii="Times New Roman" w:hAnsi="Times New Roman" w:cs="Times New Roman"/>
+                <w:i/>
+                <w:iCs/>
+                <w:sz w:val="26"/>
+                <w:szCs w:val="26"/>
+              </w:rPr>
+            </w:pPr>
+            <w:r>
+              <w:rPr>
+                <w:rFonts w:ascii="Times New Roman" w:hAnsi="Times New Roman" w:cs="Times New Roman"/>
+                <w:i/>
+                <w:iCs/>
+                <w:sz w:val="26"/>
+                <w:szCs w:val="26"/>
+              </w:rPr>
+              <w:t xml:space="preserve">Đầu vào </w:t>
+            </w:r>
+          </w:p>
+        </w:tc>
+        <w:tc>
+          <w:tcPr>
+            <w:tcW w:w="6901" w:type="dxa"/>
+            <w:tcBorders>
+              <w:top w:val="single" w:sz="4" w:space="0" w:color="auto"/>
+              <w:left w:val="single" w:sz="4" w:space="0" w:color="auto"/>
+              <w:bottom w:val="single" w:sz="4" w:space="0" w:color="auto"/>
+              <w:right w:val="single" w:sz="4" w:space="0" w:color="auto"/>
+            </w:tcBorders>
+            <w:hideMark/>
+          </w:tcPr>
+          <w:p>
+            <w:pPr>
+              <w:pStyle w:val="ListParagraph"/>
+              <w:numPr>
+                <w:ilvl w:val="0"/>
+                <w:numId w:val="32"/>
+              </w:numPr>
+              <w:tabs>
+                <w:tab w:val="center" w:pos="4320"/>
+              </w:tabs>
+              <w:spacing w:before="120" w:after="120"/>
+              <w:ind w:left="464"/>
+              <w:rPr>
+                <w:rFonts w:ascii="Times New Roman" w:hAnsi="Times New Roman" w:cs="Times New Roman"/>
+                <w:sz w:val="26"/>
+                <w:szCs w:val="26"/>
+              </w:rPr>
+            </w:pPr>
+            <w:r>
+              <w:rPr>
+                <w:rFonts w:ascii="Times New Roman" w:hAnsi="Times New Roman" w:cs="Times New Roman"/>
+                <w:sz w:val="26"/>
+                <w:szCs w:val="26"/>
+                <w:lang w:val="en-US"/>
+              </w:rPr>
+              <w:t>Các button trạng thái “Active”, “Deactive”, “Delete”</w:t>
+            </w:r>
+          </w:p>
+        </w:tc>
+      </w:tr>
+      <w:tr>
+        <w:tc>
+          <w:tcPr>
+            <w:tcW w:w="1559" w:type="dxa"/>
+            <w:tcBorders>
+              <w:top w:val="single" w:sz="4" w:space="0" w:color="auto"/>
+              <w:left w:val="single" w:sz="4" w:space="0" w:color="auto"/>
+              <w:bottom w:val="single" w:sz="4" w:space="0" w:color="auto"/>
+              <w:right w:val="single" w:sz="4" w:space="0" w:color="auto"/>
+            </w:tcBorders>
+            <w:vAlign w:val="center"/>
+          </w:tcPr>
+          <w:p>
+            <w:pPr>
+              <w:tabs>
+                <w:tab w:val="center" w:pos="4320"/>
+              </w:tabs>
+              <w:spacing w:before="120" w:after="120"/>
+              <w:jc w:val="center"/>
+              <w:rPr>
+                <w:rFonts w:ascii="Times New Roman" w:hAnsi="Times New Roman" w:cs="Times New Roman"/>
+                <w:i/>
+                <w:iCs/>
+                <w:sz w:val="26"/>
+                <w:szCs w:val="26"/>
+              </w:rPr>
+            </w:pPr>
+            <w:r>
+              <w:rPr>
+                <w:rFonts w:ascii="Times New Roman" w:hAnsi="Times New Roman" w:cs="Times New Roman"/>
+                <w:i/>
+                <w:iCs/>
+                <w:sz w:val="26"/>
+                <w:szCs w:val="26"/>
+              </w:rPr>
+              <w:t>Trình tự xử lý</w:t>
+            </w:r>
+          </w:p>
+        </w:tc>
+        <w:tc>
+          <w:tcPr>
+            <w:tcW w:w="6901" w:type="dxa"/>
+            <w:tcBorders>
+              <w:top w:val="single" w:sz="4" w:space="0" w:color="auto"/>
+              <w:left w:val="single" w:sz="4" w:space="0" w:color="auto"/>
+              <w:bottom w:val="single" w:sz="4" w:space="0" w:color="auto"/>
+              <w:right w:val="single" w:sz="4" w:space="0" w:color="auto"/>
+            </w:tcBorders>
+            <w:hideMark/>
+          </w:tcPr>
+          <w:p>
+            <w:pPr>
+              <w:pStyle w:val="ListParagraph"/>
+              <w:numPr>
+                <w:ilvl w:val="0"/>
+                <w:numId w:val="33"/>
+              </w:numPr>
+              <w:tabs>
+                <w:tab w:val="center" w:pos="4320"/>
+              </w:tabs>
+              <w:spacing w:before="120" w:after="0"/>
+              <w:ind w:left="464"/>
+              <w:rPr>
+                <w:rFonts w:ascii="Times New Roman" w:hAnsi="Times New Roman" w:cs="Times New Roman"/>
+                <w:sz w:val="26"/>
+                <w:szCs w:val="26"/>
+              </w:rPr>
+            </w:pPr>
+            <w:r>
+              <w:rPr>
+                <w:rFonts w:ascii="Times New Roman" w:hAnsi="Times New Roman" w:cs="Times New Roman"/>
+                <w:sz w:val="26"/>
+                <w:szCs w:val="26"/>
+                <w:lang w:val="en-US"/>
+              </w:rPr>
+              <w:t>Click các button trạng thái “Active”, “Deactive”, “Delete”</w:t>
+            </w:r>
+          </w:p>
+          <w:p>
+            <w:pPr>
+              <w:pStyle w:val="ListParagraph"/>
+              <w:numPr>
+                <w:ilvl w:val="0"/>
+                <w:numId w:val="33"/>
+              </w:numPr>
+              <w:tabs>
+                <w:tab w:val="center" w:pos="4320"/>
+              </w:tabs>
+              <w:spacing w:before="120" w:after="0"/>
+              <w:ind w:left="464"/>
+              <w:rPr>
+                <w:rFonts w:ascii="Times New Roman" w:hAnsi="Times New Roman" w:cs="Times New Roman"/>
+                <w:sz w:val="26"/>
+                <w:szCs w:val="26"/>
+              </w:rPr>
+            </w:pPr>
+            <w:r>
+              <w:rPr>
+                <w:rFonts w:ascii="Times New Roman" w:hAnsi="Times New Roman" w:cs="Times New Roman"/>
+                <w:sz w:val="26"/>
+                <w:szCs w:val="26"/>
+              </w:rPr>
+              <w:t>Hệ thống tự cập nhật trạng thái</w:t>
+            </w:r>
+          </w:p>
+        </w:tc>
+      </w:tr>
+    </w:tbl>
+    <w:p>
+      <w:pPr>
+        <w:spacing w:before="120" w:after="120" w:line="360" w:lineRule="auto"/>
+        <w:rPr>
+          <w:rFonts w:asciiTheme="majorHAnsi" w:hAnsiTheme="majorHAnsi" w:cstheme="majorHAnsi"/>
+          <w:sz w:val="26"/>
+          <w:szCs w:val="26"/>
+        </w:rPr>
+      </w:pPr>
+      <w:r>
+        <w:rPr>
+          <w:rFonts w:asciiTheme="majorHAnsi" w:hAnsiTheme="majorHAnsi" w:cstheme="majorHAnsi"/>
+          <w:sz w:val="26"/>
+          <w:szCs w:val="26"/>
+        </w:rPr>
+        <w:tab/>
+      </w:r>
+      <w:r>
+        <w:rPr>
+          <w:rFonts w:asciiTheme="majorHAnsi" w:hAnsiTheme="majorHAnsi" w:cstheme="majorHAnsi"/>
+          <w:sz w:val="26"/>
+          <w:szCs w:val="26"/>
+        </w:rPr>
+        <w:tab/>
+      </w:r>
+      <w:r>
+        <w:rPr>
+          <w:rFonts w:asciiTheme="majorHAnsi" w:hAnsiTheme="majorHAnsi" w:cstheme="majorHAnsi"/>
+          <w:sz w:val="26"/>
+          <w:szCs w:val="26"/>
+        </w:rPr>
+        <w:t>Bả</w:t>
+      </w:r>
+      <w:r>
+        <w:rPr>
+          <w:rFonts w:asciiTheme="majorHAnsi" w:hAnsiTheme="majorHAnsi" w:cstheme="majorHAnsi"/>
+          <w:sz w:val="26"/>
+          <w:szCs w:val="26"/>
+        </w:rPr>
+        <w:t>ng 2.4.</w:t>
+      </w:r>
+      <w:r>
+        <w:rPr>
+          <w:rFonts w:asciiTheme="majorHAnsi" w:hAnsiTheme="majorHAnsi" w:cstheme="majorHAnsi"/>
+          <w:sz w:val="26"/>
+          <w:szCs w:val="26"/>
+        </w:rPr>
+        <w:t>1</w:t>
+      </w:r>
+      <w:r>
+        <w:rPr>
+          <w:rFonts w:asciiTheme="majorHAnsi" w:hAnsiTheme="majorHAnsi" w:cstheme="majorHAnsi"/>
+          <w:sz w:val="26"/>
+          <w:szCs w:val="26"/>
+        </w:rPr>
+        <w:t>: Bảng mô tả chứ</w:t>
+      </w:r>
+      <w:r>
+        <w:rPr>
+          <w:rFonts w:asciiTheme="majorHAnsi" w:hAnsiTheme="majorHAnsi" w:cstheme="majorHAnsi"/>
+          <w:sz w:val="26"/>
+          <w:szCs w:val="26"/>
+        </w:rPr>
+        <w:t xml:space="preserve">c năng </w:t>
+      </w:r>
+      <w:r>
+        <w:rPr>
+          <w:rFonts w:asciiTheme="majorHAnsi" w:hAnsiTheme="majorHAnsi" w:cstheme="majorHAnsi"/>
+          <w:sz w:val="26"/>
+          <w:szCs w:val="26"/>
+        </w:rPr>
+        <w:t xml:space="preserve">quản lý </w:t>
+      </w:r>
+      <w:r>
+        <w:rPr>
+          <w:rFonts w:asciiTheme="majorHAnsi" w:hAnsiTheme="majorHAnsi" w:cstheme="majorHAnsi"/>
+          <w:sz w:val="26"/>
+          <w:szCs w:val="26"/>
+        </w:rPr>
+        <w:t>nhân viên</w:t>
+      </w:r>
+    </w:p>
+    <w:p>
+      <w:pPr>
+        <w:pStyle w:val="ListParagraph"/>
+        <w:numPr>
+          <w:ilvl w:val="2"/>
+          <w:numId w:val="25"/>
+        </w:numPr>
+        <w:spacing w:line="360" w:lineRule="auto"/>
+        <w:ind w:left="1418"/>
+        <w:rPr>
+          <w:rFonts w:asciiTheme="majorHAnsi" w:hAnsiTheme="majorHAnsi" w:cstheme="majorHAnsi"/>
+          <w:sz w:val="26"/>
+          <w:szCs w:val="26"/>
+        </w:rPr>
+      </w:pPr>
+      <w:r>
+        <w:rPr>
+          <w:rFonts w:asciiTheme="majorHAnsi" w:hAnsiTheme="majorHAnsi" w:cstheme="majorHAnsi"/>
+          <w:sz w:val="26"/>
+          <w:szCs w:val="26"/>
+        </w:rPr>
+        <w:t>Chứ</w:t>
+      </w:r>
+      <w:r>
+        <w:rPr>
+          <w:rFonts w:asciiTheme="majorHAnsi" w:hAnsiTheme="majorHAnsi" w:cstheme="majorHAnsi"/>
+          <w:sz w:val="26"/>
+          <w:szCs w:val="26"/>
+        </w:rPr>
+        <w:t>c năng phân công quản lý</w:t>
+      </w:r>
+      <w:r>
+        <w:rPr>
+          <w:rFonts w:asciiTheme="majorHAnsi" w:hAnsiTheme="majorHAnsi" w:cstheme="majorHAnsi"/>
+          <w:sz w:val="26"/>
+          <w:szCs w:val="26"/>
+        </w:rPr>
+        <w:t xml:space="preserve"> nhà ký túc</w:t>
+      </w:r>
+    </w:p>
+    <w:tbl>
+      <w:tblPr>
+        <w:tblW w:w="8460" w:type="dxa"/>
+        <w:tblInd w:w="279" w:type="dxa"/>
+        <w:tblBorders>
+          <w:top w:val="single" w:sz="4" w:space="0" w:color="auto"/>
+          <w:left w:val="single" w:sz="4" w:space="0" w:color="auto"/>
+          <w:bottom w:val="single" w:sz="4" w:space="0" w:color="auto"/>
+          <w:right w:val="single" w:sz="4" w:space="0" w:color="auto"/>
+          <w:insideH w:val="single" w:sz="4" w:space="0" w:color="auto"/>
+          <w:insideV w:val="single" w:sz="4" w:space="0" w:color="auto"/>
+        </w:tblBorders>
+        <w:tblLook w:val="01E0" w:firstRow="1" w:lastRow="1" w:firstColumn="1" w:lastColumn="1" w:noHBand="0" w:noVBand="0"/>
+      </w:tblPr>
+      <w:tblGrid>
+        <w:gridCol w:w="1559"/>
+        <w:gridCol w:w="6901"/>
+      </w:tblGrid>
+      <w:tr>
+        <w:tc>
+          <w:tcPr>
+            <w:tcW w:w="1559" w:type="dxa"/>
+            <w:tcBorders>
+              <w:top w:val="single" w:sz="4" w:space="0" w:color="auto"/>
+              <w:left w:val="single" w:sz="4" w:space="0" w:color="auto"/>
+              <w:bottom w:val="single" w:sz="4" w:space="0" w:color="auto"/>
+              <w:right w:val="single" w:sz="4" w:space="0" w:color="auto"/>
+            </w:tcBorders>
+            <w:vAlign w:val="center"/>
+            <w:hideMark/>
+          </w:tcPr>
+          <w:p>
+            <w:pPr>
+              <w:tabs>
+                <w:tab w:val="center" w:pos="4320"/>
+              </w:tabs>
+              <w:spacing w:before="120" w:after="120"/>
+              <w:jc w:val="center"/>
+              <w:rPr>
+                <w:rFonts w:ascii="Times New Roman" w:hAnsi="Times New Roman" w:cs="Times New Roman"/>
+                <w:i/>
+                <w:iCs/>
+                <w:sz w:val="26"/>
+                <w:szCs w:val="26"/>
+              </w:rPr>
+            </w:pPr>
+            <w:r>
+              <w:rPr>
+                <w:rFonts w:ascii="Times New Roman" w:hAnsi="Times New Roman" w:cs="Times New Roman"/>
+                <w:i/>
+                <w:iCs/>
+                <w:sz w:val="26"/>
+                <w:szCs w:val="26"/>
+              </w:rPr>
+              <w:lastRenderedPageBreak/>
+              <w:t xml:space="preserve">Mô tả </w:t>
+            </w:r>
+          </w:p>
+        </w:tc>
+        <w:tc>
+          <w:tcPr>
+            <w:tcW w:w="6901" w:type="dxa"/>
+            <w:tcBorders>
+              <w:top w:val="single" w:sz="4" w:space="0" w:color="auto"/>
+              <w:left w:val="single" w:sz="4" w:space="0" w:color="auto"/>
+              <w:bottom w:val="single" w:sz="4" w:space="0" w:color="auto"/>
+              <w:right w:val="single" w:sz="4" w:space="0" w:color="auto"/>
+            </w:tcBorders>
+            <w:hideMark/>
+          </w:tcPr>
+          <w:p>
+            <w:pPr>
+              <w:tabs>
+                <w:tab w:val="center" w:pos="4320"/>
+              </w:tabs>
+              <w:spacing w:before="120" w:after="120"/>
+              <w:ind w:left="-24"/>
+              <w:rPr>
+                <w:rFonts w:ascii="Times New Roman" w:hAnsi="Times New Roman" w:cs="Times New Roman"/>
+                <w:sz w:val="26"/>
+                <w:szCs w:val="26"/>
+              </w:rPr>
+            </w:pPr>
+            <w:r>
+              <w:rPr>
+                <w:rFonts w:ascii="Times New Roman" w:hAnsi="Times New Roman" w:cs="Times New Roman"/>
+                <w:sz w:val="26"/>
+                <w:szCs w:val="26"/>
+              </w:rPr>
+              <w:t xml:space="preserve">Chức năng </w:t>
+            </w:r>
+            <w:r>
+              <w:rPr>
+                <w:rFonts w:asciiTheme="majorHAnsi" w:hAnsiTheme="majorHAnsi" w:cstheme="majorHAnsi"/>
+                <w:sz w:val="26"/>
+                <w:szCs w:val="26"/>
+              </w:rPr>
+              <w:t>phân công quản lý</w:t>
+            </w:r>
+            <w:r>
+              <w:rPr>
+                <w:rFonts w:asciiTheme="majorHAnsi" w:hAnsiTheme="majorHAnsi" w:cstheme="majorHAnsi"/>
+                <w:sz w:val="26"/>
+                <w:szCs w:val="26"/>
+              </w:rPr>
+              <w:t xml:space="preserve"> nhà ký túc</w:t>
+            </w:r>
+            <w:r>
+              <w:rPr>
+                <w:rFonts w:ascii="Times New Roman" w:hAnsi="Times New Roman" w:cs="Times New Roman"/>
+                <w:sz w:val="26"/>
+                <w:szCs w:val="26"/>
+              </w:rPr>
+              <w:t xml:space="preserve"> cho phép</w:t>
+            </w:r>
+            <w:r>
+              <w:rPr>
+                <w:rFonts w:ascii="Times New Roman" w:hAnsi="Times New Roman" w:cs="Times New Roman"/>
+                <w:sz w:val="26"/>
+                <w:szCs w:val="26"/>
+              </w:rPr>
+              <w:t xml:space="preserve"> </w:t>
+            </w:r>
+            <w:r>
+              <w:rPr>
+                <w:rFonts w:ascii="Times New Roman" w:hAnsi="Times New Roman" w:cs="Times New Roman"/>
+                <w:sz w:val="26"/>
+                <w:szCs w:val="26"/>
+              </w:rPr>
+              <w:t>Admin</w:t>
+            </w:r>
+            <w:r>
+              <w:rPr>
+                <w:rFonts w:ascii="Times New Roman" w:hAnsi="Times New Roman" w:cs="Times New Roman"/>
+                <w:sz w:val="26"/>
+                <w:szCs w:val="26"/>
+              </w:rPr>
+              <w:t xml:space="preserve"> </w:t>
+            </w:r>
+            <w:r>
+              <w:rPr>
+                <w:rFonts w:ascii="Times New Roman" w:hAnsi="Times New Roman" w:cs="Times New Roman"/>
+                <w:sz w:val="26"/>
+                <w:szCs w:val="26"/>
+              </w:rPr>
+              <w:t xml:space="preserve">phân công </w:t>
+            </w:r>
+            <w:r>
+              <w:rPr>
+                <w:rFonts w:ascii="Times New Roman" w:hAnsi="Times New Roman" w:cs="Times New Roman"/>
+                <w:sz w:val="26"/>
+                <w:szCs w:val="26"/>
+              </w:rPr>
+              <w:t>người quản lí cho các nhà ký túc.</w:t>
+            </w:r>
+          </w:p>
+        </w:tc>
+      </w:tr>
+      <w:tr>
+        <w:trPr>
+          <w:trHeight w:val="575"/>
+        </w:trPr>
+        <w:tc>
+          <w:tcPr>
+            <w:tcW w:w="1559" w:type="dxa"/>
+            <w:tcBorders>
+              <w:top w:val="single" w:sz="4" w:space="0" w:color="auto"/>
+              <w:left w:val="single" w:sz="4" w:space="0" w:color="auto"/>
+              <w:bottom w:val="single" w:sz="4" w:space="0" w:color="auto"/>
+              <w:right w:val="single" w:sz="4" w:space="0" w:color="auto"/>
+            </w:tcBorders>
+            <w:vAlign w:val="center"/>
+            <w:hideMark/>
+          </w:tcPr>
+          <w:p>
+            <w:pPr>
+              <w:tabs>
+                <w:tab w:val="center" w:pos="4320"/>
+              </w:tabs>
+              <w:spacing w:before="120" w:after="120"/>
+              <w:jc w:val="center"/>
+              <w:rPr>
+                <w:rFonts w:ascii="Times New Roman" w:hAnsi="Times New Roman" w:cs="Times New Roman"/>
+                <w:i/>
+                <w:iCs/>
+                <w:sz w:val="26"/>
+                <w:szCs w:val="26"/>
+              </w:rPr>
+            </w:pPr>
+            <w:r>
+              <w:rPr>
+                <w:rFonts w:ascii="Times New Roman" w:hAnsi="Times New Roman" w:cs="Times New Roman"/>
+                <w:i/>
+                <w:iCs/>
+                <w:sz w:val="26"/>
+                <w:szCs w:val="26"/>
+              </w:rPr>
+              <w:t>Kích hoạt</w:t>
+            </w:r>
+          </w:p>
+        </w:tc>
+        <w:tc>
+          <w:tcPr>
+            <w:tcW w:w="6901" w:type="dxa"/>
+            <w:tcBorders>
+              <w:top w:val="single" w:sz="4" w:space="0" w:color="auto"/>
+              <w:left w:val="single" w:sz="4" w:space="0" w:color="auto"/>
+              <w:bottom w:val="single" w:sz="4" w:space="0" w:color="auto"/>
+              <w:right w:val="single" w:sz="4" w:space="0" w:color="auto"/>
+            </w:tcBorders>
+            <w:hideMark/>
+          </w:tcPr>
+          <w:p>
+            <w:pPr>
+              <w:tabs>
+                <w:tab w:val="center" w:pos="4320"/>
+              </w:tabs>
+              <w:spacing w:before="120" w:after="120"/>
+              <w:rPr>
+                <w:rFonts w:ascii="Times New Roman" w:hAnsi="Times New Roman" w:cs="Times New Roman"/>
+                <w:sz w:val="26"/>
+                <w:szCs w:val="26"/>
+                <w:lang w:val="en-US"/>
+              </w:rPr>
+            </w:pPr>
+            <w:r>
+              <w:rPr>
+                <w:rFonts w:ascii="Times New Roman" w:hAnsi="Times New Roman" w:cs="Times New Roman"/>
+                <w:sz w:val="26"/>
+                <w:szCs w:val="26"/>
+              </w:rPr>
+              <w:t>Chọn menu “</w:t>
+            </w:r>
+            <w:r>
+              <w:rPr>
+                <w:rFonts w:ascii="Times New Roman" w:hAnsi="Times New Roman" w:cs="Times New Roman"/>
+                <w:sz w:val="26"/>
+                <w:szCs w:val="26"/>
+                <w:lang w:val="en-US"/>
+              </w:rPr>
+              <w:t>Officers</w:t>
+            </w:r>
+            <w:r>
+              <w:rPr>
+                <w:rFonts w:ascii="Times New Roman" w:hAnsi="Times New Roman" w:cs="Times New Roman"/>
+                <w:sz w:val="26"/>
+                <w:szCs w:val="26"/>
+              </w:rPr>
+              <w:t>”</w:t>
+            </w:r>
+            <w:r>
+              <w:rPr>
+                <w:rFonts w:ascii="Times New Roman" w:hAnsi="Times New Roman" w:cs="Times New Roman"/>
+                <w:sz w:val="26"/>
+                <w:szCs w:val="26"/>
+                <w:lang w:val="en-US"/>
+              </w:rPr>
+              <w:t>.</w:t>
+            </w:r>
+            <w:r>
+              <w:rPr>
+                <w:rFonts w:ascii="Times New Roman" w:hAnsi="Times New Roman" w:cs="Times New Roman"/>
+                <w:sz w:val="26"/>
+                <w:szCs w:val="26"/>
+                <w:lang w:val="en-US"/>
+              </w:rPr>
+              <w:t xml:space="preserve"> Chọn tab “Assign to building”</w:t>
+            </w:r>
+          </w:p>
+        </w:tc>
+      </w:tr>
+      <w:tr>
+        <w:tc>
+          <w:tcPr>
+            <w:tcW w:w="1559" w:type="dxa"/>
+            <w:tcBorders>
+              <w:top w:val="single" w:sz="4" w:space="0" w:color="auto"/>
+              <w:left w:val="single" w:sz="4" w:space="0" w:color="auto"/>
+              <w:bottom w:val="single" w:sz="4" w:space="0" w:color="auto"/>
+              <w:right w:val="single" w:sz="4" w:space="0" w:color="auto"/>
+            </w:tcBorders>
+            <w:vAlign w:val="center"/>
+            <w:hideMark/>
+          </w:tcPr>
+          <w:p>
+            <w:pPr>
+              <w:tabs>
+                <w:tab w:val="center" w:pos="4320"/>
+              </w:tabs>
+              <w:spacing w:before="120" w:after="120"/>
+              <w:jc w:val="center"/>
+              <w:rPr>
+                <w:rFonts w:ascii="Times New Roman" w:hAnsi="Times New Roman" w:cs="Times New Roman"/>
+                <w:i/>
+                <w:iCs/>
+                <w:sz w:val="26"/>
+                <w:szCs w:val="26"/>
+              </w:rPr>
+            </w:pPr>
+            <w:r>
+              <w:rPr>
+                <w:rFonts w:ascii="Times New Roman" w:hAnsi="Times New Roman" w:cs="Times New Roman"/>
+                <w:i/>
+                <w:iCs/>
+                <w:sz w:val="26"/>
+                <w:szCs w:val="26"/>
+              </w:rPr>
+              <w:t xml:space="preserve">Đầu vào </w:t>
+            </w:r>
+          </w:p>
+        </w:tc>
+        <w:tc>
+          <w:tcPr>
+            <w:tcW w:w="6901" w:type="dxa"/>
+            <w:tcBorders>
+              <w:top w:val="single" w:sz="4" w:space="0" w:color="auto"/>
+              <w:left w:val="single" w:sz="4" w:space="0" w:color="auto"/>
+              <w:bottom w:val="single" w:sz="4" w:space="0" w:color="auto"/>
+              <w:right w:val="single" w:sz="4" w:space="0" w:color="auto"/>
+            </w:tcBorders>
+            <w:hideMark/>
+          </w:tcPr>
+          <w:p>
+            <w:pPr>
+              <w:pStyle w:val="ListParagraph"/>
+              <w:numPr>
+                <w:ilvl w:val="0"/>
+                <w:numId w:val="32"/>
+              </w:numPr>
+              <w:tabs>
+                <w:tab w:val="center" w:pos="4320"/>
+              </w:tabs>
+              <w:spacing w:before="120" w:after="120"/>
+              <w:ind w:left="464"/>
+              <w:rPr>
+                <w:rFonts w:ascii="Times New Roman" w:hAnsi="Times New Roman" w:cs="Times New Roman"/>
+                <w:sz w:val="26"/>
+                <w:szCs w:val="26"/>
+              </w:rPr>
+            </w:pPr>
+            <w:r>
+              <w:rPr>
+                <w:rFonts w:ascii="Times New Roman" w:hAnsi="Times New Roman" w:cs="Times New Roman"/>
+                <w:sz w:val="26"/>
+                <w:szCs w:val="26"/>
+                <w:lang w:val="en-US"/>
+              </w:rPr>
+              <w:t>Manager, Building, Position</w:t>
+            </w:r>
+          </w:p>
+        </w:tc>
+      </w:tr>
+      <w:tr>
+        <w:tc>
+          <w:tcPr>
+            <w:tcW w:w="1559" w:type="dxa"/>
+            <w:tcBorders>
+              <w:top w:val="single" w:sz="4" w:space="0" w:color="auto"/>
+              <w:left w:val="single" w:sz="4" w:space="0" w:color="auto"/>
+              <w:bottom w:val="single" w:sz="4" w:space="0" w:color="auto"/>
+              <w:right w:val="single" w:sz="4" w:space="0" w:color="auto"/>
+            </w:tcBorders>
+            <w:vAlign w:val="center"/>
+          </w:tcPr>
+          <w:p>
+            <w:pPr>
+              <w:tabs>
+                <w:tab w:val="center" w:pos="4320"/>
+              </w:tabs>
+              <w:spacing w:before="120" w:after="120"/>
+              <w:jc w:val="center"/>
+              <w:rPr>
+                <w:rFonts w:ascii="Times New Roman" w:hAnsi="Times New Roman" w:cs="Times New Roman"/>
+                <w:i/>
+                <w:iCs/>
+                <w:sz w:val="26"/>
+                <w:szCs w:val="26"/>
+              </w:rPr>
+            </w:pPr>
+            <w:r>
+              <w:rPr>
+                <w:rFonts w:ascii="Times New Roman" w:hAnsi="Times New Roman" w:cs="Times New Roman"/>
+                <w:i/>
+                <w:iCs/>
+                <w:sz w:val="26"/>
+                <w:szCs w:val="26"/>
+              </w:rPr>
+              <w:t>Trình tự xử lý</w:t>
+            </w:r>
+          </w:p>
+        </w:tc>
+        <w:tc>
+          <w:tcPr>
+            <w:tcW w:w="6901" w:type="dxa"/>
+            <w:tcBorders>
+              <w:top w:val="single" w:sz="4" w:space="0" w:color="auto"/>
+              <w:left w:val="single" w:sz="4" w:space="0" w:color="auto"/>
+              <w:bottom w:val="single" w:sz="4" w:space="0" w:color="auto"/>
+              <w:right w:val="single" w:sz="4" w:space="0" w:color="auto"/>
+            </w:tcBorders>
+            <w:hideMark/>
+          </w:tcPr>
+          <w:p>
+            <w:pPr>
+              <w:pStyle w:val="ListParagraph"/>
+              <w:numPr>
+                <w:ilvl w:val="0"/>
+                <w:numId w:val="33"/>
+              </w:numPr>
+              <w:tabs>
+                <w:tab w:val="center" w:pos="4320"/>
+              </w:tabs>
+              <w:spacing w:before="120" w:after="0"/>
+              <w:ind w:left="464"/>
+              <w:rPr>
+                <w:rFonts w:ascii="Times New Roman" w:hAnsi="Times New Roman" w:cs="Times New Roman"/>
+                <w:sz w:val="26"/>
+                <w:szCs w:val="26"/>
+              </w:rPr>
+            </w:pPr>
+            <w:r>
+              <w:rPr>
+                <w:rFonts w:ascii="Times New Roman" w:hAnsi="Times New Roman" w:cs="Times New Roman"/>
+                <w:sz w:val="26"/>
+                <w:szCs w:val="26"/>
+              </w:rPr>
+              <w:t xml:space="preserve">Admin chọn người quản lý, nhà, vị trí </w:t>
+            </w:r>
+          </w:p>
+          <w:p>
+            <w:pPr>
+              <w:pStyle w:val="ListParagraph"/>
+              <w:numPr>
+                <w:ilvl w:val="0"/>
+                <w:numId w:val="33"/>
+              </w:numPr>
+              <w:tabs>
+                <w:tab w:val="center" w:pos="4320"/>
+              </w:tabs>
+              <w:spacing w:before="120" w:after="0"/>
+              <w:ind w:left="464"/>
+              <w:rPr>
+                <w:rFonts w:ascii="Times New Roman" w:hAnsi="Times New Roman" w:cs="Times New Roman"/>
+                <w:sz w:val="26"/>
+                <w:szCs w:val="26"/>
+              </w:rPr>
+            </w:pPr>
+            <w:r>
+              <w:rPr>
+                <w:rFonts w:ascii="Times New Roman" w:hAnsi="Times New Roman" w:cs="Times New Roman"/>
+                <w:sz w:val="26"/>
+                <w:szCs w:val="26"/>
+              </w:rPr>
+              <w:t>Chọn “Save” để hoàn thành form phân công vị trí</w:t>
+            </w:r>
+          </w:p>
+        </w:tc>
+      </w:tr>
+      <w:tr>
+        <w:tc>
+          <w:tcPr>
+            <w:tcW w:w="1559" w:type="dxa"/>
+            <w:tcBorders>
+              <w:top w:val="single" w:sz="4" w:space="0" w:color="auto"/>
+              <w:left w:val="single" w:sz="4" w:space="0" w:color="auto"/>
+              <w:bottom w:val="single" w:sz="4" w:space="0" w:color="auto"/>
+              <w:right w:val="single" w:sz="4" w:space="0" w:color="auto"/>
+            </w:tcBorders>
+            <w:vAlign w:val="center"/>
+          </w:tcPr>
+          <w:p>
+            <w:pPr>
+              <w:tabs>
+                <w:tab w:val="center" w:pos="4320"/>
+              </w:tabs>
+              <w:spacing w:before="120" w:after="120"/>
+              <w:jc w:val="center"/>
+              <w:rPr>
+                <w:rFonts w:ascii="Times New Roman" w:hAnsi="Times New Roman" w:cs="Times New Roman"/>
+                <w:i/>
+                <w:iCs/>
+                <w:sz w:val="26"/>
+                <w:szCs w:val="26"/>
+                <w:lang w:val="en-US"/>
+              </w:rPr>
+            </w:pPr>
+            <w:r>
+              <w:rPr>
+                <w:rFonts w:ascii="Times New Roman" w:hAnsi="Times New Roman" w:cs="Times New Roman"/>
+                <w:i/>
+                <w:iCs/>
+                <w:sz w:val="26"/>
+                <w:szCs w:val="26"/>
+                <w:lang w:val="en-US"/>
+              </w:rPr>
+              <w:t>Lưu ý</w:t>
+            </w:r>
+          </w:p>
+        </w:tc>
+        <w:tc>
+          <w:tcPr>
+            <w:tcW w:w="6901" w:type="dxa"/>
+            <w:tcBorders>
+              <w:top w:val="single" w:sz="4" w:space="0" w:color="auto"/>
+              <w:left w:val="single" w:sz="4" w:space="0" w:color="auto"/>
+              <w:bottom w:val="single" w:sz="4" w:space="0" w:color="auto"/>
+              <w:right w:val="single" w:sz="4" w:space="0" w:color="auto"/>
+            </w:tcBorders>
+          </w:tcPr>
+          <w:p>
+            <w:pPr>
+              <w:tabs>
+                <w:tab w:val="center" w:pos="4320"/>
+              </w:tabs>
+              <w:spacing w:before="120" w:after="0"/>
+              <w:rPr>
+                <w:rFonts w:ascii="Times New Roman" w:hAnsi="Times New Roman" w:cs="Times New Roman"/>
+                <w:sz w:val="26"/>
+                <w:szCs w:val="26"/>
+              </w:rPr>
+            </w:pPr>
+            <w:r>
+              <w:rPr>
+                <w:rFonts w:ascii="Times New Roman" w:hAnsi="Times New Roman" w:cs="Times New Roman"/>
+                <w:sz w:val="26"/>
+                <w:szCs w:val="26"/>
+              </w:rPr>
+              <w:t>Dữ liệu nhập phải hợp lệ: không được bỏ trống</w:t>
+            </w:r>
+          </w:p>
+        </w:tc>
+      </w:tr>
+    </w:tbl>
+    <w:p>
+      <w:pPr>
+        <w:spacing w:before="120" w:after="120" w:line="360" w:lineRule="auto"/>
+        <w:rPr>
+          <w:rFonts w:asciiTheme="majorHAnsi" w:hAnsiTheme="majorHAnsi" w:cstheme="majorHAnsi"/>
+          <w:sz w:val="26"/>
+          <w:szCs w:val="26"/>
+        </w:rPr>
+      </w:pPr>
+      <w:r>
+        <w:rPr>
+          <w:rFonts w:asciiTheme="majorHAnsi" w:hAnsiTheme="majorHAnsi" w:cstheme="majorHAnsi"/>
+          <w:sz w:val="26"/>
+          <w:szCs w:val="26"/>
+        </w:rPr>
+        <w:tab/>
+      </w:r>
+      <w:r>
+        <w:rPr>
+          <w:rFonts w:asciiTheme="majorHAnsi" w:hAnsiTheme="majorHAnsi" w:cstheme="majorHAnsi"/>
+          <w:sz w:val="26"/>
+          <w:szCs w:val="26"/>
+        </w:rPr>
+        <w:tab/>
+      </w:r>
+      <w:r>
+        <w:rPr>
+          <w:rFonts w:asciiTheme="majorHAnsi" w:hAnsiTheme="majorHAnsi" w:cstheme="majorHAnsi"/>
+          <w:sz w:val="26"/>
+          <w:szCs w:val="26"/>
+        </w:rPr>
+        <w:t>Bả</w:t>
+      </w:r>
+      <w:r>
+        <w:rPr>
+          <w:rFonts w:asciiTheme="majorHAnsi" w:hAnsiTheme="majorHAnsi" w:cstheme="majorHAnsi"/>
+          <w:sz w:val="26"/>
+          <w:szCs w:val="26"/>
+        </w:rPr>
+        <w:t>ng 2.4.</w:t>
+      </w:r>
+      <w:r>
+        <w:rPr>
+          <w:rFonts w:asciiTheme="majorHAnsi" w:hAnsiTheme="majorHAnsi" w:cstheme="majorHAnsi"/>
+          <w:sz w:val="26"/>
+          <w:szCs w:val="26"/>
+        </w:rPr>
+        <w:t>1</w:t>
+      </w:r>
+      <w:r>
+        <w:rPr>
+          <w:rFonts w:asciiTheme="majorHAnsi" w:hAnsiTheme="majorHAnsi" w:cstheme="majorHAnsi"/>
+          <w:sz w:val="26"/>
+          <w:szCs w:val="26"/>
+        </w:rPr>
+        <w:t>: Bảng mô tả chứ</w:t>
+      </w:r>
+      <w:r>
+        <w:rPr>
+          <w:rFonts w:asciiTheme="majorHAnsi" w:hAnsiTheme="majorHAnsi" w:cstheme="majorHAnsi"/>
+          <w:sz w:val="26"/>
+          <w:szCs w:val="26"/>
+        </w:rPr>
+        <w:t xml:space="preserve">c năng </w:t>
+      </w:r>
+      <w:r>
+        <w:rPr>
+          <w:rFonts w:asciiTheme="majorHAnsi" w:hAnsiTheme="majorHAnsi" w:cstheme="majorHAnsi"/>
+          <w:sz w:val="26"/>
+          <w:szCs w:val="26"/>
+        </w:rPr>
+        <w:t>phân công quản lý</w:t>
+      </w:r>
+      <w:r>
+        <w:rPr>
+          <w:rFonts w:asciiTheme="majorHAnsi" w:hAnsiTheme="majorHAnsi" w:cstheme="majorHAnsi"/>
+          <w:sz w:val="26"/>
+          <w:szCs w:val="26"/>
+        </w:rPr>
+        <w:t xml:space="preserve"> nhà ký túc</w:t>
+      </w:r>
+    </w:p>
+    <w:p>
+      <w:pPr>
+        <w:pStyle w:val="ListParagraph"/>
+        <w:numPr>
+          <w:ilvl w:val="2"/>
+          <w:numId w:val="25"/>
+        </w:numPr>
+        <w:spacing w:line="360" w:lineRule="auto"/>
+        <w:ind w:left="1418"/>
+        <w:rPr>
+          <w:rFonts w:asciiTheme="majorHAnsi" w:hAnsiTheme="majorHAnsi" w:cstheme="majorHAnsi"/>
+          <w:sz w:val="26"/>
+          <w:szCs w:val="26"/>
+        </w:rPr>
+      </w:pPr>
+      <w:r>
+        <w:rPr>
+          <w:rFonts w:asciiTheme="majorHAnsi" w:hAnsiTheme="majorHAnsi" w:cstheme="majorHAnsi"/>
+          <w:sz w:val="26"/>
+          <w:szCs w:val="26"/>
+        </w:rPr>
+        <w:t>Chứ</w:t>
+      </w:r>
+      <w:r>
+        <w:rPr>
+          <w:rFonts w:asciiTheme="majorHAnsi" w:hAnsiTheme="majorHAnsi" w:cstheme="majorHAnsi"/>
+          <w:sz w:val="26"/>
+          <w:szCs w:val="26"/>
+        </w:rPr>
+        <w:t xml:space="preserve">c năng </w:t>
+      </w:r>
+      <w:r>
+        <w:rPr>
+          <w:rFonts w:asciiTheme="majorHAnsi" w:hAnsiTheme="majorHAnsi" w:cstheme="majorHAnsi"/>
+          <w:sz w:val="26"/>
+          <w:szCs w:val="26"/>
+        </w:rPr>
+        <w:t>xem báo cáo hàng tháng</w:t>
+      </w:r>
+    </w:p>
+    <w:tbl>
+      <w:tblPr>
+        <w:tblW w:w="8460" w:type="dxa"/>
+        <w:tblInd w:w="279" w:type="dxa"/>
+        <w:tblBorders>
+          <w:top w:val="single" w:sz="4" w:space="0" w:color="auto"/>
+          <w:left w:val="single" w:sz="4" w:space="0" w:color="auto"/>
+          <w:bottom w:val="single" w:sz="4" w:space="0" w:color="auto"/>
+          <w:right w:val="single" w:sz="4" w:space="0" w:color="auto"/>
+          <w:insideH w:val="single" w:sz="4" w:space="0" w:color="auto"/>
+          <w:insideV w:val="single" w:sz="4" w:space="0" w:color="auto"/>
+        </w:tblBorders>
+        <w:tblLook w:val="01E0" w:firstRow="1" w:lastRow="1" w:firstColumn="1" w:lastColumn="1" w:noHBand="0" w:noVBand="0"/>
+      </w:tblPr>
+      <w:tblGrid>
+        <w:gridCol w:w="1559"/>
+        <w:gridCol w:w="6901"/>
+      </w:tblGrid>
+      <w:tr>
+        <w:tc>
+          <w:tcPr>
+            <w:tcW w:w="1559" w:type="dxa"/>
+            <w:tcBorders>
+              <w:top w:val="single" w:sz="4" w:space="0" w:color="auto"/>
+              <w:left w:val="single" w:sz="4" w:space="0" w:color="auto"/>
+              <w:bottom w:val="single" w:sz="4" w:space="0" w:color="auto"/>
+              <w:right w:val="single" w:sz="4" w:space="0" w:color="auto"/>
+            </w:tcBorders>
+            <w:vAlign w:val="center"/>
+            <w:hideMark/>
+          </w:tcPr>
+          <w:p>
+            <w:pPr>
+              <w:tabs>
+                <w:tab w:val="center" w:pos="4320"/>
+              </w:tabs>
+              <w:spacing w:before="120" w:after="120"/>
+              <w:jc w:val="center"/>
+              <w:rPr>
+                <w:rFonts w:ascii="Times New Roman" w:hAnsi="Times New Roman" w:cs="Times New Roman"/>
+                <w:i/>
+                <w:iCs/>
+                <w:sz w:val="26"/>
+                <w:szCs w:val="26"/>
+              </w:rPr>
+            </w:pPr>
+            <w:r>
+              <w:rPr>
+                <w:rFonts w:ascii="Times New Roman" w:hAnsi="Times New Roman" w:cs="Times New Roman"/>
+                <w:i/>
+                <w:iCs/>
+                <w:sz w:val="26"/>
+                <w:szCs w:val="26"/>
+              </w:rPr>
+              <w:t xml:space="preserve">Mô tả </w:t>
+            </w:r>
+          </w:p>
+        </w:tc>
+        <w:tc>
+          <w:tcPr>
+            <w:tcW w:w="6901" w:type="dxa"/>
+            <w:tcBorders>
+              <w:top w:val="single" w:sz="4" w:space="0" w:color="auto"/>
+              <w:left w:val="single" w:sz="4" w:space="0" w:color="auto"/>
+              <w:bottom w:val="single" w:sz="4" w:space="0" w:color="auto"/>
+              <w:right w:val="single" w:sz="4" w:space="0" w:color="auto"/>
+            </w:tcBorders>
+            <w:hideMark/>
+          </w:tcPr>
+          <w:p>
+            <w:pPr>
+              <w:tabs>
+                <w:tab w:val="center" w:pos="4320"/>
+              </w:tabs>
+              <w:spacing w:before="120" w:after="120"/>
+              <w:ind w:left="-24"/>
+              <w:rPr>
+                <w:rFonts w:ascii="Times New Roman" w:hAnsi="Times New Roman" w:cs="Times New Roman"/>
+                <w:sz w:val="26"/>
+                <w:szCs w:val="26"/>
+              </w:rPr>
+            </w:pPr>
+            <w:r>
+              <w:rPr>
+                <w:rFonts w:ascii="Times New Roman" w:hAnsi="Times New Roman" w:cs="Times New Roman"/>
+                <w:sz w:val="26"/>
+                <w:szCs w:val="26"/>
+              </w:rPr>
+              <w:t xml:space="preserve">Chức năng </w:t>
+            </w:r>
+            <w:r>
+              <w:rPr>
+                <w:rFonts w:asciiTheme="majorHAnsi" w:hAnsiTheme="majorHAnsi" w:cstheme="majorHAnsi"/>
+                <w:sz w:val="26"/>
+                <w:szCs w:val="26"/>
+              </w:rPr>
+              <w:t>xem báo cáo hàng tháng</w:t>
+            </w:r>
+            <w:r>
+              <w:rPr>
+                <w:rFonts w:ascii="Times New Roman" w:hAnsi="Times New Roman" w:cs="Times New Roman"/>
+                <w:sz w:val="26"/>
+                <w:szCs w:val="26"/>
+              </w:rPr>
+              <w:t xml:space="preserve"> cho phép</w:t>
+            </w:r>
+            <w:r>
+              <w:rPr>
+                <w:rFonts w:ascii="Times New Roman" w:hAnsi="Times New Roman" w:cs="Times New Roman"/>
+                <w:sz w:val="26"/>
+                <w:szCs w:val="26"/>
+              </w:rPr>
+              <w:t xml:space="preserve"> </w:t>
+            </w:r>
+            <w:r>
+              <w:rPr>
+                <w:rFonts w:ascii="Times New Roman" w:hAnsi="Times New Roman" w:cs="Times New Roman"/>
+                <w:sz w:val="26"/>
+                <w:szCs w:val="26"/>
+              </w:rPr>
+              <w:t>Admin</w:t>
+            </w:r>
+            <w:r>
+              <w:rPr>
+                <w:rFonts w:ascii="Times New Roman" w:hAnsi="Times New Roman" w:cs="Times New Roman"/>
+                <w:sz w:val="26"/>
+                <w:szCs w:val="26"/>
+              </w:rPr>
+              <w:t xml:space="preserve"> theo dõi báo cáo của các nhà ký túc theo tháng</w:t>
+            </w:r>
+            <w:r>
+              <w:rPr>
+                <w:rFonts w:ascii="Times New Roman" w:hAnsi="Times New Roman" w:cs="Times New Roman"/>
+                <w:sz w:val="26"/>
+                <w:szCs w:val="26"/>
+              </w:rPr>
+              <w:t>.</w:t>
+            </w:r>
+          </w:p>
+        </w:tc>
+      </w:tr>
+      <w:tr>
+        <w:trPr>
+          <w:trHeight w:val="575"/>
+        </w:trPr>
+        <w:tc>
+          <w:tcPr>
+            <w:tcW w:w="1559" w:type="dxa"/>
+            <w:tcBorders>
+              <w:top w:val="single" w:sz="4" w:space="0" w:color="auto"/>
+              <w:left w:val="single" w:sz="4" w:space="0" w:color="auto"/>
+              <w:bottom w:val="single" w:sz="4" w:space="0" w:color="auto"/>
+              <w:right w:val="single" w:sz="4" w:space="0" w:color="auto"/>
+            </w:tcBorders>
+            <w:vAlign w:val="center"/>
+            <w:hideMark/>
+          </w:tcPr>
+          <w:p>
+            <w:pPr>
+              <w:tabs>
+                <w:tab w:val="center" w:pos="4320"/>
+              </w:tabs>
+              <w:spacing w:before="120" w:after="120"/>
+              <w:jc w:val="center"/>
+              <w:rPr>
+                <w:rFonts w:ascii="Times New Roman" w:hAnsi="Times New Roman" w:cs="Times New Roman"/>
+                <w:i/>
+                <w:iCs/>
+                <w:sz w:val="26"/>
+                <w:szCs w:val="26"/>
+              </w:rPr>
+            </w:pPr>
+            <w:r>
+              <w:rPr>
+                <w:rFonts w:ascii="Times New Roman" w:hAnsi="Times New Roman" w:cs="Times New Roman"/>
+                <w:i/>
+                <w:iCs/>
+                <w:sz w:val="26"/>
+                <w:szCs w:val="26"/>
+              </w:rPr>
+              <w:t>Kích hoạt</w:t>
+            </w:r>
+          </w:p>
+        </w:tc>
+        <w:tc>
+          <w:tcPr>
+            <w:tcW w:w="6901" w:type="dxa"/>
+            <w:tcBorders>
+              <w:top w:val="single" w:sz="4" w:space="0" w:color="auto"/>
+              <w:left w:val="single" w:sz="4" w:space="0" w:color="auto"/>
+              <w:bottom w:val="single" w:sz="4" w:space="0" w:color="auto"/>
+              <w:right w:val="single" w:sz="4" w:space="0" w:color="auto"/>
+            </w:tcBorders>
+            <w:hideMark/>
+          </w:tcPr>
+          <w:p>
+            <w:pPr>
+              <w:tabs>
+                <w:tab w:val="center" w:pos="4320"/>
+              </w:tabs>
+              <w:spacing w:before="120" w:after="120"/>
+              <w:rPr>
+                <w:rFonts w:ascii="Times New Roman" w:hAnsi="Times New Roman" w:cs="Times New Roman"/>
+                <w:sz w:val="26"/>
+                <w:szCs w:val="26"/>
+                <w:lang w:val="en-US"/>
+              </w:rPr>
+            </w:pPr>
+            <w:r>
+              <w:rPr>
+                <w:rFonts w:ascii="Times New Roman" w:hAnsi="Times New Roman" w:cs="Times New Roman"/>
+                <w:sz w:val="26"/>
+                <w:szCs w:val="26"/>
+              </w:rPr>
+              <w:t>Chọn menu “</w:t>
+            </w:r>
+            <w:r>
+              <w:rPr>
+                <w:rFonts w:ascii="Times New Roman" w:hAnsi="Times New Roman" w:cs="Times New Roman"/>
+                <w:sz w:val="26"/>
+                <w:szCs w:val="26"/>
+                <w:lang w:val="en-US"/>
+              </w:rPr>
+              <w:t>Reports”</w:t>
+            </w:r>
+          </w:p>
+        </w:tc>
+      </w:tr>
+      <w:tr>
+        <w:tc>
+          <w:tcPr>
+            <w:tcW w:w="1559" w:type="dxa"/>
+            <w:tcBorders>
+              <w:top w:val="single" w:sz="4" w:space="0" w:color="auto"/>
+              <w:left w:val="single" w:sz="4" w:space="0" w:color="auto"/>
+              <w:bottom w:val="single" w:sz="4" w:space="0" w:color="auto"/>
+              <w:right w:val="single" w:sz="4" w:space="0" w:color="auto"/>
+            </w:tcBorders>
+            <w:vAlign w:val="center"/>
+            <w:hideMark/>
+          </w:tcPr>
+          <w:p>
+            <w:pPr>
+              <w:tabs>
+                <w:tab w:val="center" w:pos="4320"/>
+              </w:tabs>
+              <w:spacing w:before="120" w:after="120"/>
+              <w:jc w:val="center"/>
+              <w:rPr>
+                <w:rFonts w:ascii="Times New Roman" w:hAnsi="Times New Roman" w:cs="Times New Roman"/>
+                <w:i/>
+                <w:iCs/>
+                <w:sz w:val="26"/>
+                <w:szCs w:val="26"/>
+              </w:rPr>
+            </w:pPr>
+            <w:r>
+              <w:rPr>
+                <w:rFonts w:ascii="Times New Roman" w:hAnsi="Times New Roman" w:cs="Times New Roman"/>
+                <w:i/>
+                <w:iCs/>
+                <w:sz w:val="26"/>
+                <w:szCs w:val="26"/>
+              </w:rPr>
+              <w:t xml:space="preserve">Đầu vào </w:t>
+            </w:r>
+          </w:p>
+        </w:tc>
+        <w:tc>
+          <w:tcPr>
+            <w:tcW w:w="6901" w:type="dxa"/>
+            <w:tcBorders>
+              <w:top w:val="single" w:sz="4" w:space="0" w:color="auto"/>
+              <w:left w:val="single" w:sz="4" w:space="0" w:color="auto"/>
+              <w:bottom w:val="single" w:sz="4" w:space="0" w:color="auto"/>
+              <w:right w:val="single" w:sz="4" w:space="0" w:color="auto"/>
+            </w:tcBorders>
+            <w:hideMark/>
+          </w:tcPr>
+          <w:p>
+            <w:pPr>
+              <w:pStyle w:val="ListParagraph"/>
+              <w:numPr>
+                <w:ilvl w:val="0"/>
+                <w:numId w:val="34"/>
+              </w:numPr>
+              <w:tabs>
+                <w:tab w:val="center" w:pos="4320"/>
+              </w:tabs>
+              <w:spacing w:before="120" w:after="120"/>
+              <w:ind w:left="458"/>
+              <w:rPr>
+                <w:rFonts w:ascii="Times New Roman" w:hAnsi="Times New Roman" w:cs="Times New Roman"/>
+                <w:sz w:val="26"/>
+                <w:szCs w:val="26"/>
+              </w:rPr>
+            </w:pPr>
+            <w:r>
+              <w:rPr>
+                <w:rFonts w:ascii="Times New Roman" w:hAnsi="Times New Roman" w:cs="Times New Roman"/>
+                <w:sz w:val="26"/>
+                <w:szCs w:val="26"/>
+                <w:lang w:val="en-US"/>
+              </w:rPr>
+              <w:t xml:space="preserve">Xem báo cáo chi tiết: Chọn “View Report” </w:t>
+            </w:r>
+          </w:p>
+        </w:tc>
+      </w:tr>
+      <w:tr>
+        <w:tc>
+          <w:tcPr>
+            <w:tcW w:w="1559" w:type="dxa"/>
+            <w:tcBorders>
+              <w:top w:val="single" w:sz="4" w:space="0" w:color="auto"/>
+              <w:left w:val="single" w:sz="4" w:space="0" w:color="auto"/>
+              <w:bottom w:val="single" w:sz="4" w:space="0" w:color="auto"/>
+              <w:right w:val="single" w:sz="4" w:space="0" w:color="auto"/>
+            </w:tcBorders>
+            <w:vAlign w:val="center"/>
+          </w:tcPr>
+          <w:p>
+            <w:pPr>
+              <w:tabs>
+                <w:tab w:val="center" w:pos="4320"/>
+              </w:tabs>
+              <w:spacing w:before="120" w:after="120"/>
+              <w:jc w:val="center"/>
+              <w:rPr>
+                <w:rFonts w:ascii="Times New Roman" w:hAnsi="Times New Roman" w:cs="Times New Roman"/>
+                <w:i/>
+                <w:iCs/>
+                <w:sz w:val="26"/>
+                <w:szCs w:val="26"/>
+              </w:rPr>
+            </w:pPr>
+            <w:r>
+              <w:rPr>
+                <w:rFonts w:ascii="Times New Roman" w:hAnsi="Times New Roman" w:cs="Times New Roman"/>
+                <w:i/>
+                <w:iCs/>
+                <w:sz w:val="26"/>
+                <w:szCs w:val="26"/>
+              </w:rPr>
+              <w:t>Trình tự xử lý</w:t>
+            </w:r>
+          </w:p>
+        </w:tc>
+        <w:tc>
+          <w:tcPr>
+            <w:tcW w:w="6901" w:type="dxa"/>
+            <w:tcBorders>
+              <w:top w:val="single" w:sz="4" w:space="0" w:color="auto"/>
+              <w:left w:val="single" w:sz="4" w:space="0" w:color="auto"/>
+              <w:bottom w:val="single" w:sz="4" w:space="0" w:color="auto"/>
+              <w:right w:val="single" w:sz="4" w:space="0" w:color="auto"/>
+            </w:tcBorders>
+            <w:hideMark/>
+          </w:tcPr>
+          <w:p>
+            <w:pPr>
+              <w:pStyle w:val="ListParagraph"/>
+              <w:numPr>
+                <w:ilvl w:val="0"/>
+                <w:numId w:val="33"/>
+              </w:numPr>
+              <w:tabs>
+                <w:tab w:val="center" w:pos="4320"/>
+              </w:tabs>
+              <w:spacing w:before="120" w:after="0"/>
+              <w:ind w:left="464"/>
+              <w:rPr>
+                <w:rFonts w:ascii="Times New Roman" w:hAnsi="Times New Roman" w:cs="Times New Roman"/>
+                <w:sz w:val="26"/>
+                <w:szCs w:val="26"/>
+              </w:rPr>
+            </w:pPr>
+            <w:r>
+              <w:rPr>
+                <w:rFonts w:ascii="Times New Roman" w:hAnsi="Times New Roman" w:cs="Times New Roman"/>
+                <w:sz w:val="26"/>
+                <w:szCs w:val="26"/>
+                <w:lang w:val="en-US"/>
+              </w:rPr>
+              <w:t xml:space="preserve">Chọn “View Report” để </w:t>
+            </w:r>
+            <w:r>
+              <w:rPr>
+                <w:rFonts w:ascii="Times New Roman" w:hAnsi="Times New Roman" w:cs="Times New Roman"/>
+                <w:sz w:val="26"/>
+                <w:szCs w:val="26"/>
+                <w:lang w:val="en-US"/>
+              </w:rPr>
+              <w:t>chuyển sang trang</w:t>
+            </w:r>
+            <w:r>
+              <w:rPr>
+                <w:rFonts w:ascii="Times New Roman" w:hAnsi="Times New Roman" w:cs="Times New Roman"/>
+                <w:sz w:val="26"/>
+                <w:szCs w:val="26"/>
+                <w:lang w:val="en-US"/>
+              </w:rPr>
+              <w:t xml:space="preserve"> báo cáo chi tiết</w:t>
+            </w:r>
+            <w:r>
+              <w:rPr>
+                <w:rFonts w:ascii="Times New Roman" w:hAnsi="Times New Roman" w:cs="Times New Roman"/>
+                <w:sz w:val="26"/>
+                <w:szCs w:val="26"/>
+              </w:rPr>
+              <w:t xml:space="preserve"> </w:t>
+            </w:r>
+          </w:p>
+        </w:tc>
+      </w:tr>
+    </w:tbl>
+    <w:p>
+      <w:pPr>
+        <w:spacing w:before="120" w:after="120" w:line="360" w:lineRule="auto"/>
+        <w:rPr>
+          <w:rFonts w:asciiTheme="majorHAnsi" w:hAnsiTheme="majorHAnsi" w:cstheme="majorHAnsi"/>
+          <w:sz w:val="26"/>
+          <w:szCs w:val="26"/>
+        </w:rPr>
+      </w:pPr>
+      <w:r>
+        <w:rPr>
+          <w:rFonts w:asciiTheme="majorHAnsi" w:hAnsiTheme="majorHAnsi" w:cstheme="majorHAnsi"/>
+          <w:sz w:val="26"/>
+          <w:szCs w:val="26"/>
+        </w:rPr>
+        <w:tab/>
+      </w:r>
+      <w:r>
+        <w:rPr>
+          <w:rFonts w:asciiTheme="majorHAnsi" w:hAnsiTheme="majorHAnsi" w:cstheme="majorHAnsi"/>
+          <w:sz w:val="26"/>
+          <w:szCs w:val="26"/>
+        </w:rPr>
+        <w:tab/>
+      </w:r>
+      <w:r>
+        <w:rPr>
+          <w:rFonts w:asciiTheme="majorHAnsi" w:hAnsiTheme="majorHAnsi" w:cstheme="majorHAnsi"/>
+          <w:sz w:val="26"/>
+          <w:szCs w:val="26"/>
+        </w:rPr>
+        <w:t>Bả</w:t>
+      </w:r>
+      <w:r>
+        <w:rPr>
+          <w:rFonts w:asciiTheme="majorHAnsi" w:hAnsiTheme="majorHAnsi" w:cstheme="majorHAnsi"/>
+          <w:sz w:val="26"/>
+          <w:szCs w:val="26"/>
+        </w:rPr>
+        <w:t>ng 2.4.</w:t>
+      </w:r>
+      <w:r>
+        <w:rPr>
+          <w:rFonts w:asciiTheme="majorHAnsi" w:hAnsiTheme="majorHAnsi" w:cstheme="majorHAnsi"/>
+          <w:sz w:val="26"/>
+          <w:szCs w:val="26"/>
+        </w:rPr>
+        <w:t>1</w:t>
+      </w:r>
+      <w:r>
+        <w:rPr>
+          <w:rFonts w:asciiTheme="majorHAnsi" w:hAnsiTheme="majorHAnsi" w:cstheme="majorHAnsi"/>
+          <w:sz w:val="26"/>
+          <w:szCs w:val="26"/>
+        </w:rPr>
+        <w:t>: Bảng mô tả chứ</w:t>
+      </w:r>
+      <w:r>
+        <w:rPr>
+          <w:rFonts w:asciiTheme="majorHAnsi" w:hAnsiTheme="majorHAnsi" w:cstheme="majorHAnsi"/>
+          <w:sz w:val="26"/>
+          <w:szCs w:val="26"/>
+        </w:rPr>
+        <w:t xml:space="preserve">c năng </w:t>
+      </w:r>
+      <w:r>
+        <w:rPr>
+          <w:rFonts w:asciiTheme="majorHAnsi" w:hAnsiTheme="majorHAnsi" w:cstheme="majorHAnsi"/>
+          <w:sz w:val="26"/>
+          <w:szCs w:val="26"/>
+        </w:rPr>
+        <w:t>xem báo cáo hàng tháng</w:t>
+      </w:r>
+    </w:p>
+    <w:p>
+      <w:pPr>
+        <w:pStyle w:val="ListParagraph"/>
+        <w:numPr>
+          <w:ilvl w:val="2"/>
+          <w:numId w:val="25"/>
+        </w:numPr>
+        <w:spacing w:line="360" w:lineRule="auto"/>
+        <w:ind w:left="1418"/>
+        <w:rPr>
+          <w:rFonts w:asciiTheme="majorHAnsi" w:hAnsiTheme="majorHAnsi" w:cstheme="majorHAnsi"/>
+          <w:sz w:val="26"/>
+          <w:szCs w:val="26"/>
+        </w:rPr>
+      </w:pPr>
+      <w:r>
+        <w:rPr>
+          <w:rFonts w:asciiTheme="majorHAnsi" w:hAnsiTheme="majorHAnsi" w:cstheme="majorHAnsi"/>
+          <w:sz w:val="26"/>
+          <w:szCs w:val="26"/>
+        </w:rPr>
+        <w:t>Chứ</w:t>
+      </w:r>
+      <w:r>
+        <w:rPr>
+          <w:rFonts w:asciiTheme="majorHAnsi" w:hAnsiTheme="majorHAnsi" w:cstheme="majorHAnsi"/>
+          <w:sz w:val="26"/>
+          <w:szCs w:val="26"/>
+        </w:rPr>
+        <w:t xml:space="preserve">c năng </w:t>
+      </w:r>
+      <w:r>
+        <w:rPr>
+          <w:rFonts w:asciiTheme="majorHAnsi" w:hAnsiTheme="majorHAnsi" w:cstheme="majorHAnsi"/>
+          <w:sz w:val="26"/>
+          <w:szCs w:val="26"/>
+        </w:rPr>
+        <w:t>xuất</w:t>
+      </w:r>
+      <w:r>
+        <w:rPr>
+          <w:rFonts w:asciiTheme="majorHAnsi" w:hAnsiTheme="majorHAnsi" w:cstheme="majorHAnsi"/>
+          <w:sz w:val="26"/>
+          <w:szCs w:val="26"/>
+        </w:rPr>
+        <w:t xml:space="preserve"> báo cáo hàng tháng</w:t>
+      </w:r>
+    </w:p>
+    <w:tbl>
+      <w:tblPr>
+        <w:tblW w:w="8460" w:type="dxa"/>
+        <w:tblInd w:w="279" w:type="dxa"/>
+        <w:tblBorders>
+          <w:top w:val="single" w:sz="4" w:space="0" w:color="auto"/>
+          <w:left w:val="single" w:sz="4" w:space="0" w:color="auto"/>
+          <w:bottom w:val="single" w:sz="4" w:space="0" w:color="auto"/>
+          <w:right w:val="single" w:sz="4" w:space="0" w:color="auto"/>
+          <w:insideH w:val="single" w:sz="4" w:space="0" w:color="auto"/>
+          <w:insideV w:val="single" w:sz="4" w:space="0" w:color="auto"/>
+        </w:tblBorders>
+        <w:tblLook w:val="01E0" w:firstRow="1" w:lastRow="1" w:firstColumn="1" w:lastColumn="1" w:noHBand="0" w:noVBand="0"/>
+      </w:tblPr>
+      <w:tblGrid>
+        <w:gridCol w:w="1559"/>
+        <w:gridCol w:w="6901"/>
+      </w:tblGrid>
+      <w:tr>
+        <w:tc>
+          <w:tcPr>
+            <w:tcW w:w="1559" w:type="dxa"/>
+            <w:tcBorders>
+              <w:top w:val="single" w:sz="4" w:space="0" w:color="auto"/>
+              <w:left w:val="single" w:sz="4" w:space="0" w:color="auto"/>
+              <w:bottom w:val="single" w:sz="4" w:space="0" w:color="auto"/>
+              <w:right w:val="single" w:sz="4" w:space="0" w:color="auto"/>
+            </w:tcBorders>
+            <w:vAlign w:val="center"/>
+            <w:hideMark/>
+          </w:tcPr>
+          <w:p>
+            <w:pPr>
+              <w:tabs>
+                <w:tab w:val="center" w:pos="4320"/>
+              </w:tabs>
+              <w:spacing w:before="120" w:after="120"/>
+              <w:jc w:val="center"/>
+              <w:rPr>
+                <w:rFonts w:ascii="Times New Roman" w:hAnsi="Times New Roman" w:cs="Times New Roman"/>
+                <w:i/>
+                <w:iCs/>
+                <w:sz w:val="26"/>
+                <w:szCs w:val="26"/>
+              </w:rPr>
+            </w:pPr>
+            <w:r>
+              <w:rPr>
+                <w:rFonts w:ascii="Times New Roman" w:hAnsi="Times New Roman" w:cs="Times New Roman"/>
+                <w:i/>
+                <w:iCs/>
+                <w:sz w:val="26"/>
+                <w:szCs w:val="26"/>
+              </w:rPr>
+              <w:t xml:space="preserve">Mô tả </w:t>
+            </w:r>
+          </w:p>
+        </w:tc>
+        <w:tc>
+          <w:tcPr>
+            <w:tcW w:w="6901" w:type="dxa"/>
+            <w:tcBorders>
+              <w:top w:val="single" w:sz="4" w:space="0" w:color="auto"/>
+              <w:left w:val="single" w:sz="4" w:space="0" w:color="auto"/>
+              <w:bottom w:val="single" w:sz="4" w:space="0" w:color="auto"/>
+              <w:right w:val="single" w:sz="4" w:space="0" w:color="auto"/>
+            </w:tcBorders>
+            <w:hideMark/>
+          </w:tcPr>
+          <w:p>
+            <w:pPr>
+              <w:tabs>
+                <w:tab w:val="center" w:pos="4320"/>
+              </w:tabs>
+              <w:spacing w:before="120" w:after="120"/>
+              <w:ind w:left="-24"/>
+              <w:rPr>
+                <w:rFonts w:ascii="Times New Roman" w:hAnsi="Times New Roman" w:cs="Times New Roman"/>
+                <w:sz w:val="26"/>
+                <w:szCs w:val="26"/>
+              </w:rPr>
+            </w:pPr>
+            <w:r>
+              <w:rPr>
+                <w:rFonts w:ascii="Times New Roman" w:hAnsi="Times New Roman" w:cs="Times New Roman"/>
+                <w:sz w:val="26"/>
+                <w:szCs w:val="26"/>
+              </w:rPr>
+              <w:t xml:space="preserve">Chức năng </w:t>
+            </w:r>
+            <w:r>
+              <w:rPr>
+                <w:rFonts w:asciiTheme="majorHAnsi" w:hAnsiTheme="majorHAnsi" w:cstheme="majorHAnsi"/>
+                <w:sz w:val="26"/>
+                <w:szCs w:val="26"/>
+              </w:rPr>
+              <w:t>xuất</w:t>
+            </w:r>
+            <w:r>
+              <w:rPr>
+                <w:rFonts w:asciiTheme="majorHAnsi" w:hAnsiTheme="majorHAnsi" w:cstheme="majorHAnsi"/>
+                <w:sz w:val="26"/>
+                <w:szCs w:val="26"/>
+              </w:rPr>
+              <w:t xml:space="preserve"> báo cáo hàng tháng</w:t>
+            </w:r>
+            <w:r>
+              <w:rPr>
+                <w:rFonts w:ascii="Times New Roman" w:hAnsi="Times New Roman" w:cs="Times New Roman"/>
+                <w:sz w:val="26"/>
+                <w:szCs w:val="26"/>
+              </w:rPr>
+              <w:t xml:space="preserve"> cho phép</w:t>
+            </w:r>
+            <w:r>
+              <w:rPr>
+                <w:rFonts w:ascii="Times New Roman" w:hAnsi="Times New Roman" w:cs="Times New Roman"/>
+                <w:sz w:val="26"/>
+                <w:szCs w:val="26"/>
+              </w:rPr>
+              <w:t xml:space="preserve"> </w:t>
+            </w:r>
+            <w:r>
+              <w:rPr>
+                <w:rFonts w:ascii="Times New Roman" w:hAnsi="Times New Roman" w:cs="Times New Roman"/>
+                <w:sz w:val="26"/>
+                <w:szCs w:val="26"/>
+              </w:rPr>
+              <w:t>Admin xuất danh sách báo cáo của các nhà ký túc ra file Excel</w:t>
+            </w:r>
+          </w:p>
+        </w:tc>
+      </w:tr>
+      <w:tr>
+        <w:trPr>
+          <w:trHeight w:val="575"/>
+        </w:trPr>
+        <w:tc>
+          <w:tcPr>
+            <w:tcW w:w="1559" w:type="dxa"/>
+            <w:tcBorders>
+              <w:top w:val="single" w:sz="4" w:space="0" w:color="auto"/>
+              <w:left w:val="single" w:sz="4" w:space="0" w:color="auto"/>
+              <w:bottom w:val="single" w:sz="4" w:space="0" w:color="auto"/>
+              <w:right w:val="single" w:sz="4" w:space="0" w:color="auto"/>
+            </w:tcBorders>
+            <w:vAlign w:val="center"/>
+            <w:hideMark/>
+          </w:tcPr>
+          <w:p>
+            <w:pPr>
+              <w:tabs>
+                <w:tab w:val="center" w:pos="4320"/>
+              </w:tabs>
+              <w:spacing w:before="120" w:after="120"/>
+              <w:jc w:val="center"/>
+              <w:rPr>
+                <w:rFonts w:ascii="Times New Roman" w:hAnsi="Times New Roman" w:cs="Times New Roman"/>
+                <w:i/>
+                <w:iCs/>
+                <w:sz w:val="26"/>
+                <w:szCs w:val="26"/>
+              </w:rPr>
+            </w:pPr>
+            <w:r>
+              <w:rPr>
+                <w:rFonts w:ascii="Times New Roman" w:hAnsi="Times New Roman" w:cs="Times New Roman"/>
+                <w:i/>
+                <w:iCs/>
+                <w:sz w:val="26"/>
+                <w:szCs w:val="26"/>
+              </w:rPr>
+              <w:t>Kích hoạt</w:t>
+            </w:r>
+          </w:p>
+        </w:tc>
+        <w:tc>
+          <w:tcPr>
+            <w:tcW w:w="6901" w:type="dxa"/>
+            <w:tcBorders>
+              <w:top w:val="single" w:sz="4" w:space="0" w:color="auto"/>
+              <w:left w:val="single" w:sz="4" w:space="0" w:color="auto"/>
+              <w:bottom w:val="single" w:sz="4" w:space="0" w:color="auto"/>
+              <w:right w:val="single" w:sz="4" w:space="0" w:color="auto"/>
+            </w:tcBorders>
+            <w:hideMark/>
+          </w:tcPr>
+          <w:p>
+            <w:pPr>
+              <w:tabs>
+                <w:tab w:val="center" w:pos="4320"/>
+              </w:tabs>
+              <w:spacing w:before="120" w:after="120"/>
+              <w:rPr>
+                <w:rFonts w:ascii="Times New Roman" w:hAnsi="Times New Roman" w:cs="Times New Roman"/>
+                <w:sz w:val="26"/>
+                <w:szCs w:val="26"/>
+                <w:lang w:val="en-US"/>
+              </w:rPr>
+            </w:pPr>
+            <w:r>
+              <w:rPr>
+                <w:rFonts w:ascii="Times New Roman" w:hAnsi="Times New Roman" w:cs="Times New Roman"/>
+                <w:sz w:val="26"/>
+                <w:szCs w:val="26"/>
+              </w:rPr>
+              <w:t>Chọn menu “</w:t>
+            </w:r>
+            <w:r>
+              <w:rPr>
+                <w:rFonts w:ascii="Times New Roman" w:hAnsi="Times New Roman" w:cs="Times New Roman"/>
+                <w:sz w:val="26"/>
+                <w:szCs w:val="26"/>
+              </w:rPr>
+              <w:t>Reports”</w:t>
+            </w:r>
+            <w:r>
+              <w:rPr>
+                <w:rFonts w:ascii="Times New Roman" w:hAnsi="Times New Roman" w:cs="Times New Roman"/>
+                <w:sz w:val="26"/>
+                <w:szCs w:val="26"/>
+              </w:rPr>
+              <w:t xml:space="preserve">. </w:t>
+            </w:r>
+          </w:p>
+        </w:tc>
+      </w:tr>
+      <w:tr>
+        <w:tc>
+          <w:tcPr>
+            <w:tcW w:w="1559" w:type="dxa"/>
+            <w:tcBorders>
+              <w:top w:val="single" w:sz="4" w:space="0" w:color="auto"/>
+              <w:left w:val="single" w:sz="4" w:space="0" w:color="auto"/>
+              <w:bottom w:val="single" w:sz="4" w:space="0" w:color="auto"/>
+              <w:right w:val="single" w:sz="4" w:space="0" w:color="auto"/>
+            </w:tcBorders>
+            <w:vAlign w:val="center"/>
+            <w:hideMark/>
+          </w:tcPr>
+          <w:p>
+            <w:pPr>
+              <w:tabs>
+                <w:tab w:val="center" w:pos="4320"/>
+              </w:tabs>
+              <w:spacing w:before="120" w:after="120"/>
+              <w:jc w:val="center"/>
+              <w:rPr>
+                <w:rFonts w:ascii="Times New Roman" w:hAnsi="Times New Roman" w:cs="Times New Roman"/>
+                <w:i/>
+                <w:iCs/>
+                <w:sz w:val="26"/>
+                <w:szCs w:val="26"/>
+              </w:rPr>
+            </w:pPr>
+            <w:r>
+              <w:rPr>
+                <w:rFonts w:ascii="Times New Roman" w:hAnsi="Times New Roman" w:cs="Times New Roman"/>
+                <w:i/>
+                <w:iCs/>
+                <w:sz w:val="26"/>
+                <w:szCs w:val="26"/>
+              </w:rPr>
+              <w:t xml:space="preserve">Đầu vào </w:t>
+            </w:r>
+          </w:p>
+        </w:tc>
+        <w:tc>
+          <w:tcPr>
+            <w:tcW w:w="6901" w:type="dxa"/>
+            <w:tcBorders>
+              <w:top w:val="single" w:sz="4" w:space="0" w:color="auto"/>
+              <w:left w:val="single" w:sz="4" w:space="0" w:color="auto"/>
+              <w:bottom w:val="single" w:sz="4" w:space="0" w:color="auto"/>
+              <w:right w:val="single" w:sz="4" w:space="0" w:color="auto"/>
+            </w:tcBorders>
+            <w:hideMark/>
+          </w:tcPr>
+          <w:p>
+            <w:pPr>
+              <w:pStyle w:val="ListParagraph"/>
+              <w:numPr>
+                <w:ilvl w:val="0"/>
+                <w:numId w:val="34"/>
+              </w:numPr>
+              <w:tabs>
+                <w:tab w:val="center" w:pos="4320"/>
+              </w:tabs>
+              <w:spacing w:before="120" w:after="120"/>
+              <w:ind w:left="458"/>
+              <w:rPr>
+                <w:rFonts w:ascii="Times New Roman" w:hAnsi="Times New Roman" w:cs="Times New Roman"/>
+                <w:sz w:val="26"/>
+                <w:szCs w:val="26"/>
+              </w:rPr>
+            </w:pPr>
+            <w:r>
+              <w:rPr>
+                <w:rFonts w:ascii="Times New Roman" w:hAnsi="Times New Roman" w:cs="Times New Roman"/>
+                <w:sz w:val="26"/>
+                <w:szCs w:val="26"/>
+              </w:rPr>
+              <w:t xml:space="preserve">Click icon </w:t>
+            </w:r>
+            <w:r>
+              <w:rPr>
+                <w:rFonts w:ascii="Times New Roman" w:hAnsi="Times New Roman" w:cs="Times New Roman"/>
+                <w:sz w:val="26"/>
+                <w:szCs w:val="26"/>
+                <w:lang w:val="en-US"/>
+              </w:rPr>
+              <w:pict>
+                <v:shape id="_x0000_i1034" type="#_x0000_t75" style="width:19.8pt;height:19.2pt">
+                  <v:imagedata r:id="rId20" o:title="i"/>
+                </v:shape>
+              </w:pict>
+            </w:r>
+            <w:r>
+              <w:rPr>
+                <w:rFonts w:ascii="Times New Roman" w:hAnsi="Times New Roman" w:cs="Times New Roman"/>
+                <w:sz w:val="26"/>
+                <w:szCs w:val="26"/>
+              </w:rPr>
+              <w:t xml:space="preserve"> để xuất báo cáo</w:t>
+            </w:r>
+          </w:p>
+        </w:tc>
+      </w:tr>
+      <w:tr>
+        <w:tc>
+          <w:tcPr>
+            <w:tcW w:w="1559" w:type="dxa"/>
+            <w:tcBorders>
+              <w:top w:val="single" w:sz="4" w:space="0" w:color="auto"/>
+              <w:left w:val="single" w:sz="4" w:space="0" w:color="auto"/>
+              <w:bottom w:val="single" w:sz="4" w:space="0" w:color="auto"/>
+              <w:right w:val="single" w:sz="4" w:space="0" w:color="auto"/>
+            </w:tcBorders>
+            <w:vAlign w:val="center"/>
+          </w:tcPr>
+          <w:p>
+            <w:pPr>
+              <w:tabs>
+                <w:tab w:val="center" w:pos="4320"/>
+              </w:tabs>
+              <w:spacing w:before="120" w:after="120"/>
+              <w:jc w:val="center"/>
+              <w:rPr>
+                <w:rFonts w:ascii="Times New Roman" w:hAnsi="Times New Roman" w:cs="Times New Roman"/>
+                <w:i/>
+                <w:iCs/>
+                <w:sz w:val="26"/>
+                <w:szCs w:val="26"/>
+              </w:rPr>
+            </w:pPr>
+            <w:r>
+              <w:rPr>
+                <w:rFonts w:ascii="Times New Roman" w:hAnsi="Times New Roman" w:cs="Times New Roman"/>
+                <w:i/>
+                <w:iCs/>
+                <w:sz w:val="26"/>
+                <w:szCs w:val="26"/>
+              </w:rPr>
+              <w:t>Trình tự xử lý</w:t>
+            </w:r>
+          </w:p>
+        </w:tc>
+        <w:tc>
+          <w:tcPr>
+            <w:tcW w:w="6901" w:type="dxa"/>
+            <w:tcBorders>
+              <w:top w:val="single" w:sz="4" w:space="0" w:color="auto"/>
+              <w:left w:val="single" w:sz="4" w:space="0" w:color="auto"/>
+              <w:bottom w:val="single" w:sz="4" w:space="0" w:color="auto"/>
+              <w:right w:val="single" w:sz="4" w:space="0" w:color="auto"/>
+            </w:tcBorders>
+            <w:hideMark/>
+          </w:tcPr>
+          <w:p>
+            <w:pPr>
+              <w:pStyle w:val="ListParagraph"/>
+              <w:numPr>
+                <w:ilvl w:val="0"/>
+                <w:numId w:val="33"/>
+              </w:numPr>
+              <w:tabs>
+                <w:tab w:val="center" w:pos="4320"/>
+              </w:tabs>
+              <w:spacing w:before="120" w:after="0"/>
+              <w:ind w:left="464"/>
+              <w:rPr>
+                <w:rFonts w:ascii="Times New Roman" w:hAnsi="Times New Roman" w:cs="Times New Roman"/>
+                <w:sz w:val="26"/>
+                <w:szCs w:val="26"/>
+              </w:rPr>
+            </w:pPr>
+            <w:r>
+              <w:rPr>
+                <w:rFonts w:ascii="Times New Roman" w:hAnsi="Times New Roman" w:cs="Times New Roman"/>
+                <w:sz w:val="26"/>
+                <w:szCs w:val="26"/>
+              </w:rPr>
+              <w:t>Hệ thống tự động xuất và tải xuố</w:t>
+            </w:r>
+            <w:r>
+              <w:rPr>
+                <w:rFonts w:ascii="Times New Roman" w:hAnsi="Times New Roman" w:cs="Times New Roman"/>
+                <w:sz w:val="26"/>
+                <w:szCs w:val="26"/>
+              </w:rPr>
+              <w:t>ng báo cáo dưới dạng file excel</w:t>
+            </w:r>
+            <w:r>
+              <w:rPr>
+                <w:rFonts w:ascii="Times New Roman" w:hAnsi="Times New Roman" w:cs="Times New Roman"/>
+                <w:sz w:val="26"/>
+                <w:szCs w:val="26"/>
+              </w:rPr>
+              <w:t xml:space="preserve"> </w:t>
+            </w:r>
+          </w:p>
+        </w:tc>
+      </w:tr>
+    </w:tbl>
+    <w:p>
+      <w:pPr>
+        <w:spacing w:before="120" w:after="120" w:line="360" w:lineRule="auto"/>
+        <w:rPr>
+          <w:rFonts w:asciiTheme="majorHAnsi" w:hAnsiTheme="majorHAnsi" w:cstheme="majorHAnsi"/>
+          <w:sz w:val="26"/>
+          <w:szCs w:val="26"/>
+        </w:rPr>
+      </w:pPr>
+      <w:r>
+        <w:rPr>
+          <w:rFonts w:asciiTheme="majorHAnsi" w:hAnsiTheme="majorHAnsi" w:cstheme="majorHAnsi"/>
+          <w:sz w:val="26"/>
+          <w:szCs w:val="26"/>
+        </w:rPr>
+        <w:tab/>
+      </w:r>
+      <w:r>
+        <w:rPr>
+          <w:rFonts w:asciiTheme="majorHAnsi" w:hAnsiTheme="majorHAnsi" w:cstheme="majorHAnsi"/>
+          <w:sz w:val="26"/>
+          <w:szCs w:val="26"/>
+        </w:rPr>
+        <w:tab/>
+      </w:r>
+      <w:r>
+        <w:rPr>
+          <w:rFonts w:asciiTheme="majorHAnsi" w:hAnsiTheme="majorHAnsi" w:cstheme="majorHAnsi"/>
+          <w:sz w:val="26"/>
+          <w:szCs w:val="26"/>
+        </w:rPr>
+        <w:t>Bả</w:t>
+      </w:r>
+      <w:r>
+        <w:rPr>
+          <w:rFonts w:asciiTheme="majorHAnsi" w:hAnsiTheme="majorHAnsi" w:cstheme="majorHAnsi"/>
+          <w:sz w:val="26"/>
+          <w:szCs w:val="26"/>
+        </w:rPr>
+        <w:t>ng 2.4.</w:t>
+      </w:r>
+      <w:r>
+        <w:rPr>
+          <w:rFonts w:asciiTheme="majorHAnsi" w:hAnsiTheme="majorHAnsi" w:cstheme="majorHAnsi"/>
+          <w:sz w:val="26"/>
+          <w:szCs w:val="26"/>
+        </w:rPr>
+        <w:t>1</w:t>
+      </w:r>
+      <w:r>
+        <w:rPr>
+          <w:rFonts w:asciiTheme="majorHAnsi" w:hAnsiTheme="majorHAnsi" w:cstheme="majorHAnsi"/>
+          <w:sz w:val="26"/>
+          <w:szCs w:val="26"/>
+        </w:rPr>
+        <w:t>: Bảng mô tả chứ</w:t>
+      </w:r>
+      <w:r>
+        <w:rPr>
+          <w:rFonts w:asciiTheme="majorHAnsi" w:hAnsiTheme="majorHAnsi" w:cstheme="majorHAnsi"/>
+          <w:sz w:val="26"/>
+          <w:szCs w:val="26"/>
+        </w:rPr>
+        <w:t xml:space="preserve">c năng </w:t>
+      </w:r>
+      <w:r>
+        <w:rPr>
+          <w:rFonts w:asciiTheme="majorHAnsi" w:hAnsiTheme="majorHAnsi" w:cstheme="majorHAnsi"/>
+          <w:sz w:val="26"/>
+          <w:szCs w:val="26"/>
+        </w:rPr>
+        <w:t>xuất</w:t>
+      </w:r>
+      <w:r>
+        <w:rPr>
+          <w:rFonts w:asciiTheme="majorHAnsi" w:hAnsiTheme="majorHAnsi" w:cstheme="majorHAnsi"/>
+          <w:sz w:val="26"/>
+          <w:szCs w:val="26"/>
+        </w:rPr>
+        <w:t xml:space="preserve"> báo cáo hàng tháng</w:t>
+      </w:r>
+    </w:p>
+    <w:p>
+      <w:pPr>
+        <w:spacing w:before="120" w:after="120" w:line="360" w:lineRule="auto"/>
+        <w:rPr>
+          <w:rFonts w:asciiTheme="majorHAnsi" w:hAnsiTheme="majorHAnsi" w:cstheme="majorHAnsi"/>
+          <w:sz w:val="26"/>
+          <w:szCs w:val="26"/>
+        </w:rPr>
+      </w:pPr>
+    </w:p>
+    <w:p>
+      <w:pPr>
+        <w:spacing w:before="120" w:after="120" w:line="360" w:lineRule="auto"/>
+        <w:rPr>
+          <w:rFonts w:asciiTheme="majorHAnsi" w:hAnsiTheme="majorHAnsi" w:cstheme="majorHAnsi"/>
+          <w:sz w:val="26"/>
+          <w:szCs w:val="26"/>
+        </w:rPr>
+      </w:pPr>
+    </w:p>
+    <w:p>
+      <w:pPr>
+        <w:spacing w:before="120" w:after="120" w:line="360" w:lineRule="auto"/>
+        <w:rPr>
+          <w:rFonts w:asciiTheme="majorHAnsi" w:hAnsiTheme="majorHAnsi" w:cstheme="majorHAnsi"/>
+          <w:sz w:val="26"/>
+          <w:szCs w:val="26"/>
+        </w:rPr>
+      </w:pPr>
+    </w:p>
+    <w:p>
+      <w:pPr>
+        <w:spacing w:before="120" w:after="120" w:line="360" w:lineRule="auto"/>
+        <w:rPr>
+          <w:rFonts w:asciiTheme="majorHAnsi" w:hAnsiTheme="majorHAnsi" w:cstheme="majorHAnsi"/>
           <w:sz w:val="26"/>
           <w:szCs w:val="26"/>
         </w:rPr>
@@ -17933,6 +26231,119 @@
     </w:lvl>
   </w:abstractNum>
   <w:abstractNum w:abstractNumId="22" w15:restartNumberingAfterBreak="0">
+    <w:nsid w:val="55403E2F"/>
+    <w:multiLevelType w:val="hybridMultilevel"/>
+    <w:tmpl w:val="C6F41FD4"/>
+    <w:lvl w:ilvl="0" w:tplc="50621014">
+      <w:start w:val="2"/>
+      <w:numFmt w:val="bullet"/>
+      <w:lvlText w:val="-"/>
+      <w:lvlJc w:val="left"/>
+      <w:pPr>
+        <w:ind w:left="720" w:hanging="360"/>
+      </w:pPr>
+      <w:rPr>
+        <w:rFonts w:ascii="Times New Roman" w:eastAsiaTheme="minorHAnsi" w:hAnsi="Times New Roman" w:cs="Times New Roman" w:hint="default"/>
+      </w:rPr>
+    </w:lvl>
+    <w:lvl w:ilvl="1" w:tplc="042A0003" w:tentative="1">
+      <w:start w:val="1"/>
+      <w:numFmt w:val="bullet"/>
+      <w:lvlText w:val="o"/>
+      <w:lvlJc w:val="left"/>
+      <w:pPr>
+        <w:ind w:left="1440" w:hanging="360"/>
+      </w:pPr>
+      <w:rPr>
+        <w:rFonts w:ascii="Courier New" w:hAnsi="Courier New" w:cs="Courier New" w:hint="default"/>
+      </w:rPr>
+    </w:lvl>
+    <w:lvl w:ilvl="2" w:tplc="042A0005" w:tentative="1">
+      <w:start w:val="1"/>
+      <w:numFmt w:val="bullet"/>
+      <w:lvlText w:val=""/>
+      <w:lvlJc w:val="left"/>
+      <w:pPr>
+        <w:ind w:left="2160" w:hanging="360"/>
+      </w:pPr>
+      <w:rPr>
+        <w:rFonts w:ascii="Wingdings" w:hAnsi="Wingdings" w:hint="default"/>
+      </w:rPr>
+    </w:lvl>
+    <w:lvl w:ilvl="3" w:tplc="042A0001" w:tentative="1">
+      <w:start w:val="1"/>
+      <w:numFmt w:val="bullet"/>
+      <w:lvlText w:val=""/>
+      <w:lvlJc w:val="left"/>
+      <w:pPr>
+        <w:ind w:left="2880" w:hanging="360"/>
+      </w:pPr>
+      <w:rPr>
+        <w:rFonts w:ascii="Symbol" w:hAnsi="Symbol" w:hint="default"/>
+      </w:rPr>
+    </w:lvl>
+    <w:lvl w:ilvl="4" w:tplc="042A0003" w:tentative="1">
+      <w:start w:val="1"/>
+      <w:numFmt w:val="bullet"/>
+      <w:lvlText w:val="o"/>
+      <w:lvlJc w:val="left"/>
+      <w:pPr>
+        <w:ind w:left="3600" w:hanging="360"/>
+      </w:pPr>
+      <w:rPr>
+        <w:rFonts w:ascii="Courier New" w:hAnsi="Courier New" w:cs="Courier New" w:hint="default"/>
+      </w:rPr>
+    </w:lvl>
+    <w:lvl w:ilvl="5" w:tplc="042A0005" w:tentative="1">
+      <w:start w:val="1"/>
+      <w:numFmt w:val="bullet"/>
+      <w:lvlText w:val=""/>
+      <w:lvlJc w:val="left"/>
+      <w:pPr>
+        <w:ind w:left="4320" w:hanging="360"/>
+      </w:pPr>
+      <w:rPr>
+        <w:rFonts w:ascii="Wingdings" w:hAnsi="Wingdings" w:hint="default"/>
+      </w:rPr>
+    </w:lvl>
+    <w:lvl w:ilvl="6" w:tplc="042A0001" w:tentative="1">
+      <w:start w:val="1"/>
+      <w:numFmt w:val="bullet"/>
+      <w:lvlText w:val=""/>
+      <w:lvlJc w:val="left"/>
+      <w:pPr>
+        <w:ind w:left="5040" w:hanging="360"/>
+      </w:pPr>
+      <w:rPr>
+        <w:rFonts w:ascii="Symbol" w:hAnsi="Symbol" w:hint="default"/>
+      </w:rPr>
+    </w:lvl>
+    <w:lvl w:ilvl="7" w:tplc="042A0003" w:tentative="1">
+      <w:start w:val="1"/>
+      <w:numFmt w:val="bullet"/>
+      <w:lvlText w:val="o"/>
+      <w:lvlJc w:val="left"/>
+      <w:pPr>
+        <w:ind w:left="5760" w:hanging="360"/>
+      </w:pPr>
+      <w:rPr>
+        <w:rFonts w:ascii="Courier New" w:hAnsi="Courier New" w:cs="Courier New" w:hint="default"/>
+      </w:rPr>
+    </w:lvl>
+    <w:lvl w:ilvl="8" w:tplc="042A0005" w:tentative="1">
+      <w:start w:val="1"/>
+      <w:numFmt w:val="bullet"/>
+      <w:lvlText w:val=""/>
+      <w:lvlJc w:val="left"/>
+      <w:pPr>
+        <w:ind w:left="6480" w:hanging="360"/>
+      </w:pPr>
+      <w:rPr>
+        <w:rFonts w:ascii="Wingdings" w:hAnsi="Wingdings" w:hint="default"/>
+      </w:rPr>
+    </w:lvl>
+  </w:abstractNum>
+  <w:abstractNum w:abstractNumId="23" w15:restartNumberingAfterBreak="0">
     <w:nsid w:val="55794AFE"/>
     <w:multiLevelType w:val="hybridMultilevel"/>
     <w:tmpl w:val="0D40A840"/>
@@ -18045,7 +26456,7 @@
       </w:rPr>
     </w:lvl>
   </w:abstractNum>
-  <w:abstractNum w:abstractNumId="23" w15:restartNumberingAfterBreak="0">
+  <w:abstractNum w:abstractNumId="24" w15:restartNumberingAfterBreak="0">
     <w:nsid w:val="56F671C8"/>
     <w:multiLevelType w:val="hybridMultilevel"/>
     <w:tmpl w:val="BE22C618"/>
@@ -18158,7 +26569,7 @@
       </w:rPr>
     </w:lvl>
   </w:abstractNum>
-  <w:abstractNum w:abstractNumId="24" w15:restartNumberingAfterBreak="0">
+  <w:abstractNum w:abstractNumId="25" w15:restartNumberingAfterBreak="0">
     <w:nsid w:val="5B435329"/>
     <w:multiLevelType w:val="multilevel"/>
     <w:tmpl w:val="6640068C"/>
@@ -18271,7 +26682,7 @@
       </w:rPr>
     </w:lvl>
   </w:abstractNum>
-  <w:abstractNum w:abstractNumId="25" w15:restartNumberingAfterBreak="0">
+  <w:abstractNum w:abstractNumId="26" w15:restartNumberingAfterBreak="0">
     <w:nsid w:val="5B52279A"/>
     <w:multiLevelType w:val="hybridMultilevel"/>
     <w:tmpl w:val="6BE830F0"/>
@@ -18384,7 +26795,7 @@
       </w:rPr>
     </w:lvl>
   </w:abstractNum>
-  <w:abstractNum w:abstractNumId="26" w15:restartNumberingAfterBreak="0">
+  <w:abstractNum w:abstractNumId="27" w15:restartNumberingAfterBreak="0">
     <w:nsid w:val="5F377BFE"/>
     <w:multiLevelType w:val="hybridMultilevel"/>
     <w:tmpl w:val="237CA0E6"/>
@@ -18497,7 +26908,7 @@
       </w:rPr>
     </w:lvl>
   </w:abstractNum>
-  <w:abstractNum w:abstractNumId="27" w15:restartNumberingAfterBreak="0">
+  <w:abstractNum w:abstractNumId="28" w15:restartNumberingAfterBreak="0">
     <w:nsid w:val="6104180B"/>
     <w:multiLevelType w:val="hybridMultilevel"/>
     <w:tmpl w:val="392EFD5E"/>
@@ -18610,7 +27021,7 @@
       </w:rPr>
     </w:lvl>
   </w:abstractNum>
-  <w:abstractNum w:abstractNumId="28" w15:restartNumberingAfterBreak="0">
+  <w:abstractNum w:abstractNumId="29" w15:restartNumberingAfterBreak="0">
     <w:nsid w:val="61960B88"/>
     <w:multiLevelType w:val="hybridMultilevel"/>
     <w:tmpl w:val="D7F8DB40"/>
@@ -18723,7 +27134,7 @@
       </w:rPr>
     </w:lvl>
   </w:abstractNum>
-  <w:abstractNum w:abstractNumId="29" w15:restartNumberingAfterBreak="0">
+  <w:abstractNum w:abstractNumId="30" w15:restartNumberingAfterBreak="0">
     <w:nsid w:val="666219A3"/>
     <w:multiLevelType w:val="hybridMultilevel"/>
     <w:tmpl w:val="912CE122"/>
@@ -18836,7 +27247,7 @@
       </w:rPr>
     </w:lvl>
   </w:abstractNum>
-  <w:abstractNum w:abstractNumId="30" w15:restartNumberingAfterBreak="0">
+  <w:abstractNum w:abstractNumId="31" w15:restartNumberingAfterBreak="0">
     <w:nsid w:val="785A69E3"/>
     <w:multiLevelType w:val="hybridMultilevel"/>
     <w:tmpl w:val="311431A8"/>
@@ -18922,7 +27333,7 @@
       </w:pPr>
     </w:lvl>
   </w:abstractNum>
-  <w:abstractNum w:abstractNumId="31" w15:restartNumberingAfterBreak="0">
+  <w:abstractNum w:abstractNumId="32" w15:restartNumberingAfterBreak="0">
     <w:nsid w:val="7AA26DC5"/>
     <w:multiLevelType w:val="hybridMultilevel"/>
     <w:tmpl w:val="BB40FD70"/>
@@ -19035,7 +27446,7 @@
       </w:rPr>
     </w:lvl>
   </w:abstractNum>
-  <w:abstractNum w:abstractNumId="32" w15:restartNumberingAfterBreak="0">
+  <w:abstractNum w:abstractNumId="33" w15:restartNumberingAfterBreak="0">
     <w:nsid w:val="7FF228CC"/>
     <w:multiLevelType w:val="hybridMultilevel"/>
     <w:tmpl w:val="B6BA6F1E"/>
@@ -19149,7 +27560,7 @@
     </w:lvl>
   </w:abstractNum>
   <w:num w:numId="1">
-    <w:abstractNumId w:val="30"/>
+    <w:abstractNumId w:val="31"/>
   </w:num>
   <w:num w:numId="2">
     <w:abstractNumId w:val="19"/>
@@ -19167,7 +27578,7 @@
     <w:abstractNumId w:val="5"/>
   </w:num>
   <w:num w:numId="7">
-    <w:abstractNumId w:val="23"/>
+    <w:abstractNumId w:val="24"/>
   </w:num>
   <w:num w:numId="8">
     <w:abstractNumId w:val="9"/>
@@ -19179,13 +27590,13 @@
     <w:abstractNumId w:val="12"/>
   </w:num>
   <w:num w:numId="11">
-    <w:abstractNumId w:val="27"/>
+    <w:abstractNumId w:val="28"/>
   </w:num>
   <w:num w:numId="12">
-    <w:abstractNumId w:val="28"/>
+    <w:abstractNumId w:val="29"/>
   </w:num>
   <w:num w:numId="13">
-    <w:abstractNumId w:val="25"/>
+    <w:abstractNumId w:val="26"/>
   </w:num>
   <w:num w:numId="14">
     <w:abstractNumId w:val="18"/>
@@ -19200,7 +27611,7 @@
     <w:abstractNumId w:val="21"/>
   </w:num>
   <w:num w:numId="18">
-    <w:abstractNumId w:val="31"/>
+    <w:abstractNumId w:val="32"/>
   </w:num>
   <w:num w:numId="19">
     <w:abstractNumId w:val="0"/>
@@ -19218,13 +27629,13 @@
     <w:abstractNumId w:val="20"/>
   </w:num>
   <w:num w:numId="24">
-    <w:abstractNumId w:val="29"/>
+    <w:abstractNumId w:val="30"/>
   </w:num>
   <w:num w:numId="25">
-    <w:abstractNumId w:val="24"/>
+    <w:abstractNumId w:val="25"/>
   </w:num>
   <w:num w:numId="26">
-    <w:abstractNumId w:val="26"/>
+    <w:abstractNumId w:val="27"/>
   </w:num>
   <w:num w:numId="27">
     <w:abstractNumId w:val="2"/>
@@ -19239,13 +27650,16 @@
     <w:abstractNumId w:val="13"/>
   </w:num>
   <w:num w:numId="31">
-    <w:abstractNumId w:val="32"/>
+    <w:abstractNumId w:val="33"/>
   </w:num>
   <w:num w:numId="32">
-    <w:abstractNumId w:val="22"/>
+    <w:abstractNumId w:val="23"/>
   </w:num>
   <w:num w:numId="33">
     <w:abstractNumId w:val="11"/>
+  </w:num>
+  <w:num w:numId="34">
+    <w:abstractNumId w:val="22"/>
   </w:num>
   <w:numIdMacAtCleanup w:val="33"/>
 </w:numbering>

--- a/Quan-ly-ky-tuc-xa.docx
+++ b/Quan-ly-ky-tuc-xa.docx
@@ -3226,7 +3226,6 @@
           <w:i/>
           <w:sz w:val="26"/>
           <w:szCs w:val="26"/>
-          <w:lang w:val="en-US"/>
         </w:rPr>
       </w:pPr>
       <w:r>
@@ -3246,7 +3245,6 @@
           <w:i/>
           <w:sz w:val="26"/>
           <w:szCs w:val="26"/>
-          <w:lang w:val="en-US"/>
         </w:rPr>
         <w:t>Cơ sở lý thuyết</w:t>
       </w:r>
@@ -9968,18 +9966,97 @@
           <w:sz w:val="26"/>
           <w:szCs w:val="26"/>
         </w:rPr>
-        <w:t>Sơ đồ phân cấp chức năng</w:t>
-      </w:r>
-    </w:p>
-    <w:p>
-      <w:pPr>
-        <w:spacing w:line="360" w:lineRule="auto"/>
-        <w:rPr>
-          <w:rFonts w:asciiTheme="majorHAnsi" w:hAnsiTheme="majorHAnsi" w:cstheme="majorHAnsi"/>
-          <w:sz w:val="26"/>
-          <w:szCs w:val="26"/>
-        </w:rPr>
-      </w:pPr>
+        <w:t xml:space="preserve">Sơ đồ </w:t>
+      </w:r>
+      <w:r>
+        <w:rPr>
+          <w:rFonts w:asciiTheme="majorHAnsi" w:hAnsiTheme="majorHAnsi" w:cstheme="majorHAnsi"/>
+          <w:b/>
+          <w:sz w:val="26"/>
+          <w:szCs w:val="26"/>
+          <w:lang w:val="en-US"/>
+        </w:rPr>
+        <w:t>Use case tổng quát hệ thống</w:t>
+      </w:r>
+    </w:p>
+    <w:p>
+      <w:pPr>
+        <w:spacing w:after="0" w:line="360" w:lineRule="auto"/>
+        <w:rPr>
+          <w:rFonts w:asciiTheme="majorHAnsi" w:hAnsiTheme="majorHAnsi" w:cstheme="majorHAnsi"/>
+          <w:sz w:val="26"/>
+          <w:szCs w:val="26"/>
+        </w:rPr>
+      </w:pPr>
+      <w:r>
+        <w:rPr>
+          <w:rFonts w:asciiTheme="majorHAnsi" w:hAnsiTheme="majorHAnsi" w:cstheme="majorHAnsi"/>
+          <w:sz w:val="26"/>
+          <w:szCs w:val="26"/>
+        </w:rPr>
+        <w:pict>
+          <v:shapetype id="_x0000_t75" coordsize="21600,21600" o:spt="75" o:preferrelative="t" path="m@4@5l@4@11@9@11@9@5xe" filled="f" stroked="f">
+            <v:stroke joinstyle="miter"/>
+            <v:formulas>
+              <v:f eqn="if lineDrawn pixelLineWidth 0"/>
+              <v:f eqn="sum @0 1 0"/>
+              <v:f eqn="sum 0 0 @1"/>
+              <v:f eqn="prod @2 1 2"/>
+              <v:f eqn="prod @3 21600 pixelWidth"/>
+              <v:f eqn="prod @3 21600 pixelHeight"/>
+              <v:f eqn="sum @0 0 1"/>
+              <v:f eqn="prod @6 1 2"/>
+              <v:f eqn="prod @7 21600 pixelWidth"/>
+              <v:f eqn="sum @8 21600 0"/>
+              <v:f eqn="prod @7 21600 pixelHeight"/>
+              <v:f eqn="sum @10 21600 0"/>
+            </v:formulas>
+            <v:path o:extrusionok="f" gradientshapeok="t" o:connecttype="rect"/>
+            <o:lock v:ext="edit" aspectratio="t"/>
+          </v:shapetype>
+          <v:shape id="_x0000_i1025" type="#_x0000_t75" style="width:475.2pt;height:311.4pt">
+            <v:imagedata r:id="rId19" o:title="usecase"/>
+          </v:shape>
+        </w:pict>
+      </w:r>
+    </w:p>
+    <w:p>
+      <w:pPr>
+        <w:spacing w:after="120" w:line="360" w:lineRule="auto"/>
+        <w:ind w:left="1440" w:firstLine="720"/>
+        <w:rPr>
+          <w:rFonts w:asciiTheme="majorHAnsi" w:hAnsiTheme="majorHAnsi" w:cstheme="majorHAnsi"/>
+          <w:sz w:val="26"/>
+          <w:szCs w:val="26"/>
+          <w:lang w:val="en-US"/>
+        </w:rPr>
+      </w:pPr>
+      <w:r>
+        <w:rPr>
+          <w:rFonts w:asciiTheme="majorHAnsi" w:hAnsiTheme="majorHAnsi" w:cstheme="majorHAnsi"/>
+          <w:sz w:val="26"/>
+          <w:szCs w:val="26"/>
+          <w:lang w:val="en-US"/>
+        </w:rPr>
+        <w:t xml:space="preserve">Hình 2.1: </w:t>
+      </w:r>
+      <w:r>
+        <w:rPr>
+          <w:rFonts w:asciiTheme="majorHAnsi" w:hAnsiTheme="majorHAnsi" w:cstheme="majorHAnsi"/>
+          <w:sz w:val="26"/>
+          <w:szCs w:val="26"/>
+        </w:rPr>
+        <w:t xml:space="preserve">Sơ đồ </w:t>
+      </w:r>
+      <w:r>
+        <w:rPr>
+          <w:rFonts w:asciiTheme="majorHAnsi" w:hAnsiTheme="majorHAnsi" w:cstheme="majorHAnsi"/>
+          <w:sz w:val="26"/>
+          <w:szCs w:val="26"/>
+          <w:lang w:val="en-US"/>
+        </w:rPr>
+        <w:t>Use case tổng quát hệ thống</w:t>
+      </w:r>
     </w:p>
     <w:p>
       <w:pPr>
@@ -10013,7 +10090,16 @@
           <w:sz w:val="26"/>
           <w:szCs w:val="26"/>
         </w:rPr>
-        <w:t>Các chức năng của đối tượng Sinh v</w:t>
+        <w:t>Đặc tả Usecase</w:t>
+      </w:r>
+      <w:r>
+        <w:rPr>
+          <w:rFonts w:asciiTheme="majorHAnsi" w:hAnsiTheme="majorHAnsi" w:cstheme="majorHAnsi"/>
+          <w:b/>
+          <w:sz w:val="26"/>
+          <w:szCs w:val="26"/>
+        </w:rPr>
+        <w:t xml:space="preserve"> của đối tượng Sinh v</w:t>
       </w:r>
       <w:r>
         <w:rPr>
@@ -10598,6 +10684,7 @@
           <w:sz w:val="26"/>
           <w:szCs w:val="26"/>
         </w:rPr>
+        <w:lastRenderedPageBreak/>
         <w:tab/>
       </w:r>
       <w:r>
@@ -11258,7 +11345,6 @@
           <w:sz w:val="26"/>
           <w:szCs w:val="26"/>
         </w:rPr>
-        <w:lastRenderedPageBreak/>
         <w:t>Chức năng đăng ký phòng trực tuyến</w:t>
       </w:r>
     </w:p>
@@ -12030,6 +12116,7 @@
                 <w:sz w:val="26"/>
                 <w:szCs w:val="26"/>
               </w:rPr>
+              <w:lastRenderedPageBreak/>
               <w:t xml:space="preserve">Mô tả </w:t>
             </w:r>
           </w:p>
@@ -12828,7 +12915,6 @@
                 <w:sz w:val="26"/>
                 <w:szCs w:val="26"/>
               </w:rPr>
-              <w:lastRenderedPageBreak/>
               <w:t>Trình tự xử lý</w:t>
             </w:r>
           </w:p>
@@ -13581,7 +13667,17 @@
           <w:sz w:val="26"/>
           <w:szCs w:val="26"/>
         </w:rPr>
-        <w:t>Các chức năng của đối tượng Cán bộ quản lý</w:t>
+        <w:lastRenderedPageBreak/>
+        <w:t>Đặc tả Usecase</w:t>
+      </w:r>
+      <w:r>
+        <w:rPr>
+          <w:rFonts w:asciiTheme="majorHAnsi" w:hAnsiTheme="majorHAnsi" w:cstheme="majorHAnsi"/>
+          <w:b/>
+          <w:sz w:val="26"/>
+          <w:szCs w:val="26"/>
+        </w:rPr>
+        <w:t xml:space="preserve"> của đối tượng Cán bộ quản lý</w:t>
       </w:r>
     </w:p>
     <w:p>
@@ -14312,7 +14408,6 @@
                 <w:sz w:val="26"/>
                 <w:szCs w:val="26"/>
               </w:rPr>
-              <w:lastRenderedPageBreak/>
               <w:t xml:space="preserve">Mô tả </w:t>
             </w:r>
           </w:p>
@@ -15242,6 +15337,7 @@
                 <w:sz w:val="26"/>
                 <w:szCs w:val="26"/>
               </w:rPr>
+              <w:lastRenderedPageBreak/>
               <w:t>Kích hoạt</w:t>
             </w:r>
           </w:p>
@@ -16211,7 +16307,6 @@
                 <w:sz w:val="26"/>
                 <w:szCs w:val="26"/>
               </w:rPr>
-              <w:lastRenderedPageBreak/>
               <w:t>Trình tự xử lý</w:t>
             </w:r>
           </w:p>
@@ -17156,25 +17251,8 @@
           <w:sz w:val="26"/>
           <w:szCs w:val="26"/>
         </w:rPr>
+        <w:lastRenderedPageBreak/>
         <w:t xml:space="preserve">Chức năng </w:t>
-      </w:r>
-      <w:r>
-        <w:rPr>
-          <w:rFonts w:asciiTheme="majorHAnsi" w:hAnsiTheme="majorHAnsi" w:cstheme="majorHAnsi"/>
-          <w:color w:val="000000" w:themeColor="text1"/>
-          <w:sz w:val="26"/>
-          <w:szCs w:val="26"/>
-        </w:rPr>
-        <w:t>tạo</w:t>
-      </w:r>
-      <w:r>
-        <w:rPr>
-          <w:rFonts w:asciiTheme="majorHAnsi" w:hAnsiTheme="majorHAnsi" w:cstheme="majorHAnsi"/>
-          <w:color w:val="000000" w:themeColor="text1"/>
-          <w:sz w:val="26"/>
-          <w:szCs w:val="26"/>
-        </w:rPr>
-        <w:t xml:space="preserve"> </w:t>
       </w:r>
       <w:r>
         <w:rPr>
@@ -17544,23 +17622,7 @@
                 <w:sz w:val="26"/>
                 <w:szCs w:val="26"/>
               </w:rPr>
-              <w:t>Chọn</w:t>
-            </w:r>
-            <w:r>
-              <w:rPr>
-                <w:rFonts w:ascii="Times New Roman" w:hAnsi="Times New Roman" w:cs="Times New Roman"/>
-                <w:sz w:val="26"/>
-                <w:szCs w:val="26"/>
-              </w:rPr>
-              <w:t xml:space="preserve"> “Đã thanh toán” khi sinh viên thanh toán hóa đơn</w:t>
-            </w:r>
-            <w:r>
-              <w:rPr>
-                <w:rFonts w:ascii="Times New Roman" w:hAnsi="Times New Roman" w:cs="Times New Roman"/>
-                <w:sz w:val="26"/>
-                <w:szCs w:val="26"/>
-              </w:rPr>
-              <w:t xml:space="preserve"> </w:t>
+              <w:t xml:space="preserve">Chọn “Đã thanh toán” khi sinh viên thanh toán hóa đơn </w:t>
             </w:r>
           </w:p>
           <w:p>
@@ -17587,15 +17649,7 @@
                 <w:sz w:val="26"/>
                 <w:szCs w:val="26"/>
               </w:rPr>
-              <w:t xml:space="preserve">Chọn </w:t>
-            </w:r>
-            <w:r>
-              <w:rPr>
-                <w:rFonts w:ascii="Times New Roman" w:hAnsi="Times New Roman" w:cs="Times New Roman"/>
-                <w:sz w:val="26"/>
-                <w:szCs w:val="26"/>
-              </w:rPr>
-              <w:t>“Disable” khi hóa đơn hết hạn vào cuối tháng.</w:t>
+              <w:t>Chọn “Disable” khi hóa đơn hết hạn vào cuối tháng.</w:t>
             </w:r>
           </w:p>
         </w:tc>
@@ -18133,7 +18187,6 @@
                 <w:sz w:val="26"/>
                 <w:szCs w:val="26"/>
               </w:rPr>
-              <w:lastRenderedPageBreak/>
               <w:t xml:space="preserve">Đầu vào </w:t>
             </w:r>
           </w:p>
@@ -18198,27 +18251,8 @@
                 <w:szCs w:val="26"/>
               </w:rPr>
               <w:pict>
-                <v:shapetype id="_x0000_t75" coordsize="21600,21600" o:spt="75" o:preferrelative="t" path="m@4@5l@4@11@9@11@9@5xe" filled="f" stroked="f">
-                  <v:stroke joinstyle="miter"/>
-                  <v:formulas>
-                    <v:f eqn="if lineDrawn pixelLineWidth 0"/>
-                    <v:f eqn="sum @0 1 0"/>
-                    <v:f eqn="sum 0 0 @1"/>
-                    <v:f eqn="prod @2 1 2"/>
-                    <v:f eqn="prod @3 21600 pixelWidth"/>
-                    <v:f eqn="prod @3 21600 pixelHeight"/>
-                    <v:f eqn="sum @0 0 1"/>
-                    <v:f eqn="prod @6 1 2"/>
-                    <v:f eqn="prod @7 21600 pixelWidth"/>
-                    <v:f eqn="sum @8 21600 0"/>
-                    <v:f eqn="prod @7 21600 pixelHeight"/>
-                    <v:f eqn="sum @10 21600 0"/>
-                  </v:formulas>
-                  <v:path o:extrusionok="f" gradientshapeok="t" o:connecttype="rect"/>
-                  <o:lock v:ext="edit" aspectratio="t"/>
-                </v:shapetype>
-                <v:shape id="_x0000_i1029" type="#_x0000_t75" style="width:22.2pt;height:20.4pt">
-                  <v:imagedata r:id="rId19" o:title="icon"/>
+                <v:shape id="_x0000_i1026" type="#_x0000_t75" style="width:22.2pt;height:20.4pt">
+                  <v:imagedata r:id="rId20" o:title="icon"/>
                 </v:shape>
               </w:pict>
             </w:r>
@@ -18988,9 +19022,18 @@
           <w:b/>
           <w:sz w:val="26"/>
           <w:szCs w:val="26"/>
+        </w:rPr>
+        <w:t>Đặc tả Usecase</w:t>
+      </w:r>
+      <w:r>
+        <w:rPr>
+          <w:rFonts w:asciiTheme="majorHAnsi" w:hAnsiTheme="majorHAnsi" w:cstheme="majorHAnsi"/>
+          <w:b/>
+          <w:sz w:val="26"/>
+          <w:szCs w:val="26"/>
           <w:lang w:val="en-US"/>
         </w:rPr>
-        <w:t>Các chức năng của đối tượng Administrator</w:t>
+        <w:t xml:space="preserve"> của đối tượng Administrator</w:t>
       </w:r>
     </w:p>
     <w:p>
@@ -19014,6 +19057,7 @@
           <w:sz w:val="26"/>
           <w:szCs w:val="26"/>
         </w:rPr>
+        <w:lastRenderedPageBreak/>
         <w:t xml:space="preserve">Chức năng </w:t>
       </w:r>
       <w:r>
@@ -19022,17 +19066,7 @@
           <w:sz w:val="26"/>
           <w:szCs w:val="26"/>
         </w:rPr>
-        <w:t>quản lý đ</w:t>
-      </w:r>
-      <w:bookmarkStart w:id="0" w:name="_GoBack"/>
-      <w:bookmarkEnd w:id="0"/>
-      <w:r>
-        <w:rPr>
-          <w:rFonts w:asciiTheme="majorHAnsi" w:hAnsiTheme="majorHAnsi" w:cstheme="majorHAnsi"/>
-          <w:sz w:val="26"/>
-          <w:szCs w:val="26"/>
-        </w:rPr>
-        <w:t>ơn giá</w:t>
+        <w:t>quản lý đơn giá</w:t>
       </w:r>
     </w:p>
     <w:tbl>
@@ -19620,15 +19654,7 @@
           <w:sz w:val="26"/>
           <w:szCs w:val="26"/>
         </w:rPr>
-        <w:t>ng 2.4</w:t>
-      </w:r>
-      <w:r>
-        <w:rPr>
-          <w:rFonts w:asciiTheme="majorHAnsi" w:hAnsiTheme="majorHAnsi" w:cstheme="majorHAnsi"/>
-          <w:sz w:val="26"/>
-          <w:szCs w:val="26"/>
-        </w:rPr>
-        <w:t>.</w:t>
+        <w:t>ng 2.4.</w:t>
       </w:r>
       <w:r>
         <w:rPr>
@@ -19907,7 +19933,6 @@
                 <w:sz w:val="26"/>
                 <w:szCs w:val="26"/>
               </w:rPr>
-              <w:lastRenderedPageBreak/>
               <w:t>Kích hoạt</w:t>
             </w:r>
           </w:p>
@@ -20371,15 +20396,7 @@
           <w:sz w:val="26"/>
           <w:szCs w:val="26"/>
         </w:rPr>
-        <w:t>phòng</w:t>
-      </w:r>
-      <w:r>
-        <w:rPr>
-          <w:rFonts w:asciiTheme="majorHAnsi" w:hAnsiTheme="majorHAnsi" w:cstheme="majorHAnsi"/>
-          <w:sz w:val="26"/>
-          <w:szCs w:val="26"/>
-        </w:rPr>
-        <w:t xml:space="preserve"> ký túc xá</w:t>
+        <w:t>phòng ký túc xá</w:t>
       </w:r>
     </w:p>
     <w:tbl>
@@ -20669,16 +20686,7 @@
                 <w:szCs w:val="26"/>
                 <w:lang w:val="en-US"/>
               </w:rPr>
-              <w:t>/</w:t>
-            </w:r>
-            <w:r>
-              <w:rPr>
-                <w:rFonts w:ascii="Times New Roman" w:hAnsi="Times New Roman" w:cs="Times New Roman"/>
-                <w:sz w:val="26"/>
-                <w:szCs w:val="26"/>
-                <w:lang w:val="en-US"/>
-              </w:rPr>
-              <w:t>Rooms</w:t>
+              <w:t>/Rooms</w:t>
             </w:r>
             <w:r>
               <w:rPr>
@@ -20776,34 +20784,7 @@
                 <w:szCs w:val="26"/>
                 <w:lang w:val="en-US"/>
               </w:rPr>
-              <w:t xml:space="preserve">Thông tin </w:t>
-            </w:r>
-            <w:r>
-              <w:rPr>
-                <w:rFonts w:ascii="Times New Roman" w:hAnsi="Times New Roman" w:cs="Times New Roman"/>
-                <w:sz w:val="26"/>
-                <w:szCs w:val="26"/>
-                <w:lang w:val="en-US"/>
-              </w:rPr>
-              <w:t>phòng</w:t>
-            </w:r>
-            <w:r>
-              <w:rPr>
-                <w:rFonts w:ascii="Times New Roman" w:hAnsi="Times New Roman" w:cs="Times New Roman"/>
-                <w:sz w:val="26"/>
-                <w:szCs w:val="26"/>
-                <w:lang w:val="en-US"/>
-              </w:rPr>
-              <w:t xml:space="preserve"> ký túc: </w:t>
-            </w:r>
-            <w:r>
-              <w:rPr>
-                <w:rFonts w:ascii="Times New Roman" w:hAnsi="Times New Roman" w:cs="Times New Roman"/>
-                <w:sz w:val="26"/>
-                <w:szCs w:val="26"/>
-                <w:lang w:val="en-US"/>
-              </w:rPr>
-              <w:t>Building, Floor, Room name, Room type</w:t>
+              <w:t>Thông tin phòng ký túc: Building, Floor, Room name, Room type</w:t>
             </w:r>
           </w:p>
         </w:tc>
@@ -20882,23 +20863,7 @@
                 <w:sz w:val="26"/>
                 <w:szCs w:val="26"/>
               </w:rPr>
-              <w:t xml:space="preserve">Nhập thông tin </w:t>
-            </w:r>
-            <w:r>
-              <w:rPr>
-                <w:rFonts w:ascii="Times New Roman" w:hAnsi="Times New Roman" w:cs="Times New Roman"/>
-                <w:sz w:val="26"/>
-                <w:szCs w:val="26"/>
-              </w:rPr>
-              <w:t>phòng</w:t>
-            </w:r>
-            <w:r>
-              <w:rPr>
-                <w:rFonts w:ascii="Times New Roman" w:hAnsi="Times New Roman" w:cs="Times New Roman"/>
-                <w:sz w:val="26"/>
-                <w:szCs w:val="26"/>
-              </w:rPr>
-              <w:t>, chọn “Save” để thêm hoặc sửa.</w:t>
+              <w:t>Nhập thông tin phòng, chọn “Save” để thêm hoặc sửa.</w:t>
             </w:r>
           </w:p>
           <w:p>
@@ -20933,31 +20898,7 @@
                 <w:sz w:val="26"/>
                 <w:szCs w:val="26"/>
               </w:rPr>
-              <w:t>View</w:t>
-            </w:r>
-            <w:r>
-              <w:rPr>
-                <w:rFonts w:ascii="Times New Roman" w:hAnsi="Times New Roman" w:cs="Times New Roman"/>
-                <w:sz w:val="26"/>
-                <w:szCs w:val="26"/>
-              </w:rPr>
-              <w:t xml:space="preserve"> Students</w:t>
-            </w:r>
-            <w:r>
-              <w:rPr>
-                <w:rFonts w:ascii="Times New Roman" w:hAnsi="Times New Roman" w:cs="Times New Roman"/>
-                <w:sz w:val="26"/>
-                <w:szCs w:val="26"/>
-              </w:rPr>
-              <w:t xml:space="preserve">” để chuyển trang </w:t>
-            </w:r>
-            <w:r>
-              <w:rPr>
-                <w:rFonts w:ascii="Times New Roman" w:hAnsi="Times New Roman" w:cs="Times New Roman"/>
-                <w:sz w:val="26"/>
-                <w:szCs w:val="26"/>
-              </w:rPr>
-              <w:t>xem danh sách sinh viên tại phòng.</w:t>
+              <w:t>View Students” để chuyển trang xem danh sách sinh viên tại phòng.</w:t>
             </w:r>
           </w:p>
         </w:tc>
@@ -20998,6 +20939,7 @@
                 <w:sz w:val="26"/>
                 <w:szCs w:val="26"/>
               </w:rPr>
+              <w:lastRenderedPageBreak/>
               <w:t>Lưu ý</w:t>
             </w:r>
           </w:p>
@@ -21785,7 +21727,6 @@
                 <w:sz w:val="26"/>
                 <w:szCs w:val="26"/>
               </w:rPr>
-              <w:lastRenderedPageBreak/>
               <w:t xml:space="preserve">Mô tả </w:t>
             </w:r>
           </w:p>
@@ -22770,25 +22711,7 @@
                 <w:szCs w:val="26"/>
                 <w:lang w:val="en-US"/>
               </w:rPr>
-              <w:t xml:space="preserve">Chọn “View Report” để </w:t>
-            </w:r>
-            <w:r>
-              <w:rPr>
-                <w:rFonts w:ascii="Times New Roman" w:hAnsi="Times New Roman" w:cs="Times New Roman"/>
-                <w:sz w:val="26"/>
-                <w:szCs w:val="26"/>
-                <w:lang w:val="en-US"/>
-              </w:rPr>
-              <w:t>chuyển sang trang</w:t>
-            </w:r>
-            <w:r>
-              <w:rPr>
-                <w:rFonts w:ascii="Times New Roman" w:hAnsi="Times New Roman" w:cs="Times New Roman"/>
-                <w:sz w:val="26"/>
-                <w:szCs w:val="26"/>
-                <w:lang w:val="en-US"/>
-              </w:rPr>
-              <w:t xml:space="preserve"> báo cáo chi tiết</w:t>
+              <w:t>Chọn “View Report” để chuyển sang trang báo cáo chi tiết</w:t>
             </w:r>
             <w:r>
               <w:rPr>
@@ -22817,6 +22740,7 @@
           <w:sz w:val="26"/>
           <w:szCs w:val="26"/>
         </w:rPr>
+        <w:lastRenderedPageBreak/>
         <w:tab/>
       </w:r>
       <w:r>
@@ -23138,15 +23062,7 @@
                 <w:sz w:val="26"/>
                 <w:szCs w:val="26"/>
               </w:rPr>
-              <w:t>Reports”</w:t>
-            </w:r>
-            <w:r>
-              <w:rPr>
-                <w:rFonts w:ascii="Times New Roman" w:hAnsi="Times New Roman" w:cs="Times New Roman"/>
-                <w:sz w:val="26"/>
-                <w:szCs w:val="26"/>
-              </w:rPr>
-              <w:t xml:space="preserve">. </w:t>
+              <w:t xml:space="preserve">Reports”. </w:t>
             </w:r>
           </w:p>
         </w:tc>
@@ -23236,8 +23152,8 @@
                 <w:lang w:val="en-US"/>
               </w:rPr>
               <w:pict>
-                <v:shape id="_x0000_i1034" type="#_x0000_t75" style="width:19.8pt;height:19.2pt">
-                  <v:imagedata r:id="rId20" o:title="i"/>
+                <v:shape id="_x0000_i1027" type="#_x0000_t75" style="width:19.8pt;height:19.2pt">
+                  <v:imagedata r:id="rId21" o:title="i"/>
                 </v:shape>
               </w:pict>
             </w:r>
@@ -23432,23 +23348,64 @@
     </w:p>
     <w:p>
       <w:pPr>
+        <w:pStyle w:val="ListParagraph"/>
+        <w:numPr>
+          <w:ilvl w:val="1"/>
+          <w:numId w:val="25"/>
+        </w:numPr>
         <w:spacing w:before="120" w:after="120" w:line="360" w:lineRule="auto"/>
-        <w:rPr>
-          <w:rFonts w:asciiTheme="majorHAnsi" w:hAnsiTheme="majorHAnsi" w:cstheme="majorHAnsi"/>
-          <w:sz w:val="26"/>
-          <w:szCs w:val="26"/>
-        </w:rPr>
-      </w:pPr>
-    </w:p>
-    <w:p>
-      <w:pPr>
+        <w:ind w:left="709" w:hanging="709"/>
+        <w:rPr>
+          <w:rFonts w:asciiTheme="majorHAnsi" w:hAnsiTheme="majorHAnsi" w:cstheme="majorHAnsi"/>
+          <w:b/>
+          <w:sz w:val="26"/>
+          <w:szCs w:val="26"/>
+        </w:rPr>
+      </w:pPr>
+      <w:r>
+        <w:rPr>
+          <w:rFonts w:asciiTheme="majorHAnsi" w:hAnsiTheme="majorHAnsi" w:cstheme="majorHAnsi"/>
+          <w:b/>
+          <w:sz w:val="26"/>
+          <w:szCs w:val="26"/>
+        </w:rPr>
+        <w:t>Biểu đồ hoạt động của hệ thống</w:t>
+      </w:r>
+    </w:p>
+    <w:p>
+      <w:pPr>
+        <w:pStyle w:val="ListParagraph"/>
+        <w:numPr>
+          <w:ilvl w:val="2"/>
+          <w:numId w:val="25"/>
+        </w:numPr>
         <w:spacing w:before="120" w:after="120" w:line="360" w:lineRule="auto"/>
-        <w:rPr>
-          <w:rFonts w:asciiTheme="majorHAnsi" w:hAnsiTheme="majorHAnsi" w:cstheme="majorHAnsi"/>
-          <w:sz w:val="26"/>
-          <w:szCs w:val="26"/>
-        </w:rPr>
-      </w:pPr>
+        <w:ind w:left="1418"/>
+        <w:rPr>
+          <w:rFonts w:asciiTheme="majorHAnsi" w:hAnsiTheme="majorHAnsi" w:cstheme="majorHAnsi"/>
+          <w:sz w:val="26"/>
+          <w:szCs w:val="26"/>
+          <w:lang w:val="en-US"/>
+        </w:rPr>
+      </w:pPr>
+      <w:r>
+        <w:rPr>
+          <w:rFonts w:asciiTheme="majorHAnsi" w:hAnsiTheme="majorHAnsi" w:cstheme="majorHAnsi"/>
+          <w:sz w:val="26"/>
+          <w:szCs w:val="26"/>
+          <w:lang w:val="en-US"/>
+        </w:rPr>
+        <w:t>Chức năng đăng ký</w:t>
+      </w:r>
+      <w:r>
+        <w:rPr>
+          <w:rFonts w:asciiTheme="majorHAnsi" w:hAnsiTheme="majorHAnsi" w:cstheme="majorHAnsi"/>
+          <w:sz w:val="26"/>
+          <w:szCs w:val="26"/>
+          <w:lang w:val="en-US"/>
+        </w:rPr>
+        <w:t xml:space="preserve"> </w:t>
+      </w:r>
     </w:p>
     <w:p>
       <w:pPr>
@@ -23457,25 +23414,456 @@
           <w:rFonts w:asciiTheme="majorHAnsi" w:hAnsiTheme="majorHAnsi" w:cstheme="majorHAnsi"/>
           <w:sz w:val="26"/>
           <w:szCs w:val="26"/>
-        </w:rPr>
-      </w:pPr>
+          <w:lang w:val="en-US"/>
+        </w:rPr>
+      </w:pPr>
+      <w:r>
+        <w:rPr>
+          <w:rFonts w:asciiTheme="majorHAnsi" w:hAnsiTheme="majorHAnsi" w:cstheme="majorHAnsi"/>
+          <w:sz w:val="26"/>
+          <w:szCs w:val="26"/>
+          <w:lang w:val="en-US"/>
+        </w:rPr>
+        <w:pict>
+          <v:shape id="_x0000_i1028" type="#_x0000_t75" style="width:352.2pt;height:244.2pt">
+            <v:imagedata r:id="rId22" o:title="register"/>
+          </v:shape>
+        </w:pict>
+      </w:r>
     </w:p>
     <w:p>
       <w:pPr>
         <w:spacing w:before="120" w:after="120" w:line="360" w:lineRule="auto"/>
-        <w:rPr>
-          <w:rFonts w:asciiTheme="majorHAnsi" w:hAnsiTheme="majorHAnsi" w:cstheme="majorHAnsi"/>
-          <w:sz w:val="26"/>
-          <w:szCs w:val="26"/>
-        </w:rPr>
-      </w:pPr>
-    </w:p>
-    <w:p>
-      <w:pPr>
-        <w:rPr>
-          <w:rFonts w:asciiTheme="majorHAnsi" w:hAnsiTheme="majorHAnsi" w:cstheme="majorHAnsi"/>
-          <w:sz w:val="26"/>
-          <w:szCs w:val="26"/>
+        <w:ind w:left="720" w:firstLine="720"/>
+        <w:rPr>
+          <w:rFonts w:asciiTheme="majorHAnsi" w:hAnsiTheme="majorHAnsi" w:cstheme="majorHAnsi"/>
+          <w:sz w:val="26"/>
+          <w:szCs w:val="26"/>
+          <w:lang w:val="en-US"/>
+        </w:rPr>
+      </w:pPr>
+      <w:r>
+        <w:rPr>
+          <w:rFonts w:asciiTheme="majorHAnsi" w:hAnsiTheme="majorHAnsi" w:cstheme="majorHAnsi"/>
+          <w:sz w:val="26"/>
+          <w:szCs w:val="26"/>
+          <w:lang w:val="en-US"/>
+        </w:rPr>
+        <w:t>Hình 2.5.1: Biểu đồ hoạt động chức năng đăng ký</w:t>
+      </w:r>
+    </w:p>
+    <w:p>
+      <w:pPr>
+        <w:pStyle w:val="ListParagraph"/>
+        <w:numPr>
+          <w:ilvl w:val="2"/>
+          <w:numId w:val="25"/>
+        </w:numPr>
+        <w:spacing w:before="120" w:after="120" w:line="360" w:lineRule="auto"/>
+        <w:ind w:left="1418"/>
+        <w:rPr>
+          <w:rFonts w:asciiTheme="majorHAnsi" w:hAnsiTheme="majorHAnsi" w:cstheme="majorHAnsi"/>
+          <w:sz w:val="26"/>
+          <w:szCs w:val="26"/>
+          <w:lang w:val="en-US"/>
+        </w:rPr>
+      </w:pPr>
+      <w:r>
+        <w:rPr>
+          <w:rFonts w:asciiTheme="majorHAnsi" w:hAnsiTheme="majorHAnsi" w:cstheme="majorHAnsi"/>
+          <w:sz w:val="26"/>
+          <w:szCs w:val="26"/>
+          <w:lang w:val="en-US"/>
+        </w:rPr>
+        <w:t>Chức năng đăng nhập</w:t>
+      </w:r>
+      <w:r>
+        <w:rPr>
+          <w:rFonts w:asciiTheme="majorHAnsi" w:hAnsiTheme="majorHAnsi" w:cstheme="majorHAnsi"/>
+          <w:sz w:val="26"/>
+          <w:szCs w:val="26"/>
+          <w:lang w:val="en-US"/>
+        </w:rPr>
+        <w:t xml:space="preserve"> </w:t>
+      </w:r>
+    </w:p>
+    <w:p>
+      <w:pPr>
+        <w:spacing w:before="120" w:after="120" w:line="360" w:lineRule="auto"/>
+        <w:rPr>
+          <w:rFonts w:asciiTheme="majorHAnsi" w:hAnsiTheme="majorHAnsi" w:cstheme="majorHAnsi"/>
+          <w:sz w:val="26"/>
+          <w:szCs w:val="26"/>
+          <w:lang w:val="en-US"/>
+        </w:rPr>
+      </w:pPr>
+      <w:r>
+        <w:rPr>
+          <w:rFonts w:asciiTheme="majorHAnsi" w:hAnsiTheme="majorHAnsi" w:cstheme="majorHAnsi"/>
+          <w:sz w:val="26"/>
+          <w:szCs w:val="26"/>
+          <w:lang w:val="en-US"/>
+        </w:rPr>
+        <w:lastRenderedPageBreak/>
+        <w:pict>
+          <v:shape id="_x0000_i1029" type="#_x0000_t75" style="width:339pt;height:235.8pt">
+            <v:imagedata r:id="rId23" o:title="login"/>
+          </v:shape>
+        </w:pict>
+      </w:r>
+    </w:p>
+    <w:p>
+      <w:pPr>
+        <w:spacing w:before="120" w:after="120" w:line="360" w:lineRule="auto"/>
+        <w:ind w:left="720" w:firstLine="720"/>
+        <w:rPr>
+          <w:rFonts w:asciiTheme="majorHAnsi" w:hAnsiTheme="majorHAnsi" w:cstheme="majorHAnsi"/>
+          <w:sz w:val="26"/>
+          <w:szCs w:val="26"/>
+          <w:lang w:val="en-US"/>
+        </w:rPr>
+      </w:pPr>
+      <w:r>
+        <w:rPr>
+          <w:rFonts w:asciiTheme="majorHAnsi" w:hAnsiTheme="majorHAnsi" w:cstheme="majorHAnsi"/>
+          <w:sz w:val="26"/>
+          <w:szCs w:val="26"/>
+          <w:lang w:val="en-US"/>
+        </w:rPr>
+        <w:t>Hình 2.5.1: Biểu đồ hoạt động chức năng đăng nhập</w:t>
+      </w:r>
+    </w:p>
+    <w:p>
+      <w:pPr>
+        <w:pStyle w:val="ListParagraph"/>
+        <w:numPr>
+          <w:ilvl w:val="2"/>
+          <w:numId w:val="25"/>
+        </w:numPr>
+        <w:spacing w:before="120" w:after="120" w:line="360" w:lineRule="auto"/>
+        <w:ind w:left="1418"/>
+        <w:rPr>
+          <w:rFonts w:asciiTheme="majorHAnsi" w:hAnsiTheme="majorHAnsi" w:cstheme="majorHAnsi"/>
+          <w:sz w:val="26"/>
+          <w:szCs w:val="26"/>
+          <w:lang w:val="en-US"/>
+        </w:rPr>
+      </w:pPr>
+      <w:r>
+        <w:rPr>
+          <w:rFonts w:asciiTheme="majorHAnsi" w:hAnsiTheme="majorHAnsi" w:cstheme="majorHAnsi"/>
+          <w:sz w:val="26"/>
+          <w:szCs w:val="26"/>
+          <w:lang w:val="en-US"/>
+        </w:rPr>
+        <w:t>Chức năng đăng ký phòng</w:t>
+      </w:r>
+      <w:r>
+        <w:rPr>
+          <w:rFonts w:asciiTheme="majorHAnsi" w:hAnsiTheme="majorHAnsi" w:cstheme="majorHAnsi"/>
+          <w:sz w:val="26"/>
+          <w:szCs w:val="26"/>
+          <w:lang w:val="en-US"/>
+        </w:rPr>
+        <w:t xml:space="preserve"> </w:t>
+      </w:r>
+    </w:p>
+    <w:p>
+      <w:pPr>
+        <w:spacing w:before="120" w:after="120" w:line="360" w:lineRule="auto"/>
+        <w:rPr>
+          <w:rFonts w:asciiTheme="majorHAnsi" w:hAnsiTheme="majorHAnsi" w:cstheme="majorHAnsi"/>
+          <w:sz w:val="26"/>
+          <w:szCs w:val="26"/>
+          <w:lang w:val="en-US"/>
+        </w:rPr>
+      </w:pPr>
+      <w:r>
+        <w:rPr>
+          <w:rFonts w:asciiTheme="majorHAnsi" w:hAnsiTheme="majorHAnsi" w:cstheme="majorHAnsi"/>
+          <w:sz w:val="26"/>
+          <w:szCs w:val="26"/>
+          <w:lang w:val="en-US"/>
+        </w:rPr>
+        <w:pict>
+          <v:shape id="_x0000_i1030" type="#_x0000_t75" style="width:343.2pt;height:267pt">
+            <v:imagedata r:id="rId24" o:title="registerRoom"/>
+          </v:shape>
+        </w:pict>
+      </w:r>
+    </w:p>
+    <w:p>
+      <w:pPr>
+        <w:spacing w:after="0" w:line="360" w:lineRule="auto"/>
+        <w:ind w:left="720"/>
+        <w:rPr>
+          <w:rFonts w:asciiTheme="majorHAnsi" w:hAnsiTheme="majorHAnsi" w:cstheme="majorHAnsi"/>
+          <w:sz w:val="26"/>
+          <w:szCs w:val="26"/>
+          <w:lang w:val="en-US"/>
+        </w:rPr>
+      </w:pPr>
+      <w:r>
+        <w:rPr>
+          <w:rFonts w:asciiTheme="majorHAnsi" w:hAnsiTheme="majorHAnsi" w:cstheme="majorHAnsi"/>
+          <w:sz w:val="26"/>
+          <w:szCs w:val="26"/>
+          <w:lang w:val="en-US"/>
+        </w:rPr>
+        <w:t xml:space="preserve">Hình 2.5.1: Biểu đồ hoạt động chức năng ký phòng </w:t>
+      </w:r>
+    </w:p>
+    <w:p>
+      <w:pPr>
+        <w:pStyle w:val="ListParagraph"/>
+        <w:numPr>
+          <w:ilvl w:val="2"/>
+          <w:numId w:val="25"/>
+        </w:numPr>
+        <w:spacing w:before="120" w:after="120" w:line="360" w:lineRule="auto"/>
+        <w:ind w:left="1418"/>
+        <w:rPr>
+          <w:rFonts w:asciiTheme="majorHAnsi" w:hAnsiTheme="majorHAnsi" w:cstheme="majorHAnsi"/>
+          <w:sz w:val="26"/>
+          <w:szCs w:val="26"/>
+          <w:lang w:val="en-US"/>
+        </w:rPr>
+      </w:pPr>
+      <w:r>
+        <w:rPr>
+          <w:rFonts w:asciiTheme="majorHAnsi" w:hAnsiTheme="majorHAnsi" w:cstheme="majorHAnsi"/>
+          <w:sz w:val="26"/>
+          <w:szCs w:val="26"/>
+          <w:lang w:val="en-US"/>
+        </w:rPr>
+        <w:t xml:space="preserve">Chức năng </w:t>
+      </w:r>
+      <w:r>
+        <w:rPr>
+          <w:rFonts w:asciiTheme="majorHAnsi" w:hAnsiTheme="majorHAnsi" w:cstheme="majorHAnsi"/>
+          <w:sz w:val="26"/>
+          <w:szCs w:val="26"/>
+          <w:lang w:val="en-US"/>
+        </w:rPr>
+        <w:t>tạo</w:t>
+      </w:r>
+      <w:r>
+        <w:rPr>
+          <w:rFonts w:asciiTheme="majorHAnsi" w:hAnsiTheme="majorHAnsi" w:cstheme="majorHAnsi"/>
+          <w:sz w:val="26"/>
+          <w:szCs w:val="26"/>
+          <w:lang w:val="en-US"/>
+        </w:rPr>
+        <w:t xml:space="preserve"> hóa đơn</w:t>
+      </w:r>
+      <w:r>
+        <w:rPr>
+          <w:rFonts w:asciiTheme="majorHAnsi" w:hAnsiTheme="majorHAnsi" w:cstheme="majorHAnsi"/>
+          <w:sz w:val="26"/>
+          <w:szCs w:val="26"/>
+          <w:lang w:val="en-US"/>
+        </w:rPr>
+        <w:t xml:space="preserve"> </w:t>
+      </w:r>
+    </w:p>
+    <w:p>
+      <w:pPr>
+        <w:pStyle w:val="ListParagraph"/>
+        <w:spacing w:after="0" w:line="360" w:lineRule="auto"/>
+        <w:ind w:left="360" w:firstLine="338"/>
+        <w:rPr>
+          <w:rFonts w:asciiTheme="majorHAnsi" w:hAnsiTheme="majorHAnsi" w:cstheme="majorHAnsi"/>
+          <w:sz w:val="26"/>
+          <w:szCs w:val="26"/>
+          <w:lang w:val="en-US"/>
+        </w:rPr>
+      </w:pPr>
+      <w:bookmarkStart w:id="0" w:name="_GoBack"/>
+      <w:r>
+        <w:rPr>
+          <w:rFonts w:asciiTheme="majorHAnsi" w:hAnsiTheme="majorHAnsi" w:cstheme="majorHAnsi"/>
+          <w:sz w:val="26"/>
+          <w:szCs w:val="26"/>
+          <w:lang w:val="en-US"/>
+        </w:rPr>
+        <w:lastRenderedPageBreak/>
+        <w:pict>
+          <v:shape id="_x0000_i1059" type="#_x0000_t75" style="width:340.2pt;height:321.6pt">
+            <v:imagedata r:id="rId25" o:title="createBill"/>
+          </v:shape>
+        </w:pict>
+      </w:r>
+      <w:bookmarkEnd w:id="0"/>
+    </w:p>
+    <w:p>
+      <w:pPr>
+        <w:pStyle w:val="ListParagraph"/>
+        <w:spacing w:after="0" w:line="360" w:lineRule="auto"/>
+        <w:ind w:left="1080" w:firstLine="360"/>
+        <w:rPr>
+          <w:rFonts w:asciiTheme="majorHAnsi" w:hAnsiTheme="majorHAnsi" w:cstheme="majorHAnsi"/>
+          <w:sz w:val="26"/>
+          <w:szCs w:val="26"/>
+          <w:lang w:val="en-US"/>
+        </w:rPr>
+      </w:pPr>
+      <w:r>
+        <w:rPr>
+          <w:rFonts w:asciiTheme="majorHAnsi" w:hAnsiTheme="majorHAnsi" w:cstheme="majorHAnsi"/>
+          <w:sz w:val="26"/>
+          <w:szCs w:val="26"/>
+          <w:lang w:val="en-US"/>
+        </w:rPr>
+        <w:t xml:space="preserve">Hình 2.5.1: Biểu đồ hoạt động chức năng </w:t>
+      </w:r>
+      <w:r>
+        <w:rPr>
+          <w:rFonts w:asciiTheme="majorHAnsi" w:hAnsiTheme="majorHAnsi" w:cstheme="majorHAnsi"/>
+          <w:sz w:val="26"/>
+          <w:szCs w:val="26"/>
+          <w:lang w:val="en-US"/>
+        </w:rPr>
+        <w:t>tạo</w:t>
+      </w:r>
+      <w:r>
+        <w:rPr>
+          <w:rFonts w:asciiTheme="majorHAnsi" w:hAnsiTheme="majorHAnsi" w:cstheme="majorHAnsi"/>
+          <w:sz w:val="26"/>
+          <w:szCs w:val="26"/>
+          <w:lang w:val="en-US"/>
+        </w:rPr>
+        <w:t xml:space="preserve"> hóa đơn</w:t>
+      </w:r>
+    </w:p>
+    <w:p>
+      <w:pPr>
+        <w:pStyle w:val="ListParagraph"/>
+        <w:numPr>
+          <w:ilvl w:val="2"/>
+          <w:numId w:val="25"/>
+        </w:numPr>
+        <w:spacing w:before="120" w:after="120" w:line="360" w:lineRule="auto"/>
+        <w:ind w:left="1418"/>
+        <w:rPr>
+          <w:rFonts w:asciiTheme="majorHAnsi" w:hAnsiTheme="majorHAnsi" w:cstheme="majorHAnsi"/>
+          <w:sz w:val="26"/>
+          <w:szCs w:val="26"/>
+          <w:lang w:val="en-US"/>
+        </w:rPr>
+      </w:pPr>
+      <w:r>
+        <w:rPr>
+          <w:rFonts w:asciiTheme="majorHAnsi" w:hAnsiTheme="majorHAnsi" w:cstheme="majorHAnsi"/>
+          <w:sz w:val="26"/>
+          <w:szCs w:val="26"/>
+          <w:lang w:val="en-US"/>
+        </w:rPr>
+        <w:t xml:space="preserve">Chức năng </w:t>
+      </w:r>
+      <w:r>
+        <w:rPr>
+          <w:rFonts w:asciiTheme="majorHAnsi" w:hAnsiTheme="majorHAnsi" w:cstheme="majorHAnsi"/>
+          <w:sz w:val="26"/>
+          <w:szCs w:val="26"/>
+          <w:lang w:val="en-US"/>
+        </w:rPr>
+        <w:t>gửi</w:t>
+      </w:r>
+      <w:r>
+        <w:rPr>
+          <w:rFonts w:asciiTheme="majorHAnsi" w:hAnsiTheme="majorHAnsi" w:cstheme="majorHAnsi"/>
+          <w:sz w:val="26"/>
+          <w:szCs w:val="26"/>
+          <w:lang w:val="en-US"/>
+        </w:rPr>
+        <w:t xml:space="preserve"> báo cáo</w:t>
+      </w:r>
+    </w:p>
+    <w:p>
+      <w:pPr>
+        <w:spacing w:before="120" w:after="120" w:line="360" w:lineRule="auto"/>
+        <w:ind w:left="698"/>
+        <w:rPr>
+          <w:rFonts w:asciiTheme="majorHAnsi" w:hAnsiTheme="majorHAnsi" w:cstheme="majorHAnsi"/>
+          <w:sz w:val="26"/>
+          <w:szCs w:val="26"/>
+          <w:lang w:val="en-US"/>
+        </w:rPr>
+      </w:pPr>
+      <w:r>
+        <w:rPr>
+          <w:rFonts w:asciiTheme="majorHAnsi" w:hAnsiTheme="majorHAnsi" w:cstheme="majorHAnsi"/>
+          <w:sz w:val="26"/>
+          <w:szCs w:val="26"/>
+          <w:lang w:val="en-US"/>
+        </w:rPr>
+        <w:pict>
+          <v:shape id="_x0000_i1060" type="#_x0000_t75" style="width:283.8pt;height:247.2pt">
+            <v:imagedata r:id="rId26" o:title="report"/>
+          </v:shape>
+        </w:pict>
+      </w:r>
+    </w:p>
+    <w:p>
+      <w:pPr>
+        <w:pStyle w:val="ListParagraph"/>
+        <w:spacing w:after="0" w:line="360" w:lineRule="auto"/>
+        <w:ind w:left="1080" w:firstLine="360"/>
+        <w:rPr>
+          <w:rFonts w:asciiTheme="majorHAnsi" w:hAnsiTheme="majorHAnsi" w:cstheme="majorHAnsi"/>
+          <w:sz w:val="26"/>
+          <w:szCs w:val="26"/>
+          <w:lang w:val="en-US"/>
+        </w:rPr>
+      </w:pPr>
+      <w:r>
+        <w:rPr>
+          <w:rFonts w:asciiTheme="majorHAnsi" w:hAnsiTheme="majorHAnsi" w:cstheme="majorHAnsi"/>
+          <w:sz w:val="26"/>
+          <w:szCs w:val="26"/>
+          <w:lang w:val="en-US"/>
+        </w:rPr>
+        <w:t xml:space="preserve"> </w:t>
+      </w:r>
+      <w:r>
+        <w:rPr>
+          <w:rFonts w:asciiTheme="majorHAnsi" w:hAnsiTheme="majorHAnsi" w:cstheme="majorHAnsi"/>
+          <w:sz w:val="26"/>
+          <w:szCs w:val="26"/>
+          <w:lang w:val="en-US"/>
+        </w:rPr>
+        <w:t xml:space="preserve">Hình 2.5.1: Biểu đồ hoạt động chức năng </w:t>
+      </w:r>
+      <w:r>
+        <w:rPr>
+          <w:rFonts w:asciiTheme="majorHAnsi" w:hAnsiTheme="majorHAnsi" w:cstheme="majorHAnsi"/>
+          <w:sz w:val="26"/>
+          <w:szCs w:val="26"/>
+          <w:lang w:val="en-US"/>
+        </w:rPr>
+        <w:t>gửi báo cáo</w:t>
+      </w:r>
+    </w:p>
+    <w:p>
+      <w:pPr>
+        <w:spacing w:before="120" w:after="120" w:line="360" w:lineRule="auto"/>
+        <w:ind w:left="698"/>
+        <w:rPr>
+          <w:rFonts w:asciiTheme="majorHAnsi" w:hAnsiTheme="majorHAnsi" w:cstheme="majorHAnsi"/>
+          <w:sz w:val="26"/>
+          <w:szCs w:val="26"/>
+          <w:lang w:val="en-US"/>
+        </w:rPr>
+      </w:pPr>
+    </w:p>
+    <w:p>
+      <w:pPr>
+        <w:spacing w:before="120" w:after="120" w:line="360" w:lineRule="auto"/>
+        <w:rPr>
+          <w:rFonts w:asciiTheme="majorHAnsi" w:hAnsiTheme="majorHAnsi" w:cstheme="majorHAnsi"/>
+          <w:sz w:val="26"/>
+          <w:szCs w:val="26"/>
+          <w:lang w:val="en-US"/>
         </w:rPr>
       </w:pPr>
     </w:p>
